--- a/CompOrg_Paper.docx
+++ b/CompOrg_Paper.docx
@@ -1,9 +1,10 @@
 
 <file path=word/document.xml><?xml version="1.0" encoding="utf-8"?>
-<w:document xmlns:wpc="http://schemas.microsoft.com/office/word/2010/wordprocessingCanvas" xmlns:mo="http://schemas.microsoft.com/office/mac/office/2008/main" xmlns:mc="http://schemas.openxmlformats.org/markup-compatibility/2006" xmlns:mv="urn:schemas-microsoft-com:mac:vml" xmlns:o="urn:schemas-microsoft-com:office:office" xmlns:r="http://schemas.openxmlformats.org/officeDocument/2006/relationships" xmlns:m="http://schemas.openxmlformats.org/officeDocument/2006/math" xmlns:v="urn:schemas-microsoft-com:vml" xmlns:wp14="http://schemas.microsoft.com/office/word/2010/wordprocessingDrawing" xmlns:wp="http://schemas.openxmlformats.org/drawingml/2006/wordprocessingDrawing" xmlns:w10="urn:schemas-microsoft-com:office:word" xmlns:w="http://schemas.openxmlformats.org/wordprocessingml/2006/main" xmlns:w14="http://schemas.microsoft.com/office/word/2010/wordml" xmlns:w15="http://schemas.microsoft.com/office/word/2012/wordml" xmlns:wpg="http://schemas.microsoft.com/office/word/2010/wordprocessingGroup" xmlns:wpi="http://schemas.microsoft.com/office/word/2010/wordprocessingInk" xmlns:wne="http://schemas.microsoft.com/office/word/2006/wordml" xmlns:wps="http://schemas.microsoft.com/office/word/2010/wordprocessingShape" mc:Ignorable="w14 w15 wp14">
+<w:document xmlns:o="urn:schemas-microsoft-com:office:office" xmlns:r="http://schemas.openxmlformats.org/officeDocument/2006/relationships" xmlns:v="urn:schemas-microsoft-com:vml" xmlns:w="http://schemas.openxmlformats.org/wordprocessingml/2006/main" xmlns:w10="urn:schemas-microsoft-com:office:word" xmlns:wp="http://schemas.openxmlformats.org/drawingml/2006/wordprocessingDrawing" xmlns:wps="http://schemas.microsoft.com/office/word/2010/wordprocessingShape" xmlns:wpg="http://schemas.microsoft.com/office/word/2010/wordprocessingGroup" xmlns:mc="http://schemas.openxmlformats.org/markup-compatibility/2006" xmlns:wp14="http://schemas.microsoft.com/office/word/2010/wordprocessingDrawing" xmlns:w14="http://schemas.microsoft.com/office/word/2010/wordml" mc:Ignorable="w14 wp14">
   <w:body>
     <w:p>
       <w:pPr>
+        <w:pStyle w:val="Normal"/>
         <w:jc w:val="center"/>
         <w:rPr>
           <w:sz w:val="32"/>
@@ -20,62 +21,6278 @@
     </w:p>
     <w:p>
       <w:pPr>
+        <w:pStyle w:val="Normal"/>
         <w:jc w:val="center"/>
+        <w:rPr/>
       </w:pPr>
       <w:r>
+        <w:rPr/>
         <w:t>Andrew Lockwood, Austin Alberts</w:t>
       </w:r>
     </w:p>
     <w:p>
       <w:pPr>
+        <w:pStyle w:val="Normal"/>
         <w:jc w:val="center"/>
+        <w:rPr/>
       </w:pPr>
+      <w:r>
+        <w:rPr/>
+      </w:r>
     </w:p>
     <w:p>
+      <w:pPr>
+        <w:pStyle w:val="Normal"/>
+        <w:rPr/>
+      </w:pPr>
       <w:r>
+        <w:rPr/>
         <w:t>Introduction</w:t>
       </w:r>
     </w:p>
-    <w:p/>
-    <w:p/>
     <w:p>
-      <w:bookmarkStart w:id="0" w:name="_GoBack"/>
-      <w:bookmarkEnd w:id="0"/>
+      <w:pPr>
+        <w:pStyle w:val="Normal"/>
+        <w:rPr/>
+      </w:pPr>
+      <w:r>
+        <w:rPr/>
+        <w:tab/>
+      </w:r>
+      <w:r>
+        <w:rPr/>
+        <w:t xml:space="preserve">This report encompasses the work of Andrew Lockwood and Austin Alberts on the project of class ECEN 4593. </w:t>
+      </w:r>
+    </w:p>
+    <w:p>
+      <w:pPr>
+        <w:pStyle w:val="Normal"/>
+        <w:rPr/>
+      </w:pPr>
+      <w:r>
+        <w:rPr/>
+      </w:r>
+    </w:p>
+    <w:p>
+      <w:pPr>
+        <w:pStyle w:val="Normal"/>
+        <w:rPr/>
+      </w:pPr>
+      <w:r>
+        <w:rPr/>
+        <w:t>Running the Simulation</w:t>
+      </w:r>
+    </w:p>
+    <w:p>
+      <w:pPr>
+        <w:pStyle w:val="Normal"/>
+        <w:rPr/>
+      </w:pPr>
+      <w:r>
+        <w:rPr/>
+        <w:tab/>
+      </w:r>
+      <w:r>
+        <w:rPr/>
+        <w:t>The</w:t>
+      </w:r>
+      <w:r>
+        <w:rPr/>
+        <w:t xml:space="preserve"> code was developed on a Linux platform using C++. We thought C++ would be desired for the inherent ability to have underlying functions, parameters, classes and we both are going into object oriented programming after graduation, so we figured it was a good review. Our simulation is set up for the ability to configure caches on/off, the size of the caches, and which program is desired to run. In order to compile and execute our program, we created a makefile to assist. The makefile will look for all header files in the inc directory and all source code in the src directory. Running </w:t>
+      </w:r>
+      <w:r>
+        <w:rPr>
+          <w:i/>
+          <w:iCs/>
+        </w:rPr>
+        <w:t xml:space="preserve">$ make </w:t>
+      </w:r>
+      <w:r>
+        <w:rPr>
+          <w:i w:val="false"/>
+          <w:iCs w:val="false"/>
+        </w:rPr>
+        <w:t xml:space="preserve">will create an executable called output that will run our code. When configuration changes are desired </w:t>
+      </w:r>
+      <w:r>
+        <w:rPr>
+          <w:i w:val="false"/>
+          <w:iCs w:val="false"/>
+        </w:rPr>
+        <w:t>caches can be toggled by the variable</w:t>
+      </w:r>
+      <w:r>
+        <w:rPr>
+          <w:i w:val="false"/>
+          <w:iCs w:val="false"/>
+        </w:rPr>
+        <w:t>s</w:t>
+      </w:r>
+      <w:r>
+        <w:rPr>
+          <w:i w:val="false"/>
+          <w:iCs w:val="false"/>
+        </w:rPr>
+        <w:t xml:space="preserve"> </w:t>
+      </w:r>
+      <w:r>
+        <w:rPr>
+          <w:i w:val="false"/>
+          <w:iCs w:val="false"/>
+        </w:rPr>
+        <w:t>i</w:t>
+      </w:r>
+      <w:r>
+        <w:rPr>
+          <w:i w:val="false"/>
+          <w:iCs w:val="false"/>
+        </w:rPr>
+        <w:t xml:space="preserve">CACHEON </w:t>
+      </w:r>
+      <w:r>
+        <w:rPr>
+          <w:i w:val="false"/>
+          <w:iCs w:val="false"/>
+        </w:rPr>
+        <w:t>and dCACHEON</w:t>
+      </w:r>
+      <w:r>
+        <w:rPr>
+          <w:i w:val="false"/>
+          <w:iCs w:val="false"/>
+        </w:rPr>
+        <w:t xml:space="preserve"> defined on line</w:t>
+      </w:r>
+      <w:r>
+        <w:rPr>
+          <w:i w:val="false"/>
+          <w:iCs w:val="false"/>
+        </w:rPr>
+        <w:t>s</w:t>
+      </w:r>
+      <w:r>
+        <w:rPr>
+          <w:i w:val="false"/>
+          <w:iCs w:val="false"/>
+        </w:rPr>
+        <w:t xml:space="preserve"> </w:t>
+      </w:r>
+      <w:r>
+        <w:rPr>
+          <w:b/>
+          <w:bCs/>
+          <w:i w:val="false"/>
+          <w:iCs w:val="false"/>
+        </w:rPr>
+        <w:t>&lt;&gt;</w:t>
+      </w:r>
+      <w:r>
+        <w:rPr>
+          <w:i w:val="false"/>
+          <w:iCs w:val="false"/>
+        </w:rPr>
+        <w:t xml:space="preserve"> in main.cpp. Set it to true to turn the caches on or set it to false to turn them off. In order to switch from program 2 to program 1 the first function in int main on line </w:t>
+      </w:r>
+      <w:r>
+        <w:rPr>
+          <w:b/>
+          <w:bCs/>
+          <w:i w:val="false"/>
+          <w:iCs w:val="false"/>
+        </w:rPr>
+        <w:t xml:space="preserve">&lt;&gt; </w:t>
+      </w:r>
+      <w:r>
+        <w:rPr>
+          <w:b w:val="false"/>
+          <w:bCs w:val="false"/>
+          <w:i w:val="false"/>
+          <w:iCs w:val="false"/>
+        </w:rPr>
+        <w:t xml:space="preserve">change the function from </w:t>
+      </w:r>
+      <w:r>
+        <w:rPr>
+          <w:b w:val="false"/>
+          <w:bCs w:val="false"/>
+          <w:i/>
+          <w:iCs/>
+        </w:rPr>
+        <w:t>transfer_Program2()</w:t>
+      </w:r>
+      <w:r>
+        <w:rPr>
+          <w:b w:val="false"/>
+          <w:bCs w:val="false"/>
+          <w:i w:val="false"/>
+          <w:iCs w:val="false"/>
+        </w:rPr>
+        <w:t xml:space="preserve"> to </w:t>
+      </w:r>
+      <w:r>
+        <w:rPr>
+          <w:b w:val="false"/>
+          <w:bCs w:val="false"/>
+          <w:i/>
+          <w:iCs/>
+        </w:rPr>
+        <w:t>transfer_Program1()</w:t>
+      </w:r>
+      <w:r>
+        <w:rPr>
+          <w:b w:val="false"/>
+          <w:bCs w:val="false"/>
+          <w:i w:val="false"/>
+          <w:iCs w:val="false"/>
+        </w:rPr>
+        <w:t xml:space="preserve">. The </w:t>
+      </w:r>
+      <w:r>
+        <w:rPr>
+          <w:b w:val="false"/>
+          <w:bCs w:val="false"/>
+          <w:i w:val="false"/>
+          <w:iCs w:val="false"/>
+        </w:rPr>
+        <w:t>i</w:t>
+      </w:r>
+      <w:r>
+        <w:rPr>
+          <w:b w:val="false"/>
+          <w:bCs w:val="false"/>
+          <w:i w:val="false"/>
+          <w:iCs w:val="false"/>
+        </w:rPr>
+        <w:t xml:space="preserve"> and d caches are instances of the same cache class. Their cache size and words per block can be updated through the </w:t>
+      </w:r>
+      <w:r>
+        <w:rPr>
+          <w:b w:val="false"/>
+          <w:bCs w:val="false"/>
+          <w:i w:val="false"/>
+          <w:iCs w:val="false"/>
+        </w:rPr>
+        <w:t xml:space="preserve">iCACHE_SIZE, dCACHE_SIZE and WORDS variables defined at lines </w:t>
+      </w:r>
+      <w:r>
+        <w:rPr>
+          <w:b/>
+          <w:bCs/>
+          <w:i w:val="false"/>
+          <w:iCs w:val="false"/>
+        </w:rPr>
+        <w:t xml:space="preserve">&lt;&gt; </w:t>
+      </w:r>
+      <w:r>
+        <w:rPr>
+          <w:b w:val="false"/>
+          <w:bCs w:val="false"/>
+          <w:i w:val="false"/>
+          <w:iCs w:val="false"/>
+        </w:rPr>
+        <w:t xml:space="preserve">in main.cpp. </w:t>
+      </w:r>
+      <w:r>
+        <w:rPr>
+          <w:b w:val="false"/>
+          <w:bCs w:val="false"/>
+          <w:i w:val="false"/>
+          <w:iCs w:val="false"/>
+        </w:rPr>
+        <w:t>The</w:t>
+      </w:r>
+      <w:r>
+        <w:rPr>
+          <w:b w:val="false"/>
+          <w:bCs w:val="false"/>
+          <w:i w:val="false"/>
+          <w:iCs w:val="false"/>
+        </w:rPr>
+        <w:t xml:space="preserve"> project is complete except implementing dcaches correctly. We include branch forwarding, branches in detection stage, data forwarding, simulation of stalls, </w:t>
+      </w:r>
+      <w:r>
+        <w:rPr>
+          <w:b w:val="false"/>
+          <w:bCs w:val="false"/>
+          <w:i w:val="false"/>
+          <w:iCs w:val="false"/>
+        </w:rPr>
+        <w:t xml:space="preserve">and instruction cache. </w:t>
+      </w:r>
+      <w:r>
+        <w:rPr>
+          <w:b w:val="false"/>
+          <w:bCs w:val="false"/>
+          <w:i w:val="false"/>
+          <w:iCs w:val="false"/>
+        </w:rPr>
+        <w:t>The</w:t>
+      </w:r>
+      <w:r>
+        <w:rPr>
+          <w:b w:val="false"/>
+          <w:bCs w:val="false"/>
+          <w:i w:val="false"/>
+          <w:iCs w:val="false"/>
+        </w:rPr>
+        <w:t xml:space="preserve"> code runs all combinations of the icache on program 1 and program 2. </w:t>
+      </w:r>
+      <w:r>
+        <w:rPr>
+          <w:b w:val="false"/>
+          <w:bCs w:val="false"/>
+          <w:i w:val="false"/>
+          <w:iCs w:val="false"/>
+        </w:rPr>
+        <w:t>The</w:t>
+      </w:r>
+      <w:r>
+        <w:rPr>
+          <w:b w:val="false"/>
+          <w:bCs w:val="false"/>
+          <w:i w:val="false"/>
+          <w:iCs w:val="false"/>
+        </w:rPr>
+        <w:t xml:space="preserve"> dcache runs correctly for WORDS = 1  </w:t>
+      </w:r>
+      <w:r>
+        <w:rPr>
+          <w:b w:val="false"/>
+          <w:bCs w:val="false"/>
+          <w:i w:val="false"/>
+          <w:iCs w:val="false"/>
+        </w:rPr>
+        <w:t xml:space="preserve">and write through </w:t>
+      </w:r>
+      <w:r>
+        <w:rPr>
+          <w:b w:val="false"/>
+          <w:bCs w:val="false"/>
+          <w:i w:val="false"/>
+          <w:iCs w:val="false"/>
+        </w:rPr>
+        <w:t>for program 1.</w:t>
+      </w:r>
+    </w:p>
+    <w:p>
+      <w:pPr>
+        <w:pStyle w:val="Normal"/>
+        <w:rPr>
+          <w:b w:val="false"/>
+          <w:b w:val="false"/>
+          <w:bCs w:val="false"/>
+          <w:i w:val="false"/>
+          <w:i w:val="false"/>
+          <w:iCs w:val="false"/>
+        </w:rPr>
+      </w:pPr>
+      <w:r>
+        <w:rPr/>
+      </w:r>
+    </w:p>
+    <w:p>
+      <w:pPr>
+        <w:pStyle w:val="Normal"/>
+        <w:rPr/>
+      </w:pPr>
+      <w:r>
+        <w:rPr>
+          <w:b w:val="false"/>
+          <w:bCs w:val="false"/>
+          <w:i w:val="false"/>
+          <w:iCs w:val="false"/>
+        </w:rPr>
+        <w:t>Self Assessment</w:t>
+      </w:r>
+    </w:p>
+    <w:p>
+      <w:pPr>
+        <w:pStyle w:val="Normal"/>
+        <w:rPr>
+          <w:b w:val="false"/>
+          <w:b w:val="false"/>
+          <w:bCs w:val="false"/>
+          <w:i w:val="false"/>
+          <w:i w:val="false"/>
+          <w:iCs w:val="false"/>
+        </w:rPr>
+      </w:pPr>
+      <w:r>
+        <w:rPr/>
+      </w:r>
+    </w:p>
+    <w:p>
+      <w:pPr>
+        <w:pStyle w:val="Normal"/>
+        <w:rPr/>
+      </w:pPr>
+      <w:r>
+        <w:rPr>
+          <w:b w:val="false"/>
+          <w:bCs w:val="false"/>
+          <w:i w:val="false"/>
+          <w:iCs w:val="false"/>
+        </w:rPr>
+        <w:tab/>
+        <w:t>Pipeline without caches</w:t>
+      </w:r>
+    </w:p>
+    <w:p>
+      <w:pPr>
+        <w:pStyle w:val="Normal"/>
+        <w:rPr>
+          <w:b w:val="false"/>
+          <w:b w:val="false"/>
+          <w:bCs w:val="false"/>
+          <w:i w:val="false"/>
+          <w:i w:val="false"/>
+          <w:iCs w:val="false"/>
+        </w:rPr>
+      </w:pPr>
+      <w:r>
+        <w:rPr/>
+      </w:r>
+    </w:p>
+    <w:p>
+      <w:pPr>
+        <w:pStyle w:val="Normal"/>
+        <w:rPr/>
+      </w:pPr>
+      <w:r>
+        <w:rPr>
+          <w:b w:val="false"/>
+          <w:bCs w:val="false"/>
+          <w:i w:val="false"/>
+          <w:iCs w:val="false"/>
+        </w:rPr>
+        <w:tab/>
+      </w:r>
+      <w:r>
+        <w:rPr>
+          <w:b w:val="false"/>
+          <w:bCs w:val="false"/>
+          <w:i w:val="false"/>
+          <w:iCs w:val="false"/>
+        </w:rPr>
+        <w:t>Pipeline with instruction cache without early start</w:t>
+      </w:r>
+    </w:p>
+    <w:p>
+      <w:pPr>
+        <w:pStyle w:val="Normal"/>
+        <w:rPr>
+          <w:b w:val="false"/>
+          <w:b w:val="false"/>
+          <w:bCs w:val="false"/>
+          <w:i w:val="false"/>
+          <w:i w:val="false"/>
+          <w:iCs w:val="false"/>
+        </w:rPr>
+      </w:pPr>
+      <w:r>
+        <w:rPr/>
+      </w:r>
+    </w:p>
+    <w:p>
+      <w:pPr>
+        <w:pStyle w:val="Normal"/>
+        <w:rPr/>
+      </w:pPr>
+      <w:r>
+        <w:rPr>
+          <w:b w:val="false"/>
+          <w:bCs w:val="false"/>
+          <w:i w:val="false"/>
+          <w:iCs w:val="false"/>
+        </w:rPr>
+        <w:tab/>
+        <w:t>Pipeline with instruction cache with early start</w:t>
+      </w:r>
+    </w:p>
+    <w:p>
+      <w:pPr>
+        <w:pStyle w:val="Normal"/>
+        <w:rPr>
+          <w:b w:val="false"/>
+          <w:b w:val="false"/>
+          <w:bCs w:val="false"/>
+          <w:i w:val="false"/>
+          <w:i w:val="false"/>
+          <w:iCs w:val="false"/>
+        </w:rPr>
+      </w:pPr>
+      <w:r>
+        <w:rPr/>
+      </w:r>
+    </w:p>
+    <w:p>
+      <w:pPr>
+        <w:pStyle w:val="Normal"/>
+        <w:rPr/>
+      </w:pPr>
+      <w:r>
+        <w:rPr>
+          <w:b w:val="false"/>
+          <w:bCs w:val="false"/>
+          <w:i w:val="false"/>
+          <w:iCs w:val="false"/>
+        </w:rPr>
+        <w:tab/>
+        <w:t>Pipeline with data cache and write through</w:t>
+      </w:r>
+    </w:p>
+    <w:p>
+      <w:pPr>
+        <w:pStyle w:val="Normal"/>
+        <w:rPr>
+          <w:b w:val="false"/>
+          <w:b w:val="false"/>
+          <w:bCs w:val="false"/>
+          <w:i w:val="false"/>
+          <w:i w:val="false"/>
+          <w:iCs w:val="false"/>
+        </w:rPr>
+      </w:pPr>
+      <w:r>
+        <w:rPr/>
+      </w:r>
+    </w:p>
+    <w:p>
+      <w:pPr>
+        <w:pStyle w:val="Normal"/>
+        <w:rPr/>
+      </w:pPr>
+      <w:r>
+        <w:rPr>
+          <w:b w:val="false"/>
+          <w:bCs w:val="false"/>
+          <w:i w:val="false"/>
+          <w:iCs w:val="false"/>
+        </w:rPr>
+        <w:tab/>
+        <w:t>Pipeline with data cache and write back</w:t>
+      </w:r>
+    </w:p>
+    <w:p>
+      <w:pPr>
+        <w:pStyle w:val="Normal"/>
+        <w:rPr>
+          <w:b w:val="false"/>
+          <w:b w:val="false"/>
+          <w:bCs w:val="false"/>
+          <w:i w:val="false"/>
+          <w:i w:val="false"/>
+          <w:iCs w:val="false"/>
+        </w:rPr>
+      </w:pPr>
+      <w:r>
+        <w:rPr/>
+      </w:r>
+    </w:p>
+    <w:p>
+      <w:pPr>
+        <w:pStyle w:val="Normal"/>
+        <w:rPr/>
+      </w:pPr>
+      <w:r>
+        <w:rPr>
+          <w:b w:val="false"/>
+          <w:bCs w:val="false"/>
+          <w:i w:val="false"/>
+          <w:iCs w:val="false"/>
+        </w:rPr>
+        <w:tab/>
+        <w:t>Pipeline with instruction and data cache with write through</w:t>
+      </w:r>
+    </w:p>
+    <w:p>
+      <w:pPr>
+        <w:pStyle w:val="Normal"/>
+        <w:rPr>
+          <w:b w:val="false"/>
+          <w:b w:val="false"/>
+          <w:bCs w:val="false"/>
+          <w:i w:val="false"/>
+          <w:i w:val="false"/>
+          <w:iCs w:val="false"/>
+        </w:rPr>
+      </w:pPr>
+      <w:r>
+        <w:rPr/>
+      </w:r>
+    </w:p>
+    <w:p>
+      <w:pPr>
+        <w:pStyle w:val="Normal"/>
+        <w:rPr/>
+      </w:pPr>
+      <w:r>
+        <w:rPr>
+          <w:b w:val="false"/>
+          <w:bCs w:val="false"/>
+          <w:i w:val="false"/>
+          <w:iCs w:val="false"/>
+        </w:rPr>
+        <w:tab/>
+        <w:t>Pipeline with instruction and data cache with write back</w:t>
+      </w:r>
+    </w:p>
+    <w:p>
+      <w:pPr>
+        <w:pStyle w:val="Normal"/>
+        <w:rPr/>
+      </w:pPr>
+      <w:r>
+        <w:rPr>
+          <w:b w:val="false"/>
+          <w:bCs w:val="false"/>
+          <w:i w:val="false"/>
+          <w:iCs w:val="false"/>
+        </w:rPr>
+        <w:t>Test Results</w:t>
+      </w:r>
+    </w:p>
+    <w:p>
+      <w:pPr>
+        <w:pStyle w:val="Normal"/>
+        <w:rPr>
+          <w:b w:val="false"/>
+          <w:b w:val="false"/>
+          <w:bCs w:val="false"/>
+          <w:i w:val="false"/>
+          <w:i w:val="false"/>
+          <w:iCs w:val="false"/>
+        </w:rPr>
+      </w:pPr>
+      <w:r>
+        <w:rPr/>
+      </w:r>
+    </w:p>
+    <w:p>
+      <w:pPr>
+        <w:pStyle w:val="Normal"/>
+        <w:rPr/>
+      </w:pPr>
+      <w:r>
+        <w:rPr>
+          <w:b w:val="false"/>
+          <w:bCs w:val="false"/>
+          <w:i w:val="false"/>
+          <w:iCs w:val="false"/>
+        </w:rPr>
+        <w:tab/>
+        <w:t>Program 1</w:t>
+      </w:r>
+    </w:p>
+    <w:p>
+      <w:pPr>
+        <w:pStyle w:val="Normal"/>
+        <w:rPr>
+          <w:b w:val="false"/>
+          <w:b w:val="false"/>
+          <w:bCs w:val="false"/>
+          <w:i w:val="false"/>
+          <w:i w:val="false"/>
+          <w:iCs w:val="false"/>
+        </w:rPr>
+      </w:pPr>
+      <w:r>
+        <w:rPr/>
+      </w:r>
+    </w:p>
+    <w:tbl>
+      <w:tblPr>
+        <w:tblW w:w="9360" w:type="dxa"/>
+        <w:jc w:val="left"/>
+        <w:tblInd w:w="55" w:type="dxa"/>
+        <w:tblBorders>
+          <w:top w:val="single" w:sz="2" w:space="0" w:color="000000"/>
+          <w:left w:val="single" w:sz="2" w:space="0" w:color="000000"/>
+          <w:bottom w:val="single" w:sz="2" w:space="0" w:color="000000"/>
+          <w:insideH w:val="single" w:sz="2" w:space="0" w:color="000000"/>
+        </w:tblBorders>
+        <w:tblCellMar>
+          <w:top w:w="55" w:type="dxa"/>
+          <w:left w:w="54" w:type="dxa"/>
+          <w:bottom w:w="55" w:type="dxa"/>
+          <w:right w:w="55" w:type="dxa"/>
+        </w:tblCellMar>
+      </w:tblPr>
+      <w:tblGrid>
+        <w:gridCol w:w="1170"/>
+        <w:gridCol w:w="1170"/>
+        <w:gridCol w:w="1170"/>
+        <w:gridCol w:w="1170"/>
+        <w:gridCol w:w="1170"/>
+        <w:gridCol w:w="1170"/>
+        <w:gridCol w:w="1170"/>
+        <w:gridCol w:w="1170"/>
+      </w:tblGrid>
+      <w:tr>
+        <w:trPr/>
+        <w:tc>
+          <w:tcPr>
+            <w:tcW w:w="1170" w:type="dxa"/>
+            <w:tcBorders>
+              <w:top w:val="single" w:sz="2" w:space="0" w:color="000000"/>
+              <w:left w:val="single" w:sz="2" w:space="0" w:color="000000"/>
+              <w:bottom w:val="single" w:sz="2" w:space="0" w:color="000000"/>
+              <w:insideH w:val="single" w:sz="2" w:space="0" w:color="000000"/>
+            </w:tcBorders>
+            <w:shd w:fill="auto" w:val="clear"/>
+            <w:tcMar>
+              <w:left w:w="54" w:type="dxa"/>
+            </w:tcMar>
+          </w:tcPr>
+          <w:p>
+            <w:pPr>
+              <w:pStyle w:val="TableContents"/>
+              <w:rPr/>
+            </w:pPr>
+            <w:r>
+              <w:rPr/>
+              <w:t>icache size</w:t>
+            </w:r>
+          </w:p>
+        </w:tc>
+        <w:tc>
+          <w:tcPr>
+            <w:tcW w:w="1170" w:type="dxa"/>
+            <w:tcBorders>
+              <w:top w:val="single" w:sz="2" w:space="0" w:color="000000"/>
+              <w:left w:val="single" w:sz="2" w:space="0" w:color="000000"/>
+              <w:bottom w:val="single" w:sz="2" w:space="0" w:color="000000"/>
+              <w:insideH w:val="single" w:sz="2" w:space="0" w:color="000000"/>
+            </w:tcBorders>
+            <w:shd w:fill="auto" w:val="clear"/>
+            <w:tcMar>
+              <w:left w:w="54" w:type="dxa"/>
+            </w:tcMar>
+          </w:tcPr>
+          <w:p>
+            <w:pPr>
+              <w:pStyle w:val="TableContents"/>
+              <w:rPr/>
+            </w:pPr>
+            <w:r>
+              <w:rPr/>
+              <w:t>dcache size</w:t>
+            </w:r>
+          </w:p>
+        </w:tc>
+        <w:tc>
+          <w:tcPr>
+            <w:tcW w:w="1170" w:type="dxa"/>
+            <w:tcBorders>
+              <w:top w:val="single" w:sz="2" w:space="0" w:color="000000"/>
+              <w:left w:val="single" w:sz="2" w:space="0" w:color="000000"/>
+              <w:bottom w:val="single" w:sz="2" w:space="0" w:color="000000"/>
+              <w:insideH w:val="single" w:sz="2" w:space="0" w:color="000000"/>
+            </w:tcBorders>
+            <w:shd w:fill="auto" w:val="clear"/>
+            <w:tcMar>
+              <w:left w:w="54" w:type="dxa"/>
+            </w:tcMar>
+          </w:tcPr>
+          <w:p>
+            <w:pPr>
+              <w:pStyle w:val="TableContents"/>
+              <w:rPr/>
+            </w:pPr>
+            <w:r>
+              <w:rPr/>
+              <w:t>Block Size</w:t>
+            </w:r>
+          </w:p>
+        </w:tc>
+        <w:tc>
+          <w:tcPr>
+            <w:tcW w:w="1170" w:type="dxa"/>
+            <w:tcBorders>
+              <w:top w:val="single" w:sz="2" w:space="0" w:color="000000"/>
+              <w:left w:val="single" w:sz="2" w:space="0" w:color="000000"/>
+              <w:bottom w:val="single" w:sz="2" w:space="0" w:color="000000"/>
+              <w:insideH w:val="single" w:sz="2" w:space="0" w:color="000000"/>
+            </w:tcBorders>
+            <w:shd w:fill="auto" w:val="clear"/>
+            <w:tcMar>
+              <w:left w:w="54" w:type="dxa"/>
+            </w:tcMar>
+          </w:tcPr>
+          <w:p>
+            <w:pPr>
+              <w:pStyle w:val="TableContents"/>
+              <w:rPr/>
+            </w:pPr>
+            <w:r>
+              <w:rPr/>
+              <w:t>Write Policy</w:t>
+            </w:r>
+          </w:p>
+        </w:tc>
+        <w:tc>
+          <w:tcPr>
+            <w:tcW w:w="1170" w:type="dxa"/>
+            <w:tcBorders>
+              <w:top w:val="single" w:sz="2" w:space="0" w:color="000000"/>
+              <w:left w:val="single" w:sz="2" w:space="0" w:color="000000"/>
+              <w:bottom w:val="single" w:sz="2" w:space="0" w:color="000000"/>
+              <w:insideH w:val="single" w:sz="2" w:space="0" w:color="000000"/>
+            </w:tcBorders>
+            <w:shd w:fill="auto" w:val="clear"/>
+            <w:tcMar>
+              <w:left w:w="54" w:type="dxa"/>
+            </w:tcMar>
+          </w:tcPr>
+          <w:p>
+            <w:pPr>
+              <w:pStyle w:val="TableContents"/>
+              <w:rPr/>
+            </w:pPr>
+            <w:r>
+              <w:rPr/>
+              <w:t>i-hit rate</w:t>
+            </w:r>
+          </w:p>
+        </w:tc>
+        <w:tc>
+          <w:tcPr>
+            <w:tcW w:w="1170" w:type="dxa"/>
+            <w:tcBorders>
+              <w:top w:val="single" w:sz="2" w:space="0" w:color="000000"/>
+              <w:left w:val="single" w:sz="2" w:space="0" w:color="000000"/>
+              <w:bottom w:val="single" w:sz="2" w:space="0" w:color="000000"/>
+              <w:insideH w:val="single" w:sz="2" w:space="0" w:color="000000"/>
+            </w:tcBorders>
+            <w:shd w:fill="auto" w:val="clear"/>
+            <w:tcMar>
+              <w:left w:w="54" w:type="dxa"/>
+            </w:tcMar>
+          </w:tcPr>
+          <w:p>
+            <w:pPr>
+              <w:pStyle w:val="TableContents"/>
+              <w:rPr/>
+            </w:pPr>
+            <w:r>
+              <w:rPr/>
+              <w:t>d-hit rate</w:t>
+            </w:r>
+          </w:p>
+        </w:tc>
+        <w:tc>
+          <w:tcPr>
+            <w:tcW w:w="1170" w:type="dxa"/>
+            <w:tcBorders>
+              <w:top w:val="single" w:sz="2" w:space="0" w:color="000000"/>
+              <w:left w:val="single" w:sz="2" w:space="0" w:color="000000"/>
+              <w:bottom w:val="single" w:sz="2" w:space="0" w:color="000000"/>
+              <w:insideH w:val="single" w:sz="2" w:space="0" w:color="000000"/>
+            </w:tcBorders>
+            <w:shd w:fill="auto" w:val="clear"/>
+            <w:tcMar>
+              <w:left w:w="54" w:type="dxa"/>
+            </w:tcMar>
+          </w:tcPr>
+          <w:p>
+            <w:pPr>
+              <w:pStyle w:val="TableContents"/>
+              <w:rPr/>
+            </w:pPr>
+            <w:r>
+              <w:rPr/>
+              <w:t>CPI</w:t>
+            </w:r>
+          </w:p>
+        </w:tc>
+        <w:tc>
+          <w:tcPr>
+            <w:tcW w:w="1170" w:type="dxa"/>
+            <w:tcBorders>
+              <w:top w:val="single" w:sz="2" w:space="0" w:color="000000"/>
+              <w:left w:val="single" w:sz="2" w:space="0" w:color="000000"/>
+              <w:bottom w:val="single" w:sz="2" w:space="0" w:color="000000"/>
+              <w:right w:val="single" w:sz="2" w:space="0" w:color="000000"/>
+              <w:insideH w:val="single" w:sz="2" w:space="0" w:color="000000"/>
+              <w:insideV w:val="single" w:sz="2" w:space="0" w:color="000000"/>
+            </w:tcBorders>
+            <w:shd w:fill="auto" w:val="clear"/>
+            <w:tcMar>
+              <w:left w:w="54" w:type="dxa"/>
+            </w:tcMar>
+          </w:tcPr>
+          <w:p>
+            <w:pPr>
+              <w:pStyle w:val="TableContents"/>
+              <w:rPr/>
+            </w:pPr>
+            <w:r>
+              <w:rPr/>
+              <w:t>Clock cycles</w:t>
+            </w:r>
+          </w:p>
+        </w:tc>
+      </w:tr>
+      <w:tr>
+        <w:trPr/>
+        <w:tc>
+          <w:tcPr>
+            <w:tcW w:w="1170" w:type="dxa"/>
+            <w:tcBorders>
+              <w:left w:val="single" w:sz="2" w:space="0" w:color="000000"/>
+              <w:bottom w:val="single" w:sz="2" w:space="0" w:color="000000"/>
+              <w:insideH w:val="single" w:sz="2" w:space="0" w:color="000000"/>
+            </w:tcBorders>
+            <w:shd w:fill="auto" w:val="clear"/>
+            <w:tcMar>
+              <w:left w:w="54" w:type="dxa"/>
+            </w:tcMar>
+          </w:tcPr>
+          <w:p>
+            <w:pPr>
+              <w:pStyle w:val="TableContents"/>
+              <w:rPr/>
+            </w:pPr>
+            <w:r>
+              <w:rPr/>
+              <w:t>None</w:t>
+            </w:r>
+          </w:p>
+        </w:tc>
+        <w:tc>
+          <w:tcPr>
+            <w:tcW w:w="1170" w:type="dxa"/>
+            <w:tcBorders>
+              <w:left w:val="single" w:sz="2" w:space="0" w:color="000000"/>
+              <w:bottom w:val="single" w:sz="2" w:space="0" w:color="000000"/>
+              <w:insideH w:val="single" w:sz="2" w:space="0" w:color="000000"/>
+            </w:tcBorders>
+            <w:shd w:fill="auto" w:val="clear"/>
+            <w:tcMar>
+              <w:left w:w="54" w:type="dxa"/>
+            </w:tcMar>
+          </w:tcPr>
+          <w:p>
+            <w:pPr>
+              <w:pStyle w:val="TableContents"/>
+              <w:rPr/>
+            </w:pPr>
+            <w:r>
+              <w:rPr/>
+              <w:t>None</w:t>
+            </w:r>
+          </w:p>
+        </w:tc>
+        <w:tc>
+          <w:tcPr>
+            <w:tcW w:w="1170" w:type="dxa"/>
+            <w:tcBorders>
+              <w:left w:val="single" w:sz="2" w:space="0" w:color="000000"/>
+              <w:bottom w:val="single" w:sz="2" w:space="0" w:color="000000"/>
+              <w:insideH w:val="single" w:sz="2" w:space="0" w:color="000000"/>
+            </w:tcBorders>
+            <w:shd w:fill="auto" w:val="clear"/>
+            <w:tcMar>
+              <w:left w:w="54" w:type="dxa"/>
+            </w:tcMar>
+          </w:tcPr>
+          <w:p>
+            <w:pPr>
+              <w:pStyle w:val="TableContents"/>
+              <w:rPr/>
+            </w:pPr>
+            <w:r>
+              <w:rPr/>
+              <w:t>N/A</w:t>
+            </w:r>
+          </w:p>
+        </w:tc>
+        <w:tc>
+          <w:tcPr>
+            <w:tcW w:w="1170" w:type="dxa"/>
+            <w:tcBorders>
+              <w:left w:val="single" w:sz="2" w:space="0" w:color="000000"/>
+              <w:bottom w:val="single" w:sz="2" w:space="0" w:color="000000"/>
+              <w:insideH w:val="single" w:sz="2" w:space="0" w:color="000000"/>
+            </w:tcBorders>
+            <w:shd w:fill="auto" w:val="clear"/>
+            <w:tcMar>
+              <w:left w:w="54" w:type="dxa"/>
+            </w:tcMar>
+          </w:tcPr>
+          <w:p>
+            <w:pPr>
+              <w:pStyle w:val="TableContents"/>
+              <w:rPr/>
+            </w:pPr>
+            <w:r>
+              <w:rPr/>
+              <w:t>N/A</w:t>
+            </w:r>
+          </w:p>
+        </w:tc>
+        <w:tc>
+          <w:tcPr>
+            <w:tcW w:w="1170" w:type="dxa"/>
+            <w:tcBorders>
+              <w:left w:val="single" w:sz="2" w:space="0" w:color="000000"/>
+              <w:bottom w:val="single" w:sz="2" w:space="0" w:color="000000"/>
+              <w:insideH w:val="single" w:sz="2" w:space="0" w:color="000000"/>
+            </w:tcBorders>
+            <w:shd w:fill="auto" w:val="clear"/>
+            <w:tcMar>
+              <w:left w:w="54" w:type="dxa"/>
+            </w:tcMar>
+          </w:tcPr>
+          <w:p>
+            <w:pPr>
+              <w:pStyle w:val="TableContents"/>
+              <w:rPr/>
+            </w:pPr>
+            <w:r>
+              <w:rPr/>
+              <w:t>N/A</w:t>
+            </w:r>
+          </w:p>
+        </w:tc>
+        <w:tc>
+          <w:tcPr>
+            <w:tcW w:w="1170" w:type="dxa"/>
+            <w:tcBorders>
+              <w:left w:val="single" w:sz="2" w:space="0" w:color="000000"/>
+              <w:bottom w:val="single" w:sz="2" w:space="0" w:color="000000"/>
+              <w:insideH w:val="single" w:sz="2" w:space="0" w:color="000000"/>
+            </w:tcBorders>
+            <w:shd w:fill="auto" w:val="clear"/>
+            <w:tcMar>
+              <w:left w:w="54" w:type="dxa"/>
+            </w:tcMar>
+          </w:tcPr>
+          <w:p>
+            <w:pPr>
+              <w:pStyle w:val="TableContents"/>
+              <w:rPr/>
+            </w:pPr>
+            <w:r>
+              <w:rPr/>
+              <w:t>N/A</w:t>
+            </w:r>
+          </w:p>
+        </w:tc>
+        <w:tc>
+          <w:tcPr>
+            <w:tcW w:w="1170" w:type="dxa"/>
+            <w:tcBorders>
+              <w:left w:val="single" w:sz="2" w:space="0" w:color="000000"/>
+              <w:bottom w:val="single" w:sz="2" w:space="0" w:color="000000"/>
+              <w:insideH w:val="single" w:sz="2" w:space="0" w:color="000000"/>
+            </w:tcBorders>
+            <w:shd w:fill="auto" w:val="clear"/>
+            <w:tcMar>
+              <w:left w:w="54" w:type="dxa"/>
+            </w:tcMar>
+          </w:tcPr>
+          <w:p>
+            <w:pPr>
+              <w:pStyle w:val="TableContents"/>
+              <w:rPr/>
+            </w:pPr>
+            <w:r>
+              <w:rPr/>
+            </w:r>
+          </w:p>
+        </w:tc>
+        <w:tc>
+          <w:tcPr>
+            <w:tcW w:w="1170" w:type="dxa"/>
+            <w:tcBorders>
+              <w:left w:val="single" w:sz="2" w:space="0" w:color="000000"/>
+              <w:bottom w:val="single" w:sz="2" w:space="0" w:color="000000"/>
+              <w:right w:val="single" w:sz="2" w:space="0" w:color="000000"/>
+              <w:insideH w:val="single" w:sz="2" w:space="0" w:color="000000"/>
+              <w:insideV w:val="single" w:sz="2" w:space="0" w:color="000000"/>
+            </w:tcBorders>
+            <w:shd w:fill="auto" w:val="clear"/>
+            <w:tcMar>
+              <w:left w:w="54" w:type="dxa"/>
+            </w:tcMar>
+          </w:tcPr>
+          <w:p>
+            <w:pPr>
+              <w:pStyle w:val="TableContents"/>
+              <w:rPr/>
+            </w:pPr>
+            <w:r>
+              <w:rPr/>
+            </w:r>
+          </w:p>
+        </w:tc>
+      </w:tr>
+      <w:tr>
+        <w:trPr/>
+        <w:tc>
+          <w:tcPr>
+            <w:tcW w:w="1170" w:type="dxa"/>
+            <w:tcBorders>
+              <w:left w:val="single" w:sz="2" w:space="0" w:color="000000"/>
+              <w:bottom w:val="single" w:sz="2" w:space="0" w:color="000000"/>
+              <w:insideH w:val="single" w:sz="2" w:space="0" w:color="000000"/>
+            </w:tcBorders>
+            <w:shd w:fill="auto" w:val="clear"/>
+            <w:tcMar>
+              <w:left w:w="54" w:type="dxa"/>
+            </w:tcMar>
+          </w:tcPr>
+          <w:p>
+            <w:pPr>
+              <w:pStyle w:val="TableContents"/>
+              <w:rPr/>
+            </w:pPr>
+            <w:r>
+              <w:rPr/>
+              <w:t>128</w:t>
+            </w:r>
+          </w:p>
+        </w:tc>
+        <w:tc>
+          <w:tcPr>
+            <w:tcW w:w="1170" w:type="dxa"/>
+            <w:tcBorders>
+              <w:left w:val="single" w:sz="2" w:space="0" w:color="000000"/>
+              <w:bottom w:val="single" w:sz="2" w:space="0" w:color="000000"/>
+              <w:insideH w:val="single" w:sz="2" w:space="0" w:color="000000"/>
+            </w:tcBorders>
+            <w:shd w:fill="auto" w:val="clear"/>
+            <w:tcMar>
+              <w:left w:w="54" w:type="dxa"/>
+            </w:tcMar>
+          </w:tcPr>
+          <w:p>
+            <w:pPr>
+              <w:pStyle w:val="TableContents"/>
+              <w:rPr/>
+            </w:pPr>
+            <w:r>
+              <w:rPr/>
+              <w:t>256</w:t>
+            </w:r>
+          </w:p>
+        </w:tc>
+        <w:tc>
+          <w:tcPr>
+            <w:tcW w:w="1170" w:type="dxa"/>
+            <w:tcBorders>
+              <w:left w:val="single" w:sz="2" w:space="0" w:color="000000"/>
+              <w:bottom w:val="single" w:sz="2" w:space="0" w:color="000000"/>
+              <w:insideH w:val="single" w:sz="2" w:space="0" w:color="000000"/>
+            </w:tcBorders>
+            <w:shd w:fill="auto" w:val="clear"/>
+            <w:tcMar>
+              <w:left w:w="54" w:type="dxa"/>
+            </w:tcMar>
+          </w:tcPr>
+          <w:p>
+            <w:pPr>
+              <w:pStyle w:val="TableContents"/>
+              <w:rPr/>
+            </w:pPr>
+            <w:r>
+              <w:rPr/>
+              <w:t>16</w:t>
+            </w:r>
+          </w:p>
+        </w:tc>
+        <w:tc>
+          <w:tcPr>
+            <w:tcW w:w="1170" w:type="dxa"/>
+            <w:tcBorders>
+              <w:left w:val="single" w:sz="2" w:space="0" w:color="000000"/>
+              <w:bottom w:val="single" w:sz="2" w:space="0" w:color="000000"/>
+              <w:insideH w:val="single" w:sz="2" w:space="0" w:color="000000"/>
+            </w:tcBorders>
+            <w:shd w:fill="auto" w:val="clear"/>
+            <w:tcMar>
+              <w:left w:w="54" w:type="dxa"/>
+            </w:tcMar>
+          </w:tcPr>
+          <w:p>
+            <w:pPr>
+              <w:pStyle w:val="TableContents"/>
+              <w:rPr/>
+            </w:pPr>
+            <w:r>
+              <w:rPr/>
+              <w:t>WT</w:t>
+            </w:r>
+          </w:p>
+        </w:tc>
+        <w:tc>
+          <w:tcPr>
+            <w:tcW w:w="1170" w:type="dxa"/>
+            <w:tcBorders>
+              <w:left w:val="single" w:sz="2" w:space="0" w:color="000000"/>
+              <w:bottom w:val="single" w:sz="2" w:space="0" w:color="000000"/>
+              <w:insideH w:val="single" w:sz="2" w:space="0" w:color="000000"/>
+            </w:tcBorders>
+            <w:shd w:fill="auto" w:val="clear"/>
+            <w:tcMar>
+              <w:left w:w="54" w:type="dxa"/>
+            </w:tcMar>
+          </w:tcPr>
+          <w:p>
+            <w:pPr>
+              <w:pStyle w:val="TableContents"/>
+              <w:rPr/>
+            </w:pPr>
+            <w:r>
+              <w:rPr/>
+            </w:r>
+          </w:p>
+        </w:tc>
+        <w:tc>
+          <w:tcPr>
+            <w:tcW w:w="1170" w:type="dxa"/>
+            <w:tcBorders>
+              <w:left w:val="single" w:sz="2" w:space="0" w:color="000000"/>
+              <w:bottom w:val="single" w:sz="2" w:space="0" w:color="000000"/>
+              <w:insideH w:val="single" w:sz="2" w:space="0" w:color="000000"/>
+            </w:tcBorders>
+            <w:shd w:fill="auto" w:val="clear"/>
+            <w:tcMar>
+              <w:left w:w="54" w:type="dxa"/>
+            </w:tcMar>
+          </w:tcPr>
+          <w:p>
+            <w:pPr>
+              <w:pStyle w:val="TableContents"/>
+              <w:rPr/>
+            </w:pPr>
+            <w:r>
+              <w:rPr/>
+            </w:r>
+          </w:p>
+        </w:tc>
+        <w:tc>
+          <w:tcPr>
+            <w:tcW w:w="1170" w:type="dxa"/>
+            <w:tcBorders>
+              <w:left w:val="single" w:sz="2" w:space="0" w:color="000000"/>
+              <w:bottom w:val="single" w:sz="2" w:space="0" w:color="000000"/>
+              <w:insideH w:val="single" w:sz="2" w:space="0" w:color="000000"/>
+            </w:tcBorders>
+            <w:shd w:fill="auto" w:val="clear"/>
+            <w:tcMar>
+              <w:left w:w="54" w:type="dxa"/>
+            </w:tcMar>
+          </w:tcPr>
+          <w:p>
+            <w:pPr>
+              <w:pStyle w:val="TableContents"/>
+              <w:rPr/>
+            </w:pPr>
+            <w:r>
+              <w:rPr/>
+            </w:r>
+          </w:p>
+        </w:tc>
+        <w:tc>
+          <w:tcPr>
+            <w:tcW w:w="1170" w:type="dxa"/>
+            <w:tcBorders>
+              <w:left w:val="single" w:sz="2" w:space="0" w:color="000000"/>
+              <w:bottom w:val="single" w:sz="2" w:space="0" w:color="000000"/>
+              <w:right w:val="single" w:sz="2" w:space="0" w:color="000000"/>
+              <w:insideH w:val="single" w:sz="2" w:space="0" w:color="000000"/>
+              <w:insideV w:val="single" w:sz="2" w:space="0" w:color="000000"/>
+            </w:tcBorders>
+            <w:shd w:fill="auto" w:val="clear"/>
+            <w:tcMar>
+              <w:left w:w="54" w:type="dxa"/>
+            </w:tcMar>
+          </w:tcPr>
+          <w:p>
+            <w:pPr>
+              <w:pStyle w:val="TableContents"/>
+              <w:rPr/>
+            </w:pPr>
+            <w:r>
+              <w:rPr/>
+            </w:r>
+          </w:p>
+        </w:tc>
+      </w:tr>
+      <w:tr>
+        <w:trPr/>
+        <w:tc>
+          <w:tcPr>
+            <w:tcW w:w="1170" w:type="dxa"/>
+            <w:tcBorders>
+              <w:left w:val="single" w:sz="2" w:space="0" w:color="000000"/>
+              <w:bottom w:val="single" w:sz="2" w:space="0" w:color="000000"/>
+              <w:insideH w:val="single" w:sz="2" w:space="0" w:color="000000"/>
+            </w:tcBorders>
+            <w:shd w:fill="auto" w:val="clear"/>
+            <w:tcMar>
+              <w:left w:w="54" w:type="dxa"/>
+            </w:tcMar>
+          </w:tcPr>
+          <w:p>
+            <w:pPr>
+              <w:pStyle w:val="TableContents"/>
+              <w:rPr/>
+            </w:pPr>
+            <w:r>
+              <w:rPr/>
+              <w:t>128</w:t>
+            </w:r>
+          </w:p>
+        </w:tc>
+        <w:tc>
+          <w:tcPr>
+            <w:tcW w:w="1170" w:type="dxa"/>
+            <w:tcBorders>
+              <w:left w:val="single" w:sz="2" w:space="0" w:color="000000"/>
+              <w:bottom w:val="single" w:sz="2" w:space="0" w:color="000000"/>
+              <w:insideH w:val="single" w:sz="2" w:space="0" w:color="000000"/>
+            </w:tcBorders>
+            <w:shd w:fill="auto" w:val="clear"/>
+            <w:tcMar>
+              <w:left w:w="54" w:type="dxa"/>
+            </w:tcMar>
+          </w:tcPr>
+          <w:p>
+            <w:pPr>
+              <w:pStyle w:val="TableContents"/>
+              <w:rPr/>
+            </w:pPr>
+            <w:r>
+              <w:rPr/>
+              <w:t>256</w:t>
+            </w:r>
+          </w:p>
+        </w:tc>
+        <w:tc>
+          <w:tcPr>
+            <w:tcW w:w="1170" w:type="dxa"/>
+            <w:tcBorders>
+              <w:left w:val="single" w:sz="2" w:space="0" w:color="000000"/>
+              <w:bottom w:val="single" w:sz="2" w:space="0" w:color="000000"/>
+              <w:insideH w:val="single" w:sz="2" w:space="0" w:color="000000"/>
+            </w:tcBorders>
+            <w:shd w:fill="auto" w:val="clear"/>
+            <w:tcMar>
+              <w:left w:w="54" w:type="dxa"/>
+            </w:tcMar>
+          </w:tcPr>
+          <w:p>
+            <w:pPr>
+              <w:pStyle w:val="TableContents"/>
+              <w:rPr/>
+            </w:pPr>
+            <w:r>
+              <w:rPr/>
+              <w:t>16</w:t>
+            </w:r>
+          </w:p>
+        </w:tc>
+        <w:tc>
+          <w:tcPr>
+            <w:tcW w:w="1170" w:type="dxa"/>
+            <w:tcBorders>
+              <w:left w:val="single" w:sz="2" w:space="0" w:color="000000"/>
+              <w:bottom w:val="single" w:sz="2" w:space="0" w:color="000000"/>
+              <w:insideH w:val="single" w:sz="2" w:space="0" w:color="000000"/>
+            </w:tcBorders>
+            <w:shd w:fill="auto" w:val="clear"/>
+            <w:tcMar>
+              <w:left w:w="54" w:type="dxa"/>
+            </w:tcMar>
+          </w:tcPr>
+          <w:p>
+            <w:pPr>
+              <w:pStyle w:val="TableContents"/>
+              <w:rPr/>
+            </w:pPr>
+            <w:r>
+              <w:rPr/>
+              <w:t>WB</w:t>
+            </w:r>
+          </w:p>
+        </w:tc>
+        <w:tc>
+          <w:tcPr>
+            <w:tcW w:w="1170" w:type="dxa"/>
+            <w:tcBorders>
+              <w:left w:val="single" w:sz="2" w:space="0" w:color="000000"/>
+              <w:bottom w:val="single" w:sz="2" w:space="0" w:color="000000"/>
+              <w:insideH w:val="single" w:sz="2" w:space="0" w:color="000000"/>
+            </w:tcBorders>
+            <w:shd w:fill="auto" w:val="clear"/>
+            <w:tcMar>
+              <w:left w:w="54" w:type="dxa"/>
+            </w:tcMar>
+          </w:tcPr>
+          <w:p>
+            <w:pPr>
+              <w:pStyle w:val="TableContents"/>
+              <w:rPr/>
+            </w:pPr>
+            <w:r>
+              <w:rPr/>
+            </w:r>
+          </w:p>
+        </w:tc>
+        <w:tc>
+          <w:tcPr>
+            <w:tcW w:w="1170" w:type="dxa"/>
+            <w:tcBorders>
+              <w:left w:val="single" w:sz="2" w:space="0" w:color="000000"/>
+              <w:bottom w:val="single" w:sz="2" w:space="0" w:color="000000"/>
+              <w:insideH w:val="single" w:sz="2" w:space="0" w:color="000000"/>
+            </w:tcBorders>
+            <w:shd w:fill="auto" w:val="clear"/>
+            <w:tcMar>
+              <w:left w:w="54" w:type="dxa"/>
+            </w:tcMar>
+          </w:tcPr>
+          <w:p>
+            <w:pPr>
+              <w:pStyle w:val="TableContents"/>
+              <w:rPr/>
+            </w:pPr>
+            <w:r>
+              <w:rPr/>
+            </w:r>
+          </w:p>
+        </w:tc>
+        <w:tc>
+          <w:tcPr>
+            <w:tcW w:w="1170" w:type="dxa"/>
+            <w:tcBorders>
+              <w:left w:val="single" w:sz="2" w:space="0" w:color="000000"/>
+              <w:bottom w:val="single" w:sz="2" w:space="0" w:color="000000"/>
+              <w:insideH w:val="single" w:sz="2" w:space="0" w:color="000000"/>
+            </w:tcBorders>
+            <w:shd w:fill="auto" w:val="clear"/>
+            <w:tcMar>
+              <w:left w:w="54" w:type="dxa"/>
+            </w:tcMar>
+          </w:tcPr>
+          <w:p>
+            <w:pPr>
+              <w:pStyle w:val="TableContents"/>
+              <w:rPr/>
+            </w:pPr>
+            <w:r>
+              <w:rPr/>
+            </w:r>
+          </w:p>
+        </w:tc>
+        <w:tc>
+          <w:tcPr>
+            <w:tcW w:w="1170" w:type="dxa"/>
+            <w:tcBorders>
+              <w:left w:val="single" w:sz="2" w:space="0" w:color="000000"/>
+              <w:bottom w:val="single" w:sz="2" w:space="0" w:color="000000"/>
+              <w:right w:val="single" w:sz="2" w:space="0" w:color="000000"/>
+              <w:insideH w:val="single" w:sz="2" w:space="0" w:color="000000"/>
+              <w:insideV w:val="single" w:sz="2" w:space="0" w:color="000000"/>
+            </w:tcBorders>
+            <w:shd w:fill="auto" w:val="clear"/>
+            <w:tcMar>
+              <w:left w:w="54" w:type="dxa"/>
+            </w:tcMar>
+          </w:tcPr>
+          <w:p>
+            <w:pPr>
+              <w:pStyle w:val="TableContents"/>
+              <w:rPr/>
+            </w:pPr>
+            <w:r>
+              <w:rPr/>
+            </w:r>
+          </w:p>
+        </w:tc>
+      </w:tr>
+      <w:tr>
+        <w:trPr/>
+        <w:tc>
+          <w:tcPr>
+            <w:tcW w:w="1170" w:type="dxa"/>
+            <w:tcBorders>
+              <w:left w:val="single" w:sz="2" w:space="0" w:color="000000"/>
+              <w:bottom w:val="single" w:sz="2" w:space="0" w:color="000000"/>
+              <w:insideH w:val="single" w:sz="2" w:space="0" w:color="000000"/>
+            </w:tcBorders>
+            <w:shd w:fill="auto" w:val="clear"/>
+            <w:tcMar>
+              <w:left w:w="54" w:type="dxa"/>
+            </w:tcMar>
+          </w:tcPr>
+          <w:p>
+            <w:pPr>
+              <w:pStyle w:val="TableContents"/>
+              <w:rPr/>
+            </w:pPr>
+            <w:r>
+              <w:rPr/>
+              <w:t>128</w:t>
+            </w:r>
+          </w:p>
+        </w:tc>
+        <w:tc>
+          <w:tcPr>
+            <w:tcW w:w="1170" w:type="dxa"/>
+            <w:tcBorders>
+              <w:left w:val="single" w:sz="2" w:space="0" w:color="000000"/>
+              <w:bottom w:val="single" w:sz="2" w:space="0" w:color="000000"/>
+              <w:insideH w:val="single" w:sz="2" w:space="0" w:color="000000"/>
+            </w:tcBorders>
+            <w:shd w:fill="auto" w:val="clear"/>
+            <w:tcMar>
+              <w:left w:w="54" w:type="dxa"/>
+            </w:tcMar>
+          </w:tcPr>
+          <w:p>
+            <w:pPr>
+              <w:pStyle w:val="TableContents"/>
+              <w:rPr/>
+            </w:pPr>
+            <w:r>
+              <w:rPr/>
+              <w:t>256</w:t>
+            </w:r>
+          </w:p>
+        </w:tc>
+        <w:tc>
+          <w:tcPr>
+            <w:tcW w:w="1170" w:type="dxa"/>
+            <w:tcBorders>
+              <w:left w:val="single" w:sz="2" w:space="0" w:color="000000"/>
+              <w:bottom w:val="single" w:sz="2" w:space="0" w:color="000000"/>
+              <w:insideH w:val="single" w:sz="2" w:space="0" w:color="000000"/>
+            </w:tcBorders>
+            <w:shd w:fill="auto" w:val="clear"/>
+            <w:tcMar>
+              <w:left w:w="54" w:type="dxa"/>
+            </w:tcMar>
+          </w:tcPr>
+          <w:p>
+            <w:pPr>
+              <w:pStyle w:val="TableContents"/>
+              <w:rPr/>
+            </w:pPr>
+            <w:r>
+              <w:rPr/>
+              <w:t>4</w:t>
+            </w:r>
+          </w:p>
+        </w:tc>
+        <w:tc>
+          <w:tcPr>
+            <w:tcW w:w="1170" w:type="dxa"/>
+            <w:tcBorders>
+              <w:left w:val="single" w:sz="2" w:space="0" w:color="000000"/>
+              <w:bottom w:val="single" w:sz="2" w:space="0" w:color="000000"/>
+              <w:insideH w:val="single" w:sz="2" w:space="0" w:color="000000"/>
+            </w:tcBorders>
+            <w:shd w:fill="auto" w:val="clear"/>
+            <w:tcMar>
+              <w:left w:w="54" w:type="dxa"/>
+            </w:tcMar>
+          </w:tcPr>
+          <w:p>
+            <w:pPr>
+              <w:pStyle w:val="TableContents"/>
+              <w:rPr/>
+            </w:pPr>
+            <w:r>
+              <w:rPr/>
+              <w:t>WT</w:t>
+            </w:r>
+          </w:p>
+        </w:tc>
+        <w:tc>
+          <w:tcPr>
+            <w:tcW w:w="1170" w:type="dxa"/>
+            <w:tcBorders>
+              <w:left w:val="single" w:sz="2" w:space="0" w:color="000000"/>
+              <w:bottom w:val="single" w:sz="2" w:space="0" w:color="000000"/>
+              <w:insideH w:val="single" w:sz="2" w:space="0" w:color="000000"/>
+            </w:tcBorders>
+            <w:shd w:fill="auto" w:val="clear"/>
+            <w:tcMar>
+              <w:left w:w="54" w:type="dxa"/>
+            </w:tcMar>
+          </w:tcPr>
+          <w:p>
+            <w:pPr>
+              <w:pStyle w:val="TableContents"/>
+              <w:rPr/>
+            </w:pPr>
+            <w:r>
+              <w:rPr/>
+            </w:r>
+          </w:p>
+        </w:tc>
+        <w:tc>
+          <w:tcPr>
+            <w:tcW w:w="1170" w:type="dxa"/>
+            <w:tcBorders>
+              <w:left w:val="single" w:sz="2" w:space="0" w:color="000000"/>
+              <w:bottom w:val="single" w:sz="2" w:space="0" w:color="000000"/>
+              <w:insideH w:val="single" w:sz="2" w:space="0" w:color="000000"/>
+            </w:tcBorders>
+            <w:shd w:fill="auto" w:val="clear"/>
+            <w:tcMar>
+              <w:left w:w="54" w:type="dxa"/>
+            </w:tcMar>
+          </w:tcPr>
+          <w:p>
+            <w:pPr>
+              <w:pStyle w:val="TableContents"/>
+              <w:rPr/>
+            </w:pPr>
+            <w:r>
+              <w:rPr/>
+            </w:r>
+          </w:p>
+        </w:tc>
+        <w:tc>
+          <w:tcPr>
+            <w:tcW w:w="1170" w:type="dxa"/>
+            <w:tcBorders>
+              <w:left w:val="single" w:sz="2" w:space="0" w:color="000000"/>
+              <w:bottom w:val="single" w:sz="2" w:space="0" w:color="000000"/>
+              <w:insideH w:val="single" w:sz="2" w:space="0" w:color="000000"/>
+            </w:tcBorders>
+            <w:shd w:fill="auto" w:val="clear"/>
+            <w:tcMar>
+              <w:left w:w="54" w:type="dxa"/>
+            </w:tcMar>
+          </w:tcPr>
+          <w:p>
+            <w:pPr>
+              <w:pStyle w:val="TableContents"/>
+              <w:rPr/>
+            </w:pPr>
+            <w:r>
+              <w:rPr/>
+            </w:r>
+          </w:p>
+        </w:tc>
+        <w:tc>
+          <w:tcPr>
+            <w:tcW w:w="1170" w:type="dxa"/>
+            <w:tcBorders>
+              <w:left w:val="single" w:sz="2" w:space="0" w:color="000000"/>
+              <w:bottom w:val="single" w:sz="2" w:space="0" w:color="000000"/>
+              <w:right w:val="single" w:sz="2" w:space="0" w:color="000000"/>
+              <w:insideH w:val="single" w:sz="2" w:space="0" w:color="000000"/>
+              <w:insideV w:val="single" w:sz="2" w:space="0" w:color="000000"/>
+            </w:tcBorders>
+            <w:shd w:fill="auto" w:val="clear"/>
+            <w:tcMar>
+              <w:left w:w="54" w:type="dxa"/>
+            </w:tcMar>
+          </w:tcPr>
+          <w:p>
+            <w:pPr>
+              <w:pStyle w:val="TableContents"/>
+              <w:rPr/>
+            </w:pPr>
+            <w:r>
+              <w:rPr/>
+            </w:r>
+          </w:p>
+        </w:tc>
+      </w:tr>
+      <w:tr>
+        <w:trPr/>
+        <w:tc>
+          <w:tcPr>
+            <w:tcW w:w="1170" w:type="dxa"/>
+            <w:tcBorders>
+              <w:left w:val="single" w:sz="2" w:space="0" w:color="000000"/>
+              <w:bottom w:val="single" w:sz="2" w:space="0" w:color="000000"/>
+              <w:insideH w:val="single" w:sz="2" w:space="0" w:color="000000"/>
+            </w:tcBorders>
+            <w:shd w:fill="auto" w:val="clear"/>
+            <w:tcMar>
+              <w:left w:w="54" w:type="dxa"/>
+            </w:tcMar>
+          </w:tcPr>
+          <w:p>
+            <w:pPr>
+              <w:pStyle w:val="TableContents"/>
+              <w:rPr/>
+            </w:pPr>
+            <w:r>
+              <w:rPr/>
+              <w:t>128</w:t>
+            </w:r>
+          </w:p>
+        </w:tc>
+        <w:tc>
+          <w:tcPr>
+            <w:tcW w:w="1170" w:type="dxa"/>
+            <w:tcBorders>
+              <w:left w:val="single" w:sz="2" w:space="0" w:color="000000"/>
+              <w:bottom w:val="single" w:sz="2" w:space="0" w:color="000000"/>
+              <w:insideH w:val="single" w:sz="2" w:space="0" w:color="000000"/>
+            </w:tcBorders>
+            <w:shd w:fill="auto" w:val="clear"/>
+            <w:tcMar>
+              <w:left w:w="54" w:type="dxa"/>
+            </w:tcMar>
+          </w:tcPr>
+          <w:p>
+            <w:pPr>
+              <w:pStyle w:val="TableContents"/>
+              <w:rPr/>
+            </w:pPr>
+            <w:r>
+              <w:rPr/>
+              <w:t>256</w:t>
+            </w:r>
+          </w:p>
+        </w:tc>
+        <w:tc>
+          <w:tcPr>
+            <w:tcW w:w="1170" w:type="dxa"/>
+            <w:tcBorders>
+              <w:left w:val="single" w:sz="2" w:space="0" w:color="000000"/>
+              <w:bottom w:val="single" w:sz="2" w:space="0" w:color="000000"/>
+              <w:insideH w:val="single" w:sz="2" w:space="0" w:color="000000"/>
+            </w:tcBorders>
+            <w:shd w:fill="auto" w:val="clear"/>
+            <w:tcMar>
+              <w:left w:w="54" w:type="dxa"/>
+            </w:tcMar>
+          </w:tcPr>
+          <w:p>
+            <w:pPr>
+              <w:pStyle w:val="TableContents"/>
+              <w:rPr/>
+            </w:pPr>
+            <w:r>
+              <w:rPr/>
+              <w:t>4</w:t>
+            </w:r>
+          </w:p>
+        </w:tc>
+        <w:tc>
+          <w:tcPr>
+            <w:tcW w:w="1170" w:type="dxa"/>
+            <w:tcBorders>
+              <w:left w:val="single" w:sz="2" w:space="0" w:color="000000"/>
+              <w:bottom w:val="single" w:sz="2" w:space="0" w:color="000000"/>
+              <w:insideH w:val="single" w:sz="2" w:space="0" w:color="000000"/>
+            </w:tcBorders>
+            <w:shd w:fill="auto" w:val="clear"/>
+            <w:tcMar>
+              <w:left w:w="54" w:type="dxa"/>
+            </w:tcMar>
+          </w:tcPr>
+          <w:p>
+            <w:pPr>
+              <w:pStyle w:val="TableContents"/>
+              <w:rPr/>
+            </w:pPr>
+            <w:r>
+              <w:rPr/>
+              <w:t>WB</w:t>
+            </w:r>
+          </w:p>
+        </w:tc>
+        <w:tc>
+          <w:tcPr>
+            <w:tcW w:w="1170" w:type="dxa"/>
+            <w:tcBorders>
+              <w:left w:val="single" w:sz="2" w:space="0" w:color="000000"/>
+              <w:bottom w:val="single" w:sz="2" w:space="0" w:color="000000"/>
+              <w:insideH w:val="single" w:sz="2" w:space="0" w:color="000000"/>
+            </w:tcBorders>
+            <w:shd w:fill="auto" w:val="clear"/>
+            <w:tcMar>
+              <w:left w:w="54" w:type="dxa"/>
+            </w:tcMar>
+          </w:tcPr>
+          <w:p>
+            <w:pPr>
+              <w:pStyle w:val="TableContents"/>
+              <w:rPr/>
+            </w:pPr>
+            <w:r>
+              <w:rPr/>
+            </w:r>
+          </w:p>
+        </w:tc>
+        <w:tc>
+          <w:tcPr>
+            <w:tcW w:w="1170" w:type="dxa"/>
+            <w:tcBorders>
+              <w:left w:val="single" w:sz="2" w:space="0" w:color="000000"/>
+              <w:bottom w:val="single" w:sz="2" w:space="0" w:color="000000"/>
+              <w:insideH w:val="single" w:sz="2" w:space="0" w:color="000000"/>
+            </w:tcBorders>
+            <w:shd w:fill="auto" w:val="clear"/>
+            <w:tcMar>
+              <w:left w:w="54" w:type="dxa"/>
+            </w:tcMar>
+          </w:tcPr>
+          <w:p>
+            <w:pPr>
+              <w:pStyle w:val="TableContents"/>
+              <w:rPr/>
+            </w:pPr>
+            <w:r>
+              <w:rPr/>
+            </w:r>
+          </w:p>
+        </w:tc>
+        <w:tc>
+          <w:tcPr>
+            <w:tcW w:w="1170" w:type="dxa"/>
+            <w:tcBorders>
+              <w:left w:val="single" w:sz="2" w:space="0" w:color="000000"/>
+              <w:bottom w:val="single" w:sz="2" w:space="0" w:color="000000"/>
+              <w:insideH w:val="single" w:sz="2" w:space="0" w:color="000000"/>
+            </w:tcBorders>
+            <w:shd w:fill="auto" w:val="clear"/>
+            <w:tcMar>
+              <w:left w:w="54" w:type="dxa"/>
+            </w:tcMar>
+          </w:tcPr>
+          <w:p>
+            <w:pPr>
+              <w:pStyle w:val="TableContents"/>
+              <w:rPr/>
+            </w:pPr>
+            <w:r>
+              <w:rPr/>
+            </w:r>
+          </w:p>
+        </w:tc>
+        <w:tc>
+          <w:tcPr>
+            <w:tcW w:w="1170" w:type="dxa"/>
+            <w:tcBorders>
+              <w:left w:val="single" w:sz="2" w:space="0" w:color="000000"/>
+              <w:bottom w:val="single" w:sz="2" w:space="0" w:color="000000"/>
+              <w:right w:val="single" w:sz="2" w:space="0" w:color="000000"/>
+              <w:insideH w:val="single" w:sz="2" w:space="0" w:color="000000"/>
+              <w:insideV w:val="single" w:sz="2" w:space="0" w:color="000000"/>
+            </w:tcBorders>
+            <w:shd w:fill="auto" w:val="clear"/>
+            <w:tcMar>
+              <w:left w:w="54" w:type="dxa"/>
+            </w:tcMar>
+          </w:tcPr>
+          <w:p>
+            <w:pPr>
+              <w:pStyle w:val="TableContents"/>
+              <w:rPr/>
+            </w:pPr>
+            <w:r>
+              <w:rPr/>
+            </w:r>
+          </w:p>
+        </w:tc>
+      </w:tr>
+      <w:tr>
+        <w:trPr/>
+        <w:tc>
+          <w:tcPr>
+            <w:tcW w:w="1170" w:type="dxa"/>
+            <w:tcBorders>
+              <w:left w:val="single" w:sz="2" w:space="0" w:color="000000"/>
+              <w:bottom w:val="single" w:sz="2" w:space="0" w:color="000000"/>
+              <w:insideH w:val="single" w:sz="2" w:space="0" w:color="000000"/>
+            </w:tcBorders>
+            <w:shd w:fill="auto" w:val="clear"/>
+            <w:tcMar>
+              <w:left w:w="54" w:type="dxa"/>
+            </w:tcMar>
+          </w:tcPr>
+          <w:p>
+            <w:pPr>
+              <w:pStyle w:val="TableContents"/>
+              <w:rPr/>
+            </w:pPr>
+            <w:r>
+              <w:rPr/>
+              <w:t>128</w:t>
+            </w:r>
+          </w:p>
+        </w:tc>
+        <w:tc>
+          <w:tcPr>
+            <w:tcW w:w="1170" w:type="dxa"/>
+            <w:tcBorders>
+              <w:left w:val="single" w:sz="2" w:space="0" w:color="000000"/>
+              <w:bottom w:val="single" w:sz="2" w:space="0" w:color="000000"/>
+              <w:insideH w:val="single" w:sz="2" w:space="0" w:color="000000"/>
+            </w:tcBorders>
+            <w:shd w:fill="auto" w:val="clear"/>
+            <w:tcMar>
+              <w:left w:w="54" w:type="dxa"/>
+            </w:tcMar>
+          </w:tcPr>
+          <w:p>
+            <w:pPr>
+              <w:pStyle w:val="TableContents"/>
+              <w:rPr/>
+            </w:pPr>
+            <w:r>
+              <w:rPr/>
+              <w:t>256</w:t>
+            </w:r>
+          </w:p>
+        </w:tc>
+        <w:tc>
+          <w:tcPr>
+            <w:tcW w:w="1170" w:type="dxa"/>
+            <w:tcBorders>
+              <w:left w:val="single" w:sz="2" w:space="0" w:color="000000"/>
+              <w:bottom w:val="single" w:sz="2" w:space="0" w:color="000000"/>
+              <w:insideH w:val="single" w:sz="2" w:space="0" w:color="000000"/>
+            </w:tcBorders>
+            <w:shd w:fill="auto" w:val="clear"/>
+            <w:tcMar>
+              <w:left w:w="54" w:type="dxa"/>
+            </w:tcMar>
+          </w:tcPr>
+          <w:p>
+            <w:pPr>
+              <w:pStyle w:val="TableContents"/>
+              <w:rPr/>
+            </w:pPr>
+            <w:r>
+              <w:rPr/>
+              <w:t>1</w:t>
+            </w:r>
+          </w:p>
+        </w:tc>
+        <w:tc>
+          <w:tcPr>
+            <w:tcW w:w="1170" w:type="dxa"/>
+            <w:tcBorders>
+              <w:left w:val="single" w:sz="2" w:space="0" w:color="000000"/>
+              <w:bottom w:val="single" w:sz="2" w:space="0" w:color="000000"/>
+              <w:insideH w:val="single" w:sz="2" w:space="0" w:color="000000"/>
+            </w:tcBorders>
+            <w:shd w:fill="auto" w:val="clear"/>
+            <w:tcMar>
+              <w:left w:w="54" w:type="dxa"/>
+            </w:tcMar>
+          </w:tcPr>
+          <w:p>
+            <w:pPr>
+              <w:pStyle w:val="TableContents"/>
+              <w:rPr/>
+            </w:pPr>
+            <w:r>
+              <w:rPr/>
+              <w:t>WT</w:t>
+            </w:r>
+          </w:p>
+        </w:tc>
+        <w:tc>
+          <w:tcPr>
+            <w:tcW w:w="1170" w:type="dxa"/>
+            <w:tcBorders>
+              <w:left w:val="single" w:sz="2" w:space="0" w:color="000000"/>
+              <w:bottom w:val="single" w:sz="2" w:space="0" w:color="000000"/>
+              <w:insideH w:val="single" w:sz="2" w:space="0" w:color="000000"/>
+            </w:tcBorders>
+            <w:shd w:fill="auto" w:val="clear"/>
+            <w:tcMar>
+              <w:left w:w="54" w:type="dxa"/>
+            </w:tcMar>
+          </w:tcPr>
+          <w:p>
+            <w:pPr>
+              <w:pStyle w:val="TableContents"/>
+              <w:rPr/>
+            </w:pPr>
+            <w:r>
+              <w:rPr/>
+            </w:r>
+          </w:p>
+        </w:tc>
+        <w:tc>
+          <w:tcPr>
+            <w:tcW w:w="1170" w:type="dxa"/>
+            <w:tcBorders>
+              <w:left w:val="single" w:sz="2" w:space="0" w:color="000000"/>
+              <w:bottom w:val="single" w:sz="2" w:space="0" w:color="000000"/>
+              <w:insideH w:val="single" w:sz="2" w:space="0" w:color="000000"/>
+            </w:tcBorders>
+            <w:shd w:fill="auto" w:val="clear"/>
+            <w:tcMar>
+              <w:left w:w="54" w:type="dxa"/>
+            </w:tcMar>
+          </w:tcPr>
+          <w:p>
+            <w:pPr>
+              <w:pStyle w:val="TableContents"/>
+              <w:rPr/>
+            </w:pPr>
+            <w:r>
+              <w:rPr/>
+            </w:r>
+          </w:p>
+        </w:tc>
+        <w:tc>
+          <w:tcPr>
+            <w:tcW w:w="1170" w:type="dxa"/>
+            <w:tcBorders>
+              <w:left w:val="single" w:sz="2" w:space="0" w:color="000000"/>
+              <w:bottom w:val="single" w:sz="2" w:space="0" w:color="000000"/>
+              <w:insideH w:val="single" w:sz="2" w:space="0" w:color="000000"/>
+            </w:tcBorders>
+            <w:shd w:fill="auto" w:val="clear"/>
+            <w:tcMar>
+              <w:left w:w="54" w:type="dxa"/>
+            </w:tcMar>
+          </w:tcPr>
+          <w:p>
+            <w:pPr>
+              <w:pStyle w:val="TableContents"/>
+              <w:rPr/>
+            </w:pPr>
+            <w:r>
+              <w:rPr/>
+            </w:r>
+          </w:p>
+        </w:tc>
+        <w:tc>
+          <w:tcPr>
+            <w:tcW w:w="1170" w:type="dxa"/>
+            <w:tcBorders>
+              <w:left w:val="single" w:sz="2" w:space="0" w:color="000000"/>
+              <w:bottom w:val="single" w:sz="2" w:space="0" w:color="000000"/>
+              <w:right w:val="single" w:sz="2" w:space="0" w:color="000000"/>
+              <w:insideH w:val="single" w:sz="2" w:space="0" w:color="000000"/>
+              <w:insideV w:val="single" w:sz="2" w:space="0" w:color="000000"/>
+            </w:tcBorders>
+            <w:shd w:fill="auto" w:val="clear"/>
+            <w:tcMar>
+              <w:left w:w="54" w:type="dxa"/>
+            </w:tcMar>
+          </w:tcPr>
+          <w:p>
+            <w:pPr>
+              <w:pStyle w:val="TableContents"/>
+              <w:rPr/>
+            </w:pPr>
+            <w:r>
+              <w:rPr/>
+            </w:r>
+          </w:p>
+        </w:tc>
+      </w:tr>
+      <w:tr>
+        <w:trPr/>
+        <w:tc>
+          <w:tcPr>
+            <w:tcW w:w="1170" w:type="dxa"/>
+            <w:tcBorders>
+              <w:left w:val="single" w:sz="2" w:space="0" w:color="000000"/>
+              <w:bottom w:val="single" w:sz="2" w:space="0" w:color="000000"/>
+              <w:insideH w:val="single" w:sz="2" w:space="0" w:color="000000"/>
+            </w:tcBorders>
+            <w:shd w:fill="auto" w:val="clear"/>
+            <w:tcMar>
+              <w:left w:w="54" w:type="dxa"/>
+            </w:tcMar>
+          </w:tcPr>
+          <w:p>
+            <w:pPr>
+              <w:pStyle w:val="TableContents"/>
+              <w:rPr/>
+            </w:pPr>
+            <w:r>
+              <w:rPr/>
+              <w:t>128</w:t>
+            </w:r>
+          </w:p>
+        </w:tc>
+        <w:tc>
+          <w:tcPr>
+            <w:tcW w:w="1170" w:type="dxa"/>
+            <w:tcBorders>
+              <w:left w:val="single" w:sz="2" w:space="0" w:color="000000"/>
+              <w:bottom w:val="single" w:sz="2" w:space="0" w:color="000000"/>
+              <w:insideH w:val="single" w:sz="2" w:space="0" w:color="000000"/>
+            </w:tcBorders>
+            <w:shd w:fill="auto" w:val="clear"/>
+            <w:tcMar>
+              <w:left w:w="54" w:type="dxa"/>
+            </w:tcMar>
+          </w:tcPr>
+          <w:p>
+            <w:pPr>
+              <w:pStyle w:val="TableContents"/>
+              <w:rPr/>
+            </w:pPr>
+            <w:r>
+              <w:rPr/>
+              <w:t>256</w:t>
+            </w:r>
+          </w:p>
+        </w:tc>
+        <w:tc>
+          <w:tcPr>
+            <w:tcW w:w="1170" w:type="dxa"/>
+            <w:tcBorders>
+              <w:left w:val="single" w:sz="2" w:space="0" w:color="000000"/>
+              <w:bottom w:val="single" w:sz="2" w:space="0" w:color="000000"/>
+              <w:insideH w:val="single" w:sz="2" w:space="0" w:color="000000"/>
+            </w:tcBorders>
+            <w:shd w:fill="auto" w:val="clear"/>
+            <w:tcMar>
+              <w:left w:w="54" w:type="dxa"/>
+            </w:tcMar>
+          </w:tcPr>
+          <w:p>
+            <w:pPr>
+              <w:pStyle w:val="TableContents"/>
+              <w:rPr/>
+            </w:pPr>
+            <w:r>
+              <w:rPr/>
+              <w:t>1</w:t>
+            </w:r>
+          </w:p>
+        </w:tc>
+        <w:tc>
+          <w:tcPr>
+            <w:tcW w:w="1170" w:type="dxa"/>
+            <w:tcBorders>
+              <w:left w:val="single" w:sz="2" w:space="0" w:color="000000"/>
+              <w:bottom w:val="single" w:sz="2" w:space="0" w:color="000000"/>
+              <w:insideH w:val="single" w:sz="2" w:space="0" w:color="000000"/>
+            </w:tcBorders>
+            <w:shd w:fill="auto" w:val="clear"/>
+            <w:tcMar>
+              <w:left w:w="54" w:type="dxa"/>
+            </w:tcMar>
+          </w:tcPr>
+          <w:p>
+            <w:pPr>
+              <w:pStyle w:val="TableContents"/>
+              <w:rPr/>
+            </w:pPr>
+            <w:r>
+              <w:rPr/>
+              <w:t>WB</w:t>
+            </w:r>
+          </w:p>
+        </w:tc>
+        <w:tc>
+          <w:tcPr>
+            <w:tcW w:w="1170" w:type="dxa"/>
+            <w:tcBorders>
+              <w:left w:val="single" w:sz="2" w:space="0" w:color="000000"/>
+              <w:bottom w:val="single" w:sz="2" w:space="0" w:color="000000"/>
+              <w:insideH w:val="single" w:sz="2" w:space="0" w:color="000000"/>
+            </w:tcBorders>
+            <w:shd w:fill="auto" w:val="clear"/>
+            <w:tcMar>
+              <w:left w:w="54" w:type="dxa"/>
+            </w:tcMar>
+          </w:tcPr>
+          <w:p>
+            <w:pPr>
+              <w:pStyle w:val="TableContents"/>
+              <w:rPr/>
+            </w:pPr>
+            <w:r>
+              <w:rPr/>
+            </w:r>
+          </w:p>
+        </w:tc>
+        <w:tc>
+          <w:tcPr>
+            <w:tcW w:w="1170" w:type="dxa"/>
+            <w:tcBorders>
+              <w:left w:val="single" w:sz="2" w:space="0" w:color="000000"/>
+              <w:bottom w:val="single" w:sz="2" w:space="0" w:color="000000"/>
+              <w:insideH w:val="single" w:sz="2" w:space="0" w:color="000000"/>
+            </w:tcBorders>
+            <w:shd w:fill="auto" w:val="clear"/>
+            <w:tcMar>
+              <w:left w:w="54" w:type="dxa"/>
+            </w:tcMar>
+          </w:tcPr>
+          <w:p>
+            <w:pPr>
+              <w:pStyle w:val="TableContents"/>
+              <w:rPr/>
+            </w:pPr>
+            <w:r>
+              <w:rPr/>
+            </w:r>
+          </w:p>
+        </w:tc>
+        <w:tc>
+          <w:tcPr>
+            <w:tcW w:w="1170" w:type="dxa"/>
+            <w:tcBorders>
+              <w:left w:val="single" w:sz="2" w:space="0" w:color="000000"/>
+              <w:bottom w:val="single" w:sz="2" w:space="0" w:color="000000"/>
+              <w:insideH w:val="single" w:sz="2" w:space="0" w:color="000000"/>
+            </w:tcBorders>
+            <w:shd w:fill="auto" w:val="clear"/>
+            <w:tcMar>
+              <w:left w:w="54" w:type="dxa"/>
+            </w:tcMar>
+          </w:tcPr>
+          <w:p>
+            <w:pPr>
+              <w:pStyle w:val="TableContents"/>
+              <w:rPr/>
+            </w:pPr>
+            <w:r>
+              <w:rPr/>
+            </w:r>
+          </w:p>
+        </w:tc>
+        <w:tc>
+          <w:tcPr>
+            <w:tcW w:w="1170" w:type="dxa"/>
+            <w:tcBorders>
+              <w:left w:val="single" w:sz="2" w:space="0" w:color="000000"/>
+              <w:bottom w:val="single" w:sz="2" w:space="0" w:color="000000"/>
+              <w:right w:val="single" w:sz="2" w:space="0" w:color="000000"/>
+              <w:insideH w:val="single" w:sz="2" w:space="0" w:color="000000"/>
+              <w:insideV w:val="single" w:sz="2" w:space="0" w:color="000000"/>
+            </w:tcBorders>
+            <w:shd w:fill="auto" w:val="clear"/>
+            <w:tcMar>
+              <w:left w:w="54" w:type="dxa"/>
+            </w:tcMar>
+          </w:tcPr>
+          <w:p>
+            <w:pPr>
+              <w:pStyle w:val="TableContents"/>
+              <w:rPr/>
+            </w:pPr>
+            <w:r>
+              <w:rPr/>
+            </w:r>
+          </w:p>
+        </w:tc>
+      </w:tr>
+      <w:tr>
+        <w:trPr/>
+        <w:tc>
+          <w:tcPr>
+            <w:tcW w:w="1170" w:type="dxa"/>
+            <w:tcBorders>
+              <w:left w:val="single" w:sz="2" w:space="0" w:color="000000"/>
+              <w:bottom w:val="single" w:sz="2" w:space="0" w:color="000000"/>
+              <w:insideH w:val="single" w:sz="2" w:space="0" w:color="000000"/>
+            </w:tcBorders>
+            <w:shd w:fill="auto" w:val="clear"/>
+            <w:tcMar>
+              <w:left w:w="54" w:type="dxa"/>
+            </w:tcMar>
+          </w:tcPr>
+          <w:p>
+            <w:pPr>
+              <w:pStyle w:val="TableContents"/>
+              <w:rPr/>
+            </w:pPr>
+            <w:r>
+              <w:rPr/>
+              <w:t>64</w:t>
+            </w:r>
+          </w:p>
+        </w:tc>
+        <w:tc>
+          <w:tcPr>
+            <w:tcW w:w="1170" w:type="dxa"/>
+            <w:tcBorders>
+              <w:left w:val="single" w:sz="2" w:space="0" w:color="000000"/>
+              <w:bottom w:val="single" w:sz="2" w:space="0" w:color="000000"/>
+              <w:insideH w:val="single" w:sz="2" w:space="0" w:color="000000"/>
+            </w:tcBorders>
+            <w:shd w:fill="auto" w:val="clear"/>
+            <w:tcMar>
+              <w:left w:w="54" w:type="dxa"/>
+            </w:tcMar>
+          </w:tcPr>
+          <w:p>
+            <w:pPr>
+              <w:pStyle w:val="TableContents"/>
+              <w:rPr/>
+            </w:pPr>
+            <w:r>
+              <w:rPr/>
+              <w:t>1024</w:t>
+            </w:r>
+          </w:p>
+        </w:tc>
+        <w:tc>
+          <w:tcPr>
+            <w:tcW w:w="1170" w:type="dxa"/>
+            <w:tcBorders>
+              <w:left w:val="single" w:sz="2" w:space="0" w:color="000000"/>
+              <w:bottom w:val="single" w:sz="2" w:space="0" w:color="000000"/>
+              <w:insideH w:val="single" w:sz="2" w:space="0" w:color="000000"/>
+            </w:tcBorders>
+            <w:shd w:fill="auto" w:val="clear"/>
+            <w:tcMar>
+              <w:left w:w="54" w:type="dxa"/>
+            </w:tcMar>
+          </w:tcPr>
+          <w:p>
+            <w:pPr>
+              <w:pStyle w:val="TableContents"/>
+              <w:rPr/>
+            </w:pPr>
+            <w:r>
+              <w:rPr/>
+              <w:t>16</w:t>
+            </w:r>
+          </w:p>
+        </w:tc>
+        <w:tc>
+          <w:tcPr>
+            <w:tcW w:w="1170" w:type="dxa"/>
+            <w:tcBorders>
+              <w:left w:val="single" w:sz="2" w:space="0" w:color="000000"/>
+              <w:bottom w:val="single" w:sz="2" w:space="0" w:color="000000"/>
+              <w:insideH w:val="single" w:sz="2" w:space="0" w:color="000000"/>
+            </w:tcBorders>
+            <w:shd w:fill="auto" w:val="clear"/>
+            <w:tcMar>
+              <w:left w:w="54" w:type="dxa"/>
+            </w:tcMar>
+          </w:tcPr>
+          <w:p>
+            <w:pPr>
+              <w:pStyle w:val="TableContents"/>
+              <w:rPr/>
+            </w:pPr>
+            <w:r>
+              <w:rPr/>
+              <w:t>WT</w:t>
+            </w:r>
+          </w:p>
+        </w:tc>
+        <w:tc>
+          <w:tcPr>
+            <w:tcW w:w="1170" w:type="dxa"/>
+            <w:tcBorders>
+              <w:left w:val="single" w:sz="2" w:space="0" w:color="000000"/>
+              <w:bottom w:val="single" w:sz="2" w:space="0" w:color="000000"/>
+              <w:insideH w:val="single" w:sz="2" w:space="0" w:color="000000"/>
+            </w:tcBorders>
+            <w:shd w:fill="auto" w:val="clear"/>
+            <w:tcMar>
+              <w:left w:w="54" w:type="dxa"/>
+            </w:tcMar>
+          </w:tcPr>
+          <w:p>
+            <w:pPr>
+              <w:pStyle w:val="TableContents"/>
+              <w:rPr/>
+            </w:pPr>
+            <w:r>
+              <w:rPr/>
+            </w:r>
+          </w:p>
+        </w:tc>
+        <w:tc>
+          <w:tcPr>
+            <w:tcW w:w="1170" w:type="dxa"/>
+            <w:tcBorders>
+              <w:left w:val="single" w:sz="2" w:space="0" w:color="000000"/>
+              <w:bottom w:val="single" w:sz="2" w:space="0" w:color="000000"/>
+              <w:insideH w:val="single" w:sz="2" w:space="0" w:color="000000"/>
+            </w:tcBorders>
+            <w:shd w:fill="auto" w:val="clear"/>
+            <w:tcMar>
+              <w:left w:w="54" w:type="dxa"/>
+            </w:tcMar>
+          </w:tcPr>
+          <w:p>
+            <w:pPr>
+              <w:pStyle w:val="TableContents"/>
+              <w:rPr/>
+            </w:pPr>
+            <w:r>
+              <w:rPr/>
+            </w:r>
+          </w:p>
+        </w:tc>
+        <w:tc>
+          <w:tcPr>
+            <w:tcW w:w="1170" w:type="dxa"/>
+            <w:tcBorders>
+              <w:left w:val="single" w:sz="2" w:space="0" w:color="000000"/>
+              <w:bottom w:val="single" w:sz="2" w:space="0" w:color="000000"/>
+              <w:insideH w:val="single" w:sz="2" w:space="0" w:color="000000"/>
+            </w:tcBorders>
+            <w:shd w:fill="auto" w:val="clear"/>
+            <w:tcMar>
+              <w:left w:w="54" w:type="dxa"/>
+            </w:tcMar>
+          </w:tcPr>
+          <w:p>
+            <w:pPr>
+              <w:pStyle w:val="TableContents"/>
+              <w:rPr/>
+            </w:pPr>
+            <w:r>
+              <w:rPr/>
+            </w:r>
+          </w:p>
+        </w:tc>
+        <w:tc>
+          <w:tcPr>
+            <w:tcW w:w="1170" w:type="dxa"/>
+            <w:tcBorders>
+              <w:left w:val="single" w:sz="2" w:space="0" w:color="000000"/>
+              <w:bottom w:val="single" w:sz="2" w:space="0" w:color="000000"/>
+              <w:right w:val="single" w:sz="2" w:space="0" w:color="000000"/>
+              <w:insideH w:val="single" w:sz="2" w:space="0" w:color="000000"/>
+              <w:insideV w:val="single" w:sz="2" w:space="0" w:color="000000"/>
+            </w:tcBorders>
+            <w:shd w:fill="auto" w:val="clear"/>
+            <w:tcMar>
+              <w:left w:w="54" w:type="dxa"/>
+            </w:tcMar>
+          </w:tcPr>
+          <w:p>
+            <w:pPr>
+              <w:pStyle w:val="TableContents"/>
+              <w:rPr/>
+            </w:pPr>
+            <w:r>
+              <w:rPr/>
+            </w:r>
+          </w:p>
+        </w:tc>
+      </w:tr>
+      <w:tr>
+        <w:trPr/>
+        <w:tc>
+          <w:tcPr>
+            <w:tcW w:w="1170" w:type="dxa"/>
+            <w:tcBorders>
+              <w:left w:val="single" w:sz="2" w:space="0" w:color="000000"/>
+              <w:bottom w:val="single" w:sz="2" w:space="0" w:color="000000"/>
+              <w:insideH w:val="single" w:sz="2" w:space="0" w:color="000000"/>
+            </w:tcBorders>
+            <w:shd w:fill="auto" w:val="clear"/>
+            <w:tcMar>
+              <w:left w:w="54" w:type="dxa"/>
+            </w:tcMar>
+          </w:tcPr>
+          <w:p>
+            <w:pPr>
+              <w:pStyle w:val="TableContents"/>
+              <w:rPr/>
+            </w:pPr>
+            <w:r>
+              <w:rPr/>
+              <w:t>64</w:t>
+            </w:r>
+          </w:p>
+        </w:tc>
+        <w:tc>
+          <w:tcPr>
+            <w:tcW w:w="1170" w:type="dxa"/>
+            <w:tcBorders>
+              <w:left w:val="single" w:sz="2" w:space="0" w:color="000000"/>
+              <w:bottom w:val="single" w:sz="2" w:space="0" w:color="000000"/>
+              <w:insideH w:val="single" w:sz="2" w:space="0" w:color="000000"/>
+            </w:tcBorders>
+            <w:shd w:fill="auto" w:val="clear"/>
+            <w:tcMar>
+              <w:left w:w="54" w:type="dxa"/>
+            </w:tcMar>
+          </w:tcPr>
+          <w:p>
+            <w:pPr>
+              <w:pStyle w:val="TableContents"/>
+              <w:rPr/>
+            </w:pPr>
+            <w:r>
+              <w:rPr/>
+              <w:t>1024</w:t>
+            </w:r>
+          </w:p>
+        </w:tc>
+        <w:tc>
+          <w:tcPr>
+            <w:tcW w:w="1170" w:type="dxa"/>
+            <w:tcBorders>
+              <w:left w:val="single" w:sz="2" w:space="0" w:color="000000"/>
+              <w:bottom w:val="single" w:sz="2" w:space="0" w:color="000000"/>
+              <w:insideH w:val="single" w:sz="2" w:space="0" w:color="000000"/>
+            </w:tcBorders>
+            <w:shd w:fill="auto" w:val="clear"/>
+            <w:tcMar>
+              <w:left w:w="54" w:type="dxa"/>
+            </w:tcMar>
+          </w:tcPr>
+          <w:p>
+            <w:pPr>
+              <w:pStyle w:val="TableContents"/>
+              <w:rPr/>
+            </w:pPr>
+            <w:r>
+              <w:rPr/>
+              <w:t>16</w:t>
+            </w:r>
+          </w:p>
+        </w:tc>
+        <w:tc>
+          <w:tcPr>
+            <w:tcW w:w="1170" w:type="dxa"/>
+            <w:tcBorders>
+              <w:left w:val="single" w:sz="2" w:space="0" w:color="000000"/>
+              <w:bottom w:val="single" w:sz="2" w:space="0" w:color="000000"/>
+              <w:insideH w:val="single" w:sz="2" w:space="0" w:color="000000"/>
+            </w:tcBorders>
+            <w:shd w:fill="auto" w:val="clear"/>
+            <w:tcMar>
+              <w:left w:w="54" w:type="dxa"/>
+            </w:tcMar>
+          </w:tcPr>
+          <w:p>
+            <w:pPr>
+              <w:pStyle w:val="TableContents"/>
+              <w:rPr/>
+            </w:pPr>
+            <w:r>
+              <w:rPr/>
+              <w:t>WB</w:t>
+            </w:r>
+          </w:p>
+        </w:tc>
+        <w:tc>
+          <w:tcPr>
+            <w:tcW w:w="1170" w:type="dxa"/>
+            <w:tcBorders>
+              <w:left w:val="single" w:sz="2" w:space="0" w:color="000000"/>
+              <w:bottom w:val="single" w:sz="2" w:space="0" w:color="000000"/>
+              <w:insideH w:val="single" w:sz="2" w:space="0" w:color="000000"/>
+            </w:tcBorders>
+            <w:shd w:fill="auto" w:val="clear"/>
+            <w:tcMar>
+              <w:left w:w="54" w:type="dxa"/>
+            </w:tcMar>
+          </w:tcPr>
+          <w:p>
+            <w:pPr>
+              <w:pStyle w:val="TableContents"/>
+              <w:rPr/>
+            </w:pPr>
+            <w:r>
+              <w:rPr/>
+            </w:r>
+          </w:p>
+        </w:tc>
+        <w:tc>
+          <w:tcPr>
+            <w:tcW w:w="1170" w:type="dxa"/>
+            <w:tcBorders>
+              <w:left w:val="single" w:sz="2" w:space="0" w:color="000000"/>
+              <w:bottom w:val="single" w:sz="2" w:space="0" w:color="000000"/>
+              <w:insideH w:val="single" w:sz="2" w:space="0" w:color="000000"/>
+            </w:tcBorders>
+            <w:shd w:fill="auto" w:val="clear"/>
+            <w:tcMar>
+              <w:left w:w="54" w:type="dxa"/>
+            </w:tcMar>
+          </w:tcPr>
+          <w:p>
+            <w:pPr>
+              <w:pStyle w:val="TableContents"/>
+              <w:rPr/>
+            </w:pPr>
+            <w:r>
+              <w:rPr/>
+            </w:r>
+          </w:p>
+        </w:tc>
+        <w:tc>
+          <w:tcPr>
+            <w:tcW w:w="1170" w:type="dxa"/>
+            <w:tcBorders>
+              <w:left w:val="single" w:sz="2" w:space="0" w:color="000000"/>
+              <w:bottom w:val="single" w:sz="2" w:space="0" w:color="000000"/>
+              <w:insideH w:val="single" w:sz="2" w:space="0" w:color="000000"/>
+            </w:tcBorders>
+            <w:shd w:fill="auto" w:val="clear"/>
+            <w:tcMar>
+              <w:left w:w="54" w:type="dxa"/>
+            </w:tcMar>
+          </w:tcPr>
+          <w:p>
+            <w:pPr>
+              <w:pStyle w:val="TableContents"/>
+              <w:rPr/>
+            </w:pPr>
+            <w:r>
+              <w:rPr/>
+            </w:r>
+          </w:p>
+        </w:tc>
+        <w:tc>
+          <w:tcPr>
+            <w:tcW w:w="1170" w:type="dxa"/>
+            <w:tcBorders>
+              <w:left w:val="single" w:sz="2" w:space="0" w:color="000000"/>
+              <w:bottom w:val="single" w:sz="2" w:space="0" w:color="000000"/>
+              <w:right w:val="single" w:sz="2" w:space="0" w:color="000000"/>
+              <w:insideH w:val="single" w:sz="2" w:space="0" w:color="000000"/>
+              <w:insideV w:val="single" w:sz="2" w:space="0" w:color="000000"/>
+            </w:tcBorders>
+            <w:shd w:fill="auto" w:val="clear"/>
+            <w:tcMar>
+              <w:left w:w="54" w:type="dxa"/>
+            </w:tcMar>
+          </w:tcPr>
+          <w:p>
+            <w:pPr>
+              <w:pStyle w:val="TableContents"/>
+              <w:rPr/>
+            </w:pPr>
+            <w:r>
+              <w:rPr/>
+            </w:r>
+          </w:p>
+        </w:tc>
+      </w:tr>
+      <w:tr>
+        <w:trPr/>
+        <w:tc>
+          <w:tcPr>
+            <w:tcW w:w="1170" w:type="dxa"/>
+            <w:tcBorders>
+              <w:left w:val="single" w:sz="2" w:space="0" w:color="000000"/>
+              <w:bottom w:val="single" w:sz="2" w:space="0" w:color="000000"/>
+              <w:insideH w:val="single" w:sz="2" w:space="0" w:color="000000"/>
+            </w:tcBorders>
+            <w:shd w:fill="auto" w:val="clear"/>
+            <w:tcMar>
+              <w:left w:w="54" w:type="dxa"/>
+            </w:tcMar>
+          </w:tcPr>
+          <w:p>
+            <w:pPr>
+              <w:pStyle w:val="TableContents"/>
+              <w:rPr/>
+            </w:pPr>
+            <w:r>
+              <w:rPr/>
+              <w:t>64</w:t>
+            </w:r>
+          </w:p>
+        </w:tc>
+        <w:tc>
+          <w:tcPr>
+            <w:tcW w:w="1170" w:type="dxa"/>
+            <w:tcBorders>
+              <w:left w:val="single" w:sz="2" w:space="0" w:color="000000"/>
+              <w:bottom w:val="single" w:sz="2" w:space="0" w:color="000000"/>
+              <w:insideH w:val="single" w:sz="2" w:space="0" w:color="000000"/>
+            </w:tcBorders>
+            <w:shd w:fill="auto" w:val="clear"/>
+            <w:tcMar>
+              <w:left w:w="54" w:type="dxa"/>
+            </w:tcMar>
+          </w:tcPr>
+          <w:p>
+            <w:pPr>
+              <w:pStyle w:val="TableContents"/>
+              <w:rPr/>
+            </w:pPr>
+            <w:r>
+              <w:rPr/>
+              <w:t>1024</w:t>
+            </w:r>
+          </w:p>
+        </w:tc>
+        <w:tc>
+          <w:tcPr>
+            <w:tcW w:w="1170" w:type="dxa"/>
+            <w:tcBorders>
+              <w:left w:val="single" w:sz="2" w:space="0" w:color="000000"/>
+              <w:bottom w:val="single" w:sz="2" w:space="0" w:color="000000"/>
+              <w:insideH w:val="single" w:sz="2" w:space="0" w:color="000000"/>
+            </w:tcBorders>
+            <w:shd w:fill="auto" w:val="clear"/>
+            <w:tcMar>
+              <w:left w:w="54" w:type="dxa"/>
+            </w:tcMar>
+          </w:tcPr>
+          <w:p>
+            <w:pPr>
+              <w:pStyle w:val="TableContents"/>
+              <w:rPr/>
+            </w:pPr>
+            <w:r>
+              <w:rPr/>
+              <w:t>4</w:t>
+            </w:r>
+          </w:p>
+        </w:tc>
+        <w:tc>
+          <w:tcPr>
+            <w:tcW w:w="1170" w:type="dxa"/>
+            <w:tcBorders>
+              <w:left w:val="single" w:sz="2" w:space="0" w:color="000000"/>
+              <w:bottom w:val="single" w:sz="2" w:space="0" w:color="000000"/>
+              <w:insideH w:val="single" w:sz="2" w:space="0" w:color="000000"/>
+            </w:tcBorders>
+            <w:shd w:fill="auto" w:val="clear"/>
+            <w:tcMar>
+              <w:left w:w="54" w:type="dxa"/>
+            </w:tcMar>
+          </w:tcPr>
+          <w:p>
+            <w:pPr>
+              <w:pStyle w:val="TableContents"/>
+              <w:rPr/>
+            </w:pPr>
+            <w:r>
+              <w:rPr/>
+              <w:t>WT</w:t>
+            </w:r>
+          </w:p>
+        </w:tc>
+        <w:tc>
+          <w:tcPr>
+            <w:tcW w:w="1170" w:type="dxa"/>
+            <w:tcBorders>
+              <w:left w:val="single" w:sz="2" w:space="0" w:color="000000"/>
+              <w:bottom w:val="single" w:sz="2" w:space="0" w:color="000000"/>
+              <w:insideH w:val="single" w:sz="2" w:space="0" w:color="000000"/>
+            </w:tcBorders>
+            <w:shd w:fill="auto" w:val="clear"/>
+            <w:tcMar>
+              <w:left w:w="54" w:type="dxa"/>
+            </w:tcMar>
+          </w:tcPr>
+          <w:p>
+            <w:pPr>
+              <w:pStyle w:val="TableContents"/>
+              <w:rPr/>
+            </w:pPr>
+            <w:r>
+              <w:rPr/>
+            </w:r>
+          </w:p>
+        </w:tc>
+        <w:tc>
+          <w:tcPr>
+            <w:tcW w:w="1170" w:type="dxa"/>
+            <w:tcBorders>
+              <w:left w:val="single" w:sz="2" w:space="0" w:color="000000"/>
+              <w:bottom w:val="single" w:sz="2" w:space="0" w:color="000000"/>
+              <w:insideH w:val="single" w:sz="2" w:space="0" w:color="000000"/>
+            </w:tcBorders>
+            <w:shd w:fill="auto" w:val="clear"/>
+            <w:tcMar>
+              <w:left w:w="54" w:type="dxa"/>
+            </w:tcMar>
+          </w:tcPr>
+          <w:p>
+            <w:pPr>
+              <w:pStyle w:val="TableContents"/>
+              <w:rPr/>
+            </w:pPr>
+            <w:r>
+              <w:rPr/>
+            </w:r>
+          </w:p>
+        </w:tc>
+        <w:tc>
+          <w:tcPr>
+            <w:tcW w:w="1170" w:type="dxa"/>
+            <w:tcBorders>
+              <w:left w:val="single" w:sz="2" w:space="0" w:color="000000"/>
+              <w:bottom w:val="single" w:sz="2" w:space="0" w:color="000000"/>
+              <w:insideH w:val="single" w:sz="2" w:space="0" w:color="000000"/>
+            </w:tcBorders>
+            <w:shd w:fill="auto" w:val="clear"/>
+            <w:tcMar>
+              <w:left w:w="54" w:type="dxa"/>
+            </w:tcMar>
+          </w:tcPr>
+          <w:p>
+            <w:pPr>
+              <w:pStyle w:val="TableContents"/>
+              <w:rPr/>
+            </w:pPr>
+            <w:r>
+              <w:rPr/>
+            </w:r>
+          </w:p>
+        </w:tc>
+        <w:tc>
+          <w:tcPr>
+            <w:tcW w:w="1170" w:type="dxa"/>
+            <w:tcBorders>
+              <w:left w:val="single" w:sz="2" w:space="0" w:color="000000"/>
+              <w:bottom w:val="single" w:sz="2" w:space="0" w:color="000000"/>
+              <w:right w:val="single" w:sz="2" w:space="0" w:color="000000"/>
+              <w:insideH w:val="single" w:sz="2" w:space="0" w:color="000000"/>
+              <w:insideV w:val="single" w:sz="2" w:space="0" w:color="000000"/>
+            </w:tcBorders>
+            <w:shd w:fill="auto" w:val="clear"/>
+            <w:tcMar>
+              <w:left w:w="54" w:type="dxa"/>
+            </w:tcMar>
+          </w:tcPr>
+          <w:p>
+            <w:pPr>
+              <w:pStyle w:val="TableContents"/>
+              <w:rPr/>
+            </w:pPr>
+            <w:r>
+              <w:rPr/>
+            </w:r>
+          </w:p>
+        </w:tc>
+      </w:tr>
+      <w:tr>
+        <w:trPr/>
+        <w:tc>
+          <w:tcPr>
+            <w:tcW w:w="1170" w:type="dxa"/>
+            <w:tcBorders>
+              <w:left w:val="single" w:sz="2" w:space="0" w:color="000000"/>
+              <w:bottom w:val="single" w:sz="2" w:space="0" w:color="000000"/>
+              <w:insideH w:val="single" w:sz="2" w:space="0" w:color="000000"/>
+            </w:tcBorders>
+            <w:shd w:fill="auto" w:val="clear"/>
+            <w:tcMar>
+              <w:left w:w="54" w:type="dxa"/>
+            </w:tcMar>
+          </w:tcPr>
+          <w:p>
+            <w:pPr>
+              <w:pStyle w:val="TableContents"/>
+              <w:rPr/>
+            </w:pPr>
+            <w:r>
+              <w:rPr/>
+              <w:t>64</w:t>
+            </w:r>
+          </w:p>
+        </w:tc>
+        <w:tc>
+          <w:tcPr>
+            <w:tcW w:w="1170" w:type="dxa"/>
+            <w:tcBorders>
+              <w:left w:val="single" w:sz="2" w:space="0" w:color="000000"/>
+              <w:bottom w:val="single" w:sz="2" w:space="0" w:color="000000"/>
+              <w:insideH w:val="single" w:sz="2" w:space="0" w:color="000000"/>
+            </w:tcBorders>
+            <w:shd w:fill="auto" w:val="clear"/>
+            <w:tcMar>
+              <w:left w:w="54" w:type="dxa"/>
+            </w:tcMar>
+          </w:tcPr>
+          <w:p>
+            <w:pPr>
+              <w:pStyle w:val="TableContents"/>
+              <w:rPr/>
+            </w:pPr>
+            <w:r>
+              <w:rPr/>
+              <w:t>1024</w:t>
+            </w:r>
+          </w:p>
+        </w:tc>
+        <w:tc>
+          <w:tcPr>
+            <w:tcW w:w="1170" w:type="dxa"/>
+            <w:tcBorders>
+              <w:left w:val="single" w:sz="2" w:space="0" w:color="000000"/>
+              <w:bottom w:val="single" w:sz="2" w:space="0" w:color="000000"/>
+              <w:insideH w:val="single" w:sz="2" w:space="0" w:color="000000"/>
+            </w:tcBorders>
+            <w:shd w:fill="auto" w:val="clear"/>
+            <w:tcMar>
+              <w:left w:w="54" w:type="dxa"/>
+            </w:tcMar>
+          </w:tcPr>
+          <w:p>
+            <w:pPr>
+              <w:pStyle w:val="TableContents"/>
+              <w:rPr/>
+            </w:pPr>
+            <w:r>
+              <w:rPr/>
+              <w:t>4</w:t>
+            </w:r>
+          </w:p>
+        </w:tc>
+        <w:tc>
+          <w:tcPr>
+            <w:tcW w:w="1170" w:type="dxa"/>
+            <w:tcBorders>
+              <w:left w:val="single" w:sz="2" w:space="0" w:color="000000"/>
+              <w:bottom w:val="single" w:sz="2" w:space="0" w:color="000000"/>
+              <w:insideH w:val="single" w:sz="2" w:space="0" w:color="000000"/>
+            </w:tcBorders>
+            <w:shd w:fill="auto" w:val="clear"/>
+            <w:tcMar>
+              <w:left w:w="54" w:type="dxa"/>
+            </w:tcMar>
+          </w:tcPr>
+          <w:p>
+            <w:pPr>
+              <w:pStyle w:val="TableContents"/>
+              <w:rPr/>
+            </w:pPr>
+            <w:r>
+              <w:rPr/>
+              <w:t>WB</w:t>
+            </w:r>
+          </w:p>
+        </w:tc>
+        <w:tc>
+          <w:tcPr>
+            <w:tcW w:w="1170" w:type="dxa"/>
+            <w:tcBorders>
+              <w:left w:val="single" w:sz="2" w:space="0" w:color="000000"/>
+              <w:bottom w:val="single" w:sz="2" w:space="0" w:color="000000"/>
+              <w:insideH w:val="single" w:sz="2" w:space="0" w:color="000000"/>
+            </w:tcBorders>
+            <w:shd w:fill="auto" w:val="clear"/>
+            <w:tcMar>
+              <w:left w:w="54" w:type="dxa"/>
+            </w:tcMar>
+          </w:tcPr>
+          <w:p>
+            <w:pPr>
+              <w:pStyle w:val="TableContents"/>
+              <w:rPr/>
+            </w:pPr>
+            <w:r>
+              <w:rPr/>
+            </w:r>
+          </w:p>
+        </w:tc>
+        <w:tc>
+          <w:tcPr>
+            <w:tcW w:w="1170" w:type="dxa"/>
+            <w:tcBorders>
+              <w:left w:val="single" w:sz="2" w:space="0" w:color="000000"/>
+              <w:bottom w:val="single" w:sz="2" w:space="0" w:color="000000"/>
+              <w:insideH w:val="single" w:sz="2" w:space="0" w:color="000000"/>
+            </w:tcBorders>
+            <w:shd w:fill="auto" w:val="clear"/>
+            <w:tcMar>
+              <w:left w:w="54" w:type="dxa"/>
+            </w:tcMar>
+          </w:tcPr>
+          <w:p>
+            <w:pPr>
+              <w:pStyle w:val="TableContents"/>
+              <w:rPr/>
+            </w:pPr>
+            <w:r>
+              <w:rPr/>
+            </w:r>
+          </w:p>
+        </w:tc>
+        <w:tc>
+          <w:tcPr>
+            <w:tcW w:w="1170" w:type="dxa"/>
+            <w:tcBorders>
+              <w:left w:val="single" w:sz="2" w:space="0" w:color="000000"/>
+              <w:bottom w:val="single" w:sz="2" w:space="0" w:color="000000"/>
+              <w:insideH w:val="single" w:sz="2" w:space="0" w:color="000000"/>
+            </w:tcBorders>
+            <w:shd w:fill="auto" w:val="clear"/>
+            <w:tcMar>
+              <w:left w:w="54" w:type="dxa"/>
+            </w:tcMar>
+          </w:tcPr>
+          <w:p>
+            <w:pPr>
+              <w:pStyle w:val="TableContents"/>
+              <w:rPr/>
+            </w:pPr>
+            <w:r>
+              <w:rPr/>
+            </w:r>
+          </w:p>
+        </w:tc>
+        <w:tc>
+          <w:tcPr>
+            <w:tcW w:w="1170" w:type="dxa"/>
+            <w:tcBorders>
+              <w:left w:val="single" w:sz="2" w:space="0" w:color="000000"/>
+              <w:bottom w:val="single" w:sz="2" w:space="0" w:color="000000"/>
+              <w:right w:val="single" w:sz="2" w:space="0" w:color="000000"/>
+              <w:insideH w:val="single" w:sz="2" w:space="0" w:color="000000"/>
+              <w:insideV w:val="single" w:sz="2" w:space="0" w:color="000000"/>
+            </w:tcBorders>
+            <w:shd w:fill="auto" w:val="clear"/>
+            <w:tcMar>
+              <w:left w:w="54" w:type="dxa"/>
+            </w:tcMar>
+          </w:tcPr>
+          <w:p>
+            <w:pPr>
+              <w:pStyle w:val="TableContents"/>
+              <w:rPr/>
+            </w:pPr>
+            <w:r>
+              <w:rPr/>
+            </w:r>
+          </w:p>
+        </w:tc>
+      </w:tr>
+      <w:tr>
+        <w:trPr/>
+        <w:tc>
+          <w:tcPr>
+            <w:tcW w:w="1170" w:type="dxa"/>
+            <w:tcBorders>
+              <w:left w:val="single" w:sz="2" w:space="0" w:color="000000"/>
+              <w:bottom w:val="single" w:sz="2" w:space="0" w:color="000000"/>
+              <w:insideH w:val="single" w:sz="2" w:space="0" w:color="000000"/>
+            </w:tcBorders>
+            <w:shd w:fill="auto" w:val="clear"/>
+            <w:tcMar>
+              <w:left w:w="54" w:type="dxa"/>
+            </w:tcMar>
+          </w:tcPr>
+          <w:p>
+            <w:pPr>
+              <w:pStyle w:val="TableContents"/>
+              <w:rPr/>
+            </w:pPr>
+            <w:r>
+              <w:rPr/>
+              <w:t>64</w:t>
+            </w:r>
+          </w:p>
+        </w:tc>
+        <w:tc>
+          <w:tcPr>
+            <w:tcW w:w="1170" w:type="dxa"/>
+            <w:tcBorders>
+              <w:left w:val="single" w:sz="2" w:space="0" w:color="000000"/>
+              <w:bottom w:val="single" w:sz="2" w:space="0" w:color="000000"/>
+              <w:insideH w:val="single" w:sz="2" w:space="0" w:color="000000"/>
+            </w:tcBorders>
+            <w:shd w:fill="auto" w:val="clear"/>
+            <w:tcMar>
+              <w:left w:w="54" w:type="dxa"/>
+            </w:tcMar>
+          </w:tcPr>
+          <w:p>
+            <w:pPr>
+              <w:pStyle w:val="TableContents"/>
+              <w:rPr/>
+            </w:pPr>
+            <w:r>
+              <w:rPr/>
+              <w:t>1024</w:t>
+            </w:r>
+          </w:p>
+        </w:tc>
+        <w:tc>
+          <w:tcPr>
+            <w:tcW w:w="1170" w:type="dxa"/>
+            <w:tcBorders>
+              <w:left w:val="single" w:sz="2" w:space="0" w:color="000000"/>
+              <w:bottom w:val="single" w:sz="2" w:space="0" w:color="000000"/>
+              <w:insideH w:val="single" w:sz="2" w:space="0" w:color="000000"/>
+            </w:tcBorders>
+            <w:shd w:fill="auto" w:val="clear"/>
+            <w:tcMar>
+              <w:left w:w="54" w:type="dxa"/>
+            </w:tcMar>
+          </w:tcPr>
+          <w:p>
+            <w:pPr>
+              <w:pStyle w:val="TableContents"/>
+              <w:rPr/>
+            </w:pPr>
+            <w:r>
+              <w:rPr/>
+              <w:t>1</w:t>
+            </w:r>
+          </w:p>
+        </w:tc>
+        <w:tc>
+          <w:tcPr>
+            <w:tcW w:w="1170" w:type="dxa"/>
+            <w:tcBorders>
+              <w:left w:val="single" w:sz="2" w:space="0" w:color="000000"/>
+              <w:bottom w:val="single" w:sz="2" w:space="0" w:color="000000"/>
+              <w:insideH w:val="single" w:sz="2" w:space="0" w:color="000000"/>
+            </w:tcBorders>
+            <w:shd w:fill="auto" w:val="clear"/>
+            <w:tcMar>
+              <w:left w:w="54" w:type="dxa"/>
+            </w:tcMar>
+          </w:tcPr>
+          <w:p>
+            <w:pPr>
+              <w:pStyle w:val="TableContents"/>
+              <w:rPr/>
+            </w:pPr>
+            <w:r>
+              <w:rPr/>
+              <w:t>WT</w:t>
+            </w:r>
+          </w:p>
+        </w:tc>
+        <w:tc>
+          <w:tcPr>
+            <w:tcW w:w="1170" w:type="dxa"/>
+            <w:tcBorders>
+              <w:left w:val="single" w:sz="2" w:space="0" w:color="000000"/>
+              <w:bottom w:val="single" w:sz="2" w:space="0" w:color="000000"/>
+              <w:insideH w:val="single" w:sz="2" w:space="0" w:color="000000"/>
+            </w:tcBorders>
+            <w:shd w:fill="auto" w:val="clear"/>
+            <w:tcMar>
+              <w:left w:w="54" w:type="dxa"/>
+            </w:tcMar>
+          </w:tcPr>
+          <w:p>
+            <w:pPr>
+              <w:pStyle w:val="TableContents"/>
+              <w:rPr/>
+            </w:pPr>
+            <w:r>
+              <w:rPr/>
+            </w:r>
+          </w:p>
+        </w:tc>
+        <w:tc>
+          <w:tcPr>
+            <w:tcW w:w="1170" w:type="dxa"/>
+            <w:tcBorders>
+              <w:left w:val="single" w:sz="2" w:space="0" w:color="000000"/>
+              <w:bottom w:val="single" w:sz="2" w:space="0" w:color="000000"/>
+              <w:insideH w:val="single" w:sz="2" w:space="0" w:color="000000"/>
+            </w:tcBorders>
+            <w:shd w:fill="auto" w:val="clear"/>
+            <w:tcMar>
+              <w:left w:w="54" w:type="dxa"/>
+            </w:tcMar>
+          </w:tcPr>
+          <w:p>
+            <w:pPr>
+              <w:pStyle w:val="TableContents"/>
+              <w:rPr/>
+            </w:pPr>
+            <w:r>
+              <w:rPr/>
+            </w:r>
+          </w:p>
+        </w:tc>
+        <w:tc>
+          <w:tcPr>
+            <w:tcW w:w="1170" w:type="dxa"/>
+            <w:tcBorders>
+              <w:left w:val="single" w:sz="2" w:space="0" w:color="000000"/>
+              <w:bottom w:val="single" w:sz="2" w:space="0" w:color="000000"/>
+              <w:insideH w:val="single" w:sz="2" w:space="0" w:color="000000"/>
+            </w:tcBorders>
+            <w:shd w:fill="auto" w:val="clear"/>
+            <w:tcMar>
+              <w:left w:w="54" w:type="dxa"/>
+            </w:tcMar>
+          </w:tcPr>
+          <w:p>
+            <w:pPr>
+              <w:pStyle w:val="TableContents"/>
+              <w:rPr/>
+            </w:pPr>
+            <w:r>
+              <w:rPr/>
+            </w:r>
+          </w:p>
+        </w:tc>
+        <w:tc>
+          <w:tcPr>
+            <w:tcW w:w="1170" w:type="dxa"/>
+            <w:tcBorders>
+              <w:left w:val="single" w:sz="2" w:space="0" w:color="000000"/>
+              <w:bottom w:val="single" w:sz="2" w:space="0" w:color="000000"/>
+              <w:right w:val="single" w:sz="2" w:space="0" w:color="000000"/>
+              <w:insideH w:val="single" w:sz="2" w:space="0" w:color="000000"/>
+              <w:insideV w:val="single" w:sz="2" w:space="0" w:color="000000"/>
+            </w:tcBorders>
+            <w:shd w:fill="auto" w:val="clear"/>
+            <w:tcMar>
+              <w:left w:w="54" w:type="dxa"/>
+            </w:tcMar>
+          </w:tcPr>
+          <w:p>
+            <w:pPr>
+              <w:pStyle w:val="TableContents"/>
+              <w:rPr/>
+            </w:pPr>
+            <w:r>
+              <w:rPr/>
+            </w:r>
+          </w:p>
+        </w:tc>
+      </w:tr>
+      <w:tr>
+        <w:trPr/>
+        <w:tc>
+          <w:tcPr>
+            <w:tcW w:w="1170" w:type="dxa"/>
+            <w:tcBorders>
+              <w:left w:val="single" w:sz="2" w:space="0" w:color="000000"/>
+              <w:bottom w:val="single" w:sz="2" w:space="0" w:color="000000"/>
+              <w:insideH w:val="single" w:sz="2" w:space="0" w:color="000000"/>
+            </w:tcBorders>
+            <w:shd w:fill="auto" w:val="clear"/>
+            <w:tcMar>
+              <w:left w:w="54" w:type="dxa"/>
+            </w:tcMar>
+          </w:tcPr>
+          <w:p>
+            <w:pPr>
+              <w:pStyle w:val="TableContents"/>
+              <w:rPr/>
+            </w:pPr>
+            <w:r>
+              <w:rPr/>
+              <w:t>64</w:t>
+            </w:r>
+          </w:p>
+        </w:tc>
+        <w:tc>
+          <w:tcPr>
+            <w:tcW w:w="1170" w:type="dxa"/>
+            <w:tcBorders>
+              <w:left w:val="single" w:sz="2" w:space="0" w:color="000000"/>
+              <w:bottom w:val="single" w:sz="2" w:space="0" w:color="000000"/>
+              <w:insideH w:val="single" w:sz="2" w:space="0" w:color="000000"/>
+            </w:tcBorders>
+            <w:shd w:fill="auto" w:val="clear"/>
+            <w:tcMar>
+              <w:left w:w="54" w:type="dxa"/>
+            </w:tcMar>
+          </w:tcPr>
+          <w:p>
+            <w:pPr>
+              <w:pStyle w:val="TableContents"/>
+              <w:rPr/>
+            </w:pPr>
+            <w:r>
+              <w:rPr/>
+              <w:t>1024</w:t>
+            </w:r>
+          </w:p>
+        </w:tc>
+        <w:tc>
+          <w:tcPr>
+            <w:tcW w:w="1170" w:type="dxa"/>
+            <w:tcBorders>
+              <w:left w:val="single" w:sz="2" w:space="0" w:color="000000"/>
+              <w:bottom w:val="single" w:sz="2" w:space="0" w:color="000000"/>
+              <w:insideH w:val="single" w:sz="2" w:space="0" w:color="000000"/>
+            </w:tcBorders>
+            <w:shd w:fill="auto" w:val="clear"/>
+            <w:tcMar>
+              <w:left w:w="54" w:type="dxa"/>
+            </w:tcMar>
+          </w:tcPr>
+          <w:p>
+            <w:pPr>
+              <w:pStyle w:val="TableContents"/>
+              <w:rPr/>
+            </w:pPr>
+            <w:r>
+              <w:rPr/>
+              <w:t>1</w:t>
+            </w:r>
+          </w:p>
+        </w:tc>
+        <w:tc>
+          <w:tcPr>
+            <w:tcW w:w="1170" w:type="dxa"/>
+            <w:tcBorders>
+              <w:left w:val="single" w:sz="2" w:space="0" w:color="000000"/>
+              <w:bottom w:val="single" w:sz="2" w:space="0" w:color="000000"/>
+              <w:insideH w:val="single" w:sz="2" w:space="0" w:color="000000"/>
+            </w:tcBorders>
+            <w:shd w:fill="auto" w:val="clear"/>
+            <w:tcMar>
+              <w:left w:w="54" w:type="dxa"/>
+            </w:tcMar>
+          </w:tcPr>
+          <w:p>
+            <w:pPr>
+              <w:pStyle w:val="TableContents"/>
+              <w:rPr/>
+            </w:pPr>
+            <w:r>
+              <w:rPr/>
+              <w:t>WB</w:t>
+            </w:r>
+          </w:p>
+        </w:tc>
+        <w:tc>
+          <w:tcPr>
+            <w:tcW w:w="1170" w:type="dxa"/>
+            <w:tcBorders>
+              <w:left w:val="single" w:sz="2" w:space="0" w:color="000000"/>
+              <w:bottom w:val="single" w:sz="2" w:space="0" w:color="000000"/>
+              <w:insideH w:val="single" w:sz="2" w:space="0" w:color="000000"/>
+            </w:tcBorders>
+            <w:shd w:fill="auto" w:val="clear"/>
+            <w:tcMar>
+              <w:left w:w="54" w:type="dxa"/>
+            </w:tcMar>
+          </w:tcPr>
+          <w:p>
+            <w:pPr>
+              <w:pStyle w:val="TableContents"/>
+              <w:rPr/>
+            </w:pPr>
+            <w:r>
+              <w:rPr/>
+            </w:r>
+          </w:p>
+        </w:tc>
+        <w:tc>
+          <w:tcPr>
+            <w:tcW w:w="1170" w:type="dxa"/>
+            <w:tcBorders>
+              <w:left w:val="single" w:sz="2" w:space="0" w:color="000000"/>
+              <w:bottom w:val="single" w:sz="2" w:space="0" w:color="000000"/>
+              <w:insideH w:val="single" w:sz="2" w:space="0" w:color="000000"/>
+            </w:tcBorders>
+            <w:shd w:fill="auto" w:val="clear"/>
+            <w:tcMar>
+              <w:left w:w="54" w:type="dxa"/>
+            </w:tcMar>
+          </w:tcPr>
+          <w:p>
+            <w:pPr>
+              <w:pStyle w:val="TableContents"/>
+              <w:rPr/>
+            </w:pPr>
+            <w:r>
+              <w:rPr/>
+            </w:r>
+          </w:p>
+        </w:tc>
+        <w:tc>
+          <w:tcPr>
+            <w:tcW w:w="1170" w:type="dxa"/>
+            <w:tcBorders>
+              <w:left w:val="single" w:sz="2" w:space="0" w:color="000000"/>
+              <w:bottom w:val="single" w:sz="2" w:space="0" w:color="000000"/>
+              <w:insideH w:val="single" w:sz="2" w:space="0" w:color="000000"/>
+            </w:tcBorders>
+            <w:shd w:fill="auto" w:val="clear"/>
+            <w:tcMar>
+              <w:left w:w="54" w:type="dxa"/>
+            </w:tcMar>
+          </w:tcPr>
+          <w:p>
+            <w:pPr>
+              <w:pStyle w:val="TableContents"/>
+              <w:rPr/>
+            </w:pPr>
+            <w:r>
+              <w:rPr/>
+            </w:r>
+          </w:p>
+        </w:tc>
+        <w:tc>
+          <w:tcPr>
+            <w:tcW w:w="1170" w:type="dxa"/>
+            <w:tcBorders>
+              <w:left w:val="single" w:sz="2" w:space="0" w:color="000000"/>
+              <w:bottom w:val="single" w:sz="2" w:space="0" w:color="000000"/>
+              <w:right w:val="single" w:sz="2" w:space="0" w:color="000000"/>
+              <w:insideH w:val="single" w:sz="2" w:space="0" w:color="000000"/>
+              <w:insideV w:val="single" w:sz="2" w:space="0" w:color="000000"/>
+            </w:tcBorders>
+            <w:shd w:fill="auto" w:val="clear"/>
+            <w:tcMar>
+              <w:left w:w="54" w:type="dxa"/>
+            </w:tcMar>
+          </w:tcPr>
+          <w:p>
+            <w:pPr>
+              <w:pStyle w:val="TableContents"/>
+              <w:rPr/>
+            </w:pPr>
+            <w:r>
+              <w:rPr/>
+            </w:r>
+          </w:p>
+        </w:tc>
+      </w:tr>
+    </w:tbl>
+    <w:p>
+      <w:pPr>
+        <w:pStyle w:val="Normal"/>
+        <w:rPr>
+          <w:b w:val="false"/>
+          <w:b w:val="false"/>
+          <w:bCs w:val="false"/>
+          <w:i w:val="false"/>
+          <w:i w:val="false"/>
+          <w:iCs w:val="false"/>
+        </w:rPr>
+      </w:pPr>
+      <w:r>
+        <w:rPr/>
+      </w:r>
+    </w:p>
+    <w:p>
+      <w:pPr>
+        <w:pStyle w:val="Normal"/>
+        <w:rPr/>
+      </w:pPr>
+      <w:r>
+        <w:rPr>
+          <w:b w:val="false"/>
+          <w:bCs w:val="false"/>
+          <w:i w:val="false"/>
+          <w:iCs w:val="false"/>
+        </w:rPr>
+        <w:tab/>
+        <w:t>Program 2</w:t>
+      </w:r>
+    </w:p>
+    <w:p>
+      <w:pPr>
+        <w:pStyle w:val="Normal"/>
+        <w:rPr>
+          <w:b w:val="false"/>
+          <w:b w:val="false"/>
+          <w:bCs w:val="false"/>
+          <w:i w:val="false"/>
+          <w:i w:val="false"/>
+          <w:iCs w:val="false"/>
+        </w:rPr>
+      </w:pPr>
+      <w:r>
+        <w:rPr/>
+      </w:r>
+    </w:p>
+    <w:tbl>
+      <w:tblPr>
+        <w:tblW w:w="9360" w:type="dxa"/>
+        <w:jc w:val="left"/>
+        <w:tblInd w:w="55" w:type="dxa"/>
+        <w:tblBorders>
+          <w:top w:val="single" w:sz="2" w:space="0" w:color="000000"/>
+          <w:left w:val="single" w:sz="2" w:space="0" w:color="000000"/>
+          <w:bottom w:val="single" w:sz="2" w:space="0" w:color="000000"/>
+          <w:insideH w:val="single" w:sz="2" w:space="0" w:color="000000"/>
+        </w:tblBorders>
+        <w:tblCellMar>
+          <w:top w:w="55" w:type="dxa"/>
+          <w:left w:w="54" w:type="dxa"/>
+          <w:bottom w:w="55" w:type="dxa"/>
+          <w:right w:w="55" w:type="dxa"/>
+        </w:tblCellMar>
+      </w:tblPr>
+      <w:tblGrid>
+        <w:gridCol w:w="1170"/>
+        <w:gridCol w:w="1170"/>
+        <w:gridCol w:w="1170"/>
+        <w:gridCol w:w="1170"/>
+        <w:gridCol w:w="1170"/>
+        <w:gridCol w:w="1170"/>
+        <w:gridCol w:w="1170"/>
+        <w:gridCol w:w="1170"/>
+      </w:tblGrid>
+      <w:tr>
+        <w:trPr/>
+        <w:tc>
+          <w:tcPr>
+            <w:tcW w:w="1170" w:type="dxa"/>
+            <w:tcBorders>
+              <w:top w:val="single" w:sz="2" w:space="0" w:color="000000"/>
+              <w:left w:val="single" w:sz="2" w:space="0" w:color="000000"/>
+              <w:bottom w:val="single" w:sz="2" w:space="0" w:color="000000"/>
+              <w:insideH w:val="single" w:sz="2" w:space="0" w:color="000000"/>
+            </w:tcBorders>
+            <w:shd w:fill="auto" w:val="clear"/>
+            <w:tcMar>
+              <w:left w:w="54" w:type="dxa"/>
+            </w:tcMar>
+          </w:tcPr>
+          <w:p>
+            <w:pPr>
+              <w:pStyle w:val="TableContents"/>
+              <w:rPr/>
+            </w:pPr>
+            <w:r>
+              <w:rPr/>
+              <w:t>icache size</w:t>
+            </w:r>
+          </w:p>
+        </w:tc>
+        <w:tc>
+          <w:tcPr>
+            <w:tcW w:w="1170" w:type="dxa"/>
+            <w:tcBorders>
+              <w:top w:val="single" w:sz="2" w:space="0" w:color="000000"/>
+              <w:left w:val="single" w:sz="2" w:space="0" w:color="000000"/>
+              <w:bottom w:val="single" w:sz="2" w:space="0" w:color="000000"/>
+              <w:insideH w:val="single" w:sz="2" w:space="0" w:color="000000"/>
+            </w:tcBorders>
+            <w:shd w:fill="auto" w:val="clear"/>
+            <w:tcMar>
+              <w:left w:w="54" w:type="dxa"/>
+            </w:tcMar>
+          </w:tcPr>
+          <w:p>
+            <w:pPr>
+              <w:pStyle w:val="TableContents"/>
+              <w:rPr/>
+            </w:pPr>
+            <w:r>
+              <w:rPr/>
+              <w:t>dcache size</w:t>
+            </w:r>
+          </w:p>
+        </w:tc>
+        <w:tc>
+          <w:tcPr>
+            <w:tcW w:w="1170" w:type="dxa"/>
+            <w:tcBorders>
+              <w:top w:val="single" w:sz="2" w:space="0" w:color="000000"/>
+              <w:left w:val="single" w:sz="2" w:space="0" w:color="000000"/>
+              <w:bottom w:val="single" w:sz="2" w:space="0" w:color="000000"/>
+              <w:insideH w:val="single" w:sz="2" w:space="0" w:color="000000"/>
+            </w:tcBorders>
+            <w:shd w:fill="auto" w:val="clear"/>
+            <w:tcMar>
+              <w:left w:w="54" w:type="dxa"/>
+            </w:tcMar>
+          </w:tcPr>
+          <w:p>
+            <w:pPr>
+              <w:pStyle w:val="TableContents"/>
+              <w:rPr/>
+            </w:pPr>
+            <w:r>
+              <w:rPr/>
+              <w:t>Block Size</w:t>
+            </w:r>
+          </w:p>
+        </w:tc>
+        <w:tc>
+          <w:tcPr>
+            <w:tcW w:w="1170" w:type="dxa"/>
+            <w:tcBorders>
+              <w:top w:val="single" w:sz="2" w:space="0" w:color="000000"/>
+              <w:left w:val="single" w:sz="2" w:space="0" w:color="000000"/>
+              <w:bottom w:val="single" w:sz="2" w:space="0" w:color="000000"/>
+              <w:insideH w:val="single" w:sz="2" w:space="0" w:color="000000"/>
+            </w:tcBorders>
+            <w:shd w:fill="auto" w:val="clear"/>
+            <w:tcMar>
+              <w:left w:w="54" w:type="dxa"/>
+            </w:tcMar>
+          </w:tcPr>
+          <w:p>
+            <w:pPr>
+              <w:pStyle w:val="TableContents"/>
+              <w:rPr/>
+            </w:pPr>
+            <w:r>
+              <w:rPr/>
+              <w:t>Write Policy</w:t>
+            </w:r>
+          </w:p>
+        </w:tc>
+        <w:tc>
+          <w:tcPr>
+            <w:tcW w:w="1170" w:type="dxa"/>
+            <w:tcBorders>
+              <w:top w:val="single" w:sz="2" w:space="0" w:color="000000"/>
+              <w:left w:val="single" w:sz="2" w:space="0" w:color="000000"/>
+              <w:bottom w:val="single" w:sz="2" w:space="0" w:color="000000"/>
+              <w:insideH w:val="single" w:sz="2" w:space="0" w:color="000000"/>
+            </w:tcBorders>
+            <w:shd w:fill="auto" w:val="clear"/>
+            <w:tcMar>
+              <w:left w:w="54" w:type="dxa"/>
+            </w:tcMar>
+          </w:tcPr>
+          <w:p>
+            <w:pPr>
+              <w:pStyle w:val="TableContents"/>
+              <w:rPr/>
+            </w:pPr>
+            <w:r>
+              <w:rPr/>
+              <w:t>i-hit rate</w:t>
+            </w:r>
+          </w:p>
+        </w:tc>
+        <w:tc>
+          <w:tcPr>
+            <w:tcW w:w="1170" w:type="dxa"/>
+            <w:tcBorders>
+              <w:top w:val="single" w:sz="2" w:space="0" w:color="000000"/>
+              <w:left w:val="single" w:sz="2" w:space="0" w:color="000000"/>
+              <w:bottom w:val="single" w:sz="2" w:space="0" w:color="000000"/>
+              <w:insideH w:val="single" w:sz="2" w:space="0" w:color="000000"/>
+            </w:tcBorders>
+            <w:shd w:fill="auto" w:val="clear"/>
+            <w:tcMar>
+              <w:left w:w="54" w:type="dxa"/>
+            </w:tcMar>
+          </w:tcPr>
+          <w:p>
+            <w:pPr>
+              <w:pStyle w:val="TableContents"/>
+              <w:rPr/>
+            </w:pPr>
+            <w:r>
+              <w:rPr/>
+              <w:t>d-hit rate</w:t>
+            </w:r>
+          </w:p>
+        </w:tc>
+        <w:tc>
+          <w:tcPr>
+            <w:tcW w:w="1170" w:type="dxa"/>
+            <w:tcBorders>
+              <w:top w:val="single" w:sz="2" w:space="0" w:color="000000"/>
+              <w:left w:val="single" w:sz="2" w:space="0" w:color="000000"/>
+              <w:bottom w:val="single" w:sz="2" w:space="0" w:color="000000"/>
+              <w:insideH w:val="single" w:sz="2" w:space="0" w:color="000000"/>
+            </w:tcBorders>
+            <w:shd w:fill="auto" w:val="clear"/>
+            <w:tcMar>
+              <w:left w:w="54" w:type="dxa"/>
+            </w:tcMar>
+          </w:tcPr>
+          <w:p>
+            <w:pPr>
+              <w:pStyle w:val="TableContents"/>
+              <w:rPr/>
+            </w:pPr>
+            <w:r>
+              <w:rPr/>
+              <w:t>CPI</w:t>
+            </w:r>
+          </w:p>
+        </w:tc>
+        <w:tc>
+          <w:tcPr>
+            <w:tcW w:w="1170" w:type="dxa"/>
+            <w:tcBorders>
+              <w:top w:val="single" w:sz="2" w:space="0" w:color="000000"/>
+              <w:left w:val="single" w:sz="2" w:space="0" w:color="000000"/>
+              <w:bottom w:val="single" w:sz="2" w:space="0" w:color="000000"/>
+              <w:right w:val="single" w:sz="2" w:space="0" w:color="000000"/>
+              <w:insideH w:val="single" w:sz="2" w:space="0" w:color="000000"/>
+              <w:insideV w:val="single" w:sz="2" w:space="0" w:color="000000"/>
+            </w:tcBorders>
+            <w:shd w:fill="auto" w:val="clear"/>
+            <w:tcMar>
+              <w:left w:w="54" w:type="dxa"/>
+            </w:tcMar>
+          </w:tcPr>
+          <w:p>
+            <w:pPr>
+              <w:pStyle w:val="TableContents"/>
+              <w:rPr/>
+            </w:pPr>
+            <w:r>
+              <w:rPr/>
+              <w:t>Clock cycles</w:t>
+            </w:r>
+          </w:p>
+        </w:tc>
+      </w:tr>
+      <w:tr>
+        <w:trPr/>
+        <w:tc>
+          <w:tcPr>
+            <w:tcW w:w="1170" w:type="dxa"/>
+            <w:tcBorders>
+              <w:left w:val="single" w:sz="2" w:space="0" w:color="000000"/>
+              <w:bottom w:val="single" w:sz="2" w:space="0" w:color="000000"/>
+              <w:insideH w:val="single" w:sz="2" w:space="0" w:color="000000"/>
+            </w:tcBorders>
+            <w:shd w:fill="auto" w:val="clear"/>
+            <w:tcMar>
+              <w:left w:w="54" w:type="dxa"/>
+            </w:tcMar>
+          </w:tcPr>
+          <w:p>
+            <w:pPr>
+              <w:pStyle w:val="TableContents"/>
+              <w:rPr/>
+            </w:pPr>
+            <w:r>
+              <w:rPr/>
+              <w:t>None</w:t>
+            </w:r>
+          </w:p>
+        </w:tc>
+        <w:tc>
+          <w:tcPr>
+            <w:tcW w:w="1170" w:type="dxa"/>
+            <w:tcBorders>
+              <w:left w:val="single" w:sz="2" w:space="0" w:color="000000"/>
+              <w:bottom w:val="single" w:sz="2" w:space="0" w:color="000000"/>
+              <w:insideH w:val="single" w:sz="2" w:space="0" w:color="000000"/>
+            </w:tcBorders>
+            <w:shd w:fill="auto" w:val="clear"/>
+            <w:tcMar>
+              <w:left w:w="54" w:type="dxa"/>
+            </w:tcMar>
+          </w:tcPr>
+          <w:p>
+            <w:pPr>
+              <w:pStyle w:val="TableContents"/>
+              <w:rPr/>
+            </w:pPr>
+            <w:r>
+              <w:rPr/>
+              <w:t>None</w:t>
+            </w:r>
+          </w:p>
+        </w:tc>
+        <w:tc>
+          <w:tcPr>
+            <w:tcW w:w="1170" w:type="dxa"/>
+            <w:tcBorders>
+              <w:left w:val="single" w:sz="2" w:space="0" w:color="000000"/>
+              <w:bottom w:val="single" w:sz="2" w:space="0" w:color="000000"/>
+              <w:insideH w:val="single" w:sz="2" w:space="0" w:color="000000"/>
+            </w:tcBorders>
+            <w:shd w:fill="auto" w:val="clear"/>
+            <w:tcMar>
+              <w:left w:w="54" w:type="dxa"/>
+            </w:tcMar>
+          </w:tcPr>
+          <w:p>
+            <w:pPr>
+              <w:pStyle w:val="TableContents"/>
+              <w:rPr/>
+            </w:pPr>
+            <w:r>
+              <w:rPr/>
+              <w:t>N/A</w:t>
+            </w:r>
+          </w:p>
+        </w:tc>
+        <w:tc>
+          <w:tcPr>
+            <w:tcW w:w="1170" w:type="dxa"/>
+            <w:tcBorders>
+              <w:left w:val="single" w:sz="2" w:space="0" w:color="000000"/>
+              <w:bottom w:val="single" w:sz="2" w:space="0" w:color="000000"/>
+              <w:insideH w:val="single" w:sz="2" w:space="0" w:color="000000"/>
+            </w:tcBorders>
+            <w:shd w:fill="auto" w:val="clear"/>
+            <w:tcMar>
+              <w:left w:w="54" w:type="dxa"/>
+            </w:tcMar>
+          </w:tcPr>
+          <w:p>
+            <w:pPr>
+              <w:pStyle w:val="TableContents"/>
+              <w:rPr/>
+            </w:pPr>
+            <w:r>
+              <w:rPr/>
+              <w:t>N/A</w:t>
+            </w:r>
+          </w:p>
+        </w:tc>
+        <w:tc>
+          <w:tcPr>
+            <w:tcW w:w="1170" w:type="dxa"/>
+            <w:tcBorders>
+              <w:left w:val="single" w:sz="2" w:space="0" w:color="000000"/>
+              <w:bottom w:val="single" w:sz="2" w:space="0" w:color="000000"/>
+              <w:insideH w:val="single" w:sz="2" w:space="0" w:color="000000"/>
+            </w:tcBorders>
+            <w:shd w:fill="auto" w:val="clear"/>
+            <w:tcMar>
+              <w:left w:w="54" w:type="dxa"/>
+            </w:tcMar>
+          </w:tcPr>
+          <w:p>
+            <w:pPr>
+              <w:pStyle w:val="TableContents"/>
+              <w:rPr/>
+            </w:pPr>
+            <w:r>
+              <w:rPr/>
+              <w:t>N/A</w:t>
+            </w:r>
+          </w:p>
+        </w:tc>
+        <w:tc>
+          <w:tcPr>
+            <w:tcW w:w="1170" w:type="dxa"/>
+            <w:tcBorders>
+              <w:left w:val="single" w:sz="2" w:space="0" w:color="000000"/>
+              <w:bottom w:val="single" w:sz="2" w:space="0" w:color="000000"/>
+              <w:insideH w:val="single" w:sz="2" w:space="0" w:color="000000"/>
+            </w:tcBorders>
+            <w:shd w:fill="auto" w:val="clear"/>
+            <w:tcMar>
+              <w:left w:w="54" w:type="dxa"/>
+            </w:tcMar>
+          </w:tcPr>
+          <w:p>
+            <w:pPr>
+              <w:pStyle w:val="TableContents"/>
+              <w:rPr/>
+            </w:pPr>
+            <w:r>
+              <w:rPr/>
+              <w:t>N/A</w:t>
+            </w:r>
+          </w:p>
+        </w:tc>
+        <w:tc>
+          <w:tcPr>
+            <w:tcW w:w="1170" w:type="dxa"/>
+            <w:tcBorders>
+              <w:left w:val="single" w:sz="2" w:space="0" w:color="000000"/>
+              <w:bottom w:val="single" w:sz="2" w:space="0" w:color="000000"/>
+              <w:insideH w:val="single" w:sz="2" w:space="0" w:color="000000"/>
+            </w:tcBorders>
+            <w:shd w:fill="auto" w:val="clear"/>
+            <w:tcMar>
+              <w:left w:w="54" w:type="dxa"/>
+            </w:tcMar>
+          </w:tcPr>
+          <w:p>
+            <w:pPr>
+              <w:pStyle w:val="TableContents"/>
+              <w:rPr/>
+            </w:pPr>
+            <w:r>
+              <w:rPr/>
+            </w:r>
+          </w:p>
+        </w:tc>
+        <w:tc>
+          <w:tcPr>
+            <w:tcW w:w="1170" w:type="dxa"/>
+            <w:tcBorders>
+              <w:left w:val="single" w:sz="2" w:space="0" w:color="000000"/>
+              <w:bottom w:val="single" w:sz="2" w:space="0" w:color="000000"/>
+              <w:right w:val="single" w:sz="2" w:space="0" w:color="000000"/>
+              <w:insideH w:val="single" w:sz="2" w:space="0" w:color="000000"/>
+              <w:insideV w:val="single" w:sz="2" w:space="0" w:color="000000"/>
+            </w:tcBorders>
+            <w:shd w:fill="auto" w:val="clear"/>
+            <w:tcMar>
+              <w:left w:w="54" w:type="dxa"/>
+            </w:tcMar>
+          </w:tcPr>
+          <w:p>
+            <w:pPr>
+              <w:pStyle w:val="TableContents"/>
+              <w:rPr/>
+            </w:pPr>
+            <w:r>
+              <w:rPr/>
+            </w:r>
+          </w:p>
+        </w:tc>
+      </w:tr>
+      <w:tr>
+        <w:trPr/>
+        <w:tc>
+          <w:tcPr>
+            <w:tcW w:w="1170" w:type="dxa"/>
+            <w:tcBorders>
+              <w:left w:val="single" w:sz="2" w:space="0" w:color="000000"/>
+              <w:bottom w:val="single" w:sz="2" w:space="0" w:color="000000"/>
+              <w:insideH w:val="single" w:sz="2" w:space="0" w:color="000000"/>
+            </w:tcBorders>
+            <w:shd w:fill="auto" w:val="clear"/>
+            <w:tcMar>
+              <w:left w:w="54" w:type="dxa"/>
+            </w:tcMar>
+          </w:tcPr>
+          <w:p>
+            <w:pPr>
+              <w:pStyle w:val="TableContents"/>
+              <w:rPr/>
+            </w:pPr>
+            <w:r>
+              <w:rPr/>
+              <w:t>64</w:t>
+            </w:r>
+          </w:p>
+        </w:tc>
+        <w:tc>
+          <w:tcPr>
+            <w:tcW w:w="1170" w:type="dxa"/>
+            <w:tcBorders>
+              <w:left w:val="single" w:sz="2" w:space="0" w:color="000000"/>
+              <w:bottom w:val="single" w:sz="2" w:space="0" w:color="000000"/>
+              <w:insideH w:val="single" w:sz="2" w:space="0" w:color="000000"/>
+            </w:tcBorders>
+            <w:shd w:fill="auto" w:val="clear"/>
+            <w:tcMar>
+              <w:left w:w="54" w:type="dxa"/>
+            </w:tcMar>
+          </w:tcPr>
+          <w:p>
+            <w:pPr>
+              <w:pStyle w:val="TableContents"/>
+              <w:rPr/>
+            </w:pPr>
+            <w:r>
+              <w:rPr/>
+              <w:t>512</w:t>
+            </w:r>
+          </w:p>
+        </w:tc>
+        <w:tc>
+          <w:tcPr>
+            <w:tcW w:w="1170" w:type="dxa"/>
+            <w:tcBorders>
+              <w:left w:val="single" w:sz="2" w:space="0" w:color="000000"/>
+              <w:bottom w:val="single" w:sz="2" w:space="0" w:color="000000"/>
+              <w:insideH w:val="single" w:sz="2" w:space="0" w:color="000000"/>
+            </w:tcBorders>
+            <w:shd w:fill="auto" w:val="clear"/>
+            <w:tcMar>
+              <w:left w:w="54" w:type="dxa"/>
+            </w:tcMar>
+          </w:tcPr>
+          <w:p>
+            <w:pPr>
+              <w:pStyle w:val="TableContents"/>
+              <w:rPr/>
+            </w:pPr>
+            <w:r>
+              <w:rPr/>
+              <w:t>16</w:t>
+            </w:r>
+          </w:p>
+        </w:tc>
+        <w:tc>
+          <w:tcPr>
+            <w:tcW w:w="1170" w:type="dxa"/>
+            <w:tcBorders>
+              <w:left w:val="single" w:sz="2" w:space="0" w:color="000000"/>
+              <w:bottom w:val="single" w:sz="2" w:space="0" w:color="000000"/>
+              <w:insideH w:val="single" w:sz="2" w:space="0" w:color="000000"/>
+            </w:tcBorders>
+            <w:shd w:fill="auto" w:val="clear"/>
+            <w:tcMar>
+              <w:left w:w="54" w:type="dxa"/>
+            </w:tcMar>
+          </w:tcPr>
+          <w:p>
+            <w:pPr>
+              <w:pStyle w:val="TableContents"/>
+              <w:rPr/>
+            </w:pPr>
+            <w:r>
+              <w:rPr/>
+              <w:t>WT</w:t>
+            </w:r>
+          </w:p>
+        </w:tc>
+        <w:tc>
+          <w:tcPr>
+            <w:tcW w:w="1170" w:type="dxa"/>
+            <w:tcBorders>
+              <w:left w:val="single" w:sz="2" w:space="0" w:color="000000"/>
+              <w:bottom w:val="single" w:sz="2" w:space="0" w:color="000000"/>
+              <w:insideH w:val="single" w:sz="2" w:space="0" w:color="000000"/>
+            </w:tcBorders>
+            <w:shd w:fill="auto" w:val="clear"/>
+            <w:tcMar>
+              <w:left w:w="54" w:type="dxa"/>
+            </w:tcMar>
+          </w:tcPr>
+          <w:p>
+            <w:pPr>
+              <w:pStyle w:val="TableContents"/>
+              <w:rPr/>
+            </w:pPr>
+            <w:r>
+              <w:rPr/>
+            </w:r>
+          </w:p>
+        </w:tc>
+        <w:tc>
+          <w:tcPr>
+            <w:tcW w:w="1170" w:type="dxa"/>
+            <w:tcBorders>
+              <w:left w:val="single" w:sz="2" w:space="0" w:color="000000"/>
+              <w:bottom w:val="single" w:sz="2" w:space="0" w:color="000000"/>
+              <w:insideH w:val="single" w:sz="2" w:space="0" w:color="000000"/>
+            </w:tcBorders>
+            <w:shd w:fill="auto" w:val="clear"/>
+            <w:tcMar>
+              <w:left w:w="54" w:type="dxa"/>
+            </w:tcMar>
+          </w:tcPr>
+          <w:p>
+            <w:pPr>
+              <w:pStyle w:val="TableContents"/>
+              <w:rPr/>
+            </w:pPr>
+            <w:r>
+              <w:rPr/>
+            </w:r>
+          </w:p>
+        </w:tc>
+        <w:tc>
+          <w:tcPr>
+            <w:tcW w:w="1170" w:type="dxa"/>
+            <w:tcBorders>
+              <w:left w:val="single" w:sz="2" w:space="0" w:color="000000"/>
+              <w:bottom w:val="single" w:sz="2" w:space="0" w:color="000000"/>
+              <w:insideH w:val="single" w:sz="2" w:space="0" w:color="000000"/>
+            </w:tcBorders>
+            <w:shd w:fill="auto" w:val="clear"/>
+            <w:tcMar>
+              <w:left w:w="54" w:type="dxa"/>
+            </w:tcMar>
+          </w:tcPr>
+          <w:p>
+            <w:pPr>
+              <w:pStyle w:val="TableContents"/>
+              <w:rPr/>
+            </w:pPr>
+            <w:r>
+              <w:rPr/>
+            </w:r>
+          </w:p>
+        </w:tc>
+        <w:tc>
+          <w:tcPr>
+            <w:tcW w:w="1170" w:type="dxa"/>
+            <w:tcBorders>
+              <w:left w:val="single" w:sz="2" w:space="0" w:color="000000"/>
+              <w:bottom w:val="single" w:sz="2" w:space="0" w:color="000000"/>
+              <w:right w:val="single" w:sz="2" w:space="0" w:color="000000"/>
+              <w:insideH w:val="single" w:sz="2" w:space="0" w:color="000000"/>
+              <w:insideV w:val="single" w:sz="2" w:space="0" w:color="000000"/>
+            </w:tcBorders>
+            <w:shd w:fill="auto" w:val="clear"/>
+            <w:tcMar>
+              <w:left w:w="54" w:type="dxa"/>
+            </w:tcMar>
+          </w:tcPr>
+          <w:p>
+            <w:pPr>
+              <w:pStyle w:val="TableContents"/>
+              <w:rPr/>
+            </w:pPr>
+            <w:r>
+              <w:rPr/>
+            </w:r>
+          </w:p>
+        </w:tc>
+      </w:tr>
+      <w:tr>
+        <w:trPr/>
+        <w:tc>
+          <w:tcPr>
+            <w:tcW w:w="1170" w:type="dxa"/>
+            <w:tcBorders>
+              <w:left w:val="single" w:sz="2" w:space="0" w:color="000000"/>
+              <w:bottom w:val="single" w:sz="2" w:space="0" w:color="000000"/>
+              <w:insideH w:val="single" w:sz="2" w:space="0" w:color="000000"/>
+            </w:tcBorders>
+            <w:shd w:fill="auto" w:val="clear"/>
+            <w:tcMar>
+              <w:left w:w="54" w:type="dxa"/>
+            </w:tcMar>
+          </w:tcPr>
+          <w:p>
+            <w:pPr>
+              <w:pStyle w:val="TableContents"/>
+              <w:rPr/>
+            </w:pPr>
+            <w:r>
+              <w:rPr/>
+              <w:t>64</w:t>
+            </w:r>
+          </w:p>
+        </w:tc>
+        <w:tc>
+          <w:tcPr>
+            <w:tcW w:w="1170" w:type="dxa"/>
+            <w:tcBorders>
+              <w:left w:val="single" w:sz="2" w:space="0" w:color="000000"/>
+              <w:bottom w:val="single" w:sz="2" w:space="0" w:color="000000"/>
+              <w:insideH w:val="single" w:sz="2" w:space="0" w:color="000000"/>
+            </w:tcBorders>
+            <w:shd w:fill="auto" w:val="clear"/>
+            <w:tcMar>
+              <w:left w:w="54" w:type="dxa"/>
+            </w:tcMar>
+          </w:tcPr>
+          <w:p>
+            <w:pPr>
+              <w:pStyle w:val="TableContents"/>
+              <w:rPr/>
+            </w:pPr>
+            <w:r>
+              <w:rPr/>
+              <w:t>512</w:t>
+            </w:r>
+          </w:p>
+        </w:tc>
+        <w:tc>
+          <w:tcPr>
+            <w:tcW w:w="1170" w:type="dxa"/>
+            <w:tcBorders>
+              <w:left w:val="single" w:sz="2" w:space="0" w:color="000000"/>
+              <w:bottom w:val="single" w:sz="2" w:space="0" w:color="000000"/>
+              <w:insideH w:val="single" w:sz="2" w:space="0" w:color="000000"/>
+            </w:tcBorders>
+            <w:shd w:fill="auto" w:val="clear"/>
+            <w:tcMar>
+              <w:left w:w="54" w:type="dxa"/>
+            </w:tcMar>
+          </w:tcPr>
+          <w:p>
+            <w:pPr>
+              <w:pStyle w:val="TableContents"/>
+              <w:rPr/>
+            </w:pPr>
+            <w:r>
+              <w:rPr/>
+              <w:t>16</w:t>
+            </w:r>
+          </w:p>
+        </w:tc>
+        <w:tc>
+          <w:tcPr>
+            <w:tcW w:w="1170" w:type="dxa"/>
+            <w:tcBorders>
+              <w:left w:val="single" w:sz="2" w:space="0" w:color="000000"/>
+              <w:bottom w:val="single" w:sz="2" w:space="0" w:color="000000"/>
+              <w:insideH w:val="single" w:sz="2" w:space="0" w:color="000000"/>
+            </w:tcBorders>
+            <w:shd w:fill="auto" w:val="clear"/>
+            <w:tcMar>
+              <w:left w:w="54" w:type="dxa"/>
+            </w:tcMar>
+          </w:tcPr>
+          <w:p>
+            <w:pPr>
+              <w:pStyle w:val="TableContents"/>
+              <w:rPr/>
+            </w:pPr>
+            <w:r>
+              <w:rPr/>
+              <w:t>WB</w:t>
+            </w:r>
+          </w:p>
+        </w:tc>
+        <w:tc>
+          <w:tcPr>
+            <w:tcW w:w="1170" w:type="dxa"/>
+            <w:tcBorders>
+              <w:left w:val="single" w:sz="2" w:space="0" w:color="000000"/>
+              <w:bottom w:val="single" w:sz="2" w:space="0" w:color="000000"/>
+              <w:insideH w:val="single" w:sz="2" w:space="0" w:color="000000"/>
+            </w:tcBorders>
+            <w:shd w:fill="auto" w:val="clear"/>
+            <w:tcMar>
+              <w:left w:w="54" w:type="dxa"/>
+            </w:tcMar>
+          </w:tcPr>
+          <w:p>
+            <w:pPr>
+              <w:pStyle w:val="TableContents"/>
+              <w:rPr/>
+            </w:pPr>
+            <w:r>
+              <w:rPr/>
+            </w:r>
+          </w:p>
+        </w:tc>
+        <w:tc>
+          <w:tcPr>
+            <w:tcW w:w="1170" w:type="dxa"/>
+            <w:tcBorders>
+              <w:left w:val="single" w:sz="2" w:space="0" w:color="000000"/>
+              <w:bottom w:val="single" w:sz="2" w:space="0" w:color="000000"/>
+              <w:insideH w:val="single" w:sz="2" w:space="0" w:color="000000"/>
+            </w:tcBorders>
+            <w:shd w:fill="auto" w:val="clear"/>
+            <w:tcMar>
+              <w:left w:w="54" w:type="dxa"/>
+            </w:tcMar>
+          </w:tcPr>
+          <w:p>
+            <w:pPr>
+              <w:pStyle w:val="TableContents"/>
+              <w:rPr/>
+            </w:pPr>
+            <w:r>
+              <w:rPr/>
+            </w:r>
+          </w:p>
+        </w:tc>
+        <w:tc>
+          <w:tcPr>
+            <w:tcW w:w="1170" w:type="dxa"/>
+            <w:tcBorders>
+              <w:left w:val="single" w:sz="2" w:space="0" w:color="000000"/>
+              <w:bottom w:val="single" w:sz="2" w:space="0" w:color="000000"/>
+              <w:insideH w:val="single" w:sz="2" w:space="0" w:color="000000"/>
+            </w:tcBorders>
+            <w:shd w:fill="auto" w:val="clear"/>
+            <w:tcMar>
+              <w:left w:w="54" w:type="dxa"/>
+            </w:tcMar>
+          </w:tcPr>
+          <w:p>
+            <w:pPr>
+              <w:pStyle w:val="TableContents"/>
+              <w:rPr/>
+            </w:pPr>
+            <w:r>
+              <w:rPr/>
+            </w:r>
+          </w:p>
+        </w:tc>
+        <w:tc>
+          <w:tcPr>
+            <w:tcW w:w="1170" w:type="dxa"/>
+            <w:tcBorders>
+              <w:left w:val="single" w:sz="2" w:space="0" w:color="000000"/>
+              <w:bottom w:val="single" w:sz="2" w:space="0" w:color="000000"/>
+              <w:right w:val="single" w:sz="2" w:space="0" w:color="000000"/>
+              <w:insideH w:val="single" w:sz="2" w:space="0" w:color="000000"/>
+              <w:insideV w:val="single" w:sz="2" w:space="0" w:color="000000"/>
+            </w:tcBorders>
+            <w:shd w:fill="auto" w:val="clear"/>
+            <w:tcMar>
+              <w:left w:w="54" w:type="dxa"/>
+            </w:tcMar>
+          </w:tcPr>
+          <w:p>
+            <w:pPr>
+              <w:pStyle w:val="TableContents"/>
+              <w:rPr/>
+            </w:pPr>
+            <w:r>
+              <w:rPr/>
+            </w:r>
+          </w:p>
+        </w:tc>
+      </w:tr>
+      <w:tr>
+        <w:trPr/>
+        <w:tc>
+          <w:tcPr>
+            <w:tcW w:w="1170" w:type="dxa"/>
+            <w:tcBorders>
+              <w:left w:val="single" w:sz="2" w:space="0" w:color="000000"/>
+              <w:bottom w:val="single" w:sz="2" w:space="0" w:color="000000"/>
+              <w:insideH w:val="single" w:sz="2" w:space="0" w:color="000000"/>
+            </w:tcBorders>
+            <w:shd w:fill="auto" w:val="clear"/>
+            <w:tcMar>
+              <w:left w:w="54" w:type="dxa"/>
+            </w:tcMar>
+          </w:tcPr>
+          <w:p>
+            <w:pPr>
+              <w:pStyle w:val="TableContents"/>
+              <w:rPr/>
+            </w:pPr>
+            <w:r>
+              <w:rPr/>
+              <w:t>64</w:t>
+            </w:r>
+          </w:p>
+        </w:tc>
+        <w:tc>
+          <w:tcPr>
+            <w:tcW w:w="1170" w:type="dxa"/>
+            <w:tcBorders>
+              <w:left w:val="single" w:sz="2" w:space="0" w:color="000000"/>
+              <w:bottom w:val="single" w:sz="2" w:space="0" w:color="000000"/>
+              <w:insideH w:val="single" w:sz="2" w:space="0" w:color="000000"/>
+            </w:tcBorders>
+            <w:shd w:fill="auto" w:val="clear"/>
+            <w:tcMar>
+              <w:left w:w="54" w:type="dxa"/>
+            </w:tcMar>
+          </w:tcPr>
+          <w:p>
+            <w:pPr>
+              <w:pStyle w:val="TableContents"/>
+              <w:rPr/>
+            </w:pPr>
+            <w:r>
+              <w:rPr/>
+              <w:t>512</w:t>
+            </w:r>
+          </w:p>
+        </w:tc>
+        <w:tc>
+          <w:tcPr>
+            <w:tcW w:w="1170" w:type="dxa"/>
+            <w:tcBorders>
+              <w:left w:val="single" w:sz="2" w:space="0" w:color="000000"/>
+              <w:bottom w:val="single" w:sz="2" w:space="0" w:color="000000"/>
+              <w:insideH w:val="single" w:sz="2" w:space="0" w:color="000000"/>
+            </w:tcBorders>
+            <w:shd w:fill="auto" w:val="clear"/>
+            <w:tcMar>
+              <w:left w:w="54" w:type="dxa"/>
+            </w:tcMar>
+          </w:tcPr>
+          <w:p>
+            <w:pPr>
+              <w:pStyle w:val="TableContents"/>
+              <w:rPr/>
+            </w:pPr>
+            <w:r>
+              <w:rPr/>
+              <w:t>4</w:t>
+            </w:r>
+          </w:p>
+        </w:tc>
+        <w:tc>
+          <w:tcPr>
+            <w:tcW w:w="1170" w:type="dxa"/>
+            <w:tcBorders>
+              <w:left w:val="single" w:sz="2" w:space="0" w:color="000000"/>
+              <w:bottom w:val="single" w:sz="2" w:space="0" w:color="000000"/>
+              <w:insideH w:val="single" w:sz="2" w:space="0" w:color="000000"/>
+            </w:tcBorders>
+            <w:shd w:fill="auto" w:val="clear"/>
+            <w:tcMar>
+              <w:left w:w="54" w:type="dxa"/>
+            </w:tcMar>
+          </w:tcPr>
+          <w:p>
+            <w:pPr>
+              <w:pStyle w:val="TableContents"/>
+              <w:rPr/>
+            </w:pPr>
+            <w:r>
+              <w:rPr/>
+              <w:t>WT</w:t>
+            </w:r>
+          </w:p>
+        </w:tc>
+        <w:tc>
+          <w:tcPr>
+            <w:tcW w:w="1170" w:type="dxa"/>
+            <w:tcBorders>
+              <w:left w:val="single" w:sz="2" w:space="0" w:color="000000"/>
+              <w:bottom w:val="single" w:sz="2" w:space="0" w:color="000000"/>
+              <w:insideH w:val="single" w:sz="2" w:space="0" w:color="000000"/>
+            </w:tcBorders>
+            <w:shd w:fill="auto" w:val="clear"/>
+            <w:tcMar>
+              <w:left w:w="54" w:type="dxa"/>
+            </w:tcMar>
+          </w:tcPr>
+          <w:p>
+            <w:pPr>
+              <w:pStyle w:val="TableContents"/>
+              <w:rPr/>
+            </w:pPr>
+            <w:r>
+              <w:rPr/>
+            </w:r>
+          </w:p>
+        </w:tc>
+        <w:tc>
+          <w:tcPr>
+            <w:tcW w:w="1170" w:type="dxa"/>
+            <w:tcBorders>
+              <w:left w:val="single" w:sz="2" w:space="0" w:color="000000"/>
+              <w:bottom w:val="single" w:sz="2" w:space="0" w:color="000000"/>
+              <w:insideH w:val="single" w:sz="2" w:space="0" w:color="000000"/>
+            </w:tcBorders>
+            <w:shd w:fill="auto" w:val="clear"/>
+            <w:tcMar>
+              <w:left w:w="54" w:type="dxa"/>
+            </w:tcMar>
+          </w:tcPr>
+          <w:p>
+            <w:pPr>
+              <w:pStyle w:val="TableContents"/>
+              <w:rPr/>
+            </w:pPr>
+            <w:r>
+              <w:rPr/>
+            </w:r>
+          </w:p>
+        </w:tc>
+        <w:tc>
+          <w:tcPr>
+            <w:tcW w:w="1170" w:type="dxa"/>
+            <w:tcBorders>
+              <w:left w:val="single" w:sz="2" w:space="0" w:color="000000"/>
+              <w:bottom w:val="single" w:sz="2" w:space="0" w:color="000000"/>
+              <w:insideH w:val="single" w:sz="2" w:space="0" w:color="000000"/>
+            </w:tcBorders>
+            <w:shd w:fill="auto" w:val="clear"/>
+            <w:tcMar>
+              <w:left w:w="54" w:type="dxa"/>
+            </w:tcMar>
+          </w:tcPr>
+          <w:p>
+            <w:pPr>
+              <w:pStyle w:val="TableContents"/>
+              <w:rPr/>
+            </w:pPr>
+            <w:r>
+              <w:rPr/>
+            </w:r>
+          </w:p>
+        </w:tc>
+        <w:tc>
+          <w:tcPr>
+            <w:tcW w:w="1170" w:type="dxa"/>
+            <w:tcBorders>
+              <w:left w:val="single" w:sz="2" w:space="0" w:color="000000"/>
+              <w:bottom w:val="single" w:sz="2" w:space="0" w:color="000000"/>
+              <w:right w:val="single" w:sz="2" w:space="0" w:color="000000"/>
+              <w:insideH w:val="single" w:sz="2" w:space="0" w:color="000000"/>
+              <w:insideV w:val="single" w:sz="2" w:space="0" w:color="000000"/>
+            </w:tcBorders>
+            <w:shd w:fill="auto" w:val="clear"/>
+            <w:tcMar>
+              <w:left w:w="54" w:type="dxa"/>
+            </w:tcMar>
+          </w:tcPr>
+          <w:p>
+            <w:pPr>
+              <w:pStyle w:val="TableContents"/>
+              <w:rPr/>
+            </w:pPr>
+            <w:r>
+              <w:rPr/>
+            </w:r>
+          </w:p>
+        </w:tc>
+      </w:tr>
+      <w:tr>
+        <w:trPr/>
+        <w:tc>
+          <w:tcPr>
+            <w:tcW w:w="1170" w:type="dxa"/>
+            <w:tcBorders>
+              <w:left w:val="single" w:sz="2" w:space="0" w:color="000000"/>
+              <w:bottom w:val="single" w:sz="2" w:space="0" w:color="000000"/>
+              <w:insideH w:val="single" w:sz="2" w:space="0" w:color="000000"/>
+            </w:tcBorders>
+            <w:shd w:fill="auto" w:val="clear"/>
+            <w:tcMar>
+              <w:left w:w="54" w:type="dxa"/>
+            </w:tcMar>
+          </w:tcPr>
+          <w:p>
+            <w:pPr>
+              <w:pStyle w:val="TableContents"/>
+              <w:rPr/>
+            </w:pPr>
+            <w:r>
+              <w:rPr/>
+              <w:t>64</w:t>
+            </w:r>
+          </w:p>
+        </w:tc>
+        <w:tc>
+          <w:tcPr>
+            <w:tcW w:w="1170" w:type="dxa"/>
+            <w:tcBorders>
+              <w:left w:val="single" w:sz="2" w:space="0" w:color="000000"/>
+              <w:bottom w:val="single" w:sz="2" w:space="0" w:color="000000"/>
+              <w:insideH w:val="single" w:sz="2" w:space="0" w:color="000000"/>
+            </w:tcBorders>
+            <w:shd w:fill="auto" w:val="clear"/>
+            <w:tcMar>
+              <w:left w:w="54" w:type="dxa"/>
+            </w:tcMar>
+          </w:tcPr>
+          <w:p>
+            <w:pPr>
+              <w:pStyle w:val="TableContents"/>
+              <w:rPr/>
+            </w:pPr>
+            <w:r>
+              <w:rPr/>
+              <w:t>512</w:t>
+            </w:r>
+          </w:p>
+        </w:tc>
+        <w:tc>
+          <w:tcPr>
+            <w:tcW w:w="1170" w:type="dxa"/>
+            <w:tcBorders>
+              <w:left w:val="single" w:sz="2" w:space="0" w:color="000000"/>
+              <w:bottom w:val="single" w:sz="2" w:space="0" w:color="000000"/>
+              <w:insideH w:val="single" w:sz="2" w:space="0" w:color="000000"/>
+            </w:tcBorders>
+            <w:shd w:fill="auto" w:val="clear"/>
+            <w:tcMar>
+              <w:left w:w="54" w:type="dxa"/>
+            </w:tcMar>
+          </w:tcPr>
+          <w:p>
+            <w:pPr>
+              <w:pStyle w:val="TableContents"/>
+              <w:rPr/>
+            </w:pPr>
+            <w:r>
+              <w:rPr/>
+              <w:t>4</w:t>
+            </w:r>
+          </w:p>
+        </w:tc>
+        <w:tc>
+          <w:tcPr>
+            <w:tcW w:w="1170" w:type="dxa"/>
+            <w:tcBorders>
+              <w:left w:val="single" w:sz="2" w:space="0" w:color="000000"/>
+              <w:bottom w:val="single" w:sz="2" w:space="0" w:color="000000"/>
+              <w:insideH w:val="single" w:sz="2" w:space="0" w:color="000000"/>
+            </w:tcBorders>
+            <w:shd w:fill="auto" w:val="clear"/>
+            <w:tcMar>
+              <w:left w:w="54" w:type="dxa"/>
+            </w:tcMar>
+          </w:tcPr>
+          <w:p>
+            <w:pPr>
+              <w:pStyle w:val="TableContents"/>
+              <w:rPr/>
+            </w:pPr>
+            <w:r>
+              <w:rPr/>
+              <w:t>WB</w:t>
+            </w:r>
+          </w:p>
+        </w:tc>
+        <w:tc>
+          <w:tcPr>
+            <w:tcW w:w="1170" w:type="dxa"/>
+            <w:tcBorders>
+              <w:left w:val="single" w:sz="2" w:space="0" w:color="000000"/>
+              <w:bottom w:val="single" w:sz="2" w:space="0" w:color="000000"/>
+              <w:insideH w:val="single" w:sz="2" w:space="0" w:color="000000"/>
+            </w:tcBorders>
+            <w:shd w:fill="auto" w:val="clear"/>
+            <w:tcMar>
+              <w:left w:w="54" w:type="dxa"/>
+            </w:tcMar>
+          </w:tcPr>
+          <w:p>
+            <w:pPr>
+              <w:pStyle w:val="TableContents"/>
+              <w:rPr/>
+            </w:pPr>
+            <w:r>
+              <w:rPr/>
+            </w:r>
+          </w:p>
+        </w:tc>
+        <w:tc>
+          <w:tcPr>
+            <w:tcW w:w="1170" w:type="dxa"/>
+            <w:tcBorders>
+              <w:left w:val="single" w:sz="2" w:space="0" w:color="000000"/>
+              <w:bottom w:val="single" w:sz="2" w:space="0" w:color="000000"/>
+              <w:insideH w:val="single" w:sz="2" w:space="0" w:color="000000"/>
+            </w:tcBorders>
+            <w:shd w:fill="auto" w:val="clear"/>
+            <w:tcMar>
+              <w:left w:w="54" w:type="dxa"/>
+            </w:tcMar>
+          </w:tcPr>
+          <w:p>
+            <w:pPr>
+              <w:pStyle w:val="TableContents"/>
+              <w:rPr/>
+            </w:pPr>
+            <w:r>
+              <w:rPr/>
+            </w:r>
+          </w:p>
+        </w:tc>
+        <w:tc>
+          <w:tcPr>
+            <w:tcW w:w="1170" w:type="dxa"/>
+            <w:tcBorders>
+              <w:left w:val="single" w:sz="2" w:space="0" w:color="000000"/>
+              <w:bottom w:val="single" w:sz="2" w:space="0" w:color="000000"/>
+              <w:insideH w:val="single" w:sz="2" w:space="0" w:color="000000"/>
+            </w:tcBorders>
+            <w:shd w:fill="auto" w:val="clear"/>
+            <w:tcMar>
+              <w:left w:w="54" w:type="dxa"/>
+            </w:tcMar>
+          </w:tcPr>
+          <w:p>
+            <w:pPr>
+              <w:pStyle w:val="TableContents"/>
+              <w:rPr/>
+            </w:pPr>
+            <w:r>
+              <w:rPr/>
+            </w:r>
+          </w:p>
+        </w:tc>
+        <w:tc>
+          <w:tcPr>
+            <w:tcW w:w="1170" w:type="dxa"/>
+            <w:tcBorders>
+              <w:left w:val="single" w:sz="2" w:space="0" w:color="000000"/>
+              <w:bottom w:val="single" w:sz="2" w:space="0" w:color="000000"/>
+              <w:right w:val="single" w:sz="2" w:space="0" w:color="000000"/>
+              <w:insideH w:val="single" w:sz="2" w:space="0" w:color="000000"/>
+              <w:insideV w:val="single" w:sz="2" w:space="0" w:color="000000"/>
+            </w:tcBorders>
+            <w:shd w:fill="auto" w:val="clear"/>
+            <w:tcMar>
+              <w:left w:w="54" w:type="dxa"/>
+            </w:tcMar>
+          </w:tcPr>
+          <w:p>
+            <w:pPr>
+              <w:pStyle w:val="TableContents"/>
+              <w:rPr/>
+            </w:pPr>
+            <w:r>
+              <w:rPr/>
+            </w:r>
+          </w:p>
+        </w:tc>
+      </w:tr>
+      <w:tr>
+        <w:trPr/>
+        <w:tc>
+          <w:tcPr>
+            <w:tcW w:w="1170" w:type="dxa"/>
+            <w:tcBorders>
+              <w:left w:val="single" w:sz="2" w:space="0" w:color="000000"/>
+              <w:bottom w:val="single" w:sz="2" w:space="0" w:color="000000"/>
+              <w:insideH w:val="single" w:sz="2" w:space="0" w:color="000000"/>
+            </w:tcBorders>
+            <w:shd w:fill="auto" w:val="clear"/>
+            <w:tcMar>
+              <w:left w:w="54" w:type="dxa"/>
+            </w:tcMar>
+          </w:tcPr>
+          <w:p>
+            <w:pPr>
+              <w:pStyle w:val="TableContents"/>
+              <w:rPr/>
+            </w:pPr>
+            <w:r>
+              <w:rPr/>
+              <w:t>64</w:t>
+            </w:r>
+          </w:p>
+        </w:tc>
+        <w:tc>
+          <w:tcPr>
+            <w:tcW w:w="1170" w:type="dxa"/>
+            <w:tcBorders>
+              <w:left w:val="single" w:sz="2" w:space="0" w:color="000000"/>
+              <w:bottom w:val="single" w:sz="2" w:space="0" w:color="000000"/>
+              <w:insideH w:val="single" w:sz="2" w:space="0" w:color="000000"/>
+            </w:tcBorders>
+            <w:shd w:fill="auto" w:val="clear"/>
+            <w:tcMar>
+              <w:left w:w="54" w:type="dxa"/>
+            </w:tcMar>
+          </w:tcPr>
+          <w:p>
+            <w:pPr>
+              <w:pStyle w:val="TableContents"/>
+              <w:rPr/>
+            </w:pPr>
+            <w:r>
+              <w:rPr/>
+              <w:t>512</w:t>
+            </w:r>
+          </w:p>
+        </w:tc>
+        <w:tc>
+          <w:tcPr>
+            <w:tcW w:w="1170" w:type="dxa"/>
+            <w:tcBorders>
+              <w:left w:val="single" w:sz="2" w:space="0" w:color="000000"/>
+              <w:bottom w:val="single" w:sz="2" w:space="0" w:color="000000"/>
+              <w:insideH w:val="single" w:sz="2" w:space="0" w:color="000000"/>
+            </w:tcBorders>
+            <w:shd w:fill="auto" w:val="clear"/>
+            <w:tcMar>
+              <w:left w:w="54" w:type="dxa"/>
+            </w:tcMar>
+          </w:tcPr>
+          <w:p>
+            <w:pPr>
+              <w:pStyle w:val="TableContents"/>
+              <w:rPr/>
+            </w:pPr>
+            <w:r>
+              <w:rPr/>
+              <w:t>1</w:t>
+            </w:r>
+          </w:p>
+        </w:tc>
+        <w:tc>
+          <w:tcPr>
+            <w:tcW w:w="1170" w:type="dxa"/>
+            <w:tcBorders>
+              <w:left w:val="single" w:sz="2" w:space="0" w:color="000000"/>
+              <w:bottom w:val="single" w:sz="2" w:space="0" w:color="000000"/>
+              <w:insideH w:val="single" w:sz="2" w:space="0" w:color="000000"/>
+            </w:tcBorders>
+            <w:shd w:fill="auto" w:val="clear"/>
+            <w:tcMar>
+              <w:left w:w="54" w:type="dxa"/>
+            </w:tcMar>
+          </w:tcPr>
+          <w:p>
+            <w:pPr>
+              <w:pStyle w:val="TableContents"/>
+              <w:rPr/>
+            </w:pPr>
+            <w:r>
+              <w:rPr/>
+              <w:t>WT</w:t>
+            </w:r>
+          </w:p>
+        </w:tc>
+        <w:tc>
+          <w:tcPr>
+            <w:tcW w:w="1170" w:type="dxa"/>
+            <w:tcBorders>
+              <w:left w:val="single" w:sz="2" w:space="0" w:color="000000"/>
+              <w:bottom w:val="single" w:sz="2" w:space="0" w:color="000000"/>
+              <w:insideH w:val="single" w:sz="2" w:space="0" w:color="000000"/>
+            </w:tcBorders>
+            <w:shd w:fill="auto" w:val="clear"/>
+            <w:tcMar>
+              <w:left w:w="54" w:type="dxa"/>
+            </w:tcMar>
+          </w:tcPr>
+          <w:p>
+            <w:pPr>
+              <w:pStyle w:val="TableContents"/>
+              <w:rPr/>
+            </w:pPr>
+            <w:r>
+              <w:rPr/>
+            </w:r>
+          </w:p>
+        </w:tc>
+        <w:tc>
+          <w:tcPr>
+            <w:tcW w:w="1170" w:type="dxa"/>
+            <w:tcBorders>
+              <w:left w:val="single" w:sz="2" w:space="0" w:color="000000"/>
+              <w:bottom w:val="single" w:sz="2" w:space="0" w:color="000000"/>
+              <w:insideH w:val="single" w:sz="2" w:space="0" w:color="000000"/>
+            </w:tcBorders>
+            <w:shd w:fill="auto" w:val="clear"/>
+            <w:tcMar>
+              <w:left w:w="54" w:type="dxa"/>
+            </w:tcMar>
+          </w:tcPr>
+          <w:p>
+            <w:pPr>
+              <w:pStyle w:val="TableContents"/>
+              <w:rPr/>
+            </w:pPr>
+            <w:r>
+              <w:rPr/>
+            </w:r>
+          </w:p>
+        </w:tc>
+        <w:tc>
+          <w:tcPr>
+            <w:tcW w:w="1170" w:type="dxa"/>
+            <w:tcBorders>
+              <w:left w:val="single" w:sz="2" w:space="0" w:color="000000"/>
+              <w:bottom w:val="single" w:sz="2" w:space="0" w:color="000000"/>
+              <w:insideH w:val="single" w:sz="2" w:space="0" w:color="000000"/>
+            </w:tcBorders>
+            <w:shd w:fill="auto" w:val="clear"/>
+            <w:tcMar>
+              <w:left w:w="54" w:type="dxa"/>
+            </w:tcMar>
+          </w:tcPr>
+          <w:p>
+            <w:pPr>
+              <w:pStyle w:val="TableContents"/>
+              <w:rPr/>
+            </w:pPr>
+            <w:r>
+              <w:rPr/>
+            </w:r>
+          </w:p>
+        </w:tc>
+        <w:tc>
+          <w:tcPr>
+            <w:tcW w:w="1170" w:type="dxa"/>
+            <w:tcBorders>
+              <w:left w:val="single" w:sz="2" w:space="0" w:color="000000"/>
+              <w:bottom w:val="single" w:sz="2" w:space="0" w:color="000000"/>
+              <w:right w:val="single" w:sz="2" w:space="0" w:color="000000"/>
+              <w:insideH w:val="single" w:sz="2" w:space="0" w:color="000000"/>
+              <w:insideV w:val="single" w:sz="2" w:space="0" w:color="000000"/>
+            </w:tcBorders>
+            <w:shd w:fill="auto" w:val="clear"/>
+            <w:tcMar>
+              <w:left w:w="54" w:type="dxa"/>
+            </w:tcMar>
+          </w:tcPr>
+          <w:p>
+            <w:pPr>
+              <w:pStyle w:val="TableContents"/>
+              <w:rPr/>
+            </w:pPr>
+            <w:r>
+              <w:rPr/>
+            </w:r>
+          </w:p>
+        </w:tc>
+      </w:tr>
+      <w:tr>
+        <w:trPr/>
+        <w:tc>
+          <w:tcPr>
+            <w:tcW w:w="1170" w:type="dxa"/>
+            <w:tcBorders>
+              <w:left w:val="single" w:sz="2" w:space="0" w:color="000000"/>
+              <w:bottom w:val="single" w:sz="2" w:space="0" w:color="000000"/>
+              <w:insideH w:val="single" w:sz="2" w:space="0" w:color="000000"/>
+            </w:tcBorders>
+            <w:shd w:fill="auto" w:val="clear"/>
+            <w:tcMar>
+              <w:left w:w="54" w:type="dxa"/>
+            </w:tcMar>
+          </w:tcPr>
+          <w:p>
+            <w:pPr>
+              <w:pStyle w:val="TableContents"/>
+              <w:rPr/>
+            </w:pPr>
+            <w:r>
+              <w:rPr/>
+              <w:t>64</w:t>
+            </w:r>
+          </w:p>
+        </w:tc>
+        <w:tc>
+          <w:tcPr>
+            <w:tcW w:w="1170" w:type="dxa"/>
+            <w:tcBorders>
+              <w:left w:val="single" w:sz="2" w:space="0" w:color="000000"/>
+              <w:bottom w:val="single" w:sz="2" w:space="0" w:color="000000"/>
+              <w:insideH w:val="single" w:sz="2" w:space="0" w:color="000000"/>
+            </w:tcBorders>
+            <w:shd w:fill="auto" w:val="clear"/>
+            <w:tcMar>
+              <w:left w:w="54" w:type="dxa"/>
+            </w:tcMar>
+          </w:tcPr>
+          <w:p>
+            <w:pPr>
+              <w:pStyle w:val="TableContents"/>
+              <w:rPr/>
+            </w:pPr>
+            <w:r>
+              <w:rPr/>
+              <w:t>512</w:t>
+            </w:r>
+          </w:p>
+        </w:tc>
+        <w:tc>
+          <w:tcPr>
+            <w:tcW w:w="1170" w:type="dxa"/>
+            <w:tcBorders>
+              <w:left w:val="single" w:sz="2" w:space="0" w:color="000000"/>
+              <w:bottom w:val="single" w:sz="2" w:space="0" w:color="000000"/>
+              <w:insideH w:val="single" w:sz="2" w:space="0" w:color="000000"/>
+            </w:tcBorders>
+            <w:shd w:fill="auto" w:val="clear"/>
+            <w:tcMar>
+              <w:left w:w="54" w:type="dxa"/>
+            </w:tcMar>
+          </w:tcPr>
+          <w:p>
+            <w:pPr>
+              <w:pStyle w:val="TableContents"/>
+              <w:rPr/>
+            </w:pPr>
+            <w:r>
+              <w:rPr/>
+              <w:t>1</w:t>
+            </w:r>
+          </w:p>
+        </w:tc>
+        <w:tc>
+          <w:tcPr>
+            <w:tcW w:w="1170" w:type="dxa"/>
+            <w:tcBorders>
+              <w:left w:val="single" w:sz="2" w:space="0" w:color="000000"/>
+              <w:bottom w:val="single" w:sz="2" w:space="0" w:color="000000"/>
+              <w:insideH w:val="single" w:sz="2" w:space="0" w:color="000000"/>
+            </w:tcBorders>
+            <w:shd w:fill="auto" w:val="clear"/>
+            <w:tcMar>
+              <w:left w:w="54" w:type="dxa"/>
+            </w:tcMar>
+          </w:tcPr>
+          <w:p>
+            <w:pPr>
+              <w:pStyle w:val="TableContents"/>
+              <w:rPr/>
+            </w:pPr>
+            <w:r>
+              <w:rPr/>
+              <w:t>WB</w:t>
+            </w:r>
+          </w:p>
+        </w:tc>
+        <w:tc>
+          <w:tcPr>
+            <w:tcW w:w="1170" w:type="dxa"/>
+            <w:tcBorders>
+              <w:left w:val="single" w:sz="2" w:space="0" w:color="000000"/>
+              <w:bottom w:val="single" w:sz="2" w:space="0" w:color="000000"/>
+              <w:insideH w:val="single" w:sz="2" w:space="0" w:color="000000"/>
+            </w:tcBorders>
+            <w:shd w:fill="auto" w:val="clear"/>
+            <w:tcMar>
+              <w:left w:w="54" w:type="dxa"/>
+            </w:tcMar>
+          </w:tcPr>
+          <w:p>
+            <w:pPr>
+              <w:pStyle w:val="TableContents"/>
+              <w:rPr/>
+            </w:pPr>
+            <w:r>
+              <w:rPr/>
+            </w:r>
+          </w:p>
+        </w:tc>
+        <w:tc>
+          <w:tcPr>
+            <w:tcW w:w="1170" w:type="dxa"/>
+            <w:tcBorders>
+              <w:left w:val="single" w:sz="2" w:space="0" w:color="000000"/>
+              <w:bottom w:val="single" w:sz="2" w:space="0" w:color="000000"/>
+              <w:insideH w:val="single" w:sz="2" w:space="0" w:color="000000"/>
+            </w:tcBorders>
+            <w:shd w:fill="auto" w:val="clear"/>
+            <w:tcMar>
+              <w:left w:w="54" w:type="dxa"/>
+            </w:tcMar>
+          </w:tcPr>
+          <w:p>
+            <w:pPr>
+              <w:pStyle w:val="TableContents"/>
+              <w:rPr/>
+            </w:pPr>
+            <w:r>
+              <w:rPr/>
+            </w:r>
+          </w:p>
+        </w:tc>
+        <w:tc>
+          <w:tcPr>
+            <w:tcW w:w="1170" w:type="dxa"/>
+            <w:tcBorders>
+              <w:left w:val="single" w:sz="2" w:space="0" w:color="000000"/>
+              <w:bottom w:val="single" w:sz="2" w:space="0" w:color="000000"/>
+              <w:insideH w:val="single" w:sz="2" w:space="0" w:color="000000"/>
+            </w:tcBorders>
+            <w:shd w:fill="auto" w:val="clear"/>
+            <w:tcMar>
+              <w:left w:w="54" w:type="dxa"/>
+            </w:tcMar>
+          </w:tcPr>
+          <w:p>
+            <w:pPr>
+              <w:pStyle w:val="TableContents"/>
+              <w:rPr/>
+            </w:pPr>
+            <w:r>
+              <w:rPr/>
+            </w:r>
+          </w:p>
+        </w:tc>
+        <w:tc>
+          <w:tcPr>
+            <w:tcW w:w="1170" w:type="dxa"/>
+            <w:tcBorders>
+              <w:left w:val="single" w:sz="2" w:space="0" w:color="000000"/>
+              <w:bottom w:val="single" w:sz="2" w:space="0" w:color="000000"/>
+              <w:right w:val="single" w:sz="2" w:space="0" w:color="000000"/>
+              <w:insideH w:val="single" w:sz="2" w:space="0" w:color="000000"/>
+              <w:insideV w:val="single" w:sz="2" w:space="0" w:color="000000"/>
+            </w:tcBorders>
+            <w:shd w:fill="auto" w:val="clear"/>
+            <w:tcMar>
+              <w:left w:w="54" w:type="dxa"/>
+            </w:tcMar>
+          </w:tcPr>
+          <w:p>
+            <w:pPr>
+              <w:pStyle w:val="TableContents"/>
+              <w:rPr/>
+            </w:pPr>
+            <w:r>
+              <w:rPr/>
+            </w:r>
+          </w:p>
+        </w:tc>
+      </w:tr>
+      <w:tr>
+        <w:trPr/>
+        <w:tc>
+          <w:tcPr>
+            <w:tcW w:w="1170" w:type="dxa"/>
+            <w:tcBorders>
+              <w:left w:val="single" w:sz="2" w:space="0" w:color="000000"/>
+              <w:bottom w:val="single" w:sz="2" w:space="0" w:color="000000"/>
+              <w:insideH w:val="single" w:sz="2" w:space="0" w:color="000000"/>
+            </w:tcBorders>
+            <w:shd w:fill="auto" w:val="clear"/>
+            <w:tcMar>
+              <w:left w:w="54" w:type="dxa"/>
+            </w:tcMar>
+          </w:tcPr>
+          <w:p>
+            <w:pPr>
+              <w:pStyle w:val="TableContents"/>
+              <w:rPr/>
+            </w:pPr>
+            <w:r>
+              <w:rPr/>
+              <w:t>256</w:t>
+            </w:r>
+          </w:p>
+        </w:tc>
+        <w:tc>
+          <w:tcPr>
+            <w:tcW w:w="1170" w:type="dxa"/>
+            <w:tcBorders>
+              <w:left w:val="single" w:sz="2" w:space="0" w:color="000000"/>
+              <w:bottom w:val="single" w:sz="2" w:space="0" w:color="000000"/>
+              <w:insideH w:val="single" w:sz="2" w:space="0" w:color="000000"/>
+            </w:tcBorders>
+            <w:shd w:fill="auto" w:val="clear"/>
+            <w:tcMar>
+              <w:left w:w="54" w:type="dxa"/>
+            </w:tcMar>
+          </w:tcPr>
+          <w:p>
+            <w:pPr>
+              <w:pStyle w:val="TableContents"/>
+              <w:rPr/>
+            </w:pPr>
+            <w:r>
+              <w:rPr/>
+              <w:t>128</w:t>
+            </w:r>
+          </w:p>
+        </w:tc>
+        <w:tc>
+          <w:tcPr>
+            <w:tcW w:w="1170" w:type="dxa"/>
+            <w:tcBorders>
+              <w:left w:val="single" w:sz="2" w:space="0" w:color="000000"/>
+              <w:bottom w:val="single" w:sz="2" w:space="0" w:color="000000"/>
+              <w:insideH w:val="single" w:sz="2" w:space="0" w:color="000000"/>
+            </w:tcBorders>
+            <w:shd w:fill="auto" w:val="clear"/>
+            <w:tcMar>
+              <w:left w:w="54" w:type="dxa"/>
+            </w:tcMar>
+          </w:tcPr>
+          <w:p>
+            <w:pPr>
+              <w:pStyle w:val="TableContents"/>
+              <w:rPr/>
+            </w:pPr>
+            <w:r>
+              <w:rPr/>
+              <w:t>16</w:t>
+            </w:r>
+          </w:p>
+        </w:tc>
+        <w:tc>
+          <w:tcPr>
+            <w:tcW w:w="1170" w:type="dxa"/>
+            <w:tcBorders>
+              <w:left w:val="single" w:sz="2" w:space="0" w:color="000000"/>
+              <w:bottom w:val="single" w:sz="2" w:space="0" w:color="000000"/>
+              <w:insideH w:val="single" w:sz="2" w:space="0" w:color="000000"/>
+            </w:tcBorders>
+            <w:shd w:fill="auto" w:val="clear"/>
+            <w:tcMar>
+              <w:left w:w="54" w:type="dxa"/>
+            </w:tcMar>
+          </w:tcPr>
+          <w:p>
+            <w:pPr>
+              <w:pStyle w:val="TableContents"/>
+              <w:rPr/>
+            </w:pPr>
+            <w:r>
+              <w:rPr/>
+              <w:t>WT</w:t>
+            </w:r>
+          </w:p>
+        </w:tc>
+        <w:tc>
+          <w:tcPr>
+            <w:tcW w:w="1170" w:type="dxa"/>
+            <w:tcBorders>
+              <w:left w:val="single" w:sz="2" w:space="0" w:color="000000"/>
+              <w:bottom w:val="single" w:sz="2" w:space="0" w:color="000000"/>
+              <w:insideH w:val="single" w:sz="2" w:space="0" w:color="000000"/>
+            </w:tcBorders>
+            <w:shd w:fill="auto" w:val="clear"/>
+            <w:tcMar>
+              <w:left w:w="54" w:type="dxa"/>
+            </w:tcMar>
+          </w:tcPr>
+          <w:p>
+            <w:pPr>
+              <w:pStyle w:val="TableContents"/>
+              <w:rPr/>
+            </w:pPr>
+            <w:r>
+              <w:rPr/>
+            </w:r>
+          </w:p>
+        </w:tc>
+        <w:tc>
+          <w:tcPr>
+            <w:tcW w:w="1170" w:type="dxa"/>
+            <w:tcBorders>
+              <w:left w:val="single" w:sz="2" w:space="0" w:color="000000"/>
+              <w:bottom w:val="single" w:sz="2" w:space="0" w:color="000000"/>
+              <w:insideH w:val="single" w:sz="2" w:space="0" w:color="000000"/>
+            </w:tcBorders>
+            <w:shd w:fill="auto" w:val="clear"/>
+            <w:tcMar>
+              <w:left w:w="54" w:type="dxa"/>
+            </w:tcMar>
+          </w:tcPr>
+          <w:p>
+            <w:pPr>
+              <w:pStyle w:val="TableContents"/>
+              <w:rPr/>
+            </w:pPr>
+            <w:r>
+              <w:rPr/>
+            </w:r>
+          </w:p>
+        </w:tc>
+        <w:tc>
+          <w:tcPr>
+            <w:tcW w:w="1170" w:type="dxa"/>
+            <w:tcBorders>
+              <w:left w:val="single" w:sz="2" w:space="0" w:color="000000"/>
+              <w:bottom w:val="single" w:sz="2" w:space="0" w:color="000000"/>
+              <w:insideH w:val="single" w:sz="2" w:space="0" w:color="000000"/>
+            </w:tcBorders>
+            <w:shd w:fill="auto" w:val="clear"/>
+            <w:tcMar>
+              <w:left w:w="54" w:type="dxa"/>
+            </w:tcMar>
+          </w:tcPr>
+          <w:p>
+            <w:pPr>
+              <w:pStyle w:val="TableContents"/>
+              <w:rPr/>
+            </w:pPr>
+            <w:r>
+              <w:rPr/>
+            </w:r>
+          </w:p>
+        </w:tc>
+        <w:tc>
+          <w:tcPr>
+            <w:tcW w:w="1170" w:type="dxa"/>
+            <w:tcBorders>
+              <w:left w:val="single" w:sz="2" w:space="0" w:color="000000"/>
+              <w:bottom w:val="single" w:sz="2" w:space="0" w:color="000000"/>
+              <w:right w:val="single" w:sz="2" w:space="0" w:color="000000"/>
+              <w:insideH w:val="single" w:sz="2" w:space="0" w:color="000000"/>
+              <w:insideV w:val="single" w:sz="2" w:space="0" w:color="000000"/>
+            </w:tcBorders>
+            <w:shd w:fill="auto" w:val="clear"/>
+            <w:tcMar>
+              <w:left w:w="54" w:type="dxa"/>
+            </w:tcMar>
+          </w:tcPr>
+          <w:p>
+            <w:pPr>
+              <w:pStyle w:val="TableContents"/>
+              <w:rPr/>
+            </w:pPr>
+            <w:r>
+              <w:rPr/>
+            </w:r>
+          </w:p>
+        </w:tc>
+      </w:tr>
+      <w:tr>
+        <w:trPr/>
+        <w:tc>
+          <w:tcPr>
+            <w:tcW w:w="1170" w:type="dxa"/>
+            <w:tcBorders>
+              <w:left w:val="single" w:sz="2" w:space="0" w:color="000000"/>
+              <w:bottom w:val="single" w:sz="2" w:space="0" w:color="000000"/>
+              <w:insideH w:val="single" w:sz="2" w:space="0" w:color="000000"/>
+            </w:tcBorders>
+            <w:shd w:fill="auto" w:val="clear"/>
+            <w:tcMar>
+              <w:left w:w="54" w:type="dxa"/>
+            </w:tcMar>
+          </w:tcPr>
+          <w:p>
+            <w:pPr>
+              <w:pStyle w:val="TableContents"/>
+              <w:rPr/>
+            </w:pPr>
+            <w:r>
+              <w:rPr/>
+              <w:t>256</w:t>
+            </w:r>
+          </w:p>
+        </w:tc>
+        <w:tc>
+          <w:tcPr>
+            <w:tcW w:w="1170" w:type="dxa"/>
+            <w:tcBorders>
+              <w:left w:val="single" w:sz="2" w:space="0" w:color="000000"/>
+              <w:bottom w:val="single" w:sz="2" w:space="0" w:color="000000"/>
+              <w:insideH w:val="single" w:sz="2" w:space="0" w:color="000000"/>
+            </w:tcBorders>
+            <w:shd w:fill="auto" w:val="clear"/>
+            <w:tcMar>
+              <w:left w:w="54" w:type="dxa"/>
+            </w:tcMar>
+          </w:tcPr>
+          <w:p>
+            <w:pPr>
+              <w:pStyle w:val="TableContents"/>
+              <w:rPr/>
+            </w:pPr>
+            <w:r>
+              <w:rPr/>
+              <w:t>128</w:t>
+            </w:r>
+          </w:p>
+        </w:tc>
+        <w:tc>
+          <w:tcPr>
+            <w:tcW w:w="1170" w:type="dxa"/>
+            <w:tcBorders>
+              <w:left w:val="single" w:sz="2" w:space="0" w:color="000000"/>
+              <w:bottom w:val="single" w:sz="2" w:space="0" w:color="000000"/>
+              <w:insideH w:val="single" w:sz="2" w:space="0" w:color="000000"/>
+            </w:tcBorders>
+            <w:shd w:fill="auto" w:val="clear"/>
+            <w:tcMar>
+              <w:left w:w="54" w:type="dxa"/>
+            </w:tcMar>
+          </w:tcPr>
+          <w:p>
+            <w:pPr>
+              <w:pStyle w:val="TableContents"/>
+              <w:rPr/>
+            </w:pPr>
+            <w:r>
+              <w:rPr/>
+              <w:t>16</w:t>
+            </w:r>
+          </w:p>
+        </w:tc>
+        <w:tc>
+          <w:tcPr>
+            <w:tcW w:w="1170" w:type="dxa"/>
+            <w:tcBorders>
+              <w:left w:val="single" w:sz="2" w:space="0" w:color="000000"/>
+              <w:bottom w:val="single" w:sz="2" w:space="0" w:color="000000"/>
+              <w:insideH w:val="single" w:sz="2" w:space="0" w:color="000000"/>
+            </w:tcBorders>
+            <w:shd w:fill="auto" w:val="clear"/>
+            <w:tcMar>
+              <w:left w:w="54" w:type="dxa"/>
+            </w:tcMar>
+          </w:tcPr>
+          <w:p>
+            <w:pPr>
+              <w:pStyle w:val="TableContents"/>
+              <w:rPr/>
+            </w:pPr>
+            <w:r>
+              <w:rPr/>
+              <w:t>WB</w:t>
+            </w:r>
+          </w:p>
+        </w:tc>
+        <w:tc>
+          <w:tcPr>
+            <w:tcW w:w="1170" w:type="dxa"/>
+            <w:tcBorders>
+              <w:left w:val="single" w:sz="2" w:space="0" w:color="000000"/>
+              <w:bottom w:val="single" w:sz="2" w:space="0" w:color="000000"/>
+              <w:insideH w:val="single" w:sz="2" w:space="0" w:color="000000"/>
+            </w:tcBorders>
+            <w:shd w:fill="auto" w:val="clear"/>
+            <w:tcMar>
+              <w:left w:w="54" w:type="dxa"/>
+            </w:tcMar>
+          </w:tcPr>
+          <w:p>
+            <w:pPr>
+              <w:pStyle w:val="TableContents"/>
+              <w:rPr/>
+            </w:pPr>
+            <w:r>
+              <w:rPr/>
+            </w:r>
+          </w:p>
+        </w:tc>
+        <w:tc>
+          <w:tcPr>
+            <w:tcW w:w="1170" w:type="dxa"/>
+            <w:tcBorders>
+              <w:left w:val="single" w:sz="2" w:space="0" w:color="000000"/>
+              <w:bottom w:val="single" w:sz="2" w:space="0" w:color="000000"/>
+              <w:insideH w:val="single" w:sz="2" w:space="0" w:color="000000"/>
+            </w:tcBorders>
+            <w:shd w:fill="auto" w:val="clear"/>
+            <w:tcMar>
+              <w:left w:w="54" w:type="dxa"/>
+            </w:tcMar>
+          </w:tcPr>
+          <w:p>
+            <w:pPr>
+              <w:pStyle w:val="TableContents"/>
+              <w:rPr/>
+            </w:pPr>
+            <w:r>
+              <w:rPr/>
+            </w:r>
+          </w:p>
+        </w:tc>
+        <w:tc>
+          <w:tcPr>
+            <w:tcW w:w="1170" w:type="dxa"/>
+            <w:tcBorders>
+              <w:left w:val="single" w:sz="2" w:space="0" w:color="000000"/>
+              <w:bottom w:val="single" w:sz="2" w:space="0" w:color="000000"/>
+              <w:insideH w:val="single" w:sz="2" w:space="0" w:color="000000"/>
+            </w:tcBorders>
+            <w:shd w:fill="auto" w:val="clear"/>
+            <w:tcMar>
+              <w:left w:w="54" w:type="dxa"/>
+            </w:tcMar>
+          </w:tcPr>
+          <w:p>
+            <w:pPr>
+              <w:pStyle w:val="TableContents"/>
+              <w:rPr/>
+            </w:pPr>
+            <w:r>
+              <w:rPr/>
+            </w:r>
+          </w:p>
+        </w:tc>
+        <w:tc>
+          <w:tcPr>
+            <w:tcW w:w="1170" w:type="dxa"/>
+            <w:tcBorders>
+              <w:left w:val="single" w:sz="2" w:space="0" w:color="000000"/>
+              <w:bottom w:val="single" w:sz="2" w:space="0" w:color="000000"/>
+              <w:right w:val="single" w:sz="2" w:space="0" w:color="000000"/>
+              <w:insideH w:val="single" w:sz="2" w:space="0" w:color="000000"/>
+              <w:insideV w:val="single" w:sz="2" w:space="0" w:color="000000"/>
+            </w:tcBorders>
+            <w:shd w:fill="auto" w:val="clear"/>
+            <w:tcMar>
+              <w:left w:w="54" w:type="dxa"/>
+            </w:tcMar>
+          </w:tcPr>
+          <w:p>
+            <w:pPr>
+              <w:pStyle w:val="TableContents"/>
+              <w:rPr/>
+            </w:pPr>
+            <w:r>
+              <w:rPr/>
+            </w:r>
+          </w:p>
+        </w:tc>
+      </w:tr>
+      <w:tr>
+        <w:trPr/>
+        <w:tc>
+          <w:tcPr>
+            <w:tcW w:w="1170" w:type="dxa"/>
+            <w:tcBorders>
+              <w:left w:val="single" w:sz="2" w:space="0" w:color="000000"/>
+              <w:bottom w:val="single" w:sz="2" w:space="0" w:color="000000"/>
+              <w:insideH w:val="single" w:sz="2" w:space="0" w:color="000000"/>
+            </w:tcBorders>
+            <w:shd w:fill="auto" w:val="clear"/>
+            <w:tcMar>
+              <w:left w:w="54" w:type="dxa"/>
+            </w:tcMar>
+          </w:tcPr>
+          <w:p>
+            <w:pPr>
+              <w:pStyle w:val="TableContents"/>
+              <w:rPr/>
+            </w:pPr>
+            <w:r>
+              <w:rPr/>
+              <w:t>256</w:t>
+            </w:r>
+          </w:p>
+        </w:tc>
+        <w:tc>
+          <w:tcPr>
+            <w:tcW w:w="1170" w:type="dxa"/>
+            <w:tcBorders>
+              <w:left w:val="single" w:sz="2" w:space="0" w:color="000000"/>
+              <w:bottom w:val="single" w:sz="2" w:space="0" w:color="000000"/>
+              <w:insideH w:val="single" w:sz="2" w:space="0" w:color="000000"/>
+            </w:tcBorders>
+            <w:shd w:fill="auto" w:val="clear"/>
+            <w:tcMar>
+              <w:left w:w="54" w:type="dxa"/>
+            </w:tcMar>
+          </w:tcPr>
+          <w:p>
+            <w:pPr>
+              <w:pStyle w:val="TableContents"/>
+              <w:rPr/>
+            </w:pPr>
+            <w:r>
+              <w:rPr/>
+              <w:t>128</w:t>
+            </w:r>
+          </w:p>
+        </w:tc>
+        <w:tc>
+          <w:tcPr>
+            <w:tcW w:w="1170" w:type="dxa"/>
+            <w:tcBorders>
+              <w:left w:val="single" w:sz="2" w:space="0" w:color="000000"/>
+              <w:bottom w:val="single" w:sz="2" w:space="0" w:color="000000"/>
+              <w:insideH w:val="single" w:sz="2" w:space="0" w:color="000000"/>
+            </w:tcBorders>
+            <w:shd w:fill="auto" w:val="clear"/>
+            <w:tcMar>
+              <w:left w:w="54" w:type="dxa"/>
+            </w:tcMar>
+          </w:tcPr>
+          <w:p>
+            <w:pPr>
+              <w:pStyle w:val="TableContents"/>
+              <w:rPr/>
+            </w:pPr>
+            <w:r>
+              <w:rPr/>
+              <w:t>4</w:t>
+            </w:r>
+          </w:p>
+        </w:tc>
+        <w:tc>
+          <w:tcPr>
+            <w:tcW w:w="1170" w:type="dxa"/>
+            <w:tcBorders>
+              <w:left w:val="single" w:sz="2" w:space="0" w:color="000000"/>
+              <w:bottom w:val="single" w:sz="2" w:space="0" w:color="000000"/>
+              <w:insideH w:val="single" w:sz="2" w:space="0" w:color="000000"/>
+            </w:tcBorders>
+            <w:shd w:fill="auto" w:val="clear"/>
+            <w:tcMar>
+              <w:left w:w="54" w:type="dxa"/>
+            </w:tcMar>
+          </w:tcPr>
+          <w:p>
+            <w:pPr>
+              <w:pStyle w:val="TableContents"/>
+              <w:rPr/>
+            </w:pPr>
+            <w:r>
+              <w:rPr/>
+              <w:t>WT</w:t>
+            </w:r>
+          </w:p>
+        </w:tc>
+        <w:tc>
+          <w:tcPr>
+            <w:tcW w:w="1170" w:type="dxa"/>
+            <w:tcBorders>
+              <w:left w:val="single" w:sz="2" w:space="0" w:color="000000"/>
+              <w:bottom w:val="single" w:sz="2" w:space="0" w:color="000000"/>
+              <w:insideH w:val="single" w:sz="2" w:space="0" w:color="000000"/>
+            </w:tcBorders>
+            <w:shd w:fill="auto" w:val="clear"/>
+            <w:tcMar>
+              <w:left w:w="54" w:type="dxa"/>
+            </w:tcMar>
+          </w:tcPr>
+          <w:p>
+            <w:pPr>
+              <w:pStyle w:val="TableContents"/>
+              <w:rPr/>
+            </w:pPr>
+            <w:r>
+              <w:rPr/>
+            </w:r>
+          </w:p>
+        </w:tc>
+        <w:tc>
+          <w:tcPr>
+            <w:tcW w:w="1170" w:type="dxa"/>
+            <w:tcBorders>
+              <w:left w:val="single" w:sz="2" w:space="0" w:color="000000"/>
+              <w:bottom w:val="single" w:sz="2" w:space="0" w:color="000000"/>
+              <w:insideH w:val="single" w:sz="2" w:space="0" w:color="000000"/>
+            </w:tcBorders>
+            <w:shd w:fill="auto" w:val="clear"/>
+            <w:tcMar>
+              <w:left w:w="54" w:type="dxa"/>
+            </w:tcMar>
+          </w:tcPr>
+          <w:p>
+            <w:pPr>
+              <w:pStyle w:val="TableContents"/>
+              <w:rPr/>
+            </w:pPr>
+            <w:r>
+              <w:rPr/>
+            </w:r>
+          </w:p>
+        </w:tc>
+        <w:tc>
+          <w:tcPr>
+            <w:tcW w:w="1170" w:type="dxa"/>
+            <w:tcBorders>
+              <w:left w:val="single" w:sz="2" w:space="0" w:color="000000"/>
+              <w:bottom w:val="single" w:sz="2" w:space="0" w:color="000000"/>
+              <w:insideH w:val="single" w:sz="2" w:space="0" w:color="000000"/>
+            </w:tcBorders>
+            <w:shd w:fill="auto" w:val="clear"/>
+            <w:tcMar>
+              <w:left w:w="54" w:type="dxa"/>
+            </w:tcMar>
+          </w:tcPr>
+          <w:p>
+            <w:pPr>
+              <w:pStyle w:val="TableContents"/>
+              <w:rPr/>
+            </w:pPr>
+            <w:r>
+              <w:rPr/>
+            </w:r>
+          </w:p>
+        </w:tc>
+        <w:tc>
+          <w:tcPr>
+            <w:tcW w:w="1170" w:type="dxa"/>
+            <w:tcBorders>
+              <w:left w:val="single" w:sz="2" w:space="0" w:color="000000"/>
+              <w:bottom w:val="single" w:sz="2" w:space="0" w:color="000000"/>
+              <w:right w:val="single" w:sz="2" w:space="0" w:color="000000"/>
+              <w:insideH w:val="single" w:sz="2" w:space="0" w:color="000000"/>
+              <w:insideV w:val="single" w:sz="2" w:space="0" w:color="000000"/>
+            </w:tcBorders>
+            <w:shd w:fill="auto" w:val="clear"/>
+            <w:tcMar>
+              <w:left w:w="54" w:type="dxa"/>
+            </w:tcMar>
+          </w:tcPr>
+          <w:p>
+            <w:pPr>
+              <w:pStyle w:val="TableContents"/>
+              <w:rPr/>
+            </w:pPr>
+            <w:r>
+              <w:rPr/>
+            </w:r>
+          </w:p>
+        </w:tc>
+      </w:tr>
+      <w:tr>
+        <w:trPr/>
+        <w:tc>
+          <w:tcPr>
+            <w:tcW w:w="1170" w:type="dxa"/>
+            <w:tcBorders>
+              <w:left w:val="single" w:sz="2" w:space="0" w:color="000000"/>
+              <w:bottom w:val="single" w:sz="2" w:space="0" w:color="000000"/>
+              <w:insideH w:val="single" w:sz="2" w:space="0" w:color="000000"/>
+            </w:tcBorders>
+            <w:shd w:fill="auto" w:val="clear"/>
+            <w:tcMar>
+              <w:left w:w="54" w:type="dxa"/>
+            </w:tcMar>
+          </w:tcPr>
+          <w:p>
+            <w:pPr>
+              <w:pStyle w:val="TableContents"/>
+              <w:rPr/>
+            </w:pPr>
+            <w:r>
+              <w:rPr/>
+              <w:t>256</w:t>
+            </w:r>
+          </w:p>
+        </w:tc>
+        <w:tc>
+          <w:tcPr>
+            <w:tcW w:w="1170" w:type="dxa"/>
+            <w:tcBorders>
+              <w:left w:val="single" w:sz="2" w:space="0" w:color="000000"/>
+              <w:bottom w:val="single" w:sz="2" w:space="0" w:color="000000"/>
+              <w:insideH w:val="single" w:sz="2" w:space="0" w:color="000000"/>
+            </w:tcBorders>
+            <w:shd w:fill="auto" w:val="clear"/>
+            <w:tcMar>
+              <w:left w:w="54" w:type="dxa"/>
+            </w:tcMar>
+          </w:tcPr>
+          <w:p>
+            <w:pPr>
+              <w:pStyle w:val="TableContents"/>
+              <w:rPr/>
+            </w:pPr>
+            <w:r>
+              <w:rPr/>
+              <w:t>128</w:t>
+            </w:r>
+          </w:p>
+        </w:tc>
+        <w:tc>
+          <w:tcPr>
+            <w:tcW w:w="1170" w:type="dxa"/>
+            <w:tcBorders>
+              <w:left w:val="single" w:sz="2" w:space="0" w:color="000000"/>
+              <w:bottom w:val="single" w:sz="2" w:space="0" w:color="000000"/>
+              <w:insideH w:val="single" w:sz="2" w:space="0" w:color="000000"/>
+            </w:tcBorders>
+            <w:shd w:fill="auto" w:val="clear"/>
+            <w:tcMar>
+              <w:left w:w="54" w:type="dxa"/>
+            </w:tcMar>
+          </w:tcPr>
+          <w:p>
+            <w:pPr>
+              <w:pStyle w:val="TableContents"/>
+              <w:rPr/>
+            </w:pPr>
+            <w:r>
+              <w:rPr/>
+              <w:t>4</w:t>
+            </w:r>
+          </w:p>
+        </w:tc>
+        <w:tc>
+          <w:tcPr>
+            <w:tcW w:w="1170" w:type="dxa"/>
+            <w:tcBorders>
+              <w:left w:val="single" w:sz="2" w:space="0" w:color="000000"/>
+              <w:bottom w:val="single" w:sz="2" w:space="0" w:color="000000"/>
+              <w:insideH w:val="single" w:sz="2" w:space="0" w:color="000000"/>
+            </w:tcBorders>
+            <w:shd w:fill="auto" w:val="clear"/>
+            <w:tcMar>
+              <w:left w:w="54" w:type="dxa"/>
+            </w:tcMar>
+          </w:tcPr>
+          <w:p>
+            <w:pPr>
+              <w:pStyle w:val="TableContents"/>
+              <w:rPr/>
+            </w:pPr>
+            <w:r>
+              <w:rPr/>
+              <w:t>WB</w:t>
+            </w:r>
+          </w:p>
+        </w:tc>
+        <w:tc>
+          <w:tcPr>
+            <w:tcW w:w="1170" w:type="dxa"/>
+            <w:tcBorders>
+              <w:left w:val="single" w:sz="2" w:space="0" w:color="000000"/>
+              <w:bottom w:val="single" w:sz="2" w:space="0" w:color="000000"/>
+              <w:insideH w:val="single" w:sz="2" w:space="0" w:color="000000"/>
+            </w:tcBorders>
+            <w:shd w:fill="auto" w:val="clear"/>
+            <w:tcMar>
+              <w:left w:w="54" w:type="dxa"/>
+            </w:tcMar>
+          </w:tcPr>
+          <w:p>
+            <w:pPr>
+              <w:pStyle w:val="TableContents"/>
+              <w:rPr/>
+            </w:pPr>
+            <w:r>
+              <w:rPr/>
+            </w:r>
+          </w:p>
+        </w:tc>
+        <w:tc>
+          <w:tcPr>
+            <w:tcW w:w="1170" w:type="dxa"/>
+            <w:tcBorders>
+              <w:left w:val="single" w:sz="2" w:space="0" w:color="000000"/>
+              <w:bottom w:val="single" w:sz="2" w:space="0" w:color="000000"/>
+              <w:insideH w:val="single" w:sz="2" w:space="0" w:color="000000"/>
+            </w:tcBorders>
+            <w:shd w:fill="auto" w:val="clear"/>
+            <w:tcMar>
+              <w:left w:w="54" w:type="dxa"/>
+            </w:tcMar>
+          </w:tcPr>
+          <w:p>
+            <w:pPr>
+              <w:pStyle w:val="TableContents"/>
+              <w:rPr/>
+            </w:pPr>
+            <w:r>
+              <w:rPr/>
+            </w:r>
+          </w:p>
+        </w:tc>
+        <w:tc>
+          <w:tcPr>
+            <w:tcW w:w="1170" w:type="dxa"/>
+            <w:tcBorders>
+              <w:left w:val="single" w:sz="2" w:space="0" w:color="000000"/>
+              <w:bottom w:val="single" w:sz="2" w:space="0" w:color="000000"/>
+              <w:insideH w:val="single" w:sz="2" w:space="0" w:color="000000"/>
+            </w:tcBorders>
+            <w:shd w:fill="auto" w:val="clear"/>
+            <w:tcMar>
+              <w:left w:w="54" w:type="dxa"/>
+            </w:tcMar>
+          </w:tcPr>
+          <w:p>
+            <w:pPr>
+              <w:pStyle w:val="TableContents"/>
+              <w:rPr/>
+            </w:pPr>
+            <w:r>
+              <w:rPr/>
+            </w:r>
+          </w:p>
+        </w:tc>
+        <w:tc>
+          <w:tcPr>
+            <w:tcW w:w="1170" w:type="dxa"/>
+            <w:tcBorders>
+              <w:left w:val="single" w:sz="2" w:space="0" w:color="000000"/>
+              <w:bottom w:val="single" w:sz="2" w:space="0" w:color="000000"/>
+              <w:right w:val="single" w:sz="2" w:space="0" w:color="000000"/>
+              <w:insideH w:val="single" w:sz="2" w:space="0" w:color="000000"/>
+              <w:insideV w:val="single" w:sz="2" w:space="0" w:color="000000"/>
+            </w:tcBorders>
+            <w:shd w:fill="auto" w:val="clear"/>
+            <w:tcMar>
+              <w:left w:w="54" w:type="dxa"/>
+            </w:tcMar>
+          </w:tcPr>
+          <w:p>
+            <w:pPr>
+              <w:pStyle w:val="TableContents"/>
+              <w:rPr/>
+            </w:pPr>
+            <w:r>
+              <w:rPr/>
+            </w:r>
+          </w:p>
+        </w:tc>
+      </w:tr>
+      <w:tr>
+        <w:trPr/>
+        <w:tc>
+          <w:tcPr>
+            <w:tcW w:w="1170" w:type="dxa"/>
+            <w:tcBorders>
+              <w:left w:val="single" w:sz="2" w:space="0" w:color="000000"/>
+              <w:bottom w:val="single" w:sz="2" w:space="0" w:color="000000"/>
+              <w:insideH w:val="single" w:sz="2" w:space="0" w:color="000000"/>
+            </w:tcBorders>
+            <w:shd w:fill="auto" w:val="clear"/>
+            <w:tcMar>
+              <w:left w:w="54" w:type="dxa"/>
+            </w:tcMar>
+          </w:tcPr>
+          <w:p>
+            <w:pPr>
+              <w:pStyle w:val="TableContents"/>
+              <w:rPr/>
+            </w:pPr>
+            <w:r>
+              <w:rPr/>
+              <w:t>256</w:t>
+            </w:r>
+          </w:p>
+        </w:tc>
+        <w:tc>
+          <w:tcPr>
+            <w:tcW w:w="1170" w:type="dxa"/>
+            <w:tcBorders>
+              <w:left w:val="single" w:sz="2" w:space="0" w:color="000000"/>
+              <w:bottom w:val="single" w:sz="2" w:space="0" w:color="000000"/>
+              <w:insideH w:val="single" w:sz="2" w:space="0" w:color="000000"/>
+            </w:tcBorders>
+            <w:shd w:fill="auto" w:val="clear"/>
+            <w:tcMar>
+              <w:left w:w="54" w:type="dxa"/>
+            </w:tcMar>
+          </w:tcPr>
+          <w:p>
+            <w:pPr>
+              <w:pStyle w:val="TableContents"/>
+              <w:rPr/>
+            </w:pPr>
+            <w:r>
+              <w:rPr/>
+              <w:t>128</w:t>
+            </w:r>
+          </w:p>
+        </w:tc>
+        <w:tc>
+          <w:tcPr>
+            <w:tcW w:w="1170" w:type="dxa"/>
+            <w:tcBorders>
+              <w:left w:val="single" w:sz="2" w:space="0" w:color="000000"/>
+              <w:bottom w:val="single" w:sz="2" w:space="0" w:color="000000"/>
+              <w:insideH w:val="single" w:sz="2" w:space="0" w:color="000000"/>
+            </w:tcBorders>
+            <w:shd w:fill="auto" w:val="clear"/>
+            <w:tcMar>
+              <w:left w:w="54" w:type="dxa"/>
+            </w:tcMar>
+          </w:tcPr>
+          <w:p>
+            <w:pPr>
+              <w:pStyle w:val="TableContents"/>
+              <w:rPr/>
+            </w:pPr>
+            <w:r>
+              <w:rPr/>
+              <w:t>1</w:t>
+            </w:r>
+          </w:p>
+        </w:tc>
+        <w:tc>
+          <w:tcPr>
+            <w:tcW w:w="1170" w:type="dxa"/>
+            <w:tcBorders>
+              <w:left w:val="single" w:sz="2" w:space="0" w:color="000000"/>
+              <w:bottom w:val="single" w:sz="2" w:space="0" w:color="000000"/>
+              <w:insideH w:val="single" w:sz="2" w:space="0" w:color="000000"/>
+            </w:tcBorders>
+            <w:shd w:fill="auto" w:val="clear"/>
+            <w:tcMar>
+              <w:left w:w="54" w:type="dxa"/>
+            </w:tcMar>
+          </w:tcPr>
+          <w:p>
+            <w:pPr>
+              <w:pStyle w:val="TableContents"/>
+              <w:rPr/>
+            </w:pPr>
+            <w:r>
+              <w:rPr/>
+              <w:t>WT</w:t>
+            </w:r>
+          </w:p>
+        </w:tc>
+        <w:tc>
+          <w:tcPr>
+            <w:tcW w:w="1170" w:type="dxa"/>
+            <w:tcBorders>
+              <w:left w:val="single" w:sz="2" w:space="0" w:color="000000"/>
+              <w:bottom w:val="single" w:sz="2" w:space="0" w:color="000000"/>
+              <w:insideH w:val="single" w:sz="2" w:space="0" w:color="000000"/>
+            </w:tcBorders>
+            <w:shd w:fill="auto" w:val="clear"/>
+            <w:tcMar>
+              <w:left w:w="54" w:type="dxa"/>
+            </w:tcMar>
+          </w:tcPr>
+          <w:p>
+            <w:pPr>
+              <w:pStyle w:val="TableContents"/>
+              <w:rPr/>
+            </w:pPr>
+            <w:r>
+              <w:rPr/>
+            </w:r>
+          </w:p>
+        </w:tc>
+        <w:tc>
+          <w:tcPr>
+            <w:tcW w:w="1170" w:type="dxa"/>
+            <w:tcBorders>
+              <w:left w:val="single" w:sz="2" w:space="0" w:color="000000"/>
+              <w:bottom w:val="single" w:sz="2" w:space="0" w:color="000000"/>
+              <w:insideH w:val="single" w:sz="2" w:space="0" w:color="000000"/>
+            </w:tcBorders>
+            <w:shd w:fill="auto" w:val="clear"/>
+            <w:tcMar>
+              <w:left w:w="54" w:type="dxa"/>
+            </w:tcMar>
+          </w:tcPr>
+          <w:p>
+            <w:pPr>
+              <w:pStyle w:val="TableContents"/>
+              <w:rPr/>
+            </w:pPr>
+            <w:r>
+              <w:rPr/>
+            </w:r>
+          </w:p>
+        </w:tc>
+        <w:tc>
+          <w:tcPr>
+            <w:tcW w:w="1170" w:type="dxa"/>
+            <w:tcBorders>
+              <w:left w:val="single" w:sz="2" w:space="0" w:color="000000"/>
+              <w:bottom w:val="single" w:sz="2" w:space="0" w:color="000000"/>
+              <w:insideH w:val="single" w:sz="2" w:space="0" w:color="000000"/>
+            </w:tcBorders>
+            <w:shd w:fill="auto" w:val="clear"/>
+            <w:tcMar>
+              <w:left w:w="54" w:type="dxa"/>
+            </w:tcMar>
+          </w:tcPr>
+          <w:p>
+            <w:pPr>
+              <w:pStyle w:val="TableContents"/>
+              <w:rPr/>
+            </w:pPr>
+            <w:r>
+              <w:rPr/>
+            </w:r>
+          </w:p>
+        </w:tc>
+        <w:tc>
+          <w:tcPr>
+            <w:tcW w:w="1170" w:type="dxa"/>
+            <w:tcBorders>
+              <w:left w:val="single" w:sz="2" w:space="0" w:color="000000"/>
+              <w:bottom w:val="single" w:sz="2" w:space="0" w:color="000000"/>
+              <w:right w:val="single" w:sz="2" w:space="0" w:color="000000"/>
+              <w:insideH w:val="single" w:sz="2" w:space="0" w:color="000000"/>
+              <w:insideV w:val="single" w:sz="2" w:space="0" w:color="000000"/>
+            </w:tcBorders>
+            <w:shd w:fill="auto" w:val="clear"/>
+            <w:tcMar>
+              <w:left w:w="54" w:type="dxa"/>
+            </w:tcMar>
+          </w:tcPr>
+          <w:p>
+            <w:pPr>
+              <w:pStyle w:val="TableContents"/>
+              <w:rPr/>
+            </w:pPr>
+            <w:r>
+              <w:rPr/>
+            </w:r>
+          </w:p>
+        </w:tc>
+      </w:tr>
+      <w:tr>
+        <w:trPr/>
+        <w:tc>
+          <w:tcPr>
+            <w:tcW w:w="1170" w:type="dxa"/>
+            <w:tcBorders>
+              <w:left w:val="single" w:sz="2" w:space="0" w:color="000000"/>
+              <w:bottom w:val="single" w:sz="2" w:space="0" w:color="000000"/>
+              <w:insideH w:val="single" w:sz="2" w:space="0" w:color="000000"/>
+            </w:tcBorders>
+            <w:shd w:fill="auto" w:val="clear"/>
+            <w:tcMar>
+              <w:left w:w="54" w:type="dxa"/>
+            </w:tcMar>
+          </w:tcPr>
+          <w:p>
+            <w:pPr>
+              <w:pStyle w:val="TableContents"/>
+              <w:rPr/>
+            </w:pPr>
+            <w:r>
+              <w:rPr/>
+              <w:t>256</w:t>
+            </w:r>
+          </w:p>
+        </w:tc>
+        <w:tc>
+          <w:tcPr>
+            <w:tcW w:w="1170" w:type="dxa"/>
+            <w:tcBorders>
+              <w:left w:val="single" w:sz="2" w:space="0" w:color="000000"/>
+              <w:bottom w:val="single" w:sz="2" w:space="0" w:color="000000"/>
+              <w:insideH w:val="single" w:sz="2" w:space="0" w:color="000000"/>
+            </w:tcBorders>
+            <w:shd w:fill="auto" w:val="clear"/>
+            <w:tcMar>
+              <w:left w:w="54" w:type="dxa"/>
+            </w:tcMar>
+          </w:tcPr>
+          <w:p>
+            <w:pPr>
+              <w:pStyle w:val="TableContents"/>
+              <w:rPr/>
+            </w:pPr>
+            <w:r>
+              <w:rPr/>
+              <w:t>128</w:t>
+            </w:r>
+          </w:p>
+        </w:tc>
+        <w:tc>
+          <w:tcPr>
+            <w:tcW w:w="1170" w:type="dxa"/>
+            <w:tcBorders>
+              <w:left w:val="single" w:sz="2" w:space="0" w:color="000000"/>
+              <w:bottom w:val="single" w:sz="2" w:space="0" w:color="000000"/>
+              <w:insideH w:val="single" w:sz="2" w:space="0" w:color="000000"/>
+            </w:tcBorders>
+            <w:shd w:fill="auto" w:val="clear"/>
+            <w:tcMar>
+              <w:left w:w="54" w:type="dxa"/>
+            </w:tcMar>
+          </w:tcPr>
+          <w:p>
+            <w:pPr>
+              <w:pStyle w:val="TableContents"/>
+              <w:rPr/>
+            </w:pPr>
+            <w:r>
+              <w:rPr/>
+              <w:t>1</w:t>
+            </w:r>
+          </w:p>
+        </w:tc>
+        <w:tc>
+          <w:tcPr>
+            <w:tcW w:w="1170" w:type="dxa"/>
+            <w:tcBorders>
+              <w:left w:val="single" w:sz="2" w:space="0" w:color="000000"/>
+              <w:bottom w:val="single" w:sz="2" w:space="0" w:color="000000"/>
+              <w:insideH w:val="single" w:sz="2" w:space="0" w:color="000000"/>
+            </w:tcBorders>
+            <w:shd w:fill="auto" w:val="clear"/>
+            <w:tcMar>
+              <w:left w:w="54" w:type="dxa"/>
+            </w:tcMar>
+          </w:tcPr>
+          <w:p>
+            <w:pPr>
+              <w:pStyle w:val="TableContents"/>
+              <w:rPr/>
+            </w:pPr>
+            <w:r>
+              <w:rPr/>
+              <w:t>WB</w:t>
+            </w:r>
+          </w:p>
+        </w:tc>
+        <w:tc>
+          <w:tcPr>
+            <w:tcW w:w="1170" w:type="dxa"/>
+            <w:tcBorders>
+              <w:left w:val="single" w:sz="2" w:space="0" w:color="000000"/>
+              <w:bottom w:val="single" w:sz="2" w:space="0" w:color="000000"/>
+              <w:insideH w:val="single" w:sz="2" w:space="0" w:color="000000"/>
+            </w:tcBorders>
+            <w:shd w:fill="auto" w:val="clear"/>
+            <w:tcMar>
+              <w:left w:w="54" w:type="dxa"/>
+            </w:tcMar>
+          </w:tcPr>
+          <w:p>
+            <w:pPr>
+              <w:pStyle w:val="TableContents"/>
+              <w:rPr/>
+            </w:pPr>
+            <w:r>
+              <w:rPr/>
+            </w:r>
+          </w:p>
+        </w:tc>
+        <w:tc>
+          <w:tcPr>
+            <w:tcW w:w="1170" w:type="dxa"/>
+            <w:tcBorders>
+              <w:left w:val="single" w:sz="2" w:space="0" w:color="000000"/>
+              <w:bottom w:val="single" w:sz="2" w:space="0" w:color="000000"/>
+              <w:insideH w:val="single" w:sz="2" w:space="0" w:color="000000"/>
+            </w:tcBorders>
+            <w:shd w:fill="auto" w:val="clear"/>
+            <w:tcMar>
+              <w:left w:w="54" w:type="dxa"/>
+            </w:tcMar>
+          </w:tcPr>
+          <w:p>
+            <w:pPr>
+              <w:pStyle w:val="TableContents"/>
+              <w:rPr/>
+            </w:pPr>
+            <w:r>
+              <w:rPr/>
+            </w:r>
+          </w:p>
+        </w:tc>
+        <w:tc>
+          <w:tcPr>
+            <w:tcW w:w="1170" w:type="dxa"/>
+            <w:tcBorders>
+              <w:left w:val="single" w:sz="2" w:space="0" w:color="000000"/>
+              <w:bottom w:val="single" w:sz="2" w:space="0" w:color="000000"/>
+              <w:insideH w:val="single" w:sz="2" w:space="0" w:color="000000"/>
+            </w:tcBorders>
+            <w:shd w:fill="auto" w:val="clear"/>
+            <w:tcMar>
+              <w:left w:w="54" w:type="dxa"/>
+            </w:tcMar>
+          </w:tcPr>
+          <w:p>
+            <w:pPr>
+              <w:pStyle w:val="TableContents"/>
+              <w:rPr/>
+            </w:pPr>
+            <w:r>
+              <w:rPr/>
+            </w:r>
+          </w:p>
+        </w:tc>
+        <w:tc>
+          <w:tcPr>
+            <w:tcW w:w="1170" w:type="dxa"/>
+            <w:tcBorders>
+              <w:left w:val="single" w:sz="2" w:space="0" w:color="000000"/>
+              <w:bottom w:val="single" w:sz="2" w:space="0" w:color="000000"/>
+              <w:right w:val="single" w:sz="2" w:space="0" w:color="000000"/>
+              <w:insideH w:val="single" w:sz="2" w:space="0" w:color="000000"/>
+              <w:insideV w:val="single" w:sz="2" w:space="0" w:color="000000"/>
+            </w:tcBorders>
+            <w:shd w:fill="auto" w:val="clear"/>
+            <w:tcMar>
+              <w:left w:w="54" w:type="dxa"/>
+            </w:tcMar>
+          </w:tcPr>
+          <w:p>
+            <w:pPr>
+              <w:pStyle w:val="TableContents"/>
+              <w:rPr/>
+            </w:pPr>
+            <w:r>
+              <w:rPr/>
+            </w:r>
+          </w:p>
+        </w:tc>
+      </w:tr>
+    </w:tbl>
+    <w:p>
+      <w:pPr>
+        <w:pStyle w:val="Normal"/>
+        <w:rPr>
+          <w:b w:val="false"/>
+          <w:b w:val="false"/>
+          <w:bCs w:val="false"/>
+          <w:i w:val="false"/>
+          <w:i w:val="false"/>
+          <w:iCs w:val="false"/>
+        </w:rPr>
+      </w:pPr>
+      <w:r>
+        <w:rPr/>
+      </w:r>
     </w:p>
     <w:sectPr>
+      <w:type w:val="nextPage"/>
       <w:pgSz w:w="12240" w:h="15840"/>
-      <w:pgMar w:top="1440" w:right="1440" w:bottom="1440" w:left="1440" w:header="720" w:footer="720" w:gutter="0"/>
-      <w:cols w:space="720"/>
-      <w:docGrid w:linePitch="360"/>
+      <w:pgMar w:left="1440" w:right="1440" w:header="0" w:top="1440" w:footer="0" w:bottom="1440" w:gutter="0"/>
+      <w:pgNumType w:fmt="decimal"/>
+      <w:formProt w:val="false"/>
+      <w:textDirection w:val="lrTb"/>
+      <w:docGrid w:type="default" w:linePitch="360" w:charSpace="4294961151"/>
     </w:sectPr>
   </w:body>
 </w:document>
 </file>
 
 <file path=word/styles.xml><?xml version="1.0" encoding="utf-8"?>
-<w:styles xmlns:mc="http://schemas.openxmlformats.org/markup-compatibility/2006" xmlns:r="http://schemas.openxmlformats.org/officeDocument/2006/relationships" xmlns:w="http://schemas.openxmlformats.org/wordprocessingml/2006/main" xmlns:w14="http://schemas.microsoft.com/office/word/2010/wordml" xmlns:w15="http://schemas.microsoft.com/office/word/2012/wordml" mc:Ignorable="w14 w15">
+<w:styles xmlns:w="http://schemas.openxmlformats.org/wordprocessingml/2006/main" xmlns:w14="http://schemas.microsoft.com/office/word/2010/wordml" xmlns:mc="http://schemas.openxmlformats.org/markup-compatibility/2006" mc:Ignorable="w14">
   <w:docDefaults>
     <w:rPrDefault>
       <w:rPr>
-        <w:rFonts w:asciiTheme="minorHAnsi" w:eastAsiaTheme="minorHAnsi" w:hAnsiTheme="minorHAnsi" w:cstheme="minorBidi"/>
+        <w:rFonts w:ascii="Calibri" w:hAnsi="Calibri" w:eastAsia="Calibri" w:cs="" w:asciiTheme="minorHAnsi" w:cstheme="minorBidi" w:eastAsiaTheme="minorHAnsi" w:hAnsiTheme="minorHAnsi"/>
         <w:sz w:val="24"/>
         <w:szCs w:val="24"/>
         <w:lang w:val="en-US" w:eastAsia="en-US" w:bidi="ar-SA"/>
       </w:rPr>
     </w:rPrDefault>
-    <w:pPrDefault/>
+    <w:pPrDefault>
+      <w:pPr/>
+    </w:pPrDefault>
   </w:docDefaults>
   <w:latentStyles w:defLockedState="0" w:defUIPriority="99" w:defSemiHidden="0" w:defUnhideWhenUsed="0" w:defQFormat="0" w:count="382">
     <w:lsdException w:name="Normal" w:uiPriority="0" w:qFormat="1"/>
     <w:lsdException w:name="heading 1" w:uiPriority="9" w:qFormat="1"/>
-    <w:lsdException w:name="heading 2" w:semiHidden="1" w:uiPriority="9" w:unhideWhenUsed="1" w:qFormat="1"/>
-    <w:lsdException w:name="heading 3" w:semiHidden="1" w:uiPriority="9" w:unhideWhenUsed="1" w:qFormat="1"/>
-    <w:lsdException w:name="heading 4" w:semiHidden="1" w:uiPriority="9" w:unhideWhenUsed="1" w:qFormat="1"/>
-    <w:lsdException w:name="heading 5" w:semiHidden="1" w:uiPriority="9" w:unhideWhenUsed="1" w:qFormat="1"/>
-    <w:lsdException w:name="heading 6" w:semiHidden="1" w:uiPriority="9" w:unhideWhenUsed="1" w:qFormat="1"/>
-    <w:lsdException w:name="heading 7" w:semiHidden="1" w:uiPriority="9" w:unhideWhenUsed="1" w:qFormat="1"/>
-    <w:lsdException w:name="heading 8" w:semiHidden="1" w:uiPriority="9" w:unhideWhenUsed="1" w:qFormat="1"/>
-    <w:lsdException w:name="heading 9" w:semiHidden="1" w:uiPriority="9" w:unhideWhenUsed="1" w:qFormat="1"/>
+    <w:lsdException w:name="heading 2" w:uiPriority="9" w:semiHidden="1" w:unhideWhenUsed="1" w:qFormat="1"/>
+    <w:lsdException w:name="heading 3" w:uiPriority="9" w:semiHidden="1" w:unhideWhenUsed="1" w:qFormat="1"/>
+    <w:lsdException w:name="heading 4" w:uiPriority="9" w:semiHidden="1" w:unhideWhenUsed="1" w:qFormat="1"/>
+    <w:lsdException w:name="heading 5" w:uiPriority="9" w:semiHidden="1" w:unhideWhenUsed="1" w:qFormat="1"/>
+    <w:lsdException w:name="heading 6" w:uiPriority="9" w:semiHidden="1" w:unhideWhenUsed="1" w:qFormat="1"/>
+    <w:lsdException w:name="heading 7" w:uiPriority="9" w:semiHidden="1" w:unhideWhenUsed="1" w:qFormat="1"/>
+    <w:lsdException w:name="heading 8" w:uiPriority="9" w:semiHidden="1" w:unhideWhenUsed="1" w:qFormat="1"/>
+    <w:lsdException w:name="heading 9" w:uiPriority="9" w:semiHidden="1" w:unhideWhenUsed="1" w:qFormat="1"/>
     <w:lsdException w:name="index 1" w:semiHidden="1" w:unhideWhenUsed="1"/>
     <w:lsdException w:name="index 2" w:semiHidden="1" w:unhideWhenUsed="1"/>
     <w:lsdException w:name="index 3" w:semiHidden="1" w:unhideWhenUsed="1"/>
@@ -85,22 +6302,22 @@
     <w:lsdException w:name="index 7" w:semiHidden="1" w:unhideWhenUsed="1"/>
     <w:lsdException w:name="index 8" w:semiHidden="1" w:unhideWhenUsed="1"/>
     <w:lsdException w:name="index 9" w:semiHidden="1" w:unhideWhenUsed="1"/>
-    <w:lsdException w:name="toc 1" w:semiHidden="1" w:uiPriority="39" w:unhideWhenUsed="1"/>
-    <w:lsdException w:name="toc 2" w:semiHidden="1" w:uiPriority="39" w:unhideWhenUsed="1"/>
-    <w:lsdException w:name="toc 3" w:semiHidden="1" w:uiPriority="39" w:unhideWhenUsed="1"/>
-    <w:lsdException w:name="toc 4" w:semiHidden="1" w:uiPriority="39" w:unhideWhenUsed="1"/>
-    <w:lsdException w:name="toc 5" w:semiHidden="1" w:uiPriority="39" w:unhideWhenUsed="1"/>
-    <w:lsdException w:name="toc 6" w:semiHidden="1" w:uiPriority="39" w:unhideWhenUsed="1"/>
-    <w:lsdException w:name="toc 7" w:semiHidden="1" w:uiPriority="39" w:unhideWhenUsed="1"/>
-    <w:lsdException w:name="toc 8" w:semiHidden="1" w:uiPriority="39" w:unhideWhenUsed="1"/>
-    <w:lsdException w:name="toc 9" w:semiHidden="1" w:uiPriority="39" w:unhideWhenUsed="1"/>
+    <w:lsdException w:name="toc 1" w:uiPriority="39" w:semiHidden="1" w:unhideWhenUsed="1"/>
+    <w:lsdException w:name="toc 2" w:uiPriority="39" w:semiHidden="1" w:unhideWhenUsed="1"/>
+    <w:lsdException w:name="toc 3" w:uiPriority="39" w:semiHidden="1" w:unhideWhenUsed="1"/>
+    <w:lsdException w:name="toc 4" w:uiPriority="39" w:semiHidden="1" w:unhideWhenUsed="1"/>
+    <w:lsdException w:name="toc 5" w:uiPriority="39" w:semiHidden="1" w:unhideWhenUsed="1"/>
+    <w:lsdException w:name="toc 6" w:uiPriority="39" w:semiHidden="1" w:unhideWhenUsed="1"/>
+    <w:lsdException w:name="toc 7" w:uiPriority="39" w:semiHidden="1" w:unhideWhenUsed="1"/>
+    <w:lsdException w:name="toc 8" w:uiPriority="39" w:semiHidden="1" w:unhideWhenUsed="1"/>
+    <w:lsdException w:name="toc 9" w:uiPriority="39" w:semiHidden="1" w:unhideWhenUsed="1"/>
     <w:lsdException w:name="Normal Indent" w:semiHidden="1" w:unhideWhenUsed="1"/>
     <w:lsdException w:name="footnote text" w:semiHidden="1" w:unhideWhenUsed="1"/>
     <w:lsdException w:name="annotation text" w:semiHidden="1" w:unhideWhenUsed="1"/>
     <w:lsdException w:name="header" w:semiHidden="1" w:unhideWhenUsed="1"/>
     <w:lsdException w:name="footer" w:semiHidden="1" w:unhideWhenUsed="1"/>
     <w:lsdException w:name="index heading" w:semiHidden="1" w:unhideWhenUsed="1"/>
-    <w:lsdException w:name="caption" w:semiHidden="1" w:uiPriority="35" w:unhideWhenUsed="1" w:qFormat="1"/>
+    <w:lsdException w:name="caption" w:uiPriority="35" w:semiHidden="1" w:unhideWhenUsed="1" w:qFormat="1"/>
     <w:lsdException w:name="table of figures" w:semiHidden="1" w:unhideWhenUsed="1"/>
     <w:lsdException w:name="envelope address" w:semiHidden="1" w:unhideWhenUsed="1"/>
     <w:lsdException w:name="envelope return" w:semiHidden="1" w:unhideWhenUsed="1"/>
@@ -131,7 +6348,7 @@
     <w:lsdException w:name="Title" w:uiPriority="10" w:qFormat="1"/>
     <w:lsdException w:name="Closing" w:semiHidden="1" w:unhideWhenUsed="1"/>
     <w:lsdException w:name="Signature" w:semiHidden="1" w:unhideWhenUsed="1"/>
-    <w:lsdException w:name="Default Paragraph Font" w:semiHidden="1" w:uiPriority="1" w:unhideWhenUsed="1"/>
+    <w:lsdException w:name="Default Paragraph Font" w:uiPriority="1" w:semiHidden="1" w:unhideWhenUsed="1"/>
     <w:lsdException w:name="Body Text" w:semiHidden="1" w:unhideWhenUsed="1"/>
     <w:lsdException w:name="Body Text Indent" w:semiHidden="1" w:unhideWhenUsed="1"/>
     <w:lsdException w:name="List Continue" w:semiHidden="1" w:unhideWhenUsed="1"/>
@@ -337,8 +6554,8 @@
     <w:lsdException w:name="Subtle Reference" w:uiPriority="31" w:qFormat="1"/>
     <w:lsdException w:name="Intense Reference" w:uiPriority="32" w:qFormat="1"/>
     <w:lsdException w:name="Book Title" w:uiPriority="33" w:qFormat="1"/>
-    <w:lsdException w:name="Bibliography" w:semiHidden="1" w:uiPriority="37" w:unhideWhenUsed="1"/>
-    <w:lsdException w:name="TOC Heading" w:semiHidden="1" w:uiPriority="39" w:unhideWhenUsed="1" w:qFormat="1"/>
+    <w:lsdException w:name="Bibliography" w:uiPriority="37" w:semiHidden="1" w:unhideWhenUsed="1"/>
+    <w:lsdException w:name="TOC Heading" w:uiPriority="39" w:semiHidden="1" w:unhideWhenUsed="1" w:qFormat="1"/>
     <w:lsdException w:name="Plain Table 1" w:uiPriority="41"/>
     <w:lsdException w:name="Plain Table 2" w:uiPriority="42"/>
     <w:lsdException w:name="Plain Table 3" w:uiPriority="43"/>
@@ -446,15 +6663,108 @@
     <w:lsdException w:name="Mention" w:semiHidden="1" w:unhideWhenUsed="1"/>
     <w:lsdException w:name="Smart Hyperlink" w:semiHidden="1" w:unhideWhenUsed="1"/>
   </w:latentStyles>
-  <w:style w:type="paragraph" w:default="1" w:styleId="Normal">
+  <w:style w:type="paragraph" w:styleId="Normal" w:default="1">
     <w:name w:val="Normal"/>
     <w:qFormat/>
+    <w:pPr>
+      <w:widowControl/>
+      <w:bidi w:val="0"/>
+      <w:jc w:val="left"/>
+    </w:pPr>
+    <w:rPr>
+      <w:rFonts w:ascii="Calibri" w:hAnsi="Calibri" w:eastAsia="Calibri" w:cs="" w:asciiTheme="minorHAnsi" w:cstheme="minorBidi" w:eastAsiaTheme="minorHAnsi" w:hAnsiTheme="minorHAnsi"/>
+      <w:color w:val="auto"/>
+      <w:sz w:val="24"/>
+      <w:szCs w:val="24"/>
+      <w:lang w:val="en-US" w:eastAsia="en-US" w:bidi="ar-SA"/>
+    </w:rPr>
   </w:style>
-  <w:style w:type="character" w:default="1" w:styleId="DefaultParagraphFont">
+  <w:style w:type="character" w:styleId="DefaultParagraphFont" w:default="1">
     <w:name w:val="Default Paragraph Font"/>
     <w:uiPriority w:val="1"/>
     <w:semiHidden/>
     <w:unhideWhenUsed/>
+    <w:qFormat/>
+    <w:rPr/>
+  </w:style>
+  <w:style w:type="paragraph" w:styleId="Heading">
+    <w:name w:val="Heading"/>
+    <w:basedOn w:val="Normal"/>
+    <w:next w:val="TextBody"/>
+    <w:qFormat/>
+    <w:pPr>
+      <w:keepNext/>
+      <w:spacing w:before="240" w:after="120"/>
+    </w:pPr>
+    <w:rPr>
+      <w:rFonts w:ascii="Liberation Sans" w:hAnsi="Liberation Sans" w:eastAsia="Noto Sans CJK SC Regular" w:cs="FreeSans"/>
+      <w:sz w:val="28"/>
+      <w:szCs w:val="28"/>
+    </w:rPr>
+  </w:style>
+  <w:style w:type="paragraph" w:styleId="TextBody">
+    <w:name w:val="Body Text"/>
+    <w:basedOn w:val="Normal"/>
+    <w:pPr>
+      <w:spacing w:lineRule="auto" w:line="288" w:before="0" w:after="140"/>
+    </w:pPr>
+    <w:rPr/>
+  </w:style>
+  <w:style w:type="paragraph" w:styleId="List">
+    <w:name w:val="List"/>
+    <w:basedOn w:val="TextBody"/>
+    <w:pPr/>
+    <w:rPr>
+      <w:rFonts w:cs="FreeSans"/>
+    </w:rPr>
+  </w:style>
+  <w:style w:type="paragraph" w:styleId="Caption">
+    <w:name w:val="Caption"/>
+    <w:basedOn w:val="Normal"/>
+    <w:qFormat/>
+    <w:pPr>
+      <w:suppressLineNumbers/>
+      <w:spacing w:before="120" w:after="120"/>
+    </w:pPr>
+    <w:rPr>
+      <w:rFonts w:cs="FreeSans"/>
+      <w:i/>
+      <w:iCs/>
+      <w:sz w:val="24"/>
+      <w:szCs w:val="24"/>
+    </w:rPr>
+  </w:style>
+  <w:style w:type="paragraph" w:styleId="Index">
+    <w:name w:val="Index"/>
+    <w:basedOn w:val="Normal"/>
+    <w:qFormat/>
+    <w:pPr>
+      <w:suppressLineNumbers/>
+    </w:pPr>
+    <w:rPr>
+      <w:rFonts w:cs="FreeSans"/>
+    </w:rPr>
+  </w:style>
+  <w:style w:type="paragraph" w:styleId="TableContents">
+    <w:name w:val="Table Contents"/>
+    <w:basedOn w:val="Normal"/>
+    <w:qFormat/>
+    <w:pPr/>
+    <w:rPr/>
+  </w:style>
+  <w:style w:type="paragraph" w:styleId="TableHeading">
+    <w:name w:val="Table Heading"/>
+    <w:basedOn w:val="TableContents"/>
+    <w:qFormat/>
+    <w:pPr/>
+    <w:rPr/>
+  </w:style>
+  <w:style w:type="numbering" w:styleId="NoList" w:default="1">
+    <w:name w:val="No List"/>
+    <w:uiPriority w:val="99"/>
+    <w:semiHidden/>
+    <w:unhideWhenUsed/>
+    <w:qFormat/>
   </w:style>
   <w:style w:type="table" w:default="1" w:styleId="TableNormal">
     <w:name w:val="Normal Table"/>
@@ -470,12 +6780,6 @@
         <w:right w:w="108" w:type="dxa"/>
       </w:tblCellMar>
     </w:tblPr>
-  </w:style>
-  <w:style w:type="numbering" w:default="1" w:styleId="NoList">
-    <w:name w:val="No List"/>
-    <w:uiPriority w:val="99"/>
-    <w:semiHidden/>
-    <w:unhideWhenUsed/>
   </w:style>
 </w:styles>
 </file>

--- a/CompOrg_Paper.docx
+++ b/CompOrg_Paper.docx
@@ -3474,6 +3474,36 @@
           <w:iCs w:val="false"/>
         </w:rPr>
         <w:tab/>
+      </w:r>
+    </w:p>
+    <w:p>
+      <w:pPr>
+        <w:pStyle w:val="Normal"/>
+        <w:rPr>
+          <w:b w:val="false"/>
+          <w:b w:val="false"/>
+          <w:bCs w:val="false"/>
+          <w:i w:val="false"/>
+          <w:i w:val="false"/>
+          <w:iCs w:val="false"/>
+        </w:rPr>
+      </w:pPr>
+      <w:r>
+        <w:rPr/>
+      </w:r>
+    </w:p>
+    <w:p>
+      <w:pPr>
+        <w:pStyle w:val="Normal"/>
+        <w:rPr/>
+      </w:pPr>
+      <w:r>
+        <w:rPr>
+          <w:b w:val="false"/>
+          <w:bCs w:val="false"/>
+          <w:i w:val="false"/>
+          <w:iCs w:val="false"/>
+        </w:rPr>
         <w:t>Program 2</w:t>
       </w:r>
     </w:p>

--- a/CompOrg_Paper.docx
+++ b/CompOrg_Paper.docx
@@ -58,10 +58,11 @@
       <w:r>
         <w:rPr/>
         <w:tab/>
+        <w:t xml:space="preserve">This report encompasses the work of Andrew Lockwood and Austin Alberts on the project of ECEN 4593. </w:t>
       </w:r>
       <w:r>
         <w:rPr/>
-        <w:t xml:space="preserve">This report encompasses the work of Andrew Lockwood and Austin Alberts on the project of class ECEN 4593. </w:t>
+        <w:t>This project was designed to expand the working knowledge of the effects of caches and a pipelined CPU. It enhances the coursework by allowing the students to find the optimal point between directly mapped caches and fully associative caches.</w:t>
       </w:r>
     </w:p>
     <w:p>
@@ -91,14 +92,7 @@
       <w:r>
         <w:rPr/>
         <w:tab/>
-      </w:r>
-      <w:r>
-        <w:rPr/>
-        <w:t>The</w:t>
-      </w:r>
-      <w:r>
-        <w:rPr/>
-        <w:t xml:space="preserve"> code was developed on a Linux platform using C++. We thought C++ would be desired for the inherent ability to have underlying functions, parameters, classes and we both are going into object oriented programming after graduation, so we figured it was a good review. Our simulation is set up for the ability to configure caches on/off, the size of the caches, and which program is desired to run. In order to compile and execute our program, we created a makefile to assist. The makefile will look for all header files in the inc directory and all source code in the src directory. Running </w:t>
+        <w:t xml:space="preserve">The code was developed on a Linux platform using C++. We thought C++ would be desired for the inherent ability to have underlying functions, parameters, classes and we both are going into object oriented programming after graduation, so we figured it was a good review. Our simulation is set up for the ability to configure caches on/off, the size of the caches, and which program is desired to run. In order to compile and execute our program, we created a makefile to assist. The makefile will look for all header files in the inc directory and all source code in the src directory. Running </w:t>
       </w:r>
       <w:r>
         <w:rPr>
@@ -112,70 +106,7 @@
           <w:i w:val="false"/>
           <w:iCs w:val="false"/>
         </w:rPr>
-        <w:t xml:space="preserve">will create an executable called output that will run our code. When configuration changes are desired </w:t>
-      </w:r>
-      <w:r>
-        <w:rPr>
-          <w:i w:val="false"/>
-          <w:iCs w:val="false"/>
-        </w:rPr>
-        <w:t>caches can be toggled by the variable</w:t>
-      </w:r>
-      <w:r>
-        <w:rPr>
-          <w:i w:val="false"/>
-          <w:iCs w:val="false"/>
-        </w:rPr>
-        <w:t>s</w:t>
-      </w:r>
-      <w:r>
-        <w:rPr>
-          <w:i w:val="false"/>
-          <w:iCs w:val="false"/>
-        </w:rPr>
-        <w:t xml:space="preserve"> </w:t>
-      </w:r>
-      <w:r>
-        <w:rPr>
-          <w:i w:val="false"/>
-          <w:iCs w:val="false"/>
-        </w:rPr>
-        <w:t>i</w:t>
-      </w:r>
-      <w:r>
-        <w:rPr>
-          <w:i w:val="false"/>
-          <w:iCs w:val="false"/>
-        </w:rPr>
-        <w:t xml:space="preserve">CACHEON </w:t>
-      </w:r>
-      <w:r>
-        <w:rPr>
-          <w:i w:val="false"/>
-          <w:iCs w:val="false"/>
-        </w:rPr>
-        <w:t>and dCACHEON</w:t>
-      </w:r>
-      <w:r>
-        <w:rPr>
-          <w:i w:val="false"/>
-          <w:iCs w:val="false"/>
-        </w:rPr>
-        <w:t xml:space="preserve"> defined on line</w:t>
-      </w:r>
-      <w:r>
-        <w:rPr>
-          <w:i w:val="false"/>
-          <w:iCs w:val="false"/>
-        </w:rPr>
-        <w:t>s</w:t>
-      </w:r>
-      <w:r>
-        <w:rPr>
-          <w:i w:val="false"/>
-          <w:iCs w:val="false"/>
-        </w:rPr>
-        <w:t xml:space="preserve"> </w:t>
+        <w:t xml:space="preserve">will create an executable called output that will run our code. When configuration changes are desired caches can be toggled by the variables iCACHEON and dCACHEON defined on lines </w:t>
       </w:r>
       <w:r>
         <w:rPr>
@@ -245,34 +176,7 @@
           <w:i w:val="false"/>
           <w:iCs w:val="false"/>
         </w:rPr>
-        <w:t xml:space="preserve">. The </w:t>
-      </w:r>
-      <w:r>
-        <w:rPr>
-          <w:b w:val="false"/>
-          <w:bCs w:val="false"/>
-          <w:i w:val="false"/>
-          <w:iCs w:val="false"/>
-        </w:rPr>
-        <w:t>i</w:t>
-      </w:r>
-      <w:r>
-        <w:rPr>
-          <w:b w:val="false"/>
-          <w:bCs w:val="false"/>
-          <w:i w:val="false"/>
-          <w:iCs w:val="false"/>
-        </w:rPr>
-        <w:t xml:space="preserve"> and d caches are instances of the same cache class. Their cache size and words per block can be updated through the </w:t>
-      </w:r>
-      <w:r>
-        <w:rPr>
-          <w:b w:val="false"/>
-          <w:bCs w:val="false"/>
-          <w:i w:val="false"/>
-          <w:iCs w:val="false"/>
-        </w:rPr>
-        <w:t xml:space="preserve">iCACHE_SIZE, dCACHE_SIZE and WORDS variables defined at lines </w:t>
+        <w:t xml:space="preserve">. The i and d caches are instances of the same cache class. Their cache size and words per block can be updated through the iCACHE_SIZE, dCACHE_SIZE and WORDS variables defined at lines </w:t>
       </w:r>
       <w:r>
         <w:rPr>
@@ -290,88 +194,7 @@
           <w:i w:val="false"/>
           <w:iCs w:val="false"/>
         </w:rPr>
-        <w:t xml:space="preserve">in main.cpp. </w:t>
-      </w:r>
-      <w:r>
-        <w:rPr>
-          <w:b w:val="false"/>
-          <w:bCs w:val="false"/>
-          <w:i w:val="false"/>
-          <w:iCs w:val="false"/>
-        </w:rPr>
-        <w:t>The</w:t>
-      </w:r>
-      <w:r>
-        <w:rPr>
-          <w:b w:val="false"/>
-          <w:bCs w:val="false"/>
-          <w:i w:val="false"/>
-          <w:iCs w:val="false"/>
-        </w:rPr>
-        <w:t xml:space="preserve"> project is complete except implementing dcaches correctly. We include branch forwarding, branches in detection stage, data forwarding, simulation of stalls, </w:t>
-      </w:r>
-      <w:r>
-        <w:rPr>
-          <w:b w:val="false"/>
-          <w:bCs w:val="false"/>
-          <w:i w:val="false"/>
-          <w:iCs w:val="false"/>
-        </w:rPr>
-        <w:t xml:space="preserve">and instruction cache. </w:t>
-      </w:r>
-      <w:r>
-        <w:rPr>
-          <w:b w:val="false"/>
-          <w:bCs w:val="false"/>
-          <w:i w:val="false"/>
-          <w:iCs w:val="false"/>
-        </w:rPr>
-        <w:t>The</w:t>
-      </w:r>
-      <w:r>
-        <w:rPr>
-          <w:b w:val="false"/>
-          <w:bCs w:val="false"/>
-          <w:i w:val="false"/>
-          <w:iCs w:val="false"/>
-        </w:rPr>
-        <w:t xml:space="preserve"> code runs all combinations of the icache on program 1 and program 2. </w:t>
-      </w:r>
-      <w:r>
-        <w:rPr>
-          <w:b w:val="false"/>
-          <w:bCs w:val="false"/>
-          <w:i w:val="false"/>
-          <w:iCs w:val="false"/>
-        </w:rPr>
-        <w:t>The</w:t>
-      </w:r>
-      <w:r>
-        <w:rPr>
-          <w:b w:val="false"/>
-          <w:bCs w:val="false"/>
-          <w:i w:val="false"/>
-          <w:iCs w:val="false"/>
-        </w:rPr>
-        <w:t xml:space="preserve"> dcache runs correctly for WORDS = 1  </w:t>
-      </w:r>
-      <w:r>
-        <w:rPr>
-          <w:b w:val="false"/>
-          <w:bCs w:val="false"/>
-          <w:i w:val="false"/>
-          <w:iCs w:val="false"/>
-        </w:rPr>
-        <w:t xml:space="preserve">and write through </w:t>
-      </w:r>
-      <w:r>
-        <w:rPr>
-          <w:b w:val="false"/>
-          <w:bCs w:val="false"/>
-          <w:i w:val="false"/>
-          <w:iCs w:val="false"/>
-        </w:rPr>
-        <w:t>for program 1.</w:t>
+        <w:t>in main.cpp. The project is complete except implementing dcaches correctly. We include branch forwarding, branches in detection stage, data forwarding, simulation of stalls, and instruction cache. The code runs all combinations of the icache on program 1 and program 2. The dcache runs correctly for WORDS = 1  and write through for program 1.</w:t>
       </w:r>
     </w:p>
     <w:p>
@@ -387,7 +210,12 @@
         </w:rPr>
       </w:pPr>
       <w:r>
-        <w:rPr/>
+        <w:rPr>
+          <w:b w:val="false"/>
+          <w:bCs w:val="false"/>
+          <w:i w:val="false"/>
+          <w:iCs w:val="false"/>
+        </w:rPr>
       </w:r>
     </w:p>
     <w:p>
@@ -418,7 +246,12 @@
         </w:rPr>
       </w:pPr>
       <w:r>
-        <w:rPr/>
+        <w:rPr>
+          <w:b w:val="false"/>
+          <w:bCs w:val="false"/>
+          <w:i w:val="false"/>
+          <w:iCs w:val="false"/>
+        </w:rPr>
       </w:r>
     </w:p>
     <w:p>
@@ -450,7 +283,12 @@
         </w:rPr>
       </w:pPr>
       <w:r>
-        <w:rPr/>
+        <w:rPr>
+          <w:b w:val="false"/>
+          <w:bCs w:val="false"/>
+          <w:i w:val="false"/>
+          <w:iCs w:val="false"/>
+        </w:rPr>
       </w:r>
     </w:p>
     <w:p>
@@ -466,14 +304,6 @@
           <w:iCs w:val="false"/>
         </w:rPr>
         <w:tab/>
-      </w:r>
-      <w:r>
-        <w:rPr>
-          <w:b w:val="false"/>
-          <w:bCs w:val="false"/>
-          <w:i w:val="false"/>
-          <w:iCs w:val="false"/>
-        </w:rPr>
         <w:t>Pipeline with instruction cache without early start</w:t>
       </w:r>
     </w:p>
@@ -490,7 +320,12 @@
         </w:rPr>
       </w:pPr>
       <w:r>
-        <w:rPr/>
+        <w:rPr>
+          <w:b w:val="false"/>
+          <w:bCs w:val="false"/>
+          <w:i w:val="false"/>
+          <w:iCs w:val="false"/>
+        </w:rPr>
       </w:r>
     </w:p>
     <w:p>
@@ -522,7 +357,12 @@
         </w:rPr>
       </w:pPr>
       <w:r>
-        <w:rPr/>
+        <w:rPr>
+          <w:b w:val="false"/>
+          <w:bCs w:val="false"/>
+          <w:i w:val="false"/>
+          <w:iCs w:val="false"/>
+        </w:rPr>
       </w:r>
     </w:p>
     <w:p>
@@ -554,7 +394,12 @@
         </w:rPr>
       </w:pPr>
       <w:r>
-        <w:rPr/>
+        <w:rPr>
+          <w:b w:val="false"/>
+          <w:bCs w:val="false"/>
+          <w:i w:val="false"/>
+          <w:iCs w:val="false"/>
+        </w:rPr>
       </w:r>
     </w:p>
     <w:p>
@@ -586,7 +431,12 @@
         </w:rPr>
       </w:pPr>
       <w:r>
-        <w:rPr/>
+        <w:rPr>
+          <w:b w:val="false"/>
+          <w:bCs w:val="false"/>
+          <w:i w:val="false"/>
+          <w:iCs w:val="false"/>
+        </w:rPr>
       </w:r>
     </w:p>
     <w:p>
@@ -618,7 +468,12 @@
         </w:rPr>
       </w:pPr>
       <w:r>
-        <w:rPr/>
+        <w:rPr>
+          <w:b w:val="false"/>
+          <w:bCs w:val="false"/>
+          <w:i w:val="false"/>
+          <w:iCs w:val="false"/>
+        </w:rPr>
       </w:r>
     </w:p>
     <w:p>
@@ -635,6 +490,22 @@
         </w:rPr>
         <w:tab/>
         <w:t>Pipeline with instruction and data cache with write back</w:t>
+      </w:r>
+    </w:p>
+    <w:p>
+      <w:pPr>
+        <w:pStyle w:val="Normal"/>
+        <w:rPr>
+          <w:b w:val="false"/>
+          <w:b w:val="false"/>
+          <w:bCs w:val="false"/>
+          <w:i w:val="false"/>
+          <w:i w:val="false"/>
+          <w:iCs w:val="false"/>
+        </w:rPr>
+      </w:pPr>
+      <w:r>
+        <w:rPr/>
       </w:r>
     </w:p>
     <w:p>
@@ -665,7 +536,12 @@
         </w:rPr>
       </w:pPr>
       <w:r>
-        <w:rPr/>
+        <w:rPr>
+          <w:b w:val="false"/>
+          <w:bCs w:val="false"/>
+          <w:i w:val="false"/>
+          <w:iCs w:val="false"/>
+        </w:rPr>
       </w:r>
     </w:p>
     <w:p>
@@ -697,23 +573,28 @@
         </w:rPr>
       </w:pPr>
       <w:r>
-        <w:rPr/>
+        <w:rPr>
+          <w:b w:val="false"/>
+          <w:bCs w:val="false"/>
+          <w:i w:val="false"/>
+          <w:iCs w:val="false"/>
+        </w:rPr>
       </w:r>
     </w:p>
     <w:tbl>
       <w:tblPr>
         <w:tblW w:w="9360" w:type="dxa"/>
         <w:jc w:val="left"/>
-        <w:tblInd w:w="55" w:type="dxa"/>
+        <w:tblInd w:w="53" w:type="dxa"/>
         <w:tblBorders>
-          <w:top w:val="single" w:sz="2" w:space="0" w:color="000000"/>
-          <w:left w:val="single" w:sz="2" w:space="0" w:color="000000"/>
-          <w:bottom w:val="single" w:sz="2" w:space="0" w:color="000000"/>
-          <w:insideH w:val="single" w:sz="2" w:space="0" w:color="000000"/>
+          <w:top w:val="single" w:sz="2" w:space="0" w:color="000001"/>
+          <w:left w:val="single" w:sz="2" w:space="0" w:color="000001"/>
+          <w:bottom w:val="single" w:sz="2" w:space="0" w:color="000001"/>
+          <w:insideH w:val="single" w:sz="2" w:space="0" w:color="000001"/>
         </w:tblBorders>
         <w:tblCellMar>
           <w:top w:w="55" w:type="dxa"/>
-          <w:left w:w="54" w:type="dxa"/>
+          <w:left w:w="51" w:type="dxa"/>
           <w:bottom w:w="55" w:type="dxa"/>
           <w:right w:w="55" w:type="dxa"/>
         </w:tblCellMar>
@@ -726,7 +607,7 @@
         <w:gridCol w:w="1170"/>
         <w:gridCol w:w="1170"/>
         <w:gridCol w:w="1170"/>
-        <w:gridCol w:w="1170"/>
+        <w:gridCol w:w="1169"/>
       </w:tblGrid>
       <w:tr>
         <w:trPr/>
@@ -734,14 +615,14 @@
           <w:tcPr>
             <w:tcW w:w="1170" w:type="dxa"/>
             <w:tcBorders>
-              <w:top w:val="single" w:sz="2" w:space="0" w:color="000000"/>
-              <w:left w:val="single" w:sz="2" w:space="0" w:color="000000"/>
-              <w:bottom w:val="single" w:sz="2" w:space="0" w:color="000000"/>
-              <w:insideH w:val="single" w:sz="2" w:space="0" w:color="000000"/>
-            </w:tcBorders>
-            <w:shd w:fill="auto" w:val="clear"/>
-            <w:tcMar>
-              <w:left w:w="54" w:type="dxa"/>
+              <w:top w:val="single" w:sz="2" w:space="0" w:color="000001"/>
+              <w:left w:val="single" w:sz="2" w:space="0" w:color="000001"/>
+              <w:bottom w:val="single" w:sz="2" w:space="0" w:color="000001"/>
+              <w:insideH w:val="single" w:sz="2" w:space="0" w:color="000001"/>
+            </w:tcBorders>
+            <w:shd w:fill="auto" w:val="clear"/>
+            <w:tcMar>
+              <w:left w:w="51" w:type="dxa"/>
             </w:tcMar>
           </w:tcPr>
           <w:p>
@@ -759,14 +640,14 @@
           <w:tcPr>
             <w:tcW w:w="1170" w:type="dxa"/>
             <w:tcBorders>
-              <w:top w:val="single" w:sz="2" w:space="0" w:color="000000"/>
-              <w:left w:val="single" w:sz="2" w:space="0" w:color="000000"/>
-              <w:bottom w:val="single" w:sz="2" w:space="0" w:color="000000"/>
-              <w:insideH w:val="single" w:sz="2" w:space="0" w:color="000000"/>
-            </w:tcBorders>
-            <w:shd w:fill="auto" w:val="clear"/>
-            <w:tcMar>
-              <w:left w:w="54" w:type="dxa"/>
+              <w:top w:val="single" w:sz="2" w:space="0" w:color="000001"/>
+              <w:left w:val="single" w:sz="2" w:space="0" w:color="000001"/>
+              <w:bottom w:val="single" w:sz="2" w:space="0" w:color="000001"/>
+              <w:insideH w:val="single" w:sz="2" w:space="0" w:color="000001"/>
+            </w:tcBorders>
+            <w:shd w:fill="auto" w:val="clear"/>
+            <w:tcMar>
+              <w:left w:w="51" w:type="dxa"/>
             </w:tcMar>
           </w:tcPr>
           <w:p>
@@ -784,14 +665,14 @@
           <w:tcPr>
             <w:tcW w:w="1170" w:type="dxa"/>
             <w:tcBorders>
-              <w:top w:val="single" w:sz="2" w:space="0" w:color="000000"/>
-              <w:left w:val="single" w:sz="2" w:space="0" w:color="000000"/>
-              <w:bottom w:val="single" w:sz="2" w:space="0" w:color="000000"/>
-              <w:insideH w:val="single" w:sz="2" w:space="0" w:color="000000"/>
-            </w:tcBorders>
-            <w:shd w:fill="auto" w:val="clear"/>
-            <w:tcMar>
-              <w:left w:w="54" w:type="dxa"/>
+              <w:top w:val="single" w:sz="2" w:space="0" w:color="000001"/>
+              <w:left w:val="single" w:sz="2" w:space="0" w:color="000001"/>
+              <w:bottom w:val="single" w:sz="2" w:space="0" w:color="000001"/>
+              <w:insideH w:val="single" w:sz="2" w:space="0" w:color="000001"/>
+            </w:tcBorders>
+            <w:shd w:fill="auto" w:val="clear"/>
+            <w:tcMar>
+              <w:left w:w="51" w:type="dxa"/>
             </w:tcMar>
           </w:tcPr>
           <w:p>
@@ -809,14 +690,14 @@
           <w:tcPr>
             <w:tcW w:w="1170" w:type="dxa"/>
             <w:tcBorders>
-              <w:top w:val="single" w:sz="2" w:space="0" w:color="000000"/>
-              <w:left w:val="single" w:sz="2" w:space="0" w:color="000000"/>
-              <w:bottom w:val="single" w:sz="2" w:space="0" w:color="000000"/>
-              <w:insideH w:val="single" w:sz="2" w:space="0" w:color="000000"/>
-            </w:tcBorders>
-            <w:shd w:fill="auto" w:val="clear"/>
-            <w:tcMar>
-              <w:left w:w="54" w:type="dxa"/>
+              <w:top w:val="single" w:sz="2" w:space="0" w:color="000001"/>
+              <w:left w:val="single" w:sz="2" w:space="0" w:color="000001"/>
+              <w:bottom w:val="single" w:sz="2" w:space="0" w:color="000001"/>
+              <w:insideH w:val="single" w:sz="2" w:space="0" w:color="000001"/>
+            </w:tcBorders>
+            <w:shd w:fill="auto" w:val="clear"/>
+            <w:tcMar>
+              <w:left w:w="51" w:type="dxa"/>
             </w:tcMar>
           </w:tcPr>
           <w:p>
@@ -834,14 +715,14 @@
           <w:tcPr>
             <w:tcW w:w="1170" w:type="dxa"/>
             <w:tcBorders>
-              <w:top w:val="single" w:sz="2" w:space="0" w:color="000000"/>
-              <w:left w:val="single" w:sz="2" w:space="0" w:color="000000"/>
-              <w:bottom w:val="single" w:sz="2" w:space="0" w:color="000000"/>
-              <w:insideH w:val="single" w:sz="2" w:space="0" w:color="000000"/>
-            </w:tcBorders>
-            <w:shd w:fill="auto" w:val="clear"/>
-            <w:tcMar>
-              <w:left w:w="54" w:type="dxa"/>
+              <w:top w:val="single" w:sz="2" w:space="0" w:color="000001"/>
+              <w:left w:val="single" w:sz="2" w:space="0" w:color="000001"/>
+              <w:bottom w:val="single" w:sz="2" w:space="0" w:color="000001"/>
+              <w:insideH w:val="single" w:sz="2" w:space="0" w:color="000001"/>
+            </w:tcBorders>
+            <w:shd w:fill="auto" w:val="clear"/>
+            <w:tcMar>
+              <w:left w:w="51" w:type="dxa"/>
             </w:tcMar>
           </w:tcPr>
           <w:p>
@@ -859,14 +740,14 @@
           <w:tcPr>
             <w:tcW w:w="1170" w:type="dxa"/>
             <w:tcBorders>
-              <w:top w:val="single" w:sz="2" w:space="0" w:color="000000"/>
-              <w:left w:val="single" w:sz="2" w:space="0" w:color="000000"/>
-              <w:bottom w:val="single" w:sz="2" w:space="0" w:color="000000"/>
-              <w:insideH w:val="single" w:sz="2" w:space="0" w:color="000000"/>
-            </w:tcBorders>
-            <w:shd w:fill="auto" w:val="clear"/>
-            <w:tcMar>
-              <w:left w:w="54" w:type="dxa"/>
+              <w:top w:val="single" w:sz="2" w:space="0" w:color="000001"/>
+              <w:left w:val="single" w:sz="2" w:space="0" w:color="000001"/>
+              <w:bottom w:val="single" w:sz="2" w:space="0" w:color="000001"/>
+              <w:insideH w:val="single" w:sz="2" w:space="0" w:color="000001"/>
+            </w:tcBorders>
+            <w:shd w:fill="auto" w:val="clear"/>
+            <w:tcMar>
+              <w:left w:w="51" w:type="dxa"/>
             </w:tcMar>
           </w:tcPr>
           <w:p>
@@ -884,14 +765,14 @@
           <w:tcPr>
             <w:tcW w:w="1170" w:type="dxa"/>
             <w:tcBorders>
-              <w:top w:val="single" w:sz="2" w:space="0" w:color="000000"/>
-              <w:left w:val="single" w:sz="2" w:space="0" w:color="000000"/>
-              <w:bottom w:val="single" w:sz="2" w:space="0" w:color="000000"/>
-              <w:insideH w:val="single" w:sz="2" w:space="0" w:color="000000"/>
-            </w:tcBorders>
-            <w:shd w:fill="auto" w:val="clear"/>
-            <w:tcMar>
-              <w:left w:w="54" w:type="dxa"/>
+              <w:top w:val="single" w:sz="2" w:space="0" w:color="000001"/>
+              <w:left w:val="single" w:sz="2" w:space="0" w:color="000001"/>
+              <w:bottom w:val="single" w:sz="2" w:space="0" w:color="000001"/>
+              <w:insideH w:val="single" w:sz="2" w:space="0" w:color="000001"/>
+            </w:tcBorders>
+            <w:shd w:fill="auto" w:val="clear"/>
+            <w:tcMar>
+              <w:left w:w="51" w:type="dxa"/>
             </w:tcMar>
           </w:tcPr>
           <w:p>
@@ -907,18 +788,18 @@
         </w:tc>
         <w:tc>
           <w:tcPr>
-            <w:tcW w:w="1170" w:type="dxa"/>
-            <w:tcBorders>
-              <w:top w:val="single" w:sz="2" w:space="0" w:color="000000"/>
-              <w:left w:val="single" w:sz="2" w:space="0" w:color="000000"/>
-              <w:bottom w:val="single" w:sz="2" w:space="0" w:color="000000"/>
-              <w:right w:val="single" w:sz="2" w:space="0" w:color="000000"/>
-              <w:insideH w:val="single" w:sz="2" w:space="0" w:color="000000"/>
-              <w:insideV w:val="single" w:sz="2" w:space="0" w:color="000000"/>
-            </w:tcBorders>
-            <w:shd w:fill="auto" w:val="clear"/>
-            <w:tcMar>
-              <w:left w:w="54" w:type="dxa"/>
+            <w:tcW w:w="1169" w:type="dxa"/>
+            <w:tcBorders>
+              <w:top w:val="single" w:sz="2" w:space="0" w:color="000001"/>
+              <w:left w:val="single" w:sz="2" w:space="0" w:color="000001"/>
+              <w:bottom w:val="single" w:sz="2" w:space="0" w:color="000001"/>
+              <w:right w:val="single" w:sz="2" w:space="0" w:color="000001"/>
+              <w:insideH w:val="single" w:sz="2" w:space="0" w:color="000001"/>
+              <w:insideV w:val="single" w:sz="2" w:space="0" w:color="000001"/>
+            </w:tcBorders>
+            <w:shd w:fill="auto" w:val="clear"/>
+            <w:tcMar>
+              <w:left w:w="51" w:type="dxa"/>
             </w:tcMar>
           </w:tcPr>
           <w:p>
@@ -939,13 +820,14 @@
           <w:tcPr>
             <w:tcW w:w="1170" w:type="dxa"/>
             <w:tcBorders>
-              <w:left w:val="single" w:sz="2" w:space="0" w:color="000000"/>
-              <w:bottom w:val="single" w:sz="2" w:space="0" w:color="000000"/>
-              <w:insideH w:val="single" w:sz="2" w:space="0" w:color="000000"/>
-            </w:tcBorders>
-            <w:shd w:fill="auto" w:val="clear"/>
-            <w:tcMar>
-              <w:left w:w="54" w:type="dxa"/>
+              <w:top w:val="single" w:sz="2" w:space="0" w:color="000001"/>
+              <w:left w:val="single" w:sz="2" w:space="0" w:color="000001"/>
+              <w:bottom w:val="single" w:sz="2" w:space="0" w:color="000001"/>
+              <w:insideH w:val="single" w:sz="2" w:space="0" w:color="000001"/>
+            </w:tcBorders>
+            <w:shd w:fill="auto" w:val="clear"/>
+            <w:tcMar>
+              <w:left w:w="51" w:type="dxa"/>
             </w:tcMar>
           </w:tcPr>
           <w:p>
@@ -963,13 +845,14 @@
           <w:tcPr>
             <w:tcW w:w="1170" w:type="dxa"/>
             <w:tcBorders>
-              <w:left w:val="single" w:sz="2" w:space="0" w:color="000000"/>
-              <w:bottom w:val="single" w:sz="2" w:space="0" w:color="000000"/>
-              <w:insideH w:val="single" w:sz="2" w:space="0" w:color="000000"/>
-            </w:tcBorders>
-            <w:shd w:fill="auto" w:val="clear"/>
-            <w:tcMar>
-              <w:left w:w="54" w:type="dxa"/>
+              <w:top w:val="single" w:sz="2" w:space="0" w:color="000001"/>
+              <w:left w:val="single" w:sz="2" w:space="0" w:color="000001"/>
+              <w:bottom w:val="single" w:sz="2" w:space="0" w:color="000001"/>
+              <w:insideH w:val="single" w:sz="2" w:space="0" w:color="000001"/>
+            </w:tcBorders>
+            <w:shd w:fill="auto" w:val="clear"/>
+            <w:tcMar>
+              <w:left w:w="51" w:type="dxa"/>
             </w:tcMar>
           </w:tcPr>
           <w:p>
@@ -987,13 +870,14 @@
           <w:tcPr>
             <w:tcW w:w="1170" w:type="dxa"/>
             <w:tcBorders>
-              <w:left w:val="single" w:sz="2" w:space="0" w:color="000000"/>
-              <w:bottom w:val="single" w:sz="2" w:space="0" w:color="000000"/>
-              <w:insideH w:val="single" w:sz="2" w:space="0" w:color="000000"/>
-            </w:tcBorders>
-            <w:shd w:fill="auto" w:val="clear"/>
-            <w:tcMar>
-              <w:left w:w="54" w:type="dxa"/>
+              <w:top w:val="single" w:sz="2" w:space="0" w:color="000001"/>
+              <w:left w:val="single" w:sz="2" w:space="0" w:color="000001"/>
+              <w:bottom w:val="single" w:sz="2" w:space="0" w:color="000001"/>
+              <w:insideH w:val="single" w:sz="2" w:space="0" w:color="000001"/>
+            </w:tcBorders>
+            <w:shd w:fill="auto" w:val="clear"/>
+            <w:tcMar>
+              <w:left w:w="51" w:type="dxa"/>
             </w:tcMar>
           </w:tcPr>
           <w:p>
@@ -1011,13 +895,14 @@
           <w:tcPr>
             <w:tcW w:w="1170" w:type="dxa"/>
             <w:tcBorders>
-              <w:left w:val="single" w:sz="2" w:space="0" w:color="000000"/>
-              <w:bottom w:val="single" w:sz="2" w:space="0" w:color="000000"/>
-              <w:insideH w:val="single" w:sz="2" w:space="0" w:color="000000"/>
-            </w:tcBorders>
-            <w:shd w:fill="auto" w:val="clear"/>
-            <w:tcMar>
-              <w:left w:w="54" w:type="dxa"/>
+              <w:top w:val="single" w:sz="2" w:space="0" w:color="000001"/>
+              <w:left w:val="single" w:sz="2" w:space="0" w:color="000001"/>
+              <w:bottom w:val="single" w:sz="2" w:space="0" w:color="000001"/>
+              <w:insideH w:val="single" w:sz="2" w:space="0" w:color="000001"/>
+            </w:tcBorders>
+            <w:shd w:fill="auto" w:val="clear"/>
+            <w:tcMar>
+              <w:left w:w="51" w:type="dxa"/>
             </w:tcMar>
           </w:tcPr>
           <w:p>
@@ -1035,13 +920,14 @@
           <w:tcPr>
             <w:tcW w:w="1170" w:type="dxa"/>
             <w:tcBorders>
-              <w:left w:val="single" w:sz="2" w:space="0" w:color="000000"/>
-              <w:bottom w:val="single" w:sz="2" w:space="0" w:color="000000"/>
-              <w:insideH w:val="single" w:sz="2" w:space="0" w:color="000000"/>
-            </w:tcBorders>
-            <w:shd w:fill="auto" w:val="clear"/>
-            <w:tcMar>
-              <w:left w:w="54" w:type="dxa"/>
+              <w:top w:val="single" w:sz="2" w:space="0" w:color="000001"/>
+              <w:left w:val="single" w:sz="2" w:space="0" w:color="000001"/>
+              <w:bottom w:val="single" w:sz="2" w:space="0" w:color="000001"/>
+              <w:insideH w:val="single" w:sz="2" w:space="0" w:color="000001"/>
+            </w:tcBorders>
+            <w:shd w:fill="auto" w:val="clear"/>
+            <w:tcMar>
+              <w:left w:w="51" w:type="dxa"/>
             </w:tcMar>
           </w:tcPr>
           <w:p>
@@ -1059,13 +945,14 @@
           <w:tcPr>
             <w:tcW w:w="1170" w:type="dxa"/>
             <w:tcBorders>
-              <w:left w:val="single" w:sz="2" w:space="0" w:color="000000"/>
-              <w:bottom w:val="single" w:sz="2" w:space="0" w:color="000000"/>
-              <w:insideH w:val="single" w:sz="2" w:space="0" w:color="000000"/>
-            </w:tcBorders>
-            <w:shd w:fill="auto" w:val="clear"/>
-            <w:tcMar>
-              <w:left w:w="54" w:type="dxa"/>
+              <w:top w:val="single" w:sz="2" w:space="0" w:color="000001"/>
+              <w:left w:val="single" w:sz="2" w:space="0" w:color="000001"/>
+              <w:bottom w:val="single" w:sz="2" w:space="0" w:color="000001"/>
+              <w:insideH w:val="single" w:sz="2" w:space="0" w:color="000001"/>
+            </w:tcBorders>
+            <w:shd w:fill="auto" w:val="clear"/>
+            <w:tcMar>
+              <w:left w:w="51" w:type="dxa"/>
             </w:tcMar>
           </w:tcPr>
           <w:p>
@@ -1083,38 +970,40 @@
           <w:tcPr>
             <w:tcW w:w="1170" w:type="dxa"/>
             <w:tcBorders>
-              <w:left w:val="single" w:sz="2" w:space="0" w:color="000000"/>
-              <w:bottom w:val="single" w:sz="2" w:space="0" w:color="000000"/>
-              <w:insideH w:val="single" w:sz="2" w:space="0" w:color="000000"/>
-            </w:tcBorders>
-            <w:shd w:fill="auto" w:val="clear"/>
-            <w:tcMar>
-              <w:left w:w="54" w:type="dxa"/>
-            </w:tcMar>
-          </w:tcPr>
-          <w:p>
-            <w:pPr>
-              <w:pStyle w:val="TableContents"/>
-              <w:rPr/>
-            </w:pPr>
-            <w:r>
-              <w:rPr/>
-            </w:r>
-          </w:p>
-        </w:tc>
-        <w:tc>
-          <w:tcPr>
-            <w:tcW w:w="1170" w:type="dxa"/>
-            <w:tcBorders>
-              <w:left w:val="single" w:sz="2" w:space="0" w:color="000000"/>
-              <w:bottom w:val="single" w:sz="2" w:space="0" w:color="000000"/>
-              <w:right w:val="single" w:sz="2" w:space="0" w:color="000000"/>
-              <w:insideH w:val="single" w:sz="2" w:space="0" w:color="000000"/>
-              <w:insideV w:val="single" w:sz="2" w:space="0" w:color="000000"/>
-            </w:tcBorders>
-            <w:shd w:fill="auto" w:val="clear"/>
-            <w:tcMar>
-              <w:left w:w="54" w:type="dxa"/>
+              <w:top w:val="single" w:sz="2" w:space="0" w:color="000001"/>
+              <w:left w:val="single" w:sz="2" w:space="0" w:color="000001"/>
+              <w:bottom w:val="single" w:sz="2" w:space="0" w:color="000001"/>
+              <w:insideH w:val="single" w:sz="2" w:space="0" w:color="000001"/>
+            </w:tcBorders>
+            <w:shd w:fill="auto" w:val="clear"/>
+            <w:tcMar>
+              <w:left w:w="51" w:type="dxa"/>
+            </w:tcMar>
+          </w:tcPr>
+          <w:p>
+            <w:pPr>
+              <w:pStyle w:val="TableContents"/>
+              <w:rPr/>
+            </w:pPr>
+            <w:r>
+              <w:rPr/>
+            </w:r>
+          </w:p>
+        </w:tc>
+        <w:tc>
+          <w:tcPr>
+            <w:tcW w:w="1169" w:type="dxa"/>
+            <w:tcBorders>
+              <w:top w:val="single" w:sz="2" w:space="0" w:color="000001"/>
+              <w:left w:val="single" w:sz="2" w:space="0" w:color="000001"/>
+              <w:bottom w:val="single" w:sz="2" w:space="0" w:color="000001"/>
+              <w:right w:val="single" w:sz="2" w:space="0" w:color="000001"/>
+              <w:insideH w:val="single" w:sz="2" w:space="0" w:color="000001"/>
+              <w:insideV w:val="single" w:sz="2" w:space="0" w:color="000001"/>
+            </w:tcBorders>
+            <w:shd w:fill="auto" w:val="clear"/>
+            <w:tcMar>
+              <w:left w:w="51" w:type="dxa"/>
             </w:tcMar>
           </w:tcPr>
           <w:p>
@@ -1134,13 +1023,14 @@
           <w:tcPr>
             <w:tcW w:w="1170" w:type="dxa"/>
             <w:tcBorders>
-              <w:left w:val="single" w:sz="2" w:space="0" w:color="000000"/>
-              <w:bottom w:val="single" w:sz="2" w:space="0" w:color="000000"/>
-              <w:insideH w:val="single" w:sz="2" w:space="0" w:color="000000"/>
-            </w:tcBorders>
-            <w:shd w:fill="auto" w:val="clear"/>
-            <w:tcMar>
-              <w:left w:w="54" w:type="dxa"/>
+              <w:top w:val="single" w:sz="2" w:space="0" w:color="000001"/>
+              <w:left w:val="single" w:sz="2" w:space="0" w:color="000001"/>
+              <w:bottom w:val="single" w:sz="2" w:space="0" w:color="000001"/>
+              <w:insideH w:val="single" w:sz="2" w:space="0" w:color="000001"/>
+            </w:tcBorders>
+            <w:shd w:fill="auto" w:val="clear"/>
+            <w:tcMar>
+              <w:left w:w="51" w:type="dxa"/>
             </w:tcMar>
           </w:tcPr>
           <w:p>
@@ -1158,13 +1048,14 @@
           <w:tcPr>
             <w:tcW w:w="1170" w:type="dxa"/>
             <w:tcBorders>
-              <w:left w:val="single" w:sz="2" w:space="0" w:color="000000"/>
-              <w:bottom w:val="single" w:sz="2" w:space="0" w:color="000000"/>
-              <w:insideH w:val="single" w:sz="2" w:space="0" w:color="000000"/>
-            </w:tcBorders>
-            <w:shd w:fill="auto" w:val="clear"/>
-            <w:tcMar>
-              <w:left w:w="54" w:type="dxa"/>
+              <w:top w:val="single" w:sz="2" w:space="0" w:color="000001"/>
+              <w:left w:val="single" w:sz="2" w:space="0" w:color="000001"/>
+              <w:bottom w:val="single" w:sz="2" w:space="0" w:color="000001"/>
+              <w:insideH w:val="single" w:sz="2" w:space="0" w:color="000001"/>
+            </w:tcBorders>
+            <w:shd w:fill="auto" w:val="clear"/>
+            <w:tcMar>
+              <w:left w:w="51" w:type="dxa"/>
             </w:tcMar>
           </w:tcPr>
           <w:p>
@@ -1182,13 +1073,14 @@
           <w:tcPr>
             <w:tcW w:w="1170" w:type="dxa"/>
             <w:tcBorders>
-              <w:left w:val="single" w:sz="2" w:space="0" w:color="000000"/>
-              <w:bottom w:val="single" w:sz="2" w:space="0" w:color="000000"/>
-              <w:insideH w:val="single" w:sz="2" w:space="0" w:color="000000"/>
-            </w:tcBorders>
-            <w:shd w:fill="auto" w:val="clear"/>
-            <w:tcMar>
-              <w:left w:w="54" w:type="dxa"/>
+              <w:top w:val="single" w:sz="2" w:space="0" w:color="000001"/>
+              <w:left w:val="single" w:sz="2" w:space="0" w:color="000001"/>
+              <w:bottom w:val="single" w:sz="2" w:space="0" w:color="000001"/>
+              <w:insideH w:val="single" w:sz="2" w:space="0" w:color="000001"/>
+            </w:tcBorders>
+            <w:shd w:fill="auto" w:val="clear"/>
+            <w:tcMar>
+              <w:left w:w="51" w:type="dxa"/>
             </w:tcMar>
           </w:tcPr>
           <w:p>
@@ -1206,13 +1098,14 @@
           <w:tcPr>
             <w:tcW w:w="1170" w:type="dxa"/>
             <w:tcBorders>
-              <w:left w:val="single" w:sz="2" w:space="0" w:color="000000"/>
-              <w:bottom w:val="single" w:sz="2" w:space="0" w:color="000000"/>
-              <w:insideH w:val="single" w:sz="2" w:space="0" w:color="000000"/>
-            </w:tcBorders>
-            <w:shd w:fill="auto" w:val="clear"/>
-            <w:tcMar>
-              <w:left w:w="54" w:type="dxa"/>
+              <w:top w:val="single" w:sz="2" w:space="0" w:color="000001"/>
+              <w:left w:val="single" w:sz="2" w:space="0" w:color="000001"/>
+              <w:bottom w:val="single" w:sz="2" w:space="0" w:color="000001"/>
+              <w:insideH w:val="single" w:sz="2" w:space="0" w:color="000001"/>
+            </w:tcBorders>
+            <w:shd w:fill="auto" w:val="clear"/>
+            <w:tcMar>
+              <w:left w:w="51" w:type="dxa"/>
             </w:tcMar>
           </w:tcPr>
           <w:p>
@@ -1230,84 +1123,88 @@
           <w:tcPr>
             <w:tcW w:w="1170" w:type="dxa"/>
             <w:tcBorders>
-              <w:left w:val="single" w:sz="2" w:space="0" w:color="000000"/>
-              <w:bottom w:val="single" w:sz="2" w:space="0" w:color="000000"/>
-              <w:insideH w:val="single" w:sz="2" w:space="0" w:color="000000"/>
-            </w:tcBorders>
-            <w:shd w:fill="auto" w:val="clear"/>
-            <w:tcMar>
-              <w:left w:w="54" w:type="dxa"/>
-            </w:tcMar>
-          </w:tcPr>
-          <w:p>
-            <w:pPr>
-              <w:pStyle w:val="TableContents"/>
-              <w:rPr/>
-            </w:pPr>
-            <w:r>
-              <w:rPr/>
-            </w:r>
-          </w:p>
-        </w:tc>
-        <w:tc>
-          <w:tcPr>
-            <w:tcW w:w="1170" w:type="dxa"/>
-            <w:tcBorders>
-              <w:left w:val="single" w:sz="2" w:space="0" w:color="000000"/>
-              <w:bottom w:val="single" w:sz="2" w:space="0" w:color="000000"/>
-              <w:insideH w:val="single" w:sz="2" w:space="0" w:color="000000"/>
-            </w:tcBorders>
-            <w:shd w:fill="auto" w:val="clear"/>
-            <w:tcMar>
-              <w:left w:w="54" w:type="dxa"/>
-            </w:tcMar>
-          </w:tcPr>
-          <w:p>
-            <w:pPr>
-              <w:pStyle w:val="TableContents"/>
-              <w:rPr/>
-            </w:pPr>
-            <w:r>
-              <w:rPr/>
-            </w:r>
-          </w:p>
-        </w:tc>
-        <w:tc>
-          <w:tcPr>
-            <w:tcW w:w="1170" w:type="dxa"/>
-            <w:tcBorders>
-              <w:left w:val="single" w:sz="2" w:space="0" w:color="000000"/>
-              <w:bottom w:val="single" w:sz="2" w:space="0" w:color="000000"/>
-              <w:insideH w:val="single" w:sz="2" w:space="0" w:color="000000"/>
-            </w:tcBorders>
-            <w:shd w:fill="auto" w:val="clear"/>
-            <w:tcMar>
-              <w:left w:w="54" w:type="dxa"/>
-            </w:tcMar>
-          </w:tcPr>
-          <w:p>
-            <w:pPr>
-              <w:pStyle w:val="TableContents"/>
-              <w:rPr/>
-            </w:pPr>
-            <w:r>
-              <w:rPr/>
-            </w:r>
-          </w:p>
-        </w:tc>
-        <w:tc>
-          <w:tcPr>
-            <w:tcW w:w="1170" w:type="dxa"/>
-            <w:tcBorders>
-              <w:left w:val="single" w:sz="2" w:space="0" w:color="000000"/>
-              <w:bottom w:val="single" w:sz="2" w:space="0" w:color="000000"/>
-              <w:right w:val="single" w:sz="2" w:space="0" w:color="000000"/>
-              <w:insideH w:val="single" w:sz="2" w:space="0" w:color="000000"/>
-              <w:insideV w:val="single" w:sz="2" w:space="0" w:color="000000"/>
-            </w:tcBorders>
-            <w:shd w:fill="auto" w:val="clear"/>
-            <w:tcMar>
-              <w:left w:w="54" w:type="dxa"/>
+              <w:top w:val="single" w:sz="2" w:space="0" w:color="000001"/>
+              <w:left w:val="single" w:sz="2" w:space="0" w:color="000001"/>
+              <w:bottom w:val="single" w:sz="2" w:space="0" w:color="000001"/>
+              <w:insideH w:val="single" w:sz="2" w:space="0" w:color="000001"/>
+            </w:tcBorders>
+            <w:shd w:fill="auto" w:val="clear"/>
+            <w:tcMar>
+              <w:left w:w="51" w:type="dxa"/>
+            </w:tcMar>
+          </w:tcPr>
+          <w:p>
+            <w:pPr>
+              <w:pStyle w:val="TableContents"/>
+              <w:rPr/>
+            </w:pPr>
+            <w:r>
+              <w:rPr/>
+            </w:r>
+          </w:p>
+        </w:tc>
+        <w:tc>
+          <w:tcPr>
+            <w:tcW w:w="1170" w:type="dxa"/>
+            <w:tcBorders>
+              <w:top w:val="single" w:sz="2" w:space="0" w:color="000001"/>
+              <w:left w:val="single" w:sz="2" w:space="0" w:color="000001"/>
+              <w:bottom w:val="single" w:sz="2" w:space="0" w:color="000001"/>
+              <w:insideH w:val="single" w:sz="2" w:space="0" w:color="000001"/>
+            </w:tcBorders>
+            <w:shd w:fill="auto" w:val="clear"/>
+            <w:tcMar>
+              <w:left w:w="51" w:type="dxa"/>
+            </w:tcMar>
+          </w:tcPr>
+          <w:p>
+            <w:pPr>
+              <w:pStyle w:val="TableContents"/>
+              <w:rPr/>
+            </w:pPr>
+            <w:r>
+              <w:rPr/>
+            </w:r>
+          </w:p>
+        </w:tc>
+        <w:tc>
+          <w:tcPr>
+            <w:tcW w:w="1170" w:type="dxa"/>
+            <w:tcBorders>
+              <w:top w:val="single" w:sz="2" w:space="0" w:color="000001"/>
+              <w:left w:val="single" w:sz="2" w:space="0" w:color="000001"/>
+              <w:bottom w:val="single" w:sz="2" w:space="0" w:color="000001"/>
+              <w:insideH w:val="single" w:sz="2" w:space="0" w:color="000001"/>
+            </w:tcBorders>
+            <w:shd w:fill="auto" w:val="clear"/>
+            <w:tcMar>
+              <w:left w:w="51" w:type="dxa"/>
+            </w:tcMar>
+          </w:tcPr>
+          <w:p>
+            <w:pPr>
+              <w:pStyle w:val="TableContents"/>
+              <w:rPr/>
+            </w:pPr>
+            <w:r>
+              <w:rPr/>
+            </w:r>
+          </w:p>
+        </w:tc>
+        <w:tc>
+          <w:tcPr>
+            <w:tcW w:w="1169" w:type="dxa"/>
+            <w:tcBorders>
+              <w:top w:val="single" w:sz="2" w:space="0" w:color="000001"/>
+              <w:left w:val="single" w:sz="2" w:space="0" w:color="000001"/>
+              <w:bottom w:val="single" w:sz="2" w:space="0" w:color="000001"/>
+              <w:right w:val="single" w:sz="2" w:space="0" w:color="000001"/>
+              <w:insideH w:val="single" w:sz="2" w:space="0" w:color="000001"/>
+              <w:insideV w:val="single" w:sz="2" w:space="0" w:color="000001"/>
+            </w:tcBorders>
+            <w:shd w:fill="auto" w:val="clear"/>
+            <w:tcMar>
+              <w:left w:w="51" w:type="dxa"/>
             </w:tcMar>
           </w:tcPr>
           <w:p>
@@ -1327,13 +1224,14 @@
           <w:tcPr>
             <w:tcW w:w="1170" w:type="dxa"/>
             <w:tcBorders>
-              <w:left w:val="single" w:sz="2" w:space="0" w:color="000000"/>
-              <w:bottom w:val="single" w:sz="2" w:space="0" w:color="000000"/>
-              <w:insideH w:val="single" w:sz="2" w:space="0" w:color="000000"/>
-            </w:tcBorders>
-            <w:shd w:fill="auto" w:val="clear"/>
-            <w:tcMar>
-              <w:left w:w="54" w:type="dxa"/>
+              <w:top w:val="single" w:sz="2" w:space="0" w:color="000001"/>
+              <w:left w:val="single" w:sz="2" w:space="0" w:color="000001"/>
+              <w:bottom w:val="single" w:sz="2" w:space="0" w:color="000001"/>
+              <w:insideH w:val="single" w:sz="2" w:space="0" w:color="000001"/>
+            </w:tcBorders>
+            <w:shd w:fill="auto" w:val="clear"/>
+            <w:tcMar>
+              <w:left w:w="51" w:type="dxa"/>
             </w:tcMar>
           </w:tcPr>
           <w:p>
@@ -1351,13 +1249,14 @@
           <w:tcPr>
             <w:tcW w:w="1170" w:type="dxa"/>
             <w:tcBorders>
-              <w:left w:val="single" w:sz="2" w:space="0" w:color="000000"/>
-              <w:bottom w:val="single" w:sz="2" w:space="0" w:color="000000"/>
-              <w:insideH w:val="single" w:sz="2" w:space="0" w:color="000000"/>
-            </w:tcBorders>
-            <w:shd w:fill="auto" w:val="clear"/>
-            <w:tcMar>
-              <w:left w:w="54" w:type="dxa"/>
+              <w:top w:val="single" w:sz="2" w:space="0" w:color="000001"/>
+              <w:left w:val="single" w:sz="2" w:space="0" w:color="000001"/>
+              <w:bottom w:val="single" w:sz="2" w:space="0" w:color="000001"/>
+              <w:insideH w:val="single" w:sz="2" w:space="0" w:color="000001"/>
+            </w:tcBorders>
+            <w:shd w:fill="auto" w:val="clear"/>
+            <w:tcMar>
+              <w:left w:w="51" w:type="dxa"/>
             </w:tcMar>
           </w:tcPr>
           <w:p>
@@ -1375,13 +1274,14 @@
           <w:tcPr>
             <w:tcW w:w="1170" w:type="dxa"/>
             <w:tcBorders>
-              <w:left w:val="single" w:sz="2" w:space="0" w:color="000000"/>
-              <w:bottom w:val="single" w:sz="2" w:space="0" w:color="000000"/>
-              <w:insideH w:val="single" w:sz="2" w:space="0" w:color="000000"/>
-            </w:tcBorders>
-            <w:shd w:fill="auto" w:val="clear"/>
-            <w:tcMar>
-              <w:left w:w="54" w:type="dxa"/>
+              <w:top w:val="single" w:sz="2" w:space="0" w:color="000001"/>
+              <w:left w:val="single" w:sz="2" w:space="0" w:color="000001"/>
+              <w:bottom w:val="single" w:sz="2" w:space="0" w:color="000001"/>
+              <w:insideH w:val="single" w:sz="2" w:space="0" w:color="000001"/>
+            </w:tcBorders>
+            <w:shd w:fill="auto" w:val="clear"/>
+            <w:tcMar>
+              <w:left w:w="51" w:type="dxa"/>
             </w:tcMar>
           </w:tcPr>
           <w:p>
@@ -1399,13 +1299,14 @@
           <w:tcPr>
             <w:tcW w:w="1170" w:type="dxa"/>
             <w:tcBorders>
-              <w:left w:val="single" w:sz="2" w:space="0" w:color="000000"/>
-              <w:bottom w:val="single" w:sz="2" w:space="0" w:color="000000"/>
-              <w:insideH w:val="single" w:sz="2" w:space="0" w:color="000000"/>
-            </w:tcBorders>
-            <w:shd w:fill="auto" w:val="clear"/>
-            <w:tcMar>
-              <w:left w:w="54" w:type="dxa"/>
+              <w:top w:val="single" w:sz="2" w:space="0" w:color="000001"/>
+              <w:left w:val="single" w:sz="2" w:space="0" w:color="000001"/>
+              <w:bottom w:val="single" w:sz="2" w:space="0" w:color="000001"/>
+              <w:insideH w:val="single" w:sz="2" w:space="0" w:color="000001"/>
+            </w:tcBorders>
+            <w:shd w:fill="auto" w:val="clear"/>
+            <w:tcMar>
+              <w:left w:w="51" w:type="dxa"/>
             </w:tcMar>
           </w:tcPr>
           <w:p>
@@ -1423,84 +1324,88 @@
           <w:tcPr>
             <w:tcW w:w="1170" w:type="dxa"/>
             <w:tcBorders>
-              <w:left w:val="single" w:sz="2" w:space="0" w:color="000000"/>
-              <w:bottom w:val="single" w:sz="2" w:space="0" w:color="000000"/>
-              <w:insideH w:val="single" w:sz="2" w:space="0" w:color="000000"/>
-            </w:tcBorders>
-            <w:shd w:fill="auto" w:val="clear"/>
-            <w:tcMar>
-              <w:left w:w="54" w:type="dxa"/>
-            </w:tcMar>
-          </w:tcPr>
-          <w:p>
-            <w:pPr>
-              <w:pStyle w:val="TableContents"/>
-              <w:rPr/>
-            </w:pPr>
-            <w:r>
-              <w:rPr/>
-            </w:r>
-          </w:p>
-        </w:tc>
-        <w:tc>
-          <w:tcPr>
-            <w:tcW w:w="1170" w:type="dxa"/>
-            <w:tcBorders>
-              <w:left w:val="single" w:sz="2" w:space="0" w:color="000000"/>
-              <w:bottom w:val="single" w:sz="2" w:space="0" w:color="000000"/>
-              <w:insideH w:val="single" w:sz="2" w:space="0" w:color="000000"/>
-            </w:tcBorders>
-            <w:shd w:fill="auto" w:val="clear"/>
-            <w:tcMar>
-              <w:left w:w="54" w:type="dxa"/>
-            </w:tcMar>
-          </w:tcPr>
-          <w:p>
-            <w:pPr>
-              <w:pStyle w:val="TableContents"/>
-              <w:rPr/>
-            </w:pPr>
-            <w:r>
-              <w:rPr/>
-            </w:r>
-          </w:p>
-        </w:tc>
-        <w:tc>
-          <w:tcPr>
-            <w:tcW w:w="1170" w:type="dxa"/>
-            <w:tcBorders>
-              <w:left w:val="single" w:sz="2" w:space="0" w:color="000000"/>
-              <w:bottom w:val="single" w:sz="2" w:space="0" w:color="000000"/>
-              <w:insideH w:val="single" w:sz="2" w:space="0" w:color="000000"/>
-            </w:tcBorders>
-            <w:shd w:fill="auto" w:val="clear"/>
-            <w:tcMar>
-              <w:left w:w="54" w:type="dxa"/>
-            </w:tcMar>
-          </w:tcPr>
-          <w:p>
-            <w:pPr>
-              <w:pStyle w:val="TableContents"/>
-              <w:rPr/>
-            </w:pPr>
-            <w:r>
-              <w:rPr/>
-            </w:r>
-          </w:p>
-        </w:tc>
-        <w:tc>
-          <w:tcPr>
-            <w:tcW w:w="1170" w:type="dxa"/>
-            <w:tcBorders>
-              <w:left w:val="single" w:sz="2" w:space="0" w:color="000000"/>
-              <w:bottom w:val="single" w:sz="2" w:space="0" w:color="000000"/>
-              <w:right w:val="single" w:sz="2" w:space="0" w:color="000000"/>
-              <w:insideH w:val="single" w:sz="2" w:space="0" w:color="000000"/>
-              <w:insideV w:val="single" w:sz="2" w:space="0" w:color="000000"/>
-            </w:tcBorders>
-            <w:shd w:fill="auto" w:val="clear"/>
-            <w:tcMar>
-              <w:left w:w="54" w:type="dxa"/>
+              <w:top w:val="single" w:sz="2" w:space="0" w:color="000001"/>
+              <w:left w:val="single" w:sz="2" w:space="0" w:color="000001"/>
+              <w:bottom w:val="single" w:sz="2" w:space="0" w:color="000001"/>
+              <w:insideH w:val="single" w:sz="2" w:space="0" w:color="000001"/>
+            </w:tcBorders>
+            <w:shd w:fill="auto" w:val="clear"/>
+            <w:tcMar>
+              <w:left w:w="51" w:type="dxa"/>
+            </w:tcMar>
+          </w:tcPr>
+          <w:p>
+            <w:pPr>
+              <w:pStyle w:val="TableContents"/>
+              <w:rPr/>
+            </w:pPr>
+            <w:r>
+              <w:rPr/>
+            </w:r>
+          </w:p>
+        </w:tc>
+        <w:tc>
+          <w:tcPr>
+            <w:tcW w:w="1170" w:type="dxa"/>
+            <w:tcBorders>
+              <w:top w:val="single" w:sz="2" w:space="0" w:color="000001"/>
+              <w:left w:val="single" w:sz="2" w:space="0" w:color="000001"/>
+              <w:bottom w:val="single" w:sz="2" w:space="0" w:color="000001"/>
+              <w:insideH w:val="single" w:sz="2" w:space="0" w:color="000001"/>
+            </w:tcBorders>
+            <w:shd w:fill="auto" w:val="clear"/>
+            <w:tcMar>
+              <w:left w:w="51" w:type="dxa"/>
+            </w:tcMar>
+          </w:tcPr>
+          <w:p>
+            <w:pPr>
+              <w:pStyle w:val="TableContents"/>
+              <w:rPr/>
+            </w:pPr>
+            <w:r>
+              <w:rPr/>
+            </w:r>
+          </w:p>
+        </w:tc>
+        <w:tc>
+          <w:tcPr>
+            <w:tcW w:w="1170" w:type="dxa"/>
+            <w:tcBorders>
+              <w:top w:val="single" w:sz="2" w:space="0" w:color="000001"/>
+              <w:left w:val="single" w:sz="2" w:space="0" w:color="000001"/>
+              <w:bottom w:val="single" w:sz="2" w:space="0" w:color="000001"/>
+              <w:insideH w:val="single" w:sz="2" w:space="0" w:color="000001"/>
+            </w:tcBorders>
+            <w:shd w:fill="auto" w:val="clear"/>
+            <w:tcMar>
+              <w:left w:w="51" w:type="dxa"/>
+            </w:tcMar>
+          </w:tcPr>
+          <w:p>
+            <w:pPr>
+              <w:pStyle w:val="TableContents"/>
+              <w:rPr/>
+            </w:pPr>
+            <w:r>
+              <w:rPr/>
+            </w:r>
+          </w:p>
+        </w:tc>
+        <w:tc>
+          <w:tcPr>
+            <w:tcW w:w="1169" w:type="dxa"/>
+            <w:tcBorders>
+              <w:top w:val="single" w:sz="2" w:space="0" w:color="000001"/>
+              <w:left w:val="single" w:sz="2" w:space="0" w:color="000001"/>
+              <w:bottom w:val="single" w:sz="2" w:space="0" w:color="000001"/>
+              <w:right w:val="single" w:sz="2" w:space="0" w:color="000001"/>
+              <w:insideH w:val="single" w:sz="2" w:space="0" w:color="000001"/>
+              <w:insideV w:val="single" w:sz="2" w:space="0" w:color="000001"/>
+            </w:tcBorders>
+            <w:shd w:fill="auto" w:val="clear"/>
+            <w:tcMar>
+              <w:left w:w="51" w:type="dxa"/>
             </w:tcMar>
           </w:tcPr>
           <w:p>
@@ -1520,13 +1425,14 @@
           <w:tcPr>
             <w:tcW w:w="1170" w:type="dxa"/>
             <w:tcBorders>
-              <w:left w:val="single" w:sz="2" w:space="0" w:color="000000"/>
-              <w:bottom w:val="single" w:sz="2" w:space="0" w:color="000000"/>
-              <w:insideH w:val="single" w:sz="2" w:space="0" w:color="000000"/>
-            </w:tcBorders>
-            <w:shd w:fill="auto" w:val="clear"/>
-            <w:tcMar>
-              <w:left w:w="54" w:type="dxa"/>
+              <w:top w:val="single" w:sz="2" w:space="0" w:color="000001"/>
+              <w:left w:val="single" w:sz="2" w:space="0" w:color="000001"/>
+              <w:bottom w:val="single" w:sz="2" w:space="0" w:color="000001"/>
+              <w:insideH w:val="single" w:sz="2" w:space="0" w:color="000001"/>
+            </w:tcBorders>
+            <w:shd w:fill="auto" w:val="clear"/>
+            <w:tcMar>
+              <w:left w:w="51" w:type="dxa"/>
             </w:tcMar>
           </w:tcPr>
           <w:p>
@@ -1544,13 +1450,14 @@
           <w:tcPr>
             <w:tcW w:w="1170" w:type="dxa"/>
             <w:tcBorders>
-              <w:left w:val="single" w:sz="2" w:space="0" w:color="000000"/>
-              <w:bottom w:val="single" w:sz="2" w:space="0" w:color="000000"/>
-              <w:insideH w:val="single" w:sz="2" w:space="0" w:color="000000"/>
-            </w:tcBorders>
-            <w:shd w:fill="auto" w:val="clear"/>
-            <w:tcMar>
-              <w:left w:w="54" w:type="dxa"/>
+              <w:top w:val="single" w:sz="2" w:space="0" w:color="000001"/>
+              <w:left w:val="single" w:sz="2" w:space="0" w:color="000001"/>
+              <w:bottom w:val="single" w:sz="2" w:space="0" w:color="000001"/>
+              <w:insideH w:val="single" w:sz="2" w:space="0" w:color="000001"/>
+            </w:tcBorders>
+            <w:shd w:fill="auto" w:val="clear"/>
+            <w:tcMar>
+              <w:left w:w="51" w:type="dxa"/>
             </w:tcMar>
           </w:tcPr>
           <w:p>
@@ -1568,13 +1475,14 @@
           <w:tcPr>
             <w:tcW w:w="1170" w:type="dxa"/>
             <w:tcBorders>
-              <w:left w:val="single" w:sz="2" w:space="0" w:color="000000"/>
-              <w:bottom w:val="single" w:sz="2" w:space="0" w:color="000000"/>
-              <w:insideH w:val="single" w:sz="2" w:space="0" w:color="000000"/>
-            </w:tcBorders>
-            <w:shd w:fill="auto" w:val="clear"/>
-            <w:tcMar>
-              <w:left w:w="54" w:type="dxa"/>
+              <w:top w:val="single" w:sz="2" w:space="0" w:color="000001"/>
+              <w:left w:val="single" w:sz="2" w:space="0" w:color="000001"/>
+              <w:bottom w:val="single" w:sz="2" w:space="0" w:color="000001"/>
+              <w:insideH w:val="single" w:sz="2" w:space="0" w:color="000001"/>
+            </w:tcBorders>
+            <w:shd w:fill="auto" w:val="clear"/>
+            <w:tcMar>
+              <w:left w:w="51" w:type="dxa"/>
             </w:tcMar>
           </w:tcPr>
           <w:p>
@@ -1592,13 +1500,14 @@
           <w:tcPr>
             <w:tcW w:w="1170" w:type="dxa"/>
             <w:tcBorders>
-              <w:left w:val="single" w:sz="2" w:space="0" w:color="000000"/>
-              <w:bottom w:val="single" w:sz="2" w:space="0" w:color="000000"/>
-              <w:insideH w:val="single" w:sz="2" w:space="0" w:color="000000"/>
-            </w:tcBorders>
-            <w:shd w:fill="auto" w:val="clear"/>
-            <w:tcMar>
-              <w:left w:w="54" w:type="dxa"/>
+              <w:top w:val="single" w:sz="2" w:space="0" w:color="000001"/>
+              <w:left w:val="single" w:sz="2" w:space="0" w:color="000001"/>
+              <w:bottom w:val="single" w:sz="2" w:space="0" w:color="000001"/>
+              <w:insideH w:val="single" w:sz="2" w:space="0" w:color="000001"/>
+            </w:tcBorders>
+            <w:shd w:fill="auto" w:val="clear"/>
+            <w:tcMar>
+              <w:left w:w="51" w:type="dxa"/>
             </w:tcMar>
           </w:tcPr>
           <w:p>
@@ -1616,84 +1525,88 @@
           <w:tcPr>
             <w:tcW w:w="1170" w:type="dxa"/>
             <w:tcBorders>
-              <w:left w:val="single" w:sz="2" w:space="0" w:color="000000"/>
-              <w:bottom w:val="single" w:sz="2" w:space="0" w:color="000000"/>
-              <w:insideH w:val="single" w:sz="2" w:space="0" w:color="000000"/>
-            </w:tcBorders>
-            <w:shd w:fill="auto" w:val="clear"/>
-            <w:tcMar>
-              <w:left w:w="54" w:type="dxa"/>
-            </w:tcMar>
-          </w:tcPr>
-          <w:p>
-            <w:pPr>
-              <w:pStyle w:val="TableContents"/>
-              <w:rPr/>
-            </w:pPr>
-            <w:r>
-              <w:rPr/>
-            </w:r>
-          </w:p>
-        </w:tc>
-        <w:tc>
-          <w:tcPr>
-            <w:tcW w:w="1170" w:type="dxa"/>
-            <w:tcBorders>
-              <w:left w:val="single" w:sz="2" w:space="0" w:color="000000"/>
-              <w:bottom w:val="single" w:sz="2" w:space="0" w:color="000000"/>
-              <w:insideH w:val="single" w:sz="2" w:space="0" w:color="000000"/>
-            </w:tcBorders>
-            <w:shd w:fill="auto" w:val="clear"/>
-            <w:tcMar>
-              <w:left w:w="54" w:type="dxa"/>
-            </w:tcMar>
-          </w:tcPr>
-          <w:p>
-            <w:pPr>
-              <w:pStyle w:val="TableContents"/>
-              <w:rPr/>
-            </w:pPr>
-            <w:r>
-              <w:rPr/>
-            </w:r>
-          </w:p>
-        </w:tc>
-        <w:tc>
-          <w:tcPr>
-            <w:tcW w:w="1170" w:type="dxa"/>
-            <w:tcBorders>
-              <w:left w:val="single" w:sz="2" w:space="0" w:color="000000"/>
-              <w:bottom w:val="single" w:sz="2" w:space="0" w:color="000000"/>
-              <w:insideH w:val="single" w:sz="2" w:space="0" w:color="000000"/>
-            </w:tcBorders>
-            <w:shd w:fill="auto" w:val="clear"/>
-            <w:tcMar>
-              <w:left w:w="54" w:type="dxa"/>
-            </w:tcMar>
-          </w:tcPr>
-          <w:p>
-            <w:pPr>
-              <w:pStyle w:val="TableContents"/>
-              <w:rPr/>
-            </w:pPr>
-            <w:r>
-              <w:rPr/>
-            </w:r>
-          </w:p>
-        </w:tc>
-        <w:tc>
-          <w:tcPr>
-            <w:tcW w:w="1170" w:type="dxa"/>
-            <w:tcBorders>
-              <w:left w:val="single" w:sz="2" w:space="0" w:color="000000"/>
-              <w:bottom w:val="single" w:sz="2" w:space="0" w:color="000000"/>
-              <w:right w:val="single" w:sz="2" w:space="0" w:color="000000"/>
-              <w:insideH w:val="single" w:sz="2" w:space="0" w:color="000000"/>
-              <w:insideV w:val="single" w:sz="2" w:space="0" w:color="000000"/>
-            </w:tcBorders>
-            <w:shd w:fill="auto" w:val="clear"/>
-            <w:tcMar>
-              <w:left w:w="54" w:type="dxa"/>
+              <w:top w:val="single" w:sz="2" w:space="0" w:color="000001"/>
+              <w:left w:val="single" w:sz="2" w:space="0" w:color="000001"/>
+              <w:bottom w:val="single" w:sz="2" w:space="0" w:color="000001"/>
+              <w:insideH w:val="single" w:sz="2" w:space="0" w:color="000001"/>
+            </w:tcBorders>
+            <w:shd w:fill="auto" w:val="clear"/>
+            <w:tcMar>
+              <w:left w:w="51" w:type="dxa"/>
+            </w:tcMar>
+          </w:tcPr>
+          <w:p>
+            <w:pPr>
+              <w:pStyle w:val="TableContents"/>
+              <w:rPr/>
+            </w:pPr>
+            <w:r>
+              <w:rPr/>
+            </w:r>
+          </w:p>
+        </w:tc>
+        <w:tc>
+          <w:tcPr>
+            <w:tcW w:w="1170" w:type="dxa"/>
+            <w:tcBorders>
+              <w:top w:val="single" w:sz="2" w:space="0" w:color="000001"/>
+              <w:left w:val="single" w:sz="2" w:space="0" w:color="000001"/>
+              <w:bottom w:val="single" w:sz="2" w:space="0" w:color="000001"/>
+              <w:insideH w:val="single" w:sz="2" w:space="0" w:color="000001"/>
+            </w:tcBorders>
+            <w:shd w:fill="auto" w:val="clear"/>
+            <w:tcMar>
+              <w:left w:w="51" w:type="dxa"/>
+            </w:tcMar>
+          </w:tcPr>
+          <w:p>
+            <w:pPr>
+              <w:pStyle w:val="TableContents"/>
+              <w:rPr/>
+            </w:pPr>
+            <w:r>
+              <w:rPr/>
+            </w:r>
+          </w:p>
+        </w:tc>
+        <w:tc>
+          <w:tcPr>
+            <w:tcW w:w="1170" w:type="dxa"/>
+            <w:tcBorders>
+              <w:top w:val="single" w:sz="2" w:space="0" w:color="000001"/>
+              <w:left w:val="single" w:sz="2" w:space="0" w:color="000001"/>
+              <w:bottom w:val="single" w:sz="2" w:space="0" w:color="000001"/>
+              <w:insideH w:val="single" w:sz="2" w:space="0" w:color="000001"/>
+            </w:tcBorders>
+            <w:shd w:fill="auto" w:val="clear"/>
+            <w:tcMar>
+              <w:left w:w="51" w:type="dxa"/>
+            </w:tcMar>
+          </w:tcPr>
+          <w:p>
+            <w:pPr>
+              <w:pStyle w:val="TableContents"/>
+              <w:rPr/>
+            </w:pPr>
+            <w:r>
+              <w:rPr/>
+            </w:r>
+          </w:p>
+        </w:tc>
+        <w:tc>
+          <w:tcPr>
+            <w:tcW w:w="1169" w:type="dxa"/>
+            <w:tcBorders>
+              <w:top w:val="single" w:sz="2" w:space="0" w:color="000001"/>
+              <w:left w:val="single" w:sz="2" w:space="0" w:color="000001"/>
+              <w:bottom w:val="single" w:sz="2" w:space="0" w:color="000001"/>
+              <w:right w:val="single" w:sz="2" w:space="0" w:color="000001"/>
+              <w:insideH w:val="single" w:sz="2" w:space="0" w:color="000001"/>
+              <w:insideV w:val="single" w:sz="2" w:space="0" w:color="000001"/>
+            </w:tcBorders>
+            <w:shd w:fill="auto" w:val="clear"/>
+            <w:tcMar>
+              <w:left w:w="51" w:type="dxa"/>
             </w:tcMar>
           </w:tcPr>
           <w:p>
@@ -1713,13 +1626,14 @@
           <w:tcPr>
             <w:tcW w:w="1170" w:type="dxa"/>
             <w:tcBorders>
-              <w:left w:val="single" w:sz="2" w:space="0" w:color="000000"/>
-              <w:bottom w:val="single" w:sz="2" w:space="0" w:color="000000"/>
-              <w:insideH w:val="single" w:sz="2" w:space="0" w:color="000000"/>
-            </w:tcBorders>
-            <w:shd w:fill="auto" w:val="clear"/>
-            <w:tcMar>
-              <w:left w:w="54" w:type="dxa"/>
+              <w:top w:val="single" w:sz="2" w:space="0" w:color="000001"/>
+              <w:left w:val="single" w:sz="2" w:space="0" w:color="000001"/>
+              <w:bottom w:val="single" w:sz="2" w:space="0" w:color="000001"/>
+              <w:insideH w:val="single" w:sz="2" w:space="0" w:color="000001"/>
+            </w:tcBorders>
+            <w:shd w:fill="auto" w:val="clear"/>
+            <w:tcMar>
+              <w:left w:w="51" w:type="dxa"/>
             </w:tcMar>
           </w:tcPr>
           <w:p>
@@ -1737,13 +1651,14 @@
           <w:tcPr>
             <w:tcW w:w="1170" w:type="dxa"/>
             <w:tcBorders>
-              <w:left w:val="single" w:sz="2" w:space="0" w:color="000000"/>
-              <w:bottom w:val="single" w:sz="2" w:space="0" w:color="000000"/>
-              <w:insideH w:val="single" w:sz="2" w:space="0" w:color="000000"/>
-            </w:tcBorders>
-            <w:shd w:fill="auto" w:val="clear"/>
-            <w:tcMar>
-              <w:left w:w="54" w:type="dxa"/>
+              <w:top w:val="single" w:sz="2" w:space="0" w:color="000001"/>
+              <w:left w:val="single" w:sz="2" w:space="0" w:color="000001"/>
+              <w:bottom w:val="single" w:sz="2" w:space="0" w:color="000001"/>
+              <w:insideH w:val="single" w:sz="2" w:space="0" w:color="000001"/>
+            </w:tcBorders>
+            <w:shd w:fill="auto" w:val="clear"/>
+            <w:tcMar>
+              <w:left w:w="51" w:type="dxa"/>
             </w:tcMar>
           </w:tcPr>
           <w:p>
@@ -1761,13 +1676,14 @@
           <w:tcPr>
             <w:tcW w:w="1170" w:type="dxa"/>
             <w:tcBorders>
-              <w:left w:val="single" w:sz="2" w:space="0" w:color="000000"/>
-              <w:bottom w:val="single" w:sz="2" w:space="0" w:color="000000"/>
-              <w:insideH w:val="single" w:sz="2" w:space="0" w:color="000000"/>
-            </w:tcBorders>
-            <w:shd w:fill="auto" w:val="clear"/>
-            <w:tcMar>
-              <w:left w:w="54" w:type="dxa"/>
+              <w:top w:val="single" w:sz="2" w:space="0" w:color="000001"/>
+              <w:left w:val="single" w:sz="2" w:space="0" w:color="000001"/>
+              <w:bottom w:val="single" w:sz="2" w:space="0" w:color="000001"/>
+              <w:insideH w:val="single" w:sz="2" w:space="0" w:color="000001"/>
+            </w:tcBorders>
+            <w:shd w:fill="auto" w:val="clear"/>
+            <w:tcMar>
+              <w:left w:w="51" w:type="dxa"/>
             </w:tcMar>
           </w:tcPr>
           <w:p>
@@ -1785,13 +1701,14 @@
           <w:tcPr>
             <w:tcW w:w="1170" w:type="dxa"/>
             <w:tcBorders>
-              <w:left w:val="single" w:sz="2" w:space="0" w:color="000000"/>
-              <w:bottom w:val="single" w:sz="2" w:space="0" w:color="000000"/>
-              <w:insideH w:val="single" w:sz="2" w:space="0" w:color="000000"/>
-            </w:tcBorders>
-            <w:shd w:fill="auto" w:val="clear"/>
-            <w:tcMar>
-              <w:left w:w="54" w:type="dxa"/>
+              <w:top w:val="single" w:sz="2" w:space="0" w:color="000001"/>
+              <w:left w:val="single" w:sz="2" w:space="0" w:color="000001"/>
+              <w:bottom w:val="single" w:sz="2" w:space="0" w:color="000001"/>
+              <w:insideH w:val="single" w:sz="2" w:space="0" w:color="000001"/>
+            </w:tcBorders>
+            <w:shd w:fill="auto" w:val="clear"/>
+            <w:tcMar>
+              <w:left w:w="51" w:type="dxa"/>
             </w:tcMar>
           </w:tcPr>
           <w:p>
@@ -1809,84 +1726,88 @@
           <w:tcPr>
             <w:tcW w:w="1170" w:type="dxa"/>
             <w:tcBorders>
-              <w:left w:val="single" w:sz="2" w:space="0" w:color="000000"/>
-              <w:bottom w:val="single" w:sz="2" w:space="0" w:color="000000"/>
-              <w:insideH w:val="single" w:sz="2" w:space="0" w:color="000000"/>
-            </w:tcBorders>
-            <w:shd w:fill="auto" w:val="clear"/>
-            <w:tcMar>
-              <w:left w:w="54" w:type="dxa"/>
-            </w:tcMar>
-          </w:tcPr>
-          <w:p>
-            <w:pPr>
-              <w:pStyle w:val="TableContents"/>
-              <w:rPr/>
-            </w:pPr>
-            <w:r>
-              <w:rPr/>
-            </w:r>
-          </w:p>
-        </w:tc>
-        <w:tc>
-          <w:tcPr>
-            <w:tcW w:w="1170" w:type="dxa"/>
-            <w:tcBorders>
-              <w:left w:val="single" w:sz="2" w:space="0" w:color="000000"/>
-              <w:bottom w:val="single" w:sz="2" w:space="0" w:color="000000"/>
-              <w:insideH w:val="single" w:sz="2" w:space="0" w:color="000000"/>
-            </w:tcBorders>
-            <w:shd w:fill="auto" w:val="clear"/>
-            <w:tcMar>
-              <w:left w:w="54" w:type="dxa"/>
-            </w:tcMar>
-          </w:tcPr>
-          <w:p>
-            <w:pPr>
-              <w:pStyle w:val="TableContents"/>
-              <w:rPr/>
-            </w:pPr>
-            <w:r>
-              <w:rPr/>
-            </w:r>
-          </w:p>
-        </w:tc>
-        <w:tc>
-          <w:tcPr>
-            <w:tcW w:w="1170" w:type="dxa"/>
-            <w:tcBorders>
-              <w:left w:val="single" w:sz="2" w:space="0" w:color="000000"/>
-              <w:bottom w:val="single" w:sz="2" w:space="0" w:color="000000"/>
-              <w:insideH w:val="single" w:sz="2" w:space="0" w:color="000000"/>
-            </w:tcBorders>
-            <w:shd w:fill="auto" w:val="clear"/>
-            <w:tcMar>
-              <w:left w:w="54" w:type="dxa"/>
-            </w:tcMar>
-          </w:tcPr>
-          <w:p>
-            <w:pPr>
-              <w:pStyle w:val="TableContents"/>
-              <w:rPr/>
-            </w:pPr>
-            <w:r>
-              <w:rPr/>
-            </w:r>
-          </w:p>
-        </w:tc>
-        <w:tc>
-          <w:tcPr>
-            <w:tcW w:w="1170" w:type="dxa"/>
-            <w:tcBorders>
-              <w:left w:val="single" w:sz="2" w:space="0" w:color="000000"/>
-              <w:bottom w:val="single" w:sz="2" w:space="0" w:color="000000"/>
-              <w:right w:val="single" w:sz="2" w:space="0" w:color="000000"/>
-              <w:insideH w:val="single" w:sz="2" w:space="0" w:color="000000"/>
-              <w:insideV w:val="single" w:sz="2" w:space="0" w:color="000000"/>
-            </w:tcBorders>
-            <w:shd w:fill="auto" w:val="clear"/>
-            <w:tcMar>
-              <w:left w:w="54" w:type="dxa"/>
+              <w:top w:val="single" w:sz="2" w:space="0" w:color="000001"/>
+              <w:left w:val="single" w:sz="2" w:space="0" w:color="000001"/>
+              <w:bottom w:val="single" w:sz="2" w:space="0" w:color="000001"/>
+              <w:insideH w:val="single" w:sz="2" w:space="0" w:color="000001"/>
+            </w:tcBorders>
+            <w:shd w:fill="auto" w:val="clear"/>
+            <w:tcMar>
+              <w:left w:w="51" w:type="dxa"/>
+            </w:tcMar>
+          </w:tcPr>
+          <w:p>
+            <w:pPr>
+              <w:pStyle w:val="TableContents"/>
+              <w:rPr/>
+            </w:pPr>
+            <w:r>
+              <w:rPr/>
+            </w:r>
+          </w:p>
+        </w:tc>
+        <w:tc>
+          <w:tcPr>
+            <w:tcW w:w="1170" w:type="dxa"/>
+            <w:tcBorders>
+              <w:top w:val="single" w:sz="2" w:space="0" w:color="000001"/>
+              <w:left w:val="single" w:sz="2" w:space="0" w:color="000001"/>
+              <w:bottom w:val="single" w:sz="2" w:space="0" w:color="000001"/>
+              <w:insideH w:val="single" w:sz="2" w:space="0" w:color="000001"/>
+            </w:tcBorders>
+            <w:shd w:fill="auto" w:val="clear"/>
+            <w:tcMar>
+              <w:left w:w="51" w:type="dxa"/>
+            </w:tcMar>
+          </w:tcPr>
+          <w:p>
+            <w:pPr>
+              <w:pStyle w:val="TableContents"/>
+              <w:rPr/>
+            </w:pPr>
+            <w:r>
+              <w:rPr/>
+            </w:r>
+          </w:p>
+        </w:tc>
+        <w:tc>
+          <w:tcPr>
+            <w:tcW w:w="1170" w:type="dxa"/>
+            <w:tcBorders>
+              <w:top w:val="single" w:sz="2" w:space="0" w:color="000001"/>
+              <w:left w:val="single" w:sz="2" w:space="0" w:color="000001"/>
+              <w:bottom w:val="single" w:sz="2" w:space="0" w:color="000001"/>
+              <w:insideH w:val="single" w:sz="2" w:space="0" w:color="000001"/>
+            </w:tcBorders>
+            <w:shd w:fill="auto" w:val="clear"/>
+            <w:tcMar>
+              <w:left w:w="51" w:type="dxa"/>
+            </w:tcMar>
+          </w:tcPr>
+          <w:p>
+            <w:pPr>
+              <w:pStyle w:val="TableContents"/>
+              <w:rPr/>
+            </w:pPr>
+            <w:r>
+              <w:rPr/>
+            </w:r>
+          </w:p>
+        </w:tc>
+        <w:tc>
+          <w:tcPr>
+            <w:tcW w:w="1169" w:type="dxa"/>
+            <w:tcBorders>
+              <w:top w:val="single" w:sz="2" w:space="0" w:color="000001"/>
+              <w:left w:val="single" w:sz="2" w:space="0" w:color="000001"/>
+              <w:bottom w:val="single" w:sz="2" w:space="0" w:color="000001"/>
+              <w:right w:val="single" w:sz="2" w:space="0" w:color="000001"/>
+              <w:insideH w:val="single" w:sz="2" w:space="0" w:color="000001"/>
+              <w:insideV w:val="single" w:sz="2" w:space="0" w:color="000001"/>
+            </w:tcBorders>
+            <w:shd w:fill="auto" w:val="clear"/>
+            <w:tcMar>
+              <w:left w:w="51" w:type="dxa"/>
             </w:tcMar>
           </w:tcPr>
           <w:p>
@@ -1906,13 +1827,14 @@
           <w:tcPr>
             <w:tcW w:w="1170" w:type="dxa"/>
             <w:tcBorders>
-              <w:left w:val="single" w:sz="2" w:space="0" w:color="000000"/>
-              <w:bottom w:val="single" w:sz="2" w:space="0" w:color="000000"/>
-              <w:insideH w:val="single" w:sz="2" w:space="0" w:color="000000"/>
-            </w:tcBorders>
-            <w:shd w:fill="auto" w:val="clear"/>
-            <w:tcMar>
-              <w:left w:w="54" w:type="dxa"/>
+              <w:top w:val="single" w:sz="2" w:space="0" w:color="000001"/>
+              <w:left w:val="single" w:sz="2" w:space="0" w:color="000001"/>
+              <w:bottom w:val="single" w:sz="2" w:space="0" w:color="000001"/>
+              <w:insideH w:val="single" w:sz="2" w:space="0" w:color="000001"/>
+            </w:tcBorders>
+            <w:shd w:fill="auto" w:val="clear"/>
+            <w:tcMar>
+              <w:left w:w="51" w:type="dxa"/>
             </w:tcMar>
           </w:tcPr>
           <w:p>
@@ -1930,13 +1852,14 @@
           <w:tcPr>
             <w:tcW w:w="1170" w:type="dxa"/>
             <w:tcBorders>
-              <w:left w:val="single" w:sz="2" w:space="0" w:color="000000"/>
-              <w:bottom w:val="single" w:sz="2" w:space="0" w:color="000000"/>
-              <w:insideH w:val="single" w:sz="2" w:space="0" w:color="000000"/>
-            </w:tcBorders>
-            <w:shd w:fill="auto" w:val="clear"/>
-            <w:tcMar>
-              <w:left w:w="54" w:type="dxa"/>
+              <w:top w:val="single" w:sz="2" w:space="0" w:color="000001"/>
+              <w:left w:val="single" w:sz="2" w:space="0" w:color="000001"/>
+              <w:bottom w:val="single" w:sz="2" w:space="0" w:color="000001"/>
+              <w:insideH w:val="single" w:sz="2" w:space="0" w:color="000001"/>
+            </w:tcBorders>
+            <w:shd w:fill="auto" w:val="clear"/>
+            <w:tcMar>
+              <w:left w:w="51" w:type="dxa"/>
             </w:tcMar>
           </w:tcPr>
           <w:p>
@@ -1954,13 +1877,14 @@
           <w:tcPr>
             <w:tcW w:w="1170" w:type="dxa"/>
             <w:tcBorders>
-              <w:left w:val="single" w:sz="2" w:space="0" w:color="000000"/>
-              <w:bottom w:val="single" w:sz="2" w:space="0" w:color="000000"/>
-              <w:insideH w:val="single" w:sz="2" w:space="0" w:color="000000"/>
-            </w:tcBorders>
-            <w:shd w:fill="auto" w:val="clear"/>
-            <w:tcMar>
-              <w:left w:w="54" w:type="dxa"/>
+              <w:top w:val="single" w:sz="2" w:space="0" w:color="000001"/>
+              <w:left w:val="single" w:sz="2" w:space="0" w:color="000001"/>
+              <w:bottom w:val="single" w:sz="2" w:space="0" w:color="000001"/>
+              <w:insideH w:val="single" w:sz="2" w:space="0" w:color="000001"/>
+            </w:tcBorders>
+            <w:shd w:fill="auto" w:val="clear"/>
+            <w:tcMar>
+              <w:left w:w="51" w:type="dxa"/>
             </w:tcMar>
           </w:tcPr>
           <w:p>
@@ -1978,13 +1902,14 @@
           <w:tcPr>
             <w:tcW w:w="1170" w:type="dxa"/>
             <w:tcBorders>
-              <w:left w:val="single" w:sz="2" w:space="0" w:color="000000"/>
-              <w:bottom w:val="single" w:sz="2" w:space="0" w:color="000000"/>
-              <w:insideH w:val="single" w:sz="2" w:space="0" w:color="000000"/>
-            </w:tcBorders>
-            <w:shd w:fill="auto" w:val="clear"/>
-            <w:tcMar>
-              <w:left w:w="54" w:type="dxa"/>
+              <w:top w:val="single" w:sz="2" w:space="0" w:color="000001"/>
+              <w:left w:val="single" w:sz="2" w:space="0" w:color="000001"/>
+              <w:bottom w:val="single" w:sz="2" w:space="0" w:color="000001"/>
+              <w:insideH w:val="single" w:sz="2" w:space="0" w:color="000001"/>
+            </w:tcBorders>
+            <w:shd w:fill="auto" w:val="clear"/>
+            <w:tcMar>
+              <w:left w:w="51" w:type="dxa"/>
             </w:tcMar>
           </w:tcPr>
           <w:p>
@@ -2002,84 +1927,88 @@
           <w:tcPr>
             <w:tcW w:w="1170" w:type="dxa"/>
             <w:tcBorders>
-              <w:left w:val="single" w:sz="2" w:space="0" w:color="000000"/>
-              <w:bottom w:val="single" w:sz="2" w:space="0" w:color="000000"/>
-              <w:insideH w:val="single" w:sz="2" w:space="0" w:color="000000"/>
-            </w:tcBorders>
-            <w:shd w:fill="auto" w:val="clear"/>
-            <w:tcMar>
-              <w:left w:w="54" w:type="dxa"/>
-            </w:tcMar>
-          </w:tcPr>
-          <w:p>
-            <w:pPr>
-              <w:pStyle w:val="TableContents"/>
-              <w:rPr/>
-            </w:pPr>
-            <w:r>
-              <w:rPr/>
-            </w:r>
-          </w:p>
-        </w:tc>
-        <w:tc>
-          <w:tcPr>
-            <w:tcW w:w="1170" w:type="dxa"/>
-            <w:tcBorders>
-              <w:left w:val="single" w:sz="2" w:space="0" w:color="000000"/>
-              <w:bottom w:val="single" w:sz="2" w:space="0" w:color="000000"/>
-              <w:insideH w:val="single" w:sz="2" w:space="0" w:color="000000"/>
-            </w:tcBorders>
-            <w:shd w:fill="auto" w:val="clear"/>
-            <w:tcMar>
-              <w:left w:w="54" w:type="dxa"/>
-            </w:tcMar>
-          </w:tcPr>
-          <w:p>
-            <w:pPr>
-              <w:pStyle w:val="TableContents"/>
-              <w:rPr/>
-            </w:pPr>
-            <w:r>
-              <w:rPr/>
-            </w:r>
-          </w:p>
-        </w:tc>
-        <w:tc>
-          <w:tcPr>
-            <w:tcW w:w="1170" w:type="dxa"/>
-            <w:tcBorders>
-              <w:left w:val="single" w:sz="2" w:space="0" w:color="000000"/>
-              <w:bottom w:val="single" w:sz="2" w:space="0" w:color="000000"/>
-              <w:insideH w:val="single" w:sz="2" w:space="0" w:color="000000"/>
-            </w:tcBorders>
-            <w:shd w:fill="auto" w:val="clear"/>
-            <w:tcMar>
-              <w:left w:w="54" w:type="dxa"/>
-            </w:tcMar>
-          </w:tcPr>
-          <w:p>
-            <w:pPr>
-              <w:pStyle w:val="TableContents"/>
-              <w:rPr/>
-            </w:pPr>
-            <w:r>
-              <w:rPr/>
-            </w:r>
-          </w:p>
-        </w:tc>
-        <w:tc>
-          <w:tcPr>
-            <w:tcW w:w="1170" w:type="dxa"/>
-            <w:tcBorders>
-              <w:left w:val="single" w:sz="2" w:space="0" w:color="000000"/>
-              <w:bottom w:val="single" w:sz="2" w:space="0" w:color="000000"/>
-              <w:right w:val="single" w:sz="2" w:space="0" w:color="000000"/>
-              <w:insideH w:val="single" w:sz="2" w:space="0" w:color="000000"/>
-              <w:insideV w:val="single" w:sz="2" w:space="0" w:color="000000"/>
-            </w:tcBorders>
-            <w:shd w:fill="auto" w:val="clear"/>
-            <w:tcMar>
-              <w:left w:w="54" w:type="dxa"/>
+              <w:top w:val="single" w:sz="2" w:space="0" w:color="000001"/>
+              <w:left w:val="single" w:sz="2" w:space="0" w:color="000001"/>
+              <w:bottom w:val="single" w:sz="2" w:space="0" w:color="000001"/>
+              <w:insideH w:val="single" w:sz="2" w:space="0" w:color="000001"/>
+            </w:tcBorders>
+            <w:shd w:fill="auto" w:val="clear"/>
+            <w:tcMar>
+              <w:left w:w="51" w:type="dxa"/>
+            </w:tcMar>
+          </w:tcPr>
+          <w:p>
+            <w:pPr>
+              <w:pStyle w:val="TableContents"/>
+              <w:rPr/>
+            </w:pPr>
+            <w:r>
+              <w:rPr/>
+            </w:r>
+          </w:p>
+        </w:tc>
+        <w:tc>
+          <w:tcPr>
+            <w:tcW w:w="1170" w:type="dxa"/>
+            <w:tcBorders>
+              <w:top w:val="single" w:sz="2" w:space="0" w:color="000001"/>
+              <w:left w:val="single" w:sz="2" w:space="0" w:color="000001"/>
+              <w:bottom w:val="single" w:sz="2" w:space="0" w:color="000001"/>
+              <w:insideH w:val="single" w:sz="2" w:space="0" w:color="000001"/>
+            </w:tcBorders>
+            <w:shd w:fill="auto" w:val="clear"/>
+            <w:tcMar>
+              <w:left w:w="51" w:type="dxa"/>
+            </w:tcMar>
+          </w:tcPr>
+          <w:p>
+            <w:pPr>
+              <w:pStyle w:val="TableContents"/>
+              <w:rPr/>
+            </w:pPr>
+            <w:r>
+              <w:rPr/>
+            </w:r>
+          </w:p>
+        </w:tc>
+        <w:tc>
+          <w:tcPr>
+            <w:tcW w:w="1170" w:type="dxa"/>
+            <w:tcBorders>
+              <w:top w:val="single" w:sz="2" w:space="0" w:color="000001"/>
+              <w:left w:val="single" w:sz="2" w:space="0" w:color="000001"/>
+              <w:bottom w:val="single" w:sz="2" w:space="0" w:color="000001"/>
+              <w:insideH w:val="single" w:sz="2" w:space="0" w:color="000001"/>
+            </w:tcBorders>
+            <w:shd w:fill="auto" w:val="clear"/>
+            <w:tcMar>
+              <w:left w:w="51" w:type="dxa"/>
+            </w:tcMar>
+          </w:tcPr>
+          <w:p>
+            <w:pPr>
+              <w:pStyle w:val="TableContents"/>
+              <w:rPr/>
+            </w:pPr>
+            <w:r>
+              <w:rPr/>
+            </w:r>
+          </w:p>
+        </w:tc>
+        <w:tc>
+          <w:tcPr>
+            <w:tcW w:w="1169" w:type="dxa"/>
+            <w:tcBorders>
+              <w:top w:val="single" w:sz="2" w:space="0" w:color="000001"/>
+              <w:left w:val="single" w:sz="2" w:space="0" w:color="000001"/>
+              <w:bottom w:val="single" w:sz="2" w:space="0" w:color="000001"/>
+              <w:right w:val="single" w:sz="2" w:space="0" w:color="000001"/>
+              <w:insideH w:val="single" w:sz="2" w:space="0" w:color="000001"/>
+              <w:insideV w:val="single" w:sz="2" w:space="0" w:color="000001"/>
+            </w:tcBorders>
+            <w:shd w:fill="auto" w:val="clear"/>
+            <w:tcMar>
+              <w:left w:w="51" w:type="dxa"/>
             </w:tcMar>
           </w:tcPr>
           <w:p>
@@ -2099,13 +2028,14 @@
           <w:tcPr>
             <w:tcW w:w="1170" w:type="dxa"/>
             <w:tcBorders>
-              <w:left w:val="single" w:sz="2" w:space="0" w:color="000000"/>
-              <w:bottom w:val="single" w:sz="2" w:space="0" w:color="000000"/>
-              <w:insideH w:val="single" w:sz="2" w:space="0" w:color="000000"/>
-            </w:tcBorders>
-            <w:shd w:fill="auto" w:val="clear"/>
-            <w:tcMar>
-              <w:left w:w="54" w:type="dxa"/>
+              <w:top w:val="single" w:sz="2" w:space="0" w:color="000001"/>
+              <w:left w:val="single" w:sz="2" w:space="0" w:color="000001"/>
+              <w:bottom w:val="single" w:sz="2" w:space="0" w:color="000001"/>
+              <w:insideH w:val="single" w:sz="2" w:space="0" w:color="000001"/>
+            </w:tcBorders>
+            <w:shd w:fill="auto" w:val="clear"/>
+            <w:tcMar>
+              <w:left w:w="51" w:type="dxa"/>
             </w:tcMar>
           </w:tcPr>
           <w:p>
@@ -2123,13 +2053,14 @@
           <w:tcPr>
             <w:tcW w:w="1170" w:type="dxa"/>
             <w:tcBorders>
-              <w:left w:val="single" w:sz="2" w:space="0" w:color="000000"/>
-              <w:bottom w:val="single" w:sz="2" w:space="0" w:color="000000"/>
-              <w:insideH w:val="single" w:sz="2" w:space="0" w:color="000000"/>
-            </w:tcBorders>
-            <w:shd w:fill="auto" w:val="clear"/>
-            <w:tcMar>
-              <w:left w:w="54" w:type="dxa"/>
+              <w:top w:val="single" w:sz="2" w:space="0" w:color="000001"/>
+              <w:left w:val="single" w:sz="2" w:space="0" w:color="000001"/>
+              <w:bottom w:val="single" w:sz="2" w:space="0" w:color="000001"/>
+              <w:insideH w:val="single" w:sz="2" w:space="0" w:color="000001"/>
+            </w:tcBorders>
+            <w:shd w:fill="auto" w:val="clear"/>
+            <w:tcMar>
+              <w:left w:w="51" w:type="dxa"/>
             </w:tcMar>
           </w:tcPr>
           <w:p>
@@ -2147,13 +2078,14 @@
           <w:tcPr>
             <w:tcW w:w="1170" w:type="dxa"/>
             <w:tcBorders>
-              <w:left w:val="single" w:sz="2" w:space="0" w:color="000000"/>
-              <w:bottom w:val="single" w:sz="2" w:space="0" w:color="000000"/>
-              <w:insideH w:val="single" w:sz="2" w:space="0" w:color="000000"/>
-            </w:tcBorders>
-            <w:shd w:fill="auto" w:val="clear"/>
-            <w:tcMar>
-              <w:left w:w="54" w:type="dxa"/>
+              <w:top w:val="single" w:sz="2" w:space="0" w:color="000001"/>
+              <w:left w:val="single" w:sz="2" w:space="0" w:color="000001"/>
+              <w:bottom w:val="single" w:sz="2" w:space="0" w:color="000001"/>
+              <w:insideH w:val="single" w:sz="2" w:space="0" w:color="000001"/>
+            </w:tcBorders>
+            <w:shd w:fill="auto" w:val="clear"/>
+            <w:tcMar>
+              <w:left w:w="51" w:type="dxa"/>
             </w:tcMar>
           </w:tcPr>
           <w:p>
@@ -2171,13 +2103,14 @@
           <w:tcPr>
             <w:tcW w:w="1170" w:type="dxa"/>
             <w:tcBorders>
-              <w:left w:val="single" w:sz="2" w:space="0" w:color="000000"/>
-              <w:bottom w:val="single" w:sz="2" w:space="0" w:color="000000"/>
-              <w:insideH w:val="single" w:sz="2" w:space="0" w:color="000000"/>
-            </w:tcBorders>
-            <w:shd w:fill="auto" w:val="clear"/>
-            <w:tcMar>
-              <w:left w:w="54" w:type="dxa"/>
+              <w:top w:val="single" w:sz="2" w:space="0" w:color="000001"/>
+              <w:left w:val="single" w:sz="2" w:space="0" w:color="000001"/>
+              <w:bottom w:val="single" w:sz="2" w:space="0" w:color="000001"/>
+              <w:insideH w:val="single" w:sz="2" w:space="0" w:color="000001"/>
+            </w:tcBorders>
+            <w:shd w:fill="auto" w:val="clear"/>
+            <w:tcMar>
+              <w:left w:w="51" w:type="dxa"/>
             </w:tcMar>
           </w:tcPr>
           <w:p>
@@ -2195,84 +2128,88 @@
           <w:tcPr>
             <w:tcW w:w="1170" w:type="dxa"/>
             <w:tcBorders>
-              <w:left w:val="single" w:sz="2" w:space="0" w:color="000000"/>
-              <w:bottom w:val="single" w:sz="2" w:space="0" w:color="000000"/>
-              <w:insideH w:val="single" w:sz="2" w:space="0" w:color="000000"/>
-            </w:tcBorders>
-            <w:shd w:fill="auto" w:val="clear"/>
-            <w:tcMar>
-              <w:left w:w="54" w:type="dxa"/>
-            </w:tcMar>
-          </w:tcPr>
-          <w:p>
-            <w:pPr>
-              <w:pStyle w:val="TableContents"/>
-              <w:rPr/>
-            </w:pPr>
-            <w:r>
-              <w:rPr/>
-            </w:r>
-          </w:p>
-        </w:tc>
-        <w:tc>
-          <w:tcPr>
-            <w:tcW w:w="1170" w:type="dxa"/>
-            <w:tcBorders>
-              <w:left w:val="single" w:sz="2" w:space="0" w:color="000000"/>
-              <w:bottom w:val="single" w:sz="2" w:space="0" w:color="000000"/>
-              <w:insideH w:val="single" w:sz="2" w:space="0" w:color="000000"/>
-            </w:tcBorders>
-            <w:shd w:fill="auto" w:val="clear"/>
-            <w:tcMar>
-              <w:left w:w="54" w:type="dxa"/>
-            </w:tcMar>
-          </w:tcPr>
-          <w:p>
-            <w:pPr>
-              <w:pStyle w:val="TableContents"/>
-              <w:rPr/>
-            </w:pPr>
-            <w:r>
-              <w:rPr/>
-            </w:r>
-          </w:p>
-        </w:tc>
-        <w:tc>
-          <w:tcPr>
-            <w:tcW w:w="1170" w:type="dxa"/>
-            <w:tcBorders>
-              <w:left w:val="single" w:sz="2" w:space="0" w:color="000000"/>
-              <w:bottom w:val="single" w:sz="2" w:space="0" w:color="000000"/>
-              <w:insideH w:val="single" w:sz="2" w:space="0" w:color="000000"/>
-            </w:tcBorders>
-            <w:shd w:fill="auto" w:val="clear"/>
-            <w:tcMar>
-              <w:left w:w="54" w:type="dxa"/>
-            </w:tcMar>
-          </w:tcPr>
-          <w:p>
-            <w:pPr>
-              <w:pStyle w:val="TableContents"/>
-              <w:rPr/>
-            </w:pPr>
-            <w:r>
-              <w:rPr/>
-            </w:r>
-          </w:p>
-        </w:tc>
-        <w:tc>
-          <w:tcPr>
-            <w:tcW w:w="1170" w:type="dxa"/>
-            <w:tcBorders>
-              <w:left w:val="single" w:sz="2" w:space="0" w:color="000000"/>
-              <w:bottom w:val="single" w:sz="2" w:space="0" w:color="000000"/>
-              <w:right w:val="single" w:sz="2" w:space="0" w:color="000000"/>
-              <w:insideH w:val="single" w:sz="2" w:space="0" w:color="000000"/>
-              <w:insideV w:val="single" w:sz="2" w:space="0" w:color="000000"/>
-            </w:tcBorders>
-            <w:shd w:fill="auto" w:val="clear"/>
-            <w:tcMar>
-              <w:left w:w="54" w:type="dxa"/>
+              <w:top w:val="single" w:sz="2" w:space="0" w:color="000001"/>
+              <w:left w:val="single" w:sz="2" w:space="0" w:color="000001"/>
+              <w:bottom w:val="single" w:sz="2" w:space="0" w:color="000001"/>
+              <w:insideH w:val="single" w:sz="2" w:space="0" w:color="000001"/>
+            </w:tcBorders>
+            <w:shd w:fill="auto" w:val="clear"/>
+            <w:tcMar>
+              <w:left w:w="51" w:type="dxa"/>
+            </w:tcMar>
+          </w:tcPr>
+          <w:p>
+            <w:pPr>
+              <w:pStyle w:val="TableContents"/>
+              <w:rPr/>
+            </w:pPr>
+            <w:r>
+              <w:rPr/>
+            </w:r>
+          </w:p>
+        </w:tc>
+        <w:tc>
+          <w:tcPr>
+            <w:tcW w:w="1170" w:type="dxa"/>
+            <w:tcBorders>
+              <w:top w:val="single" w:sz="2" w:space="0" w:color="000001"/>
+              <w:left w:val="single" w:sz="2" w:space="0" w:color="000001"/>
+              <w:bottom w:val="single" w:sz="2" w:space="0" w:color="000001"/>
+              <w:insideH w:val="single" w:sz="2" w:space="0" w:color="000001"/>
+            </w:tcBorders>
+            <w:shd w:fill="auto" w:val="clear"/>
+            <w:tcMar>
+              <w:left w:w="51" w:type="dxa"/>
+            </w:tcMar>
+          </w:tcPr>
+          <w:p>
+            <w:pPr>
+              <w:pStyle w:val="TableContents"/>
+              <w:rPr/>
+            </w:pPr>
+            <w:r>
+              <w:rPr/>
+            </w:r>
+          </w:p>
+        </w:tc>
+        <w:tc>
+          <w:tcPr>
+            <w:tcW w:w="1170" w:type="dxa"/>
+            <w:tcBorders>
+              <w:top w:val="single" w:sz="2" w:space="0" w:color="000001"/>
+              <w:left w:val="single" w:sz="2" w:space="0" w:color="000001"/>
+              <w:bottom w:val="single" w:sz="2" w:space="0" w:color="000001"/>
+              <w:insideH w:val="single" w:sz="2" w:space="0" w:color="000001"/>
+            </w:tcBorders>
+            <w:shd w:fill="auto" w:val="clear"/>
+            <w:tcMar>
+              <w:left w:w="51" w:type="dxa"/>
+            </w:tcMar>
+          </w:tcPr>
+          <w:p>
+            <w:pPr>
+              <w:pStyle w:val="TableContents"/>
+              <w:rPr/>
+            </w:pPr>
+            <w:r>
+              <w:rPr/>
+            </w:r>
+          </w:p>
+        </w:tc>
+        <w:tc>
+          <w:tcPr>
+            <w:tcW w:w="1169" w:type="dxa"/>
+            <w:tcBorders>
+              <w:top w:val="single" w:sz="2" w:space="0" w:color="000001"/>
+              <w:left w:val="single" w:sz="2" w:space="0" w:color="000001"/>
+              <w:bottom w:val="single" w:sz="2" w:space="0" w:color="000001"/>
+              <w:right w:val="single" w:sz="2" w:space="0" w:color="000001"/>
+              <w:insideH w:val="single" w:sz="2" w:space="0" w:color="000001"/>
+              <w:insideV w:val="single" w:sz="2" w:space="0" w:color="000001"/>
+            </w:tcBorders>
+            <w:shd w:fill="auto" w:val="clear"/>
+            <w:tcMar>
+              <w:left w:w="51" w:type="dxa"/>
             </w:tcMar>
           </w:tcPr>
           <w:p>
@@ -2292,13 +2229,14 @@
           <w:tcPr>
             <w:tcW w:w="1170" w:type="dxa"/>
             <w:tcBorders>
-              <w:left w:val="single" w:sz="2" w:space="0" w:color="000000"/>
-              <w:bottom w:val="single" w:sz="2" w:space="0" w:color="000000"/>
-              <w:insideH w:val="single" w:sz="2" w:space="0" w:color="000000"/>
-            </w:tcBorders>
-            <w:shd w:fill="auto" w:val="clear"/>
-            <w:tcMar>
-              <w:left w:w="54" w:type="dxa"/>
+              <w:top w:val="single" w:sz="2" w:space="0" w:color="000001"/>
+              <w:left w:val="single" w:sz="2" w:space="0" w:color="000001"/>
+              <w:bottom w:val="single" w:sz="2" w:space="0" w:color="000001"/>
+              <w:insideH w:val="single" w:sz="2" w:space="0" w:color="000001"/>
+            </w:tcBorders>
+            <w:shd w:fill="auto" w:val="clear"/>
+            <w:tcMar>
+              <w:left w:w="51" w:type="dxa"/>
             </w:tcMar>
           </w:tcPr>
           <w:p>
@@ -2316,13 +2254,14 @@
           <w:tcPr>
             <w:tcW w:w="1170" w:type="dxa"/>
             <w:tcBorders>
-              <w:left w:val="single" w:sz="2" w:space="0" w:color="000000"/>
-              <w:bottom w:val="single" w:sz="2" w:space="0" w:color="000000"/>
-              <w:insideH w:val="single" w:sz="2" w:space="0" w:color="000000"/>
-            </w:tcBorders>
-            <w:shd w:fill="auto" w:val="clear"/>
-            <w:tcMar>
-              <w:left w:w="54" w:type="dxa"/>
+              <w:top w:val="single" w:sz="2" w:space="0" w:color="000001"/>
+              <w:left w:val="single" w:sz="2" w:space="0" w:color="000001"/>
+              <w:bottom w:val="single" w:sz="2" w:space="0" w:color="000001"/>
+              <w:insideH w:val="single" w:sz="2" w:space="0" w:color="000001"/>
+            </w:tcBorders>
+            <w:shd w:fill="auto" w:val="clear"/>
+            <w:tcMar>
+              <w:left w:w="51" w:type="dxa"/>
             </w:tcMar>
           </w:tcPr>
           <w:p>
@@ -2340,13 +2279,14 @@
           <w:tcPr>
             <w:tcW w:w="1170" w:type="dxa"/>
             <w:tcBorders>
-              <w:left w:val="single" w:sz="2" w:space="0" w:color="000000"/>
-              <w:bottom w:val="single" w:sz="2" w:space="0" w:color="000000"/>
-              <w:insideH w:val="single" w:sz="2" w:space="0" w:color="000000"/>
-            </w:tcBorders>
-            <w:shd w:fill="auto" w:val="clear"/>
-            <w:tcMar>
-              <w:left w:w="54" w:type="dxa"/>
+              <w:top w:val="single" w:sz="2" w:space="0" w:color="000001"/>
+              <w:left w:val="single" w:sz="2" w:space="0" w:color="000001"/>
+              <w:bottom w:val="single" w:sz="2" w:space="0" w:color="000001"/>
+              <w:insideH w:val="single" w:sz="2" w:space="0" w:color="000001"/>
+            </w:tcBorders>
+            <w:shd w:fill="auto" w:val="clear"/>
+            <w:tcMar>
+              <w:left w:w="51" w:type="dxa"/>
             </w:tcMar>
           </w:tcPr>
           <w:p>
@@ -2364,13 +2304,14 @@
           <w:tcPr>
             <w:tcW w:w="1170" w:type="dxa"/>
             <w:tcBorders>
-              <w:left w:val="single" w:sz="2" w:space="0" w:color="000000"/>
-              <w:bottom w:val="single" w:sz="2" w:space="0" w:color="000000"/>
-              <w:insideH w:val="single" w:sz="2" w:space="0" w:color="000000"/>
-            </w:tcBorders>
-            <w:shd w:fill="auto" w:val="clear"/>
-            <w:tcMar>
-              <w:left w:w="54" w:type="dxa"/>
+              <w:top w:val="single" w:sz="2" w:space="0" w:color="000001"/>
+              <w:left w:val="single" w:sz="2" w:space="0" w:color="000001"/>
+              <w:bottom w:val="single" w:sz="2" w:space="0" w:color="000001"/>
+              <w:insideH w:val="single" w:sz="2" w:space="0" w:color="000001"/>
+            </w:tcBorders>
+            <w:shd w:fill="auto" w:val="clear"/>
+            <w:tcMar>
+              <w:left w:w="51" w:type="dxa"/>
             </w:tcMar>
           </w:tcPr>
           <w:p>
@@ -2388,84 +2329,88 @@
           <w:tcPr>
             <w:tcW w:w="1170" w:type="dxa"/>
             <w:tcBorders>
-              <w:left w:val="single" w:sz="2" w:space="0" w:color="000000"/>
-              <w:bottom w:val="single" w:sz="2" w:space="0" w:color="000000"/>
-              <w:insideH w:val="single" w:sz="2" w:space="0" w:color="000000"/>
-            </w:tcBorders>
-            <w:shd w:fill="auto" w:val="clear"/>
-            <w:tcMar>
-              <w:left w:w="54" w:type="dxa"/>
-            </w:tcMar>
-          </w:tcPr>
-          <w:p>
-            <w:pPr>
-              <w:pStyle w:val="TableContents"/>
-              <w:rPr/>
-            </w:pPr>
-            <w:r>
-              <w:rPr/>
-            </w:r>
-          </w:p>
-        </w:tc>
-        <w:tc>
-          <w:tcPr>
-            <w:tcW w:w="1170" w:type="dxa"/>
-            <w:tcBorders>
-              <w:left w:val="single" w:sz="2" w:space="0" w:color="000000"/>
-              <w:bottom w:val="single" w:sz="2" w:space="0" w:color="000000"/>
-              <w:insideH w:val="single" w:sz="2" w:space="0" w:color="000000"/>
-            </w:tcBorders>
-            <w:shd w:fill="auto" w:val="clear"/>
-            <w:tcMar>
-              <w:left w:w="54" w:type="dxa"/>
-            </w:tcMar>
-          </w:tcPr>
-          <w:p>
-            <w:pPr>
-              <w:pStyle w:val="TableContents"/>
-              <w:rPr/>
-            </w:pPr>
-            <w:r>
-              <w:rPr/>
-            </w:r>
-          </w:p>
-        </w:tc>
-        <w:tc>
-          <w:tcPr>
-            <w:tcW w:w="1170" w:type="dxa"/>
-            <w:tcBorders>
-              <w:left w:val="single" w:sz="2" w:space="0" w:color="000000"/>
-              <w:bottom w:val="single" w:sz="2" w:space="0" w:color="000000"/>
-              <w:insideH w:val="single" w:sz="2" w:space="0" w:color="000000"/>
-            </w:tcBorders>
-            <w:shd w:fill="auto" w:val="clear"/>
-            <w:tcMar>
-              <w:left w:w="54" w:type="dxa"/>
-            </w:tcMar>
-          </w:tcPr>
-          <w:p>
-            <w:pPr>
-              <w:pStyle w:val="TableContents"/>
-              <w:rPr/>
-            </w:pPr>
-            <w:r>
-              <w:rPr/>
-            </w:r>
-          </w:p>
-        </w:tc>
-        <w:tc>
-          <w:tcPr>
-            <w:tcW w:w="1170" w:type="dxa"/>
-            <w:tcBorders>
-              <w:left w:val="single" w:sz="2" w:space="0" w:color="000000"/>
-              <w:bottom w:val="single" w:sz="2" w:space="0" w:color="000000"/>
-              <w:right w:val="single" w:sz="2" w:space="0" w:color="000000"/>
-              <w:insideH w:val="single" w:sz="2" w:space="0" w:color="000000"/>
-              <w:insideV w:val="single" w:sz="2" w:space="0" w:color="000000"/>
-            </w:tcBorders>
-            <w:shd w:fill="auto" w:val="clear"/>
-            <w:tcMar>
-              <w:left w:w="54" w:type="dxa"/>
+              <w:top w:val="single" w:sz="2" w:space="0" w:color="000001"/>
+              <w:left w:val="single" w:sz="2" w:space="0" w:color="000001"/>
+              <w:bottom w:val="single" w:sz="2" w:space="0" w:color="000001"/>
+              <w:insideH w:val="single" w:sz="2" w:space="0" w:color="000001"/>
+            </w:tcBorders>
+            <w:shd w:fill="auto" w:val="clear"/>
+            <w:tcMar>
+              <w:left w:w="51" w:type="dxa"/>
+            </w:tcMar>
+          </w:tcPr>
+          <w:p>
+            <w:pPr>
+              <w:pStyle w:val="TableContents"/>
+              <w:rPr/>
+            </w:pPr>
+            <w:r>
+              <w:rPr/>
+            </w:r>
+          </w:p>
+        </w:tc>
+        <w:tc>
+          <w:tcPr>
+            <w:tcW w:w="1170" w:type="dxa"/>
+            <w:tcBorders>
+              <w:top w:val="single" w:sz="2" w:space="0" w:color="000001"/>
+              <w:left w:val="single" w:sz="2" w:space="0" w:color="000001"/>
+              <w:bottom w:val="single" w:sz="2" w:space="0" w:color="000001"/>
+              <w:insideH w:val="single" w:sz="2" w:space="0" w:color="000001"/>
+            </w:tcBorders>
+            <w:shd w:fill="auto" w:val="clear"/>
+            <w:tcMar>
+              <w:left w:w="51" w:type="dxa"/>
+            </w:tcMar>
+          </w:tcPr>
+          <w:p>
+            <w:pPr>
+              <w:pStyle w:val="TableContents"/>
+              <w:rPr/>
+            </w:pPr>
+            <w:r>
+              <w:rPr/>
+            </w:r>
+          </w:p>
+        </w:tc>
+        <w:tc>
+          <w:tcPr>
+            <w:tcW w:w="1170" w:type="dxa"/>
+            <w:tcBorders>
+              <w:top w:val="single" w:sz="2" w:space="0" w:color="000001"/>
+              <w:left w:val="single" w:sz="2" w:space="0" w:color="000001"/>
+              <w:bottom w:val="single" w:sz="2" w:space="0" w:color="000001"/>
+              <w:insideH w:val="single" w:sz="2" w:space="0" w:color="000001"/>
+            </w:tcBorders>
+            <w:shd w:fill="auto" w:val="clear"/>
+            <w:tcMar>
+              <w:left w:w="51" w:type="dxa"/>
+            </w:tcMar>
+          </w:tcPr>
+          <w:p>
+            <w:pPr>
+              <w:pStyle w:val="TableContents"/>
+              <w:rPr/>
+            </w:pPr>
+            <w:r>
+              <w:rPr/>
+            </w:r>
+          </w:p>
+        </w:tc>
+        <w:tc>
+          <w:tcPr>
+            <w:tcW w:w="1169" w:type="dxa"/>
+            <w:tcBorders>
+              <w:top w:val="single" w:sz="2" w:space="0" w:color="000001"/>
+              <w:left w:val="single" w:sz="2" w:space="0" w:color="000001"/>
+              <w:bottom w:val="single" w:sz="2" w:space="0" w:color="000001"/>
+              <w:right w:val="single" w:sz="2" w:space="0" w:color="000001"/>
+              <w:insideH w:val="single" w:sz="2" w:space="0" w:color="000001"/>
+              <w:insideV w:val="single" w:sz="2" w:space="0" w:color="000001"/>
+            </w:tcBorders>
+            <w:shd w:fill="auto" w:val="clear"/>
+            <w:tcMar>
+              <w:left w:w="51" w:type="dxa"/>
             </w:tcMar>
           </w:tcPr>
           <w:p>
@@ -2485,13 +2430,14 @@
           <w:tcPr>
             <w:tcW w:w="1170" w:type="dxa"/>
             <w:tcBorders>
-              <w:left w:val="single" w:sz="2" w:space="0" w:color="000000"/>
-              <w:bottom w:val="single" w:sz="2" w:space="0" w:color="000000"/>
-              <w:insideH w:val="single" w:sz="2" w:space="0" w:color="000000"/>
-            </w:tcBorders>
-            <w:shd w:fill="auto" w:val="clear"/>
-            <w:tcMar>
-              <w:left w:w="54" w:type="dxa"/>
+              <w:top w:val="single" w:sz="2" w:space="0" w:color="000001"/>
+              <w:left w:val="single" w:sz="2" w:space="0" w:color="000001"/>
+              <w:bottom w:val="single" w:sz="2" w:space="0" w:color="000001"/>
+              <w:insideH w:val="single" w:sz="2" w:space="0" w:color="000001"/>
+            </w:tcBorders>
+            <w:shd w:fill="auto" w:val="clear"/>
+            <w:tcMar>
+              <w:left w:w="51" w:type="dxa"/>
             </w:tcMar>
           </w:tcPr>
           <w:p>
@@ -2509,13 +2455,14 @@
           <w:tcPr>
             <w:tcW w:w="1170" w:type="dxa"/>
             <w:tcBorders>
-              <w:left w:val="single" w:sz="2" w:space="0" w:color="000000"/>
-              <w:bottom w:val="single" w:sz="2" w:space="0" w:color="000000"/>
-              <w:insideH w:val="single" w:sz="2" w:space="0" w:color="000000"/>
-            </w:tcBorders>
-            <w:shd w:fill="auto" w:val="clear"/>
-            <w:tcMar>
-              <w:left w:w="54" w:type="dxa"/>
+              <w:top w:val="single" w:sz="2" w:space="0" w:color="000001"/>
+              <w:left w:val="single" w:sz="2" w:space="0" w:color="000001"/>
+              <w:bottom w:val="single" w:sz="2" w:space="0" w:color="000001"/>
+              <w:insideH w:val="single" w:sz="2" w:space="0" w:color="000001"/>
+            </w:tcBorders>
+            <w:shd w:fill="auto" w:val="clear"/>
+            <w:tcMar>
+              <w:left w:w="51" w:type="dxa"/>
             </w:tcMar>
           </w:tcPr>
           <w:p>
@@ -2533,13 +2480,14 @@
           <w:tcPr>
             <w:tcW w:w="1170" w:type="dxa"/>
             <w:tcBorders>
-              <w:left w:val="single" w:sz="2" w:space="0" w:color="000000"/>
-              <w:bottom w:val="single" w:sz="2" w:space="0" w:color="000000"/>
-              <w:insideH w:val="single" w:sz="2" w:space="0" w:color="000000"/>
-            </w:tcBorders>
-            <w:shd w:fill="auto" w:val="clear"/>
-            <w:tcMar>
-              <w:left w:w="54" w:type="dxa"/>
+              <w:top w:val="single" w:sz="2" w:space="0" w:color="000001"/>
+              <w:left w:val="single" w:sz="2" w:space="0" w:color="000001"/>
+              <w:bottom w:val="single" w:sz="2" w:space="0" w:color="000001"/>
+              <w:insideH w:val="single" w:sz="2" w:space="0" w:color="000001"/>
+            </w:tcBorders>
+            <w:shd w:fill="auto" w:val="clear"/>
+            <w:tcMar>
+              <w:left w:w="51" w:type="dxa"/>
             </w:tcMar>
           </w:tcPr>
           <w:p>
@@ -2557,13 +2505,14 @@
           <w:tcPr>
             <w:tcW w:w="1170" w:type="dxa"/>
             <w:tcBorders>
-              <w:left w:val="single" w:sz="2" w:space="0" w:color="000000"/>
-              <w:bottom w:val="single" w:sz="2" w:space="0" w:color="000000"/>
-              <w:insideH w:val="single" w:sz="2" w:space="0" w:color="000000"/>
-            </w:tcBorders>
-            <w:shd w:fill="auto" w:val="clear"/>
-            <w:tcMar>
-              <w:left w:w="54" w:type="dxa"/>
+              <w:top w:val="single" w:sz="2" w:space="0" w:color="000001"/>
+              <w:left w:val="single" w:sz="2" w:space="0" w:color="000001"/>
+              <w:bottom w:val="single" w:sz="2" w:space="0" w:color="000001"/>
+              <w:insideH w:val="single" w:sz="2" w:space="0" w:color="000001"/>
+            </w:tcBorders>
+            <w:shd w:fill="auto" w:val="clear"/>
+            <w:tcMar>
+              <w:left w:w="51" w:type="dxa"/>
             </w:tcMar>
           </w:tcPr>
           <w:p>
@@ -2581,84 +2530,88 @@
           <w:tcPr>
             <w:tcW w:w="1170" w:type="dxa"/>
             <w:tcBorders>
-              <w:left w:val="single" w:sz="2" w:space="0" w:color="000000"/>
-              <w:bottom w:val="single" w:sz="2" w:space="0" w:color="000000"/>
-              <w:insideH w:val="single" w:sz="2" w:space="0" w:color="000000"/>
-            </w:tcBorders>
-            <w:shd w:fill="auto" w:val="clear"/>
-            <w:tcMar>
-              <w:left w:w="54" w:type="dxa"/>
-            </w:tcMar>
-          </w:tcPr>
-          <w:p>
-            <w:pPr>
-              <w:pStyle w:val="TableContents"/>
-              <w:rPr/>
-            </w:pPr>
-            <w:r>
-              <w:rPr/>
-            </w:r>
-          </w:p>
-        </w:tc>
-        <w:tc>
-          <w:tcPr>
-            <w:tcW w:w="1170" w:type="dxa"/>
-            <w:tcBorders>
-              <w:left w:val="single" w:sz="2" w:space="0" w:color="000000"/>
-              <w:bottom w:val="single" w:sz="2" w:space="0" w:color="000000"/>
-              <w:insideH w:val="single" w:sz="2" w:space="0" w:color="000000"/>
-            </w:tcBorders>
-            <w:shd w:fill="auto" w:val="clear"/>
-            <w:tcMar>
-              <w:left w:w="54" w:type="dxa"/>
-            </w:tcMar>
-          </w:tcPr>
-          <w:p>
-            <w:pPr>
-              <w:pStyle w:val="TableContents"/>
-              <w:rPr/>
-            </w:pPr>
-            <w:r>
-              <w:rPr/>
-            </w:r>
-          </w:p>
-        </w:tc>
-        <w:tc>
-          <w:tcPr>
-            <w:tcW w:w="1170" w:type="dxa"/>
-            <w:tcBorders>
-              <w:left w:val="single" w:sz="2" w:space="0" w:color="000000"/>
-              <w:bottom w:val="single" w:sz="2" w:space="0" w:color="000000"/>
-              <w:insideH w:val="single" w:sz="2" w:space="0" w:color="000000"/>
-            </w:tcBorders>
-            <w:shd w:fill="auto" w:val="clear"/>
-            <w:tcMar>
-              <w:left w:w="54" w:type="dxa"/>
-            </w:tcMar>
-          </w:tcPr>
-          <w:p>
-            <w:pPr>
-              <w:pStyle w:val="TableContents"/>
-              <w:rPr/>
-            </w:pPr>
-            <w:r>
-              <w:rPr/>
-            </w:r>
-          </w:p>
-        </w:tc>
-        <w:tc>
-          <w:tcPr>
-            <w:tcW w:w="1170" w:type="dxa"/>
-            <w:tcBorders>
-              <w:left w:val="single" w:sz="2" w:space="0" w:color="000000"/>
-              <w:bottom w:val="single" w:sz="2" w:space="0" w:color="000000"/>
-              <w:right w:val="single" w:sz="2" w:space="0" w:color="000000"/>
-              <w:insideH w:val="single" w:sz="2" w:space="0" w:color="000000"/>
-              <w:insideV w:val="single" w:sz="2" w:space="0" w:color="000000"/>
-            </w:tcBorders>
-            <w:shd w:fill="auto" w:val="clear"/>
-            <w:tcMar>
-              <w:left w:w="54" w:type="dxa"/>
+              <w:top w:val="single" w:sz="2" w:space="0" w:color="000001"/>
+              <w:left w:val="single" w:sz="2" w:space="0" w:color="000001"/>
+              <w:bottom w:val="single" w:sz="2" w:space="0" w:color="000001"/>
+              <w:insideH w:val="single" w:sz="2" w:space="0" w:color="000001"/>
+            </w:tcBorders>
+            <w:shd w:fill="auto" w:val="clear"/>
+            <w:tcMar>
+              <w:left w:w="51" w:type="dxa"/>
+            </w:tcMar>
+          </w:tcPr>
+          <w:p>
+            <w:pPr>
+              <w:pStyle w:val="TableContents"/>
+              <w:rPr/>
+            </w:pPr>
+            <w:r>
+              <w:rPr/>
+            </w:r>
+          </w:p>
+        </w:tc>
+        <w:tc>
+          <w:tcPr>
+            <w:tcW w:w="1170" w:type="dxa"/>
+            <w:tcBorders>
+              <w:top w:val="single" w:sz="2" w:space="0" w:color="000001"/>
+              <w:left w:val="single" w:sz="2" w:space="0" w:color="000001"/>
+              <w:bottom w:val="single" w:sz="2" w:space="0" w:color="000001"/>
+              <w:insideH w:val="single" w:sz="2" w:space="0" w:color="000001"/>
+            </w:tcBorders>
+            <w:shd w:fill="auto" w:val="clear"/>
+            <w:tcMar>
+              <w:left w:w="51" w:type="dxa"/>
+            </w:tcMar>
+          </w:tcPr>
+          <w:p>
+            <w:pPr>
+              <w:pStyle w:val="TableContents"/>
+              <w:rPr/>
+            </w:pPr>
+            <w:r>
+              <w:rPr/>
+            </w:r>
+          </w:p>
+        </w:tc>
+        <w:tc>
+          <w:tcPr>
+            <w:tcW w:w="1170" w:type="dxa"/>
+            <w:tcBorders>
+              <w:top w:val="single" w:sz="2" w:space="0" w:color="000001"/>
+              <w:left w:val="single" w:sz="2" w:space="0" w:color="000001"/>
+              <w:bottom w:val="single" w:sz="2" w:space="0" w:color="000001"/>
+              <w:insideH w:val="single" w:sz="2" w:space="0" w:color="000001"/>
+            </w:tcBorders>
+            <w:shd w:fill="auto" w:val="clear"/>
+            <w:tcMar>
+              <w:left w:w="51" w:type="dxa"/>
+            </w:tcMar>
+          </w:tcPr>
+          <w:p>
+            <w:pPr>
+              <w:pStyle w:val="TableContents"/>
+              <w:rPr/>
+            </w:pPr>
+            <w:r>
+              <w:rPr/>
+            </w:r>
+          </w:p>
+        </w:tc>
+        <w:tc>
+          <w:tcPr>
+            <w:tcW w:w="1169" w:type="dxa"/>
+            <w:tcBorders>
+              <w:top w:val="single" w:sz="2" w:space="0" w:color="000001"/>
+              <w:left w:val="single" w:sz="2" w:space="0" w:color="000001"/>
+              <w:bottom w:val="single" w:sz="2" w:space="0" w:color="000001"/>
+              <w:right w:val="single" w:sz="2" w:space="0" w:color="000001"/>
+              <w:insideH w:val="single" w:sz="2" w:space="0" w:color="000001"/>
+              <w:insideV w:val="single" w:sz="2" w:space="0" w:color="000001"/>
+            </w:tcBorders>
+            <w:shd w:fill="auto" w:val="clear"/>
+            <w:tcMar>
+              <w:left w:w="51" w:type="dxa"/>
             </w:tcMar>
           </w:tcPr>
           <w:p>
@@ -2678,13 +2631,14 @@
           <w:tcPr>
             <w:tcW w:w="1170" w:type="dxa"/>
             <w:tcBorders>
-              <w:left w:val="single" w:sz="2" w:space="0" w:color="000000"/>
-              <w:bottom w:val="single" w:sz="2" w:space="0" w:color="000000"/>
-              <w:insideH w:val="single" w:sz="2" w:space="0" w:color="000000"/>
-            </w:tcBorders>
-            <w:shd w:fill="auto" w:val="clear"/>
-            <w:tcMar>
-              <w:left w:w="54" w:type="dxa"/>
+              <w:top w:val="single" w:sz="2" w:space="0" w:color="000001"/>
+              <w:left w:val="single" w:sz="2" w:space="0" w:color="000001"/>
+              <w:bottom w:val="single" w:sz="2" w:space="0" w:color="000001"/>
+              <w:insideH w:val="single" w:sz="2" w:space="0" w:color="000001"/>
+            </w:tcBorders>
+            <w:shd w:fill="auto" w:val="clear"/>
+            <w:tcMar>
+              <w:left w:w="51" w:type="dxa"/>
             </w:tcMar>
           </w:tcPr>
           <w:p>
@@ -2702,13 +2656,14 @@
           <w:tcPr>
             <w:tcW w:w="1170" w:type="dxa"/>
             <w:tcBorders>
-              <w:left w:val="single" w:sz="2" w:space="0" w:color="000000"/>
-              <w:bottom w:val="single" w:sz="2" w:space="0" w:color="000000"/>
-              <w:insideH w:val="single" w:sz="2" w:space="0" w:color="000000"/>
-            </w:tcBorders>
-            <w:shd w:fill="auto" w:val="clear"/>
-            <w:tcMar>
-              <w:left w:w="54" w:type="dxa"/>
+              <w:top w:val="single" w:sz="2" w:space="0" w:color="000001"/>
+              <w:left w:val="single" w:sz="2" w:space="0" w:color="000001"/>
+              <w:bottom w:val="single" w:sz="2" w:space="0" w:color="000001"/>
+              <w:insideH w:val="single" w:sz="2" w:space="0" w:color="000001"/>
+            </w:tcBorders>
+            <w:shd w:fill="auto" w:val="clear"/>
+            <w:tcMar>
+              <w:left w:w="51" w:type="dxa"/>
             </w:tcMar>
           </w:tcPr>
           <w:p>
@@ -2726,13 +2681,14 @@
           <w:tcPr>
             <w:tcW w:w="1170" w:type="dxa"/>
             <w:tcBorders>
-              <w:left w:val="single" w:sz="2" w:space="0" w:color="000000"/>
-              <w:bottom w:val="single" w:sz="2" w:space="0" w:color="000000"/>
-              <w:insideH w:val="single" w:sz="2" w:space="0" w:color="000000"/>
-            </w:tcBorders>
-            <w:shd w:fill="auto" w:val="clear"/>
-            <w:tcMar>
-              <w:left w:w="54" w:type="dxa"/>
+              <w:top w:val="single" w:sz="2" w:space="0" w:color="000001"/>
+              <w:left w:val="single" w:sz="2" w:space="0" w:color="000001"/>
+              <w:bottom w:val="single" w:sz="2" w:space="0" w:color="000001"/>
+              <w:insideH w:val="single" w:sz="2" w:space="0" w:color="000001"/>
+            </w:tcBorders>
+            <w:shd w:fill="auto" w:val="clear"/>
+            <w:tcMar>
+              <w:left w:w="51" w:type="dxa"/>
             </w:tcMar>
           </w:tcPr>
           <w:p>
@@ -2750,13 +2706,14 @@
           <w:tcPr>
             <w:tcW w:w="1170" w:type="dxa"/>
             <w:tcBorders>
-              <w:left w:val="single" w:sz="2" w:space="0" w:color="000000"/>
-              <w:bottom w:val="single" w:sz="2" w:space="0" w:color="000000"/>
-              <w:insideH w:val="single" w:sz="2" w:space="0" w:color="000000"/>
-            </w:tcBorders>
-            <w:shd w:fill="auto" w:val="clear"/>
-            <w:tcMar>
-              <w:left w:w="54" w:type="dxa"/>
+              <w:top w:val="single" w:sz="2" w:space="0" w:color="000001"/>
+              <w:left w:val="single" w:sz="2" w:space="0" w:color="000001"/>
+              <w:bottom w:val="single" w:sz="2" w:space="0" w:color="000001"/>
+              <w:insideH w:val="single" w:sz="2" w:space="0" w:color="000001"/>
+            </w:tcBorders>
+            <w:shd w:fill="auto" w:val="clear"/>
+            <w:tcMar>
+              <w:left w:w="51" w:type="dxa"/>
             </w:tcMar>
           </w:tcPr>
           <w:p>
@@ -2774,84 +2731,88 @@
           <w:tcPr>
             <w:tcW w:w="1170" w:type="dxa"/>
             <w:tcBorders>
-              <w:left w:val="single" w:sz="2" w:space="0" w:color="000000"/>
-              <w:bottom w:val="single" w:sz="2" w:space="0" w:color="000000"/>
-              <w:insideH w:val="single" w:sz="2" w:space="0" w:color="000000"/>
-            </w:tcBorders>
-            <w:shd w:fill="auto" w:val="clear"/>
-            <w:tcMar>
-              <w:left w:w="54" w:type="dxa"/>
-            </w:tcMar>
-          </w:tcPr>
-          <w:p>
-            <w:pPr>
-              <w:pStyle w:val="TableContents"/>
-              <w:rPr/>
-            </w:pPr>
-            <w:r>
-              <w:rPr/>
-            </w:r>
-          </w:p>
-        </w:tc>
-        <w:tc>
-          <w:tcPr>
-            <w:tcW w:w="1170" w:type="dxa"/>
-            <w:tcBorders>
-              <w:left w:val="single" w:sz="2" w:space="0" w:color="000000"/>
-              <w:bottom w:val="single" w:sz="2" w:space="0" w:color="000000"/>
-              <w:insideH w:val="single" w:sz="2" w:space="0" w:color="000000"/>
-            </w:tcBorders>
-            <w:shd w:fill="auto" w:val="clear"/>
-            <w:tcMar>
-              <w:left w:w="54" w:type="dxa"/>
-            </w:tcMar>
-          </w:tcPr>
-          <w:p>
-            <w:pPr>
-              <w:pStyle w:val="TableContents"/>
-              <w:rPr/>
-            </w:pPr>
-            <w:r>
-              <w:rPr/>
-            </w:r>
-          </w:p>
-        </w:tc>
-        <w:tc>
-          <w:tcPr>
-            <w:tcW w:w="1170" w:type="dxa"/>
-            <w:tcBorders>
-              <w:left w:val="single" w:sz="2" w:space="0" w:color="000000"/>
-              <w:bottom w:val="single" w:sz="2" w:space="0" w:color="000000"/>
-              <w:insideH w:val="single" w:sz="2" w:space="0" w:color="000000"/>
-            </w:tcBorders>
-            <w:shd w:fill="auto" w:val="clear"/>
-            <w:tcMar>
-              <w:left w:w="54" w:type="dxa"/>
-            </w:tcMar>
-          </w:tcPr>
-          <w:p>
-            <w:pPr>
-              <w:pStyle w:val="TableContents"/>
-              <w:rPr/>
-            </w:pPr>
-            <w:r>
-              <w:rPr/>
-            </w:r>
-          </w:p>
-        </w:tc>
-        <w:tc>
-          <w:tcPr>
-            <w:tcW w:w="1170" w:type="dxa"/>
-            <w:tcBorders>
-              <w:left w:val="single" w:sz="2" w:space="0" w:color="000000"/>
-              <w:bottom w:val="single" w:sz="2" w:space="0" w:color="000000"/>
-              <w:right w:val="single" w:sz="2" w:space="0" w:color="000000"/>
-              <w:insideH w:val="single" w:sz="2" w:space="0" w:color="000000"/>
-              <w:insideV w:val="single" w:sz="2" w:space="0" w:color="000000"/>
-            </w:tcBorders>
-            <w:shd w:fill="auto" w:val="clear"/>
-            <w:tcMar>
-              <w:left w:w="54" w:type="dxa"/>
+              <w:top w:val="single" w:sz="2" w:space="0" w:color="000001"/>
+              <w:left w:val="single" w:sz="2" w:space="0" w:color="000001"/>
+              <w:bottom w:val="single" w:sz="2" w:space="0" w:color="000001"/>
+              <w:insideH w:val="single" w:sz="2" w:space="0" w:color="000001"/>
+            </w:tcBorders>
+            <w:shd w:fill="auto" w:val="clear"/>
+            <w:tcMar>
+              <w:left w:w="51" w:type="dxa"/>
+            </w:tcMar>
+          </w:tcPr>
+          <w:p>
+            <w:pPr>
+              <w:pStyle w:val="TableContents"/>
+              <w:rPr/>
+            </w:pPr>
+            <w:r>
+              <w:rPr/>
+            </w:r>
+          </w:p>
+        </w:tc>
+        <w:tc>
+          <w:tcPr>
+            <w:tcW w:w="1170" w:type="dxa"/>
+            <w:tcBorders>
+              <w:top w:val="single" w:sz="2" w:space="0" w:color="000001"/>
+              <w:left w:val="single" w:sz="2" w:space="0" w:color="000001"/>
+              <w:bottom w:val="single" w:sz="2" w:space="0" w:color="000001"/>
+              <w:insideH w:val="single" w:sz="2" w:space="0" w:color="000001"/>
+            </w:tcBorders>
+            <w:shd w:fill="auto" w:val="clear"/>
+            <w:tcMar>
+              <w:left w:w="51" w:type="dxa"/>
+            </w:tcMar>
+          </w:tcPr>
+          <w:p>
+            <w:pPr>
+              <w:pStyle w:val="TableContents"/>
+              <w:rPr/>
+            </w:pPr>
+            <w:r>
+              <w:rPr/>
+            </w:r>
+          </w:p>
+        </w:tc>
+        <w:tc>
+          <w:tcPr>
+            <w:tcW w:w="1170" w:type="dxa"/>
+            <w:tcBorders>
+              <w:top w:val="single" w:sz="2" w:space="0" w:color="000001"/>
+              <w:left w:val="single" w:sz="2" w:space="0" w:color="000001"/>
+              <w:bottom w:val="single" w:sz="2" w:space="0" w:color="000001"/>
+              <w:insideH w:val="single" w:sz="2" w:space="0" w:color="000001"/>
+            </w:tcBorders>
+            <w:shd w:fill="auto" w:val="clear"/>
+            <w:tcMar>
+              <w:left w:w="51" w:type="dxa"/>
+            </w:tcMar>
+          </w:tcPr>
+          <w:p>
+            <w:pPr>
+              <w:pStyle w:val="TableContents"/>
+              <w:rPr/>
+            </w:pPr>
+            <w:r>
+              <w:rPr/>
+            </w:r>
+          </w:p>
+        </w:tc>
+        <w:tc>
+          <w:tcPr>
+            <w:tcW w:w="1169" w:type="dxa"/>
+            <w:tcBorders>
+              <w:top w:val="single" w:sz="2" w:space="0" w:color="000001"/>
+              <w:left w:val="single" w:sz="2" w:space="0" w:color="000001"/>
+              <w:bottom w:val="single" w:sz="2" w:space="0" w:color="000001"/>
+              <w:right w:val="single" w:sz="2" w:space="0" w:color="000001"/>
+              <w:insideH w:val="single" w:sz="2" w:space="0" w:color="000001"/>
+              <w:insideV w:val="single" w:sz="2" w:space="0" w:color="000001"/>
+            </w:tcBorders>
+            <w:shd w:fill="auto" w:val="clear"/>
+            <w:tcMar>
+              <w:left w:w="51" w:type="dxa"/>
             </w:tcMar>
           </w:tcPr>
           <w:p>
@@ -2871,13 +2832,14 @@
           <w:tcPr>
             <w:tcW w:w="1170" w:type="dxa"/>
             <w:tcBorders>
-              <w:left w:val="single" w:sz="2" w:space="0" w:color="000000"/>
-              <w:bottom w:val="single" w:sz="2" w:space="0" w:color="000000"/>
-              <w:insideH w:val="single" w:sz="2" w:space="0" w:color="000000"/>
-            </w:tcBorders>
-            <w:shd w:fill="auto" w:val="clear"/>
-            <w:tcMar>
-              <w:left w:w="54" w:type="dxa"/>
+              <w:top w:val="single" w:sz="2" w:space="0" w:color="000001"/>
+              <w:left w:val="single" w:sz="2" w:space="0" w:color="000001"/>
+              <w:bottom w:val="single" w:sz="2" w:space="0" w:color="000001"/>
+              <w:insideH w:val="single" w:sz="2" w:space="0" w:color="000001"/>
+            </w:tcBorders>
+            <w:shd w:fill="auto" w:val="clear"/>
+            <w:tcMar>
+              <w:left w:w="51" w:type="dxa"/>
             </w:tcMar>
           </w:tcPr>
           <w:p>
@@ -2895,13 +2857,14 @@
           <w:tcPr>
             <w:tcW w:w="1170" w:type="dxa"/>
             <w:tcBorders>
-              <w:left w:val="single" w:sz="2" w:space="0" w:color="000000"/>
-              <w:bottom w:val="single" w:sz="2" w:space="0" w:color="000000"/>
-              <w:insideH w:val="single" w:sz="2" w:space="0" w:color="000000"/>
-            </w:tcBorders>
-            <w:shd w:fill="auto" w:val="clear"/>
-            <w:tcMar>
-              <w:left w:w="54" w:type="dxa"/>
+              <w:top w:val="single" w:sz="2" w:space="0" w:color="000001"/>
+              <w:left w:val="single" w:sz="2" w:space="0" w:color="000001"/>
+              <w:bottom w:val="single" w:sz="2" w:space="0" w:color="000001"/>
+              <w:insideH w:val="single" w:sz="2" w:space="0" w:color="000001"/>
+            </w:tcBorders>
+            <w:shd w:fill="auto" w:val="clear"/>
+            <w:tcMar>
+              <w:left w:w="51" w:type="dxa"/>
             </w:tcMar>
           </w:tcPr>
           <w:p>
@@ -2919,13 +2882,14 @@
           <w:tcPr>
             <w:tcW w:w="1170" w:type="dxa"/>
             <w:tcBorders>
-              <w:left w:val="single" w:sz="2" w:space="0" w:color="000000"/>
-              <w:bottom w:val="single" w:sz="2" w:space="0" w:color="000000"/>
-              <w:insideH w:val="single" w:sz="2" w:space="0" w:color="000000"/>
-            </w:tcBorders>
-            <w:shd w:fill="auto" w:val="clear"/>
-            <w:tcMar>
-              <w:left w:w="54" w:type="dxa"/>
+              <w:top w:val="single" w:sz="2" w:space="0" w:color="000001"/>
+              <w:left w:val="single" w:sz="2" w:space="0" w:color="000001"/>
+              <w:bottom w:val="single" w:sz="2" w:space="0" w:color="000001"/>
+              <w:insideH w:val="single" w:sz="2" w:space="0" w:color="000001"/>
+            </w:tcBorders>
+            <w:shd w:fill="auto" w:val="clear"/>
+            <w:tcMar>
+              <w:left w:w="51" w:type="dxa"/>
             </w:tcMar>
           </w:tcPr>
           <w:p>
@@ -2943,13 +2907,14 @@
           <w:tcPr>
             <w:tcW w:w="1170" w:type="dxa"/>
             <w:tcBorders>
-              <w:left w:val="single" w:sz="2" w:space="0" w:color="000000"/>
-              <w:bottom w:val="single" w:sz="2" w:space="0" w:color="000000"/>
-              <w:insideH w:val="single" w:sz="2" w:space="0" w:color="000000"/>
-            </w:tcBorders>
-            <w:shd w:fill="auto" w:val="clear"/>
-            <w:tcMar>
-              <w:left w:w="54" w:type="dxa"/>
+              <w:top w:val="single" w:sz="2" w:space="0" w:color="000001"/>
+              <w:left w:val="single" w:sz="2" w:space="0" w:color="000001"/>
+              <w:bottom w:val="single" w:sz="2" w:space="0" w:color="000001"/>
+              <w:insideH w:val="single" w:sz="2" w:space="0" w:color="000001"/>
+            </w:tcBorders>
+            <w:shd w:fill="auto" w:val="clear"/>
+            <w:tcMar>
+              <w:left w:w="51" w:type="dxa"/>
             </w:tcMar>
           </w:tcPr>
           <w:p>
@@ -2967,84 +2932,88 @@
           <w:tcPr>
             <w:tcW w:w="1170" w:type="dxa"/>
             <w:tcBorders>
-              <w:left w:val="single" w:sz="2" w:space="0" w:color="000000"/>
-              <w:bottom w:val="single" w:sz="2" w:space="0" w:color="000000"/>
-              <w:insideH w:val="single" w:sz="2" w:space="0" w:color="000000"/>
-            </w:tcBorders>
-            <w:shd w:fill="auto" w:val="clear"/>
-            <w:tcMar>
-              <w:left w:w="54" w:type="dxa"/>
-            </w:tcMar>
-          </w:tcPr>
-          <w:p>
-            <w:pPr>
-              <w:pStyle w:val="TableContents"/>
-              <w:rPr/>
-            </w:pPr>
-            <w:r>
-              <w:rPr/>
-            </w:r>
-          </w:p>
-        </w:tc>
-        <w:tc>
-          <w:tcPr>
-            <w:tcW w:w="1170" w:type="dxa"/>
-            <w:tcBorders>
-              <w:left w:val="single" w:sz="2" w:space="0" w:color="000000"/>
-              <w:bottom w:val="single" w:sz="2" w:space="0" w:color="000000"/>
-              <w:insideH w:val="single" w:sz="2" w:space="0" w:color="000000"/>
-            </w:tcBorders>
-            <w:shd w:fill="auto" w:val="clear"/>
-            <w:tcMar>
-              <w:left w:w="54" w:type="dxa"/>
-            </w:tcMar>
-          </w:tcPr>
-          <w:p>
-            <w:pPr>
-              <w:pStyle w:val="TableContents"/>
-              <w:rPr/>
-            </w:pPr>
-            <w:r>
-              <w:rPr/>
-            </w:r>
-          </w:p>
-        </w:tc>
-        <w:tc>
-          <w:tcPr>
-            <w:tcW w:w="1170" w:type="dxa"/>
-            <w:tcBorders>
-              <w:left w:val="single" w:sz="2" w:space="0" w:color="000000"/>
-              <w:bottom w:val="single" w:sz="2" w:space="0" w:color="000000"/>
-              <w:insideH w:val="single" w:sz="2" w:space="0" w:color="000000"/>
-            </w:tcBorders>
-            <w:shd w:fill="auto" w:val="clear"/>
-            <w:tcMar>
-              <w:left w:w="54" w:type="dxa"/>
-            </w:tcMar>
-          </w:tcPr>
-          <w:p>
-            <w:pPr>
-              <w:pStyle w:val="TableContents"/>
-              <w:rPr/>
-            </w:pPr>
-            <w:r>
-              <w:rPr/>
-            </w:r>
-          </w:p>
-        </w:tc>
-        <w:tc>
-          <w:tcPr>
-            <w:tcW w:w="1170" w:type="dxa"/>
-            <w:tcBorders>
-              <w:left w:val="single" w:sz="2" w:space="0" w:color="000000"/>
-              <w:bottom w:val="single" w:sz="2" w:space="0" w:color="000000"/>
-              <w:right w:val="single" w:sz="2" w:space="0" w:color="000000"/>
-              <w:insideH w:val="single" w:sz="2" w:space="0" w:color="000000"/>
-              <w:insideV w:val="single" w:sz="2" w:space="0" w:color="000000"/>
-            </w:tcBorders>
-            <w:shd w:fill="auto" w:val="clear"/>
-            <w:tcMar>
-              <w:left w:w="54" w:type="dxa"/>
+              <w:top w:val="single" w:sz="2" w:space="0" w:color="000001"/>
+              <w:left w:val="single" w:sz="2" w:space="0" w:color="000001"/>
+              <w:bottom w:val="single" w:sz="2" w:space="0" w:color="000001"/>
+              <w:insideH w:val="single" w:sz="2" w:space="0" w:color="000001"/>
+            </w:tcBorders>
+            <w:shd w:fill="auto" w:val="clear"/>
+            <w:tcMar>
+              <w:left w:w="51" w:type="dxa"/>
+            </w:tcMar>
+          </w:tcPr>
+          <w:p>
+            <w:pPr>
+              <w:pStyle w:val="TableContents"/>
+              <w:rPr/>
+            </w:pPr>
+            <w:r>
+              <w:rPr/>
+            </w:r>
+          </w:p>
+        </w:tc>
+        <w:tc>
+          <w:tcPr>
+            <w:tcW w:w="1170" w:type="dxa"/>
+            <w:tcBorders>
+              <w:top w:val="single" w:sz="2" w:space="0" w:color="000001"/>
+              <w:left w:val="single" w:sz="2" w:space="0" w:color="000001"/>
+              <w:bottom w:val="single" w:sz="2" w:space="0" w:color="000001"/>
+              <w:insideH w:val="single" w:sz="2" w:space="0" w:color="000001"/>
+            </w:tcBorders>
+            <w:shd w:fill="auto" w:val="clear"/>
+            <w:tcMar>
+              <w:left w:w="51" w:type="dxa"/>
+            </w:tcMar>
+          </w:tcPr>
+          <w:p>
+            <w:pPr>
+              <w:pStyle w:val="TableContents"/>
+              <w:rPr/>
+            </w:pPr>
+            <w:r>
+              <w:rPr/>
+            </w:r>
+          </w:p>
+        </w:tc>
+        <w:tc>
+          <w:tcPr>
+            <w:tcW w:w="1170" w:type="dxa"/>
+            <w:tcBorders>
+              <w:top w:val="single" w:sz="2" w:space="0" w:color="000001"/>
+              <w:left w:val="single" w:sz="2" w:space="0" w:color="000001"/>
+              <w:bottom w:val="single" w:sz="2" w:space="0" w:color="000001"/>
+              <w:insideH w:val="single" w:sz="2" w:space="0" w:color="000001"/>
+            </w:tcBorders>
+            <w:shd w:fill="auto" w:val="clear"/>
+            <w:tcMar>
+              <w:left w:w="51" w:type="dxa"/>
+            </w:tcMar>
+          </w:tcPr>
+          <w:p>
+            <w:pPr>
+              <w:pStyle w:val="TableContents"/>
+              <w:rPr/>
+            </w:pPr>
+            <w:r>
+              <w:rPr/>
+            </w:r>
+          </w:p>
+        </w:tc>
+        <w:tc>
+          <w:tcPr>
+            <w:tcW w:w="1169" w:type="dxa"/>
+            <w:tcBorders>
+              <w:top w:val="single" w:sz="2" w:space="0" w:color="000001"/>
+              <w:left w:val="single" w:sz="2" w:space="0" w:color="000001"/>
+              <w:bottom w:val="single" w:sz="2" w:space="0" w:color="000001"/>
+              <w:right w:val="single" w:sz="2" w:space="0" w:color="000001"/>
+              <w:insideH w:val="single" w:sz="2" w:space="0" w:color="000001"/>
+              <w:insideV w:val="single" w:sz="2" w:space="0" w:color="000001"/>
+            </w:tcBorders>
+            <w:shd w:fill="auto" w:val="clear"/>
+            <w:tcMar>
+              <w:left w:w="51" w:type="dxa"/>
             </w:tcMar>
           </w:tcPr>
           <w:p>
@@ -3064,13 +3033,14 @@
           <w:tcPr>
             <w:tcW w:w="1170" w:type="dxa"/>
             <w:tcBorders>
-              <w:left w:val="single" w:sz="2" w:space="0" w:color="000000"/>
-              <w:bottom w:val="single" w:sz="2" w:space="0" w:color="000000"/>
-              <w:insideH w:val="single" w:sz="2" w:space="0" w:color="000000"/>
-            </w:tcBorders>
-            <w:shd w:fill="auto" w:val="clear"/>
-            <w:tcMar>
-              <w:left w:w="54" w:type="dxa"/>
+              <w:top w:val="single" w:sz="2" w:space="0" w:color="000001"/>
+              <w:left w:val="single" w:sz="2" w:space="0" w:color="000001"/>
+              <w:bottom w:val="single" w:sz="2" w:space="0" w:color="000001"/>
+              <w:insideH w:val="single" w:sz="2" w:space="0" w:color="000001"/>
+            </w:tcBorders>
+            <w:shd w:fill="auto" w:val="clear"/>
+            <w:tcMar>
+              <w:left w:w="51" w:type="dxa"/>
             </w:tcMar>
           </w:tcPr>
           <w:p>
@@ -3088,13 +3058,14 @@
           <w:tcPr>
             <w:tcW w:w="1170" w:type="dxa"/>
             <w:tcBorders>
-              <w:left w:val="single" w:sz="2" w:space="0" w:color="000000"/>
-              <w:bottom w:val="single" w:sz="2" w:space="0" w:color="000000"/>
-              <w:insideH w:val="single" w:sz="2" w:space="0" w:color="000000"/>
-            </w:tcBorders>
-            <w:shd w:fill="auto" w:val="clear"/>
-            <w:tcMar>
-              <w:left w:w="54" w:type="dxa"/>
+              <w:top w:val="single" w:sz="2" w:space="0" w:color="000001"/>
+              <w:left w:val="single" w:sz="2" w:space="0" w:color="000001"/>
+              <w:bottom w:val="single" w:sz="2" w:space="0" w:color="000001"/>
+              <w:insideH w:val="single" w:sz="2" w:space="0" w:color="000001"/>
+            </w:tcBorders>
+            <w:shd w:fill="auto" w:val="clear"/>
+            <w:tcMar>
+              <w:left w:w="51" w:type="dxa"/>
             </w:tcMar>
           </w:tcPr>
           <w:p>
@@ -3112,13 +3083,14 @@
           <w:tcPr>
             <w:tcW w:w="1170" w:type="dxa"/>
             <w:tcBorders>
-              <w:left w:val="single" w:sz="2" w:space="0" w:color="000000"/>
-              <w:bottom w:val="single" w:sz="2" w:space="0" w:color="000000"/>
-              <w:insideH w:val="single" w:sz="2" w:space="0" w:color="000000"/>
-            </w:tcBorders>
-            <w:shd w:fill="auto" w:val="clear"/>
-            <w:tcMar>
-              <w:left w:w="54" w:type="dxa"/>
+              <w:top w:val="single" w:sz="2" w:space="0" w:color="000001"/>
+              <w:left w:val="single" w:sz="2" w:space="0" w:color="000001"/>
+              <w:bottom w:val="single" w:sz="2" w:space="0" w:color="000001"/>
+              <w:insideH w:val="single" w:sz="2" w:space="0" w:color="000001"/>
+            </w:tcBorders>
+            <w:shd w:fill="auto" w:val="clear"/>
+            <w:tcMar>
+              <w:left w:w="51" w:type="dxa"/>
             </w:tcMar>
           </w:tcPr>
           <w:p>
@@ -3136,13 +3108,14 @@
           <w:tcPr>
             <w:tcW w:w="1170" w:type="dxa"/>
             <w:tcBorders>
-              <w:left w:val="single" w:sz="2" w:space="0" w:color="000000"/>
-              <w:bottom w:val="single" w:sz="2" w:space="0" w:color="000000"/>
-              <w:insideH w:val="single" w:sz="2" w:space="0" w:color="000000"/>
-            </w:tcBorders>
-            <w:shd w:fill="auto" w:val="clear"/>
-            <w:tcMar>
-              <w:left w:w="54" w:type="dxa"/>
+              <w:top w:val="single" w:sz="2" w:space="0" w:color="000001"/>
+              <w:left w:val="single" w:sz="2" w:space="0" w:color="000001"/>
+              <w:bottom w:val="single" w:sz="2" w:space="0" w:color="000001"/>
+              <w:insideH w:val="single" w:sz="2" w:space="0" w:color="000001"/>
+            </w:tcBorders>
+            <w:shd w:fill="auto" w:val="clear"/>
+            <w:tcMar>
+              <w:left w:w="51" w:type="dxa"/>
             </w:tcMar>
           </w:tcPr>
           <w:p>
@@ -3160,84 +3133,88 @@
           <w:tcPr>
             <w:tcW w:w="1170" w:type="dxa"/>
             <w:tcBorders>
-              <w:left w:val="single" w:sz="2" w:space="0" w:color="000000"/>
-              <w:bottom w:val="single" w:sz="2" w:space="0" w:color="000000"/>
-              <w:insideH w:val="single" w:sz="2" w:space="0" w:color="000000"/>
-            </w:tcBorders>
-            <w:shd w:fill="auto" w:val="clear"/>
-            <w:tcMar>
-              <w:left w:w="54" w:type="dxa"/>
-            </w:tcMar>
-          </w:tcPr>
-          <w:p>
-            <w:pPr>
-              <w:pStyle w:val="TableContents"/>
-              <w:rPr/>
-            </w:pPr>
-            <w:r>
-              <w:rPr/>
-            </w:r>
-          </w:p>
-        </w:tc>
-        <w:tc>
-          <w:tcPr>
-            <w:tcW w:w="1170" w:type="dxa"/>
-            <w:tcBorders>
-              <w:left w:val="single" w:sz="2" w:space="0" w:color="000000"/>
-              <w:bottom w:val="single" w:sz="2" w:space="0" w:color="000000"/>
-              <w:insideH w:val="single" w:sz="2" w:space="0" w:color="000000"/>
-            </w:tcBorders>
-            <w:shd w:fill="auto" w:val="clear"/>
-            <w:tcMar>
-              <w:left w:w="54" w:type="dxa"/>
-            </w:tcMar>
-          </w:tcPr>
-          <w:p>
-            <w:pPr>
-              <w:pStyle w:val="TableContents"/>
-              <w:rPr/>
-            </w:pPr>
-            <w:r>
-              <w:rPr/>
-            </w:r>
-          </w:p>
-        </w:tc>
-        <w:tc>
-          <w:tcPr>
-            <w:tcW w:w="1170" w:type="dxa"/>
-            <w:tcBorders>
-              <w:left w:val="single" w:sz="2" w:space="0" w:color="000000"/>
-              <w:bottom w:val="single" w:sz="2" w:space="0" w:color="000000"/>
-              <w:insideH w:val="single" w:sz="2" w:space="0" w:color="000000"/>
-            </w:tcBorders>
-            <w:shd w:fill="auto" w:val="clear"/>
-            <w:tcMar>
-              <w:left w:w="54" w:type="dxa"/>
-            </w:tcMar>
-          </w:tcPr>
-          <w:p>
-            <w:pPr>
-              <w:pStyle w:val="TableContents"/>
-              <w:rPr/>
-            </w:pPr>
-            <w:r>
-              <w:rPr/>
-            </w:r>
-          </w:p>
-        </w:tc>
-        <w:tc>
-          <w:tcPr>
-            <w:tcW w:w="1170" w:type="dxa"/>
-            <w:tcBorders>
-              <w:left w:val="single" w:sz="2" w:space="0" w:color="000000"/>
-              <w:bottom w:val="single" w:sz="2" w:space="0" w:color="000000"/>
-              <w:right w:val="single" w:sz="2" w:space="0" w:color="000000"/>
-              <w:insideH w:val="single" w:sz="2" w:space="0" w:color="000000"/>
-              <w:insideV w:val="single" w:sz="2" w:space="0" w:color="000000"/>
-            </w:tcBorders>
-            <w:shd w:fill="auto" w:val="clear"/>
-            <w:tcMar>
-              <w:left w:w="54" w:type="dxa"/>
+              <w:top w:val="single" w:sz="2" w:space="0" w:color="000001"/>
+              <w:left w:val="single" w:sz="2" w:space="0" w:color="000001"/>
+              <w:bottom w:val="single" w:sz="2" w:space="0" w:color="000001"/>
+              <w:insideH w:val="single" w:sz="2" w:space="0" w:color="000001"/>
+            </w:tcBorders>
+            <w:shd w:fill="auto" w:val="clear"/>
+            <w:tcMar>
+              <w:left w:w="51" w:type="dxa"/>
+            </w:tcMar>
+          </w:tcPr>
+          <w:p>
+            <w:pPr>
+              <w:pStyle w:val="TableContents"/>
+              <w:rPr/>
+            </w:pPr>
+            <w:r>
+              <w:rPr/>
+            </w:r>
+          </w:p>
+        </w:tc>
+        <w:tc>
+          <w:tcPr>
+            <w:tcW w:w="1170" w:type="dxa"/>
+            <w:tcBorders>
+              <w:top w:val="single" w:sz="2" w:space="0" w:color="000001"/>
+              <w:left w:val="single" w:sz="2" w:space="0" w:color="000001"/>
+              <w:bottom w:val="single" w:sz="2" w:space="0" w:color="000001"/>
+              <w:insideH w:val="single" w:sz="2" w:space="0" w:color="000001"/>
+            </w:tcBorders>
+            <w:shd w:fill="auto" w:val="clear"/>
+            <w:tcMar>
+              <w:left w:w="51" w:type="dxa"/>
+            </w:tcMar>
+          </w:tcPr>
+          <w:p>
+            <w:pPr>
+              <w:pStyle w:val="TableContents"/>
+              <w:rPr/>
+            </w:pPr>
+            <w:r>
+              <w:rPr/>
+            </w:r>
+          </w:p>
+        </w:tc>
+        <w:tc>
+          <w:tcPr>
+            <w:tcW w:w="1170" w:type="dxa"/>
+            <w:tcBorders>
+              <w:top w:val="single" w:sz="2" w:space="0" w:color="000001"/>
+              <w:left w:val="single" w:sz="2" w:space="0" w:color="000001"/>
+              <w:bottom w:val="single" w:sz="2" w:space="0" w:color="000001"/>
+              <w:insideH w:val="single" w:sz="2" w:space="0" w:color="000001"/>
+            </w:tcBorders>
+            <w:shd w:fill="auto" w:val="clear"/>
+            <w:tcMar>
+              <w:left w:w="51" w:type="dxa"/>
+            </w:tcMar>
+          </w:tcPr>
+          <w:p>
+            <w:pPr>
+              <w:pStyle w:val="TableContents"/>
+              <w:rPr/>
+            </w:pPr>
+            <w:r>
+              <w:rPr/>
+            </w:r>
+          </w:p>
+        </w:tc>
+        <w:tc>
+          <w:tcPr>
+            <w:tcW w:w="1169" w:type="dxa"/>
+            <w:tcBorders>
+              <w:top w:val="single" w:sz="2" w:space="0" w:color="000001"/>
+              <w:left w:val="single" w:sz="2" w:space="0" w:color="000001"/>
+              <w:bottom w:val="single" w:sz="2" w:space="0" w:color="000001"/>
+              <w:right w:val="single" w:sz="2" w:space="0" w:color="000001"/>
+              <w:insideH w:val="single" w:sz="2" w:space="0" w:color="000001"/>
+              <w:insideV w:val="single" w:sz="2" w:space="0" w:color="000001"/>
+            </w:tcBorders>
+            <w:shd w:fill="auto" w:val="clear"/>
+            <w:tcMar>
+              <w:left w:w="51" w:type="dxa"/>
             </w:tcMar>
           </w:tcPr>
           <w:p>
@@ -3257,13 +3234,14 @@
           <w:tcPr>
             <w:tcW w:w="1170" w:type="dxa"/>
             <w:tcBorders>
-              <w:left w:val="single" w:sz="2" w:space="0" w:color="000000"/>
-              <w:bottom w:val="single" w:sz="2" w:space="0" w:color="000000"/>
-              <w:insideH w:val="single" w:sz="2" w:space="0" w:color="000000"/>
-            </w:tcBorders>
-            <w:shd w:fill="auto" w:val="clear"/>
-            <w:tcMar>
-              <w:left w:w="54" w:type="dxa"/>
+              <w:top w:val="single" w:sz="2" w:space="0" w:color="000001"/>
+              <w:left w:val="single" w:sz="2" w:space="0" w:color="000001"/>
+              <w:bottom w:val="single" w:sz="2" w:space="0" w:color="000001"/>
+              <w:insideH w:val="single" w:sz="2" w:space="0" w:color="000001"/>
+            </w:tcBorders>
+            <w:shd w:fill="auto" w:val="clear"/>
+            <w:tcMar>
+              <w:left w:w="51" w:type="dxa"/>
             </w:tcMar>
           </w:tcPr>
           <w:p>
@@ -3281,13 +3259,14 @@
           <w:tcPr>
             <w:tcW w:w="1170" w:type="dxa"/>
             <w:tcBorders>
-              <w:left w:val="single" w:sz="2" w:space="0" w:color="000000"/>
-              <w:bottom w:val="single" w:sz="2" w:space="0" w:color="000000"/>
-              <w:insideH w:val="single" w:sz="2" w:space="0" w:color="000000"/>
-            </w:tcBorders>
-            <w:shd w:fill="auto" w:val="clear"/>
-            <w:tcMar>
-              <w:left w:w="54" w:type="dxa"/>
+              <w:top w:val="single" w:sz="2" w:space="0" w:color="000001"/>
+              <w:left w:val="single" w:sz="2" w:space="0" w:color="000001"/>
+              <w:bottom w:val="single" w:sz="2" w:space="0" w:color="000001"/>
+              <w:insideH w:val="single" w:sz="2" w:space="0" w:color="000001"/>
+            </w:tcBorders>
+            <w:shd w:fill="auto" w:val="clear"/>
+            <w:tcMar>
+              <w:left w:w="51" w:type="dxa"/>
             </w:tcMar>
           </w:tcPr>
           <w:p>
@@ -3305,13 +3284,14 @@
           <w:tcPr>
             <w:tcW w:w="1170" w:type="dxa"/>
             <w:tcBorders>
-              <w:left w:val="single" w:sz="2" w:space="0" w:color="000000"/>
-              <w:bottom w:val="single" w:sz="2" w:space="0" w:color="000000"/>
-              <w:insideH w:val="single" w:sz="2" w:space="0" w:color="000000"/>
-            </w:tcBorders>
-            <w:shd w:fill="auto" w:val="clear"/>
-            <w:tcMar>
-              <w:left w:w="54" w:type="dxa"/>
+              <w:top w:val="single" w:sz="2" w:space="0" w:color="000001"/>
+              <w:left w:val="single" w:sz="2" w:space="0" w:color="000001"/>
+              <w:bottom w:val="single" w:sz="2" w:space="0" w:color="000001"/>
+              <w:insideH w:val="single" w:sz="2" w:space="0" w:color="000001"/>
+            </w:tcBorders>
+            <w:shd w:fill="auto" w:val="clear"/>
+            <w:tcMar>
+              <w:left w:w="51" w:type="dxa"/>
             </w:tcMar>
           </w:tcPr>
           <w:p>
@@ -3329,13 +3309,14 @@
           <w:tcPr>
             <w:tcW w:w="1170" w:type="dxa"/>
             <w:tcBorders>
-              <w:left w:val="single" w:sz="2" w:space="0" w:color="000000"/>
-              <w:bottom w:val="single" w:sz="2" w:space="0" w:color="000000"/>
-              <w:insideH w:val="single" w:sz="2" w:space="0" w:color="000000"/>
-            </w:tcBorders>
-            <w:shd w:fill="auto" w:val="clear"/>
-            <w:tcMar>
-              <w:left w:w="54" w:type="dxa"/>
+              <w:top w:val="single" w:sz="2" w:space="0" w:color="000001"/>
+              <w:left w:val="single" w:sz="2" w:space="0" w:color="000001"/>
+              <w:bottom w:val="single" w:sz="2" w:space="0" w:color="000001"/>
+              <w:insideH w:val="single" w:sz="2" w:space="0" w:color="000001"/>
+            </w:tcBorders>
+            <w:shd w:fill="auto" w:val="clear"/>
+            <w:tcMar>
+              <w:left w:w="51" w:type="dxa"/>
             </w:tcMar>
           </w:tcPr>
           <w:p>
@@ -3353,84 +3334,88 @@
           <w:tcPr>
             <w:tcW w:w="1170" w:type="dxa"/>
             <w:tcBorders>
-              <w:left w:val="single" w:sz="2" w:space="0" w:color="000000"/>
-              <w:bottom w:val="single" w:sz="2" w:space="0" w:color="000000"/>
-              <w:insideH w:val="single" w:sz="2" w:space="0" w:color="000000"/>
-            </w:tcBorders>
-            <w:shd w:fill="auto" w:val="clear"/>
-            <w:tcMar>
-              <w:left w:w="54" w:type="dxa"/>
-            </w:tcMar>
-          </w:tcPr>
-          <w:p>
-            <w:pPr>
-              <w:pStyle w:val="TableContents"/>
-              <w:rPr/>
-            </w:pPr>
-            <w:r>
-              <w:rPr/>
-            </w:r>
-          </w:p>
-        </w:tc>
-        <w:tc>
-          <w:tcPr>
-            <w:tcW w:w="1170" w:type="dxa"/>
-            <w:tcBorders>
-              <w:left w:val="single" w:sz="2" w:space="0" w:color="000000"/>
-              <w:bottom w:val="single" w:sz="2" w:space="0" w:color="000000"/>
-              <w:insideH w:val="single" w:sz="2" w:space="0" w:color="000000"/>
-            </w:tcBorders>
-            <w:shd w:fill="auto" w:val="clear"/>
-            <w:tcMar>
-              <w:left w:w="54" w:type="dxa"/>
-            </w:tcMar>
-          </w:tcPr>
-          <w:p>
-            <w:pPr>
-              <w:pStyle w:val="TableContents"/>
-              <w:rPr/>
-            </w:pPr>
-            <w:r>
-              <w:rPr/>
-            </w:r>
-          </w:p>
-        </w:tc>
-        <w:tc>
-          <w:tcPr>
-            <w:tcW w:w="1170" w:type="dxa"/>
-            <w:tcBorders>
-              <w:left w:val="single" w:sz="2" w:space="0" w:color="000000"/>
-              <w:bottom w:val="single" w:sz="2" w:space="0" w:color="000000"/>
-              <w:insideH w:val="single" w:sz="2" w:space="0" w:color="000000"/>
-            </w:tcBorders>
-            <w:shd w:fill="auto" w:val="clear"/>
-            <w:tcMar>
-              <w:left w:w="54" w:type="dxa"/>
-            </w:tcMar>
-          </w:tcPr>
-          <w:p>
-            <w:pPr>
-              <w:pStyle w:val="TableContents"/>
-              <w:rPr/>
-            </w:pPr>
-            <w:r>
-              <w:rPr/>
-            </w:r>
-          </w:p>
-        </w:tc>
-        <w:tc>
-          <w:tcPr>
-            <w:tcW w:w="1170" w:type="dxa"/>
-            <w:tcBorders>
-              <w:left w:val="single" w:sz="2" w:space="0" w:color="000000"/>
-              <w:bottom w:val="single" w:sz="2" w:space="0" w:color="000000"/>
-              <w:right w:val="single" w:sz="2" w:space="0" w:color="000000"/>
-              <w:insideH w:val="single" w:sz="2" w:space="0" w:color="000000"/>
-              <w:insideV w:val="single" w:sz="2" w:space="0" w:color="000000"/>
-            </w:tcBorders>
-            <w:shd w:fill="auto" w:val="clear"/>
-            <w:tcMar>
-              <w:left w:w="54" w:type="dxa"/>
+              <w:top w:val="single" w:sz="2" w:space="0" w:color="000001"/>
+              <w:left w:val="single" w:sz="2" w:space="0" w:color="000001"/>
+              <w:bottom w:val="single" w:sz="2" w:space="0" w:color="000001"/>
+              <w:insideH w:val="single" w:sz="2" w:space="0" w:color="000001"/>
+            </w:tcBorders>
+            <w:shd w:fill="auto" w:val="clear"/>
+            <w:tcMar>
+              <w:left w:w="51" w:type="dxa"/>
+            </w:tcMar>
+          </w:tcPr>
+          <w:p>
+            <w:pPr>
+              <w:pStyle w:val="TableContents"/>
+              <w:rPr/>
+            </w:pPr>
+            <w:r>
+              <w:rPr/>
+            </w:r>
+          </w:p>
+        </w:tc>
+        <w:tc>
+          <w:tcPr>
+            <w:tcW w:w="1170" w:type="dxa"/>
+            <w:tcBorders>
+              <w:top w:val="single" w:sz="2" w:space="0" w:color="000001"/>
+              <w:left w:val="single" w:sz="2" w:space="0" w:color="000001"/>
+              <w:bottom w:val="single" w:sz="2" w:space="0" w:color="000001"/>
+              <w:insideH w:val="single" w:sz="2" w:space="0" w:color="000001"/>
+            </w:tcBorders>
+            <w:shd w:fill="auto" w:val="clear"/>
+            <w:tcMar>
+              <w:left w:w="51" w:type="dxa"/>
+            </w:tcMar>
+          </w:tcPr>
+          <w:p>
+            <w:pPr>
+              <w:pStyle w:val="TableContents"/>
+              <w:rPr/>
+            </w:pPr>
+            <w:r>
+              <w:rPr/>
+            </w:r>
+          </w:p>
+        </w:tc>
+        <w:tc>
+          <w:tcPr>
+            <w:tcW w:w="1170" w:type="dxa"/>
+            <w:tcBorders>
+              <w:top w:val="single" w:sz="2" w:space="0" w:color="000001"/>
+              <w:left w:val="single" w:sz="2" w:space="0" w:color="000001"/>
+              <w:bottom w:val="single" w:sz="2" w:space="0" w:color="000001"/>
+              <w:insideH w:val="single" w:sz="2" w:space="0" w:color="000001"/>
+            </w:tcBorders>
+            <w:shd w:fill="auto" w:val="clear"/>
+            <w:tcMar>
+              <w:left w:w="51" w:type="dxa"/>
+            </w:tcMar>
+          </w:tcPr>
+          <w:p>
+            <w:pPr>
+              <w:pStyle w:val="TableContents"/>
+              <w:rPr/>
+            </w:pPr>
+            <w:r>
+              <w:rPr/>
+            </w:r>
+          </w:p>
+        </w:tc>
+        <w:tc>
+          <w:tcPr>
+            <w:tcW w:w="1169" w:type="dxa"/>
+            <w:tcBorders>
+              <w:top w:val="single" w:sz="2" w:space="0" w:color="000001"/>
+              <w:left w:val="single" w:sz="2" w:space="0" w:color="000001"/>
+              <w:bottom w:val="single" w:sz="2" w:space="0" w:color="000001"/>
+              <w:right w:val="single" w:sz="2" w:space="0" w:color="000001"/>
+              <w:insideH w:val="single" w:sz="2" w:space="0" w:color="000001"/>
+              <w:insideV w:val="single" w:sz="2" w:space="0" w:color="000001"/>
+            </w:tcBorders>
+            <w:shd w:fill="auto" w:val="clear"/>
+            <w:tcMar>
+              <w:left w:w="51" w:type="dxa"/>
             </w:tcMar>
           </w:tcPr>
           <w:p>
@@ -3458,7 +3443,12 @@
         </w:rPr>
       </w:pPr>
       <w:r>
-        <w:rPr/>
+        <w:rPr>
+          <w:b w:val="false"/>
+          <w:bCs w:val="false"/>
+          <w:i w:val="false"/>
+          <w:iCs w:val="false"/>
+        </w:rPr>
       </w:r>
     </w:p>
     <w:p>
@@ -3489,7 +3479,12 @@
         </w:rPr>
       </w:pPr>
       <w:r>
-        <w:rPr/>
+        <w:rPr>
+          <w:b w:val="false"/>
+          <w:bCs w:val="false"/>
+          <w:i w:val="false"/>
+          <w:iCs w:val="false"/>
+        </w:rPr>
       </w:r>
     </w:p>
     <w:p>
@@ -3520,23 +3515,28 @@
         </w:rPr>
       </w:pPr>
       <w:r>
-        <w:rPr/>
+        <w:rPr>
+          <w:b w:val="false"/>
+          <w:bCs w:val="false"/>
+          <w:i w:val="false"/>
+          <w:iCs w:val="false"/>
+        </w:rPr>
       </w:r>
     </w:p>
     <w:tbl>
       <w:tblPr>
         <w:tblW w:w="9360" w:type="dxa"/>
         <w:jc w:val="left"/>
-        <w:tblInd w:w="55" w:type="dxa"/>
+        <w:tblInd w:w="53" w:type="dxa"/>
         <w:tblBorders>
-          <w:top w:val="single" w:sz="2" w:space="0" w:color="000000"/>
-          <w:left w:val="single" w:sz="2" w:space="0" w:color="000000"/>
-          <w:bottom w:val="single" w:sz="2" w:space="0" w:color="000000"/>
-          <w:insideH w:val="single" w:sz="2" w:space="0" w:color="000000"/>
+          <w:top w:val="single" w:sz="2" w:space="0" w:color="000001"/>
+          <w:left w:val="single" w:sz="2" w:space="0" w:color="000001"/>
+          <w:bottom w:val="single" w:sz="2" w:space="0" w:color="000001"/>
+          <w:insideH w:val="single" w:sz="2" w:space="0" w:color="000001"/>
         </w:tblBorders>
         <w:tblCellMar>
           <w:top w:w="55" w:type="dxa"/>
-          <w:left w:w="54" w:type="dxa"/>
+          <w:left w:w="51" w:type="dxa"/>
           <w:bottom w:w="55" w:type="dxa"/>
           <w:right w:w="55" w:type="dxa"/>
         </w:tblCellMar>
@@ -3549,7 +3549,7 @@
         <w:gridCol w:w="1170"/>
         <w:gridCol w:w="1170"/>
         <w:gridCol w:w="1170"/>
-        <w:gridCol w:w="1170"/>
+        <w:gridCol w:w="1169"/>
       </w:tblGrid>
       <w:tr>
         <w:trPr/>
@@ -3557,14 +3557,14 @@
           <w:tcPr>
             <w:tcW w:w="1170" w:type="dxa"/>
             <w:tcBorders>
-              <w:top w:val="single" w:sz="2" w:space="0" w:color="000000"/>
-              <w:left w:val="single" w:sz="2" w:space="0" w:color="000000"/>
-              <w:bottom w:val="single" w:sz="2" w:space="0" w:color="000000"/>
-              <w:insideH w:val="single" w:sz="2" w:space="0" w:color="000000"/>
-            </w:tcBorders>
-            <w:shd w:fill="auto" w:val="clear"/>
-            <w:tcMar>
-              <w:left w:w="54" w:type="dxa"/>
+              <w:top w:val="single" w:sz="2" w:space="0" w:color="000001"/>
+              <w:left w:val="single" w:sz="2" w:space="0" w:color="000001"/>
+              <w:bottom w:val="single" w:sz="2" w:space="0" w:color="000001"/>
+              <w:insideH w:val="single" w:sz="2" w:space="0" w:color="000001"/>
+            </w:tcBorders>
+            <w:shd w:fill="auto" w:val="clear"/>
+            <w:tcMar>
+              <w:left w:w="51" w:type="dxa"/>
             </w:tcMar>
           </w:tcPr>
           <w:p>
@@ -3582,14 +3582,14 @@
           <w:tcPr>
             <w:tcW w:w="1170" w:type="dxa"/>
             <w:tcBorders>
-              <w:top w:val="single" w:sz="2" w:space="0" w:color="000000"/>
-              <w:left w:val="single" w:sz="2" w:space="0" w:color="000000"/>
-              <w:bottom w:val="single" w:sz="2" w:space="0" w:color="000000"/>
-              <w:insideH w:val="single" w:sz="2" w:space="0" w:color="000000"/>
-            </w:tcBorders>
-            <w:shd w:fill="auto" w:val="clear"/>
-            <w:tcMar>
-              <w:left w:w="54" w:type="dxa"/>
+              <w:top w:val="single" w:sz="2" w:space="0" w:color="000001"/>
+              <w:left w:val="single" w:sz="2" w:space="0" w:color="000001"/>
+              <w:bottom w:val="single" w:sz="2" w:space="0" w:color="000001"/>
+              <w:insideH w:val="single" w:sz="2" w:space="0" w:color="000001"/>
+            </w:tcBorders>
+            <w:shd w:fill="auto" w:val="clear"/>
+            <w:tcMar>
+              <w:left w:w="51" w:type="dxa"/>
             </w:tcMar>
           </w:tcPr>
           <w:p>
@@ -3607,14 +3607,14 @@
           <w:tcPr>
             <w:tcW w:w="1170" w:type="dxa"/>
             <w:tcBorders>
-              <w:top w:val="single" w:sz="2" w:space="0" w:color="000000"/>
-              <w:left w:val="single" w:sz="2" w:space="0" w:color="000000"/>
-              <w:bottom w:val="single" w:sz="2" w:space="0" w:color="000000"/>
-              <w:insideH w:val="single" w:sz="2" w:space="0" w:color="000000"/>
-            </w:tcBorders>
-            <w:shd w:fill="auto" w:val="clear"/>
-            <w:tcMar>
-              <w:left w:w="54" w:type="dxa"/>
+              <w:top w:val="single" w:sz="2" w:space="0" w:color="000001"/>
+              <w:left w:val="single" w:sz="2" w:space="0" w:color="000001"/>
+              <w:bottom w:val="single" w:sz="2" w:space="0" w:color="000001"/>
+              <w:insideH w:val="single" w:sz="2" w:space="0" w:color="000001"/>
+            </w:tcBorders>
+            <w:shd w:fill="auto" w:val="clear"/>
+            <w:tcMar>
+              <w:left w:w="51" w:type="dxa"/>
             </w:tcMar>
           </w:tcPr>
           <w:p>
@@ -3632,14 +3632,14 @@
           <w:tcPr>
             <w:tcW w:w="1170" w:type="dxa"/>
             <w:tcBorders>
-              <w:top w:val="single" w:sz="2" w:space="0" w:color="000000"/>
-              <w:left w:val="single" w:sz="2" w:space="0" w:color="000000"/>
-              <w:bottom w:val="single" w:sz="2" w:space="0" w:color="000000"/>
-              <w:insideH w:val="single" w:sz="2" w:space="0" w:color="000000"/>
-            </w:tcBorders>
-            <w:shd w:fill="auto" w:val="clear"/>
-            <w:tcMar>
-              <w:left w:w="54" w:type="dxa"/>
+              <w:top w:val="single" w:sz="2" w:space="0" w:color="000001"/>
+              <w:left w:val="single" w:sz="2" w:space="0" w:color="000001"/>
+              <w:bottom w:val="single" w:sz="2" w:space="0" w:color="000001"/>
+              <w:insideH w:val="single" w:sz="2" w:space="0" w:color="000001"/>
+            </w:tcBorders>
+            <w:shd w:fill="auto" w:val="clear"/>
+            <w:tcMar>
+              <w:left w:w="51" w:type="dxa"/>
             </w:tcMar>
           </w:tcPr>
           <w:p>
@@ -3657,14 +3657,14 @@
           <w:tcPr>
             <w:tcW w:w="1170" w:type="dxa"/>
             <w:tcBorders>
-              <w:top w:val="single" w:sz="2" w:space="0" w:color="000000"/>
-              <w:left w:val="single" w:sz="2" w:space="0" w:color="000000"/>
-              <w:bottom w:val="single" w:sz="2" w:space="0" w:color="000000"/>
-              <w:insideH w:val="single" w:sz="2" w:space="0" w:color="000000"/>
-            </w:tcBorders>
-            <w:shd w:fill="auto" w:val="clear"/>
-            <w:tcMar>
-              <w:left w:w="54" w:type="dxa"/>
+              <w:top w:val="single" w:sz="2" w:space="0" w:color="000001"/>
+              <w:left w:val="single" w:sz="2" w:space="0" w:color="000001"/>
+              <w:bottom w:val="single" w:sz="2" w:space="0" w:color="000001"/>
+              <w:insideH w:val="single" w:sz="2" w:space="0" w:color="000001"/>
+            </w:tcBorders>
+            <w:shd w:fill="auto" w:val="clear"/>
+            <w:tcMar>
+              <w:left w:w="51" w:type="dxa"/>
             </w:tcMar>
           </w:tcPr>
           <w:p>
@@ -3682,14 +3682,14 @@
           <w:tcPr>
             <w:tcW w:w="1170" w:type="dxa"/>
             <w:tcBorders>
-              <w:top w:val="single" w:sz="2" w:space="0" w:color="000000"/>
-              <w:left w:val="single" w:sz="2" w:space="0" w:color="000000"/>
-              <w:bottom w:val="single" w:sz="2" w:space="0" w:color="000000"/>
-              <w:insideH w:val="single" w:sz="2" w:space="0" w:color="000000"/>
-            </w:tcBorders>
-            <w:shd w:fill="auto" w:val="clear"/>
-            <w:tcMar>
-              <w:left w:w="54" w:type="dxa"/>
+              <w:top w:val="single" w:sz="2" w:space="0" w:color="000001"/>
+              <w:left w:val="single" w:sz="2" w:space="0" w:color="000001"/>
+              <w:bottom w:val="single" w:sz="2" w:space="0" w:color="000001"/>
+              <w:insideH w:val="single" w:sz="2" w:space="0" w:color="000001"/>
+            </w:tcBorders>
+            <w:shd w:fill="auto" w:val="clear"/>
+            <w:tcMar>
+              <w:left w:w="51" w:type="dxa"/>
             </w:tcMar>
           </w:tcPr>
           <w:p>
@@ -3707,14 +3707,14 @@
           <w:tcPr>
             <w:tcW w:w="1170" w:type="dxa"/>
             <w:tcBorders>
-              <w:top w:val="single" w:sz="2" w:space="0" w:color="000000"/>
-              <w:left w:val="single" w:sz="2" w:space="0" w:color="000000"/>
-              <w:bottom w:val="single" w:sz="2" w:space="0" w:color="000000"/>
-              <w:insideH w:val="single" w:sz="2" w:space="0" w:color="000000"/>
-            </w:tcBorders>
-            <w:shd w:fill="auto" w:val="clear"/>
-            <w:tcMar>
-              <w:left w:w="54" w:type="dxa"/>
+              <w:top w:val="single" w:sz="2" w:space="0" w:color="000001"/>
+              <w:left w:val="single" w:sz="2" w:space="0" w:color="000001"/>
+              <w:bottom w:val="single" w:sz="2" w:space="0" w:color="000001"/>
+              <w:insideH w:val="single" w:sz="2" w:space="0" w:color="000001"/>
+            </w:tcBorders>
+            <w:shd w:fill="auto" w:val="clear"/>
+            <w:tcMar>
+              <w:left w:w="51" w:type="dxa"/>
             </w:tcMar>
           </w:tcPr>
           <w:p>
@@ -3730,18 +3730,18 @@
         </w:tc>
         <w:tc>
           <w:tcPr>
-            <w:tcW w:w="1170" w:type="dxa"/>
-            <w:tcBorders>
-              <w:top w:val="single" w:sz="2" w:space="0" w:color="000000"/>
-              <w:left w:val="single" w:sz="2" w:space="0" w:color="000000"/>
-              <w:bottom w:val="single" w:sz="2" w:space="0" w:color="000000"/>
-              <w:right w:val="single" w:sz="2" w:space="0" w:color="000000"/>
-              <w:insideH w:val="single" w:sz="2" w:space="0" w:color="000000"/>
-              <w:insideV w:val="single" w:sz="2" w:space="0" w:color="000000"/>
-            </w:tcBorders>
-            <w:shd w:fill="auto" w:val="clear"/>
-            <w:tcMar>
-              <w:left w:w="54" w:type="dxa"/>
+            <w:tcW w:w="1169" w:type="dxa"/>
+            <w:tcBorders>
+              <w:top w:val="single" w:sz="2" w:space="0" w:color="000001"/>
+              <w:left w:val="single" w:sz="2" w:space="0" w:color="000001"/>
+              <w:bottom w:val="single" w:sz="2" w:space="0" w:color="000001"/>
+              <w:right w:val="single" w:sz="2" w:space="0" w:color="000001"/>
+              <w:insideH w:val="single" w:sz="2" w:space="0" w:color="000001"/>
+              <w:insideV w:val="single" w:sz="2" w:space="0" w:color="000001"/>
+            </w:tcBorders>
+            <w:shd w:fill="auto" w:val="clear"/>
+            <w:tcMar>
+              <w:left w:w="51" w:type="dxa"/>
             </w:tcMar>
           </w:tcPr>
           <w:p>
@@ -3762,13 +3762,14 @@
           <w:tcPr>
             <w:tcW w:w="1170" w:type="dxa"/>
             <w:tcBorders>
-              <w:left w:val="single" w:sz="2" w:space="0" w:color="000000"/>
-              <w:bottom w:val="single" w:sz="2" w:space="0" w:color="000000"/>
-              <w:insideH w:val="single" w:sz="2" w:space="0" w:color="000000"/>
-            </w:tcBorders>
-            <w:shd w:fill="auto" w:val="clear"/>
-            <w:tcMar>
-              <w:left w:w="54" w:type="dxa"/>
+              <w:top w:val="single" w:sz="2" w:space="0" w:color="000001"/>
+              <w:left w:val="single" w:sz="2" w:space="0" w:color="000001"/>
+              <w:bottom w:val="single" w:sz="2" w:space="0" w:color="000001"/>
+              <w:insideH w:val="single" w:sz="2" w:space="0" w:color="000001"/>
+            </w:tcBorders>
+            <w:shd w:fill="auto" w:val="clear"/>
+            <w:tcMar>
+              <w:left w:w="51" w:type="dxa"/>
             </w:tcMar>
           </w:tcPr>
           <w:p>
@@ -3786,13 +3787,14 @@
           <w:tcPr>
             <w:tcW w:w="1170" w:type="dxa"/>
             <w:tcBorders>
-              <w:left w:val="single" w:sz="2" w:space="0" w:color="000000"/>
-              <w:bottom w:val="single" w:sz="2" w:space="0" w:color="000000"/>
-              <w:insideH w:val="single" w:sz="2" w:space="0" w:color="000000"/>
-            </w:tcBorders>
-            <w:shd w:fill="auto" w:val="clear"/>
-            <w:tcMar>
-              <w:left w:w="54" w:type="dxa"/>
+              <w:top w:val="single" w:sz="2" w:space="0" w:color="000001"/>
+              <w:left w:val="single" w:sz="2" w:space="0" w:color="000001"/>
+              <w:bottom w:val="single" w:sz="2" w:space="0" w:color="000001"/>
+              <w:insideH w:val="single" w:sz="2" w:space="0" w:color="000001"/>
+            </w:tcBorders>
+            <w:shd w:fill="auto" w:val="clear"/>
+            <w:tcMar>
+              <w:left w:w="51" w:type="dxa"/>
             </w:tcMar>
           </w:tcPr>
           <w:p>
@@ -3810,13 +3812,14 @@
           <w:tcPr>
             <w:tcW w:w="1170" w:type="dxa"/>
             <w:tcBorders>
-              <w:left w:val="single" w:sz="2" w:space="0" w:color="000000"/>
-              <w:bottom w:val="single" w:sz="2" w:space="0" w:color="000000"/>
-              <w:insideH w:val="single" w:sz="2" w:space="0" w:color="000000"/>
-            </w:tcBorders>
-            <w:shd w:fill="auto" w:val="clear"/>
-            <w:tcMar>
-              <w:left w:w="54" w:type="dxa"/>
+              <w:top w:val="single" w:sz="2" w:space="0" w:color="000001"/>
+              <w:left w:val="single" w:sz="2" w:space="0" w:color="000001"/>
+              <w:bottom w:val="single" w:sz="2" w:space="0" w:color="000001"/>
+              <w:insideH w:val="single" w:sz="2" w:space="0" w:color="000001"/>
+            </w:tcBorders>
+            <w:shd w:fill="auto" w:val="clear"/>
+            <w:tcMar>
+              <w:left w:w="51" w:type="dxa"/>
             </w:tcMar>
           </w:tcPr>
           <w:p>
@@ -3834,13 +3837,14 @@
           <w:tcPr>
             <w:tcW w:w="1170" w:type="dxa"/>
             <w:tcBorders>
-              <w:left w:val="single" w:sz="2" w:space="0" w:color="000000"/>
-              <w:bottom w:val="single" w:sz="2" w:space="0" w:color="000000"/>
-              <w:insideH w:val="single" w:sz="2" w:space="0" w:color="000000"/>
-            </w:tcBorders>
-            <w:shd w:fill="auto" w:val="clear"/>
-            <w:tcMar>
-              <w:left w:w="54" w:type="dxa"/>
+              <w:top w:val="single" w:sz="2" w:space="0" w:color="000001"/>
+              <w:left w:val="single" w:sz="2" w:space="0" w:color="000001"/>
+              <w:bottom w:val="single" w:sz="2" w:space="0" w:color="000001"/>
+              <w:insideH w:val="single" w:sz="2" w:space="0" w:color="000001"/>
+            </w:tcBorders>
+            <w:shd w:fill="auto" w:val="clear"/>
+            <w:tcMar>
+              <w:left w:w="51" w:type="dxa"/>
             </w:tcMar>
           </w:tcPr>
           <w:p>
@@ -3858,13 +3862,14 @@
           <w:tcPr>
             <w:tcW w:w="1170" w:type="dxa"/>
             <w:tcBorders>
-              <w:left w:val="single" w:sz="2" w:space="0" w:color="000000"/>
-              <w:bottom w:val="single" w:sz="2" w:space="0" w:color="000000"/>
-              <w:insideH w:val="single" w:sz="2" w:space="0" w:color="000000"/>
-            </w:tcBorders>
-            <w:shd w:fill="auto" w:val="clear"/>
-            <w:tcMar>
-              <w:left w:w="54" w:type="dxa"/>
+              <w:top w:val="single" w:sz="2" w:space="0" w:color="000001"/>
+              <w:left w:val="single" w:sz="2" w:space="0" w:color="000001"/>
+              <w:bottom w:val="single" w:sz="2" w:space="0" w:color="000001"/>
+              <w:insideH w:val="single" w:sz="2" w:space="0" w:color="000001"/>
+            </w:tcBorders>
+            <w:shd w:fill="auto" w:val="clear"/>
+            <w:tcMar>
+              <w:left w:w="51" w:type="dxa"/>
             </w:tcMar>
           </w:tcPr>
           <w:p>
@@ -3882,13 +3887,14 @@
           <w:tcPr>
             <w:tcW w:w="1170" w:type="dxa"/>
             <w:tcBorders>
-              <w:left w:val="single" w:sz="2" w:space="0" w:color="000000"/>
-              <w:bottom w:val="single" w:sz="2" w:space="0" w:color="000000"/>
-              <w:insideH w:val="single" w:sz="2" w:space="0" w:color="000000"/>
-            </w:tcBorders>
-            <w:shd w:fill="auto" w:val="clear"/>
-            <w:tcMar>
-              <w:left w:w="54" w:type="dxa"/>
+              <w:top w:val="single" w:sz="2" w:space="0" w:color="000001"/>
+              <w:left w:val="single" w:sz="2" w:space="0" w:color="000001"/>
+              <w:bottom w:val="single" w:sz="2" w:space="0" w:color="000001"/>
+              <w:insideH w:val="single" w:sz="2" w:space="0" w:color="000001"/>
+            </w:tcBorders>
+            <w:shd w:fill="auto" w:val="clear"/>
+            <w:tcMar>
+              <w:left w:w="51" w:type="dxa"/>
             </w:tcMar>
           </w:tcPr>
           <w:p>
@@ -3906,38 +3912,40 @@
           <w:tcPr>
             <w:tcW w:w="1170" w:type="dxa"/>
             <w:tcBorders>
-              <w:left w:val="single" w:sz="2" w:space="0" w:color="000000"/>
-              <w:bottom w:val="single" w:sz="2" w:space="0" w:color="000000"/>
-              <w:insideH w:val="single" w:sz="2" w:space="0" w:color="000000"/>
-            </w:tcBorders>
-            <w:shd w:fill="auto" w:val="clear"/>
-            <w:tcMar>
-              <w:left w:w="54" w:type="dxa"/>
-            </w:tcMar>
-          </w:tcPr>
-          <w:p>
-            <w:pPr>
-              <w:pStyle w:val="TableContents"/>
-              <w:rPr/>
-            </w:pPr>
-            <w:r>
-              <w:rPr/>
-            </w:r>
-          </w:p>
-        </w:tc>
-        <w:tc>
-          <w:tcPr>
-            <w:tcW w:w="1170" w:type="dxa"/>
-            <w:tcBorders>
-              <w:left w:val="single" w:sz="2" w:space="0" w:color="000000"/>
-              <w:bottom w:val="single" w:sz="2" w:space="0" w:color="000000"/>
-              <w:right w:val="single" w:sz="2" w:space="0" w:color="000000"/>
-              <w:insideH w:val="single" w:sz="2" w:space="0" w:color="000000"/>
-              <w:insideV w:val="single" w:sz="2" w:space="0" w:color="000000"/>
-            </w:tcBorders>
-            <w:shd w:fill="auto" w:val="clear"/>
-            <w:tcMar>
-              <w:left w:w="54" w:type="dxa"/>
+              <w:top w:val="single" w:sz="2" w:space="0" w:color="000001"/>
+              <w:left w:val="single" w:sz="2" w:space="0" w:color="000001"/>
+              <w:bottom w:val="single" w:sz="2" w:space="0" w:color="000001"/>
+              <w:insideH w:val="single" w:sz="2" w:space="0" w:color="000001"/>
+            </w:tcBorders>
+            <w:shd w:fill="auto" w:val="clear"/>
+            <w:tcMar>
+              <w:left w:w="51" w:type="dxa"/>
+            </w:tcMar>
+          </w:tcPr>
+          <w:p>
+            <w:pPr>
+              <w:pStyle w:val="TableContents"/>
+              <w:rPr/>
+            </w:pPr>
+            <w:r>
+              <w:rPr/>
+            </w:r>
+          </w:p>
+        </w:tc>
+        <w:tc>
+          <w:tcPr>
+            <w:tcW w:w="1169" w:type="dxa"/>
+            <w:tcBorders>
+              <w:top w:val="single" w:sz="2" w:space="0" w:color="000001"/>
+              <w:left w:val="single" w:sz="2" w:space="0" w:color="000001"/>
+              <w:bottom w:val="single" w:sz="2" w:space="0" w:color="000001"/>
+              <w:right w:val="single" w:sz="2" w:space="0" w:color="000001"/>
+              <w:insideH w:val="single" w:sz="2" w:space="0" w:color="000001"/>
+              <w:insideV w:val="single" w:sz="2" w:space="0" w:color="000001"/>
+            </w:tcBorders>
+            <w:shd w:fill="auto" w:val="clear"/>
+            <w:tcMar>
+              <w:left w:w="51" w:type="dxa"/>
             </w:tcMar>
           </w:tcPr>
           <w:p>
@@ -3957,13 +3965,14 @@
           <w:tcPr>
             <w:tcW w:w="1170" w:type="dxa"/>
             <w:tcBorders>
-              <w:left w:val="single" w:sz="2" w:space="0" w:color="000000"/>
-              <w:bottom w:val="single" w:sz="2" w:space="0" w:color="000000"/>
-              <w:insideH w:val="single" w:sz="2" w:space="0" w:color="000000"/>
-            </w:tcBorders>
-            <w:shd w:fill="auto" w:val="clear"/>
-            <w:tcMar>
-              <w:left w:w="54" w:type="dxa"/>
+              <w:top w:val="single" w:sz="2" w:space="0" w:color="000001"/>
+              <w:left w:val="single" w:sz="2" w:space="0" w:color="000001"/>
+              <w:bottom w:val="single" w:sz="2" w:space="0" w:color="000001"/>
+              <w:insideH w:val="single" w:sz="2" w:space="0" w:color="000001"/>
+            </w:tcBorders>
+            <w:shd w:fill="auto" w:val="clear"/>
+            <w:tcMar>
+              <w:left w:w="51" w:type="dxa"/>
             </w:tcMar>
           </w:tcPr>
           <w:p>
@@ -3981,13 +3990,14 @@
           <w:tcPr>
             <w:tcW w:w="1170" w:type="dxa"/>
             <w:tcBorders>
-              <w:left w:val="single" w:sz="2" w:space="0" w:color="000000"/>
-              <w:bottom w:val="single" w:sz="2" w:space="0" w:color="000000"/>
-              <w:insideH w:val="single" w:sz="2" w:space="0" w:color="000000"/>
-            </w:tcBorders>
-            <w:shd w:fill="auto" w:val="clear"/>
-            <w:tcMar>
-              <w:left w:w="54" w:type="dxa"/>
+              <w:top w:val="single" w:sz="2" w:space="0" w:color="000001"/>
+              <w:left w:val="single" w:sz="2" w:space="0" w:color="000001"/>
+              <w:bottom w:val="single" w:sz="2" w:space="0" w:color="000001"/>
+              <w:insideH w:val="single" w:sz="2" w:space="0" w:color="000001"/>
+            </w:tcBorders>
+            <w:shd w:fill="auto" w:val="clear"/>
+            <w:tcMar>
+              <w:left w:w="51" w:type="dxa"/>
             </w:tcMar>
           </w:tcPr>
           <w:p>
@@ -4005,13 +4015,14 @@
           <w:tcPr>
             <w:tcW w:w="1170" w:type="dxa"/>
             <w:tcBorders>
-              <w:left w:val="single" w:sz="2" w:space="0" w:color="000000"/>
-              <w:bottom w:val="single" w:sz="2" w:space="0" w:color="000000"/>
-              <w:insideH w:val="single" w:sz="2" w:space="0" w:color="000000"/>
-            </w:tcBorders>
-            <w:shd w:fill="auto" w:val="clear"/>
-            <w:tcMar>
-              <w:left w:w="54" w:type="dxa"/>
+              <w:top w:val="single" w:sz="2" w:space="0" w:color="000001"/>
+              <w:left w:val="single" w:sz="2" w:space="0" w:color="000001"/>
+              <w:bottom w:val="single" w:sz="2" w:space="0" w:color="000001"/>
+              <w:insideH w:val="single" w:sz="2" w:space="0" w:color="000001"/>
+            </w:tcBorders>
+            <w:shd w:fill="auto" w:val="clear"/>
+            <w:tcMar>
+              <w:left w:w="51" w:type="dxa"/>
             </w:tcMar>
           </w:tcPr>
           <w:p>
@@ -4029,13 +4040,14 @@
           <w:tcPr>
             <w:tcW w:w="1170" w:type="dxa"/>
             <w:tcBorders>
-              <w:left w:val="single" w:sz="2" w:space="0" w:color="000000"/>
-              <w:bottom w:val="single" w:sz="2" w:space="0" w:color="000000"/>
-              <w:insideH w:val="single" w:sz="2" w:space="0" w:color="000000"/>
-            </w:tcBorders>
-            <w:shd w:fill="auto" w:val="clear"/>
-            <w:tcMar>
-              <w:left w:w="54" w:type="dxa"/>
+              <w:top w:val="single" w:sz="2" w:space="0" w:color="000001"/>
+              <w:left w:val="single" w:sz="2" w:space="0" w:color="000001"/>
+              <w:bottom w:val="single" w:sz="2" w:space="0" w:color="000001"/>
+              <w:insideH w:val="single" w:sz="2" w:space="0" w:color="000001"/>
+            </w:tcBorders>
+            <w:shd w:fill="auto" w:val="clear"/>
+            <w:tcMar>
+              <w:left w:w="51" w:type="dxa"/>
             </w:tcMar>
           </w:tcPr>
           <w:p>
@@ -4053,84 +4065,88 @@
           <w:tcPr>
             <w:tcW w:w="1170" w:type="dxa"/>
             <w:tcBorders>
-              <w:left w:val="single" w:sz="2" w:space="0" w:color="000000"/>
-              <w:bottom w:val="single" w:sz="2" w:space="0" w:color="000000"/>
-              <w:insideH w:val="single" w:sz="2" w:space="0" w:color="000000"/>
-            </w:tcBorders>
-            <w:shd w:fill="auto" w:val="clear"/>
-            <w:tcMar>
-              <w:left w:w="54" w:type="dxa"/>
-            </w:tcMar>
-          </w:tcPr>
-          <w:p>
-            <w:pPr>
-              <w:pStyle w:val="TableContents"/>
-              <w:rPr/>
-            </w:pPr>
-            <w:r>
-              <w:rPr/>
-            </w:r>
-          </w:p>
-        </w:tc>
-        <w:tc>
-          <w:tcPr>
-            <w:tcW w:w="1170" w:type="dxa"/>
-            <w:tcBorders>
-              <w:left w:val="single" w:sz="2" w:space="0" w:color="000000"/>
-              <w:bottom w:val="single" w:sz="2" w:space="0" w:color="000000"/>
-              <w:insideH w:val="single" w:sz="2" w:space="0" w:color="000000"/>
-            </w:tcBorders>
-            <w:shd w:fill="auto" w:val="clear"/>
-            <w:tcMar>
-              <w:left w:w="54" w:type="dxa"/>
-            </w:tcMar>
-          </w:tcPr>
-          <w:p>
-            <w:pPr>
-              <w:pStyle w:val="TableContents"/>
-              <w:rPr/>
-            </w:pPr>
-            <w:r>
-              <w:rPr/>
-            </w:r>
-          </w:p>
-        </w:tc>
-        <w:tc>
-          <w:tcPr>
-            <w:tcW w:w="1170" w:type="dxa"/>
-            <w:tcBorders>
-              <w:left w:val="single" w:sz="2" w:space="0" w:color="000000"/>
-              <w:bottom w:val="single" w:sz="2" w:space="0" w:color="000000"/>
-              <w:insideH w:val="single" w:sz="2" w:space="0" w:color="000000"/>
-            </w:tcBorders>
-            <w:shd w:fill="auto" w:val="clear"/>
-            <w:tcMar>
-              <w:left w:w="54" w:type="dxa"/>
-            </w:tcMar>
-          </w:tcPr>
-          <w:p>
-            <w:pPr>
-              <w:pStyle w:val="TableContents"/>
-              <w:rPr/>
-            </w:pPr>
-            <w:r>
-              <w:rPr/>
-            </w:r>
-          </w:p>
-        </w:tc>
-        <w:tc>
-          <w:tcPr>
-            <w:tcW w:w="1170" w:type="dxa"/>
-            <w:tcBorders>
-              <w:left w:val="single" w:sz="2" w:space="0" w:color="000000"/>
-              <w:bottom w:val="single" w:sz="2" w:space="0" w:color="000000"/>
-              <w:right w:val="single" w:sz="2" w:space="0" w:color="000000"/>
-              <w:insideH w:val="single" w:sz="2" w:space="0" w:color="000000"/>
-              <w:insideV w:val="single" w:sz="2" w:space="0" w:color="000000"/>
-            </w:tcBorders>
-            <w:shd w:fill="auto" w:val="clear"/>
-            <w:tcMar>
-              <w:left w:w="54" w:type="dxa"/>
+              <w:top w:val="single" w:sz="2" w:space="0" w:color="000001"/>
+              <w:left w:val="single" w:sz="2" w:space="0" w:color="000001"/>
+              <w:bottom w:val="single" w:sz="2" w:space="0" w:color="000001"/>
+              <w:insideH w:val="single" w:sz="2" w:space="0" w:color="000001"/>
+            </w:tcBorders>
+            <w:shd w:fill="auto" w:val="clear"/>
+            <w:tcMar>
+              <w:left w:w="51" w:type="dxa"/>
+            </w:tcMar>
+          </w:tcPr>
+          <w:p>
+            <w:pPr>
+              <w:pStyle w:val="TableContents"/>
+              <w:rPr/>
+            </w:pPr>
+            <w:r>
+              <w:rPr/>
+            </w:r>
+          </w:p>
+        </w:tc>
+        <w:tc>
+          <w:tcPr>
+            <w:tcW w:w="1170" w:type="dxa"/>
+            <w:tcBorders>
+              <w:top w:val="single" w:sz="2" w:space="0" w:color="000001"/>
+              <w:left w:val="single" w:sz="2" w:space="0" w:color="000001"/>
+              <w:bottom w:val="single" w:sz="2" w:space="0" w:color="000001"/>
+              <w:insideH w:val="single" w:sz="2" w:space="0" w:color="000001"/>
+            </w:tcBorders>
+            <w:shd w:fill="auto" w:val="clear"/>
+            <w:tcMar>
+              <w:left w:w="51" w:type="dxa"/>
+            </w:tcMar>
+          </w:tcPr>
+          <w:p>
+            <w:pPr>
+              <w:pStyle w:val="TableContents"/>
+              <w:rPr/>
+            </w:pPr>
+            <w:r>
+              <w:rPr/>
+            </w:r>
+          </w:p>
+        </w:tc>
+        <w:tc>
+          <w:tcPr>
+            <w:tcW w:w="1170" w:type="dxa"/>
+            <w:tcBorders>
+              <w:top w:val="single" w:sz="2" w:space="0" w:color="000001"/>
+              <w:left w:val="single" w:sz="2" w:space="0" w:color="000001"/>
+              <w:bottom w:val="single" w:sz="2" w:space="0" w:color="000001"/>
+              <w:insideH w:val="single" w:sz="2" w:space="0" w:color="000001"/>
+            </w:tcBorders>
+            <w:shd w:fill="auto" w:val="clear"/>
+            <w:tcMar>
+              <w:left w:w="51" w:type="dxa"/>
+            </w:tcMar>
+          </w:tcPr>
+          <w:p>
+            <w:pPr>
+              <w:pStyle w:val="TableContents"/>
+              <w:rPr/>
+            </w:pPr>
+            <w:r>
+              <w:rPr/>
+            </w:r>
+          </w:p>
+        </w:tc>
+        <w:tc>
+          <w:tcPr>
+            <w:tcW w:w="1169" w:type="dxa"/>
+            <w:tcBorders>
+              <w:top w:val="single" w:sz="2" w:space="0" w:color="000001"/>
+              <w:left w:val="single" w:sz="2" w:space="0" w:color="000001"/>
+              <w:bottom w:val="single" w:sz="2" w:space="0" w:color="000001"/>
+              <w:right w:val="single" w:sz="2" w:space="0" w:color="000001"/>
+              <w:insideH w:val="single" w:sz="2" w:space="0" w:color="000001"/>
+              <w:insideV w:val="single" w:sz="2" w:space="0" w:color="000001"/>
+            </w:tcBorders>
+            <w:shd w:fill="auto" w:val="clear"/>
+            <w:tcMar>
+              <w:left w:w="51" w:type="dxa"/>
             </w:tcMar>
           </w:tcPr>
           <w:p>
@@ -4150,13 +4166,14 @@
           <w:tcPr>
             <w:tcW w:w="1170" w:type="dxa"/>
             <w:tcBorders>
-              <w:left w:val="single" w:sz="2" w:space="0" w:color="000000"/>
-              <w:bottom w:val="single" w:sz="2" w:space="0" w:color="000000"/>
-              <w:insideH w:val="single" w:sz="2" w:space="0" w:color="000000"/>
-            </w:tcBorders>
-            <w:shd w:fill="auto" w:val="clear"/>
-            <w:tcMar>
-              <w:left w:w="54" w:type="dxa"/>
+              <w:top w:val="single" w:sz="2" w:space="0" w:color="000001"/>
+              <w:left w:val="single" w:sz="2" w:space="0" w:color="000001"/>
+              <w:bottom w:val="single" w:sz="2" w:space="0" w:color="000001"/>
+              <w:insideH w:val="single" w:sz="2" w:space="0" w:color="000001"/>
+            </w:tcBorders>
+            <w:shd w:fill="auto" w:val="clear"/>
+            <w:tcMar>
+              <w:left w:w="51" w:type="dxa"/>
             </w:tcMar>
           </w:tcPr>
           <w:p>
@@ -4174,13 +4191,14 @@
           <w:tcPr>
             <w:tcW w:w="1170" w:type="dxa"/>
             <w:tcBorders>
-              <w:left w:val="single" w:sz="2" w:space="0" w:color="000000"/>
-              <w:bottom w:val="single" w:sz="2" w:space="0" w:color="000000"/>
-              <w:insideH w:val="single" w:sz="2" w:space="0" w:color="000000"/>
-            </w:tcBorders>
-            <w:shd w:fill="auto" w:val="clear"/>
-            <w:tcMar>
-              <w:left w:w="54" w:type="dxa"/>
+              <w:top w:val="single" w:sz="2" w:space="0" w:color="000001"/>
+              <w:left w:val="single" w:sz="2" w:space="0" w:color="000001"/>
+              <w:bottom w:val="single" w:sz="2" w:space="0" w:color="000001"/>
+              <w:insideH w:val="single" w:sz="2" w:space="0" w:color="000001"/>
+            </w:tcBorders>
+            <w:shd w:fill="auto" w:val="clear"/>
+            <w:tcMar>
+              <w:left w:w="51" w:type="dxa"/>
             </w:tcMar>
           </w:tcPr>
           <w:p>
@@ -4198,13 +4216,14 @@
           <w:tcPr>
             <w:tcW w:w="1170" w:type="dxa"/>
             <w:tcBorders>
-              <w:left w:val="single" w:sz="2" w:space="0" w:color="000000"/>
-              <w:bottom w:val="single" w:sz="2" w:space="0" w:color="000000"/>
-              <w:insideH w:val="single" w:sz="2" w:space="0" w:color="000000"/>
-            </w:tcBorders>
-            <w:shd w:fill="auto" w:val="clear"/>
-            <w:tcMar>
-              <w:left w:w="54" w:type="dxa"/>
+              <w:top w:val="single" w:sz="2" w:space="0" w:color="000001"/>
+              <w:left w:val="single" w:sz="2" w:space="0" w:color="000001"/>
+              <w:bottom w:val="single" w:sz="2" w:space="0" w:color="000001"/>
+              <w:insideH w:val="single" w:sz="2" w:space="0" w:color="000001"/>
+            </w:tcBorders>
+            <w:shd w:fill="auto" w:val="clear"/>
+            <w:tcMar>
+              <w:left w:w="51" w:type="dxa"/>
             </w:tcMar>
           </w:tcPr>
           <w:p>
@@ -4222,13 +4241,14 @@
           <w:tcPr>
             <w:tcW w:w="1170" w:type="dxa"/>
             <w:tcBorders>
-              <w:left w:val="single" w:sz="2" w:space="0" w:color="000000"/>
-              <w:bottom w:val="single" w:sz="2" w:space="0" w:color="000000"/>
-              <w:insideH w:val="single" w:sz="2" w:space="0" w:color="000000"/>
-            </w:tcBorders>
-            <w:shd w:fill="auto" w:val="clear"/>
-            <w:tcMar>
-              <w:left w:w="54" w:type="dxa"/>
+              <w:top w:val="single" w:sz="2" w:space="0" w:color="000001"/>
+              <w:left w:val="single" w:sz="2" w:space="0" w:color="000001"/>
+              <w:bottom w:val="single" w:sz="2" w:space="0" w:color="000001"/>
+              <w:insideH w:val="single" w:sz="2" w:space="0" w:color="000001"/>
+            </w:tcBorders>
+            <w:shd w:fill="auto" w:val="clear"/>
+            <w:tcMar>
+              <w:left w:w="51" w:type="dxa"/>
             </w:tcMar>
           </w:tcPr>
           <w:p>
@@ -4246,84 +4266,88 @@
           <w:tcPr>
             <w:tcW w:w="1170" w:type="dxa"/>
             <w:tcBorders>
-              <w:left w:val="single" w:sz="2" w:space="0" w:color="000000"/>
-              <w:bottom w:val="single" w:sz="2" w:space="0" w:color="000000"/>
-              <w:insideH w:val="single" w:sz="2" w:space="0" w:color="000000"/>
-            </w:tcBorders>
-            <w:shd w:fill="auto" w:val="clear"/>
-            <w:tcMar>
-              <w:left w:w="54" w:type="dxa"/>
-            </w:tcMar>
-          </w:tcPr>
-          <w:p>
-            <w:pPr>
-              <w:pStyle w:val="TableContents"/>
-              <w:rPr/>
-            </w:pPr>
-            <w:r>
-              <w:rPr/>
-            </w:r>
-          </w:p>
-        </w:tc>
-        <w:tc>
-          <w:tcPr>
-            <w:tcW w:w="1170" w:type="dxa"/>
-            <w:tcBorders>
-              <w:left w:val="single" w:sz="2" w:space="0" w:color="000000"/>
-              <w:bottom w:val="single" w:sz="2" w:space="0" w:color="000000"/>
-              <w:insideH w:val="single" w:sz="2" w:space="0" w:color="000000"/>
-            </w:tcBorders>
-            <w:shd w:fill="auto" w:val="clear"/>
-            <w:tcMar>
-              <w:left w:w="54" w:type="dxa"/>
-            </w:tcMar>
-          </w:tcPr>
-          <w:p>
-            <w:pPr>
-              <w:pStyle w:val="TableContents"/>
-              <w:rPr/>
-            </w:pPr>
-            <w:r>
-              <w:rPr/>
-            </w:r>
-          </w:p>
-        </w:tc>
-        <w:tc>
-          <w:tcPr>
-            <w:tcW w:w="1170" w:type="dxa"/>
-            <w:tcBorders>
-              <w:left w:val="single" w:sz="2" w:space="0" w:color="000000"/>
-              <w:bottom w:val="single" w:sz="2" w:space="0" w:color="000000"/>
-              <w:insideH w:val="single" w:sz="2" w:space="0" w:color="000000"/>
-            </w:tcBorders>
-            <w:shd w:fill="auto" w:val="clear"/>
-            <w:tcMar>
-              <w:left w:w="54" w:type="dxa"/>
-            </w:tcMar>
-          </w:tcPr>
-          <w:p>
-            <w:pPr>
-              <w:pStyle w:val="TableContents"/>
-              <w:rPr/>
-            </w:pPr>
-            <w:r>
-              <w:rPr/>
-            </w:r>
-          </w:p>
-        </w:tc>
-        <w:tc>
-          <w:tcPr>
-            <w:tcW w:w="1170" w:type="dxa"/>
-            <w:tcBorders>
-              <w:left w:val="single" w:sz="2" w:space="0" w:color="000000"/>
-              <w:bottom w:val="single" w:sz="2" w:space="0" w:color="000000"/>
-              <w:right w:val="single" w:sz="2" w:space="0" w:color="000000"/>
-              <w:insideH w:val="single" w:sz="2" w:space="0" w:color="000000"/>
-              <w:insideV w:val="single" w:sz="2" w:space="0" w:color="000000"/>
-            </w:tcBorders>
-            <w:shd w:fill="auto" w:val="clear"/>
-            <w:tcMar>
-              <w:left w:w="54" w:type="dxa"/>
+              <w:top w:val="single" w:sz="2" w:space="0" w:color="000001"/>
+              <w:left w:val="single" w:sz="2" w:space="0" w:color="000001"/>
+              <w:bottom w:val="single" w:sz="2" w:space="0" w:color="000001"/>
+              <w:insideH w:val="single" w:sz="2" w:space="0" w:color="000001"/>
+            </w:tcBorders>
+            <w:shd w:fill="auto" w:val="clear"/>
+            <w:tcMar>
+              <w:left w:w="51" w:type="dxa"/>
+            </w:tcMar>
+          </w:tcPr>
+          <w:p>
+            <w:pPr>
+              <w:pStyle w:val="TableContents"/>
+              <w:rPr/>
+            </w:pPr>
+            <w:r>
+              <w:rPr/>
+            </w:r>
+          </w:p>
+        </w:tc>
+        <w:tc>
+          <w:tcPr>
+            <w:tcW w:w="1170" w:type="dxa"/>
+            <w:tcBorders>
+              <w:top w:val="single" w:sz="2" w:space="0" w:color="000001"/>
+              <w:left w:val="single" w:sz="2" w:space="0" w:color="000001"/>
+              <w:bottom w:val="single" w:sz="2" w:space="0" w:color="000001"/>
+              <w:insideH w:val="single" w:sz="2" w:space="0" w:color="000001"/>
+            </w:tcBorders>
+            <w:shd w:fill="auto" w:val="clear"/>
+            <w:tcMar>
+              <w:left w:w="51" w:type="dxa"/>
+            </w:tcMar>
+          </w:tcPr>
+          <w:p>
+            <w:pPr>
+              <w:pStyle w:val="TableContents"/>
+              <w:rPr/>
+            </w:pPr>
+            <w:r>
+              <w:rPr/>
+            </w:r>
+          </w:p>
+        </w:tc>
+        <w:tc>
+          <w:tcPr>
+            <w:tcW w:w="1170" w:type="dxa"/>
+            <w:tcBorders>
+              <w:top w:val="single" w:sz="2" w:space="0" w:color="000001"/>
+              <w:left w:val="single" w:sz="2" w:space="0" w:color="000001"/>
+              <w:bottom w:val="single" w:sz="2" w:space="0" w:color="000001"/>
+              <w:insideH w:val="single" w:sz="2" w:space="0" w:color="000001"/>
+            </w:tcBorders>
+            <w:shd w:fill="auto" w:val="clear"/>
+            <w:tcMar>
+              <w:left w:w="51" w:type="dxa"/>
+            </w:tcMar>
+          </w:tcPr>
+          <w:p>
+            <w:pPr>
+              <w:pStyle w:val="TableContents"/>
+              <w:rPr/>
+            </w:pPr>
+            <w:r>
+              <w:rPr/>
+            </w:r>
+          </w:p>
+        </w:tc>
+        <w:tc>
+          <w:tcPr>
+            <w:tcW w:w="1169" w:type="dxa"/>
+            <w:tcBorders>
+              <w:top w:val="single" w:sz="2" w:space="0" w:color="000001"/>
+              <w:left w:val="single" w:sz="2" w:space="0" w:color="000001"/>
+              <w:bottom w:val="single" w:sz="2" w:space="0" w:color="000001"/>
+              <w:right w:val="single" w:sz="2" w:space="0" w:color="000001"/>
+              <w:insideH w:val="single" w:sz="2" w:space="0" w:color="000001"/>
+              <w:insideV w:val="single" w:sz="2" w:space="0" w:color="000001"/>
+            </w:tcBorders>
+            <w:shd w:fill="auto" w:val="clear"/>
+            <w:tcMar>
+              <w:left w:w="51" w:type="dxa"/>
             </w:tcMar>
           </w:tcPr>
           <w:p>
@@ -4343,13 +4367,14 @@
           <w:tcPr>
             <w:tcW w:w="1170" w:type="dxa"/>
             <w:tcBorders>
-              <w:left w:val="single" w:sz="2" w:space="0" w:color="000000"/>
-              <w:bottom w:val="single" w:sz="2" w:space="0" w:color="000000"/>
-              <w:insideH w:val="single" w:sz="2" w:space="0" w:color="000000"/>
-            </w:tcBorders>
-            <w:shd w:fill="auto" w:val="clear"/>
-            <w:tcMar>
-              <w:left w:w="54" w:type="dxa"/>
+              <w:top w:val="single" w:sz="2" w:space="0" w:color="000001"/>
+              <w:left w:val="single" w:sz="2" w:space="0" w:color="000001"/>
+              <w:bottom w:val="single" w:sz="2" w:space="0" w:color="000001"/>
+              <w:insideH w:val="single" w:sz="2" w:space="0" w:color="000001"/>
+            </w:tcBorders>
+            <w:shd w:fill="auto" w:val="clear"/>
+            <w:tcMar>
+              <w:left w:w="51" w:type="dxa"/>
             </w:tcMar>
           </w:tcPr>
           <w:p>
@@ -4367,13 +4392,14 @@
           <w:tcPr>
             <w:tcW w:w="1170" w:type="dxa"/>
             <w:tcBorders>
-              <w:left w:val="single" w:sz="2" w:space="0" w:color="000000"/>
-              <w:bottom w:val="single" w:sz="2" w:space="0" w:color="000000"/>
-              <w:insideH w:val="single" w:sz="2" w:space="0" w:color="000000"/>
-            </w:tcBorders>
-            <w:shd w:fill="auto" w:val="clear"/>
-            <w:tcMar>
-              <w:left w:w="54" w:type="dxa"/>
+              <w:top w:val="single" w:sz="2" w:space="0" w:color="000001"/>
+              <w:left w:val="single" w:sz="2" w:space="0" w:color="000001"/>
+              <w:bottom w:val="single" w:sz="2" w:space="0" w:color="000001"/>
+              <w:insideH w:val="single" w:sz="2" w:space="0" w:color="000001"/>
+            </w:tcBorders>
+            <w:shd w:fill="auto" w:val="clear"/>
+            <w:tcMar>
+              <w:left w:w="51" w:type="dxa"/>
             </w:tcMar>
           </w:tcPr>
           <w:p>
@@ -4391,13 +4417,14 @@
           <w:tcPr>
             <w:tcW w:w="1170" w:type="dxa"/>
             <w:tcBorders>
-              <w:left w:val="single" w:sz="2" w:space="0" w:color="000000"/>
-              <w:bottom w:val="single" w:sz="2" w:space="0" w:color="000000"/>
-              <w:insideH w:val="single" w:sz="2" w:space="0" w:color="000000"/>
-            </w:tcBorders>
-            <w:shd w:fill="auto" w:val="clear"/>
-            <w:tcMar>
-              <w:left w:w="54" w:type="dxa"/>
+              <w:top w:val="single" w:sz="2" w:space="0" w:color="000001"/>
+              <w:left w:val="single" w:sz="2" w:space="0" w:color="000001"/>
+              <w:bottom w:val="single" w:sz="2" w:space="0" w:color="000001"/>
+              <w:insideH w:val="single" w:sz="2" w:space="0" w:color="000001"/>
+            </w:tcBorders>
+            <w:shd w:fill="auto" w:val="clear"/>
+            <w:tcMar>
+              <w:left w:w="51" w:type="dxa"/>
             </w:tcMar>
           </w:tcPr>
           <w:p>
@@ -4415,13 +4442,14 @@
           <w:tcPr>
             <w:tcW w:w="1170" w:type="dxa"/>
             <w:tcBorders>
-              <w:left w:val="single" w:sz="2" w:space="0" w:color="000000"/>
-              <w:bottom w:val="single" w:sz="2" w:space="0" w:color="000000"/>
-              <w:insideH w:val="single" w:sz="2" w:space="0" w:color="000000"/>
-            </w:tcBorders>
-            <w:shd w:fill="auto" w:val="clear"/>
-            <w:tcMar>
-              <w:left w:w="54" w:type="dxa"/>
+              <w:top w:val="single" w:sz="2" w:space="0" w:color="000001"/>
+              <w:left w:val="single" w:sz="2" w:space="0" w:color="000001"/>
+              <w:bottom w:val="single" w:sz="2" w:space="0" w:color="000001"/>
+              <w:insideH w:val="single" w:sz="2" w:space="0" w:color="000001"/>
+            </w:tcBorders>
+            <w:shd w:fill="auto" w:val="clear"/>
+            <w:tcMar>
+              <w:left w:w="51" w:type="dxa"/>
             </w:tcMar>
           </w:tcPr>
           <w:p>
@@ -4439,84 +4467,88 @@
           <w:tcPr>
             <w:tcW w:w="1170" w:type="dxa"/>
             <w:tcBorders>
-              <w:left w:val="single" w:sz="2" w:space="0" w:color="000000"/>
-              <w:bottom w:val="single" w:sz="2" w:space="0" w:color="000000"/>
-              <w:insideH w:val="single" w:sz="2" w:space="0" w:color="000000"/>
-            </w:tcBorders>
-            <w:shd w:fill="auto" w:val="clear"/>
-            <w:tcMar>
-              <w:left w:w="54" w:type="dxa"/>
-            </w:tcMar>
-          </w:tcPr>
-          <w:p>
-            <w:pPr>
-              <w:pStyle w:val="TableContents"/>
-              <w:rPr/>
-            </w:pPr>
-            <w:r>
-              <w:rPr/>
-            </w:r>
-          </w:p>
-        </w:tc>
-        <w:tc>
-          <w:tcPr>
-            <w:tcW w:w="1170" w:type="dxa"/>
-            <w:tcBorders>
-              <w:left w:val="single" w:sz="2" w:space="0" w:color="000000"/>
-              <w:bottom w:val="single" w:sz="2" w:space="0" w:color="000000"/>
-              <w:insideH w:val="single" w:sz="2" w:space="0" w:color="000000"/>
-            </w:tcBorders>
-            <w:shd w:fill="auto" w:val="clear"/>
-            <w:tcMar>
-              <w:left w:w="54" w:type="dxa"/>
-            </w:tcMar>
-          </w:tcPr>
-          <w:p>
-            <w:pPr>
-              <w:pStyle w:val="TableContents"/>
-              <w:rPr/>
-            </w:pPr>
-            <w:r>
-              <w:rPr/>
-            </w:r>
-          </w:p>
-        </w:tc>
-        <w:tc>
-          <w:tcPr>
-            <w:tcW w:w="1170" w:type="dxa"/>
-            <w:tcBorders>
-              <w:left w:val="single" w:sz="2" w:space="0" w:color="000000"/>
-              <w:bottom w:val="single" w:sz="2" w:space="0" w:color="000000"/>
-              <w:insideH w:val="single" w:sz="2" w:space="0" w:color="000000"/>
-            </w:tcBorders>
-            <w:shd w:fill="auto" w:val="clear"/>
-            <w:tcMar>
-              <w:left w:w="54" w:type="dxa"/>
-            </w:tcMar>
-          </w:tcPr>
-          <w:p>
-            <w:pPr>
-              <w:pStyle w:val="TableContents"/>
-              <w:rPr/>
-            </w:pPr>
-            <w:r>
-              <w:rPr/>
-            </w:r>
-          </w:p>
-        </w:tc>
-        <w:tc>
-          <w:tcPr>
-            <w:tcW w:w="1170" w:type="dxa"/>
-            <w:tcBorders>
-              <w:left w:val="single" w:sz="2" w:space="0" w:color="000000"/>
-              <w:bottom w:val="single" w:sz="2" w:space="0" w:color="000000"/>
-              <w:right w:val="single" w:sz="2" w:space="0" w:color="000000"/>
-              <w:insideH w:val="single" w:sz="2" w:space="0" w:color="000000"/>
-              <w:insideV w:val="single" w:sz="2" w:space="0" w:color="000000"/>
-            </w:tcBorders>
-            <w:shd w:fill="auto" w:val="clear"/>
-            <w:tcMar>
-              <w:left w:w="54" w:type="dxa"/>
+              <w:top w:val="single" w:sz="2" w:space="0" w:color="000001"/>
+              <w:left w:val="single" w:sz="2" w:space="0" w:color="000001"/>
+              <w:bottom w:val="single" w:sz="2" w:space="0" w:color="000001"/>
+              <w:insideH w:val="single" w:sz="2" w:space="0" w:color="000001"/>
+            </w:tcBorders>
+            <w:shd w:fill="auto" w:val="clear"/>
+            <w:tcMar>
+              <w:left w:w="51" w:type="dxa"/>
+            </w:tcMar>
+          </w:tcPr>
+          <w:p>
+            <w:pPr>
+              <w:pStyle w:val="TableContents"/>
+              <w:rPr/>
+            </w:pPr>
+            <w:r>
+              <w:rPr/>
+            </w:r>
+          </w:p>
+        </w:tc>
+        <w:tc>
+          <w:tcPr>
+            <w:tcW w:w="1170" w:type="dxa"/>
+            <w:tcBorders>
+              <w:top w:val="single" w:sz="2" w:space="0" w:color="000001"/>
+              <w:left w:val="single" w:sz="2" w:space="0" w:color="000001"/>
+              <w:bottom w:val="single" w:sz="2" w:space="0" w:color="000001"/>
+              <w:insideH w:val="single" w:sz="2" w:space="0" w:color="000001"/>
+            </w:tcBorders>
+            <w:shd w:fill="auto" w:val="clear"/>
+            <w:tcMar>
+              <w:left w:w="51" w:type="dxa"/>
+            </w:tcMar>
+          </w:tcPr>
+          <w:p>
+            <w:pPr>
+              <w:pStyle w:val="TableContents"/>
+              <w:rPr/>
+            </w:pPr>
+            <w:r>
+              <w:rPr/>
+            </w:r>
+          </w:p>
+        </w:tc>
+        <w:tc>
+          <w:tcPr>
+            <w:tcW w:w="1170" w:type="dxa"/>
+            <w:tcBorders>
+              <w:top w:val="single" w:sz="2" w:space="0" w:color="000001"/>
+              <w:left w:val="single" w:sz="2" w:space="0" w:color="000001"/>
+              <w:bottom w:val="single" w:sz="2" w:space="0" w:color="000001"/>
+              <w:insideH w:val="single" w:sz="2" w:space="0" w:color="000001"/>
+            </w:tcBorders>
+            <w:shd w:fill="auto" w:val="clear"/>
+            <w:tcMar>
+              <w:left w:w="51" w:type="dxa"/>
+            </w:tcMar>
+          </w:tcPr>
+          <w:p>
+            <w:pPr>
+              <w:pStyle w:val="TableContents"/>
+              <w:rPr/>
+            </w:pPr>
+            <w:r>
+              <w:rPr/>
+            </w:r>
+          </w:p>
+        </w:tc>
+        <w:tc>
+          <w:tcPr>
+            <w:tcW w:w="1169" w:type="dxa"/>
+            <w:tcBorders>
+              <w:top w:val="single" w:sz="2" w:space="0" w:color="000001"/>
+              <w:left w:val="single" w:sz="2" w:space="0" w:color="000001"/>
+              <w:bottom w:val="single" w:sz="2" w:space="0" w:color="000001"/>
+              <w:right w:val="single" w:sz="2" w:space="0" w:color="000001"/>
+              <w:insideH w:val="single" w:sz="2" w:space="0" w:color="000001"/>
+              <w:insideV w:val="single" w:sz="2" w:space="0" w:color="000001"/>
+            </w:tcBorders>
+            <w:shd w:fill="auto" w:val="clear"/>
+            <w:tcMar>
+              <w:left w:w="51" w:type="dxa"/>
             </w:tcMar>
           </w:tcPr>
           <w:p>
@@ -4536,13 +4568,14 @@
           <w:tcPr>
             <w:tcW w:w="1170" w:type="dxa"/>
             <w:tcBorders>
-              <w:left w:val="single" w:sz="2" w:space="0" w:color="000000"/>
-              <w:bottom w:val="single" w:sz="2" w:space="0" w:color="000000"/>
-              <w:insideH w:val="single" w:sz="2" w:space="0" w:color="000000"/>
-            </w:tcBorders>
-            <w:shd w:fill="auto" w:val="clear"/>
-            <w:tcMar>
-              <w:left w:w="54" w:type="dxa"/>
+              <w:top w:val="single" w:sz="2" w:space="0" w:color="000001"/>
+              <w:left w:val="single" w:sz="2" w:space="0" w:color="000001"/>
+              <w:bottom w:val="single" w:sz="2" w:space="0" w:color="000001"/>
+              <w:insideH w:val="single" w:sz="2" w:space="0" w:color="000001"/>
+            </w:tcBorders>
+            <w:shd w:fill="auto" w:val="clear"/>
+            <w:tcMar>
+              <w:left w:w="51" w:type="dxa"/>
             </w:tcMar>
           </w:tcPr>
           <w:p>
@@ -4560,13 +4593,14 @@
           <w:tcPr>
             <w:tcW w:w="1170" w:type="dxa"/>
             <w:tcBorders>
-              <w:left w:val="single" w:sz="2" w:space="0" w:color="000000"/>
-              <w:bottom w:val="single" w:sz="2" w:space="0" w:color="000000"/>
-              <w:insideH w:val="single" w:sz="2" w:space="0" w:color="000000"/>
-            </w:tcBorders>
-            <w:shd w:fill="auto" w:val="clear"/>
-            <w:tcMar>
-              <w:left w:w="54" w:type="dxa"/>
+              <w:top w:val="single" w:sz="2" w:space="0" w:color="000001"/>
+              <w:left w:val="single" w:sz="2" w:space="0" w:color="000001"/>
+              <w:bottom w:val="single" w:sz="2" w:space="0" w:color="000001"/>
+              <w:insideH w:val="single" w:sz="2" w:space="0" w:color="000001"/>
+            </w:tcBorders>
+            <w:shd w:fill="auto" w:val="clear"/>
+            <w:tcMar>
+              <w:left w:w="51" w:type="dxa"/>
             </w:tcMar>
           </w:tcPr>
           <w:p>
@@ -4584,13 +4618,14 @@
           <w:tcPr>
             <w:tcW w:w="1170" w:type="dxa"/>
             <w:tcBorders>
-              <w:left w:val="single" w:sz="2" w:space="0" w:color="000000"/>
-              <w:bottom w:val="single" w:sz="2" w:space="0" w:color="000000"/>
-              <w:insideH w:val="single" w:sz="2" w:space="0" w:color="000000"/>
-            </w:tcBorders>
-            <w:shd w:fill="auto" w:val="clear"/>
-            <w:tcMar>
-              <w:left w:w="54" w:type="dxa"/>
+              <w:top w:val="single" w:sz="2" w:space="0" w:color="000001"/>
+              <w:left w:val="single" w:sz="2" w:space="0" w:color="000001"/>
+              <w:bottom w:val="single" w:sz="2" w:space="0" w:color="000001"/>
+              <w:insideH w:val="single" w:sz="2" w:space="0" w:color="000001"/>
+            </w:tcBorders>
+            <w:shd w:fill="auto" w:val="clear"/>
+            <w:tcMar>
+              <w:left w:w="51" w:type="dxa"/>
             </w:tcMar>
           </w:tcPr>
           <w:p>
@@ -4608,13 +4643,14 @@
           <w:tcPr>
             <w:tcW w:w="1170" w:type="dxa"/>
             <w:tcBorders>
-              <w:left w:val="single" w:sz="2" w:space="0" w:color="000000"/>
-              <w:bottom w:val="single" w:sz="2" w:space="0" w:color="000000"/>
-              <w:insideH w:val="single" w:sz="2" w:space="0" w:color="000000"/>
-            </w:tcBorders>
-            <w:shd w:fill="auto" w:val="clear"/>
-            <w:tcMar>
-              <w:left w:w="54" w:type="dxa"/>
+              <w:top w:val="single" w:sz="2" w:space="0" w:color="000001"/>
+              <w:left w:val="single" w:sz="2" w:space="0" w:color="000001"/>
+              <w:bottom w:val="single" w:sz="2" w:space="0" w:color="000001"/>
+              <w:insideH w:val="single" w:sz="2" w:space="0" w:color="000001"/>
+            </w:tcBorders>
+            <w:shd w:fill="auto" w:val="clear"/>
+            <w:tcMar>
+              <w:left w:w="51" w:type="dxa"/>
             </w:tcMar>
           </w:tcPr>
           <w:p>
@@ -4632,84 +4668,88 @@
           <w:tcPr>
             <w:tcW w:w="1170" w:type="dxa"/>
             <w:tcBorders>
-              <w:left w:val="single" w:sz="2" w:space="0" w:color="000000"/>
-              <w:bottom w:val="single" w:sz="2" w:space="0" w:color="000000"/>
-              <w:insideH w:val="single" w:sz="2" w:space="0" w:color="000000"/>
-            </w:tcBorders>
-            <w:shd w:fill="auto" w:val="clear"/>
-            <w:tcMar>
-              <w:left w:w="54" w:type="dxa"/>
-            </w:tcMar>
-          </w:tcPr>
-          <w:p>
-            <w:pPr>
-              <w:pStyle w:val="TableContents"/>
-              <w:rPr/>
-            </w:pPr>
-            <w:r>
-              <w:rPr/>
-            </w:r>
-          </w:p>
-        </w:tc>
-        <w:tc>
-          <w:tcPr>
-            <w:tcW w:w="1170" w:type="dxa"/>
-            <w:tcBorders>
-              <w:left w:val="single" w:sz="2" w:space="0" w:color="000000"/>
-              <w:bottom w:val="single" w:sz="2" w:space="0" w:color="000000"/>
-              <w:insideH w:val="single" w:sz="2" w:space="0" w:color="000000"/>
-            </w:tcBorders>
-            <w:shd w:fill="auto" w:val="clear"/>
-            <w:tcMar>
-              <w:left w:w="54" w:type="dxa"/>
-            </w:tcMar>
-          </w:tcPr>
-          <w:p>
-            <w:pPr>
-              <w:pStyle w:val="TableContents"/>
-              <w:rPr/>
-            </w:pPr>
-            <w:r>
-              <w:rPr/>
-            </w:r>
-          </w:p>
-        </w:tc>
-        <w:tc>
-          <w:tcPr>
-            <w:tcW w:w="1170" w:type="dxa"/>
-            <w:tcBorders>
-              <w:left w:val="single" w:sz="2" w:space="0" w:color="000000"/>
-              <w:bottom w:val="single" w:sz="2" w:space="0" w:color="000000"/>
-              <w:insideH w:val="single" w:sz="2" w:space="0" w:color="000000"/>
-            </w:tcBorders>
-            <w:shd w:fill="auto" w:val="clear"/>
-            <w:tcMar>
-              <w:left w:w="54" w:type="dxa"/>
-            </w:tcMar>
-          </w:tcPr>
-          <w:p>
-            <w:pPr>
-              <w:pStyle w:val="TableContents"/>
-              <w:rPr/>
-            </w:pPr>
-            <w:r>
-              <w:rPr/>
-            </w:r>
-          </w:p>
-        </w:tc>
-        <w:tc>
-          <w:tcPr>
-            <w:tcW w:w="1170" w:type="dxa"/>
-            <w:tcBorders>
-              <w:left w:val="single" w:sz="2" w:space="0" w:color="000000"/>
-              <w:bottom w:val="single" w:sz="2" w:space="0" w:color="000000"/>
-              <w:right w:val="single" w:sz="2" w:space="0" w:color="000000"/>
-              <w:insideH w:val="single" w:sz="2" w:space="0" w:color="000000"/>
-              <w:insideV w:val="single" w:sz="2" w:space="0" w:color="000000"/>
-            </w:tcBorders>
-            <w:shd w:fill="auto" w:val="clear"/>
-            <w:tcMar>
-              <w:left w:w="54" w:type="dxa"/>
+              <w:top w:val="single" w:sz="2" w:space="0" w:color="000001"/>
+              <w:left w:val="single" w:sz="2" w:space="0" w:color="000001"/>
+              <w:bottom w:val="single" w:sz="2" w:space="0" w:color="000001"/>
+              <w:insideH w:val="single" w:sz="2" w:space="0" w:color="000001"/>
+            </w:tcBorders>
+            <w:shd w:fill="auto" w:val="clear"/>
+            <w:tcMar>
+              <w:left w:w="51" w:type="dxa"/>
+            </w:tcMar>
+          </w:tcPr>
+          <w:p>
+            <w:pPr>
+              <w:pStyle w:val="TableContents"/>
+              <w:rPr/>
+            </w:pPr>
+            <w:r>
+              <w:rPr/>
+            </w:r>
+          </w:p>
+        </w:tc>
+        <w:tc>
+          <w:tcPr>
+            <w:tcW w:w="1170" w:type="dxa"/>
+            <w:tcBorders>
+              <w:top w:val="single" w:sz="2" w:space="0" w:color="000001"/>
+              <w:left w:val="single" w:sz="2" w:space="0" w:color="000001"/>
+              <w:bottom w:val="single" w:sz="2" w:space="0" w:color="000001"/>
+              <w:insideH w:val="single" w:sz="2" w:space="0" w:color="000001"/>
+            </w:tcBorders>
+            <w:shd w:fill="auto" w:val="clear"/>
+            <w:tcMar>
+              <w:left w:w="51" w:type="dxa"/>
+            </w:tcMar>
+          </w:tcPr>
+          <w:p>
+            <w:pPr>
+              <w:pStyle w:val="TableContents"/>
+              <w:rPr/>
+            </w:pPr>
+            <w:r>
+              <w:rPr/>
+            </w:r>
+          </w:p>
+        </w:tc>
+        <w:tc>
+          <w:tcPr>
+            <w:tcW w:w="1170" w:type="dxa"/>
+            <w:tcBorders>
+              <w:top w:val="single" w:sz="2" w:space="0" w:color="000001"/>
+              <w:left w:val="single" w:sz="2" w:space="0" w:color="000001"/>
+              <w:bottom w:val="single" w:sz="2" w:space="0" w:color="000001"/>
+              <w:insideH w:val="single" w:sz="2" w:space="0" w:color="000001"/>
+            </w:tcBorders>
+            <w:shd w:fill="auto" w:val="clear"/>
+            <w:tcMar>
+              <w:left w:w="51" w:type="dxa"/>
+            </w:tcMar>
+          </w:tcPr>
+          <w:p>
+            <w:pPr>
+              <w:pStyle w:val="TableContents"/>
+              <w:rPr/>
+            </w:pPr>
+            <w:r>
+              <w:rPr/>
+            </w:r>
+          </w:p>
+        </w:tc>
+        <w:tc>
+          <w:tcPr>
+            <w:tcW w:w="1169" w:type="dxa"/>
+            <w:tcBorders>
+              <w:top w:val="single" w:sz="2" w:space="0" w:color="000001"/>
+              <w:left w:val="single" w:sz="2" w:space="0" w:color="000001"/>
+              <w:bottom w:val="single" w:sz="2" w:space="0" w:color="000001"/>
+              <w:right w:val="single" w:sz="2" w:space="0" w:color="000001"/>
+              <w:insideH w:val="single" w:sz="2" w:space="0" w:color="000001"/>
+              <w:insideV w:val="single" w:sz="2" w:space="0" w:color="000001"/>
+            </w:tcBorders>
+            <w:shd w:fill="auto" w:val="clear"/>
+            <w:tcMar>
+              <w:left w:w="51" w:type="dxa"/>
             </w:tcMar>
           </w:tcPr>
           <w:p>
@@ -4729,13 +4769,14 @@
           <w:tcPr>
             <w:tcW w:w="1170" w:type="dxa"/>
             <w:tcBorders>
-              <w:left w:val="single" w:sz="2" w:space="0" w:color="000000"/>
-              <w:bottom w:val="single" w:sz="2" w:space="0" w:color="000000"/>
-              <w:insideH w:val="single" w:sz="2" w:space="0" w:color="000000"/>
-            </w:tcBorders>
-            <w:shd w:fill="auto" w:val="clear"/>
-            <w:tcMar>
-              <w:left w:w="54" w:type="dxa"/>
+              <w:top w:val="single" w:sz="2" w:space="0" w:color="000001"/>
+              <w:left w:val="single" w:sz="2" w:space="0" w:color="000001"/>
+              <w:bottom w:val="single" w:sz="2" w:space="0" w:color="000001"/>
+              <w:insideH w:val="single" w:sz="2" w:space="0" w:color="000001"/>
+            </w:tcBorders>
+            <w:shd w:fill="auto" w:val="clear"/>
+            <w:tcMar>
+              <w:left w:w="51" w:type="dxa"/>
             </w:tcMar>
           </w:tcPr>
           <w:p>
@@ -4753,13 +4794,14 @@
           <w:tcPr>
             <w:tcW w:w="1170" w:type="dxa"/>
             <w:tcBorders>
-              <w:left w:val="single" w:sz="2" w:space="0" w:color="000000"/>
-              <w:bottom w:val="single" w:sz="2" w:space="0" w:color="000000"/>
-              <w:insideH w:val="single" w:sz="2" w:space="0" w:color="000000"/>
-            </w:tcBorders>
-            <w:shd w:fill="auto" w:val="clear"/>
-            <w:tcMar>
-              <w:left w:w="54" w:type="dxa"/>
+              <w:top w:val="single" w:sz="2" w:space="0" w:color="000001"/>
+              <w:left w:val="single" w:sz="2" w:space="0" w:color="000001"/>
+              <w:bottom w:val="single" w:sz="2" w:space="0" w:color="000001"/>
+              <w:insideH w:val="single" w:sz="2" w:space="0" w:color="000001"/>
+            </w:tcBorders>
+            <w:shd w:fill="auto" w:val="clear"/>
+            <w:tcMar>
+              <w:left w:w="51" w:type="dxa"/>
             </w:tcMar>
           </w:tcPr>
           <w:p>
@@ -4777,13 +4819,14 @@
           <w:tcPr>
             <w:tcW w:w="1170" w:type="dxa"/>
             <w:tcBorders>
-              <w:left w:val="single" w:sz="2" w:space="0" w:color="000000"/>
-              <w:bottom w:val="single" w:sz="2" w:space="0" w:color="000000"/>
-              <w:insideH w:val="single" w:sz="2" w:space="0" w:color="000000"/>
-            </w:tcBorders>
-            <w:shd w:fill="auto" w:val="clear"/>
-            <w:tcMar>
-              <w:left w:w="54" w:type="dxa"/>
+              <w:top w:val="single" w:sz="2" w:space="0" w:color="000001"/>
+              <w:left w:val="single" w:sz="2" w:space="0" w:color="000001"/>
+              <w:bottom w:val="single" w:sz="2" w:space="0" w:color="000001"/>
+              <w:insideH w:val="single" w:sz="2" w:space="0" w:color="000001"/>
+            </w:tcBorders>
+            <w:shd w:fill="auto" w:val="clear"/>
+            <w:tcMar>
+              <w:left w:w="51" w:type="dxa"/>
             </w:tcMar>
           </w:tcPr>
           <w:p>
@@ -4801,13 +4844,14 @@
           <w:tcPr>
             <w:tcW w:w="1170" w:type="dxa"/>
             <w:tcBorders>
-              <w:left w:val="single" w:sz="2" w:space="0" w:color="000000"/>
-              <w:bottom w:val="single" w:sz="2" w:space="0" w:color="000000"/>
-              <w:insideH w:val="single" w:sz="2" w:space="0" w:color="000000"/>
-            </w:tcBorders>
-            <w:shd w:fill="auto" w:val="clear"/>
-            <w:tcMar>
-              <w:left w:w="54" w:type="dxa"/>
+              <w:top w:val="single" w:sz="2" w:space="0" w:color="000001"/>
+              <w:left w:val="single" w:sz="2" w:space="0" w:color="000001"/>
+              <w:bottom w:val="single" w:sz="2" w:space="0" w:color="000001"/>
+              <w:insideH w:val="single" w:sz="2" w:space="0" w:color="000001"/>
+            </w:tcBorders>
+            <w:shd w:fill="auto" w:val="clear"/>
+            <w:tcMar>
+              <w:left w:w="51" w:type="dxa"/>
             </w:tcMar>
           </w:tcPr>
           <w:p>
@@ -4825,84 +4869,88 @@
           <w:tcPr>
             <w:tcW w:w="1170" w:type="dxa"/>
             <w:tcBorders>
-              <w:left w:val="single" w:sz="2" w:space="0" w:color="000000"/>
-              <w:bottom w:val="single" w:sz="2" w:space="0" w:color="000000"/>
-              <w:insideH w:val="single" w:sz="2" w:space="0" w:color="000000"/>
-            </w:tcBorders>
-            <w:shd w:fill="auto" w:val="clear"/>
-            <w:tcMar>
-              <w:left w:w="54" w:type="dxa"/>
-            </w:tcMar>
-          </w:tcPr>
-          <w:p>
-            <w:pPr>
-              <w:pStyle w:val="TableContents"/>
-              <w:rPr/>
-            </w:pPr>
-            <w:r>
-              <w:rPr/>
-            </w:r>
-          </w:p>
-        </w:tc>
-        <w:tc>
-          <w:tcPr>
-            <w:tcW w:w="1170" w:type="dxa"/>
-            <w:tcBorders>
-              <w:left w:val="single" w:sz="2" w:space="0" w:color="000000"/>
-              <w:bottom w:val="single" w:sz="2" w:space="0" w:color="000000"/>
-              <w:insideH w:val="single" w:sz="2" w:space="0" w:color="000000"/>
-            </w:tcBorders>
-            <w:shd w:fill="auto" w:val="clear"/>
-            <w:tcMar>
-              <w:left w:w="54" w:type="dxa"/>
-            </w:tcMar>
-          </w:tcPr>
-          <w:p>
-            <w:pPr>
-              <w:pStyle w:val="TableContents"/>
-              <w:rPr/>
-            </w:pPr>
-            <w:r>
-              <w:rPr/>
-            </w:r>
-          </w:p>
-        </w:tc>
-        <w:tc>
-          <w:tcPr>
-            <w:tcW w:w="1170" w:type="dxa"/>
-            <w:tcBorders>
-              <w:left w:val="single" w:sz="2" w:space="0" w:color="000000"/>
-              <w:bottom w:val="single" w:sz="2" w:space="0" w:color="000000"/>
-              <w:insideH w:val="single" w:sz="2" w:space="0" w:color="000000"/>
-            </w:tcBorders>
-            <w:shd w:fill="auto" w:val="clear"/>
-            <w:tcMar>
-              <w:left w:w="54" w:type="dxa"/>
-            </w:tcMar>
-          </w:tcPr>
-          <w:p>
-            <w:pPr>
-              <w:pStyle w:val="TableContents"/>
-              <w:rPr/>
-            </w:pPr>
-            <w:r>
-              <w:rPr/>
-            </w:r>
-          </w:p>
-        </w:tc>
-        <w:tc>
-          <w:tcPr>
-            <w:tcW w:w="1170" w:type="dxa"/>
-            <w:tcBorders>
-              <w:left w:val="single" w:sz="2" w:space="0" w:color="000000"/>
-              <w:bottom w:val="single" w:sz="2" w:space="0" w:color="000000"/>
-              <w:right w:val="single" w:sz="2" w:space="0" w:color="000000"/>
-              <w:insideH w:val="single" w:sz="2" w:space="0" w:color="000000"/>
-              <w:insideV w:val="single" w:sz="2" w:space="0" w:color="000000"/>
-            </w:tcBorders>
-            <w:shd w:fill="auto" w:val="clear"/>
-            <w:tcMar>
-              <w:left w:w="54" w:type="dxa"/>
+              <w:top w:val="single" w:sz="2" w:space="0" w:color="000001"/>
+              <w:left w:val="single" w:sz="2" w:space="0" w:color="000001"/>
+              <w:bottom w:val="single" w:sz="2" w:space="0" w:color="000001"/>
+              <w:insideH w:val="single" w:sz="2" w:space="0" w:color="000001"/>
+            </w:tcBorders>
+            <w:shd w:fill="auto" w:val="clear"/>
+            <w:tcMar>
+              <w:left w:w="51" w:type="dxa"/>
+            </w:tcMar>
+          </w:tcPr>
+          <w:p>
+            <w:pPr>
+              <w:pStyle w:val="TableContents"/>
+              <w:rPr/>
+            </w:pPr>
+            <w:r>
+              <w:rPr/>
+            </w:r>
+          </w:p>
+        </w:tc>
+        <w:tc>
+          <w:tcPr>
+            <w:tcW w:w="1170" w:type="dxa"/>
+            <w:tcBorders>
+              <w:top w:val="single" w:sz="2" w:space="0" w:color="000001"/>
+              <w:left w:val="single" w:sz="2" w:space="0" w:color="000001"/>
+              <w:bottom w:val="single" w:sz="2" w:space="0" w:color="000001"/>
+              <w:insideH w:val="single" w:sz="2" w:space="0" w:color="000001"/>
+            </w:tcBorders>
+            <w:shd w:fill="auto" w:val="clear"/>
+            <w:tcMar>
+              <w:left w:w="51" w:type="dxa"/>
+            </w:tcMar>
+          </w:tcPr>
+          <w:p>
+            <w:pPr>
+              <w:pStyle w:val="TableContents"/>
+              <w:rPr/>
+            </w:pPr>
+            <w:r>
+              <w:rPr/>
+            </w:r>
+          </w:p>
+        </w:tc>
+        <w:tc>
+          <w:tcPr>
+            <w:tcW w:w="1170" w:type="dxa"/>
+            <w:tcBorders>
+              <w:top w:val="single" w:sz="2" w:space="0" w:color="000001"/>
+              <w:left w:val="single" w:sz="2" w:space="0" w:color="000001"/>
+              <w:bottom w:val="single" w:sz="2" w:space="0" w:color="000001"/>
+              <w:insideH w:val="single" w:sz="2" w:space="0" w:color="000001"/>
+            </w:tcBorders>
+            <w:shd w:fill="auto" w:val="clear"/>
+            <w:tcMar>
+              <w:left w:w="51" w:type="dxa"/>
+            </w:tcMar>
+          </w:tcPr>
+          <w:p>
+            <w:pPr>
+              <w:pStyle w:val="TableContents"/>
+              <w:rPr/>
+            </w:pPr>
+            <w:r>
+              <w:rPr/>
+            </w:r>
+          </w:p>
+        </w:tc>
+        <w:tc>
+          <w:tcPr>
+            <w:tcW w:w="1169" w:type="dxa"/>
+            <w:tcBorders>
+              <w:top w:val="single" w:sz="2" w:space="0" w:color="000001"/>
+              <w:left w:val="single" w:sz="2" w:space="0" w:color="000001"/>
+              <w:bottom w:val="single" w:sz="2" w:space="0" w:color="000001"/>
+              <w:right w:val="single" w:sz="2" w:space="0" w:color="000001"/>
+              <w:insideH w:val="single" w:sz="2" w:space="0" w:color="000001"/>
+              <w:insideV w:val="single" w:sz="2" w:space="0" w:color="000001"/>
+            </w:tcBorders>
+            <w:shd w:fill="auto" w:val="clear"/>
+            <w:tcMar>
+              <w:left w:w="51" w:type="dxa"/>
             </w:tcMar>
           </w:tcPr>
           <w:p>
@@ -4922,13 +4970,14 @@
           <w:tcPr>
             <w:tcW w:w="1170" w:type="dxa"/>
             <w:tcBorders>
-              <w:left w:val="single" w:sz="2" w:space="0" w:color="000000"/>
-              <w:bottom w:val="single" w:sz="2" w:space="0" w:color="000000"/>
-              <w:insideH w:val="single" w:sz="2" w:space="0" w:color="000000"/>
-            </w:tcBorders>
-            <w:shd w:fill="auto" w:val="clear"/>
-            <w:tcMar>
-              <w:left w:w="54" w:type="dxa"/>
+              <w:top w:val="single" w:sz="2" w:space="0" w:color="000001"/>
+              <w:left w:val="single" w:sz="2" w:space="0" w:color="000001"/>
+              <w:bottom w:val="single" w:sz="2" w:space="0" w:color="000001"/>
+              <w:insideH w:val="single" w:sz="2" w:space="0" w:color="000001"/>
+            </w:tcBorders>
+            <w:shd w:fill="auto" w:val="clear"/>
+            <w:tcMar>
+              <w:left w:w="51" w:type="dxa"/>
             </w:tcMar>
           </w:tcPr>
           <w:p>
@@ -4946,13 +4995,14 @@
           <w:tcPr>
             <w:tcW w:w="1170" w:type="dxa"/>
             <w:tcBorders>
-              <w:left w:val="single" w:sz="2" w:space="0" w:color="000000"/>
-              <w:bottom w:val="single" w:sz="2" w:space="0" w:color="000000"/>
-              <w:insideH w:val="single" w:sz="2" w:space="0" w:color="000000"/>
-            </w:tcBorders>
-            <w:shd w:fill="auto" w:val="clear"/>
-            <w:tcMar>
-              <w:left w:w="54" w:type="dxa"/>
+              <w:top w:val="single" w:sz="2" w:space="0" w:color="000001"/>
+              <w:left w:val="single" w:sz="2" w:space="0" w:color="000001"/>
+              <w:bottom w:val="single" w:sz="2" w:space="0" w:color="000001"/>
+              <w:insideH w:val="single" w:sz="2" w:space="0" w:color="000001"/>
+            </w:tcBorders>
+            <w:shd w:fill="auto" w:val="clear"/>
+            <w:tcMar>
+              <w:left w:w="51" w:type="dxa"/>
             </w:tcMar>
           </w:tcPr>
           <w:p>
@@ -4970,13 +5020,14 @@
           <w:tcPr>
             <w:tcW w:w="1170" w:type="dxa"/>
             <w:tcBorders>
-              <w:left w:val="single" w:sz="2" w:space="0" w:color="000000"/>
-              <w:bottom w:val="single" w:sz="2" w:space="0" w:color="000000"/>
-              <w:insideH w:val="single" w:sz="2" w:space="0" w:color="000000"/>
-            </w:tcBorders>
-            <w:shd w:fill="auto" w:val="clear"/>
-            <w:tcMar>
-              <w:left w:w="54" w:type="dxa"/>
+              <w:top w:val="single" w:sz="2" w:space="0" w:color="000001"/>
+              <w:left w:val="single" w:sz="2" w:space="0" w:color="000001"/>
+              <w:bottom w:val="single" w:sz="2" w:space="0" w:color="000001"/>
+              <w:insideH w:val="single" w:sz="2" w:space="0" w:color="000001"/>
+            </w:tcBorders>
+            <w:shd w:fill="auto" w:val="clear"/>
+            <w:tcMar>
+              <w:left w:w="51" w:type="dxa"/>
             </w:tcMar>
           </w:tcPr>
           <w:p>
@@ -4994,13 +5045,14 @@
           <w:tcPr>
             <w:tcW w:w="1170" w:type="dxa"/>
             <w:tcBorders>
-              <w:left w:val="single" w:sz="2" w:space="0" w:color="000000"/>
-              <w:bottom w:val="single" w:sz="2" w:space="0" w:color="000000"/>
-              <w:insideH w:val="single" w:sz="2" w:space="0" w:color="000000"/>
-            </w:tcBorders>
-            <w:shd w:fill="auto" w:val="clear"/>
-            <w:tcMar>
-              <w:left w:w="54" w:type="dxa"/>
+              <w:top w:val="single" w:sz="2" w:space="0" w:color="000001"/>
+              <w:left w:val="single" w:sz="2" w:space="0" w:color="000001"/>
+              <w:bottom w:val="single" w:sz="2" w:space="0" w:color="000001"/>
+              <w:insideH w:val="single" w:sz="2" w:space="0" w:color="000001"/>
+            </w:tcBorders>
+            <w:shd w:fill="auto" w:val="clear"/>
+            <w:tcMar>
+              <w:left w:w="51" w:type="dxa"/>
             </w:tcMar>
           </w:tcPr>
           <w:p>
@@ -5018,84 +5070,88 @@
           <w:tcPr>
             <w:tcW w:w="1170" w:type="dxa"/>
             <w:tcBorders>
-              <w:left w:val="single" w:sz="2" w:space="0" w:color="000000"/>
-              <w:bottom w:val="single" w:sz="2" w:space="0" w:color="000000"/>
-              <w:insideH w:val="single" w:sz="2" w:space="0" w:color="000000"/>
-            </w:tcBorders>
-            <w:shd w:fill="auto" w:val="clear"/>
-            <w:tcMar>
-              <w:left w:w="54" w:type="dxa"/>
-            </w:tcMar>
-          </w:tcPr>
-          <w:p>
-            <w:pPr>
-              <w:pStyle w:val="TableContents"/>
-              <w:rPr/>
-            </w:pPr>
-            <w:r>
-              <w:rPr/>
-            </w:r>
-          </w:p>
-        </w:tc>
-        <w:tc>
-          <w:tcPr>
-            <w:tcW w:w="1170" w:type="dxa"/>
-            <w:tcBorders>
-              <w:left w:val="single" w:sz="2" w:space="0" w:color="000000"/>
-              <w:bottom w:val="single" w:sz="2" w:space="0" w:color="000000"/>
-              <w:insideH w:val="single" w:sz="2" w:space="0" w:color="000000"/>
-            </w:tcBorders>
-            <w:shd w:fill="auto" w:val="clear"/>
-            <w:tcMar>
-              <w:left w:w="54" w:type="dxa"/>
-            </w:tcMar>
-          </w:tcPr>
-          <w:p>
-            <w:pPr>
-              <w:pStyle w:val="TableContents"/>
-              <w:rPr/>
-            </w:pPr>
-            <w:r>
-              <w:rPr/>
-            </w:r>
-          </w:p>
-        </w:tc>
-        <w:tc>
-          <w:tcPr>
-            <w:tcW w:w="1170" w:type="dxa"/>
-            <w:tcBorders>
-              <w:left w:val="single" w:sz="2" w:space="0" w:color="000000"/>
-              <w:bottom w:val="single" w:sz="2" w:space="0" w:color="000000"/>
-              <w:insideH w:val="single" w:sz="2" w:space="0" w:color="000000"/>
-            </w:tcBorders>
-            <w:shd w:fill="auto" w:val="clear"/>
-            <w:tcMar>
-              <w:left w:w="54" w:type="dxa"/>
-            </w:tcMar>
-          </w:tcPr>
-          <w:p>
-            <w:pPr>
-              <w:pStyle w:val="TableContents"/>
-              <w:rPr/>
-            </w:pPr>
-            <w:r>
-              <w:rPr/>
-            </w:r>
-          </w:p>
-        </w:tc>
-        <w:tc>
-          <w:tcPr>
-            <w:tcW w:w="1170" w:type="dxa"/>
-            <w:tcBorders>
-              <w:left w:val="single" w:sz="2" w:space="0" w:color="000000"/>
-              <w:bottom w:val="single" w:sz="2" w:space="0" w:color="000000"/>
-              <w:right w:val="single" w:sz="2" w:space="0" w:color="000000"/>
-              <w:insideH w:val="single" w:sz="2" w:space="0" w:color="000000"/>
-              <w:insideV w:val="single" w:sz="2" w:space="0" w:color="000000"/>
-            </w:tcBorders>
-            <w:shd w:fill="auto" w:val="clear"/>
-            <w:tcMar>
-              <w:left w:w="54" w:type="dxa"/>
+              <w:top w:val="single" w:sz="2" w:space="0" w:color="000001"/>
+              <w:left w:val="single" w:sz="2" w:space="0" w:color="000001"/>
+              <w:bottom w:val="single" w:sz="2" w:space="0" w:color="000001"/>
+              <w:insideH w:val="single" w:sz="2" w:space="0" w:color="000001"/>
+            </w:tcBorders>
+            <w:shd w:fill="auto" w:val="clear"/>
+            <w:tcMar>
+              <w:left w:w="51" w:type="dxa"/>
+            </w:tcMar>
+          </w:tcPr>
+          <w:p>
+            <w:pPr>
+              <w:pStyle w:val="TableContents"/>
+              <w:rPr/>
+            </w:pPr>
+            <w:r>
+              <w:rPr/>
+            </w:r>
+          </w:p>
+        </w:tc>
+        <w:tc>
+          <w:tcPr>
+            <w:tcW w:w="1170" w:type="dxa"/>
+            <w:tcBorders>
+              <w:top w:val="single" w:sz="2" w:space="0" w:color="000001"/>
+              <w:left w:val="single" w:sz="2" w:space="0" w:color="000001"/>
+              <w:bottom w:val="single" w:sz="2" w:space="0" w:color="000001"/>
+              <w:insideH w:val="single" w:sz="2" w:space="0" w:color="000001"/>
+            </w:tcBorders>
+            <w:shd w:fill="auto" w:val="clear"/>
+            <w:tcMar>
+              <w:left w:w="51" w:type="dxa"/>
+            </w:tcMar>
+          </w:tcPr>
+          <w:p>
+            <w:pPr>
+              <w:pStyle w:val="TableContents"/>
+              <w:rPr/>
+            </w:pPr>
+            <w:r>
+              <w:rPr/>
+            </w:r>
+          </w:p>
+        </w:tc>
+        <w:tc>
+          <w:tcPr>
+            <w:tcW w:w="1170" w:type="dxa"/>
+            <w:tcBorders>
+              <w:top w:val="single" w:sz="2" w:space="0" w:color="000001"/>
+              <w:left w:val="single" w:sz="2" w:space="0" w:color="000001"/>
+              <w:bottom w:val="single" w:sz="2" w:space="0" w:color="000001"/>
+              <w:insideH w:val="single" w:sz="2" w:space="0" w:color="000001"/>
+            </w:tcBorders>
+            <w:shd w:fill="auto" w:val="clear"/>
+            <w:tcMar>
+              <w:left w:w="51" w:type="dxa"/>
+            </w:tcMar>
+          </w:tcPr>
+          <w:p>
+            <w:pPr>
+              <w:pStyle w:val="TableContents"/>
+              <w:rPr/>
+            </w:pPr>
+            <w:r>
+              <w:rPr/>
+            </w:r>
+          </w:p>
+        </w:tc>
+        <w:tc>
+          <w:tcPr>
+            <w:tcW w:w="1169" w:type="dxa"/>
+            <w:tcBorders>
+              <w:top w:val="single" w:sz="2" w:space="0" w:color="000001"/>
+              <w:left w:val="single" w:sz="2" w:space="0" w:color="000001"/>
+              <w:bottom w:val="single" w:sz="2" w:space="0" w:color="000001"/>
+              <w:right w:val="single" w:sz="2" w:space="0" w:color="000001"/>
+              <w:insideH w:val="single" w:sz="2" w:space="0" w:color="000001"/>
+              <w:insideV w:val="single" w:sz="2" w:space="0" w:color="000001"/>
+            </w:tcBorders>
+            <w:shd w:fill="auto" w:val="clear"/>
+            <w:tcMar>
+              <w:left w:w="51" w:type="dxa"/>
             </w:tcMar>
           </w:tcPr>
           <w:p>
@@ -5115,13 +5171,14 @@
           <w:tcPr>
             <w:tcW w:w="1170" w:type="dxa"/>
             <w:tcBorders>
-              <w:left w:val="single" w:sz="2" w:space="0" w:color="000000"/>
-              <w:bottom w:val="single" w:sz="2" w:space="0" w:color="000000"/>
-              <w:insideH w:val="single" w:sz="2" w:space="0" w:color="000000"/>
-            </w:tcBorders>
-            <w:shd w:fill="auto" w:val="clear"/>
-            <w:tcMar>
-              <w:left w:w="54" w:type="dxa"/>
+              <w:top w:val="single" w:sz="2" w:space="0" w:color="000001"/>
+              <w:left w:val="single" w:sz="2" w:space="0" w:color="000001"/>
+              <w:bottom w:val="single" w:sz="2" w:space="0" w:color="000001"/>
+              <w:insideH w:val="single" w:sz="2" w:space="0" w:color="000001"/>
+            </w:tcBorders>
+            <w:shd w:fill="auto" w:val="clear"/>
+            <w:tcMar>
+              <w:left w:w="51" w:type="dxa"/>
             </w:tcMar>
           </w:tcPr>
           <w:p>
@@ -5139,13 +5196,14 @@
           <w:tcPr>
             <w:tcW w:w="1170" w:type="dxa"/>
             <w:tcBorders>
-              <w:left w:val="single" w:sz="2" w:space="0" w:color="000000"/>
-              <w:bottom w:val="single" w:sz="2" w:space="0" w:color="000000"/>
-              <w:insideH w:val="single" w:sz="2" w:space="0" w:color="000000"/>
-            </w:tcBorders>
-            <w:shd w:fill="auto" w:val="clear"/>
-            <w:tcMar>
-              <w:left w:w="54" w:type="dxa"/>
+              <w:top w:val="single" w:sz="2" w:space="0" w:color="000001"/>
+              <w:left w:val="single" w:sz="2" w:space="0" w:color="000001"/>
+              <w:bottom w:val="single" w:sz="2" w:space="0" w:color="000001"/>
+              <w:insideH w:val="single" w:sz="2" w:space="0" w:color="000001"/>
+            </w:tcBorders>
+            <w:shd w:fill="auto" w:val="clear"/>
+            <w:tcMar>
+              <w:left w:w="51" w:type="dxa"/>
             </w:tcMar>
           </w:tcPr>
           <w:p>
@@ -5163,13 +5221,14 @@
           <w:tcPr>
             <w:tcW w:w="1170" w:type="dxa"/>
             <w:tcBorders>
-              <w:left w:val="single" w:sz="2" w:space="0" w:color="000000"/>
-              <w:bottom w:val="single" w:sz="2" w:space="0" w:color="000000"/>
-              <w:insideH w:val="single" w:sz="2" w:space="0" w:color="000000"/>
-            </w:tcBorders>
-            <w:shd w:fill="auto" w:val="clear"/>
-            <w:tcMar>
-              <w:left w:w="54" w:type="dxa"/>
+              <w:top w:val="single" w:sz="2" w:space="0" w:color="000001"/>
+              <w:left w:val="single" w:sz="2" w:space="0" w:color="000001"/>
+              <w:bottom w:val="single" w:sz="2" w:space="0" w:color="000001"/>
+              <w:insideH w:val="single" w:sz="2" w:space="0" w:color="000001"/>
+            </w:tcBorders>
+            <w:shd w:fill="auto" w:val="clear"/>
+            <w:tcMar>
+              <w:left w:w="51" w:type="dxa"/>
             </w:tcMar>
           </w:tcPr>
           <w:p>
@@ -5187,13 +5246,14 @@
           <w:tcPr>
             <w:tcW w:w="1170" w:type="dxa"/>
             <w:tcBorders>
-              <w:left w:val="single" w:sz="2" w:space="0" w:color="000000"/>
-              <w:bottom w:val="single" w:sz="2" w:space="0" w:color="000000"/>
-              <w:insideH w:val="single" w:sz="2" w:space="0" w:color="000000"/>
-            </w:tcBorders>
-            <w:shd w:fill="auto" w:val="clear"/>
-            <w:tcMar>
-              <w:left w:w="54" w:type="dxa"/>
+              <w:top w:val="single" w:sz="2" w:space="0" w:color="000001"/>
+              <w:left w:val="single" w:sz="2" w:space="0" w:color="000001"/>
+              <w:bottom w:val="single" w:sz="2" w:space="0" w:color="000001"/>
+              <w:insideH w:val="single" w:sz="2" w:space="0" w:color="000001"/>
+            </w:tcBorders>
+            <w:shd w:fill="auto" w:val="clear"/>
+            <w:tcMar>
+              <w:left w:w="51" w:type="dxa"/>
             </w:tcMar>
           </w:tcPr>
           <w:p>
@@ -5211,84 +5271,88 @@
           <w:tcPr>
             <w:tcW w:w="1170" w:type="dxa"/>
             <w:tcBorders>
-              <w:left w:val="single" w:sz="2" w:space="0" w:color="000000"/>
-              <w:bottom w:val="single" w:sz="2" w:space="0" w:color="000000"/>
-              <w:insideH w:val="single" w:sz="2" w:space="0" w:color="000000"/>
-            </w:tcBorders>
-            <w:shd w:fill="auto" w:val="clear"/>
-            <w:tcMar>
-              <w:left w:w="54" w:type="dxa"/>
-            </w:tcMar>
-          </w:tcPr>
-          <w:p>
-            <w:pPr>
-              <w:pStyle w:val="TableContents"/>
-              <w:rPr/>
-            </w:pPr>
-            <w:r>
-              <w:rPr/>
-            </w:r>
-          </w:p>
-        </w:tc>
-        <w:tc>
-          <w:tcPr>
-            <w:tcW w:w="1170" w:type="dxa"/>
-            <w:tcBorders>
-              <w:left w:val="single" w:sz="2" w:space="0" w:color="000000"/>
-              <w:bottom w:val="single" w:sz="2" w:space="0" w:color="000000"/>
-              <w:insideH w:val="single" w:sz="2" w:space="0" w:color="000000"/>
-            </w:tcBorders>
-            <w:shd w:fill="auto" w:val="clear"/>
-            <w:tcMar>
-              <w:left w:w="54" w:type="dxa"/>
-            </w:tcMar>
-          </w:tcPr>
-          <w:p>
-            <w:pPr>
-              <w:pStyle w:val="TableContents"/>
-              <w:rPr/>
-            </w:pPr>
-            <w:r>
-              <w:rPr/>
-            </w:r>
-          </w:p>
-        </w:tc>
-        <w:tc>
-          <w:tcPr>
-            <w:tcW w:w="1170" w:type="dxa"/>
-            <w:tcBorders>
-              <w:left w:val="single" w:sz="2" w:space="0" w:color="000000"/>
-              <w:bottom w:val="single" w:sz="2" w:space="0" w:color="000000"/>
-              <w:insideH w:val="single" w:sz="2" w:space="0" w:color="000000"/>
-            </w:tcBorders>
-            <w:shd w:fill="auto" w:val="clear"/>
-            <w:tcMar>
-              <w:left w:w="54" w:type="dxa"/>
-            </w:tcMar>
-          </w:tcPr>
-          <w:p>
-            <w:pPr>
-              <w:pStyle w:val="TableContents"/>
-              <w:rPr/>
-            </w:pPr>
-            <w:r>
-              <w:rPr/>
-            </w:r>
-          </w:p>
-        </w:tc>
-        <w:tc>
-          <w:tcPr>
-            <w:tcW w:w="1170" w:type="dxa"/>
-            <w:tcBorders>
-              <w:left w:val="single" w:sz="2" w:space="0" w:color="000000"/>
-              <w:bottom w:val="single" w:sz="2" w:space="0" w:color="000000"/>
-              <w:right w:val="single" w:sz="2" w:space="0" w:color="000000"/>
-              <w:insideH w:val="single" w:sz="2" w:space="0" w:color="000000"/>
-              <w:insideV w:val="single" w:sz="2" w:space="0" w:color="000000"/>
-            </w:tcBorders>
-            <w:shd w:fill="auto" w:val="clear"/>
-            <w:tcMar>
-              <w:left w:w="54" w:type="dxa"/>
+              <w:top w:val="single" w:sz="2" w:space="0" w:color="000001"/>
+              <w:left w:val="single" w:sz="2" w:space="0" w:color="000001"/>
+              <w:bottom w:val="single" w:sz="2" w:space="0" w:color="000001"/>
+              <w:insideH w:val="single" w:sz="2" w:space="0" w:color="000001"/>
+            </w:tcBorders>
+            <w:shd w:fill="auto" w:val="clear"/>
+            <w:tcMar>
+              <w:left w:w="51" w:type="dxa"/>
+            </w:tcMar>
+          </w:tcPr>
+          <w:p>
+            <w:pPr>
+              <w:pStyle w:val="TableContents"/>
+              <w:rPr/>
+            </w:pPr>
+            <w:r>
+              <w:rPr/>
+            </w:r>
+          </w:p>
+        </w:tc>
+        <w:tc>
+          <w:tcPr>
+            <w:tcW w:w="1170" w:type="dxa"/>
+            <w:tcBorders>
+              <w:top w:val="single" w:sz="2" w:space="0" w:color="000001"/>
+              <w:left w:val="single" w:sz="2" w:space="0" w:color="000001"/>
+              <w:bottom w:val="single" w:sz="2" w:space="0" w:color="000001"/>
+              <w:insideH w:val="single" w:sz="2" w:space="0" w:color="000001"/>
+            </w:tcBorders>
+            <w:shd w:fill="auto" w:val="clear"/>
+            <w:tcMar>
+              <w:left w:w="51" w:type="dxa"/>
+            </w:tcMar>
+          </w:tcPr>
+          <w:p>
+            <w:pPr>
+              <w:pStyle w:val="TableContents"/>
+              <w:rPr/>
+            </w:pPr>
+            <w:r>
+              <w:rPr/>
+            </w:r>
+          </w:p>
+        </w:tc>
+        <w:tc>
+          <w:tcPr>
+            <w:tcW w:w="1170" w:type="dxa"/>
+            <w:tcBorders>
+              <w:top w:val="single" w:sz="2" w:space="0" w:color="000001"/>
+              <w:left w:val="single" w:sz="2" w:space="0" w:color="000001"/>
+              <w:bottom w:val="single" w:sz="2" w:space="0" w:color="000001"/>
+              <w:insideH w:val="single" w:sz="2" w:space="0" w:color="000001"/>
+            </w:tcBorders>
+            <w:shd w:fill="auto" w:val="clear"/>
+            <w:tcMar>
+              <w:left w:w="51" w:type="dxa"/>
+            </w:tcMar>
+          </w:tcPr>
+          <w:p>
+            <w:pPr>
+              <w:pStyle w:val="TableContents"/>
+              <w:rPr/>
+            </w:pPr>
+            <w:r>
+              <w:rPr/>
+            </w:r>
+          </w:p>
+        </w:tc>
+        <w:tc>
+          <w:tcPr>
+            <w:tcW w:w="1169" w:type="dxa"/>
+            <w:tcBorders>
+              <w:top w:val="single" w:sz="2" w:space="0" w:color="000001"/>
+              <w:left w:val="single" w:sz="2" w:space="0" w:color="000001"/>
+              <w:bottom w:val="single" w:sz="2" w:space="0" w:color="000001"/>
+              <w:right w:val="single" w:sz="2" w:space="0" w:color="000001"/>
+              <w:insideH w:val="single" w:sz="2" w:space="0" w:color="000001"/>
+              <w:insideV w:val="single" w:sz="2" w:space="0" w:color="000001"/>
+            </w:tcBorders>
+            <w:shd w:fill="auto" w:val="clear"/>
+            <w:tcMar>
+              <w:left w:w="51" w:type="dxa"/>
             </w:tcMar>
           </w:tcPr>
           <w:p>
@@ -5308,13 +5372,14 @@
           <w:tcPr>
             <w:tcW w:w="1170" w:type="dxa"/>
             <w:tcBorders>
-              <w:left w:val="single" w:sz="2" w:space="0" w:color="000000"/>
-              <w:bottom w:val="single" w:sz="2" w:space="0" w:color="000000"/>
-              <w:insideH w:val="single" w:sz="2" w:space="0" w:color="000000"/>
-            </w:tcBorders>
-            <w:shd w:fill="auto" w:val="clear"/>
-            <w:tcMar>
-              <w:left w:w="54" w:type="dxa"/>
+              <w:top w:val="single" w:sz="2" w:space="0" w:color="000001"/>
+              <w:left w:val="single" w:sz="2" w:space="0" w:color="000001"/>
+              <w:bottom w:val="single" w:sz="2" w:space="0" w:color="000001"/>
+              <w:insideH w:val="single" w:sz="2" w:space="0" w:color="000001"/>
+            </w:tcBorders>
+            <w:shd w:fill="auto" w:val="clear"/>
+            <w:tcMar>
+              <w:left w:w="51" w:type="dxa"/>
             </w:tcMar>
           </w:tcPr>
           <w:p>
@@ -5332,13 +5397,14 @@
           <w:tcPr>
             <w:tcW w:w="1170" w:type="dxa"/>
             <w:tcBorders>
-              <w:left w:val="single" w:sz="2" w:space="0" w:color="000000"/>
-              <w:bottom w:val="single" w:sz="2" w:space="0" w:color="000000"/>
-              <w:insideH w:val="single" w:sz="2" w:space="0" w:color="000000"/>
-            </w:tcBorders>
-            <w:shd w:fill="auto" w:val="clear"/>
-            <w:tcMar>
-              <w:left w:w="54" w:type="dxa"/>
+              <w:top w:val="single" w:sz="2" w:space="0" w:color="000001"/>
+              <w:left w:val="single" w:sz="2" w:space="0" w:color="000001"/>
+              <w:bottom w:val="single" w:sz="2" w:space="0" w:color="000001"/>
+              <w:insideH w:val="single" w:sz="2" w:space="0" w:color="000001"/>
+            </w:tcBorders>
+            <w:shd w:fill="auto" w:val="clear"/>
+            <w:tcMar>
+              <w:left w:w="51" w:type="dxa"/>
             </w:tcMar>
           </w:tcPr>
           <w:p>
@@ -5356,13 +5422,14 @@
           <w:tcPr>
             <w:tcW w:w="1170" w:type="dxa"/>
             <w:tcBorders>
-              <w:left w:val="single" w:sz="2" w:space="0" w:color="000000"/>
-              <w:bottom w:val="single" w:sz="2" w:space="0" w:color="000000"/>
-              <w:insideH w:val="single" w:sz="2" w:space="0" w:color="000000"/>
-            </w:tcBorders>
-            <w:shd w:fill="auto" w:val="clear"/>
-            <w:tcMar>
-              <w:left w:w="54" w:type="dxa"/>
+              <w:top w:val="single" w:sz="2" w:space="0" w:color="000001"/>
+              <w:left w:val="single" w:sz="2" w:space="0" w:color="000001"/>
+              <w:bottom w:val="single" w:sz="2" w:space="0" w:color="000001"/>
+              <w:insideH w:val="single" w:sz="2" w:space="0" w:color="000001"/>
+            </w:tcBorders>
+            <w:shd w:fill="auto" w:val="clear"/>
+            <w:tcMar>
+              <w:left w:w="51" w:type="dxa"/>
             </w:tcMar>
           </w:tcPr>
           <w:p>
@@ -5380,13 +5447,14 @@
           <w:tcPr>
             <w:tcW w:w="1170" w:type="dxa"/>
             <w:tcBorders>
-              <w:left w:val="single" w:sz="2" w:space="0" w:color="000000"/>
-              <w:bottom w:val="single" w:sz="2" w:space="0" w:color="000000"/>
-              <w:insideH w:val="single" w:sz="2" w:space="0" w:color="000000"/>
-            </w:tcBorders>
-            <w:shd w:fill="auto" w:val="clear"/>
-            <w:tcMar>
-              <w:left w:w="54" w:type="dxa"/>
+              <w:top w:val="single" w:sz="2" w:space="0" w:color="000001"/>
+              <w:left w:val="single" w:sz="2" w:space="0" w:color="000001"/>
+              <w:bottom w:val="single" w:sz="2" w:space="0" w:color="000001"/>
+              <w:insideH w:val="single" w:sz="2" w:space="0" w:color="000001"/>
+            </w:tcBorders>
+            <w:shd w:fill="auto" w:val="clear"/>
+            <w:tcMar>
+              <w:left w:w="51" w:type="dxa"/>
             </w:tcMar>
           </w:tcPr>
           <w:p>
@@ -5404,84 +5472,88 @@
           <w:tcPr>
             <w:tcW w:w="1170" w:type="dxa"/>
             <w:tcBorders>
-              <w:left w:val="single" w:sz="2" w:space="0" w:color="000000"/>
-              <w:bottom w:val="single" w:sz="2" w:space="0" w:color="000000"/>
-              <w:insideH w:val="single" w:sz="2" w:space="0" w:color="000000"/>
-            </w:tcBorders>
-            <w:shd w:fill="auto" w:val="clear"/>
-            <w:tcMar>
-              <w:left w:w="54" w:type="dxa"/>
-            </w:tcMar>
-          </w:tcPr>
-          <w:p>
-            <w:pPr>
-              <w:pStyle w:val="TableContents"/>
-              <w:rPr/>
-            </w:pPr>
-            <w:r>
-              <w:rPr/>
-            </w:r>
-          </w:p>
-        </w:tc>
-        <w:tc>
-          <w:tcPr>
-            <w:tcW w:w="1170" w:type="dxa"/>
-            <w:tcBorders>
-              <w:left w:val="single" w:sz="2" w:space="0" w:color="000000"/>
-              <w:bottom w:val="single" w:sz="2" w:space="0" w:color="000000"/>
-              <w:insideH w:val="single" w:sz="2" w:space="0" w:color="000000"/>
-            </w:tcBorders>
-            <w:shd w:fill="auto" w:val="clear"/>
-            <w:tcMar>
-              <w:left w:w="54" w:type="dxa"/>
-            </w:tcMar>
-          </w:tcPr>
-          <w:p>
-            <w:pPr>
-              <w:pStyle w:val="TableContents"/>
-              <w:rPr/>
-            </w:pPr>
-            <w:r>
-              <w:rPr/>
-            </w:r>
-          </w:p>
-        </w:tc>
-        <w:tc>
-          <w:tcPr>
-            <w:tcW w:w="1170" w:type="dxa"/>
-            <w:tcBorders>
-              <w:left w:val="single" w:sz="2" w:space="0" w:color="000000"/>
-              <w:bottom w:val="single" w:sz="2" w:space="0" w:color="000000"/>
-              <w:insideH w:val="single" w:sz="2" w:space="0" w:color="000000"/>
-            </w:tcBorders>
-            <w:shd w:fill="auto" w:val="clear"/>
-            <w:tcMar>
-              <w:left w:w="54" w:type="dxa"/>
-            </w:tcMar>
-          </w:tcPr>
-          <w:p>
-            <w:pPr>
-              <w:pStyle w:val="TableContents"/>
-              <w:rPr/>
-            </w:pPr>
-            <w:r>
-              <w:rPr/>
-            </w:r>
-          </w:p>
-        </w:tc>
-        <w:tc>
-          <w:tcPr>
-            <w:tcW w:w="1170" w:type="dxa"/>
-            <w:tcBorders>
-              <w:left w:val="single" w:sz="2" w:space="0" w:color="000000"/>
-              <w:bottom w:val="single" w:sz="2" w:space="0" w:color="000000"/>
-              <w:right w:val="single" w:sz="2" w:space="0" w:color="000000"/>
-              <w:insideH w:val="single" w:sz="2" w:space="0" w:color="000000"/>
-              <w:insideV w:val="single" w:sz="2" w:space="0" w:color="000000"/>
-            </w:tcBorders>
-            <w:shd w:fill="auto" w:val="clear"/>
-            <w:tcMar>
-              <w:left w:w="54" w:type="dxa"/>
+              <w:top w:val="single" w:sz="2" w:space="0" w:color="000001"/>
+              <w:left w:val="single" w:sz="2" w:space="0" w:color="000001"/>
+              <w:bottom w:val="single" w:sz="2" w:space="0" w:color="000001"/>
+              <w:insideH w:val="single" w:sz="2" w:space="0" w:color="000001"/>
+            </w:tcBorders>
+            <w:shd w:fill="auto" w:val="clear"/>
+            <w:tcMar>
+              <w:left w:w="51" w:type="dxa"/>
+            </w:tcMar>
+          </w:tcPr>
+          <w:p>
+            <w:pPr>
+              <w:pStyle w:val="TableContents"/>
+              <w:rPr/>
+            </w:pPr>
+            <w:r>
+              <w:rPr/>
+            </w:r>
+          </w:p>
+        </w:tc>
+        <w:tc>
+          <w:tcPr>
+            <w:tcW w:w="1170" w:type="dxa"/>
+            <w:tcBorders>
+              <w:top w:val="single" w:sz="2" w:space="0" w:color="000001"/>
+              <w:left w:val="single" w:sz="2" w:space="0" w:color="000001"/>
+              <w:bottom w:val="single" w:sz="2" w:space="0" w:color="000001"/>
+              <w:insideH w:val="single" w:sz="2" w:space="0" w:color="000001"/>
+            </w:tcBorders>
+            <w:shd w:fill="auto" w:val="clear"/>
+            <w:tcMar>
+              <w:left w:w="51" w:type="dxa"/>
+            </w:tcMar>
+          </w:tcPr>
+          <w:p>
+            <w:pPr>
+              <w:pStyle w:val="TableContents"/>
+              <w:rPr/>
+            </w:pPr>
+            <w:r>
+              <w:rPr/>
+            </w:r>
+          </w:p>
+        </w:tc>
+        <w:tc>
+          <w:tcPr>
+            <w:tcW w:w="1170" w:type="dxa"/>
+            <w:tcBorders>
+              <w:top w:val="single" w:sz="2" w:space="0" w:color="000001"/>
+              <w:left w:val="single" w:sz="2" w:space="0" w:color="000001"/>
+              <w:bottom w:val="single" w:sz="2" w:space="0" w:color="000001"/>
+              <w:insideH w:val="single" w:sz="2" w:space="0" w:color="000001"/>
+            </w:tcBorders>
+            <w:shd w:fill="auto" w:val="clear"/>
+            <w:tcMar>
+              <w:left w:w="51" w:type="dxa"/>
+            </w:tcMar>
+          </w:tcPr>
+          <w:p>
+            <w:pPr>
+              <w:pStyle w:val="TableContents"/>
+              <w:rPr/>
+            </w:pPr>
+            <w:r>
+              <w:rPr/>
+            </w:r>
+          </w:p>
+        </w:tc>
+        <w:tc>
+          <w:tcPr>
+            <w:tcW w:w="1169" w:type="dxa"/>
+            <w:tcBorders>
+              <w:top w:val="single" w:sz="2" w:space="0" w:color="000001"/>
+              <w:left w:val="single" w:sz="2" w:space="0" w:color="000001"/>
+              <w:bottom w:val="single" w:sz="2" w:space="0" w:color="000001"/>
+              <w:right w:val="single" w:sz="2" w:space="0" w:color="000001"/>
+              <w:insideH w:val="single" w:sz="2" w:space="0" w:color="000001"/>
+              <w:insideV w:val="single" w:sz="2" w:space="0" w:color="000001"/>
+            </w:tcBorders>
+            <w:shd w:fill="auto" w:val="clear"/>
+            <w:tcMar>
+              <w:left w:w="51" w:type="dxa"/>
             </w:tcMar>
           </w:tcPr>
           <w:p>
@@ -5501,13 +5573,14 @@
           <w:tcPr>
             <w:tcW w:w="1170" w:type="dxa"/>
             <w:tcBorders>
-              <w:left w:val="single" w:sz="2" w:space="0" w:color="000000"/>
-              <w:bottom w:val="single" w:sz="2" w:space="0" w:color="000000"/>
-              <w:insideH w:val="single" w:sz="2" w:space="0" w:color="000000"/>
-            </w:tcBorders>
-            <w:shd w:fill="auto" w:val="clear"/>
-            <w:tcMar>
-              <w:left w:w="54" w:type="dxa"/>
+              <w:top w:val="single" w:sz="2" w:space="0" w:color="000001"/>
+              <w:left w:val="single" w:sz="2" w:space="0" w:color="000001"/>
+              <w:bottom w:val="single" w:sz="2" w:space="0" w:color="000001"/>
+              <w:insideH w:val="single" w:sz="2" w:space="0" w:color="000001"/>
+            </w:tcBorders>
+            <w:shd w:fill="auto" w:val="clear"/>
+            <w:tcMar>
+              <w:left w:w="51" w:type="dxa"/>
             </w:tcMar>
           </w:tcPr>
           <w:p>
@@ -5525,13 +5598,14 @@
           <w:tcPr>
             <w:tcW w:w="1170" w:type="dxa"/>
             <w:tcBorders>
-              <w:left w:val="single" w:sz="2" w:space="0" w:color="000000"/>
-              <w:bottom w:val="single" w:sz="2" w:space="0" w:color="000000"/>
-              <w:insideH w:val="single" w:sz="2" w:space="0" w:color="000000"/>
-            </w:tcBorders>
-            <w:shd w:fill="auto" w:val="clear"/>
-            <w:tcMar>
-              <w:left w:w="54" w:type="dxa"/>
+              <w:top w:val="single" w:sz="2" w:space="0" w:color="000001"/>
+              <w:left w:val="single" w:sz="2" w:space="0" w:color="000001"/>
+              <w:bottom w:val="single" w:sz="2" w:space="0" w:color="000001"/>
+              <w:insideH w:val="single" w:sz="2" w:space="0" w:color="000001"/>
+            </w:tcBorders>
+            <w:shd w:fill="auto" w:val="clear"/>
+            <w:tcMar>
+              <w:left w:w="51" w:type="dxa"/>
             </w:tcMar>
           </w:tcPr>
           <w:p>
@@ -5549,13 +5623,14 @@
           <w:tcPr>
             <w:tcW w:w="1170" w:type="dxa"/>
             <w:tcBorders>
-              <w:left w:val="single" w:sz="2" w:space="0" w:color="000000"/>
-              <w:bottom w:val="single" w:sz="2" w:space="0" w:color="000000"/>
-              <w:insideH w:val="single" w:sz="2" w:space="0" w:color="000000"/>
-            </w:tcBorders>
-            <w:shd w:fill="auto" w:val="clear"/>
-            <w:tcMar>
-              <w:left w:w="54" w:type="dxa"/>
+              <w:top w:val="single" w:sz="2" w:space="0" w:color="000001"/>
+              <w:left w:val="single" w:sz="2" w:space="0" w:color="000001"/>
+              <w:bottom w:val="single" w:sz="2" w:space="0" w:color="000001"/>
+              <w:insideH w:val="single" w:sz="2" w:space="0" w:color="000001"/>
+            </w:tcBorders>
+            <w:shd w:fill="auto" w:val="clear"/>
+            <w:tcMar>
+              <w:left w:w="51" w:type="dxa"/>
             </w:tcMar>
           </w:tcPr>
           <w:p>
@@ -5573,13 +5648,14 @@
           <w:tcPr>
             <w:tcW w:w="1170" w:type="dxa"/>
             <w:tcBorders>
-              <w:left w:val="single" w:sz="2" w:space="0" w:color="000000"/>
-              <w:bottom w:val="single" w:sz="2" w:space="0" w:color="000000"/>
-              <w:insideH w:val="single" w:sz="2" w:space="0" w:color="000000"/>
-            </w:tcBorders>
-            <w:shd w:fill="auto" w:val="clear"/>
-            <w:tcMar>
-              <w:left w:w="54" w:type="dxa"/>
+              <w:top w:val="single" w:sz="2" w:space="0" w:color="000001"/>
+              <w:left w:val="single" w:sz="2" w:space="0" w:color="000001"/>
+              <w:bottom w:val="single" w:sz="2" w:space="0" w:color="000001"/>
+              <w:insideH w:val="single" w:sz="2" w:space="0" w:color="000001"/>
+            </w:tcBorders>
+            <w:shd w:fill="auto" w:val="clear"/>
+            <w:tcMar>
+              <w:left w:w="51" w:type="dxa"/>
             </w:tcMar>
           </w:tcPr>
           <w:p>
@@ -5597,84 +5673,88 @@
           <w:tcPr>
             <w:tcW w:w="1170" w:type="dxa"/>
             <w:tcBorders>
-              <w:left w:val="single" w:sz="2" w:space="0" w:color="000000"/>
-              <w:bottom w:val="single" w:sz="2" w:space="0" w:color="000000"/>
-              <w:insideH w:val="single" w:sz="2" w:space="0" w:color="000000"/>
-            </w:tcBorders>
-            <w:shd w:fill="auto" w:val="clear"/>
-            <w:tcMar>
-              <w:left w:w="54" w:type="dxa"/>
-            </w:tcMar>
-          </w:tcPr>
-          <w:p>
-            <w:pPr>
-              <w:pStyle w:val="TableContents"/>
-              <w:rPr/>
-            </w:pPr>
-            <w:r>
-              <w:rPr/>
-            </w:r>
-          </w:p>
-        </w:tc>
-        <w:tc>
-          <w:tcPr>
-            <w:tcW w:w="1170" w:type="dxa"/>
-            <w:tcBorders>
-              <w:left w:val="single" w:sz="2" w:space="0" w:color="000000"/>
-              <w:bottom w:val="single" w:sz="2" w:space="0" w:color="000000"/>
-              <w:insideH w:val="single" w:sz="2" w:space="0" w:color="000000"/>
-            </w:tcBorders>
-            <w:shd w:fill="auto" w:val="clear"/>
-            <w:tcMar>
-              <w:left w:w="54" w:type="dxa"/>
-            </w:tcMar>
-          </w:tcPr>
-          <w:p>
-            <w:pPr>
-              <w:pStyle w:val="TableContents"/>
-              <w:rPr/>
-            </w:pPr>
-            <w:r>
-              <w:rPr/>
-            </w:r>
-          </w:p>
-        </w:tc>
-        <w:tc>
-          <w:tcPr>
-            <w:tcW w:w="1170" w:type="dxa"/>
-            <w:tcBorders>
-              <w:left w:val="single" w:sz="2" w:space="0" w:color="000000"/>
-              <w:bottom w:val="single" w:sz="2" w:space="0" w:color="000000"/>
-              <w:insideH w:val="single" w:sz="2" w:space="0" w:color="000000"/>
-            </w:tcBorders>
-            <w:shd w:fill="auto" w:val="clear"/>
-            <w:tcMar>
-              <w:left w:w="54" w:type="dxa"/>
-            </w:tcMar>
-          </w:tcPr>
-          <w:p>
-            <w:pPr>
-              <w:pStyle w:val="TableContents"/>
-              <w:rPr/>
-            </w:pPr>
-            <w:r>
-              <w:rPr/>
-            </w:r>
-          </w:p>
-        </w:tc>
-        <w:tc>
-          <w:tcPr>
-            <w:tcW w:w="1170" w:type="dxa"/>
-            <w:tcBorders>
-              <w:left w:val="single" w:sz="2" w:space="0" w:color="000000"/>
-              <w:bottom w:val="single" w:sz="2" w:space="0" w:color="000000"/>
-              <w:right w:val="single" w:sz="2" w:space="0" w:color="000000"/>
-              <w:insideH w:val="single" w:sz="2" w:space="0" w:color="000000"/>
-              <w:insideV w:val="single" w:sz="2" w:space="0" w:color="000000"/>
-            </w:tcBorders>
-            <w:shd w:fill="auto" w:val="clear"/>
-            <w:tcMar>
-              <w:left w:w="54" w:type="dxa"/>
+              <w:top w:val="single" w:sz="2" w:space="0" w:color="000001"/>
+              <w:left w:val="single" w:sz="2" w:space="0" w:color="000001"/>
+              <w:bottom w:val="single" w:sz="2" w:space="0" w:color="000001"/>
+              <w:insideH w:val="single" w:sz="2" w:space="0" w:color="000001"/>
+            </w:tcBorders>
+            <w:shd w:fill="auto" w:val="clear"/>
+            <w:tcMar>
+              <w:left w:w="51" w:type="dxa"/>
+            </w:tcMar>
+          </w:tcPr>
+          <w:p>
+            <w:pPr>
+              <w:pStyle w:val="TableContents"/>
+              <w:rPr/>
+            </w:pPr>
+            <w:r>
+              <w:rPr/>
+            </w:r>
+          </w:p>
+        </w:tc>
+        <w:tc>
+          <w:tcPr>
+            <w:tcW w:w="1170" w:type="dxa"/>
+            <w:tcBorders>
+              <w:top w:val="single" w:sz="2" w:space="0" w:color="000001"/>
+              <w:left w:val="single" w:sz="2" w:space="0" w:color="000001"/>
+              <w:bottom w:val="single" w:sz="2" w:space="0" w:color="000001"/>
+              <w:insideH w:val="single" w:sz="2" w:space="0" w:color="000001"/>
+            </w:tcBorders>
+            <w:shd w:fill="auto" w:val="clear"/>
+            <w:tcMar>
+              <w:left w:w="51" w:type="dxa"/>
+            </w:tcMar>
+          </w:tcPr>
+          <w:p>
+            <w:pPr>
+              <w:pStyle w:val="TableContents"/>
+              <w:rPr/>
+            </w:pPr>
+            <w:r>
+              <w:rPr/>
+            </w:r>
+          </w:p>
+        </w:tc>
+        <w:tc>
+          <w:tcPr>
+            <w:tcW w:w="1170" w:type="dxa"/>
+            <w:tcBorders>
+              <w:top w:val="single" w:sz="2" w:space="0" w:color="000001"/>
+              <w:left w:val="single" w:sz="2" w:space="0" w:color="000001"/>
+              <w:bottom w:val="single" w:sz="2" w:space="0" w:color="000001"/>
+              <w:insideH w:val="single" w:sz="2" w:space="0" w:color="000001"/>
+            </w:tcBorders>
+            <w:shd w:fill="auto" w:val="clear"/>
+            <w:tcMar>
+              <w:left w:w="51" w:type="dxa"/>
+            </w:tcMar>
+          </w:tcPr>
+          <w:p>
+            <w:pPr>
+              <w:pStyle w:val="TableContents"/>
+              <w:rPr/>
+            </w:pPr>
+            <w:r>
+              <w:rPr/>
+            </w:r>
+          </w:p>
+        </w:tc>
+        <w:tc>
+          <w:tcPr>
+            <w:tcW w:w="1169" w:type="dxa"/>
+            <w:tcBorders>
+              <w:top w:val="single" w:sz="2" w:space="0" w:color="000001"/>
+              <w:left w:val="single" w:sz="2" w:space="0" w:color="000001"/>
+              <w:bottom w:val="single" w:sz="2" w:space="0" w:color="000001"/>
+              <w:right w:val="single" w:sz="2" w:space="0" w:color="000001"/>
+              <w:insideH w:val="single" w:sz="2" w:space="0" w:color="000001"/>
+              <w:insideV w:val="single" w:sz="2" w:space="0" w:color="000001"/>
+            </w:tcBorders>
+            <w:shd w:fill="auto" w:val="clear"/>
+            <w:tcMar>
+              <w:left w:w="51" w:type="dxa"/>
             </w:tcMar>
           </w:tcPr>
           <w:p>
@@ -5694,13 +5774,14 @@
           <w:tcPr>
             <w:tcW w:w="1170" w:type="dxa"/>
             <w:tcBorders>
-              <w:left w:val="single" w:sz="2" w:space="0" w:color="000000"/>
-              <w:bottom w:val="single" w:sz="2" w:space="0" w:color="000000"/>
-              <w:insideH w:val="single" w:sz="2" w:space="0" w:color="000000"/>
-            </w:tcBorders>
-            <w:shd w:fill="auto" w:val="clear"/>
-            <w:tcMar>
-              <w:left w:w="54" w:type="dxa"/>
+              <w:top w:val="single" w:sz="2" w:space="0" w:color="000001"/>
+              <w:left w:val="single" w:sz="2" w:space="0" w:color="000001"/>
+              <w:bottom w:val="single" w:sz="2" w:space="0" w:color="000001"/>
+              <w:insideH w:val="single" w:sz="2" w:space="0" w:color="000001"/>
+            </w:tcBorders>
+            <w:shd w:fill="auto" w:val="clear"/>
+            <w:tcMar>
+              <w:left w:w="51" w:type="dxa"/>
             </w:tcMar>
           </w:tcPr>
           <w:p>
@@ -5718,13 +5799,14 @@
           <w:tcPr>
             <w:tcW w:w="1170" w:type="dxa"/>
             <w:tcBorders>
-              <w:left w:val="single" w:sz="2" w:space="0" w:color="000000"/>
-              <w:bottom w:val="single" w:sz="2" w:space="0" w:color="000000"/>
-              <w:insideH w:val="single" w:sz="2" w:space="0" w:color="000000"/>
-            </w:tcBorders>
-            <w:shd w:fill="auto" w:val="clear"/>
-            <w:tcMar>
-              <w:left w:w="54" w:type="dxa"/>
+              <w:top w:val="single" w:sz="2" w:space="0" w:color="000001"/>
+              <w:left w:val="single" w:sz="2" w:space="0" w:color="000001"/>
+              <w:bottom w:val="single" w:sz="2" w:space="0" w:color="000001"/>
+              <w:insideH w:val="single" w:sz="2" w:space="0" w:color="000001"/>
+            </w:tcBorders>
+            <w:shd w:fill="auto" w:val="clear"/>
+            <w:tcMar>
+              <w:left w:w="51" w:type="dxa"/>
             </w:tcMar>
           </w:tcPr>
           <w:p>
@@ -5742,13 +5824,14 @@
           <w:tcPr>
             <w:tcW w:w="1170" w:type="dxa"/>
             <w:tcBorders>
-              <w:left w:val="single" w:sz="2" w:space="0" w:color="000000"/>
-              <w:bottom w:val="single" w:sz="2" w:space="0" w:color="000000"/>
-              <w:insideH w:val="single" w:sz="2" w:space="0" w:color="000000"/>
-            </w:tcBorders>
-            <w:shd w:fill="auto" w:val="clear"/>
-            <w:tcMar>
-              <w:left w:w="54" w:type="dxa"/>
+              <w:top w:val="single" w:sz="2" w:space="0" w:color="000001"/>
+              <w:left w:val="single" w:sz="2" w:space="0" w:color="000001"/>
+              <w:bottom w:val="single" w:sz="2" w:space="0" w:color="000001"/>
+              <w:insideH w:val="single" w:sz="2" w:space="0" w:color="000001"/>
+            </w:tcBorders>
+            <w:shd w:fill="auto" w:val="clear"/>
+            <w:tcMar>
+              <w:left w:w="51" w:type="dxa"/>
             </w:tcMar>
           </w:tcPr>
           <w:p>
@@ -5766,13 +5849,14 @@
           <w:tcPr>
             <w:tcW w:w="1170" w:type="dxa"/>
             <w:tcBorders>
-              <w:left w:val="single" w:sz="2" w:space="0" w:color="000000"/>
-              <w:bottom w:val="single" w:sz="2" w:space="0" w:color="000000"/>
-              <w:insideH w:val="single" w:sz="2" w:space="0" w:color="000000"/>
-            </w:tcBorders>
-            <w:shd w:fill="auto" w:val="clear"/>
-            <w:tcMar>
-              <w:left w:w="54" w:type="dxa"/>
+              <w:top w:val="single" w:sz="2" w:space="0" w:color="000001"/>
+              <w:left w:val="single" w:sz="2" w:space="0" w:color="000001"/>
+              <w:bottom w:val="single" w:sz="2" w:space="0" w:color="000001"/>
+              <w:insideH w:val="single" w:sz="2" w:space="0" w:color="000001"/>
+            </w:tcBorders>
+            <w:shd w:fill="auto" w:val="clear"/>
+            <w:tcMar>
+              <w:left w:w="51" w:type="dxa"/>
             </w:tcMar>
           </w:tcPr>
           <w:p>
@@ -5790,84 +5874,88 @@
           <w:tcPr>
             <w:tcW w:w="1170" w:type="dxa"/>
             <w:tcBorders>
-              <w:left w:val="single" w:sz="2" w:space="0" w:color="000000"/>
-              <w:bottom w:val="single" w:sz="2" w:space="0" w:color="000000"/>
-              <w:insideH w:val="single" w:sz="2" w:space="0" w:color="000000"/>
-            </w:tcBorders>
-            <w:shd w:fill="auto" w:val="clear"/>
-            <w:tcMar>
-              <w:left w:w="54" w:type="dxa"/>
-            </w:tcMar>
-          </w:tcPr>
-          <w:p>
-            <w:pPr>
-              <w:pStyle w:val="TableContents"/>
-              <w:rPr/>
-            </w:pPr>
-            <w:r>
-              <w:rPr/>
-            </w:r>
-          </w:p>
-        </w:tc>
-        <w:tc>
-          <w:tcPr>
-            <w:tcW w:w="1170" w:type="dxa"/>
-            <w:tcBorders>
-              <w:left w:val="single" w:sz="2" w:space="0" w:color="000000"/>
-              <w:bottom w:val="single" w:sz="2" w:space="0" w:color="000000"/>
-              <w:insideH w:val="single" w:sz="2" w:space="0" w:color="000000"/>
-            </w:tcBorders>
-            <w:shd w:fill="auto" w:val="clear"/>
-            <w:tcMar>
-              <w:left w:w="54" w:type="dxa"/>
-            </w:tcMar>
-          </w:tcPr>
-          <w:p>
-            <w:pPr>
-              <w:pStyle w:val="TableContents"/>
-              <w:rPr/>
-            </w:pPr>
-            <w:r>
-              <w:rPr/>
-            </w:r>
-          </w:p>
-        </w:tc>
-        <w:tc>
-          <w:tcPr>
-            <w:tcW w:w="1170" w:type="dxa"/>
-            <w:tcBorders>
-              <w:left w:val="single" w:sz="2" w:space="0" w:color="000000"/>
-              <w:bottom w:val="single" w:sz="2" w:space="0" w:color="000000"/>
-              <w:insideH w:val="single" w:sz="2" w:space="0" w:color="000000"/>
-            </w:tcBorders>
-            <w:shd w:fill="auto" w:val="clear"/>
-            <w:tcMar>
-              <w:left w:w="54" w:type="dxa"/>
-            </w:tcMar>
-          </w:tcPr>
-          <w:p>
-            <w:pPr>
-              <w:pStyle w:val="TableContents"/>
-              <w:rPr/>
-            </w:pPr>
-            <w:r>
-              <w:rPr/>
-            </w:r>
-          </w:p>
-        </w:tc>
-        <w:tc>
-          <w:tcPr>
-            <w:tcW w:w="1170" w:type="dxa"/>
-            <w:tcBorders>
-              <w:left w:val="single" w:sz="2" w:space="0" w:color="000000"/>
-              <w:bottom w:val="single" w:sz="2" w:space="0" w:color="000000"/>
-              <w:right w:val="single" w:sz="2" w:space="0" w:color="000000"/>
-              <w:insideH w:val="single" w:sz="2" w:space="0" w:color="000000"/>
-              <w:insideV w:val="single" w:sz="2" w:space="0" w:color="000000"/>
-            </w:tcBorders>
-            <w:shd w:fill="auto" w:val="clear"/>
-            <w:tcMar>
-              <w:left w:w="54" w:type="dxa"/>
+              <w:top w:val="single" w:sz="2" w:space="0" w:color="000001"/>
+              <w:left w:val="single" w:sz="2" w:space="0" w:color="000001"/>
+              <w:bottom w:val="single" w:sz="2" w:space="0" w:color="000001"/>
+              <w:insideH w:val="single" w:sz="2" w:space="0" w:color="000001"/>
+            </w:tcBorders>
+            <w:shd w:fill="auto" w:val="clear"/>
+            <w:tcMar>
+              <w:left w:w="51" w:type="dxa"/>
+            </w:tcMar>
+          </w:tcPr>
+          <w:p>
+            <w:pPr>
+              <w:pStyle w:val="TableContents"/>
+              <w:rPr/>
+            </w:pPr>
+            <w:r>
+              <w:rPr/>
+            </w:r>
+          </w:p>
+        </w:tc>
+        <w:tc>
+          <w:tcPr>
+            <w:tcW w:w="1170" w:type="dxa"/>
+            <w:tcBorders>
+              <w:top w:val="single" w:sz="2" w:space="0" w:color="000001"/>
+              <w:left w:val="single" w:sz="2" w:space="0" w:color="000001"/>
+              <w:bottom w:val="single" w:sz="2" w:space="0" w:color="000001"/>
+              <w:insideH w:val="single" w:sz="2" w:space="0" w:color="000001"/>
+            </w:tcBorders>
+            <w:shd w:fill="auto" w:val="clear"/>
+            <w:tcMar>
+              <w:left w:w="51" w:type="dxa"/>
+            </w:tcMar>
+          </w:tcPr>
+          <w:p>
+            <w:pPr>
+              <w:pStyle w:val="TableContents"/>
+              <w:rPr/>
+            </w:pPr>
+            <w:r>
+              <w:rPr/>
+            </w:r>
+          </w:p>
+        </w:tc>
+        <w:tc>
+          <w:tcPr>
+            <w:tcW w:w="1170" w:type="dxa"/>
+            <w:tcBorders>
+              <w:top w:val="single" w:sz="2" w:space="0" w:color="000001"/>
+              <w:left w:val="single" w:sz="2" w:space="0" w:color="000001"/>
+              <w:bottom w:val="single" w:sz="2" w:space="0" w:color="000001"/>
+              <w:insideH w:val="single" w:sz="2" w:space="0" w:color="000001"/>
+            </w:tcBorders>
+            <w:shd w:fill="auto" w:val="clear"/>
+            <w:tcMar>
+              <w:left w:w="51" w:type="dxa"/>
+            </w:tcMar>
+          </w:tcPr>
+          <w:p>
+            <w:pPr>
+              <w:pStyle w:val="TableContents"/>
+              <w:rPr/>
+            </w:pPr>
+            <w:r>
+              <w:rPr/>
+            </w:r>
+          </w:p>
+        </w:tc>
+        <w:tc>
+          <w:tcPr>
+            <w:tcW w:w="1169" w:type="dxa"/>
+            <w:tcBorders>
+              <w:top w:val="single" w:sz="2" w:space="0" w:color="000001"/>
+              <w:left w:val="single" w:sz="2" w:space="0" w:color="000001"/>
+              <w:bottom w:val="single" w:sz="2" w:space="0" w:color="000001"/>
+              <w:right w:val="single" w:sz="2" w:space="0" w:color="000001"/>
+              <w:insideH w:val="single" w:sz="2" w:space="0" w:color="000001"/>
+              <w:insideV w:val="single" w:sz="2" w:space="0" w:color="000001"/>
+            </w:tcBorders>
+            <w:shd w:fill="auto" w:val="clear"/>
+            <w:tcMar>
+              <w:left w:w="51" w:type="dxa"/>
             </w:tcMar>
           </w:tcPr>
           <w:p>
@@ -5887,13 +5975,14 @@
           <w:tcPr>
             <w:tcW w:w="1170" w:type="dxa"/>
             <w:tcBorders>
-              <w:left w:val="single" w:sz="2" w:space="0" w:color="000000"/>
-              <w:bottom w:val="single" w:sz="2" w:space="0" w:color="000000"/>
-              <w:insideH w:val="single" w:sz="2" w:space="0" w:color="000000"/>
-            </w:tcBorders>
-            <w:shd w:fill="auto" w:val="clear"/>
-            <w:tcMar>
-              <w:left w:w="54" w:type="dxa"/>
+              <w:top w:val="single" w:sz="2" w:space="0" w:color="000001"/>
+              <w:left w:val="single" w:sz="2" w:space="0" w:color="000001"/>
+              <w:bottom w:val="single" w:sz="2" w:space="0" w:color="000001"/>
+              <w:insideH w:val="single" w:sz="2" w:space="0" w:color="000001"/>
+            </w:tcBorders>
+            <w:shd w:fill="auto" w:val="clear"/>
+            <w:tcMar>
+              <w:left w:w="51" w:type="dxa"/>
             </w:tcMar>
           </w:tcPr>
           <w:p>
@@ -5911,13 +6000,14 @@
           <w:tcPr>
             <w:tcW w:w="1170" w:type="dxa"/>
             <w:tcBorders>
-              <w:left w:val="single" w:sz="2" w:space="0" w:color="000000"/>
-              <w:bottom w:val="single" w:sz="2" w:space="0" w:color="000000"/>
-              <w:insideH w:val="single" w:sz="2" w:space="0" w:color="000000"/>
-            </w:tcBorders>
-            <w:shd w:fill="auto" w:val="clear"/>
-            <w:tcMar>
-              <w:left w:w="54" w:type="dxa"/>
+              <w:top w:val="single" w:sz="2" w:space="0" w:color="000001"/>
+              <w:left w:val="single" w:sz="2" w:space="0" w:color="000001"/>
+              <w:bottom w:val="single" w:sz="2" w:space="0" w:color="000001"/>
+              <w:insideH w:val="single" w:sz="2" w:space="0" w:color="000001"/>
+            </w:tcBorders>
+            <w:shd w:fill="auto" w:val="clear"/>
+            <w:tcMar>
+              <w:left w:w="51" w:type="dxa"/>
             </w:tcMar>
           </w:tcPr>
           <w:p>
@@ -5935,13 +6025,14 @@
           <w:tcPr>
             <w:tcW w:w="1170" w:type="dxa"/>
             <w:tcBorders>
-              <w:left w:val="single" w:sz="2" w:space="0" w:color="000000"/>
-              <w:bottom w:val="single" w:sz="2" w:space="0" w:color="000000"/>
-              <w:insideH w:val="single" w:sz="2" w:space="0" w:color="000000"/>
-            </w:tcBorders>
-            <w:shd w:fill="auto" w:val="clear"/>
-            <w:tcMar>
-              <w:left w:w="54" w:type="dxa"/>
+              <w:top w:val="single" w:sz="2" w:space="0" w:color="000001"/>
+              <w:left w:val="single" w:sz="2" w:space="0" w:color="000001"/>
+              <w:bottom w:val="single" w:sz="2" w:space="0" w:color="000001"/>
+              <w:insideH w:val="single" w:sz="2" w:space="0" w:color="000001"/>
+            </w:tcBorders>
+            <w:shd w:fill="auto" w:val="clear"/>
+            <w:tcMar>
+              <w:left w:w="51" w:type="dxa"/>
             </w:tcMar>
           </w:tcPr>
           <w:p>
@@ -5959,13 +6050,14 @@
           <w:tcPr>
             <w:tcW w:w="1170" w:type="dxa"/>
             <w:tcBorders>
-              <w:left w:val="single" w:sz="2" w:space="0" w:color="000000"/>
-              <w:bottom w:val="single" w:sz="2" w:space="0" w:color="000000"/>
-              <w:insideH w:val="single" w:sz="2" w:space="0" w:color="000000"/>
-            </w:tcBorders>
-            <w:shd w:fill="auto" w:val="clear"/>
-            <w:tcMar>
-              <w:left w:w="54" w:type="dxa"/>
+              <w:top w:val="single" w:sz="2" w:space="0" w:color="000001"/>
+              <w:left w:val="single" w:sz="2" w:space="0" w:color="000001"/>
+              <w:bottom w:val="single" w:sz="2" w:space="0" w:color="000001"/>
+              <w:insideH w:val="single" w:sz="2" w:space="0" w:color="000001"/>
+            </w:tcBorders>
+            <w:shd w:fill="auto" w:val="clear"/>
+            <w:tcMar>
+              <w:left w:w="51" w:type="dxa"/>
             </w:tcMar>
           </w:tcPr>
           <w:p>
@@ -5983,84 +6075,88 @@
           <w:tcPr>
             <w:tcW w:w="1170" w:type="dxa"/>
             <w:tcBorders>
-              <w:left w:val="single" w:sz="2" w:space="0" w:color="000000"/>
-              <w:bottom w:val="single" w:sz="2" w:space="0" w:color="000000"/>
-              <w:insideH w:val="single" w:sz="2" w:space="0" w:color="000000"/>
-            </w:tcBorders>
-            <w:shd w:fill="auto" w:val="clear"/>
-            <w:tcMar>
-              <w:left w:w="54" w:type="dxa"/>
-            </w:tcMar>
-          </w:tcPr>
-          <w:p>
-            <w:pPr>
-              <w:pStyle w:val="TableContents"/>
-              <w:rPr/>
-            </w:pPr>
-            <w:r>
-              <w:rPr/>
-            </w:r>
-          </w:p>
-        </w:tc>
-        <w:tc>
-          <w:tcPr>
-            <w:tcW w:w="1170" w:type="dxa"/>
-            <w:tcBorders>
-              <w:left w:val="single" w:sz="2" w:space="0" w:color="000000"/>
-              <w:bottom w:val="single" w:sz="2" w:space="0" w:color="000000"/>
-              <w:insideH w:val="single" w:sz="2" w:space="0" w:color="000000"/>
-            </w:tcBorders>
-            <w:shd w:fill="auto" w:val="clear"/>
-            <w:tcMar>
-              <w:left w:w="54" w:type="dxa"/>
-            </w:tcMar>
-          </w:tcPr>
-          <w:p>
-            <w:pPr>
-              <w:pStyle w:val="TableContents"/>
-              <w:rPr/>
-            </w:pPr>
-            <w:r>
-              <w:rPr/>
-            </w:r>
-          </w:p>
-        </w:tc>
-        <w:tc>
-          <w:tcPr>
-            <w:tcW w:w="1170" w:type="dxa"/>
-            <w:tcBorders>
-              <w:left w:val="single" w:sz="2" w:space="0" w:color="000000"/>
-              <w:bottom w:val="single" w:sz="2" w:space="0" w:color="000000"/>
-              <w:insideH w:val="single" w:sz="2" w:space="0" w:color="000000"/>
-            </w:tcBorders>
-            <w:shd w:fill="auto" w:val="clear"/>
-            <w:tcMar>
-              <w:left w:w="54" w:type="dxa"/>
-            </w:tcMar>
-          </w:tcPr>
-          <w:p>
-            <w:pPr>
-              <w:pStyle w:val="TableContents"/>
-              <w:rPr/>
-            </w:pPr>
-            <w:r>
-              <w:rPr/>
-            </w:r>
-          </w:p>
-        </w:tc>
-        <w:tc>
-          <w:tcPr>
-            <w:tcW w:w="1170" w:type="dxa"/>
-            <w:tcBorders>
-              <w:left w:val="single" w:sz="2" w:space="0" w:color="000000"/>
-              <w:bottom w:val="single" w:sz="2" w:space="0" w:color="000000"/>
-              <w:right w:val="single" w:sz="2" w:space="0" w:color="000000"/>
-              <w:insideH w:val="single" w:sz="2" w:space="0" w:color="000000"/>
-              <w:insideV w:val="single" w:sz="2" w:space="0" w:color="000000"/>
-            </w:tcBorders>
-            <w:shd w:fill="auto" w:val="clear"/>
-            <w:tcMar>
-              <w:left w:w="54" w:type="dxa"/>
+              <w:top w:val="single" w:sz="2" w:space="0" w:color="000001"/>
+              <w:left w:val="single" w:sz="2" w:space="0" w:color="000001"/>
+              <w:bottom w:val="single" w:sz="2" w:space="0" w:color="000001"/>
+              <w:insideH w:val="single" w:sz="2" w:space="0" w:color="000001"/>
+            </w:tcBorders>
+            <w:shd w:fill="auto" w:val="clear"/>
+            <w:tcMar>
+              <w:left w:w="51" w:type="dxa"/>
+            </w:tcMar>
+          </w:tcPr>
+          <w:p>
+            <w:pPr>
+              <w:pStyle w:val="TableContents"/>
+              <w:rPr/>
+            </w:pPr>
+            <w:r>
+              <w:rPr/>
+            </w:r>
+          </w:p>
+        </w:tc>
+        <w:tc>
+          <w:tcPr>
+            <w:tcW w:w="1170" w:type="dxa"/>
+            <w:tcBorders>
+              <w:top w:val="single" w:sz="2" w:space="0" w:color="000001"/>
+              <w:left w:val="single" w:sz="2" w:space="0" w:color="000001"/>
+              <w:bottom w:val="single" w:sz="2" w:space="0" w:color="000001"/>
+              <w:insideH w:val="single" w:sz="2" w:space="0" w:color="000001"/>
+            </w:tcBorders>
+            <w:shd w:fill="auto" w:val="clear"/>
+            <w:tcMar>
+              <w:left w:w="51" w:type="dxa"/>
+            </w:tcMar>
+          </w:tcPr>
+          <w:p>
+            <w:pPr>
+              <w:pStyle w:val="TableContents"/>
+              <w:rPr/>
+            </w:pPr>
+            <w:r>
+              <w:rPr/>
+            </w:r>
+          </w:p>
+        </w:tc>
+        <w:tc>
+          <w:tcPr>
+            <w:tcW w:w="1170" w:type="dxa"/>
+            <w:tcBorders>
+              <w:top w:val="single" w:sz="2" w:space="0" w:color="000001"/>
+              <w:left w:val="single" w:sz="2" w:space="0" w:color="000001"/>
+              <w:bottom w:val="single" w:sz="2" w:space="0" w:color="000001"/>
+              <w:insideH w:val="single" w:sz="2" w:space="0" w:color="000001"/>
+            </w:tcBorders>
+            <w:shd w:fill="auto" w:val="clear"/>
+            <w:tcMar>
+              <w:left w:w="51" w:type="dxa"/>
+            </w:tcMar>
+          </w:tcPr>
+          <w:p>
+            <w:pPr>
+              <w:pStyle w:val="TableContents"/>
+              <w:rPr/>
+            </w:pPr>
+            <w:r>
+              <w:rPr/>
+            </w:r>
+          </w:p>
+        </w:tc>
+        <w:tc>
+          <w:tcPr>
+            <w:tcW w:w="1169" w:type="dxa"/>
+            <w:tcBorders>
+              <w:top w:val="single" w:sz="2" w:space="0" w:color="000001"/>
+              <w:left w:val="single" w:sz="2" w:space="0" w:color="000001"/>
+              <w:bottom w:val="single" w:sz="2" w:space="0" w:color="000001"/>
+              <w:right w:val="single" w:sz="2" w:space="0" w:color="000001"/>
+              <w:insideH w:val="single" w:sz="2" w:space="0" w:color="000001"/>
+              <w:insideV w:val="single" w:sz="2" w:space="0" w:color="000001"/>
+            </w:tcBorders>
+            <w:shd w:fill="auto" w:val="clear"/>
+            <w:tcMar>
+              <w:left w:w="51" w:type="dxa"/>
             </w:tcMar>
           </w:tcPr>
           <w:p>
@@ -6080,13 +6176,14 @@
           <w:tcPr>
             <w:tcW w:w="1170" w:type="dxa"/>
             <w:tcBorders>
-              <w:left w:val="single" w:sz="2" w:space="0" w:color="000000"/>
-              <w:bottom w:val="single" w:sz="2" w:space="0" w:color="000000"/>
-              <w:insideH w:val="single" w:sz="2" w:space="0" w:color="000000"/>
-            </w:tcBorders>
-            <w:shd w:fill="auto" w:val="clear"/>
-            <w:tcMar>
-              <w:left w:w="54" w:type="dxa"/>
+              <w:top w:val="single" w:sz="2" w:space="0" w:color="000001"/>
+              <w:left w:val="single" w:sz="2" w:space="0" w:color="000001"/>
+              <w:bottom w:val="single" w:sz="2" w:space="0" w:color="000001"/>
+              <w:insideH w:val="single" w:sz="2" w:space="0" w:color="000001"/>
+            </w:tcBorders>
+            <w:shd w:fill="auto" w:val="clear"/>
+            <w:tcMar>
+              <w:left w:w="51" w:type="dxa"/>
             </w:tcMar>
           </w:tcPr>
           <w:p>
@@ -6104,13 +6201,14 @@
           <w:tcPr>
             <w:tcW w:w="1170" w:type="dxa"/>
             <w:tcBorders>
-              <w:left w:val="single" w:sz="2" w:space="0" w:color="000000"/>
-              <w:bottom w:val="single" w:sz="2" w:space="0" w:color="000000"/>
-              <w:insideH w:val="single" w:sz="2" w:space="0" w:color="000000"/>
-            </w:tcBorders>
-            <w:shd w:fill="auto" w:val="clear"/>
-            <w:tcMar>
-              <w:left w:w="54" w:type="dxa"/>
+              <w:top w:val="single" w:sz="2" w:space="0" w:color="000001"/>
+              <w:left w:val="single" w:sz="2" w:space="0" w:color="000001"/>
+              <w:bottom w:val="single" w:sz="2" w:space="0" w:color="000001"/>
+              <w:insideH w:val="single" w:sz="2" w:space="0" w:color="000001"/>
+            </w:tcBorders>
+            <w:shd w:fill="auto" w:val="clear"/>
+            <w:tcMar>
+              <w:left w:w="51" w:type="dxa"/>
             </w:tcMar>
           </w:tcPr>
           <w:p>
@@ -6128,13 +6226,14 @@
           <w:tcPr>
             <w:tcW w:w="1170" w:type="dxa"/>
             <w:tcBorders>
-              <w:left w:val="single" w:sz="2" w:space="0" w:color="000000"/>
-              <w:bottom w:val="single" w:sz="2" w:space="0" w:color="000000"/>
-              <w:insideH w:val="single" w:sz="2" w:space="0" w:color="000000"/>
-            </w:tcBorders>
-            <w:shd w:fill="auto" w:val="clear"/>
-            <w:tcMar>
-              <w:left w:w="54" w:type="dxa"/>
+              <w:top w:val="single" w:sz="2" w:space="0" w:color="000001"/>
+              <w:left w:val="single" w:sz="2" w:space="0" w:color="000001"/>
+              <w:bottom w:val="single" w:sz="2" w:space="0" w:color="000001"/>
+              <w:insideH w:val="single" w:sz="2" w:space="0" w:color="000001"/>
+            </w:tcBorders>
+            <w:shd w:fill="auto" w:val="clear"/>
+            <w:tcMar>
+              <w:left w:w="51" w:type="dxa"/>
             </w:tcMar>
           </w:tcPr>
           <w:p>
@@ -6152,13 +6251,14 @@
           <w:tcPr>
             <w:tcW w:w="1170" w:type="dxa"/>
             <w:tcBorders>
-              <w:left w:val="single" w:sz="2" w:space="0" w:color="000000"/>
-              <w:bottom w:val="single" w:sz="2" w:space="0" w:color="000000"/>
-              <w:insideH w:val="single" w:sz="2" w:space="0" w:color="000000"/>
-            </w:tcBorders>
-            <w:shd w:fill="auto" w:val="clear"/>
-            <w:tcMar>
-              <w:left w:w="54" w:type="dxa"/>
+              <w:top w:val="single" w:sz="2" w:space="0" w:color="000001"/>
+              <w:left w:val="single" w:sz="2" w:space="0" w:color="000001"/>
+              <w:bottom w:val="single" w:sz="2" w:space="0" w:color="000001"/>
+              <w:insideH w:val="single" w:sz="2" w:space="0" w:color="000001"/>
+            </w:tcBorders>
+            <w:shd w:fill="auto" w:val="clear"/>
+            <w:tcMar>
+              <w:left w:w="51" w:type="dxa"/>
             </w:tcMar>
           </w:tcPr>
           <w:p>
@@ -6176,84 +6276,88 @@
           <w:tcPr>
             <w:tcW w:w="1170" w:type="dxa"/>
             <w:tcBorders>
-              <w:left w:val="single" w:sz="2" w:space="0" w:color="000000"/>
-              <w:bottom w:val="single" w:sz="2" w:space="0" w:color="000000"/>
-              <w:insideH w:val="single" w:sz="2" w:space="0" w:color="000000"/>
-            </w:tcBorders>
-            <w:shd w:fill="auto" w:val="clear"/>
-            <w:tcMar>
-              <w:left w:w="54" w:type="dxa"/>
-            </w:tcMar>
-          </w:tcPr>
-          <w:p>
-            <w:pPr>
-              <w:pStyle w:val="TableContents"/>
-              <w:rPr/>
-            </w:pPr>
-            <w:r>
-              <w:rPr/>
-            </w:r>
-          </w:p>
-        </w:tc>
-        <w:tc>
-          <w:tcPr>
-            <w:tcW w:w="1170" w:type="dxa"/>
-            <w:tcBorders>
-              <w:left w:val="single" w:sz="2" w:space="0" w:color="000000"/>
-              <w:bottom w:val="single" w:sz="2" w:space="0" w:color="000000"/>
-              <w:insideH w:val="single" w:sz="2" w:space="0" w:color="000000"/>
-            </w:tcBorders>
-            <w:shd w:fill="auto" w:val="clear"/>
-            <w:tcMar>
-              <w:left w:w="54" w:type="dxa"/>
-            </w:tcMar>
-          </w:tcPr>
-          <w:p>
-            <w:pPr>
-              <w:pStyle w:val="TableContents"/>
-              <w:rPr/>
-            </w:pPr>
-            <w:r>
-              <w:rPr/>
-            </w:r>
-          </w:p>
-        </w:tc>
-        <w:tc>
-          <w:tcPr>
-            <w:tcW w:w="1170" w:type="dxa"/>
-            <w:tcBorders>
-              <w:left w:val="single" w:sz="2" w:space="0" w:color="000000"/>
-              <w:bottom w:val="single" w:sz="2" w:space="0" w:color="000000"/>
-              <w:insideH w:val="single" w:sz="2" w:space="0" w:color="000000"/>
-            </w:tcBorders>
-            <w:shd w:fill="auto" w:val="clear"/>
-            <w:tcMar>
-              <w:left w:w="54" w:type="dxa"/>
-            </w:tcMar>
-          </w:tcPr>
-          <w:p>
-            <w:pPr>
-              <w:pStyle w:val="TableContents"/>
-              <w:rPr/>
-            </w:pPr>
-            <w:r>
-              <w:rPr/>
-            </w:r>
-          </w:p>
-        </w:tc>
-        <w:tc>
-          <w:tcPr>
-            <w:tcW w:w="1170" w:type="dxa"/>
-            <w:tcBorders>
-              <w:left w:val="single" w:sz="2" w:space="0" w:color="000000"/>
-              <w:bottom w:val="single" w:sz="2" w:space="0" w:color="000000"/>
-              <w:right w:val="single" w:sz="2" w:space="0" w:color="000000"/>
-              <w:insideH w:val="single" w:sz="2" w:space="0" w:color="000000"/>
-              <w:insideV w:val="single" w:sz="2" w:space="0" w:color="000000"/>
-            </w:tcBorders>
-            <w:shd w:fill="auto" w:val="clear"/>
-            <w:tcMar>
-              <w:left w:w="54" w:type="dxa"/>
+              <w:top w:val="single" w:sz="2" w:space="0" w:color="000001"/>
+              <w:left w:val="single" w:sz="2" w:space="0" w:color="000001"/>
+              <w:bottom w:val="single" w:sz="2" w:space="0" w:color="000001"/>
+              <w:insideH w:val="single" w:sz="2" w:space="0" w:color="000001"/>
+            </w:tcBorders>
+            <w:shd w:fill="auto" w:val="clear"/>
+            <w:tcMar>
+              <w:left w:w="51" w:type="dxa"/>
+            </w:tcMar>
+          </w:tcPr>
+          <w:p>
+            <w:pPr>
+              <w:pStyle w:val="TableContents"/>
+              <w:rPr/>
+            </w:pPr>
+            <w:r>
+              <w:rPr/>
+            </w:r>
+          </w:p>
+        </w:tc>
+        <w:tc>
+          <w:tcPr>
+            <w:tcW w:w="1170" w:type="dxa"/>
+            <w:tcBorders>
+              <w:top w:val="single" w:sz="2" w:space="0" w:color="000001"/>
+              <w:left w:val="single" w:sz="2" w:space="0" w:color="000001"/>
+              <w:bottom w:val="single" w:sz="2" w:space="0" w:color="000001"/>
+              <w:insideH w:val="single" w:sz="2" w:space="0" w:color="000001"/>
+            </w:tcBorders>
+            <w:shd w:fill="auto" w:val="clear"/>
+            <w:tcMar>
+              <w:left w:w="51" w:type="dxa"/>
+            </w:tcMar>
+          </w:tcPr>
+          <w:p>
+            <w:pPr>
+              <w:pStyle w:val="TableContents"/>
+              <w:rPr/>
+            </w:pPr>
+            <w:r>
+              <w:rPr/>
+            </w:r>
+          </w:p>
+        </w:tc>
+        <w:tc>
+          <w:tcPr>
+            <w:tcW w:w="1170" w:type="dxa"/>
+            <w:tcBorders>
+              <w:top w:val="single" w:sz="2" w:space="0" w:color="000001"/>
+              <w:left w:val="single" w:sz="2" w:space="0" w:color="000001"/>
+              <w:bottom w:val="single" w:sz="2" w:space="0" w:color="000001"/>
+              <w:insideH w:val="single" w:sz="2" w:space="0" w:color="000001"/>
+            </w:tcBorders>
+            <w:shd w:fill="auto" w:val="clear"/>
+            <w:tcMar>
+              <w:left w:w="51" w:type="dxa"/>
+            </w:tcMar>
+          </w:tcPr>
+          <w:p>
+            <w:pPr>
+              <w:pStyle w:val="TableContents"/>
+              <w:rPr/>
+            </w:pPr>
+            <w:r>
+              <w:rPr/>
+            </w:r>
+          </w:p>
+        </w:tc>
+        <w:tc>
+          <w:tcPr>
+            <w:tcW w:w="1169" w:type="dxa"/>
+            <w:tcBorders>
+              <w:top w:val="single" w:sz="2" w:space="0" w:color="000001"/>
+              <w:left w:val="single" w:sz="2" w:space="0" w:color="000001"/>
+              <w:bottom w:val="single" w:sz="2" w:space="0" w:color="000001"/>
+              <w:right w:val="single" w:sz="2" w:space="0" w:color="000001"/>
+              <w:insideH w:val="single" w:sz="2" w:space="0" w:color="000001"/>
+              <w:insideV w:val="single" w:sz="2" w:space="0" w:color="000001"/>
+            </w:tcBorders>
+            <w:shd w:fill="auto" w:val="clear"/>
+            <w:tcMar>
+              <w:left w:w="51" w:type="dxa"/>
             </w:tcMar>
           </w:tcPr>
           <w:p>
@@ -6271,14 +6375,7 @@
     <w:p>
       <w:pPr>
         <w:pStyle w:val="Normal"/>
-        <w:rPr>
-          <w:b w:val="false"/>
-          <w:b w:val="false"/>
-          <w:bCs w:val="false"/>
-          <w:i w:val="false"/>
-          <w:i w:val="false"/>
-          <w:iCs w:val="false"/>
-        </w:rPr>
+        <w:rPr/>
       </w:pPr>
       <w:r>
         <w:rPr/>
@@ -6303,7 +6400,6 @@
     <w:rPrDefault>
       <w:rPr>
         <w:rFonts w:ascii="Calibri" w:hAnsi="Calibri" w:eastAsia="Calibri" w:cs="" w:asciiTheme="minorHAnsi" w:cstheme="minorBidi" w:eastAsiaTheme="minorHAnsi" w:hAnsiTheme="minorHAnsi"/>
-        <w:sz w:val="24"/>
         <w:szCs w:val="24"/>
         <w:lang w:val="en-US" w:eastAsia="en-US" w:bidi="ar-SA"/>
       </w:rPr>
@@ -6703,7 +6799,7 @@
     </w:pPr>
     <w:rPr>
       <w:rFonts w:ascii="Calibri" w:hAnsi="Calibri" w:eastAsia="Calibri" w:cs="" w:asciiTheme="minorHAnsi" w:cstheme="minorBidi" w:eastAsiaTheme="minorHAnsi" w:hAnsiTheme="minorHAnsi"/>
-      <w:color w:val="auto"/>
+      <w:color w:val="00000A"/>
       <w:sz w:val="24"/>
       <w:szCs w:val="24"/>
       <w:lang w:val="en-US" w:eastAsia="en-US" w:bidi="ar-SA"/>

--- a/CompOrg_Paper.docx
+++ b/CompOrg_Paper.docx
@@ -38,6 +38,17 @@
       </w:pPr>
       <w:r>
         <w:rPr/>
+        <w:t>5/5/2017</w:t>
+      </w:r>
+    </w:p>
+    <w:p>
+      <w:pPr>
+        <w:pStyle w:val="Normal"/>
+        <w:jc w:val="center"/>
+        <w:rPr/>
+      </w:pPr>
+      <w:r>
+        <w:rPr/>
       </w:r>
     </w:p>
     <w:p>
@@ -58,11 +69,7 @@
       <w:r>
         <w:rPr/>
         <w:tab/>
-        <w:t xml:space="preserve">This report encompasses the work of Andrew Lockwood and Austin Alberts on the project of ECEN 4593. </w:t>
-      </w:r>
-      <w:r>
-        <w:rPr/>
-        <w:t>This project was designed to expand the working knowledge of the effects of caches and a pipelined CPU. It enhances the coursework by allowing the students to find the optimal point between directly mapped caches and fully associative caches.</w:t>
+        <w:t>This report encompasses the work of Andrew Lockwood and Austin Alberts on the project of ECEN 4593. This project was designed to expand the working knowledge of the effects of caches and a pipelined CPU. It enhances the coursework by allowing the students to find the optimal point between directly mapped caches and fully associative caches.</w:t>
       </w:r>
     </w:p>
     <w:p>
@@ -257,7 +264,14 @@
     <w:p>
       <w:pPr>
         <w:pStyle w:val="Normal"/>
-        <w:rPr/>
+        <w:rPr>
+          <w:b w:val="false"/>
+          <w:b w:val="false"/>
+          <w:bCs w:val="false"/>
+          <w:i w:val="false"/>
+          <w:i w:val="false"/>
+          <w:iCs w:val="false"/>
+        </w:rPr>
       </w:pPr>
       <w:r>
         <w:rPr>
@@ -505,7 +519,12 @@
         </w:rPr>
       </w:pPr>
       <w:r>
-        <w:rPr/>
+        <w:rPr>
+          <w:b w:val="false"/>
+          <w:bCs w:val="false"/>
+          <w:i w:val="false"/>
+          <w:iCs w:val="false"/>
+        </w:rPr>
       </w:r>
     </w:p>
     <w:p>
@@ -585,7 +604,7 @@
       <w:tblPr>
         <w:tblW w:w="9360" w:type="dxa"/>
         <w:jc w:val="left"/>
-        <w:tblInd w:w="53" w:type="dxa"/>
+        <w:tblInd w:w="50" w:type="dxa"/>
         <w:tblBorders>
           <w:top w:val="single" w:sz="2" w:space="0" w:color="000001"/>
           <w:left w:val="single" w:sz="2" w:space="0" w:color="000001"/>
@@ -594,7 +613,7 @@
         </w:tblBorders>
         <w:tblCellMar>
           <w:top w:w="55" w:type="dxa"/>
-          <w:left w:w="51" w:type="dxa"/>
+          <w:left w:w="48" w:type="dxa"/>
           <w:bottom w:w="55" w:type="dxa"/>
           <w:right w:w="55" w:type="dxa"/>
         </w:tblCellMar>
@@ -622,7 +641,7 @@
             </w:tcBorders>
             <w:shd w:fill="auto" w:val="clear"/>
             <w:tcMar>
-              <w:left w:w="51" w:type="dxa"/>
+              <w:left w:w="48" w:type="dxa"/>
             </w:tcMar>
           </w:tcPr>
           <w:p>
@@ -647,7 +666,7 @@
             </w:tcBorders>
             <w:shd w:fill="auto" w:val="clear"/>
             <w:tcMar>
-              <w:left w:w="51" w:type="dxa"/>
+              <w:left w:w="48" w:type="dxa"/>
             </w:tcMar>
           </w:tcPr>
           <w:p>
@@ -672,7 +691,7 @@
             </w:tcBorders>
             <w:shd w:fill="auto" w:val="clear"/>
             <w:tcMar>
-              <w:left w:w="51" w:type="dxa"/>
+              <w:left w:w="48" w:type="dxa"/>
             </w:tcMar>
           </w:tcPr>
           <w:p>
@@ -697,7 +716,7 @@
             </w:tcBorders>
             <w:shd w:fill="auto" w:val="clear"/>
             <w:tcMar>
-              <w:left w:w="51" w:type="dxa"/>
+              <w:left w:w="48" w:type="dxa"/>
             </w:tcMar>
           </w:tcPr>
           <w:p>
@@ -722,7 +741,7 @@
             </w:tcBorders>
             <w:shd w:fill="auto" w:val="clear"/>
             <w:tcMar>
-              <w:left w:w="51" w:type="dxa"/>
+              <w:left w:w="48" w:type="dxa"/>
             </w:tcMar>
           </w:tcPr>
           <w:p>
@@ -747,7 +766,7 @@
             </w:tcBorders>
             <w:shd w:fill="auto" w:val="clear"/>
             <w:tcMar>
-              <w:left w:w="51" w:type="dxa"/>
+              <w:left w:w="48" w:type="dxa"/>
             </w:tcMar>
           </w:tcPr>
           <w:p>
@@ -772,7 +791,7 @@
             </w:tcBorders>
             <w:shd w:fill="auto" w:val="clear"/>
             <w:tcMar>
-              <w:left w:w="51" w:type="dxa"/>
+              <w:left w:w="48" w:type="dxa"/>
             </w:tcMar>
           </w:tcPr>
           <w:p>
@@ -799,7 +818,7 @@
             </w:tcBorders>
             <w:shd w:fill="auto" w:val="clear"/>
             <w:tcMar>
-              <w:left w:w="51" w:type="dxa"/>
+              <w:left w:w="48" w:type="dxa"/>
             </w:tcMar>
           </w:tcPr>
           <w:p>
@@ -827,7 +846,7 @@
             </w:tcBorders>
             <w:shd w:fill="auto" w:val="clear"/>
             <w:tcMar>
-              <w:left w:w="51" w:type="dxa"/>
+              <w:left w:w="48" w:type="dxa"/>
             </w:tcMar>
           </w:tcPr>
           <w:p>
@@ -852,7 +871,7 @@
             </w:tcBorders>
             <w:shd w:fill="auto" w:val="clear"/>
             <w:tcMar>
-              <w:left w:w="51" w:type="dxa"/>
+              <w:left w:w="48" w:type="dxa"/>
             </w:tcMar>
           </w:tcPr>
           <w:p>
@@ -877,7 +896,7 @@
             </w:tcBorders>
             <w:shd w:fill="auto" w:val="clear"/>
             <w:tcMar>
-              <w:left w:w="51" w:type="dxa"/>
+              <w:left w:w="48" w:type="dxa"/>
             </w:tcMar>
           </w:tcPr>
           <w:p>
@@ -902,7 +921,7 @@
             </w:tcBorders>
             <w:shd w:fill="auto" w:val="clear"/>
             <w:tcMar>
-              <w:left w:w="51" w:type="dxa"/>
+              <w:left w:w="48" w:type="dxa"/>
             </w:tcMar>
           </w:tcPr>
           <w:p>
@@ -927,7 +946,7 @@
             </w:tcBorders>
             <w:shd w:fill="auto" w:val="clear"/>
             <w:tcMar>
-              <w:left w:w="51" w:type="dxa"/>
+              <w:left w:w="48" w:type="dxa"/>
             </w:tcMar>
           </w:tcPr>
           <w:p>
@@ -952,7 +971,7 @@
             </w:tcBorders>
             <w:shd w:fill="auto" w:val="clear"/>
             <w:tcMar>
-              <w:left w:w="51" w:type="dxa"/>
+              <w:left w:w="48" w:type="dxa"/>
             </w:tcMar>
           </w:tcPr>
           <w:p>
@@ -977,7 +996,7 @@
             </w:tcBorders>
             <w:shd w:fill="auto" w:val="clear"/>
             <w:tcMar>
-              <w:left w:w="51" w:type="dxa"/>
+              <w:left w:w="48" w:type="dxa"/>
             </w:tcMar>
           </w:tcPr>
           <w:p>
@@ -1003,7 +1022,7 @@
             </w:tcBorders>
             <w:shd w:fill="auto" w:val="clear"/>
             <w:tcMar>
-              <w:left w:w="51" w:type="dxa"/>
+              <w:left w:w="48" w:type="dxa"/>
             </w:tcMar>
           </w:tcPr>
           <w:p>
@@ -1030,7 +1049,7 @@
             </w:tcBorders>
             <w:shd w:fill="auto" w:val="clear"/>
             <w:tcMar>
-              <w:left w:w="51" w:type="dxa"/>
+              <w:left w:w="48" w:type="dxa"/>
             </w:tcMar>
           </w:tcPr>
           <w:p>
@@ -1055,7 +1074,7 @@
             </w:tcBorders>
             <w:shd w:fill="auto" w:val="clear"/>
             <w:tcMar>
-              <w:left w:w="51" w:type="dxa"/>
+              <w:left w:w="48" w:type="dxa"/>
             </w:tcMar>
           </w:tcPr>
           <w:p>
@@ -1080,7 +1099,7 @@
             </w:tcBorders>
             <w:shd w:fill="auto" w:val="clear"/>
             <w:tcMar>
-              <w:left w:w="51" w:type="dxa"/>
+              <w:left w:w="48" w:type="dxa"/>
             </w:tcMar>
           </w:tcPr>
           <w:p>
@@ -1105,7 +1124,7 @@
             </w:tcBorders>
             <w:shd w:fill="auto" w:val="clear"/>
             <w:tcMar>
-              <w:left w:w="51" w:type="dxa"/>
+              <w:left w:w="48" w:type="dxa"/>
             </w:tcMar>
           </w:tcPr>
           <w:p>
@@ -1130,55 +1149,55 @@
             </w:tcBorders>
             <w:shd w:fill="auto" w:val="clear"/>
             <w:tcMar>
-              <w:left w:w="51" w:type="dxa"/>
-            </w:tcMar>
-          </w:tcPr>
-          <w:p>
-            <w:pPr>
-              <w:pStyle w:val="TableContents"/>
-              <w:rPr/>
-            </w:pPr>
-            <w:r>
-              <w:rPr/>
-            </w:r>
-          </w:p>
-        </w:tc>
-        <w:tc>
-          <w:tcPr>
-            <w:tcW w:w="1170" w:type="dxa"/>
-            <w:tcBorders>
-              <w:top w:val="single" w:sz="2" w:space="0" w:color="000001"/>
-              <w:left w:val="single" w:sz="2" w:space="0" w:color="000001"/>
-              <w:bottom w:val="single" w:sz="2" w:space="0" w:color="000001"/>
-              <w:insideH w:val="single" w:sz="2" w:space="0" w:color="000001"/>
-            </w:tcBorders>
-            <w:shd w:fill="auto" w:val="clear"/>
-            <w:tcMar>
-              <w:left w:w="51" w:type="dxa"/>
-            </w:tcMar>
-          </w:tcPr>
-          <w:p>
-            <w:pPr>
-              <w:pStyle w:val="TableContents"/>
-              <w:rPr/>
-            </w:pPr>
-            <w:r>
-              <w:rPr/>
-            </w:r>
-          </w:p>
-        </w:tc>
-        <w:tc>
-          <w:tcPr>
-            <w:tcW w:w="1170" w:type="dxa"/>
-            <w:tcBorders>
-              <w:top w:val="single" w:sz="2" w:space="0" w:color="000001"/>
-              <w:left w:val="single" w:sz="2" w:space="0" w:color="000001"/>
-              <w:bottom w:val="single" w:sz="2" w:space="0" w:color="000001"/>
-              <w:insideH w:val="single" w:sz="2" w:space="0" w:color="000001"/>
-            </w:tcBorders>
-            <w:shd w:fill="auto" w:val="clear"/>
-            <w:tcMar>
-              <w:left w:w="51" w:type="dxa"/>
+              <w:left w:w="48" w:type="dxa"/>
+            </w:tcMar>
+          </w:tcPr>
+          <w:p>
+            <w:pPr>
+              <w:pStyle w:val="TableContents"/>
+              <w:rPr/>
+            </w:pPr>
+            <w:r>
+              <w:rPr/>
+            </w:r>
+          </w:p>
+        </w:tc>
+        <w:tc>
+          <w:tcPr>
+            <w:tcW w:w="1170" w:type="dxa"/>
+            <w:tcBorders>
+              <w:top w:val="single" w:sz="2" w:space="0" w:color="000001"/>
+              <w:left w:val="single" w:sz="2" w:space="0" w:color="000001"/>
+              <w:bottom w:val="single" w:sz="2" w:space="0" w:color="000001"/>
+              <w:insideH w:val="single" w:sz="2" w:space="0" w:color="000001"/>
+            </w:tcBorders>
+            <w:shd w:fill="auto" w:val="clear"/>
+            <w:tcMar>
+              <w:left w:w="48" w:type="dxa"/>
+            </w:tcMar>
+          </w:tcPr>
+          <w:p>
+            <w:pPr>
+              <w:pStyle w:val="TableContents"/>
+              <w:rPr/>
+            </w:pPr>
+            <w:r>
+              <w:rPr/>
+            </w:r>
+          </w:p>
+        </w:tc>
+        <w:tc>
+          <w:tcPr>
+            <w:tcW w:w="1170" w:type="dxa"/>
+            <w:tcBorders>
+              <w:top w:val="single" w:sz="2" w:space="0" w:color="000001"/>
+              <w:left w:val="single" w:sz="2" w:space="0" w:color="000001"/>
+              <w:bottom w:val="single" w:sz="2" w:space="0" w:color="000001"/>
+              <w:insideH w:val="single" w:sz="2" w:space="0" w:color="000001"/>
+            </w:tcBorders>
+            <w:shd w:fill="auto" w:val="clear"/>
+            <w:tcMar>
+              <w:left w:w="48" w:type="dxa"/>
             </w:tcMar>
           </w:tcPr>
           <w:p>
@@ -1204,7 +1223,7 @@
             </w:tcBorders>
             <w:shd w:fill="auto" w:val="clear"/>
             <w:tcMar>
-              <w:left w:w="51" w:type="dxa"/>
+              <w:left w:w="48" w:type="dxa"/>
             </w:tcMar>
           </w:tcPr>
           <w:p>
@@ -1231,7 +1250,7 @@
             </w:tcBorders>
             <w:shd w:fill="auto" w:val="clear"/>
             <w:tcMar>
-              <w:left w:w="51" w:type="dxa"/>
+              <w:left w:w="48" w:type="dxa"/>
             </w:tcMar>
           </w:tcPr>
           <w:p>
@@ -1256,7 +1275,7 @@
             </w:tcBorders>
             <w:shd w:fill="auto" w:val="clear"/>
             <w:tcMar>
-              <w:left w:w="51" w:type="dxa"/>
+              <w:left w:w="48" w:type="dxa"/>
             </w:tcMar>
           </w:tcPr>
           <w:p>
@@ -1281,7 +1300,7 @@
             </w:tcBorders>
             <w:shd w:fill="auto" w:val="clear"/>
             <w:tcMar>
-              <w:left w:w="51" w:type="dxa"/>
+              <w:left w:w="48" w:type="dxa"/>
             </w:tcMar>
           </w:tcPr>
           <w:p>
@@ -1306,7 +1325,7 @@
             </w:tcBorders>
             <w:shd w:fill="auto" w:val="clear"/>
             <w:tcMar>
-              <w:left w:w="51" w:type="dxa"/>
+              <w:left w:w="48" w:type="dxa"/>
             </w:tcMar>
           </w:tcPr>
           <w:p>
@@ -1331,55 +1350,55 @@
             </w:tcBorders>
             <w:shd w:fill="auto" w:val="clear"/>
             <w:tcMar>
-              <w:left w:w="51" w:type="dxa"/>
-            </w:tcMar>
-          </w:tcPr>
-          <w:p>
-            <w:pPr>
-              <w:pStyle w:val="TableContents"/>
-              <w:rPr/>
-            </w:pPr>
-            <w:r>
-              <w:rPr/>
-            </w:r>
-          </w:p>
-        </w:tc>
-        <w:tc>
-          <w:tcPr>
-            <w:tcW w:w="1170" w:type="dxa"/>
-            <w:tcBorders>
-              <w:top w:val="single" w:sz="2" w:space="0" w:color="000001"/>
-              <w:left w:val="single" w:sz="2" w:space="0" w:color="000001"/>
-              <w:bottom w:val="single" w:sz="2" w:space="0" w:color="000001"/>
-              <w:insideH w:val="single" w:sz="2" w:space="0" w:color="000001"/>
-            </w:tcBorders>
-            <w:shd w:fill="auto" w:val="clear"/>
-            <w:tcMar>
-              <w:left w:w="51" w:type="dxa"/>
-            </w:tcMar>
-          </w:tcPr>
-          <w:p>
-            <w:pPr>
-              <w:pStyle w:val="TableContents"/>
-              <w:rPr/>
-            </w:pPr>
-            <w:r>
-              <w:rPr/>
-            </w:r>
-          </w:p>
-        </w:tc>
-        <w:tc>
-          <w:tcPr>
-            <w:tcW w:w="1170" w:type="dxa"/>
-            <w:tcBorders>
-              <w:top w:val="single" w:sz="2" w:space="0" w:color="000001"/>
-              <w:left w:val="single" w:sz="2" w:space="0" w:color="000001"/>
-              <w:bottom w:val="single" w:sz="2" w:space="0" w:color="000001"/>
-              <w:insideH w:val="single" w:sz="2" w:space="0" w:color="000001"/>
-            </w:tcBorders>
-            <w:shd w:fill="auto" w:val="clear"/>
-            <w:tcMar>
-              <w:left w:w="51" w:type="dxa"/>
+              <w:left w:w="48" w:type="dxa"/>
+            </w:tcMar>
+          </w:tcPr>
+          <w:p>
+            <w:pPr>
+              <w:pStyle w:val="TableContents"/>
+              <w:rPr/>
+            </w:pPr>
+            <w:r>
+              <w:rPr/>
+            </w:r>
+          </w:p>
+        </w:tc>
+        <w:tc>
+          <w:tcPr>
+            <w:tcW w:w="1170" w:type="dxa"/>
+            <w:tcBorders>
+              <w:top w:val="single" w:sz="2" w:space="0" w:color="000001"/>
+              <w:left w:val="single" w:sz="2" w:space="0" w:color="000001"/>
+              <w:bottom w:val="single" w:sz="2" w:space="0" w:color="000001"/>
+              <w:insideH w:val="single" w:sz="2" w:space="0" w:color="000001"/>
+            </w:tcBorders>
+            <w:shd w:fill="auto" w:val="clear"/>
+            <w:tcMar>
+              <w:left w:w="48" w:type="dxa"/>
+            </w:tcMar>
+          </w:tcPr>
+          <w:p>
+            <w:pPr>
+              <w:pStyle w:val="TableContents"/>
+              <w:rPr/>
+            </w:pPr>
+            <w:r>
+              <w:rPr/>
+            </w:r>
+          </w:p>
+        </w:tc>
+        <w:tc>
+          <w:tcPr>
+            <w:tcW w:w="1170" w:type="dxa"/>
+            <w:tcBorders>
+              <w:top w:val="single" w:sz="2" w:space="0" w:color="000001"/>
+              <w:left w:val="single" w:sz="2" w:space="0" w:color="000001"/>
+              <w:bottom w:val="single" w:sz="2" w:space="0" w:color="000001"/>
+              <w:insideH w:val="single" w:sz="2" w:space="0" w:color="000001"/>
+            </w:tcBorders>
+            <w:shd w:fill="auto" w:val="clear"/>
+            <w:tcMar>
+              <w:left w:w="48" w:type="dxa"/>
             </w:tcMar>
           </w:tcPr>
           <w:p>
@@ -1405,7 +1424,7 @@
             </w:tcBorders>
             <w:shd w:fill="auto" w:val="clear"/>
             <w:tcMar>
-              <w:left w:w="51" w:type="dxa"/>
+              <w:left w:w="48" w:type="dxa"/>
             </w:tcMar>
           </w:tcPr>
           <w:p>
@@ -1432,7 +1451,7 @@
             </w:tcBorders>
             <w:shd w:fill="auto" w:val="clear"/>
             <w:tcMar>
-              <w:left w:w="51" w:type="dxa"/>
+              <w:left w:w="48" w:type="dxa"/>
             </w:tcMar>
           </w:tcPr>
           <w:p>
@@ -1457,7 +1476,7 @@
             </w:tcBorders>
             <w:shd w:fill="auto" w:val="clear"/>
             <w:tcMar>
-              <w:left w:w="51" w:type="dxa"/>
+              <w:left w:w="48" w:type="dxa"/>
             </w:tcMar>
           </w:tcPr>
           <w:p>
@@ -1482,7 +1501,7 @@
             </w:tcBorders>
             <w:shd w:fill="auto" w:val="clear"/>
             <w:tcMar>
-              <w:left w:w="51" w:type="dxa"/>
+              <w:left w:w="48" w:type="dxa"/>
             </w:tcMar>
           </w:tcPr>
           <w:p>
@@ -1507,7 +1526,7 @@
             </w:tcBorders>
             <w:shd w:fill="auto" w:val="clear"/>
             <w:tcMar>
-              <w:left w:w="51" w:type="dxa"/>
+              <w:left w:w="48" w:type="dxa"/>
             </w:tcMar>
           </w:tcPr>
           <w:p>
@@ -1532,55 +1551,55 @@
             </w:tcBorders>
             <w:shd w:fill="auto" w:val="clear"/>
             <w:tcMar>
-              <w:left w:w="51" w:type="dxa"/>
-            </w:tcMar>
-          </w:tcPr>
-          <w:p>
-            <w:pPr>
-              <w:pStyle w:val="TableContents"/>
-              <w:rPr/>
-            </w:pPr>
-            <w:r>
-              <w:rPr/>
-            </w:r>
-          </w:p>
-        </w:tc>
-        <w:tc>
-          <w:tcPr>
-            <w:tcW w:w="1170" w:type="dxa"/>
-            <w:tcBorders>
-              <w:top w:val="single" w:sz="2" w:space="0" w:color="000001"/>
-              <w:left w:val="single" w:sz="2" w:space="0" w:color="000001"/>
-              <w:bottom w:val="single" w:sz="2" w:space="0" w:color="000001"/>
-              <w:insideH w:val="single" w:sz="2" w:space="0" w:color="000001"/>
-            </w:tcBorders>
-            <w:shd w:fill="auto" w:val="clear"/>
-            <w:tcMar>
-              <w:left w:w="51" w:type="dxa"/>
-            </w:tcMar>
-          </w:tcPr>
-          <w:p>
-            <w:pPr>
-              <w:pStyle w:val="TableContents"/>
-              <w:rPr/>
-            </w:pPr>
-            <w:r>
-              <w:rPr/>
-            </w:r>
-          </w:p>
-        </w:tc>
-        <w:tc>
-          <w:tcPr>
-            <w:tcW w:w="1170" w:type="dxa"/>
-            <w:tcBorders>
-              <w:top w:val="single" w:sz="2" w:space="0" w:color="000001"/>
-              <w:left w:val="single" w:sz="2" w:space="0" w:color="000001"/>
-              <w:bottom w:val="single" w:sz="2" w:space="0" w:color="000001"/>
-              <w:insideH w:val="single" w:sz="2" w:space="0" w:color="000001"/>
-            </w:tcBorders>
-            <w:shd w:fill="auto" w:val="clear"/>
-            <w:tcMar>
-              <w:left w:w="51" w:type="dxa"/>
+              <w:left w:w="48" w:type="dxa"/>
+            </w:tcMar>
+          </w:tcPr>
+          <w:p>
+            <w:pPr>
+              <w:pStyle w:val="TableContents"/>
+              <w:rPr/>
+            </w:pPr>
+            <w:r>
+              <w:rPr/>
+            </w:r>
+          </w:p>
+        </w:tc>
+        <w:tc>
+          <w:tcPr>
+            <w:tcW w:w="1170" w:type="dxa"/>
+            <w:tcBorders>
+              <w:top w:val="single" w:sz="2" w:space="0" w:color="000001"/>
+              <w:left w:val="single" w:sz="2" w:space="0" w:color="000001"/>
+              <w:bottom w:val="single" w:sz="2" w:space="0" w:color="000001"/>
+              <w:insideH w:val="single" w:sz="2" w:space="0" w:color="000001"/>
+            </w:tcBorders>
+            <w:shd w:fill="auto" w:val="clear"/>
+            <w:tcMar>
+              <w:left w:w="48" w:type="dxa"/>
+            </w:tcMar>
+          </w:tcPr>
+          <w:p>
+            <w:pPr>
+              <w:pStyle w:val="TableContents"/>
+              <w:rPr/>
+            </w:pPr>
+            <w:r>
+              <w:rPr/>
+            </w:r>
+          </w:p>
+        </w:tc>
+        <w:tc>
+          <w:tcPr>
+            <w:tcW w:w="1170" w:type="dxa"/>
+            <w:tcBorders>
+              <w:top w:val="single" w:sz="2" w:space="0" w:color="000001"/>
+              <w:left w:val="single" w:sz="2" w:space="0" w:color="000001"/>
+              <w:bottom w:val="single" w:sz="2" w:space="0" w:color="000001"/>
+              <w:insideH w:val="single" w:sz="2" w:space="0" w:color="000001"/>
+            </w:tcBorders>
+            <w:shd w:fill="auto" w:val="clear"/>
+            <w:tcMar>
+              <w:left w:w="48" w:type="dxa"/>
             </w:tcMar>
           </w:tcPr>
           <w:p>
@@ -1606,7 +1625,7 @@
             </w:tcBorders>
             <w:shd w:fill="auto" w:val="clear"/>
             <w:tcMar>
-              <w:left w:w="51" w:type="dxa"/>
+              <w:left w:w="48" w:type="dxa"/>
             </w:tcMar>
           </w:tcPr>
           <w:p>
@@ -1633,7 +1652,7 @@
             </w:tcBorders>
             <w:shd w:fill="auto" w:val="clear"/>
             <w:tcMar>
-              <w:left w:w="51" w:type="dxa"/>
+              <w:left w:w="48" w:type="dxa"/>
             </w:tcMar>
           </w:tcPr>
           <w:p>
@@ -1658,7 +1677,7 @@
             </w:tcBorders>
             <w:shd w:fill="auto" w:val="clear"/>
             <w:tcMar>
-              <w:left w:w="51" w:type="dxa"/>
+              <w:left w:w="48" w:type="dxa"/>
             </w:tcMar>
           </w:tcPr>
           <w:p>
@@ -1683,7 +1702,7 @@
             </w:tcBorders>
             <w:shd w:fill="auto" w:val="clear"/>
             <w:tcMar>
-              <w:left w:w="51" w:type="dxa"/>
+              <w:left w:w="48" w:type="dxa"/>
             </w:tcMar>
           </w:tcPr>
           <w:p>
@@ -1708,7 +1727,7 @@
             </w:tcBorders>
             <w:shd w:fill="auto" w:val="clear"/>
             <w:tcMar>
-              <w:left w:w="51" w:type="dxa"/>
+              <w:left w:w="48" w:type="dxa"/>
             </w:tcMar>
           </w:tcPr>
           <w:p>
@@ -1733,55 +1752,55 @@
             </w:tcBorders>
             <w:shd w:fill="auto" w:val="clear"/>
             <w:tcMar>
-              <w:left w:w="51" w:type="dxa"/>
-            </w:tcMar>
-          </w:tcPr>
-          <w:p>
-            <w:pPr>
-              <w:pStyle w:val="TableContents"/>
-              <w:rPr/>
-            </w:pPr>
-            <w:r>
-              <w:rPr/>
-            </w:r>
-          </w:p>
-        </w:tc>
-        <w:tc>
-          <w:tcPr>
-            <w:tcW w:w="1170" w:type="dxa"/>
-            <w:tcBorders>
-              <w:top w:val="single" w:sz="2" w:space="0" w:color="000001"/>
-              <w:left w:val="single" w:sz="2" w:space="0" w:color="000001"/>
-              <w:bottom w:val="single" w:sz="2" w:space="0" w:color="000001"/>
-              <w:insideH w:val="single" w:sz="2" w:space="0" w:color="000001"/>
-            </w:tcBorders>
-            <w:shd w:fill="auto" w:val="clear"/>
-            <w:tcMar>
-              <w:left w:w="51" w:type="dxa"/>
-            </w:tcMar>
-          </w:tcPr>
-          <w:p>
-            <w:pPr>
-              <w:pStyle w:val="TableContents"/>
-              <w:rPr/>
-            </w:pPr>
-            <w:r>
-              <w:rPr/>
-            </w:r>
-          </w:p>
-        </w:tc>
-        <w:tc>
-          <w:tcPr>
-            <w:tcW w:w="1170" w:type="dxa"/>
-            <w:tcBorders>
-              <w:top w:val="single" w:sz="2" w:space="0" w:color="000001"/>
-              <w:left w:val="single" w:sz="2" w:space="0" w:color="000001"/>
-              <w:bottom w:val="single" w:sz="2" w:space="0" w:color="000001"/>
-              <w:insideH w:val="single" w:sz="2" w:space="0" w:color="000001"/>
-            </w:tcBorders>
-            <w:shd w:fill="auto" w:val="clear"/>
-            <w:tcMar>
-              <w:left w:w="51" w:type="dxa"/>
+              <w:left w:w="48" w:type="dxa"/>
+            </w:tcMar>
+          </w:tcPr>
+          <w:p>
+            <w:pPr>
+              <w:pStyle w:val="TableContents"/>
+              <w:rPr/>
+            </w:pPr>
+            <w:r>
+              <w:rPr/>
+            </w:r>
+          </w:p>
+        </w:tc>
+        <w:tc>
+          <w:tcPr>
+            <w:tcW w:w="1170" w:type="dxa"/>
+            <w:tcBorders>
+              <w:top w:val="single" w:sz="2" w:space="0" w:color="000001"/>
+              <w:left w:val="single" w:sz="2" w:space="0" w:color="000001"/>
+              <w:bottom w:val="single" w:sz="2" w:space="0" w:color="000001"/>
+              <w:insideH w:val="single" w:sz="2" w:space="0" w:color="000001"/>
+            </w:tcBorders>
+            <w:shd w:fill="auto" w:val="clear"/>
+            <w:tcMar>
+              <w:left w:w="48" w:type="dxa"/>
+            </w:tcMar>
+          </w:tcPr>
+          <w:p>
+            <w:pPr>
+              <w:pStyle w:val="TableContents"/>
+              <w:rPr/>
+            </w:pPr>
+            <w:r>
+              <w:rPr/>
+            </w:r>
+          </w:p>
+        </w:tc>
+        <w:tc>
+          <w:tcPr>
+            <w:tcW w:w="1170" w:type="dxa"/>
+            <w:tcBorders>
+              <w:top w:val="single" w:sz="2" w:space="0" w:color="000001"/>
+              <w:left w:val="single" w:sz="2" w:space="0" w:color="000001"/>
+              <w:bottom w:val="single" w:sz="2" w:space="0" w:color="000001"/>
+              <w:insideH w:val="single" w:sz="2" w:space="0" w:color="000001"/>
+            </w:tcBorders>
+            <w:shd w:fill="auto" w:val="clear"/>
+            <w:tcMar>
+              <w:left w:w="48" w:type="dxa"/>
             </w:tcMar>
           </w:tcPr>
           <w:p>
@@ -1807,7 +1826,7 @@
             </w:tcBorders>
             <w:shd w:fill="auto" w:val="clear"/>
             <w:tcMar>
-              <w:left w:w="51" w:type="dxa"/>
+              <w:left w:w="48" w:type="dxa"/>
             </w:tcMar>
           </w:tcPr>
           <w:p>
@@ -1834,7 +1853,7 @@
             </w:tcBorders>
             <w:shd w:fill="auto" w:val="clear"/>
             <w:tcMar>
-              <w:left w:w="51" w:type="dxa"/>
+              <w:left w:w="48" w:type="dxa"/>
             </w:tcMar>
           </w:tcPr>
           <w:p>
@@ -1859,7 +1878,7 @@
             </w:tcBorders>
             <w:shd w:fill="auto" w:val="clear"/>
             <w:tcMar>
-              <w:left w:w="51" w:type="dxa"/>
+              <w:left w:w="48" w:type="dxa"/>
             </w:tcMar>
           </w:tcPr>
           <w:p>
@@ -1884,7 +1903,7 @@
             </w:tcBorders>
             <w:shd w:fill="auto" w:val="clear"/>
             <w:tcMar>
-              <w:left w:w="51" w:type="dxa"/>
+              <w:left w:w="48" w:type="dxa"/>
             </w:tcMar>
           </w:tcPr>
           <w:p>
@@ -1909,7 +1928,7 @@
             </w:tcBorders>
             <w:shd w:fill="auto" w:val="clear"/>
             <w:tcMar>
-              <w:left w:w="51" w:type="dxa"/>
+              <w:left w:w="48" w:type="dxa"/>
             </w:tcMar>
           </w:tcPr>
           <w:p>
@@ -1934,55 +1953,55 @@
             </w:tcBorders>
             <w:shd w:fill="auto" w:val="clear"/>
             <w:tcMar>
-              <w:left w:w="51" w:type="dxa"/>
-            </w:tcMar>
-          </w:tcPr>
-          <w:p>
-            <w:pPr>
-              <w:pStyle w:val="TableContents"/>
-              <w:rPr/>
-            </w:pPr>
-            <w:r>
-              <w:rPr/>
-            </w:r>
-          </w:p>
-        </w:tc>
-        <w:tc>
-          <w:tcPr>
-            <w:tcW w:w="1170" w:type="dxa"/>
-            <w:tcBorders>
-              <w:top w:val="single" w:sz="2" w:space="0" w:color="000001"/>
-              <w:left w:val="single" w:sz="2" w:space="0" w:color="000001"/>
-              <w:bottom w:val="single" w:sz="2" w:space="0" w:color="000001"/>
-              <w:insideH w:val="single" w:sz="2" w:space="0" w:color="000001"/>
-            </w:tcBorders>
-            <w:shd w:fill="auto" w:val="clear"/>
-            <w:tcMar>
-              <w:left w:w="51" w:type="dxa"/>
-            </w:tcMar>
-          </w:tcPr>
-          <w:p>
-            <w:pPr>
-              <w:pStyle w:val="TableContents"/>
-              <w:rPr/>
-            </w:pPr>
-            <w:r>
-              <w:rPr/>
-            </w:r>
-          </w:p>
-        </w:tc>
-        <w:tc>
-          <w:tcPr>
-            <w:tcW w:w="1170" w:type="dxa"/>
-            <w:tcBorders>
-              <w:top w:val="single" w:sz="2" w:space="0" w:color="000001"/>
-              <w:left w:val="single" w:sz="2" w:space="0" w:color="000001"/>
-              <w:bottom w:val="single" w:sz="2" w:space="0" w:color="000001"/>
-              <w:insideH w:val="single" w:sz="2" w:space="0" w:color="000001"/>
-            </w:tcBorders>
-            <w:shd w:fill="auto" w:val="clear"/>
-            <w:tcMar>
-              <w:left w:w="51" w:type="dxa"/>
+              <w:left w:w="48" w:type="dxa"/>
+            </w:tcMar>
+          </w:tcPr>
+          <w:p>
+            <w:pPr>
+              <w:pStyle w:val="TableContents"/>
+              <w:rPr/>
+            </w:pPr>
+            <w:r>
+              <w:rPr/>
+            </w:r>
+          </w:p>
+        </w:tc>
+        <w:tc>
+          <w:tcPr>
+            <w:tcW w:w="1170" w:type="dxa"/>
+            <w:tcBorders>
+              <w:top w:val="single" w:sz="2" w:space="0" w:color="000001"/>
+              <w:left w:val="single" w:sz="2" w:space="0" w:color="000001"/>
+              <w:bottom w:val="single" w:sz="2" w:space="0" w:color="000001"/>
+              <w:insideH w:val="single" w:sz="2" w:space="0" w:color="000001"/>
+            </w:tcBorders>
+            <w:shd w:fill="auto" w:val="clear"/>
+            <w:tcMar>
+              <w:left w:w="48" w:type="dxa"/>
+            </w:tcMar>
+          </w:tcPr>
+          <w:p>
+            <w:pPr>
+              <w:pStyle w:val="TableContents"/>
+              <w:rPr/>
+            </w:pPr>
+            <w:r>
+              <w:rPr/>
+            </w:r>
+          </w:p>
+        </w:tc>
+        <w:tc>
+          <w:tcPr>
+            <w:tcW w:w="1170" w:type="dxa"/>
+            <w:tcBorders>
+              <w:top w:val="single" w:sz="2" w:space="0" w:color="000001"/>
+              <w:left w:val="single" w:sz="2" w:space="0" w:color="000001"/>
+              <w:bottom w:val="single" w:sz="2" w:space="0" w:color="000001"/>
+              <w:insideH w:val="single" w:sz="2" w:space="0" w:color="000001"/>
+            </w:tcBorders>
+            <w:shd w:fill="auto" w:val="clear"/>
+            <w:tcMar>
+              <w:left w:w="48" w:type="dxa"/>
             </w:tcMar>
           </w:tcPr>
           <w:p>
@@ -2008,7 +2027,7 @@
             </w:tcBorders>
             <w:shd w:fill="auto" w:val="clear"/>
             <w:tcMar>
-              <w:left w:w="51" w:type="dxa"/>
+              <w:left w:w="48" w:type="dxa"/>
             </w:tcMar>
           </w:tcPr>
           <w:p>
@@ -2035,7 +2054,7 @@
             </w:tcBorders>
             <w:shd w:fill="auto" w:val="clear"/>
             <w:tcMar>
-              <w:left w:w="51" w:type="dxa"/>
+              <w:left w:w="48" w:type="dxa"/>
             </w:tcMar>
           </w:tcPr>
           <w:p>
@@ -2060,7 +2079,7 @@
             </w:tcBorders>
             <w:shd w:fill="auto" w:val="clear"/>
             <w:tcMar>
-              <w:left w:w="51" w:type="dxa"/>
+              <w:left w:w="48" w:type="dxa"/>
             </w:tcMar>
           </w:tcPr>
           <w:p>
@@ -2085,7 +2104,7 @@
             </w:tcBorders>
             <w:shd w:fill="auto" w:val="clear"/>
             <w:tcMar>
-              <w:left w:w="51" w:type="dxa"/>
+              <w:left w:w="48" w:type="dxa"/>
             </w:tcMar>
           </w:tcPr>
           <w:p>
@@ -2110,7 +2129,7 @@
             </w:tcBorders>
             <w:shd w:fill="auto" w:val="clear"/>
             <w:tcMar>
-              <w:left w:w="51" w:type="dxa"/>
+              <w:left w:w="48" w:type="dxa"/>
             </w:tcMar>
           </w:tcPr>
           <w:p>
@@ -2135,55 +2154,55 @@
             </w:tcBorders>
             <w:shd w:fill="auto" w:val="clear"/>
             <w:tcMar>
-              <w:left w:w="51" w:type="dxa"/>
-            </w:tcMar>
-          </w:tcPr>
-          <w:p>
-            <w:pPr>
-              <w:pStyle w:val="TableContents"/>
-              <w:rPr/>
-            </w:pPr>
-            <w:r>
-              <w:rPr/>
-            </w:r>
-          </w:p>
-        </w:tc>
-        <w:tc>
-          <w:tcPr>
-            <w:tcW w:w="1170" w:type="dxa"/>
-            <w:tcBorders>
-              <w:top w:val="single" w:sz="2" w:space="0" w:color="000001"/>
-              <w:left w:val="single" w:sz="2" w:space="0" w:color="000001"/>
-              <w:bottom w:val="single" w:sz="2" w:space="0" w:color="000001"/>
-              <w:insideH w:val="single" w:sz="2" w:space="0" w:color="000001"/>
-            </w:tcBorders>
-            <w:shd w:fill="auto" w:val="clear"/>
-            <w:tcMar>
-              <w:left w:w="51" w:type="dxa"/>
-            </w:tcMar>
-          </w:tcPr>
-          <w:p>
-            <w:pPr>
-              <w:pStyle w:val="TableContents"/>
-              <w:rPr/>
-            </w:pPr>
-            <w:r>
-              <w:rPr/>
-            </w:r>
-          </w:p>
-        </w:tc>
-        <w:tc>
-          <w:tcPr>
-            <w:tcW w:w="1170" w:type="dxa"/>
-            <w:tcBorders>
-              <w:top w:val="single" w:sz="2" w:space="0" w:color="000001"/>
-              <w:left w:val="single" w:sz="2" w:space="0" w:color="000001"/>
-              <w:bottom w:val="single" w:sz="2" w:space="0" w:color="000001"/>
-              <w:insideH w:val="single" w:sz="2" w:space="0" w:color="000001"/>
-            </w:tcBorders>
-            <w:shd w:fill="auto" w:val="clear"/>
-            <w:tcMar>
-              <w:left w:w="51" w:type="dxa"/>
+              <w:left w:w="48" w:type="dxa"/>
+            </w:tcMar>
+          </w:tcPr>
+          <w:p>
+            <w:pPr>
+              <w:pStyle w:val="TableContents"/>
+              <w:rPr/>
+            </w:pPr>
+            <w:r>
+              <w:rPr/>
+            </w:r>
+          </w:p>
+        </w:tc>
+        <w:tc>
+          <w:tcPr>
+            <w:tcW w:w="1170" w:type="dxa"/>
+            <w:tcBorders>
+              <w:top w:val="single" w:sz="2" w:space="0" w:color="000001"/>
+              <w:left w:val="single" w:sz="2" w:space="0" w:color="000001"/>
+              <w:bottom w:val="single" w:sz="2" w:space="0" w:color="000001"/>
+              <w:insideH w:val="single" w:sz="2" w:space="0" w:color="000001"/>
+            </w:tcBorders>
+            <w:shd w:fill="auto" w:val="clear"/>
+            <w:tcMar>
+              <w:left w:w="48" w:type="dxa"/>
+            </w:tcMar>
+          </w:tcPr>
+          <w:p>
+            <w:pPr>
+              <w:pStyle w:val="TableContents"/>
+              <w:rPr/>
+            </w:pPr>
+            <w:r>
+              <w:rPr/>
+            </w:r>
+          </w:p>
+        </w:tc>
+        <w:tc>
+          <w:tcPr>
+            <w:tcW w:w="1170" w:type="dxa"/>
+            <w:tcBorders>
+              <w:top w:val="single" w:sz="2" w:space="0" w:color="000001"/>
+              <w:left w:val="single" w:sz="2" w:space="0" w:color="000001"/>
+              <w:bottom w:val="single" w:sz="2" w:space="0" w:color="000001"/>
+              <w:insideH w:val="single" w:sz="2" w:space="0" w:color="000001"/>
+            </w:tcBorders>
+            <w:shd w:fill="auto" w:val="clear"/>
+            <w:tcMar>
+              <w:left w:w="48" w:type="dxa"/>
             </w:tcMar>
           </w:tcPr>
           <w:p>
@@ -2209,7 +2228,7 @@
             </w:tcBorders>
             <w:shd w:fill="auto" w:val="clear"/>
             <w:tcMar>
-              <w:left w:w="51" w:type="dxa"/>
+              <w:left w:w="48" w:type="dxa"/>
             </w:tcMar>
           </w:tcPr>
           <w:p>
@@ -2236,7 +2255,7 @@
             </w:tcBorders>
             <w:shd w:fill="auto" w:val="clear"/>
             <w:tcMar>
-              <w:left w:w="51" w:type="dxa"/>
+              <w:left w:w="48" w:type="dxa"/>
             </w:tcMar>
           </w:tcPr>
           <w:p>
@@ -2261,7 +2280,7 @@
             </w:tcBorders>
             <w:shd w:fill="auto" w:val="clear"/>
             <w:tcMar>
-              <w:left w:w="51" w:type="dxa"/>
+              <w:left w:w="48" w:type="dxa"/>
             </w:tcMar>
           </w:tcPr>
           <w:p>
@@ -2286,7 +2305,7 @@
             </w:tcBorders>
             <w:shd w:fill="auto" w:val="clear"/>
             <w:tcMar>
-              <w:left w:w="51" w:type="dxa"/>
+              <w:left w:w="48" w:type="dxa"/>
             </w:tcMar>
           </w:tcPr>
           <w:p>
@@ -2311,7 +2330,7 @@
             </w:tcBorders>
             <w:shd w:fill="auto" w:val="clear"/>
             <w:tcMar>
-              <w:left w:w="51" w:type="dxa"/>
+              <w:left w:w="48" w:type="dxa"/>
             </w:tcMar>
           </w:tcPr>
           <w:p>
@@ -2336,55 +2355,55 @@
             </w:tcBorders>
             <w:shd w:fill="auto" w:val="clear"/>
             <w:tcMar>
-              <w:left w:w="51" w:type="dxa"/>
-            </w:tcMar>
-          </w:tcPr>
-          <w:p>
-            <w:pPr>
-              <w:pStyle w:val="TableContents"/>
-              <w:rPr/>
-            </w:pPr>
-            <w:r>
-              <w:rPr/>
-            </w:r>
-          </w:p>
-        </w:tc>
-        <w:tc>
-          <w:tcPr>
-            <w:tcW w:w="1170" w:type="dxa"/>
-            <w:tcBorders>
-              <w:top w:val="single" w:sz="2" w:space="0" w:color="000001"/>
-              <w:left w:val="single" w:sz="2" w:space="0" w:color="000001"/>
-              <w:bottom w:val="single" w:sz="2" w:space="0" w:color="000001"/>
-              <w:insideH w:val="single" w:sz="2" w:space="0" w:color="000001"/>
-            </w:tcBorders>
-            <w:shd w:fill="auto" w:val="clear"/>
-            <w:tcMar>
-              <w:left w:w="51" w:type="dxa"/>
-            </w:tcMar>
-          </w:tcPr>
-          <w:p>
-            <w:pPr>
-              <w:pStyle w:val="TableContents"/>
-              <w:rPr/>
-            </w:pPr>
-            <w:r>
-              <w:rPr/>
-            </w:r>
-          </w:p>
-        </w:tc>
-        <w:tc>
-          <w:tcPr>
-            <w:tcW w:w="1170" w:type="dxa"/>
-            <w:tcBorders>
-              <w:top w:val="single" w:sz="2" w:space="0" w:color="000001"/>
-              <w:left w:val="single" w:sz="2" w:space="0" w:color="000001"/>
-              <w:bottom w:val="single" w:sz="2" w:space="0" w:color="000001"/>
-              <w:insideH w:val="single" w:sz="2" w:space="0" w:color="000001"/>
-            </w:tcBorders>
-            <w:shd w:fill="auto" w:val="clear"/>
-            <w:tcMar>
-              <w:left w:w="51" w:type="dxa"/>
+              <w:left w:w="48" w:type="dxa"/>
+            </w:tcMar>
+          </w:tcPr>
+          <w:p>
+            <w:pPr>
+              <w:pStyle w:val="TableContents"/>
+              <w:rPr/>
+            </w:pPr>
+            <w:r>
+              <w:rPr/>
+            </w:r>
+          </w:p>
+        </w:tc>
+        <w:tc>
+          <w:tcPr>
+            <w:tcW w:w="1170" w:type="dxa"/>
+            <w:tcBorders>
+              <w:top w:val="single" w:sz="2" w:space="0" w:color="000001"/>
+              <w:left w:val="single" w:sz="2" w:space="0" w:color="000001"/>
+              <w:bottom w:val="single" w:sz="2" w:space="0" w:color="000001"/>
+              <w:insideH w:val="single" w:sz="2" w:space="0" w:color="000001"/>
+            </w:tcBorders>
+            <w:shd w:fill="auto" w:val="clear"/>
+            <w:tcMar>
+              <w:left w:w="48" w:type="dxa"/>
+            </w:tcMar>
+          </w:tcPr>
+          <w:p>
+            <w:pPr>
+              <w:pStyle w:val="TableContents"/>
+              <w:rPr/>
+            </w:pPr>
+            <w:r>
+              <w:rPr/>
+            </w:r>
+          </w:p>
+        </w:tc>
+        <w:tc>
+          <w:tcPr>
+            <w:tcW w:w="1170" w:type="dxa"/>
+            <w:tcBorders>
+              <w:top w:val="single" w:sz="2" w:space="0" w:color="000001"/>
+              <w:left w:val="single" w:sz="2" w:space="0" w:color="000001"/>
+              <w:bottom w:val="single" w:sz="2" w:space="0" w:color="000001"/>
+              <w:insideH w:val="single" w:sz="2" w:space="0" w:color="000001"/>
+            </w:tcBorders>
+            <w:shd w:fill="auto" w:val="clear"/>
+            <w:tcMar>
+              <w:left w:w="48" w:type="dxa"/>
             </w:tcMar>
           </w:tcPr>
           <w:p>
@@ -2410,7 +2429,7 @@
             </w:tcBorders>
             <w:shd w:fill="auto" w:val="clear"/>
             <w:tcMar>
-              <w:left w:w="51" w:type="dxa"/>
+              <w:left w:w="48" w:type="dxa"/>
             </w:tcMar>
           </w:tcPr>
           <w:p>
@@ -2437,7 +2456,7 @@
             </w:tcBorders>
             <w:shd w:fill="auto" w:val="clear"/>
             <w:tcMar>
-              <w:left w:w="51" w:type="dxa"/>
+              <w:left w:w="48" w:type="dxa"/>
             </w:tcMar>
           </w:tcPr>
           <w:p>
@@ -2462,7 +2481,7 @@
             </w:tcBorders>
             <w:shd w:fill="auto" w:val="clear"/>
             <w:tcMar>
-              <w:left w:w="51" w:type="dxa"/>
+              <w:left w:w="48" w:type="dxa"/>
             </w:tcMar>
           </w:tcPr>
           <w:p>
@@ -2487,7 +2506,7 @@
             </w:tcBorders>
             <w:shd w:fill="auto" w:val="clear"/>
             <w:tcMar>
-              <w:left w:w="51" w:type="dxa"/>
+              <w:left w:w="48" w:type="dxa"/>
             </w:tcMar>
           </w:tcPr>
           <w:p>
@@ -2512,7 +2531,7 @@
             </w:tcBorders>
             <w:shd w:fill="auto" w:val="clear"/>
             <w:tcMar>
-              <w:left w:w="51" w:type="dxa"/>
+              <w:left w:w="48" w:type="dxa"/>
             </w:tcMar>
           </w:tcPr>
           <w:p>
@@ -2537,55 +2556,55 @@
             </w:tcBorders>
             <w:shd w:fill="auto" w:val="clear"/>
             <w:tcMar>
-              <w:left w:w="51" w:type="dxa"/>
-            </w:tcMar>
-          </w:tcPr>
-          <w:p>
-            <w:pPr>
-              <w:pStyle w:val="TableContents"/>
-              <w:rPr/>
-            </w:pPr>
-            <w:r>
-              <w:rPr/>
-            </w:r>
-          </w:p>
-        </w:tc>
-        <w:tc>
-          <w:tcPr>
-            <w:tcW w:w="1170" w:type="dxa"/>
-            <w:tcBorders>
-              <w:top w:val="single" w:sz="2" w:space="0" w:color="000001"/>
-              <w:left w:val="single" w:sz="2" w:space="0" w:color="000001"/>
-              <w:bottom w:val="single" w:sz="2" w:space="0" w:color="000001"/>
-              <w:insideH w:val="single" w:sz="2" w:space="0" w:color="000001"/>
-            </w:tcBorders>
-            <w:shd w:fill="auto" w:val="clear"/>
-            <w:tcMar>
-              <w:left w:w="51" w:type="dxa"/>
-            </w:tcMar>
-          </w:tcPr>
-          <w:p>
-            <w:pPr>
-              <w:pStyle w:val="TableContents"/>
-              <w:rPr/>
-            </w:pPr>
-            <w:r>
-              <w:rPr/>
-            </w:r>
-          </w:p>
-        </w:tc>
-        <w:tc>
-          <w:tcPr>
-            <w:tcW w:w="1170" w:type="dxa"/>
-            <w:tcBorders>
-              <w:top w:val="single" w:sz="2" w:space="0" w:color="000001"/>
-              <w:left w:val="single" w:sz="2" w:space="0" w:color="000001"/>
-              <w:bottom w:val="single" w:sz="2" w:space="0" w:color="000001"/>
-              <w:insideH w:val="single" w:sz="2" w:space="0" w:color="000001"/>
-            </w:tcBorders>
-            <w:shd w:fill="auto" w:val="clear"/>
-            <w:tcMar>
-              <w:left w:w="51" w:type="dxa"/>
+              <w:left w:w="48" w:type="dxa"/>
+            </w:tcMar>
+          </w:tcPr>
+          <w:p>
+            <w:pPr>
+              <w:pStyle w:val="TableContents"/>
+              <w:rPr/>
+            </w:pPr>
+            <w:r>
+              <w:rPr/>
+            </w:r>
+          </w:p>
+        </w:tc>
+        <w:tc>
+          <w:tcPr>
+            <w:tcW w:w="1170" w:type="dxa"/>
+            <w:tcBorders>
+              <w:top w:val="single" w:sz="2" w:space="0" w:color="000001"/>
+              <w:left w:val="single" w:sz="2" w:space="0" w:color="000001"/>
+              <w:bottom w:val="single" w:sz="2" w:space="0" w:color="000001"/>
+              <w:insideH w:val="single" w:sz="2" w:space="0" w:color="000001"/>
+            </w:tcBorders>
+            <w:shd w:fill="auto" w:val="clear"/>
+            <w:tcMar>
+              <w:left w:w="48" w:type="dxa"/>
+            </w:tcMar>
+          </w:tcPr>
+          <w:p>
+            <w:pPr>
+              <w:pStyle w:val="TableContents"/>
+              <w:rPr/>
+            </w:pPr>
+            <w:r>
+              <w:rPr/>
+            </w:r>
+          </w:p>
+        </w:tc>
+        <w:tc>
+          <w:tcPr>
+            <w:tcW w:w="1170" w:type="dxa"/>
+            <w:tcBorders>
+              <w:top w:val="single" w:sz="2" w:space="0" w:color="000001"/>
+              <w:left w:val="single" w:sz="2" w:space="0" w:color="000001"/>
+              <w:bottom w:val="single" w:sz="2" w:space="0" w:color="000001"/>
+              <w:insideH w:val="single" w:sz="2" w:space="0" w:color="000001"/>
+            </w:tcBorders>
+            <w:shd w:fill="auto" w:val="clear"/>
+            <w:tcMar>
+              <w:left w:w="48" w:type="dxa"/>
             </w:tcMar>
           </w:tcPr>
           <w:p>
@@ -2611,7 +2630,7 @@
             </w:tcBorders>
             <w:shd w:fill="auto" w:val="clear"/>
             <w:tcMar>
-              <w:left w:w="51" w:type="dxa"/>
+              <w:left w:w="48" w:type="dxa"/>
             </w:tcMar>
           </w:tcPr>
           <w:p>
@@ -2638,7 +2657,7 @@
             </w:tcBorders>
             <w:shd w:fill="auto" w:val="clear"/>
             <w:tcMar>
-              <w:left w:w="51" w:type="dxa"/>
+              <w:left w:w="48" w:type="dxa"/>
             </w:tcMar>
           </w:tcPr>
           <w:p>
@@ -2663,7 +2682,7 @@
             </w:tcBorders>
             <w:shd w:fill="auto" w:val="clear"/>
             <w:tcMar>
-              <w:left w:w="51" w:type="dxa"/>
+              <w:left w:w="48" w:type="dxa"/>
             </w:tcMar>
           </w:tcPr>
           <w:p>
@@ -2688,7 +2707,7 @@
             </w:tcBorders>
             <w:shd w:fill="auto" w:val="clear"/>
             <w:tcMar>
-              <w:left w:w="51" w:type="dxa"/>
+              <w:left w:w="48" w:type="dxa"/>
             </w:tcMar>
           </w:tcPr>
           <w:p>
@@ -2713,7 +2732,7 @@
             </w:tcBorders>
             <w:shd w:fill="auto" w:val="clear"/>
             <w:tcMar>
-              <w:left w:w="51" w:type="dxa"/>
+              <w:left w:w="48" w:type="dxa"/>
             </w:tcMar>
           </w:tcPr>
           <w:p>
@@ -2738,55 +2757,55 @@
             </w:tcBorders>
             <w:shd w:fill="auto" w:val="clear"/>
             <w:tcMar>
-              <w:left w:w="51" w:type="dxa"/>
-            </w:tcMar>
-          </w:tcPr>
-          <w:p>
-            <w:pPr>
-              <w:pStyle w:val="TableContents"/>
-              <w:rPr/>
-            </w:pPr>
-            <w:r>
-              <w:rPr/>
-            </w:r>
-          </w:p>
-        </w:tc>
-        <w:tc>
-          <w:tcPr>
-            <w:tcW w:w="1170" w:type="dxa"/>
-            <w:tcBorders>
-              <w:top w:val="single" w:sz="2" w:space="0" w:color="000001"/>
-              <w:left w:val="single" w:sz="2" w:space="0" w:color="000001"/>
-              <w:bottom w:val="single" w:sz="2" w:space="0" w:color="000001"/>
-              <w:insideH w:val="single" w:sz="2" w:space="0" w:color="000001"/>
-            </w:tcBorders>
-            <w:shd w:fill="auto" w:val="clear"/>
-            <w:tcMar>
-              <w:left w:w="51" w:type="dxa"/>
-            </w:tcMar>
-          </w:tcPr>
-          <w:p>
-            <w:pPr>
-              <w:pStyle w:val="TableContents"/>
-              <w:rPr/>
-            </w:pPr>
-            <w:r>
-              <w:rPr/>
-            </w:r>
-          </w:p>
-        </w:tc>
-        <w:tc>
-          <w:tcPr>
-            <w:tcW w:w="1170" w:type="dxa"/>
-            <w:tcBorders>
-              <w:top w:val="single" w:sz="2" w:space="0" w:color="000001"/>
-              <w:left w:val="single" w:sz="2" w:space="0" w:color="000001"/>
-              <w:bottom w:val="single" w:sz="2" w:space="0" w:color="000001"/>
-              <w:insideH w:val="single" w:sz="2" w:space="0" w:color="000001"/>
-            </w:tcBorders>
-            <w:shd w:fill="auto" w:val="clear"/>
-            <w:tcMar>
-              <w:left w:w="51" w:type="dxa"/>
+              <w:left w:w="48" w:type="dxa"/>
+            </w:tcMar>
+          </w:tcPr>
+          <w:p>
+            <w:pPr>
+              <w:pStyle w:val="TableContents"/>
+              <w:rPr/>
+            </w:pPr>
+            <w:r>
+              <w:rPr/>
+            </w:r>
+          </w:p>
+        </w:tc>
+        <w:tc>
+          <w:tcPr>
+            <w:tcW w:w="1170" w:type="dxa"/>
+            <w:tcBorders>
+              <w:top w:val="single" w:sz="2" w:space="0" w:color="000001"/>
+              <w:left w:val="single" w:sz="2" w:space="0" w:color="000001"/>
+              <w:bottom w:val="single" w:sz="2" w:space="0" w:color="000001"/>
+              <w:insideH w:val="single" w:sz="2" w:space="0" w:color="000001"/>
+            </w:tcBorders>
+            <w:shd w:fill="auto" w:val="clear"/>
+            <w:tcMar>
+              <w:left w:w="48" w:type="dxa"/>
+            </w:tcMar>
+          </w:tcPr>
+          <w:p>
+            <w:pPr>
+              <w:pStyle w:val="TableContents"/>
+              <w:rPr/>
+            </w:pPr>
+            <w:r>
+              <w:rPr/>
+            </w:r>
+          </w:p>
+        </w:tc>
+        <w:tc>
+          <w:tcPr>
+            <w:tcW w:w="1170" w:type="dxa"/>
+            <w:tcBorders>
+              <w:top w:val="single" w:sz="2" w:space="0" w:color="000001"/>
+              <w:left w:val="single" w:sz="2" w:space="0" w:color="000001"/>
+              <w:bottom w:val="single" w:sz="2" w:space="0" w:color="000001"/>
+              <w:insideH w:val="single" w:sz="2" w:space="0" w:color="000001"/>
+            </w:tcBorders>
+            <w:shd w:fill="auto" w:val="clear"/>
+            <w:tcMar>
+              <w:left w:w="48" w:type="dxa"/>
             </w:tcMar>
           </w:tcPr>
           <w:p>
@@ -2812,7 +2831,7 @@
             </w:tcBorders>
             <w:shd w:fill="auto" w:val="clear"/>
             <w:tcMar>
-              <w:left w:w="51" w:type="dxa"/>
+              <w:left w:w="48" w:type="dxa"/>
             </w:tcMar>
           </w:tcPr>
           <w:p>
@@ -2839,7 +2858,7 @@
             </w:tcBorders>
             <w:shd w:fill="auto" w:val="clear"/>
             <w:tcMar>
-              <w:left w:w="51" w:type="dxa"/>
+              <w:left w:w="48" w:type="dxa"/>
             </w:tcMar>
           </w:tcPr>
           <w:p>
@@ -2864,7 +2883,7 @@
             </w:tcBorders>
             <w:shd w:fill="auto" w:val="clear"/>
             <w:tcMar>
-              <w:left w:w="51" w:type="dxa"/>
+              <w:left w:w="48" w:type="dxa"/>
             </w:tcMar>
           </w:tcPr>
           <w:p>
@@ -2889,7 +2908,7 @@
             </w:tcBorders>
             <w:shd w:fill="auto" w:val="clear"/>
             <w:tcMar>
-              <w:left w:w="51" w:type="dxa"/>
+              <w:left w:w="48" w:type="dxa"/>
             </w:tcMar>
           </w:tcPr>
           <w:p>
@@ -2914,7 +2933,7 @@
             </w:tcBorders>
             <w:shd w:fill="auto" w:val="clear"/>
             <w:tcMar>
-              <w:left w:w="51" w:type="dxa"/>
+              <w:left w:w="48" w:type="dxa"/>
             </w:tcMar>
           </w:tcPr>
           <w:p>
@@ -2939,55 +2958,55 @@
             </w:tcBorders>
             <w:shd w:fill="auto" w:val="clear"/>
             <w:tcMar>
-              <w:left w:w="51" w:type="dxa"/>
-            </w:tcMar>
-          </w:tcPr>
-          <w:p>
-            <w:pPr>
-              <w:pStyle w:val="TableContents"/>
-              <w:rPr/>
-            </w:pPr>
-            <w:r>
-              <w:rPr/>
-            </w:r>
-          </w:p>
-        </w:tc>
-        <w:tc>
-          <w:tcPr>
-            <w:tcW w:w="1170" w:type="dxa"/>
-            <w:tcBorders>
-              <w:top w:val="single" w:sz="2" w:space="0" w:color="000001"/>
-              <w:left w:val="single" w:sz="2" w:space="0" w:color="000001"/>
-              <w:bottom w:val="single" w:sz="2" w:space="0" w:color="000001"/>
-              <w:insideH w:val="single" w:sz="2" w:space="0" w:color="000001"/>
-            </w:tcBorders>
-            <w:shd w:fill="auto" w:val="clear"/>
-            <w:tcMar>
-              <w:left w:w="51" w:type="dxa"/>
-            </w:tcMar>
-          </w:tcPr>
-          <w:p>
-            <w:pPr>
-              <w:pStyle w:val="TableContents"/>
-              <w:rPr/>
-            </w:pPr>
-            <w:r>
-              <w:rPr/>
-            </w:r>
-          </w:p>
-        </w:tc>
-        <w:tc>
-          <w:tcPr>
-            <w:tcW w:w="1170" w:type="dxa"/>
-            <w:tcBorders>
-              <w:top w:val="single" w:sz="2" w:space="0" w:color="000001"/>
-              <w:left w:val="single" w:sz="2" w:space="0" w:color="000001"/>
-              <w:bottom w:val="single" w:sz="2" w:space="0" w:color="000001"/>
-              <w:insideH w:val="single" w:sz="2" w:space="0" w:color="000001"/>
-            </w:tcBorders>
-            <w:shd w:fill="auto" w:val="clear"/>
-            <w:tcMar>
-              <w:left w:w="51" w:type="dxa"/>
+              <w:left w:w="48" w:type="dxa"/>
+            </w:tcMar>
+          </w:tcPr>
+          <w:p>
+            <w:pPr>
+              <w:pStyle w:val="TableContents"/>
+              <w:rPr/>
+            </w:pPr>
+            <w:r>
+              <w:rPr/>
+            </w:r>
+          </w:p>
+        </w:tc>
+        <w:tc>
+          <w:tcPr>
+            <w:tcW w:w="1170" w:type="dxa"/>
+            <w:tcBorders>
+              <w:top w:val="single" w:sz="2" w:space="0" w:color="000001"/>
+              <w:left w:val="single" w:sz="2" w:space="0" w:color="000001"/>
+              <w:bottom w:val="single" w:sz="2" w:space="0" w:color="000001"/>
+              <w:insideH w:val="single" w:sz="2" w:space="0" w:color="000001"/>
+            </w:tcBorders>
+            <w:shd w:fill="auto" w:val="clear"/>
+            <w:tcMar>
+              <w:left w:w="48" w:type="dxa"/>
+            </w:tcMar>
+          </w:tcPr>
+          <w:p>
+            <w:pPr>
+              <w:pStyle w:val="TableContents"/>
+              <w:rPr/>
+            </w:pPr>
+            <w:r>
+              <w:rPr/>
+            </w:r>
+          </w:p>
+        </w:tc>
+        <w:tc>
+          <w:tcPr>
+            <w:tcW w:w="1170" w:type="dxa"/>
+            <w:tcBorders>
+              <w:top w:val="single" w:sz="2" w:space="0" w:color="000001"/>
+              <w:left w:val="single" w:sz="2" w:space="0" w:color="000001"/>
+              <w:bottom w:val="single" w:sz="2" w:space="0" w:color="000001"/>
+              <w:insideH w:val="single" w:sz="2" w:space="0" w:color="000001"/>
+            </w:tcBorders>
+            <w:shd w:fill="auto" w:val="clear"/>
+            <w:tcMar>
+              <w:left w:w="48" w:type="dxa"/>
             </w:tcMar>
           </w:tcPr>
           <w:p>
@@ -3013,7 +3032,7 @@
             </w:tcBorders>
             <w:shd w:fill="auto" w:val="clear"/>
             <w:tcMar>
-              <w:left w:w="51" w:type="dxa"/>
+              <w:left w:w="48" w:type="dxa"/>
             </w:tcMar>
           </w:tcPr>
           <w:p>
@@ -3040,7 +3059,7 @@
             </w:tcBorders>
             <w:shd w:fill="auto" w:val="clear"/>
             <w:tcMar>
-              <w:left w:w="51" w:type="dxa"/>
+              <w:left w:w="48" w:type="dxa"/>
             </w:tcMar>
           </w:tcPr>
           <w:p>
@@ -3065,7 +3084,7 @@
             </w:tcBorders>
             <w:shd w:fill="auto" w:val="clear"/>
             <w:tcMar>
-              <w:left w:w="51" w:type="dxa"/>
+              <w:left w:w="48" w:type="dxa"/>
             </w:tcMar>
           </w:tcPr>
           <w:p>
@@ -3090,7 +3109,7 @@
             </w:tcBorders>
             <w:shd w:fill="auto" w:val="clear"/>
             <w:tcMar>
-              <w:left w:w="51" w:type="dxa"/>
+              <w:left w:w="48" w:type="dxa"/>
             </w:tcMar>
           </w:tcPr>
           <w:p>
@@ -3115,7 +3134,7 @@
             </w:tcBorders>
             <w:shd w:fill="auto" w:val="clear"/>
             <w:tcMar>
-              <w:left w:w="51" w:type="dxa"/>
+              <w:left w:w="48" w:type="dxa"/>
             </w:tcMar>
           </w:tcPr>
           <w:p>
@@ -3140,55 +3159,55 @@
             </w:tcBorders>
             <w:shd w:fill="auto" w:val="clear"/>
             <w:tcMar>
-              <w:left w:w="51" w:type="dxa"/>
-            </w:tcMar>
-          </w:tcPr>
-          <w:p>
-            <w:pPr>
-              <w:pStyle w:val="TableContents"/>
-              <w:rPr/>
-            </w:pPr>
-            <w:r>
-              <w:rPr/>
-            </w:r>
-          </w:p>
-        </w:tc>
-        <w:tc>
-          <w:tcPr>
-            <w:tcW w:w="1170" w:type="dxa"/>
-            <w:tcBorders>
-              <w:top w:val="single" w:sz="2" w:space="0" w:color="000001"/>
-              <w:left w:val="single" w:sz="2" w:space="0" w:color="000001"/>
-              <w:bottom w:val="single" w:sz="2" w:space="0" w:color="000001"/>
-              <w:insideH w:val="single" w:sz="2" w:space="0" w:color="000001"/>
-            </w:tcBorders>
-            <w:shd w:fill="auto" w:val="clear"/>
-            <w:tcMar>
-              <w:left w:w="51" w:type="dxa"/>
-            </w:tcMar>
-          </w:tcPr>
-          <w:p>
-            <w:pPr>
-              <w:pStyle w:val="TableContents"/>
-              <w:rPr/>
-            </w:pPr>
-            <w:r>
-              <w:rPr/>
-            </w:r>
-          </w:p>
-        </w:tc>
-        <w:tc>
-          <w:tcPr>
-            <w:tcW w:w="1170" w:type="dxa"/>
-            <w:tcBorders>
-              <w:top w:val="single" w:sz="2" w:space="0" w:color="000001"/>
-              <w:left w:val="single" w:sz="2" w:space="0" w:color="000001"/>
-              <w:bottom w:val="single" w:sz="2" w:space="0" w:color="000001"/>
-              <w:insideH w:val="single" w:sz="2" w:space="0" w:color="000001"/>
-            </w:tcBorders>
-            <w:shd w:fill="auto" w:val="clear"/>
-            <w:tcMar>
-              <w:left w:w="51" w:type="dxa"/>
+              <w:left w:w="48" w:type="dxa"/>
+            </w:tcMar>
+          </w:tcPr>
+          <w:p>
+            <w:pPr>
+              <w:pStyle w:val="TableContents"/>
+              <w:rPr/>
+            </w:pPr>
+            <w:r>
+              <w:rPr/>
+            </w:r>
+          </w:p>
+        </w:tc>
+        <w:tc>
+          <w:tcPr>
+            <w:tcW w:w="1170" w:type="dxa"/>
+            <w:tcBorders>
+              <w:top w:val="single" w:sz="2" w:space="0" w:color="000001"/>
+              <w:left w:val="single" w:sz="2" w:space="0" w:color="000001"/>
+              <w:bottom w:val="single" w:sz="2" w:space="0" w:color="000001"/>
+              <w:insideH w:val="single" w:sz="2" w:space="0" w:color="000001"/>
+            </w:tcBorders>
+            <w:shd w:fill="auto" w:val="clear"/>
+            <w:tcMar>
+              <w:left w:w="48" w:type="dxa"/>
+            </w:tcMar>
+          </w:tcPr>
+          <w:p>
+            <w:pPr>
+              <w:pStyle w:val="TableContents"/>
+              <w:rPr/>
+            </w:pPr>
+            <w:r>
+              <w:rPr/>
+            </w:r>
+          </w:p>
+        </w:tc>
+        <w:tc>
+          <w:tcPr>
+            <w:tcW w:w="1170" w:type="dxa"/>
+            <w:tcBorders>
+              <w:top w:val="single" w:sz="2" w:space="0" w:color="000001"/>
+              <w:left w:val="single" w:sz="2" w:space="0" w:color="000001"/>
+              <w:bottom w:val="single" w:sz="2" w:space="0" w:color="000001"/>
+              <w:insideH w:val="single" w:sz="2" w:space="0" w:color="000001"/>
+            </w:tcBorders>
+            <w:shd w:fill="auto" w:val="clear"/>
+            <w:tcMar>
+              <w:left w:w="48" w:type="dxa"/>
             </w:tcMar>
           </w:tcPr>
           <w:p>
@@ -3214,7 +3233,7 @@
             </w:tcBorders>
             <w:shd w:fill="auto" w:val="clear"/>
             <w:tcMar>
-              <w:left w:w="51" w:type="dxa"/>
+              <w:left w:w="48" w:type="dxa"/>
             </w:tcMar>
           </w:tcPr>
           <w:p>
@@ -3241,7 +3260,7 @@
             </w:tcBorders>
             <w:shd w:fill="auto" w:val="clear"/>
             <w:tcMar>
-              <w:left w:w="51" w:type="dxa"/>
+              <w:left w:w="48" w:type="dxa"/>
             </w:tcMar>
           </w:tcPr>
           <w:p>
@@ -3266,7 +3285,7 @@
             </w:tcBorders>
             <w:shd w:fill="auto" w:val="clear"/>
             <w:tcMar>
-              <w:left w:w="51" w:type="dxa"/>
+              <w:left w:w="48" w:type="dxa"/>
             </w:tcMar>
           </w:tcPr>
           <w:p>
@@ -3291,7 +3310,7 @@
             </w:tcBorders>
             <w:shd w:fill="auto" w:val="clear"/>
             <w:tcMar>
-              <w:left w:w="51" w:type="dxa"/>
+              <w:left w:w="48" w:type="dxa"/>
             </w:tcMar>
           </w:tcPr>
           <w:p>
@@ -3316,7 +3335,7 @@
             </w:tcBorders>
             <w:shd w:fill="auto" w:val="clear"/>
             <w:tcMar>
-              <w:left w:w="51" w:type="dxa"/>
+              <w:left w:w="48" w:type="dxa"/>
             </w:tcMar>
           </w:tcPr>
           <w:p>
@@ -3341,55 +3360,55 @@
             </w:tcBorders>
             <w:shd w:fill="auto" w:val="clear"/>
             <w:tcMar>
-              <w:left w:w="51" w:type="dxa"/>
-            </w:tcMar>
-          </w:tcPr>
-          <w:p>
-            <w:pPr>
-              <w:pStyle w:val="TableContents"/>
-              <w:rPr/>
-            </w:pPr>
-            <w:r>
-              <w:rPr/>
-            </w:r>
-          </w:p>
-        </w:tc>
-        <w:tc>
-          <w:tcPr>
-            <w:tcW w:w="1170" w:type="dxa"/>
-            <w:tcBorders>
-              <w:top w:val="single" w:sz="2" w:space="0" w:color="000001"/>
-              <w:left w:val="single" w:sz="2" w:space="0" w:color="000001"/>
-              <w:bottom w:val="single" w:sz="2" w:space="0" w:color="000001"/>
-              <w:insideH w:val="single" w:sz="2" w:space="0" w:color="000001"/>
-            </w:tcBorders>
-            <w:shd w:fill="auto" w:val="clear"/>
-            <w:tcMar>
-              <w:left w:w="51" w:type="dxa"/>
-            </w:tcMar>
-          </w:tcPr>
-          <w:p>
-            <w:pPr>
-              <w:pStyle w:val="TableContents"/>
-              <w:rPr/>
-            </w:pPr>
-            <w:r>
-              <w:rPr/>
-            </w:r>
-          </w:p>
-        </w:tc>
-        <w:tc>
-          <w:tcPr>
-            <w:tcW w:w="1170" w:type="dxa"/>
-            <w:tcBorders>
-              <w:top w:val="single" w:sz="2" w:space="0" w:color="000001"/>
-              <w:left w:val="single" w:sz="2" w:space="0" w:color="000001"/>
-              <w:bottom w:val="single" w:sz="2" w:space="0" w:color="000001"/>
-              <w:insideH w:val="single" w:sz="2" w:space="0" w:color="000001"/>
-            </w:tcBorders>
-            <w:shd w:fill="auto" w:val="clear"/>
-            <w:tcMar>
-              <w:left w:w="51" w:type="dxa"/>
+              <w:left w:w="48" w:type="dxa"/>
+            </w:tcMar>
+          </w:tcPr>
+          <w:p>
+            <w:pPr>
+              <w:pStyle w:val="TableContents"/>
+              <w:rPr/>
+            </w:pPr>
+            <w:r>
+              <w:rPr/>
+            </w:r>
+          </w:p>
+        </w:tc>
+        <w:tc>
+          <w:tcPr>
+            <w:tcW w:w="1170" w:type="dxa"/>
+            <w:tcBorders>
+              <w:top w:val="single" w:sz="2" w:space="0" w:color="000001"/>
+              <w:left w:val="single" w:sz="2" w:space="0" w:color="000001"/>
+              <w:bottom w:val="single" w:sz="2" w:space="0" w:color="000001"/>
+              <w:insideH w:val="single" w:sz="2" w:space="0" w:color="000001"/>
+            </w:tcBorders>
+            <w:shd w:fill="auto" w:val="clear"/>
+            <w:tcMar>
+              <w:left w:w="48" w:type="dxa"/>
+            </w:tcMar>
+          </w:tcPr>
+          <w:p>
+            <w:pPr>
+              <w:pStyle w:val="TableContents"/>
+              <w:rPr/>
+            </w:pPr>
+            <w:r>
+              <w:rPr/>
+            </w:r>
+          </w:p>
+        </w:tc>
+        <w:tc>
+          <w:tcPr>
+            <w:tcW w:w="1170" w:type="dxa"/>
+            <w:tcBorders>
+              <w:top w:val="single" w:sz="2" w:space="0" w:color="000001"/>
+              <w:left w:val="single" w:sz="2" w:space="0" w:color="000001"/>
+              <w:bottom w:val="single" w:sz="2" w:space="0" w:color="000001"/>
+              <w:insideH w:val="single" w:sz="2" w:space="0" w:color="000001"/>
+            </w:tcBorders>
+            <w:shd w:fill="auto" w:val="clear"/>
+            <w:tcMar>
+              <w:left w:w="48" w:type="dxa"/>
             </w:tcMar>
           </w:tcPr>
           <w:p>
@@ -3415,7 +3434,7 @@
             </w:tcBorders>
             <w:shd w:fill="auto" w:val="clear"/>
             <w:tcMar>
-              <w:left w:w="51" w:type="dxa"/>
+              <w:left w:w="48" w:type="dxa"/>
             </w:tcMar>
           </w:tcPr>
           <w:p>
@@ -3527,7 +3546,7 @@
       <w:tblPr>
         <w:tblW w:w="9360" w:type="dxa"/>
         <w:jc w:val="left"/>
-        <w:tblInd w:w="53" w:type="dxa"/>
+        <w:tblInd w:w="50" w:type="dxa"/>
         <w:tblBorders>
           <w:top w:val="single" w:sz="2" w:space="0" w:color="000001"/>
           <w:left w:val="single" w:sz="2" w:space="0" w:color="000001"/>
@@ -3536,7 +3555,7 @@
         </w:tblBorders>
         <w:tblCellMar>
           <w:top w:w="55" w:type="dxa"/>
-          <w:left w:w="51" w:type="dxa"/>
+          <w:left w:w="48" w:type="dxa"/>
           <w:bottom w:w="55" w:type="dxa"/>
           <w:right w:w="55" w:type="dxa"/>
         </w:tblCellMar>
@@ -3564,7 +3583,7 @@
             </w:tcBorders>
             <w:shd w:fill="auto" w:val="clear"/>
             <w:tcMar>
-              <w:left w:w="51" w:type="dxa"/>
+              <w:left w:w="48" w:type="dxa"/>
             </w:tcMar>
           </w:tcPr>
           <w:p>
@@ -3589,7 +3608,7 @@
             </w:tcBorders>
             <w:shd w:fill="auto" w:val="clear"/>
             <w:tcMar>
-              <w:left w:w="51" w:type="dxa"/>
+              <w:left w:w="48" w:type="dxa"/>
             </w:tcMar>
           </w:tcPr>
           <w:p>
@@ -3614,7 +3633,7 @@
             </w:tcBorders>
             <w:shd w:fill="auto" w:val="clear"/>
             <w:tcMar>
-              <w:left w:w="51" w:type="dxa"/>
+              <w:left w:w="48" w:type="dxa"/>
             </w:tcMar>
           </w:tcPr>
           <w:p>
@@ -3639,7 +3658,7 @@
             </w:tcBorders>
             <w:shd w:fill="auto" w:val="clear"/>
             <w:tcMar>
-              <w:left w:w="51" w:type="dxa"/>
+              <w:left w:w="48" w:type="dxa"/>
             </w:tcMar>
           </w:tcPr>
           <w:p>
@@ -3664,7 +3683,7 @@
             </w:tcBorders>
             <w:shd w:fill="auto" w:val="clear"/>
             <w:tcMar>
-              <w:left w:w="51" w:type="dxa"/>
+              <w:left w:w="48" w:type="dxa"/>
             </w:tcMar>
           </w:tcPr>
           <w:p>
@@ -3689,7 +3708,7 @@
             </w:tcBorders>
             <w:shd w:fill="auto" w:val="clear"/>
             <w:tcMar>
-              <w:left w:w="51" w:type="dxa"/>
+              <w:left w:w="48" w:type="dxa"/>
             </w:tcMar>
           </w:tcPr>
           <w:p>
@@ -3714,7 +3733,7 @@
             </w:tcBorders>
             <w:shd w:fill="auto" w:val="clear"/>
             <w:tcMar>
-              <w:left w:w="51" w:type="dxa"/>
+              <w:left w:w="48" w:type="dxa"/>
             </w:tcMar>
           </w:tcPr>
           <w:p>
@@ -3741,7 +3760,7 @@
             </w:tcBorders>
             <w:shd w:fill="auto" w:val="clear"/>
             <w:tcMar>
-              <w:left w:w="51" w:type="dxa"/>
+              <w:left w:w="48" w:type="dxa"/>
             </w:tcMar>
           </w:tcPr>
           <w:p>
@@ -3769,7 +3788,7 @@
             </w:tcBorders>
             <w:shd w:fill="auto" w:val="clear"/>
             <w:tcMar>
-              <w:left w:w="51" w:type="dxa"/>
+              <w:left w:w="48" w:type="dxa"/>
             </w:tcMar>
           </w:tcPr>
           <w:p>
@@ -3794,7 +3813,7 @@
             </w:tcBorders>
             <w:shd w:fill="auto" w:val="clear"/>
             <w:tcMar>
-              <w:left w:w="51" w:type="dxa"/>
+              <w:left w:w="48" w:type="dxa"/>
             </w:tcMar>
           </w:tcPr>
           <w:p>
@@ -3819,7 +3838,7 @@
             </w:tcBorders>
             <w:shd w:fill="auto" w:val="clear"/>
             <w:tcMar>
-              <w:left w:w="51" w:type="dxa"/>
+              <w:left w:w="48" w:type="dxa"/>
             </w:tcMar>
           </w:tcPr>
           <w:p>
@@ -3844,7 +3863,7 @@
             </w:tcBorders>
             <w:shd w:fill="auto" w:val="clear"/>
             <w:tcMar>
-              <w:left w:w="51" w:type="dxa"/>
+              <w:left w:w="48" w:type="dxa"/>
             </w:tcMar>
           </w:tcPr>
           <w:p>
@@ -3869,7 +3888,7 @@
             </w:tcBorders>
             <w:shd w:fill="auto" w:val="clear"/>
             <w:tcMar>
-              <w:left w:w="51" w:type="dxa"/>
+              <w:left w:w="48" w:type="dxa"/>
             </w:tcMar>
           </w:tcPr>
           <w:p>
@@ -3894,7 +3913,7 @@
             </w:tcBorders>
             <w:shd w:fill="auto" w:val="clear"/>
             <w:tcMar>
-              <w:left w:w="51" w:type="dxa"/>
+              <w:left w:w="48" w:type="dxa"/>
             </w:tcMar>
           </w:tcPr>
           <w:p>
@@ -3919,7 +3938,7 @@
             </w:tcBorders>
             <w:shd w:fill="auto" w:val="clear"/>
             <w:tcMar>
-              <w:left w:w="51" w:type="dxa"/>
+              <w:left w:w="48" w:type="dxa"/>
             </w:tcMar>
           </w:tcPr>
           <w:p>
@@ -3945,7 +3964,7 @@
             </w:tcBorders>
             <w:shd w:fill="auto" w:val="clear"/>
             <w:tcMar>
-              <w:left w:w="51" w:type="dxa"/>
+              <w:left w:w="48" w:type="dxa"/>
             </w:tcMar>
           </w:tcPr>
           <w:p>
@@ -3972,7 +3991,7 @@
             </w:tcBorders>
             <w:shd w:fill="auto" w:val="clear"/>
             <w:tcMar>
-              <w:left w:w="51" w:type="dxa"/>
+              <w:left w:w="48" w:type="dxa"/>
             </w:tcMar>
           </w:tcPr>
           <w:p>
@@ -3997,7 +4016,7 @@
             </w:tcBorders>
             <w:shd w:fill="auto" w:val="clear"/>
             <w:tcMar>
-              <w:left w:w="51" w:type="dxa"/>
+              <w:left w:w="48" w:type="dxa"/>
             </w:tcMar>
           </w:tcPr>
           <w:p>
@@ -4022,7 +4041,7 @@
             </w:tcBorders>
             <w:shd w:fill="auto" w:val="clear"/>
             <w:tcMar>
-              <w:left w:w="51" w:type="dxa"/>
+              <w:left w:w="48" w:type="dxa"/>
             </w:tcMar>
           </w:tcPr>
           <w:p>
@@ -4047,7 +4066,7 @@
             </w:tcBorders>
             <w:shd w:fill="auto" w:val="clear"/>
             <w:tcMar>
-              <w:left w:w="51" w:type="dxa"/>
+              <w:left w:w="48" w:type="dxa"/>
             </w:tcMar>
           </w:tcPr>
           <w:p>
@@ -4072,55 +4091,55 @@
             </w:tcBorders>
             <w:shd w:fill="auto" w:val="clear"/>
             <w:tcMar>
-              <w:left w:w="51" w:type="dxa"/>
-            </w:tcMar>
-          </w:tcPr>
-          <w:p>
-            <w:pPr>
-              <w:pStyle w:val="TableContents"/>
-              <w:rPr/>
-            </w:pPr>
-            <w:r>
-              <w:rPr/>
-            </w:r>
-          </w:p>
-        </w:tc>
-        <w:tc>
-          <w:tcPr>
-            <w:tcW w:w="1170" w:type="dxa"/>
-            <w:tcBorders>
-              <w:top w:val="single" w:sz="2" w:space="0" w:color="000001"/>
-              <w:left w:val="single" w:sz="2" w:space="0" w:color="000001"/>
-              <w:bottom w:val="single" w:sz="2" w:space="0" w:color="000001"/>
-              <w:insideH w:val="single" w:sz="2" w:space="0" w:color="000001"/>
-            </w:tcBorders>
-            <w:shd w:fill="auto" w:val="clear"/>
-            <w:tcMar>
-              <w:left w:w="51" w:type="dxa"/>
-            </w:tcMar>
-          </w:tcPr>
-          <w:p>
-            <w:pPr>
-              <w:pStyle w:val="TableContents"/>
-              <w:rPr/>
-            </w:pPr>
-            <w:r>
-              <w:rPr/>
-            </w:r>
-          </w:p>
-        </w:tc>
-        <w:tc>
-          <w:tcPr>
-            <w:tcW w:w="1170" w:type="dxa"/>
-            <w:tcBorders>
-              <w:top w:val="single" w:sz="2" w:space="0" w:color="000001"/>
-              <w:left w:val="single" w:sz="2" w:space="0" w:color="000001"/>
-              <w:bottom w:val="single" w:sz="2" w:space="0" w:color="000001"/>
-              <w:insideH w:val="single" w:sz="2" w:space="0" w:color="000001"/>
-            </w:tcBorders>
-            <w:shd w:fill="auto" w:val="clear"/>
-            <w:tcMar>
-              <w:left w:w="51" w:type="dxa"/>
+              <w:left w:w="48" w:type="dxa"/>
+            </w:tcMar>
+          </w:tcPr>
+          <w:p>
+            <w:pPr>
+              <w:pStyle w:val="TableContents"/>
+              <w:rPr/>
+            </w:pPr>
+            <w:r>
+              <w:rPr/>
+            </w:r>
+          </w:p>
+        </w:tc>
+        <w:tc>
+          <w:tcPr>
+            <w:tcW w:w="1170" w:type="dxa"/>
+            <w:tcBorders>
+              <w:top w:val="single" w:sz="2" w:space="0" w:color="000001"/>
+              <w:left w:val="single" w:sz="2" w:space="0" w:color="000001"/>
+              <w:bottom w:val="single" w:sz="2" w:space="0" w:color="000001"/>
+              <w:insideH w:val="single" w:sz="2" w:space="0" w:color="000001"/>
+            </w:tcBorders>
+            <w:shd w:fill="auto" w:val="clear"/>
+            <w:tcMar>
+              <w:left w:w="48" w:type="dxa"/>
+            </w:tcMar>
+          </w:tcPr>
+          <w:p>
+            <w:pPr>
+              <w:pStyle w:val="TableContents"/>
+              <w:rPr/>
+            </w:pPr>
+            <w:r>
+              <w:rPr/>
+            </w:r>
+          </w:p>
+        </w:tc>
+        <w:tc>
+          <w:tcPr>
+            <w:tcW w:w="1170" w:type="dxa"/>
+            <w:tcBorders>
+              <w:top w:val="single" w:sz="2" w:space="0" w:color="000001"/>
+              <w:left w:val="single" w:sz="2" w:space="0" w:color="000001"/>
+              <w:bottom w:val="single" w:sz="2" w:space="0" w:color="000001"/>
+              <w:insideH w:val="single" w:sz="2" w:space="0" w:color="000001"/>
+            </w:tcBorders>
+            <w:shd w:fill="auto" w:val="clear"/>
+            <w:tcMar>
+              <w:left w:w="48" w:type="dxa"/>
             </w:tcMar>
           </w:tcPr>
           <w:p>
@@ -4146,7 +4165,7 @@
             </w:tcBorders>
             <w:shd w:fill="auto" w:val="clear"/>
             <w:tcMar>
-              <w:left w:w="51" w:type="dxa"/>
+              <w:left w:w="48" w:type="dxa"/>
             </w:tcMar>
           </w:tcPr>
           <w:p>
@@ -4173,7 +4192,7 @@
             </w:tcBorders>
             <w:shd w:fill="auto" w:val="clear"/>
             <w:tcMar>
-              <w:left w:w="51" w:type="dxa"/>
+              <w:left w:w="48" w:type="dxa"/>
             </w:tcMar>
           </w:tcPr>
           <w:p>
@@ -4198,7 +4217,7 @@
             </w:tcBorders>
             <w:shd w:fill="auto" w:val="clear"/>
             <w:tcMar>
-              <w:left w:w="51" w:type="dxa"/>
+              <w:left w:w="48" w:type="dxa"/>
             </w:tcMar>
           </w:tcPr>
           <w:p>
@@ -4223,7 +4242,7 @@
             </w:tcBorders>
             <w:shd w:fill="auto" w:val="clear"/>
             <w:tcMar>
-              <w:left w:w="51" w:type="dxa"/>
+              <w:left w:w="48" w:type="dxa"/>
             </w:tcMar>
           </w:tcPr>
           <w:p>
@@ -4248,7 +4267,7 @@
             </w:tcBorders>
             <w:shd w:fill="auto" w:val="clear"/>
             <w:tcMar>
-              <w:left w:w="51" w:type="dxa"/>
+              <w:left w:w="48" w:type="dxa"/>
             </w:tcMar>
           </w:tcPr>
           <w:p>
@@ -4273,55 +4292,55 @@
             </w:tcBorders>
             <w:shd w:fill="auto" w:val="clear"/>
             <w:tcMar>
-              <w:left w:w="51" w:type="dxa"/>
-            </w:tcMar>
-          </w:tcPr>
-          <w:p>
-            <w:pPr>
-              <w:pStyle w:val="TableContents"/>
-              <w:rPr/>
-            </w:pPr>
-            <w:r>
-              <w:rPr/>
-            </w:r>
-          </w:p>
-        </w:tc>
-        <w:tc>
-          <w:tcPr>
-            <w:tcW w:w="1170" w:type="dxa"/>
-            <w:tcBorders>
-              <w:top w:val="single" w:sz="2" w:space="0" w:color="000001"/>
-              <w:left w:val="single" w:sz="2" w:space="0" w:color="000001"/>
-              <w:bottom w:val="single" w:sz="2" w:space="0" w:color="000001"/>
-              <w:insideH w:val="single" w:sz="2" w:space="0" w:color="000001"/>
-            </w:tcBorders>
-            <w:shd w:fill="auto" w:val="clear"/>
-            <w:tcMar>
-              <w:left w:w="51" w:type="dxa"/>
-            </w:tcMar>
-          </w:tcPr>
-          <w:p>
-            <w:pPr>
-              <w:pStyle w:val="TableContents"/>
-              <w:rPr/>
-            </w:pPr>
-            <w:r>
-              <w:rPr/>
-            </w:r>
-          </w:p>
-        </w:tc>
-        <w:tc>
-          <w:tcPr>
-            <w:tcW w:w="1170" w:type="dxa"/>
-            <w:tcBorders>
-              <w:top w:val="single" w:sz="2" w:space="0" w:color="000001"/>
-              <w:left w:val="single" w:sz="2" w:space="0" w:color="000001"/>
-              <w:bottom w:val="single" w:sz="2" w:space="0" w:color="000001"/>
-              <w:insideH w:val="single" w:sz="2" w:space="0" w:color="000001"/>
-            </w:tcBorders>
-            <w:shd w:fill="auto" w:val="clear"/>
-            <w:tcMar>
-              <w:left w:w="51" w:type="dxa"/>
+              <w:left w:w="48" w:type="dxa"/>
+            </w:tcMar>
+          </w:tcPr>
+          <w:p>
+            <w:pPr>
+              <w:pStyle w:val="TableContents"/>
+              <w:rPr/>
+            </w:pPr>
+            <w:r>
+              <w:rPr/>
+            </w:r>
+          </w:p>
+        </w:tc>
+        <w:tc>
+          <w:tcPr>
+            <w:tcW w:w="1170" w:type="dxa"/>
+            <w:tcBorders>
+              <w:top w:val="single" w:sz="2" w:space="0" w:color="000001"/>
+              <w:left w:val="single" w:sz="2" w:space="0" w:color="000001"/>
+              <w:bottom w:val="single" w:sz="2" w:space="0" w:color="000001"/>
+              <w:insideH w:val="single" w:sz="2" w:space="0" w:color="000001"/>
+            </w:tcBorders>
+            <w:shd w:fill="auto" w:val="clear"/>
+            <w:tcMar>
+              <w:left w:w="48" w:type="dxa"/>
+            </w:tcMar>
+          </w:tcPr>
+          <w:p>
+            <w:pPr>
+              <w:pStyle w:val="TableContents"/>
+              <w:rPr/>
+            </w:pPr>
+            <w:r>
+              <w:rPr/>
+            </w:r>
+          </w:p>
+        </w:tc>
+        <w:tc>
+          <w:tcPr>
+            <w:tcW w:w="1170" w:type="dxa"/>
+            <w:tcBorders>
+              <w:top w:val="single" w:sz="2" w:space="0" w:color="000001"/>
+              <w:left w:val="single" w:sz="2" w:space="0" w:color="000001"/>
+              <w:bottom w:val="single" w:sz="2" w:space="0" w:color="000001"/>
+              <w:insideH w:val="single" w:sz="2" w:space="0" w:color="000001"/>
+            </w:tcBorders>
+            <w:shd w:fill="auto" w:val="clear"/>
+            <w:tcMar>
+              <w:left w:w="48" w:type="dxa"/>
             </w:tcMar>
           </w:tcPr>
           <w:p>
@@ -4347,7 +4366,7 @@
             </w:tcBorders>
             <w:shd w:fill="auto" w:val="clear"/>
             <w:tcMar>
-              <w:left w:w="51" w:type="dxa"/>
+              <w:left w:w="48" w:type="dxa"/>
             </w:tcMar>
           </w:tcPr>
           <w:p>
@@ -4374,7 +4393,7 @@
             </w:tcBorders>
             <w:shd w:fill="auto" w:val="clear"/>
             <w:tcMar>
-              <w:left w:w="51" w:type="dxa"/>
+              <w:left w:w="48" w:type="dxa"/>
             </w:tcMar>
           </w:tcPr>
           <w:p>
@@ -4399,7 +4418,7 @@
             </w:tcBorders>
             <w:shd w:fill="auto" w:val="clear"/>
             <w:tcMar>
-              <w:left w:w="51" w:type="dxa"/>
+              <w:left w:w="48" w:type="dxa"/>
             </w:tcMar>
           </w:tcPr>
           <w:p>
@@ -4424,7 +4443,7 @@
             </w:tcBorders>
             <w:shd w:fill="auto" w:val="clear"/>
             <w:tcMar>
-              <w:left w:w="51" w:type="dxa"/>
+              <w:left w:w="48" w:type="dxa"/>
             </w:tcMar>
           </w:tcPr>
           <w:p>
@@ -4449,7 +4468,7 @@
             </w:tcBorders>
             <w:shd w:fill="auto" w:val="clear"/>
             <w:tcMar>
-              <w:left w:w="51" w:type="dxa"/>
+              <w:left w:w="48" w:type="dxa"/>
             </w:tcMar>
           </w:tcPr>
           <w:p>
@@ -4474,55 +4493,55 @@
             </w:tcBorders>
             <w:shd w:fill="auto" w:val="clear"/>
             <w:tcMar>
-              <w:left w:w="51" w:type="dxa"/>
-            </w:tcMar>
-          </w:tcPr>
-          <w:p>
-            <w:pPr>
-              <w:pStyle w:val="TableContents"/>
-              <w:rPr/>
-            </w:pPr>
-            <w:r>
-              <w:rPr/>
-            </w:r>
-          </w:p>
-        </w:tc>
-        <w:tc>
-          <w:tcPr>
-            <w:tcW w:w="1170" w:type="dxa"/>
-            <w:tcBorders>
-              <w:top w:val="single" w:sz="2" w:space="0" w:color="000001"/>
-              <w:left w:val="single" w:sz="2" w:space="0" w:color="000001"/>
-              <w:bottom w:val="single" w:sz="2" w:space="0" w:color="000001"/>
-              <w:insideH w:val="single" w:sz="2" w:space="0" w:color="000001"/>
-            </w:tcBorders>
-            <w:shd w:fill="auto" w:val="clear"/>
-            <w:tcMar>
-              <w:left w:w="51" w:type="dxa"/>
-            </w:tcMar>
-          </w:tcPr>
-          <w:p>
-            <w:pPr>
-              <w:pStyle w:val="TableContents"/>
-              <w:rPr/>
-            </w:pPr>
-            <w:r>
-              <w:rPr/>
-            </w:r>
-          </w:p>
-        </w:tc>
-        <w:tc>
-          <w:tcPr>
-            <w:tcW w:w="1170" w:type="dxa"/>
-            <w:tcBorders>
-              <w:top w:val="single" w:sz="2" w:space="0" w:color="000001"/>
-              <w:left w:val="single" w:sz="2" w:space="0" w:color="000001"/>
-              <w:bottom w:val="single" w:sz="2" w:space="0" w:color="000001"/>
-              <w:insideH w:val="single" w:sz="2" w:space="0" w:color="000001"/>
-            </w:tcBorders>
-            <w:shd w:fill="auto" w:val="clear"/>
-            <w:tcMar>
-              <w:left w:w="51" w:type="dxa"/>
+              <w:left w:w="48" w:type="dxa"/>
+            </w:tcMar>
+          </w:tcPr>
+          <w:p>
+            <w:pPr>
+              <w:pStyle w:val="TableContents"/>
+              <w:rPr/>
+            </w:pPr>
+            <w:r>
+              <w:rPr/>
+            </w:r>
+          </w:p>
+        </w:tc>
+        <w:tc>
+          <w:tcPr>
+            <w:tcW w:w="1170" w:type="dxa"/>
+            <w:tcBorders>
+              <w:top w:val="single" w:sz="2" w:space="0" w:color="000001"/>
+              <w:left w:val="single" w:sz="2" w:space="0" w:color="000001"/>
+              <w:bottom w:val="single" w:sz="2" w:space="0" w:color="000001"/>
+              <w:insideH w:val="single" w:sz="2" w:space="0" w:color="000001"/>
+            </w:tcBorders>
+            <w:shd w:fill="auto" w:val="clear"/>
+            <w:tcMar>
+              <w:left w:w="48" w:type="dxa"/>
+            </w:tcMar>
+          </w:tcPr>
+          <w:p>
+            <w:pPr>
+              <w:pStyle w:val="TableContents"/>
+              <w:rPr/>
+            </w:pPr>
+            <w:r>
+              <w:rPr/>
+            </w:r>
+          </w:p>
+        </w:tc>
+        <w:tc>
+          <w:tcPr>
+            <w:tcW w:w="1170" w:type="dxa"/>
+            <w:tcBorders>
+              <w:top w:val="single" w:sz="2" w:space="0" w:color="000001"/>
+              <w:left w:val="single" w:sz="2" w:space="0" w:color="000001"/>
+              <w:bottom w:val="single" w:sz="2" w:space="0" w:color="000001"/>
+              <w:insideH w:val="single" w:sz="2" w:space="0" w:color="000001"/>
+            </w:tcBorders>
+            <w:shd w:fill="auto" w:val="clear"/>
+            <w:tcMar>
+              <w:left w:w="48" w:type="dxa"/>
             </w:tcMar>
           </w:tcPr>
           <w:p>
@@ -4548,7 +4567,7 @@
             </w:tcBorders>
             <w:shd w:fill="auto" w:val="clear"/>
             <w:tcMar>
-              <w:left w:w="51" w:type="dxa"/>
+              <w:left w:w="48" w:type="dxa"/>
             </w:tcMar>
           </w:tcPr>
           <w:p>
@@ -4575,7 +4594,7 @@
             </w:tcBorders>
             <w:shd w:fill="auto" w:val="clear"/>
             <w:tcMar>
-              <w:left w:w="51" w:type="dxa"/>
+              <w:left w:w="48" w:type="dxa"/>
             </w:tcMar>
           </w:tcPr>
           <w:p>
@@ -4600,7 +4619,7 @@
             </w:tcBorders>
             <w:shd w:fill="auto" w:val="clear"/>
             <w:tcMar>
-              <w:left w:w="51" w:type="dxa"/>
+              <w:left w:w="48" w:type="dxa"/>
             </w:tcMar>
           </w:tcPr>
           <w:p>
@@ -4625,7 +4644,7 @@
             </w:tcBorders>
             <w:shd w:fill="auto" w:val="clear"/>
             <w:tcMar>
-              <w:left w:w="51" w:type="dxa"/>
+              <w:left w:w="48" w:type="dxa"/>
             </w:tcMar>
           </w:tcPr>
           <w:p>
@@ -4650,7 +4669,7 @@
             </w:tcBorders>
             <w:shd w:fill="auto" w:val="clear"/>
             <w:tcMar>
-              <w:left w:w="51" w:type="dxa"/>
+              <w:left w:w="48" w:type="dxa"/>
             </w:tcMar>
           </w:tcPr>
           <w:p>
@@ -4675,55 +4694,55 @@
             </w:tcBorders>
             <w:shd w:fill="auto" w:val="clear"/>
             <w:tcMar>
-              <w:left w:w="51" w:type="dxa"/>
-            </w:tcMar>
-          </w:tcPr>
-          <w:p>
-            <w:pPr>
-              <w:pStyle w:val="TableContents"/>
-              <w:rPr/>
-            </w:pPr>
-            <w:r>
-              <w:rPr/>
-            </w:r>
-          </w:p>
-        </w:tc>
-        <w:tc>
-          <w:tcPr>
-            <w:tcW w:w="1170" w:type="dxa"/>
-            <w:tcBorders>
-              <w:top w:val="single" w:sz="2" w:space="0" w:color="000001"/>
-              <w:left w:val="single" w:sz="2" w:space="0" w:color="000001"/>
-              <w:bottom w:val="single" w:sz="2" w:space="0" w:color="000001"/>
-              <w:insideH w:val="single" w:sz="2" w:space="0" w:color="000001"/>
-            </w:tcBorders>
-            <w:shd w:fill="auto" w:val="clear"/>
-            <w:tcMar>
-              <w:left w:w="51" w:type="dxa"/>
-            </w:tcMar>
-          </w:tcPr>
-          <w:p>
-            <w:pPr>
-              <w:pStyle w:val="TableContents"/>
-              <w:rPr/>
-            </w:pPr>
-            <w:r>
-              <w:rPr/>
-            </w:r>
-          </w:p>
-        </w:tc>
-        <w:tc>
-          <w:tcPr>
-            <w:tcW w:w="1170" w:type="dxa"/>
-            <w:tcBorders>
-              <w:top w:val="single" w:sz="2" w:space="0" w:color="000001"/>
-              <w:left w:val="single" w:sz="2" w:space="0" w:color="000001"/>
-              <w:bottom w:val="single" w:sz="2" w:space="0" w:color="000001"/>
-              <w:insideH w:val="single" w:sz="2" w:space="0" w:color="000001"/>
-            </w:tcBorders>
-            <w:shd w:fill="auto" w:val="clear"/>
-            <w:tcMar>
-              <w:left w:w="51" w:type="dxa"/>
+              <w:left w:w="48" w:type="dxa"/>
+            </w:tcMar>
+          </w:tcPr>
+          <w:p>
+            <w:pPr>
+              <w:pStyle w:val="TableContents"/>
+              <w:rPr/>
+            </w:pPr>
+            <w:r>
+              <w:rPr/>
+            </w:r>
+          </w:p>
+        </w:tc>
+        <w:tc>
+          <w:tcPr>
+            <w:tcW w:w="1170" w:type="dxa"/>
+            <w:tcBorders>
+              <w:top w:val="single" w:sz="2" w:space="0" w:color="000001"/>
+              <w:left w:val="single" w:sz="2" w:space="0" w:color="000001"/>
+              <w:bottom w:val="single" w:sz="2" w:space="0" w:color="000001"/>
+              <w:insideH w:val="single" w:sz="2" w:space="0" w:color="000001"/>
+            </w:tcBorders>
+            <w:shd w:fill="auto" w:val="clear"/>
+            <w:tcMar>
+              <w:left w:w="48" w:type="dxa"/>
+            </w:tcMar>
+          </w:tcPr>
+          <w:p>
+            <w:pPr>
+              <w:pStyle w:val="TableContents"/>
+              <w:rPr/>
+            </w:pPr>
+            <w:r>
+              <w:rPr/>
+            </w:r>
+          </w:p>
+        </w:tc>
+        <w:tc>
+          <w:tcPr>
+            <w:tcW w:w="1170" w:type="dxa"/>
+            <w:tcBorders>
+              <w:top w:val="single" w:sz="2" w:space="0" w:color="000001"/>
+              <w:left w:val="single" w:sz="2" w:space="0" w:color="000001"/>
+              <w:bottom w:val="single" w:sz="2" w:space="0" w:color="000001"/>
+              <w:insideH w:val="single" w:sz="2" w:space="0" w:color="000001"/>
+            </w:tcBorders>
+            <w:shd w:fill="auto" w:val="clear"/>
+            <w:tcMar>
+              <w:left w:w="48" w:type="dxa"/>
             </w:tcMar>
           </w:tcPr>
           <w:p>
@@ -4749,7 +4768,7 @@
             </w:tcBorders>
             <w:shd w:fill="auto" w:val="clear"/>
             <w:tcMar>
-              <w:left w:w="51" w:type="dxa"/>
+              <w:left w:w="48" w:type="dxa"/>
             </w:tcMar>
           </w:tcPr>
           <w:p>
@@ -4776,7 +4795,7 @@
             </w:tcBorders>
             <w:shd w:fill="auto" w:val="clear"/>
             <w:tcMar>
-              <w:left w:w="51" w:type="dxa"/>
+              <w:left w:w="48" w:type="dxa"/>
             </w:tcMar>
           </w:tcPr>
           <w:p>
@@ -4801,7 +4820,7 @@
             </w:tcBorders>
             <w:shd w:fill="auto" w:val="clear"/>
             <w:tcMar>
-              <w:left w:w="51" w:type="dxa"/>
+              <w:left w:w="48" w:type="dxa"/>
             </w:tcMar>
           </w:tcPr>
           <w:p>
@@ -4826,7 +4845,7 @@
             </w:tcBorders>
             <w:shd w:fill="auto" w:val="clear"/>
             <w:tcMar>
-              <w:left w:w="51" w:type="dxa"/>
+              <w:left w:w="48" w:type="dxa"/>
             </w:tcMar>
           </w:tcPr>
           <w:p>
@@ -4851,7 +4870,7 @@
             </w:tcBorders>
             <w:shd w:fill="auto" w:val="clear"/>
             <w:tcMar>
-              <w:left w:w="51" w:type="dxa"/>
+              <w:left w:w="48" w:type="dxa"/>
             </w:tcMar>
           </w:tcPr>
           <w:p>
@@ -4876,55 +4895,55 @@
             </w:tcBorders>
             <w:shd w:fill="auto" w:val="clear"/>
             <w:tcMar>
-              <w:left w:w="51" w:type="dxa"/>
-            </w:tcMar>
-          </w:tcPr>
-          <w:p>
-            <w:pPr>
-              <w:pStyle w:val="TableContents"/>
-              <w:rPr/>
-            </w:pPr>
-            <w:r>
-              <w:rPr/>
-            </w:r>
-          </w:p>
-        </w:tc>
-        <w:tc>
-          <w:tcPr>
-            <w:tcW w:w="1170" w:type="dxa"/>
-            <w:tcBorders>
-              <w:top w:val="single" w:sz="2" w:space="0" w:color="000001"/>
-              <w:left w:val="single" w:sz="2" w:space="0" w:color="000001"/>
-              <w:bottom w:val="single" w:sz="2" w:space="0" w:color="000001"/>
-              <w:insideH w:val="single" w:sz="2" w:space="0" w:color="000001"/>
-            </w:tcBorders>
-            <w:shd w:fill="auto" w:val="clear"/>
-            <w:tcMar>
-              <w:left w:w="51" w:type="dxa"/>
-            </w:tcMar>
-          </w:tcPr>
-          <w:p>
-            <w:pPr>
-              <w:pStyle w:val="TableContents"/>
-              <w:rPr/>
-            </w:pPr>
-            <w:r>
-              <w:rPr/>
-            </w:r>
-          </w:p>
-        </w:tc>
-        <w:tc>
-          <w:tcPr>
-            <w:tcW w:w="1170" w:type="dxa"/>
-            <w:tcBorders>
-              <w:top w:val="single" w:sz="2" w:space="0" w:color="000001"/>
-              <w:left w:val="single" w:sz="2" w:space="0" w:color="000001"/>
-              <w:bottom w:val="single" w:sz="2" w:space="0" w:color="000001"/>
-              <w:insideH w:val="single" w:sz="2" w:space="0" w:color="000001"/>
-            </w:tcBorders>
-            <w:shd w:fill="auto" w:val="clear"/>
-            <w:tcMar>
-              <w:left w:w="51" w:type="dxa"/>
+              <w:left w:w="48" w:type="dxa"/>
+            </w:tcMar>
+          </w:tcPr>
+          <w:p>
+            <w:pPr>
+              <w:pStyle w:val="TableContents"/>
+              <w:rPr/>
+            </w:pPr>
+            <w:r>
+              <w:rPr/>
+            </w:r>
+          </w:p>
+        </w:tc>
+        <w:tc>
+          <w:tcPr>
+            <w:tcW w:w="1170" w:type="dxa"/>
+            <w:tcBorders>
+              <w:top w:val="single" w:sz="2" w:space="0" w:color="000001"/>
+              <w:left w:val="single" w:sz="2" w:space="0" w:color="000001"/>
+              <w:bottom w:val="single" w:sz="2" w:space="0" w:color="000001"/>
+              <w:insideH w:val="single" w:sz="2" w:space="0" w:color="000001"/>
+            </w:tcBorders>
+            <w:shd w:fill="auto" w:val="clear"/>
+            <w:tcMar>
+              <w:left w:w="48" w:type="dxa"/>
+            </w:tcMar>
+          </w:tcPr>
+          <w:p>
+            <w:pPr>
+              <w:pStyle w:val="TableContents"/>
+              <w:rPr/>
+            </w:pPr>
+            <w:r>
+              <w:rPr/>
+            </w:r>
+          </w:p>
+        </w:tc>
+        <w:tc>
+          <w:tcPr>
+            <w:tcW w:w="1170" w:type="dxa"/>
+            <w:tcBorders>
+              <w:top w:val="single" w:sz="2" w:space="0" w:color="000001"/>
+              <w:left w:val="single" w:sz="2" w:space="0" w:color="000001"/>
+              <w:bottom w:val="single" w:sz="2" w:space="0" w:color="000001"/>
+              <w:insideH w:val="single" w:sz="2" w:space="0" w:color="000001"/>
+            </w:tcBorders>
+            <w:shd w:fill="auto" w:val="clear"/>
+            <w:tcMar>
+              <w:left w:w="48" w:type="dxa"/>
             </w:tcMar>
           </w:tcPr>
           <w:p>
@@ -4950,7 +4969,7 @@
             </w:tcBorders>
             <w:shd w:fill="auto" w:val="clear"/>
             <w:tcMar>
-              <w:left w:w="51" w:type="dxa"/>
+              <w:left w:w="48" w:type="dxa"/>
             </w:tcMar>
           </w:tcPr>
           <w:p>
@@ -4977,7 +4996,7 @@
             </w:tcBorders>
             <w:shd w:fill="auto" w:val="clear"/>
             <w:tcMar>
-              <w:left w:w="51" w:type="dxa"/>
+              <w:left w:w="48" w:type="dxa"/>
             </w:tcMar>
           </w:tcPr>
           <w:p>
@@ -5002,7 +5021,7 @@
             </w:tcBorders>
             <w:shd w:fill="auto" w:val="clear"/>
             <w:tcMar>
-              <w:left w:w="51" w:type="dxa"/>
+              <w:left w:w="48" w:type="dxa"/>
             </w:tcMar>
           </w:tcPr>
           <w:p>
@@ -5027,7 +5046,7 @@
             </w:tcBorders>
             <w:shd w:fill="auto" w:val="clear"/>
             <w:tcMar>
-              <w:left w:w="51" w:type="dxa"/>
+              <w:left w:w="48" w:type="dxa"/>
             </w:tcMar>
           </w:tcPr>
           <w:p>
@@ -5052,7 +5071,7 @@
             </w:tcBorders>
             <w:shd w:fill="auto" w:val="clear"/>
             <w:tcMar>
-              <w:left w:w="51" w:type="dxa"/>
+              <w:left w:w="48" w:type="dxa"/>
             </w:tcMar>
           </w:tcPr>
           <w:p>
@@ -5077,55 +5096,55 @@
             </w:tcBorders>
             <w:shd w:fill="auto" w:val="clear"/>
             <w:tcMar>
-              <w:left w:w="51" w:type="dxa"/>
-            </w:tcMar>
-          </w:tcPr>
-          <w:p>
-            <w:pPr>
-              <w:pStyle w:val="TableContents"/>
-              <w:rPr/>
-            </w:pPr>
-            <w:r>
-              <w:rPr/>
-            </w:r>
-          </w:p>
-        </w:tc>
-        <w:tc>
-          <w:tcPr>
-            <w:tcW w:w="1170" w:type="dxa"/>
-            <w:tcBorders>
-              <w:top w:val="single" w:sz="2" w:space="0" w:color="000001"/>
-              <w:left w:val="single" w:sz="2" w:space="0" w:color="000001"/>
-              <w:bottom w:val="single" w:sz="2" w:space="0" w:color="000001"/>
-              <w:insideH w:val="single" w:sz="2" w:space="0" w:color="000001"/>
-            </w:tcBorders>
-            <w:shd w:fill="auto" w:val="clear"/>
-            <w:tcMar>
-              <w:left w:w="51" w:type="dxa"/>
-            </w:tcMar>
-          </w:tcPr>
-          <w:p>
-            <w:pPr>
-              <w:pStyle w:val="TableContents"/>
-              <w:rPr/>
-            </w:pPr>
-            <w:r>
-              <w:rPr/>
-            </w:r>
-          </w:p>
-        </w:tc>
-        <w:tc>
-          <w:tcPr>
-            <w:tcW w:w="1170" w:type="dxa"/>
-            <w:tcBorders>
-              <w:top w:val="single" w:sz="2" w:space="0" w:color="000001"/>
-              <w:left w:val="single" w:sz="2" w:space="0" w:color="000001"/>
-              <w:bottom w:val="single" w:sz="2" w:space="0" w:color="000001"/>
-              <w:insideH w:val="single" w:sz="2" w:space="0" w:color="000001"/>
-            </w:tcBorders>
-            <w:shd w:fill="auto" w:val="clear"/>
-            <w:tcMar>
-              <w:left w:w="51" w:type="dxa"/>
+              <w:left w:w="48" w:type="dxa"/>
+            </w:tcMar>
+          </w:tcPr>
+          <w:p>
+            <w:pPr>
+              <w:pStyle w:val="TableContents"/>
+              <w:rPr/>
+            </w:pPr>
+            <w:r>
+              <w:rPr/>
+            </w:r>
+          </w:p>
+        </w:tc>
+        <w:tc>
+          <w:tcPr>
+            <w:tcW w:w="1170" w:type="dxa"/>
+            <w:tcBorders>
+              <w:top w:val="single" w:sz="2" w:space="0" w:color="000001"/>
+              <w:left w:val="single" w:sz="2" w:space="0" w:color="000001"/>
+              <w:bottom w:val="single" w:sz="2" w:space="0" w:color="000001"/>
+              <w:insideH w:val="single" w:sz="2" w:space="0" w:color="000001"/>
+            </w:tcBorders>
+            <w:shd w:fill="auto" w:val="clear"/>
+            <w:tcMar>
+              <w:left w:w="48" w:type="dxa"/>
+            </w:tcMar>
+          </w:tcPr>
+          <w:p>
+            <w:pPr>
+              <w:pStyle w:val="TableContents"/>
+              <w:rPr/>
+            </w:pPr>
+            <w:r>
+              <w:rPr/>
+            </w:r>
+          </w:p>
+        </w:tc>
+        <w:tc>
+          <w:tcPr>
+            <w:tcW w:w="1170" w:type="dxa"/>
+            <w:tcBorders>
+              <w:top w:val="single" w:sz="2" w:space="0" w:color="000001"/>
+              <w:left w:val="single" w:sz="2" w:space="0" w:color="000001"/>
+              <w:bottom w:val="single" w:sz="2" w:space="0" w:color="000001"/>
+              <w:insideH w:val="single" w:sz="2" w:space="0" w:color="000001"/>
+            </w:tcBorders>
+            <w:shd w:fill="auto" w:val="clear"/>
+            <w:tcMar>
+              <w:left w:w="48" w:type="dxa"/>
             </w:tcMar>
           </w:tcPr>
           <w:p>
@@ -5151,7 +5170,7 @@
             </w:tcBorders>
             <w:shd w:fill="auto" w:val="clear"/>
             <w:tcMar>
-              <w:left w:w="51" w:type="dxa"/>
+              <w:left w:w="48" w:type="dxa"/>
             </w:tcMar>
           </w:tcPr>
           <w:p>
@@ -5178,7 +5197,7 @@
             </w:tcBorders>
             <w:shd w:fill="auto" w:val="clear"/>
             <w:tcMar>
-              <w:left w:w="51" w:type="dxa"/>
+              <w:left w:w="48" w:type="dxa"/>
             </w:tcMar>
           </w:tcPr>
           <w:p>
@@ -5203,7 +5222,7 @@
             </w:tcBorders>
             <w:shd w:fill="auto" w:val="clear"/>
             <w:tcMar>
-              <w:left w:w="51" w:type="dxa"/>
+              <w:left w:w="48" w:type="dxa"/>
             </w:tcMar>
           </w:tcPr>
           <w:p>
@@ -5228,7 +5247,7 @@
             </w:tcBorders>
             <w:shd w:fill="auto" w:val="clear"/>
             <w:tcMar>
-              <w:left w:w="51" w:type="dxa"/>
+              <w:left w:w="48" w:type="dxa"/>
             </w:tcMar>
           </w:tcPr>
           <w:p>
@@ -5253,7 +5272,7 @@
             </w:tcBorders>
             <w:shd w:fill="auto" w:val="clear"/>
             <w:tcMar>
-              <w:left w:w="51" w:type="dxa"/>
+              <w:left w:w="48" w:type="dxa"/>
             </w:tcMar>
           </w:tcPr>
           <w:p>
@@ -5278,55 +5297,55 @@
             </w:tcBorders>
             <w:shd w:fill="auto" w:val="clear"/>
             <w:tcMar>
-              <w:left w:w="51" w:type="dxa"/>
-            </w:tcMar>
-          </w:tcPr>
-          <w:p>
-            <w:pPr>
-              <w:pStyle w:val="TableContents"/>
-              <w:rPr/>
-            </w:pPr>
-            <w:r>
-              <w:rPr/>
-            </w:r>
-          </w:p>
-        </w:tc>
-        <w:tc>
-          <w:tcPr>
-            <w:tcW w:w="1170" w:type="dxa"/>
-            <w:tcBorders>
-              <w:top w:val="single" w:sz="2" w:space="0" w:color="000001"/>
-              <w:left w:val="single" w:sz="2" w:space="0" w:color="000001"/>
-              <w:bottom w:val="single" w:sz="2" w:space="0" w:color="000001"/>
-              <w:insideH w:val="single" w:sz="2" w:space="0" w:color="000001"/>
-            </w:tcBorders>
-            <w:shd w:fill="auto" w:val="clear"/>
-            <w:tcMar>
-              <w:left w:w="51" w:type="dxa"/>
-            </w:tcMar>
-          </w:tcPr>
-          <w:p>
-            <w:pPr>
-              <w:pStyle w:val="TableContents"/>
-              <w:rPr/>
-            </w:pPr>
-            <w:r>
-              <w:rPr/>
-            </w:r>
-          </w:p>
-        </w:tc>
-        <w:tc>
-          <w:tcPr>
-            <w:tcW w:w="1170" w:type="dxa"/>
-            <w:tcBorders>
-              <w:top w:val="single" w:sz="2" w:space="0" w:color="000001"/>
-              <w:left w:val="single" w:sz="2" w:space="0" w:color="000001"/>
-              <w:bottom w:val="single" w:sz="2" w:space="0" w:color="000001"/>
-              <w:insideH w:val="single" w:sz="2" w:space="0" w:color="000001"/>
-            </w:tcBorders>
-            <w:shd w:fill="auto" w:val="clear"/>
-            <w:tcMar>
-              <w:left w:w="51" w:type="dxa"/>
+              <w:left w:w="48" w:type="dxa"/>
+            </w:tcMar>
+          </w:tcPr>
+          <w:p>
+            <w:pPr>
+              <w:pStyle w:val="TableContents"/>
+              <w:rPr/>
+            </w:pPr>
+            <w:r>
+              <w:rPr/>
+            </w:r>
+          </w:p>
+        </w:tc>
+        <w:tc>
+          <w:tcPr>
+            <w:tcW w:w="1170" w:type="dxa"/>
+            <w:tcBorders>
+              <w:top w:val="single" w:sz="2" w:space="0" w:color="000001"/>
+              <w:left w:val="single" w:sz="2" w:space="0" w:color="000001"/>
+              <w:bottom w:val="single" w:sz="2" w:space="0" w:color="000001"/>
+              <w:insideH w:val="single" w:sz="2" w:space="0" w:color="000001"/>
+            </w:tcBorders>
+            <w:shd w:fill="auto" w:val="clear"/>
+            <w:tcMar>
+              <w:left w:w="48" w:type="dxa"/>
+            </w:tcMar>
+          </w:tcPr>
+          <w:p>
+            <w:pPr>
+              <w:pStyle w:val="TableContents"/>
+              <w:rPr/>
+            </w:pPr>
+            <w:r>
+              <w:rPr/>
+            </w:r>
+          </w:p>
+        </w:tc>
+        <w:tc>
+          <w:tcPr>
+            <w:tcW w:w="1170" w:type="dxa"/>
+            <w:tcBorders>
+              <w:top w:val="single" w:sz="2" w:space="0" w:color="000001"/>
+              <w:left w:val="single" w:sz="2" w:space="0" w:color="000001"/>
+              <w:bottom w:val="single" w:sz="2" w:space="0" w:color="000001"/>
+              <w:insideH w:val="single" w:sz="2" w:space="0" w:color="000001"/>
+            </w:tcBorders>
+            <w:shd w:fill="auto" w:val="clear"/>
+            <w:tcMar>
+              <w:left w:w="48" w:type="dxa"/>
             </w:tcMar>
           </w:tcPr>
           <w:p>
@@ -5352,7 +5371,7 @@
             </w:tcBorders>
             <w:shd w:fill="auto" w:val="clear"/>
             <w:tcMar>
-              <w:left w:w="51" w:type="dxa"/>
+              <w:left w:w="48" w:type="dxa"/>
             </w:tcMar>
           </w:tcPr>
           <w:p>
@@ -5379,7 +5398,7 @@
             </w:tcBorders>
             <w:shd w:fill="auto" w:val="clear"/>
             <w:tcMar>
-              <w:left w:w="51" w:type="dxa"/>
+              <w:left w:w="48" w:type="dxa"/>
             </w:tcMar>
           </w:tcPr>
           <w:p>
@@ -5404,7 +5423,7 @@
             </w:tcBorders>
             <w:shd w:fill="auto" w:val="clear"/>
             <w:tcMar>
-              <w:left w:w="51" w:type="dxa"/>
+              <w:left w:w="48" w:type="dxa"/>
             </w:tcMar>
           </w:tcPr>
           <w:p>
@@ -5429,7 +5448,7 @@
             </w:tcBorders>
             <w:shd w:fill="auto" w:val="clear"/>
             <w:tcMar>
-              <w:left w:w="51" w:type="dxa"/>
+              <w:left w:w="48" w:type="dxa"/>
             </w:tcMar>
           </w:tcPr>
           <w:p>
@@ -5454,7 +5473,7 @@
             </w:tcBorders>
             <w:shd w:fill="auto" w:val="clear"/>
             <w:tcMar>
-              <w:left w:w="51" w:type="dxa"/>
+              <w:left w:w="48" w:type="dxa"/>
             </w:tcMar>
           </w:tcPr>
           <w:p>
@@ -5479,55 +5498,55 @@
             </w:tcBorders>
             <w:shd w:fill="auto" w:val="clear"/>
             <w:tcMar>
-              <w:left w:w="51" w:type="dxa"/>
-            </w:tcMar>
-          </w:tcPr>
-          <w:p>
-            <w:pPr>
-              <w:pStyle w:val="TableContents"/>
-              <w:rPr/>
-            </w:pPr>
-            <w:r>
-              <w:rPr/>
-            </w:r>
-          </w:p>
-        </w:tc>
-        <w:tc>
-          <w:tcPr>
-            <w:tcW w:w="1170" w:type="dxa"/>
-            <w:tcBorders>
-              <w:top w:val="single" w:sz="2" w:space="0" w:color="000001"/>
-              <w:left w:val="single" w:sz="2" w:space="0" w:color="000001"/>
-              <w:bottom w:val="single" w:sz="2" w:space="0" w:color="000001"/>
-              <w:insideH w:val="single" w:sz="2" w:space="0" w:color="000001"/>
-            </w:tcBorders>
-            <w:shd w:fill="auto" w:val="clear"/>
-            <w:tcMar>
-              <w:left w:w="51" w:type="dxa"/>
-            </w:tcMar>
-          </w:tcPr>
-          <w:p>
-            <w:pPr>
-              <w:pStyle w:val="TableContents"/>
-              <w:rPr/>
-            </w:pPr>
-            <w:r>
-              <w:rPr/>
-            </w:r>
-          </w:p>
-        </w:tc>
-        <w:tc>
-          <w:tcPr>
-            <w:tcW w:w="1170" w:type="dxa"/>
-            <w:tcBorders>
-              <w:top w:val="single" w:sz="2" w:space="0" w:color="000001"/>
-              <w:left w:val="single" w:sz="2" w:space="0" w:color="000001"/>
-              <w:bottom w:val="single" w:sz="2" w:space="0" w:color="000001"/>
-              <w:insideH w:val="single" w:sz="2" w:space="0" w:color="000001"/>
-            </w:tcBorders>
-            <w:shd w:fill="auto" w:val="clear"/>
-            <w:tcMar>
-              <w:left w:w="51" w:type="dxa"/>
+              <w:left w:w="48" w:type="dxa"/>
+            </w:tcMar>
+          </w:tcPr>
+          <w:p>
+            <w:pPr>
+              <w:pStyle w:val="TableContents"/>
+              <w:rPr/>
+            </w:pPr>
+            <w:r>
+              <w:rPr/>
+            </w:r>
+          </w:p>
+        </w:tc>
+        <w:tc>
+          <w:tcPr>
+            <w:tcW w:w="1170" w:type="dxa"/>
+            <w:tcBorders>
+              <w:top w:val="single" w:sz="2" w:space="0" w:color="000001"/>
+              <w:left w:val="single" w:sz="2" w:space="0" w:color="000001"/>
+              <w:bottom w:val="single" w:sz="2" w:space="0" w:color="000001"/>
+              <w:insideH w:val="single" w:sz="2" w:space="0" w:color="000001"/>
+            </w:tcBorders>
+            <w:shd w:fill="auto" w:val="clear"/>
+            <w:tcMar>
+              <w:left w:w="48" w:type="dxa"/>
+            </w:tcMar>
+          </w:tcPr>
+          <w:p>
+            <w:pPr>
+              <w:pStyle w:val="TableContents"/>
+              <w:rPr/>
+            </w:pPr>
+            <w:r>
+              <w:rPr/>
+            </w:r>
+          </w:p>
+        </w:tc>
+        <w:tc>
+          <w:tcPr>
+            <w:tcW w:w="1170" w:type="dxa"/>
+            <w:tcBorders>
+              <w:top w:val="single" w:sz="2" w:space="0" w:color="000001"/>
+              <w:left w:val="single" w:sz="2" w:space="0" w:color="000001"/>
+              <w:bottom w:val="single" w:sz="2" w:space="0" w:color="000001"/>
+              <w:insideH w:val="single" w:sz="2" w:space="0" w:color="000001"/>
+            </w:tcBorders>
+            <w:shd w:fill="auto" w:val="clear"/>
+            <w:tcMar>
+              <w:left w:w="48" w:type="dxa"/>
             </w:tcMar>
           </w:tcPr>
           <w:p>
@@ -5553,7 +5572,7 @@
             </w:tcBorders>
             <w:shd w:fill="auto" w:val="clear"/>
             <w:tcMar>
-              <w:left w:w="51" w:type="dxa"/>
+              <w:left w:w="48" w:type="dxa"/>
             </w:tcMar>
           </w:tcPr>
           <w:p>
@@ -5580,7 +5599,7 @@
             </w:tcBorders>
             <w:shd w:fill="auto" w:val="clear"/>
             <w:tcMar>
-              <w:left w:w="51" w:type="dxa"/>
+              <w:left w:w="48" w:type="dxa"/>
             </w:tcMar>
           </w:tcPr>
           <w:p>
@@ -5605,7 +5624,7 @@
             </w:tcBorders>
             <w:shd w:fill="auto" w:val="clear"/>
             <w:tcMar>
-              <w:left w:w="51" w:type="dxa"/>
+              <w:left w:w="48" w:type="dxa"/>
             </w:tcMar>
           </w:tcPr>
           <w:p>
@@ -5630,7 +5649,7 @@
             </w:tcBorders>
             <w:shd w:fill="auto" w:val="clear"/>
             <w:tcMar>
-              <w:left w:w="51" w:type="dxa"/>
+              <w:left w:w="48" w:type="dxa"/>
             </w:tcMar>
           </w:tcPr>
           <w:p>
@@ -5655,7 +5674,7 @@
             </w:tcBorders>
             <w:shd w:fill="auto" w:val="clear"/>
             <w:tcMar>
-              <w:left w:w="51" w:type="dxa"/>
+              <w:left w:w="48" w:type="dxa"/>
             </w:tcMar>
           </w:tcPr>
           <w:p>
@@ -5680,55 +5699,55 @@
             </w:tcBorders>
             <w:shd w:fill="auto" w:val="clear"/>
             <w:tcMar>
-              <w:left w:w="51" w:type="dxa"/>
-            </w:tcMar>
-          </w:tcPr>
-          <w:p>
-            <w:pPr>
-              <w:pStyle w:val="TableContents"/>
-              <w:rPr/>
-            </w:pPr>
-            <w:r>
-              <w:rPr/>
-            </w:r>
-          </w:p>
-        </w:tc>
-        <w:tc>
-          <w:tcPr>
-            <w:tcW w:w="1170" w:type="dxa"/>
-            <w:tcBorders>
-              <w:top w:val="single" w:sz="2" w:space="0" w:color="000001"/>
-              <w:left w:val="single" w:sz="2" w:space="0" w:color="000001"/>
-              <w:bottom w:val="single" w:sz="2" w:space="0" w:color="000001"/>
-              <w:insideH w:val="single" w:sz="2" w:space="0" w:color="000001"/>
-            </w:tcBorders>
-            <w:shd w:fill="auto" w:val="clear"/>
-            <w:tcMar>
-              <w:left w:w="51" w:type="dxa"/>
-            </w:tcMar>
-          </w:tcPr>
-          <w:p>
-            <w:pPr>
-              <w:pStyle w:val="TableContents"/>
-              <w:rPr/>
-            </w:pPr>
-            <w:r>
-              <w:rPr/>
-            </w:r>
-          </w:p>
-        </w:tc>
-        <w:tc>
-          <w:tcPr>
-            <w:tcW w:w="1170" w:type="dxa"/>
-            <w:tcBorders>
-              <w:top w:val="single" w:sz="2" w:space="0" w:color="000001"/>
-              <w:left w:val="single" w:sz="2" w:space="0" w:color="000001"/>
-              <w:bottom w:val="single" w:sz="2" w:space="0" w:color="000001"/>
-              <w:insideH w:val="single" w:sz="2" w:space="0" w:color="000001"/>
-            </w:tcBorders>
-            <w:shd w:fill="auto" w:val="clear"/>
-            <w:tcMar>
-              <w:left w:w="51" w:type="dxa"/>
+              <w:left w:w="48" w:type="dxa"/>
+            </w:tcMar>
+          </w:tcPr>
+          <w:p>
+            <w:pPr>
+              <w:pStyle w:val="TableContents"/>
+              <w:rPr/>
+            </w:pPr>
+            <w:r>
+              <w:rPr/>
+            </w:r>
+          </w:p>
+        </w:tc>
+        <w:tc>
+          <w:tcPr>
+            <w:tcW w:w="1170" w:type="dxa"/>
+            <w:tcBorders>
+              <w:top w:val="single" w:sz="2" w:space="0" w:color="000001"/>
+              <w:left w:val="single" w:sz="2" w:space="0" w:color="000001"/>
+              <w:bottom w:val="single" w:sz="2" w:space="0" w:color="000001"/>
+              <w:insideH w:val="single" w:sz="2" w:space="0" w:color="000001"/>
+            </w:tcBorders>
+            <w:shd w:fill="auto" w:val="clear"/>
+            <w:tcMar>
+              <w:left w:w="48" w:type="dxa"/>
+            </w:tcMar>
+          </w:tcPr>
+          <w:p>
+            <w:pPr>
+              <w:pStyle w:val="TableContents"/>
+              <w:rPr/>
+            </w:pPr>
+            <w:r>
+              <w:rPr/>
+            </w:r>
+          </w:p>
+        </w:tc>
+        <w:tc>
+          <w:tcPr>
+            <w:tcW w:w="1170" w:type="dxa"/>
+            <w:tcBorders>
+              <w:top w:val="single" w:sz="2" w:space="0" w:color="000001"/>
+              <w:left w:val="single" w:sz="2" w:space="0" w:color="000001"/>
+              <w:bottom w:val="single" w:sz="2" w:space="0" w:color="000001"/>
+              <w:insideH w:val="single" w:sz="2" w:space="0" w:color="000001"/>
+            </w:tcBorders>
+            <w:shd w:fill="auto" w:val="clear"/>
+            <w:tcMar>
+              <w:left w:w="48" w:type="dxa"/>
             </w:tcMar>
           </w:tcPr>
           <w:p>
@@ -5754,7 +5773,7 @@
             </w:tcBorders>
             <w:shd w:fill="auto" w:val="clear"/>
             <w:tcMar>
-              <w:left w:w="51" w:type="dxa"/>
+              <w:left w:w="48" w:type="dxa"/>
             </w:tcMar>
           </w:tcPr>
           <w:p>
@@ -5781,7 +5800,7 @@
             </w:tcBorders>
             <w:shd w:fill="auto" w:val="clear"/>
             <w:tcMar>
-              <w:left w:w="51" w:type="dxa"/>
+              <w:left w:w="48" w:type="dxa"/>
             </w:tcMar>
           </w:tcPr>
           <w:p>
@@ -5806,7 +5825,7 @@
             </w:tcBorders>
             <w:shd w:fill="auto" w:val="clear"/>
             <w:tcMar>
-              <w:left w:w="51" w:type="dxa"/>
+              <w:left w:w="48" w:type="dxa"/>
             </w:tcMar>
           </w:tcPr>
           <w:p>
@@ -5831,7 +5850,7 @@
             </w:tcBorders>
             <w:shd w:fill="auto" w:val="clear"/>
             <w:tcMar>
-              <w:left w:w="51" w:type="dxa"/>
+              <w:left w:w="48" w:type="dxa"/>
             </w:tcMar>
           </w:tcPr>
           <w:p>
@@ -5856,7 +5875,7 @@
             </w:tcBorders>
             <w:shd w:fill="auto" w:val="clear"/>
             <w:tcMar>
-              <w:left w:w="51" w:type="dxa"/>
+              <w:left w:w="48" w:type="dxa"/>
             </w:tcMar>
           </w:tcPr>
           <w:p>
@@ -5881,55 +5900,55 @@
             </w:tcBorders>
             <w:shd w:fill="auto" w:val="clear"/>
             <w:tcMar>
-              <w:left w:w="51" w:type="dxa"/>
-            </w:tcMar>
-          </w:tcPr>
-          <w:p>
-            <w:pPr>
-              <w:pStyle w:val="TableContents"/>
-              <w:rPr/>
-            </w:pPr>
-            <w:r>
-              <w:rPr/>
-            </w:r>
-          </w:p>
-        </w:tc>
-        <w:tc>
-          <w:tcPr>
-            <w:tcW w:w="1170" w:type="dxa"/>
-            <w:tcBorders>
-              <w:top w:val="single" w:sz="2" w:space="0" w:color="000001"/>
-              <w:left w:val="single" w:sz="2" w:space="0" w:color="000001"/>
-              <w:bottom w:val="single" w:sz="2" w:space="0" w:color="000001"/>
-              <w:insideH w:val="single" w:sz="2" w:space="0" w:color="000001"/>
-            </w:tcBorders>
-            <w:shd w:fill="auto" w:val="clear"/>
-            <w:tcMar>
-              <w:left w:w="51" w:type="dxa"/>
-            </w:tcMar>
-          </w:tcPr>
-          <w:p>
-            <w:pPr>
-              <w:pStyle w:val="TableContents"/>
-              <w:rPr/>
-            </w:pPr>
-            <w:r>
-              <w:rPr/>
-            </w:r>
-          </w:p>
-        </w:tc>
-        <w:tc>
-          <w:tcPr>
-            <w:tcW w:w="1170" w:type="dxa"/>
-            <w:tcBorders>
-              <w:top w:val="single" w:sz="2" w:space="0" w:color="000001"/>
-              <w:left w:val="single" w:sz="2" w:space="0" w:color="000001"/>
-              <w:bottom w:val="single" w:sz="2" w:space="0" w:color="000001"/>
-              <w:insideH w:val="single" w:sz="2" w:space="0" w:color="000001"/>
-            </w:tcBorders>
-            <w:shd w:fill="auto" w:val="clear"/>
-            <w:tcMar>
-              <w:left w:w="51" w:type="dxa"/>
+              <w:left w:w="48" w:type="dxa"/>
+            </w:tcMar>
+          </w:tcPr>
+          <w:p>
+            <w:pPr>
+              <w:pStyle w:val="TableContents"/>
+              <w:rPr/>
+            </w:pPr>
+            <w:r>
+              <w:rPr/>
+            </w:r>
+          </w:p>
+        </w:tc>
+        <w:tc>
+          <w:tcPr>
+            <w:tcW w:w="1170" w:type="dxa"/>
+            <w:tcBorders>
+              <w:top w:val="single" w:sz="2" w:space="0" w:color="000001"/>
+              <w:left w:val="single" w:sz="2" w:space="0" w:color="000001"/>
+              <w:bottom w:val="single" w:sz="2" w:space="0" w:color="000001"/>
+              <w:insideH w:val="single" w:sz="2" w:space="0" w:color="000001"/>
+            </w:tcBorders>
+            <w:shd w:fill="auto" w:val="clear"/>
+            <w:tcMar>
+              <w:left w:w="48" w:type="dxa"/>
+            </w:tcMar>
+          </w:tcPr>
+          <w:p>
+            <w:pPr>
+              <w:pStyle w:val="TableContents"/>
+              <w:rPr/>
+            </w:pPr>
+            <w:r>
+              <w:rPr/>
+            </w:r>
+          </w:p>
+        </w:tc>
+        <w:tc>
+          <w:tcPr>
+            <w:tcW w:w="1170" w:type="dxa"/>
+            <w:tcBorders>
+              <w:top w:val="single" w:sz="2" w:space="0" w:color="000001"/>
+              <w:left w:val="single" w:sz="2" w:space="0" w:color="000001"/>
+              <w:bottom w:val="single" w:sz="2" w:space="0" w:color="000001"/>
+              <w:insideH w:val="single" w:sz="2" w:space="0" w:color="000001"/>
+            </w:tcBorders>
+            <w:shd w:fill="auto" w:val="clear"/>
+            <w:tcMar>
+              <w:left w:w="48" w:type="dxa"/>
             </w:tcMar>
           </w:tcPr>
           <w:p>
@@ -5955,7 +5974,7 @@
             </w:tcBorders>
             <w:shd w:fill="auto" w:val="clear"/>
             <w:tcMar>
-              <w:left w:w="51" w:type="dxa"/>
+              <w:left w:w="48" w:type="dxa"/>
             </w:tcMar>
           </w:tcPr>
           <w:p>
@@ -5982,7 +6001,7 @@
             </w:tcBorders>
             <w:shd w:fill="auto" w:val="clear"/>
             <w:tcMar>
-              <w:left w:w="51" w:type="dxa"/>
+              <w:left w:w="48" w:type="dxa"/>
             </w:tcMar>
           </w:tcPr>
           <w:p>
@@ -6007,7 +6026,7 @@
             </w:tcBorders>
             <w:shd w:fill="auto" w:val="clear"/>
             <w:tcMar>
-              <w:left w:w="51" w:type="dxa"/>
+              <w:left w:w="48" w:type="dxa"/>
             </w:tcMar>
           </w:tcPr>
           <w:p>
@@ -6032,7 +6051,7 @@
             </w:tcBorders>
             <w:shd w:fill="auto" w:val="clear"/>
             <w:tcMar>
-              <w:left w:w="51" w:type="dxa"/>
+              <w:left w:w="48" w:type="dxa"/>
             </w:tcMar>
           </w:tcPr>
           <w:p>
@@ -6057,7 +6076,7 @@
             </w:tcBorders>
             <w:shd w:fill="auto" w:val="clear"/>
             <w:tcMar>
-              <w:left w:w="51" w:type="dxa"/>
+              <w:left w:w="48" w:type="dxa"/>
             </w:tcMar>
           </w:tcPr>
           <w:p>
@@ -6082,55 +6101,55 @@
             </w:tcBorders>
             <w:shd w:fill="auto" w:val="clear"/>
             <w:tcMar>
-              <w:left w:w="51" w:type="dxa"/>
-            </w:tcMar>
-          </w:tcPr>
-          <w:p>
-            <w:pPr>
-              <w:pStyle w:val="TableContents"/>
-              <w:rPr/>
-            </w:pPr>
-            <w:r>
-              <w:rPr/>
-            </w:r>
-          </w:p>
-        </w:tc>
-        <w:tc>
-          <w:tcPr>
-            <w:tcW w:w="1170" w:type="dxa"/>
-            <w:tcBorders>
-              <w:top w:val="single" w:sz="2" w:space="0" w:color="000001"/>
-              <w:left w:val="single" w:sz="2" w:space="0" w:color="000001"/>
-              <w:bottom w:val="single" w:sz="2" w:space="0" w:color="000001"/>
-              <w:insideH w:val="single" w:sz="2" w:space="0" w:color="000001"/>
-            </w:tcBorders>
-            <w:shd w:fill="auto" w:val="clear"/>
-            <w:tcMar>
-              <w:left w:w="51" w:type="dxa"/>
-            </w:tcMar>
-          </w:tcPr>
-          <w:p>
-            <w:pPr>
-              <w:pStyle w:val="TableContents"/>
-              <w:rPr/>
-            </w:pPr>
-            <w:r>
-              <w:rPr/>
-            </w:r>
-          </w:p>
-        </w:tc>
-        <w:tc>
-          <w:tcPr>
-            <w:tcW w:w="1170" w:type="dxa"/>
-            <w:tcBorders>
-              <w:top w:val="single" w:sz="2" w:space="0" w:color="000001"/>
-              <w:left w:val="single" w:sz="2" w:space="0" w:color="000001"/>
-              <w:bottom w:val="single" w:sz="2" w:space="0" w:color="000001"/>
-              <w:insideH w:val="single" w:sz="2" w:space="0" w:color="000001"/>
-            </w:tcBorders>
-            <w:shd w:fill="auto" w:val="clear"/>
-            <w:tcMar>
-              <w:left w:w="51" w:type="dxa"/>
+              <w:left w:w="48" w:type="dxa"/>
+            </w:tcMar>
+          </w:tcPr>
+          <w:p>
+            <w:pPr>
+              <w:pStyle w:val="TableContents"/>
+              <w:rPr/>
+            </w:pPr>
+            <w:r>
+              <w:rPr/>
+            </w:r>
+          </w:p>
+        </w:tc>
+        <w:tc>
+          <w:tcPr>
+            <w:tcW w:w="1170" w:type="dxa"/>
+            <w:tcBorders>
+              <w:top w:val="single" w:sz="2" w:space="0" w:color="000001"/>
+              <w:left w:val="single" w:sz="2" w:space="0" w:color="000001"/>
+              <w:bottom w:val="single" w:sz="2" w:space="0" w:color="000001"/>
+              <w:insideH w:val="single" w:sz="2" w:space="0" w:color="000001"/>
+            </w:tcBorders>
+            <w:shd w:fill="auto" w:val="clear"/>
+            <w:tcMar>
+              <w:left w:w="48" w:type="dxa"/>
+            </w:tcMar>
+          </w:tcPr>
+          <w:p>
+            <w:pPr>
+              <w:pStyle w:val="TableContents"/>
+              <w:rPr/>
+            </w:pPr>
+            <w:r>
+              <w:rPr/>
+            </w:r>
+          </w:p>
+        </w:tc>
+        <w:tc>
+          <w:tcPr>
+            <w:tcW w:w="1170" w:type="dxa"/>
+            <w:tcBorders>
+              <w:top w:val="single" w:sz="2" w:space="0" w:color="000001"/>
+              <w:left w:val="single" w:sz="2" w:space="0" w:color="000001"/>
+              <w:bottom w:val="single" w:sz="2" w:space="0" w:color="000001"/>
+              <w:insideH w:val="single" w:sz="2" w:space="0" w:color="000001"/>
+            </w:tcBorders>
+            <w:shd w:fill="auto" w:val="clear"/>
+            <w:tcMar>
+              <w:left w:w="48" w:type="dxa"/>
             </w:tcMar>
           </w:tcPr>
           <w:p>
@@ -6156,7 +6175,7 @@
             </w:tcBorders>
             <w:shd w:fill="auto" w:val="clear"/>
             <w:tcMar>
-              <w:left w:w="51" w:type="dxa"/>
+              <w:left w:w="48" w:type="dxa"/>
             </w:tcMar>
           </w:tcPr>
           <w:p>
@@ -6183,7 +6202,7 @@
             </w:tcBorders>
             <w:shd w:fill="auto" w:val="clear"/>
             <w:tcMar>
-              <w:left w:w="51" w:type="dxa"/>
+              <w:left w:w="48" w:type="dxa"/>
             </w:tcMar>
           </w:tcPr>
           <w:p>
@@ -6208,7 +6227,7 @@
             </w:tcBorders>
             <w:shd w:fill="auto" w:val="clear"/>
             <w:tcMar>
-              <w:left w:w="51" w:type="dxa"/>
+              <w:left w:w="48" w:type="dxa"/>
             </w:tcMar>
           </w:tcPr>
           <w:p>
@@ -6233,7 +6252,7 @@
             </w:tcBorders>
             <w:shd w:fill="auto" w:val="clear"/>
             <w:tcMar>
-              <w:left w:w="51" w:type="dxa"/>
+              <w:left w:w="48" w:type="dxa"/>
             </w:tcMar>
           </w:tcPr>
           <w:p>
@@ -6258,7 +6277,7 @@
             </w:tcBorders>
             <w:shd w:fill="auto" w:val="clear"/>
             <w:tcMar>
-              <w:left w:w="51" w:type="dxa"/>
+              <w:left w:w="48" w:type="dxa"/>
             </w:tcMar>
           </w:tcPr>
           <w:p>
@@ -6283,55 +6302,55 @@
             </w:tcBorders>
             <w:shd w:fill="auto" w:val="clear"/>
             <w:tcMar>
-              <w:left w:w="51" w:type="dxa"/>
-            </w:tcMar>
-          </w:tcPr>
-          <w:p>
-            <w:pPr>
-              <w:pStyle w:val="TableContents"/>
-              <w:rPr/>
-            </w:pPr>
-            <w:r>
-              <w:rPr/>
-            </w:r>
-          </w:p>
-        </w:tc>
-        <w:tc>
-          <w:tcPr>
-            <w:tcW w:w="1170" w:type="dxa"/>
-            <w:tcBorders>
-              <w:top w:val="single" w:sz="2" w:space="0" w:color="000001"/>
-              <w:left w:val="single" w:sz="2" w:space="0" w:color="000001"/>
-              <w:bottom w:val="single" w:sz="2" w:space="0" w:color="000001"/>
-              <w:insideH w:val="single" w:sz="2" w:space="0" w:color="000001"/>
-            </w:tcBorders>
-            <w:shd w:fill="auto" w:val="clear"/>
-            <w:tcMar>
-              <w:left w:w="51" w:type="dxa"/>
-            </w:tcMar>
-          </w:tcPr>
-          <w:p>
-            <w:pPr>
-              <w:pStyle w:val="TableContents"/>
-              <w:rPr/>
-            </w:pPr>
-            <w:r>
-              <w:rPr/>
-            </w:r>
-          </w:p>
-        </w:tc>
-        <w:tc>
-          <w:tcPr>
-            <w:tcW w:w="1170" w:type="dxa"/>
-            <w:tcBorders>
-              <w:top w:val="single" w:sz="2" w:space="0" w:color="000001"/>
-              <w:left w:val="single" w:sz="2" w:space="0" w:color="000001"/>
-              <w:bottom w:val="single" w:sz="2" w:space="0" w:color="000001"/>
-              <w:insideH w:val="single" w:sz="2" w:space="0" w:color="000001"/>
-            </w:tcBorders>
-            <w:shd w:fill="auto" w:val="clear"/>
-            <w:tcMar>
-              <w:left w:w="51" w:type="dxa"/>
+              <w:left w:w="48" w:type="dxa"/>
+            </w:tcMar>
+          </w:tcPr>
+          <w:p>
+            <w:pPr>
+              <w:pStyle w:val="TableContents"/>
+              <w:rPr/>
+            </w:pPr>
+            <w:r>
+              <w:rPr/>
+            </w:r>
+          </w:p>
+        </w:tc>
+        <w:tc>
+          <w:tcPr>
+            <w:tcW w:w="1170" w:type="dxa"/>
+            <w:tcBorders>
+              <w:top w:val="single" w:sz="2" w:space="0" w:color="000001"/>
+              <w:left w:val="single" w:sz="2" w:space="0" w:color="000001"/>
+              <w:bottom w:val="single" w:sz="2" w:space="0" w:color="000001"/>
+              <w:insideH w:val="single" w:sz="2" w:space="0" w:color="000001"/>
+            </w:tcBorders>
+            <w:shd w:fill="auto" w:val="clear"/>
+            <w:tcMar>
+              <w:left w:w="48" w:type="dxa"/>
+            </w:tcMar>
+          </w:tcPr>
+          <w:p>
+            <w:pPr>
+              <w:pStyle w:val="TableContents"/>
+              <w:rPr/>
+            </w:pPr>
+            <w:r>
+              <w:rPr/>
+            </w:r>
+          </w:p>
+        </w:tc>
+        <w:tc>
+          <w:tcPr>
+            <w:tcW w:w="1170" w:type="dxa"/>
+            <w:tcBorders>
+              <w:top w:val="single" w:sz="2" w:space="0" w:color="000001"/>
+              <w:left w:val="single" w:sz="2" w:space="0" w:color="000001"/>
+              <w:bottom w:val="single" w:sz="2" w:space="0" w:color="000001"/>
+              <w:insideH w:val="single" w:sz="2" w:space="0" w:color="000001"/>
+            </w:tcBorders>
+            <w:shd w:fill="auto" w:val="clear"/>
+            <w:tcMar>
+              <w:left w:w="48" w:type="dxa"/>
             </w:tcMar>
           </w:tcPr>
           <w:p>
@@ -6357,7 +6376,7 @@
             </w:tcBorders>
             <w:shd w:fill="auto" w:val="clear"/>
             <w:tcMar>
-              <w:left w:w="51" w:type="dxa"/>
+              <w:left w:w="48" w:type="dxa"/>
             </w:tcMar>
           </w:tcPr>
           <w:p>

--- a/CompOrg_Paper.docx
+++ b/CompOrg_Paper.docx
@@ -604,7 +604,7 @@
       <w:tblPr>
         <w:tblW w:w="9360" w:type="dxa"/>
         <w:jc w:val="left"/>
-        <w:tblInd w:w="50" w:type="dxa"/>
+        <w:tblInd w:w="47" w:type="dxa"/>
         <w:tblBorders>
           <w:top w:val="single" w:sz="2" w:space="0" w:color="000001"/>
           <w:left w:val="single" w:sz="2" w:space="0" w:color="000001"/>
@@ -613,7 +613,7 @@
         </w:tblBorders>
         <w:tblCellMar>
           <w:top w:w="55" w:type="dxa"/>
-          <w:left w:w="48" w:type="dxa"/>
+          <w:left w:w="45" w:type="dxa"/>
           <w:bottom w:w="55" w:type="dxa"/>
           <w:right w:w="55" w:type="dxa"/>
         </w:tblCellMar>
@@ -641,7 +641,7 @@
             </w:tcBorders>
             <w:shd w:fill="auto" w:val="clear"/>
             <w:tcMar>
-              <w:left w:w="48" w:type="dxa"/>
+              <w:left w:w="45" w:type="dxa"/>
             </w:tcMar>
           </w:tcPr>
           <w:p>
@@ -666,7 +666,7 @@
             </w:tcBorders>
             <w:shd w:fill="auto" w:val="clear"/>
             <w:tcMar>
-              <w:left w:w="48" w:type="dxa"/>
+              <w:left w:w="45" w:type="dxa"/>
             </w:tcMar>
           </w:tcPr>
           <w:p>
@@ -691,7 +691,7 @@
             </w:tcBorders>
             <w:shd w:fill="auto" w:val="clear"/>
             <w:tcMar>
-              <w:left w:w="48" w:type="dxa"/>
+              <w:left w:w="45" w:type="dxa"/>
             </w:tcMar>
           </w:tcPr>
           <w:p>
@@ -716,7 +716,7 @@
             </w:tcBorders>
             <w:shd w:fill="auto" w:val="clear"/>
             <w:tcMar>
-              <w:left w:w="48" w:type="dxa"/>
+              <w:left w:w="45" w:type="dxa"/>
             </w:tcMar>
           </w:tcPr>
           <w:p>
@@ -741,7 +741,7 @@
             </w:tcBorders>
             <w:shd w:fill="auto" w:val="clear"/>
             <w:tcMar>
-              <w:left w:w="48" w:type="dxa"/>
+              <w:left w:w="45" w:type="dxa"/>
             </w:tcMar>
           </w:tcPr>
           <w:p>
@@ -766,7 +766,7 @@
             </w:tcBorders>
             <w:shd w:fill="auto" w:val="clear"/>
             <w:tcMar>
-              <w:left w:w="48" w:type="dxa"/>
+              <w:left w:w="45" w:type="dxa"/>
             </w:tcMar>
           </w:tcPr>
           <w:p>
@@ -791,7 +791,7 @@
             </w:tcBorders>
             <w:shd w:fill="auto" w:val="clear"/>
             <w:tcMar>
-              <w:left w:w="48" w:type="dxa"/>
+              <w:left w:w="45" w:type="dxa"/>
             </w:tcMar>
           </w:tcPr>
           <w:p>
@@ -818,7 +818,7 @@
             </w:tcBorders>
             <w:shd w:fill="auto" w:val="clear"/>
             <w:tcMar>
-              <w:left w:w="48" w:type="dxa"/>
+              <w:left w:w="45" w:type="dxa"/>
             </w:tcMar>
           </w:tcPr>
           <w:p>
@@ -846,7 +846,7 @@
             </w:tcBorders>
             <w:shd w:fill="auto" w:val="clear"/>
             <w:tcMar>
-              <w:left w:w="48" w:type="dxa"/>
+              <w:left w:w="45" w:type="dxa"/>
             </w:tcMar>
           </w:tcPr>
           <w:p>
@@ -871,7 +871,7 @@
             </w:tcBorders>
             <w:shd w:fill="auto" w:val="clear"/>
             <w:tcMar>
-              <w:left w:w="48" w:type="dxa"/>
+              <w:left w:w="45" w:type="dxa"/>
             </w:tcMar>
           </w:tcPr>
           <w:p>
@@ -896,7 +896,7 @@
             </w:tcBorders>
             <w:shd w:fill="auto" w:val="clear"/>
             <w:tcMar>
-              <w:left w:w="48" w:type="dxa"/>
+              <w:left w:w="45" w:type="dxa"/>
             </w:tcMar>
           </w:tcPr>
           <w:p>
@@ -921,7 +921,7 @@
             </w:tcBorders>
             <w:shd w:fill="auto" w:val="clear"/>
             <w:tcMar>
-              <w:left w:w="48" w:type="dxa"/>
+              <w:left w:w="45" w:type="dxa"/>
             </w:tcMar>
           </w:tcPr>
           <w:p>
@@ -946,7 +946,7 @@
             </w:tcBorders>
             <w:shd w:fill="auto" w:val="clear"/>
             <w:tcMar>
-              <w:left w:w="48" w:type="dxa"/>
+              <w:left w:w="45" w:type="dxa"/>
             </w:tcMar>
           </w:tcPr>
           <w:p>
@@ -971,7 +971,7 @@
             </w:tcBorders>
             <w:shd w:fill="auto" w:val="clear"/>
             <w:tcMar>
-              <w:left w:w="48" w:type="dxa"/>
+              <w:left w:w="45" w:type="dxa"/>
             </w:tcMar>
           </w:tcPr>
           <w:p>
@@ -996,16 +996,17 @@
             </w:tcBorders>
             <w:shd w:fill="auto" w:val="clear"/>
             <w:tcMar>
-              <w:left w:w="48" w:type="dxa"/>
-            </w:tcMar>
-          </w:tcPr>
-          <w:p>
-            <w:pPr>
-              <w:pStyle w:val="TableContents"/>
-              <w:rPr/>
-            </w:pPr>
-            <w:r>
-              <w:rPr/>
+              <w:left w:w="45" w:type="dxa"/>
+            </w:tcMar>
+          </w:tcPr>
+          <w:p>
+            <w:pPr>
+              <w:pStyle w:val="TableContents"/>
+              <w:rPr/>
+            </w:pPr>
+            <w:r>
+              <w:rPr/>
+              <w:t>1.28</w:t>
             </w:r>
           </w:p>
         </w:tc>
@@ -1022,16 +1023,17 @@
             </w:tcBorders>
             <w:shd w:fill="auto" w:val="clear"/>
             <w:tcMar>
-              <w:left w:w="48" w:type="dxa"/>
-            </w:tcMar>
-          </w:tcPr>
-          <w:p>
-            <w:pPr>
-              <w:pStyle w:val="TableContents"/>
-              <w:rPr/>
-            </w:pPr>
-            <w:r>
-              <w:rPr/>
+              <w:left w:w="45" w:type="dxa"/>
+            </w:tcMar>
+          </w:tcPr>
+          <w:p>
+            <w:pPr>
+              <w:pStyle w:val="TableContents"/>
+              <w:rPr/>
+            </w:pPr>
+            <w:r>
+              <w:rPr/>
+              <w:t>607129</w:t>
             </w:r>
           </w:p>
         </w:tc>
@@ -1049,7 +1051,7 @@
             </w:tcBorders>
             <w:shd w:fill="auto" w:val="clear"/>
             <w:tcMar>
-              <w:left w:w="48" w:type="dxa"/>
+              <w:left w:w="45" w:type="dxa"/>
             </w:tcMar>
           </w:tcPr>
           <w:p>
@@ -1074,7 +1076,7 @@
             </w:tcBorders>
             <w:shd w:fill="auto" w:val="clear"/>
             <w:tcMar>
-              <w:left w:w="48" w:type="dxa"/>
+              <w:left w:w="45" w:type="dxa"/>
             </w:tcMar>
           </w:tcPr>
           <w:p>
@@ -1099,7 +1101,7 @@
             </w:tcBorders>
             <w:shd w:fill="auto" w:val="clear"/>
             <w:tcMar>
-              <w:left w:w="48" w:type="dxa"/>
+              <w:left w:w="45" w:type="dxa"/>
             </w:tcMar>
           </w:tcPr>
           <w:p>
@@ -1124,7 +1126,7 @@
             </w:tcBorders>
             <w:shd w:fill="auto" w:val="clear"/>
             <w:tcMar>
-              <w:left w:w="48" w:type="dxa"/>
+              <w:left w:w="45" w:type="dxa"/>
             </w:tcMar>
           </w:tcPr>
           <w:p>
@@ -1149,55 +1151,55 @@
             </w:tcBorders>
             <w:shd w:fill="auto" w:val="clear"/>
             <w:tcMar>
-              <w:left w:w="48" w:type="dxa"/>
-            </w:tcMar>
-          </w:tcPr>
-          <w:p>
-            <w:pPr>
-              <w:pStyle w:val="TableContents"/>
-              <w:rPr/>
-            </w:pPr>
-            <w:r>
-              <w:rPr/>
-            </w:r>
-          </w:p>
-        </w:tc>
-        <w:tc>
-          <w:tcPr>
-            <w:tcW w:w="1170" w:type="dxa"/>
-            <w:tcBorders>
-              <w:top w:val="single" w:sz="2" w:space="0" w:color="000001"/>
-              <w:left w:val="single" w:sz="2" w:space="0" w:color="000001"/>
-              <w:bottom w:val="single" w:sz="2" w:space="0" w:color="000001"/>
-              <w:insideH w:val="single" w:sz="2" w:space="0" w:color="000001"/>
-            </w:tcBorders>
-            <w:shd w:fill="auto" w:val="clear"/>
-            <w:tcMar>
-              <w:left w:w="48" w:type="dxa"/>
-            </w:tcMar>
-          </w:tcPr>
-          <w:p>
-            <w:pPr>
-              <w:pStyle w:val="TableContents"/>
-              <w:rPr/>
-            </w:pPr>
-            <w:r>
-              <w:rPr/>
-            </w:r>
-          </w:p>
-        </w:tc>
-        <w:tc>
-          <w:tcPr>
-            <w:tcW w:w="1170" w:type="dxa"/>
-            <w:tcBorders>
-              <w:top w:val="single" w:sz="2" w:space="0" w:color="000001"/>
-              <w:left w:val="single" w:sz="2" w:space="0" w:color="000001"/>
-              <w:bottom w:val="single" w:sz="2" w:space="0" w:color="000001"/>
-              <w:insideH w:val="single" w:sz="2" w:space="0" w:color="000001"/>
-            </w:tcBorders>
-            <w:shd w:fill="auto" w:val="clear"/>
-            <w:tcMar>
-              <w:left w:w="48" w:type="dxa"/>
+              <w:left w:w="45" w:type="dxa"/>
+            </w:tcMar>
+          </w:tcPr>
+          <w:p>
+            <w:pPr>
+              <w:pStyle w:val="TableContents"/>
+              <w:rPr/>
+            </w:pPr>
+            <w:r>
+              <w:rPr/>
+            </w:r>
+          </w:p>
+        </w:tc>
+        <w:tc>
+          <w:tcPr>
+            <w:tcW w:w="1170" w:type="dxa"/>
+            <w:tcBorders>
+              <w:top w:val="single" w:sz="2" w:space="0" w:color="000001"/>
+              <w:left w:val="single" w:sz="2" w:space="0" w:color="000001"/>
+              <w:bottom w:val="single" w:sz="2" w:space="0" w:color="000001"/>
+              <w:insideH w:val="single" w:sz="2" w:space="0" w:color="000001"/>
+            </w:tcBorders>
+            <w:shd w:fill="auto" w:val="clear"/>
+            <w:tcMar>
+              <w:left w:w="45" w:type="dxa"/>
+            </w:tcMar>
+          </w:tcPr>
+          <w:p>
+            <w:pPr>
+              <w:pStyle w:val="TableContents"/>
+              <w:rPr/>
+            </w:pPr>
+            <w:r>
+              <w:rPr/>
+            </w:r>
+          </w:p>
+        </w:tc>
+        <w:tc>
+          <w:tcPr>
+            <w:tcW w:w="1170" w:type="dxa"/>
+            <w:tcBorders>
+              <w:top w:val="single" w:sz="2" w:space="0" w:color="000001"/>
+              <w:left w:val="single" w:sz="2" w:space="0" w:color="000001"/>
+              <w:bottom w:val="single" w:sz="2" w:space="0" w:color="000001"/>
+              <w:insideH w:val="single" w:sz="2" w:space="0" w:color="000001"/>
+            </w:tcBorders>
+            <w:shd w:fill="auto" w:val="clear"/>
+            <w:tcMar>
+              <w:left w:w="45" w:type="dxa"/>
             </w:tcMar>
           </w:tcPr>
           <w:p>
@@ -1223,7 +1225,7 @@
             </w:tcBorders>
             <w:shd w:fill="auto" w:val="clear"/>
             <w:tcMar>
-              <w:left w:w="48" w:type="dxa"/>
+              <w:left w:w="45" w:type="dxa"/>
             </w:tcMar>
           </w:tcPr>
           <w:p>
@@ -1250,7 +1252,7 @@
             </w:tcBorders>
             <w:shd w:fill="auto" w:val="clear"/>
             <w:tcMar>
-              <w:left w:w="48" w:type="dxa"/>
+              <w:left w:w="45" w:type="dxa"/>
             </w:tcMar>
           </w:tcPr>
           <w:p>
@@ -1275,7 +1277,7 @@
             </w:tcBorders>
             <w:shd w:fill="auto" w:val="clear"/>
             <w:tcMar>
-              <w:left w:w="48" w:type="dxa"/>
+              <w:left w:w="45" w:type="dxa"/>
             </w:tcMar>
           </w:tcPr>
           <w:p>
@@ -1300,7 +1302,7 @@
             </w:tcBorders>
             <w:shd w:fill="auto" w:val="clear"/>
             <w:tcMar>
-              <w:left w:w="48" w:type="dxa"/>
+              <w:left w:w="45" w:type="dxa"/>
             </w:tcMar>
           </w:tcPr>
           <w:p>
@@ -1325,7 +1327,7 @@
             </w:tcBorders>
             <w:shd w:fill="auto" w:val="clear"/>
             <w:tcMar>
-              <w:left w:w="48" w:type="dxa"/>
+              <w:left w:w="45" w:type="dxa"/>
             </w:tcMar>
           </w:tcPr>
           <w:p>
@@ -1350,55 +1352,55 @@
             </w:tcBorders>
             <w:shd w:fill="auto" w:val="clear"/>
             <w:tcMar>
-              <w:left w:w="48" w:type="dxa"/>
-            </w:tcMar>
-          </w:tcPr>
-          <w:p>
-            <w:pPr>
-              <w:pStyle w:val="TableContents"/>
-              <w:rPr/>
-            </w:pPr>
-            <w:r>
-              <w:rPr/>
-            </w:r>
-          </w:p>
-        </w:tc>
-        <w:tc>
-          <w:tcPr>
-            <w:tcW w:w="1170" w:type="dxa"/>
-            <w:tcBorders>
-              <w:top w:val="single" w:sz="2" w:space="0" w:color="000001"/>
-              <w:left w:val="single" w:sz="2" w:space="0" w:color="000001"/>
-              <w:bottom w:val="single" w:sz="2" w:space="0" w:color="000001"/>
-              <w:insideH w:val="single" w:sz="2" w:space="0" w:color="000001"/>
-            </w:tcBorders>
-            <w:shd w:fill="auto" w:val="clear"/>
-            <w:tcMar>
-              <w:left w:w="48" w:type="dxa"/>
-            </w:tcMar>
-          </w:tcPr>
-          <w:p>
-            <w:pPr>
-              <w:pStyle w:val="TableContents"/>
-              <w:rPr/>
-            </w:pPr>
-            <w:r>
-              <w:rPr/>
-            </w:r>
-          </w:p>
-        </w:tc>
-        <w:tc>
-          <w:tcPr>
-            <w:tcW w:w="1170" w:type="dxa"/>
-            <w:tcBorders>
-              <w:top w:val="single" w:sz="2" w:space="0" w:color="000001"/>
-              <w:left w:val="single" w:sz="2" w:space="0" w:color="000001"/>
-              <w:bottom w:val="single" w:sz="2" w:space="0" w:color="000001"/>
-              <w:insideH w:val="single" w:sz="2" w:space="0" w:color="000001"/>
-            </w:tcBorders>
-            <w:shd w:fill="auto" w:val="clear"/>
-            <w:tcMar>
-              <w:left w:w="48" w:type="dxa"/>
+              <w:left w:w="45" w:type="dxa"/>
+            </w:tcMar>
+          </w:tcPr>
+          <w:p>
+            <w:pPr>
+              <w:pStyle w:val="TableContents"/>
+              <w:rPr/>
+            </w:pPr>
+            <w:r>
+              <w:rPr/>
+            </w:r>
+          </w:p>
+        </w:tc>
+        <w:tc>
+          <w:tcPr>
+            <w:tcW w:w="1170" w:type="dxa"/>
+            <w:tcBorders>
+              <w:top w:val="single" w:sz="2" w:space="0" w:color="000001"/>
+              <w:left w:val="single" w:sz="2" w:space="0" w:color="000001"/>
+              <w:bottom w:val="single" w:sz="2" w:space="0" w:color="000001"/>
+              <w:insideH w:val="single" w:sz="2" w:space="0" w:color="000001"/>
+            </w:tcBorders>
+            <w:shd w:fill="auto" w:val="clear"/>
+            <w:tcMar>
+              <w:left w:w="45" w:type="dxa"/>
+            </w:tcMar>
+          </w:tcPr>
+          <w:p>
+            <w:pPr>
+              <w:pStyle w:val="TableContents"/>
+              <w:rPr/>
+            </w:pPr>
+            <w:r>
+              <w:rPr/>
+            </w:r>
+          </w:p>
+        </w:tc>
+        <w:tc>
+          <w:tcPr>
+            <w:tcW w:w="1170" w:type="dxa"/>
+            <w:tcBorders>
+              <w:top w:val="single" w:sz="2" w:space="0" w:color="000001"/>
+              <w:left w:val="single" w:sz="2" w:space="0" w:color="000001"/>
+              <w:bottom w:val="single" w:sz="2" w:space="0" w:color="000001"/>
+              <w:insideH w:val="single" w:sz="2" w:space="0" w:color="000001"/>
+            </w:tcBorders>
+            <w:shd w:fill="auto" w:val="clear"/>
+            <w:tcMar>
+              <w:left w:w="45" w:type="dxa"/>
             </w:tcMar>
           </w:tcPr>
           <w:p>
@@ -1424,7 +1426,7 @@
             </w:tcBorders>
             <w:shd w:fill="auto" w:val="clear"/>
             <w:tcMar>
-              <w:left w:w="48" w:type="dxa"/>
+              <w:left w:w="45" w:type="dxa"/>
             </w:tcMar>
           </w:tcPr>
           <w:p>
@@ -1451,7 +1453,7 @@
             </w:tcBorders>
             <w:shd w:fill="auto" w:val="clear"/>
             <w:tcMar>
-              <w:left w:w="48" w:type="dxa"/>
+              <w:left w:w="45" w:type="dxa"/>
             </w:tcMar>
           </w:tcPr>
           <w:p>
@@ -1476,7 +1478,7 @@
             </w:tcBorders>
             <w:shd w:fill="auto" w:val="clear"/>
             <w:tcMar>
-              <w:left w:w="48" w:type="dxa"/>
+              <w:left w:w="45" w:type="dxa"/>
             </w:tcMar>
           </w:tcPr>
           <w:p>
@@ -1501,7 +1503,7 @@
             </w:tcBorders>
             <w:shd w:fill="auto" w:val="clear"/>
             <w:tcMar>
-              <w:left w:w="48" w:type="dxa"/>
+              <w:left w:w="45" w:type="dxa"/>
             </w:tcMar>
           </w:tcPr>
           <w:p>
@@ -1526,7 +1528,7 @@
             </w:tcBorders>
             <w:shd w:fill="auto" w:val="clear"/>
             <w:tcMar>
-              <w:left w:w="48" w:type="dxa"/>
+              <w:left w:w="45" w:type="dxa"/>
             </w:tcMar>
           </w:tcPr>
           <w:p>
@@ -1551,55 +1553,55 @@
             </w:tcBorders>
             <w:shd w:fill="auto" w:val="clear"/>
             <w:tcMar>
-              <w:left w:w="48" w:type="dxa"/>
-            </w:tcMar>
-          </w:tcPr>
-          <w:p>
-            <w:pPr>
-              <w:pStyle w:val="TableContents"/>
-              <w:rPr/>
-            </w:pPr>
-            <w:r>
-              <w:rPr/>
-            </w:r>
-          </w:p>
-        </w:tc>
-        <w:tc>
-          <w:tcPr>
-            <w:tcW w:w="1170" w:type="dxa"/>
-            <w:tcBorders>
-              <w:top w:val="single" w:sz="2" w:space="0" w:color="000001"/>
-              <w:left w:val="single" w:sz="2" w:space="0" w:color="000001"/>
-              <w:bottom w:val="single" w:sz="2" w:space="0" w:color="000001"/>
-              <w:insideH w:val="single" w:sz="2" w:space="0" w:color="000001"/>
-            </w:tcBorders>
-            <w:shd w:fill="auto" w:val="clear"/>
-            <w:tcMar>
-              <w:left w:w="48" w:type="dxa"/>
-            </w:tcMar>
-          </w:tcPr>
-          <w:p>
-            <w:pPr>
-              <w:pStyle w:val="TableContents"/>
-              <w:rPr/>
-            </w:pPr>
-            <w:r>
-              <w:rPr/>
-            </w:r>
-          </w:p>
-        </w:tc>
-        <w:tc>
-          <w:tcPr>
-            <w:tcW w:w="1170" w:type="dxa"/>
-            <w:tcBorders>
-              <w:top w:val="single" w:sz="2" w:space="0" w:color="000001"/>
-              <w:left w:val="single" w:sz="2" w:space="0" w:color="000001"/>
-              <w:bottom w:val="single" w:sz="2" w:space="0" w:color="000001"/>
-              <w:insideH w:val="single" w:sz="2" w:space="0" w:color="000001"/>
-            </w:tcBorders>
-            <w:shd w:fill="auto" w:val="clear"/>
-            <w:tcMar>
-              <w:left w:w="48" w:type="dxa"/>
+              <w:left w:w="45" w:type="dxa"/>
+            </w:tcMar>
+          </w:tcPr>
+          <w:p>
+            <w:pPr>
+              <w:pStyle w:val="TableContents"/>
+              <w:rPr/>
+            </w:pPr>
+            <w:r>
+              <w:rPr/>
+            </w:r>
+          </w:p>
+        </w:tc>
+        <w:tc>
+          <w:tcPr>
+            <w:tcW w:w="1170" w:type="dxa"/>
+            <w:tcBorders>
+              <w:top w:val="single" w:sz="2" w:space="0" w:color="000001"/>
+              <w:left w:val="single" w:sz="2" w:space="0" w:color="000001"/>
+              <w:bottom w:val="single" w:sz="2" w:space="0" w:color="000001"/>
+              <w:insideH w:val="single" w:sz="2" w:space="0" w:color="000001"/>
+            </w:tcBorders>
+            <w:shd w:fill="auto" w:val="clear"/>
+            <w:tcMar>
+              <w:left w:w="45" w:type="dxa"/>
+            </w:tcMar>
+          </w:tcPr>
+          <w:p>
+            <w:pPr>
+              <w:pStyle w:val="TableContents"/>
+              <w:rPr/>
+            </w:pPr>
+            <w:r>
+              <w:rPr/>
+            </w:r>
+          </w:p>
+        </w:tc>
+        <w:tc>
+          <w:tcPr>
+            <w:tcW w:w="1170" w:type="dxa"/>
+            <w:tcBorders>
+              <w:top w:val="single" w:sz="2" w:space="0" w:color="000001"/>
+              <w:left w:val="single" w:sz="2" w:space="0" w:color="000001"/>
+              <w:bottom w:val="single" w:sz="2" w:space="0" w:color="000001"/>
+              <w:insideH w:val="single" w:sz="2" w:space="0" w:color="000001"/>
+            </w:tcBorders>
+            <w:shd w:fill="auto" w:val="clear"/>
+            <w:tcMar>
+              <w:left w:w="45" w:type="dxa"/>
             </w:tcMar>
           </w:tcPr>
           <w:p>
@@ -1625,7 +1627,7 @@
             </w:tcBorders>
             <w:shd w:fill="auto" w:val="clear"/>
             <w:tcMar>
-              <w:left w:w="48" w:type="dxa"/>
+              <w:left w:w="45" w:type="dxa"/>
             </w:tcMar>
           </w:tcPr>
           <w:p>
@@ -1652,7 +1654,7 @@
             </w:tcBorders>
             <w:shd w:fill="auto" w:val="clear"/>
             <w:tcMar>
-              <w:left w:w="48" w:type="dxa"/>
+              <w:left w:w="45" w:type="dxa"/>
             </w:tcMar>
           </w:tcPr>
           <w:p>
@@ -1677,7 +1679,7 @@
             </w:tcBorders>
             <w:shd w:fill="auto" w:val="clear"/>
             <w:tcMar>
-              <w:left w:w="48" w:type="dxa"/>
+              <w:left w:w="45" w:type="dxa"/>
             </w:tcMar>
           </w:tcPr>
           <w:p>
@@ -1702,7 +1704,7 @@
             </w:tcBorders>
             <w:shd w:fill="auto" w:val="clear"/>
             <w:tcMar>
-              <w:left w:w="48" w:type="dxa"/>
+              <w:left w:w="45" w:type="dxa"/>
             </w:tcMar>
           </w:tcPr>
           <w:p>
@@ -1727,7 +1729,7 @@
             </w:tcBorders>
             <w:shd w:fill="auto" w:val="clear"/>
             <w:tcMar>
-              <w:left w:w="48" w:type="dxa"/>
+              <w:left w:w="45" w:type="dxa"/>
             </w:tcMar>
           </w:tcPr>
           <w:p>
@@ -1752,55 +1754,55 @@
             </w:tcBorders>
             <w:shd w:fill="auto" w:val="clear"/>
             <w:tcMar>
-              <w:left w:w="48" w:type="dxa"/>
-            </w:tcMar>
-          </w:tcPr>
-          <w:p>
-            <w:pPr>
-              <w:pStyle w:val="TableContents"/>
-              <w:rPr/>
-            </w:pPr>
-            <w:r>
-              <w:rPr/>
-            </w:r>
-          </w:p>
-        </w:tc>
-        <w:tc>
-          <w:tcPr>
-            <w:tcW w:w="1170" w:type="dxa"/>
-            <w:tcBorders>
-              <w:top w:val="single" w:sz="2" w:space="0" w:color="000001"/>
-              <w:left w:val="single" w:sz="2" w:space="0" w:color="000001"/>
-              <w:bottom w:val="single" w:sz="2" w:space="0" w:color="000001"/>
-              <w:insideH w:val="single" w:sz="2" w:space="0" w:color="000001"/>
-            </w:tcBorders>
-            <w:shd w:fill="auto" w:val="clear"/>
-            <w:tcMar>
-              <w:left w:w="48" w:type="dxa"/>
-            </w:tcMar>
-          </w:tcPr>
-          <w:p>
-            <w:pPr>
-              <w:pStyle w:val="TableContents"/>
-              <w:rPr/>
-            </w:pPr>
-            <w:r>
-              <w:rPr/>
-            </w:r>
-          </w:p>
-        </w:tc>
-        <w:tc>
-          <w:tcPr>
-            <w:tcW w:w="1170" w:type="dxa"/>
-            <w:tcBorders>
-              <w:top w:val="single" w:sz="2" w:space="0" w:color="000001"/>
-              <w:left w:val="single" w:sz="2" w:space="0" w:color="000001"/>
-              <w:bottom w:val="single" w:sz="2" w:space="0" w:color="000001"/>
-              <w:insideH w:val="single" w:sz="2" w:space="0" w:color="000001"/>
-            </w:tcBorders>
-            <w:shd w:fill="auto" w:val="clear"/>
-            <w:tcMar>
-              <w:left w:w="48" w:type="dxa"/>
+              <w:left w:w="45" w:type="dxa"/>
+            </w:tcMar>
+          </w:tcPr>
+          <w:p>
+            <w:pPr>
+              <w:pStyle w:val="TableContents"/>
+              <w:rPr/>
+            </w:pPr>
+            <w:r>
+              <w:rPr/>
+            </w:r>
+          </w:p>
+        </w:tc>
+        <w:tc>
+          <w:tcPr>
+            <w:tcW w:w="1170" w:type="dxa"/>
+            <w:tcBorders>
+              <w:top w:val="single" w:sz="2" w:space="0" w:color="000001"/>
+              <w:left w:val="single" w:sz="2" w:space="0" w:color="000001"/>
+              <w:bottom w:val="single" w:sz="2" w:space="0" w:color="000001"/>
+              <w:insideH w:val="single" w:sz="2" w:space="0" w:color="000001"/>
+            </w:tcBorders>
+            <w:shd w:fill="auto" w:val="clear"/>
+            <w:tcMar>
+              <w:left w:w="45" w:type="dxa"/>
+            </w:tcMar>
+          </w:tcPr>
+          <w:p>
+            <w:pPr>
+              <w:pStyle w:val="TableContents"/>
+              <w:rPr/>
+            </w:pPr>
+            <w:r>
+              <w:rPr/>
+            </w:r>
+          </w:p>
+        </w:tc>
+        <w:tc>
+          <w:tcPr>
+            <w:tcW w:w="1170" w:type="dxa"/>
+            <w:tcBorders>
+              <w:top w:val="single" w:sz="2" w:space="0" w:color="000001"/>
+              <w:left w:val="single" w:sz="2" w:space="0" w:color="000001"/>
+              <w:bottom w:val="single" w:sz="2" w:space="0" w:color="000001"/>
+              <w:insideH w:val="single" w:sz="2" w:space="0" w:color="000001"/>
+            </w:tcBorders>
+            <w:shd w:fill="auto" w:val="clear"/>
+            <w:tcMar>
+              <w:left w:w="45" w:type="dxa"/>
             </w:tcMar>
           </w:tcPr>
           <w:p>
@@ -1826,7 +1828,7 @@
             </w:tcBorders>
             <w:shd w:fill="auto" w:val="clear"/>
             <w:tcMar>
-              <w:left w:w="48" w:type="dxa"/>
+              <w:left w:w="45" w:type="dxa"/>
             </w:tcMar>
           </w:tcPr>
           <w:p>
@@ -1853,7 +1855,7 @@
             </w:tcBorders>
             <w:shd w:fill="auto" w:val="clear"/>
             <w:tcMar>
-              <w:left w:w="48" w:type="dxa"/>
+              <w:left w:w="45" w:type="dxa"/>
             </w:tcMar>
           </w:tcPr>
           <w:p>
@@ -1878,7 +1880,7 @@
             </w:tcBorders>
             <w:shd w:fill="auto" w:val="clear"/>
             <w:tcMar>
-              <w:left w:w="48" w:type="dxa"/>
+              <w:left w:w="45" w:type="dxa"/>
             </w:tcMar>
           </w:tcPr>
           <w:p>
@@ -1903,7 +1905,7 @@
             </w:tcBorders>
             <w:shd w:fill="auto" w:val="clear"/>
             <w:tcMar>
-              <w:left w:w="48" w:type="dxa"/>
+              <w:left w:w="45" w:type="dxa"/>
             </w:tcMar>
           </w:tcPr>
           <w:p>
@@ -1928,7 +1930,7 @@
             </w:tcBorders>
             <w:shd w:fill="auto" w:val="clear"/>
             <w:tcMar>
-              <w:left w:w="48" w:type="dxa"/>
+              <w:left w:w="45" w:type="dxa"/>
             </w:tcMar>
           </w:tcPr>
           <w:p>
@@ -1953,64 +1955,67 @@
             </w:tcBorders>
             <w:shd w:fill="auto" w:val="clear"/>
             <w:tcMar>
-              <w:left w:w="48" w:type="dxa"/>
-            </w:tcMar>
-          </w:tcPr>
-          <w:p>
-            <w:pPr>
-              <w:pStyle w:val="TableContents"/>
-              <w:rPr/>
-            </w:pPr>
-            <w:r>
-              <w:rPr/>
-            </w:r>
-          </w:p>
-        </w:tc>
-        <w:tc>
-          <w:tcPr>
-            <w:tcW w:w="1170" w:type="dxa"/>
-            <w:tcBorders>
-              <w:top w:val="single" w:sz="2" w:space="0" w:color="000001"/>
-              <w:left w:val="single" w:sz="2" w:space="0" w:color="000001"/>
-              <w:bottom w:val="single" w:sz="2" w:space="0" w:color="000001"/>
-              <w:insideH w:val="single" w:sz="2" w:space="0" w:color="000001"/>
-            </w:tcBorders>
-            <w:shd w:fill="auto" w:val="clear"/>
-            <w:tcMar>
-              <w:left w:w="48" w:type="dxa"/>
-            </w:tcMar>
-          </w:tcPr>
-          <w:p>
-            <w:pPr>
-              <w:pStyle w:val="TableContents"/>
-              <w:rPr/>
-            </w:pPr>
-            <w:r>
-              <w:rPr/>
-            </w:r>
-          </w:p>
-        </w:tc>
-        <w:tc>
-          <w:tcPr>
-            <w:tcW w:w="1170" w:type="dxa"/>
-            <w:tcBorders>
-              <w:top w:val="single" w:sz="2" w:space="0" w:color="000001"/>
-              <w:left w:val="single" w:sz="2" w:space="0" w:color="000001"/>
-              <w:bottom w:val="single" w:sz="2" w:space="0" w:color="000001"/>
-              <w:insideH w:val="single" w:sz="2" w:space="0" w:color="000001"/>
-            </w:tcBorders>
-            <w:shd w:fill="auto" w:val="clear"/>
-            <w:tcMar>
-              <w:left w:w="48" w:type="dxa"/>
-            </w:tcMar>
-          </w:tcPr>
-          <w:p>
-            <w:pPr>
-              <w:pStyle w:val="TableContents"/>
-              <w:rPr/>
-            </w:pPr>
-            <w:r>
-              <w:rPr/>
+              <w:left w:w="45" w:type="dxa"/>
+            </w:tcMar>
+          </w:tcPr>
+          <w:p>
+            <w:pPr>
+              <w:pStyle w:val="TableContents"/>
+              <w:rPr/>
+            </w:pPr>
+            <w:r>
+              <w:rPr/>
+              <w:t>99.73</w:t>
+            </w:r>
+          </w:p>
+        </w:tc>
+        <w:tc>
+          <w:tcPr>
+            <w:tcW w:w="1170" w:type="dxa"/>
+            <w:tcBorders>
+              <w:top w:val="single" w:sz="2" w:space="0" w:color="000001"/>
+              <w:left w:val="single" w:sz="2" w:space="0" w:color="000001"/>
+              <w:bottom w:val="single" w:sz="2" w:space="0" w:color="000001"/>
+              <w:insideH w:val="single" w:sz="2" w:space="0" w:color="000001"/>
+            </w:tcBorders>
+            <w:shd w:fill="auto" w:val="clear"/>
+            <w:tcMar>
+              <w:left w:w="45" w:type="dxa"/>
+            </w:tcMar>
+          </w:tcPr>
+          <w:p>
+            <w:pPr>
+              <w:pStyle w:val="TableContents"/>
+              <w:rPr/>
+            </w:pPr>
+            <w:r>
+              <w:rPr/>
+              <w:t>41.74</w:t>
+            </w:r>
+          </w:p>
+        </w:tc>
+        <w:tc>
+          <w:tcPr>
+            <w:tcW w:w="1170" w:type="dxa"/>
+            <w:tcBorders>
+              <w:top w:val="single" w:sz="2" w:space="0" w:color="000001"/>
+              <w:left w:val="single" w:sz="2" w:space="0" w:color="000001"/>
+              <w:bottom w:val="single" w:sz="2" w:space="0" w:color="000001"/>
+              <w:insideH w:val="single" w:sz="2" w:space="0" w:color="000001"/>
+            </w:tcBorders>
+            <w:shd w:fill="auto" w:val="clear"/>
+            <w:tcMar>
+              <w:left w:w="45" w:type="dxa"/>
+            </w:tcMar>
+          </w:tcPr>
+          <w:p>
+            <w:pPr>
+              <w:pStyle w:val="TableContents"/>
+              <w:rPr/>
+            </w:pPr>
+            <w:r>
+              <w:rPr/>
+              <w:t>1.917</w:t>
             </w:r>
           </w:p>
         </w:tc>
@@ -2027,16 +2032,17 @@
             </w:tcBorders>
             <w:shd w:fill="auto" w:val="clear"/>
             <w:tcMar>
-              <w:left w:w="48" w:type="dxa"/>
-            </w:tcMar>
-          </w:tcPr>
-          <w:p>
-            <w:pPr>
-              <w:pStyle w:val="TableContents"/>
-              <w:rPr/>
-            </w:pPr>
-            <w:r>
-              <w:rPr/>
+              <w:left w:w="45" w:type="dxa"/>
+            </w:tcMar>
+          </w:tcPr>
+          <w:p>
+            <w:pPr>
+              <w:pStyle w:val="TableContents"/>
+              <w:rPr/>
+            </w:pPr>
+            <w:r>
+              <w:rPr/>
+              <w:t>909353</w:t>
             </w:r>
           </w:p>
         </w:tc>
@@ -2054,7 +2060,7 @@
             </w:tcBorders>
             <w:shd w:fill="auto" w:val="clear"/>
             <w:tcMar>
-              <w:left w:w="48" w:type="dxa"/>
+              <w:left w:w="45" w:type="dxa"/>
             </w:tcMar>
           </w:tcPr>
           <w:p>
@@ -2079,7 +2085,7 @@
             </w:tcBorders>
             <w:shd w:fill="auto" w:val="clear"/>
             <w:tcMar>
-              <w:left w:w="48" w:type="dxa"/>
+              <w:left w:w="45" w:type="dxa"/>
             </w:tcMar>
           </w:tcPr>
           <w:p>
@@ -2104,7 +2110,7 @@
             </w:tcBorders>
             <w:shd w:fill="auto" w:val="clear"/>
             <w:tcMar>
-              <w:left w:w="48" w:type="dxa"/>
+              <w:left w:w="45" w:type="dxa"/>
             </w:tcMar>
           </w:tcPr>
           <w:p>
@@ -2129,7 +2135,7 @@
             </w:tcBorders>
             <w:shd w:fill="auto" w:val="clear"/>
             <w:tcMar>
-              <w:left w:w="48" w:type="dxa"/>
+              <w:left w:w="45" w:type="dxa"/>
             </w:tcMar>
           </w:tcPr>
           <w:p>
@@ -2154,55 +2160,55 @@
             </w:tcBorders>
             <w:shd w:fill="auto" w:val="clear"/>
             <w:tcMar>
-              <w:left w:w="48" w:type="dxa"/>
-            </w:tcMar>
-          </w:tcPr>
-          <w:p>
-            <w:pPr>
-              <w:pStyle w:val="TableContents"/>
-              <w:rPr/>
-            </w:pPr>
-            <w:r>
-              <w:rPr/>
-            </w:r>
-          </w:p>
-        </w:tc>
-        <w:tc>
-          <w:tcPr>
-            <w:tcW w:w="1170" w:type="dxa"/>
-            <w:tcBorders>
-              <w:top w:val="single" w:sz="2" w:space="0" w:color="000001"/>
-              <w:left w:val="single" w:sz="2" w:space="0" w:color="000001"/>
-              <w:bottom w:val="single" w:sz="2" w:space="0" w:color="000001"/>
-              <w:insideH w:val="single" w:sz="2" w:space="0" w:color="000001"/>
-            </w:tcBorders>
-            <w:shd w:fill="auto" w:val="clear"/>
-            <w:tcMar>
-              <w:left w:w="48" w:type="dxa"/>
-            </w:tcMar>
-          </w:tcPr>
-          <w:p>
-            <w:pPr>
-              <w:pStyle w:val="TableContents"/>
-              <w:rPr/>
-            </w:pPr>
-            <w:r>
-              <w:rPr/>
-            </w:r>
-          </w:p>
-        </w:tc>
-        <w:tc>
-          <w:tcPr>
-            <w:tcW w:w="1170" w:type="dxa"/>
-            <w:tcBorders>
-              <w:top w:val="single" w:sz="2" w:space="0" w:color="000001"/>
-              <w:left w:val="single" w:sz="2" w:space="0" w:color="000001"/>
-              <w:bottom w:val="single" w:sz="2" w:space="0" w:color="000001"/>
-              <w:insideH w:val="single" w:sz="2" w:space="0" w:color="000001"/>
-            </w:tcBorders>
-            <w:shd w:fill="auto" w:val="clear"/>
-            <w:tcMar>
-              <w:left w:w="48" w:type="dxa"/>
+              <w:left w:w="45" w:type="dxa"/>
+            </w:tcMar>
+          </w:tcPr>
+          <w:p>
+            <w:pPr>
+              <w:pStyle w:val="TableContents"/>
+              <w:rPr/>
+            </w:pPr>
+            <w:r>
+              <w:rPr/>
+            </w:r>
+          </w:p>
+        </w:tc>
+        <w:tc>
+          <w:tcPr>
+            <w:tcW w:w="1170" w:type="dxa"/>
+            <w:tcBorders>
+              <w:top w:val="single" w:sz="2" w:space="0" w:color="000001"/>
+              <w:left w:val="single" w:sz="2" w:space="0" w:color="000001"/>
+              <w:bottom w:val="single" w:sz="2" w:space="0" w:color="000001"/>
+              <w:insideH w:val="single" w:sz="2" w:space="0" w:color="000001"/>
+            </w:tcBorders>
+            <w:shd w:fill="auto" w:val="clear"/>
+            <w:tcMar>
+              <w:left w:w="45" w:type="dxa"/>
+            </w:tcMar>
+          </w:tcPr>
+          <w:p>
+            <w:pPr>
+              <w:pStyle w:val="TableContents"/>
+              <w:rPr/>
+            </w:pPr>
+            <w:r>
+              <w:rPr/>
+            </w:r>
+          </w:p>
+        </w:tc>
+        <w:tc>
+          <w:tcPr>
+            <w:tcW w:w="1170" w:type="dxa"/>
+            <w:tcBorders>
+              <w:top w:val="single" w:sz="2" w:space="0" w:color="000001"/>
+              <w:left w:val="single" w:sz="2" w:space="0" w:color="000001"/>
+              <w:bottom w:val="single" w:sz="2" w:space="0" w:color="000001"/>
+              <w:insideH w:val="single" w:sz="2" w:space="0" w:color="000001"/>
+            </w:tcBorders>
+            <w:shd w:fill="auto" w:val="clear"/>
+            <w:tcMar>
+              <w:left w:w="45" w:type="dxa"/>
             </w:tcMar>
           </w:tcPr>
           <w:p>
@@ -2228,7 +2234,7 @@
             </w:tcBorders>
             <w:shd w:fill="auto" w:val="clear"/>
             <w:tcMar>
-              <w:left w:w="48" w:type="dxa"/>
+              <w:left w:w="45" w:type="dxa"/>
             </w:tcMar>
           </w:tcPr>
           <w:p>
@@ -2255,7 +2261,7 @@
             </w:tcBorders>
             <w:shd w:fill="auto" w:val="clear"/>
             <w:tcMar>
-              <w:left w:w="48" w:type="dxa"/>
+              <w:left w:w="45" w:type="dxa"/>
             </w:tcMar>
           </w:tcPr>
           <w:p>
@@ -2280,7 +2286,7 @@
             </w:tcBorders>
             <w:shd w:fill="auto" w:val="clear"/>
             <w:tcMar>
-              <w:left w:w="48" w:type="dxa"/>
+              <w:left w:w="45" w:type="dxa"/>
             </w:tcMar>
           </w:tcPr>
           <w:p>
@@ -2305,7 +2311,7 @@
             </w:tcBorders>
             <w:shd w:fill="auto" w:val="clear"/>
             <w:tcMar>
-              <w:left w:w="48" w:type="dxa"/>
+              <w:left w:w="45" w:type="dxa"/>
             </w:tcMar>
           </w:tcPr>
           <w:p>
@@ -2330,7 +2336,7 @@
             </w:tcBorders>
             <w:shd w:fill="auto" w:val="clear"/>
             <w:tcMar>
-              <w:left w:w="48" w:type="dxa"/>
+              <w:left w:w="45" w:type="dxa"/>
             </w:tcMar>
           </w:tcPr>
           <w:p>
@@ -2355,55 +2361,55 @@
             </w:tcBorders>
             <w:shd w:fill="auto" w:val="clear"/>
             <w:tcMar>
-              <w:left w:w="48" w:type="dxa"/>
-            </w:tcMar>
-          </w:tcPr>
-          <w:p>
-            <w:pPr>
-              <w:pStyle w:val="TableContents"/>
-              <w:rPr/>
-            </w:pPr>
-            <w:r>
-              <w:rPr/>
-            </w:r>
-          </w:p>
-        </w:tc>
-        <w:tc>
-          <w:tcPr>
-            <w:tcW w:w="1170" w:type="dxa"/>
-            <w:tcBorders>
-              <w:top w:val="single" w:sz="2" w:space="0" w:color="000001"/>
-              <w:left w:val="single" w:sz="2" w:space="0" w:color="000001"/>
-              <w:bottom w:val="single" w:sz="2" w:space="0" w:color="000001"/>
-              <w:insideH w:val="single" w:sz="2" w:space="0" w:color="000001"/>
-            </w:tcBorders>
-            <w:shd w:fill="auto" w:val="clear"/>
-            <w:tcMar>
-              <w:left w:w="48" w:type="dxa"/>
-            </w:tcMar>
-          </w:tcPr>
-          <w:p>
-            <w:pPr>
-              <w:pStyle w:val="TableContents"/>
-              <w:rPr/>
-            </w:pPr>
-            <w:r>
-              <w:rPr/>
-            </w:r>
-          </w:p>
-        </w:tc>
-        <w:tc>
-          <w:tcPr>
-            <w:tcW w:w="1170" w:type="dxa"/>
-            <w:tcBorders>
-              <w:top w:val="single" w:sz="2" w:space="0" w:color="000001"/>
-              <w:left w:val="single" w:sz="2" w:space="0" w:color="000001"/>
-              <w:bottom w:val="single" w:sz="2" w:space="0" w:color="000001"/>
-              <w:insideH w:val="single" w:sz="2" w:space="0" w:color="000001"/>
-            </w:tcBorders>
-            <w:shd w:fill="auto" w:val="clear"/>
-            <w:tcMar>
-              <w:left w:w="48" w:type="dxa"/>
+              <w:left w:w="45" w:type="dxa"/>
+            </w:tcMar>
+          </w:tcPr>
+          <w:p>
+            <w:pPr>
+              <w:pStyle w:val="TableContents"/>
+              <w:rPr/>
+            </w:pPr>
+            <w:r>
+              <w:rPr/>
+            </w:r>
+          </w:p>
+        </w:tc>
+        <w:tc>
+          <w:tcPr>
+            <w:tcW w:w="1170" w:type="dxa"/>
+            <w:tcBorders>
+              <w:top w:val="single" w:sz="2" w:space="0" w:color="000001"/>
+              <w:left w:val="single" w:sz="2" w:space="0" w:color="000001"/>
+              <w:bottom w:val="single" w:sz="2" w:space="0" w:color="000001"/>
+              <w:insideH w:val="single" w:sz="2" w:space="0" w:color="000001"/>
+            </w:tcBorders>
+            <w:shd w:fill="auto" w:val="clear"/>
+            <w:tcMar>
+              <w:left w:w="45" w:type="dxa"/>
+            </w:tcMar>
+          </w:tcPr>
+          <w:p>
+            <w:pPr>
+              <w:pStyle w:val="TableContents"/>
+              <w:rPr/>
+            </w:pPr>
+            <w:r>
+              <w:rPr/>
+            </w:r>
+          </w:p>
+        </w:tc>
+        <w:tc>
+          <w:tcPr>
+            <w:tcW w:w="1170" w:type="dxa"/>
+            <w:tcBorders>
+              <w:top w:val="single" w:sz="2" w:space="0" w:color="000001"/>
+              <w:left w:val="single" w:sz="2" w:space="0" w:color="000001"/>
+              <w:bottom w:val="single" w:sz="2" w:space="0" w:color="000001"/>
+              <w:insideH w:val="single" w:sz="2" w:space="0" w:color="000001"/>
+            </w:tcBorders>
+            <w:shd w:fill="auto" w:val="clear"/>
+            <w:tcMar>
+              <w:left w:w="45" w:type="dxa"/>
             </w:tcMar>
           </w:tcPr>
           <w:p>
@@ -2429,7 +2435,7 @@
             </w:tcBorders>
             <w:shd w:fill="auto" w:val="clear"/>
             <w:tcMar>
-              <w:left w:w="48" w:type="dxa"/>
+              <w:left w:w="45" w:type="dxa"/>
             </w:tcMar>
           </w:tcPr>
           <w:p>
@@ -2456,7 +2462,7 @@
             </w:tcBorders>
             <w:shd w:fill="auto" w:val="clear"/>
             <w:tcMar>
-              <w:left w:w="48" w:type="dxa"/>
+              <w:left w:w="45" w:type="dxa"/>
             </w:tcMar>
           </w:tcPr>
           <w:p>
@@ -2481,7 +2487,7 @@
             </w:tcBorders>
             <w:shd w:fill="auto" w:val="clear"/>
             <w:tcMar>
-              <w:left w:w="48" w:type="dxa"/>
+              <w:left w:w="45" w:type="dxa"/>
             </w:tcMar>
           </w:tcPr>
           <w:p>
@@ -2506,7 +2512,7 @@
             </w:tcBorders>
             <w:shd w:fill="auto" w:val="clear"/>
             <w:tcMar>
-              <w:left w:w="48" w:type="dxa"/>
+              <w:left w:w="45" w:type="dxa"/>
             </w:tcMar>
           </w:tcPr>
           <w:p>
@@ -2531,7 +2537,7 @@
             </w:tcBorders>
             <w:shd w:fill="auto" w:val="clear"/>
             <w:tcMar>
-              <w:left w:w="48" w:type="dxa"/>
+              <w:left w:w="45" w:type="dxa"/>
             </w:tcMar>
           </w:tcPr>
           <w:p>
@@ -2556,55 +2562,55 @@
             </w:tcBorders>
             <w:shd w:fill="auto" w:val="clear"/>
             <w:tcMar>
-              <w:left w:w="48" w:type="dxa"/>
-            </w:tcMar>
-          </w:tcPr>
-          <w:p>
-            <w:pPr>
-              <w:pStyle w:val="TableContents"/>
-              <w:rPr/>
-            </w:pPr>
-            <w:r>
-              <w:rPr/>
-            </w:r>
-          </w:p>
-        </w:tc>
-        <w:tc>
-          <w:tcPr>
-            <w:tcW w:w="1170" w:type="dxa"/>
-            <w:tcBorders>
-              <w:top w:val="single" w:sz="2" w:space="0" w:color="000001"/>
-              <w:left w:val="single" w:sz="2" w:space="0" w:color="000001"/>
-              <w:bottom w:val="single" w:sz="2" w:space="0" w:color="000001"/>
-              <w:insideH w:val="single" w:sz="2" w:space="0" w:color="000001"/>
-            </w:tcBorders>
-            <w:shd w:fill="auto" w:val="clear"/>
-            <w:tcMar>
-              <w:left w:w="48" w:type="dxa"/>
-            </w:tcMar>
-          </w:tcPr>
-          <w:p>
-            <w:pPr>
-              <w:pStyle w:val="TableContents"/>
-              <w:rPr/>
-            </w:pPr>
-            <w:r>
-              <w:rPr/>
-            </w:r>
-          </w:p>
-        </w:tc>
-        <w:tc>
-          <w:tcPr>
-            <w:tcW w:w="1170" w:type="dxa"/>
-            <w:tcBorders>
-              <w:top w:val="single" w:sz="2" w:space="0" w:color="000001"/>
-              <w:left w:val="single" w:sz="2" w:space="0" w:color="000001"/>
-              <w:bottom w:val="single" w:sz="2" w:space="0" w:color="000001"/>
-              <w:insideH w:val="single" w:sz="2" w:space="0" w:color="000001"/>
-            </w:tcBorders>
-            <w:shd w:fill="auto" w:val="clear"/>
-            <w:tcMar>
-              <w:left w:w="48" w:type="dxa"/>
+              <w:left w:w="45" w:type="dxa"/>
+            </w:tcMar>
+          </w:tcPr>
+          <w:p>
+            <w:pPr>
+              <w:pStyle w:val="TableContents"/>
+              <w:rPr/>
+            </w:pPr>
+            <w:r>
+              <w:rPr/>
+            </w:r>
+          </w:p>
+        </w:tc>
+        <w:tc>
+          <w:tcPr>
+            <w:tcW w:w="1170" w:type="dxa"/>
+            <w:tcBorders>
+              <w:top w:val="single" w:sz="2" w:space="0" w:color="000001"/>
+              <w:left w:val="single" w:sz="2" w:space="0" w:color="000001"/>
+              <w:bottom w:val="single" w:sz="2" w:space="0" w:color="000001"/>
+              <w:insideH w:val="single" w:sz="2" w:space="0" w:color="000001"/>
+            </w:tcBorders>
+            <w:shd w:fill="auto" w:val="clear"/>
+            <w:tcMar>
+              <w:left w:w="45" w:type="dxa"/>
+            </w:tcMar>
+          </w:tcPr>
+          <w:p>
+            <w:pPr>
+              <w:pStyle w:val="TableContents"/>
+              <w:rPr/>
+            </w:pPr>
+            <w:r>
+              <w:rPr/>
+            </w:r>
+          </w:p>
+        </w:tc>
+        <w:tc>
+          <w:tcPr>
+            <w:tcW w:w="1170" w:type="dxa"/>
+            <w:tcBorders>
+              <w:top w:val="single" w:sz="2" w:space="0" w:color="000001"/>
+              <w:left w:val="single" w:sz="2" w:space="0" w:color="000001"/>
+              <w:bottom w:val="single" w:sz="2" w:space="0" w:color="000001"/>
+              <w:insideH w:val="single" w:sz="2" w:space="0" w:color="000001"/>
+            </w:tcBorders>
+            <w:shd w:fill="auto" w:val="clear"/>
+            <w:tcMar>
+              <w:left w:w="45" w:type="dxa"/>
             </w:tcMar>
           </w:tcPr>
           <w:p>
@@ -2630,7 +2636,7 @@
             </w:tcBorders>
             <w:shd w:fill="auto" w:val="clear"/>
             <w:tcMar>
-              <w:left w:w="48" w:type="dxa"/>
+              <w:left w:w="45" w:type="dxa"/>
             </w:tcMar>
           </w:tcPr>
           <w:p>
@@ -2657,7 +2663,7 @@
             </w:tcBorders>
             <w:shd w:fill="auto" w:val="clear"/>
             <w:tcMar>
-              <w:left w:w="48" w:type="dxa"/>
+              <w:left w:w="45" w:type="dxa"/>
             </w:tcMar>
           </w:tcPr>
           <w:p>
@@ -2682,7 +2688,7 @@
             </w:tcBorders>
             <w:shd w:fill="auto" w:val="clear"/>
             <w:tcMar>
-              <w:left w:w="48" w:type="dxa"/>
+              <w:left w:w="45" w:type="dxa"/>
             </w:tcMar>
           </w:tcPr>
           <w:p>
@@ -2707,7 +2713,7 @@
             </w:tcBorders>
             <w:shd w:fill="auto" w:val="clear"/>
             <w:tcMar>
-              <w:left w:w="48" w:type="dxa"/>
+              <w:left w:w="45" w:type="dxa"/>
             </w:tcMar>
           </w:tcPr>
           <w:p>
@@ -2732,7 +2738,7 @@
             </w:tcBorders>
             <w:shd w:fill="auto" w:val="clear"/>
             <w:tcMar>
-              <w:left w:w="48" w:type="dxa"/>
+              <w:left w:w="45" w:type="dxa"/>
             </w:tcMar>
           </w:tcPr>
           <w:p>
@@ -2757,55 +2763,55 @@
             </w:tcBorders>
             <w:shd w:fill="auto" w:val="clear"/>
             <w:tcMar>
-              <w:left w:w="48" w:type="dxa"/>
-            </w:tcMar>
-          </w:tcPr>
-          <w:p>
-            <w:pPr>
-              <w:pStyle w:val="TableContents"/>
-              <w:rPr/>
-            </w:pPr>
-            <w:r>
-              <w:rPr/>
-            </w:r>
-          </w:p>
-        </w:tc>
-        <w:tc>
-          <w:tcPr>
-            <w:tcW w:w="1170" w:type="dxa"/>
-            <w:tcBorders>
-              <w:top w:val="single" w:sz="2" w:space="0" w:color="000001"/>
-              <w:left w:val="single" w:sz="2" w:space="0" w:color="000001"/>
-              <w:bottom w:val="single" w:sz="2" w:space="0" w:color="000001"/>
-              <w:insideH w:val="single" w:sz="2" w:space="0" w:color="000001"/>
-            </w:tcBorders>
-            <w:shd w:fill="auto" w:val="clear"/>
-            <w:tcMar>
-              <w:left w:w="48" w:type="dxa"/>
-            </w:tcMar>
-          </w:tcPr>
-          <w:p>
-            <w:pPr>
-              <w:pStyle w:val="TableContents"/>
-              <w:rPr/>
-            </w:pPr>
-            <w:r>
-              <w:rPr/>
-            </w:r>
-          </w:p>
-        </w:tc>
-        <w:tc>
-          <w:tcPr>
-            <w:tcW w:w="1170" w:type="dxa"/>
-            <w:tcBorders>
-              <w:top w:val="single" w:sz="2" w:space="0" w:color="000001"/>
-              <w:left w:val="single" w:sz="2" w:space="0" w:color="000001"/>
-              <w:bottom w:val="single" w:sz="2" w:space="0" w:color="000001"/>
-              <w:insideH w:val="single" w:sz="2" w:space="0" w:color="000001"/>
-            </w:tcBorders>
-            <w:shd w:fill="auto" w:val="clear"/>
-            <w:tcMar>
-              <w:left w:w="48" w:type="dxa"/>
+              <w:left w:w="45" w:type="dxa"/>
+            </w:tcMar>
+          </w:tcPr>
+          <w:p>
+            <w:pPr>
+              <w:pStyle w:val="TableContents"/>
+              <w:rPr/>
+            </w:pPr>
+            <w:r>
+              <w:rPr/>
+            </w:r>
+          </w:p>
+        </w:tc>
+        <w:tc>
+          <w:tcPr>
+            <w:tcW w:w="1170" w:type="dxa"/>
+            <w:tcBorders>
+              <w:top w:val="single" w:sz="2" w:space="0" w:color="000001"/>
+              <w:left w:val="single" w:sz="2" w:space="0" w:color="000001"/>
+              <w:bottom w:val="single" w:sz="2" w:space="0" w:color="000001"/>
+              <w:insideH w:val="single" w:sz="2" w:space="0" w:color="000001"/>
+            </w:tcBorders>
+            <w:shd w:fill="auto" w:val="clear"/>
+            <w:tcMar>
+              <w:left w:w="45" w:type="dxa"/>
+            </w:tcMar>
+          </w:tcPr>
+          <w:p>
+            <w:pPr>
+              <w:pStyle w:val="TableContents"/>
+              <w:rPr/>
+            </w:pPr>
+            <w:r>
+              <w:rPr/>
+            </w:r>
+          </w:p>
+        </w:tc>
+        <w:tc>
+          <w:tcPr>
+            <w:tcW w:w="1170" w:type="dxa"/>
+            <w:tcBorders>
+              <w:top w:val="single" w:sz="2" w:space="0" w:color="000001"/>
+              <w:left w:val="single" w:sz="2" w:space="0" w:color="000001"/>
+              <w:bottom w:val="single" w:sz="2" w:space="0" w:color="000001"/>
+              <w:insideH w:val="single" w:sz="2" w:space="0" w:color="000001"/>
+            </w:tcBorders>
+            <w:shd w:fill="auto" w:val="clear"/>
+            <w:tcMar>
+              <w:left w:w="45" w:type="dxa"/>
             </w:tcMar>
           </w:tcPr>
           <w:p>
@@ -2831,7 +2837,7 @@
             </w:tcBorders>
             <w:shd w:fill="auto" w:val="clear"/>
             <w:tcMar>
-              <w:left w:w="48" w:type="dxa"/>
+              <w:left w:w="45" w:type="dxa"/>
             </w:tcMar>
           </w:tcPr>
           <w:p>
@@ -2858,7 +2864,7 @@
             </w:tcBorders>
             <w:shd w:fill="auto" w:val="clear"/>
             <w:tcMar>
-              <w:left w:w="48" w:type="dxa"/>
+              <w:left w:w="45" w:type="dxa"/>
             </w:tcMar>
           </w:tcPr>
           <w:p>
@@ -2883,7 +2889,7 @@
             </w:tcBorders>
             <w:shd w:fill="auto" w:val="clear"/>
             <w:tcMar>
-              <w:left w:w="48" w:type="dxa"/>
+              <w:left w:w="45" w:type="dxa"/>
             </w:tcMar>
           </w:tcPr>
           <w:p>
@@ -2908,7 +2914,7 @@
             </w:tcBorders>
             <w:shd w:fill="auto" w:val="clear"/>
             <w:tcMar>
-              <w:left w:w="48" w:type="dxa"/>
+              <w:left w:w="45" w:type="dxa"/>
             </w:tcMar>
           </w:tcPr>
           <w:p>
@@ -2933,7 +2939,7 @@
             </w:tcBorders>
             <w:shd w:fill="auto" w:val="clear"/>
             <w:tcMar>
-              <w:left w:w="48" w:type="dxa"/>
+              <w:left w:w="45" w:type="dxa"/>
             </w:tcMar>
           </w:tcPr>
           <w:p>
@@ -2958,55 +2964,55 @@
             </w:tcBorders>
             <w:shd w:fill="auto" w:val="clear"/>
             <w:tcMar>
-              <w:left w:w="48" w:type="dxa"/>
-            </w:tcMar>
-          </w:tcPr>
-          <w:p>
-            <w:pPr>
-              <w:pStyle w:val="TableContents"/>
-              <w:rPr/>
-            </w:pPr>
-            <w:r>
-              <w:rPr/>
-            </w:r>
-          </w:p>
-        </w:tc>
-        <w:tc>
-          <w:tcPr>
-            <w:tcW w:w="1170" w:type="dxa"/>
-            <w:tcBorders>
-              <w:top w:val="single" w:sz="2" w:space="0" w:color="000001"/>
-              <w:left w:val="single" w:sz="2" w:space="0" w:color="000001"/>
-              <w:bottom w:val="single" w:sz="2" w:space="0" w:color="000001"/>
-              <w:insideH w:val="single" w:sz="2" w:space="0" w:color="000001"/>
-            </w:tcBorders>
-            <w:shd w:fill="auto" w:val="clear"/>
-            <w:tcMar>
-              <w:left w:w="48" w:type="dxa"/>
-            </w:tcMar>
-          </w:tcPr>
-          <w:p>
-            <w:pPr>
-              <w:pStyle w:val="TableContents"/>
-              <w:rPr/>
-            </w:pPr>
-            <w:r>
-              <w:rPr/>
-            </w:r>
-          </w:p>
-        </w:tc>
-        <w:tc>
-          <w:tcPr>
-            <w:tcW w:w="1170" w:type="dxa"/>
-            <w:tcBorders>
-              <w:top w:val="single" w:sz="2" w:space="0" w:color="000001"/>
-              <w:left w:val="single" w:sz="2" w:space="0" w:color="000001"/>
-              <w:bottom w:val="single" w:sz="2" w:space="0" w:color="000001"/>
-              <w:insideH w:val="single" w:sz="2" w:space="0" w:color="000001"/>
-            </w:tcBorders>
-            <w:shd w:fill="auto" w:val="clear"/>
-            <w:tcMar>
-              <w:left w:w="48" w:type="dxa"/>
+              <w:left w:w="45" w:type="dxa"/>
+            </w:tcMar>
+          </w:tcPr>
+          <w:p>
+            <w:pPr>
+              <w:pStyle w:val="TableContents"/>
+              <w:rPr/>
+            </w:pPr>
+            <w:r>
+              <w:rPr/>
+            </w:r>
+          </w:p>
+        </w:tc>
+        <w:tc>
+          <w:tcPr>
+            <w:tcW w:w="1170" w:type="dxa"/>
+            <w:tcBorders>
+              <w:top w:val="single" w:sz="2" w:space="0" w:color="000001"/>
+              <w:left w:val="single" w:sz="2" w:space="0" w:color="000001"/>
+              <w:bottom w:val="single" w:sz="2" w:space="0" w:color="000001"/>
+              <w:insideH w:val="single" w:sz="2" w:space="0" w:color="000001"/>
+            </w:tcBorders>
+            <w:shd w:fill="auto" w:val="clear"/>
+            <w:tcMar>
+              <w:left w:w="45" w:type="dxa"/>
+            </w:tcMar>
+          </w:tcPr>
+          <w:p>
+            <w:pPr>
+              <w:pStyle w:val="TableContents"/>
+              <w:rPr/>
+            </w:pPr>
+            <w:r>
+              <w:rPr/>
+            </w:r>
+          </w:p>
+        </w:tc>
+        <w:tc>
+          <w:tcPr>
+            <w:tcW w:w="1170" w:type="dxa"/>
+            <w:tcBorders>
+              <w:top w:val="single" w:sz="2" w:space="0" w:color="000001"/>
+              <w:left w:val="single" w:sz="2" w:space="0" w:color="000001"/>
+              <w:bottom w:val="single" w:sz="2" w:space="0" w:color="000001"/>
+              <w:insideH w:val="single" w:sz="2" w:space="0" w:color="000001"/>
+            </w:tcBorders>
+            <w:shd w:fill="auto" w:val="clear"/>
+            <w:tcMar>
+              <w:left w:w="45" w:type="dxa"/>
             </w:tcMar>
           </w:tcPr>
           <w:p>
@@ -3032,7 +3038,7 @@
             </w:tcBorders>
             <w:shd w:fill="auto" w:val="clear"/>
             <w:tcMar>
-              <w:left w:w="48" w:type="dxa"/>
+              <w:left w:w="45" w:type="dxa"/>
             </w:tcMar>
           </w:tcPr>
           <w:p>
@@ -3059,7 +3065,7 @@
             </w:tcBorders>
             <w:shd w:fill="auto" w:val="clear"/>
             <w:tcMar>
-              <w:left w:w="48" w:type="dxa"/>
+              <w:left w:w="45" w:type="dxa"/>
             </w:tcMar>
           </w:tcPr>
           <w:p>
@@ -3084,7 +3090,7 @@
             </w:tcBorders>
             <w:shd w:fill="auto" w:val="clear"/>
             <w:tcMar>
-              <w:left w:w="48" w:type="dxa"/>
+              <w:left w:w="45" w:type="dxa"/>
             </w:tcMar>
           </w:tcPr>
           <w:p>
@@ -3109,7 +3115,7 @@
             </w:tcBorders>
             <w:shd w:fill="auto" w:val="clear"/>
             <w:tcMar>
-              <w:left w:w="48" w:type="dxa"/>
+              <w:left w:w="45" w:type="dxa"/>
             </w:tcMar>
           </w:tcPr>
           <w:p>
@@ -3134,7 +3140,7 @@
             </w:tcBorders>
             <w:shd w:fill="auto" w:val="clear"/>
             <w:tcMar>
-              <w:left w:w="48" w:type="dxa"/>
+              <w:left w:w="45" w:type="dxa"/>
             </w:tcMar>
           </w:tcPr>
           <w:p>
@@ -3159,64 +3165,67 @@
             </w:tcBorders>
             <w:shd w:fill="auto" w:val="clear"/>
             <w:tcMar>
-              <w:left w:w="48" w:type="dxa"/>
-            </w:tcMar>
-          </w:tcPr>
-          <w:p>
-            <w:pPr>
-              <w:pStyle w:val="TableContents"/>
-              <w:rPr/>
-            </w:pPr>
-            <w:r>
-              <w:rPr/>
-            </w:r>
-          </w:p>
-        </w:tc>
-        <w:tc>
-          <w:tcPr>
-            <w:tcW w:w="1170" w:type="dxa"/>
-            <w:tcBorders>
-              <w:top w:val="single" w:sz="2" w:space="0" w:color="000001"/>
-              <w:left w:val="single" w:sz="2" w:space="0" w:color="000001"/>
-              <w:bottom w:val="single" w:sz="2" w:space="0" w:color="000001"/>
-              <w:insideH w:val="single" w:sz="2" w:space="0" w:color="000001"/>
-            </w:tcBorders>
-            <w:shd w:fill="auto" w:val="clear"/>
-            <w:tcMar>
-              <w:left w:w="48" w:type="dxa"/>
-            </w:tcMar>
-          </w:tcPr>
-          <w:p>
-            <w:pPr>
-              <w:pStyle w:val="TableContents"/>
-              <w:rPr/>
-            </w:pPr>
-            <w:r>
-              <w:rPr/>
-            </w:r>
-          </w:p>
-        </w:tc>
-        <w:tc>
-          <w:tcPr>
-            <w:tcW w:w="1170" w:type="dxa"/>
-            <w:tcBorders>
-              <w:top w:val="single" w:sz="2" w:space="0" w:color="000001"/>
-              <w:left w:val="single" w:sz="2" w:space="0" w:color="000001"/>
-              <w:bottom w:val="single" w:sz="2" w:space="0" w:color="000001"/>
-              <w:insideH w:val="single" w:sz="2" w:space="0" w:color="000001"/>
-            </w:tcBorders>
-            <w:shd w:fill="auto" w:val="clear"/>
-            <w:tcMar>
-              <w:left w:w="48" w:type="dxa"/>
-            </w:tcMar>
-          </w:tcPr>
-          <w:p>
-            <w:pPr>
-              <w:pStyle w:val="TableContents"/>
-              <w:rPr/>
-            </w:pPr>
-            <w:r>
-              <w:rPr/>
+              <w:left w:w="45" w:type="dxa"/>
+            </w:tcMar>
+          </w:tcPr>
+          <w:p>
+            <w:pPr>
+              <w:pStyle w:val="TableContents"/>
+              <w:rPr/>
+            </w:pPr>
+            <w:r>
+              <w:rPr/>
+              <w:t>97.63</w:t>
+            </w:r>
+          </w:p>
+        </w:tc>
+        <w:tc>
+          <w:tcPr>
+            <w:tcW w:w="1170" w:type="dxa"/>
+            <w:tcBorders>
+              <w:top w:val="single" w:sz="2" w:space="0" w:color="000001"/>
+              <w:left w:val="single" w:sz="2" w:space="0" w:color="000001"/>
+              <w:bottom w:val="single" w:sz="2" w:space="0" w:color="000001"/>
+              <w:insideH w:val="single" w:sz="2" w:space="0" w:color="000001"/>
+            </w:tcBorders>
+            <w:shd w:fill="auto" w:val="clear"/>
+            <w:tcMar>
+              <w:left w:w="45" w:type="dxa"/>
+            </w:tcMar>
+          </w:tcPr>
+          <w:p>
+            <w:pPr>
+              <w:pStyle w:val="TableContents"/>
+              <w:rPr/>
+            </w:pPr>
+            <w:r>
+              <w:rPr/>
+              <w:t>97.26</w:t>
+            </w:r>
+          </w:p>
+        </w:tc>
+        <w:tc>
+          <w:tcPr>
+            <w:tcW w:w="1170" w:type="dxa"/>
+            <w:tcBorders>
+              <w:top w:val="single" w:sz="2" w:space="0" w:color="000001"/>
+              <w:left w:val="single" w:sz="2" w:space="0" w:color="000001"/>
+              <w:bottom w:val="single" w:sz="2" w:space="0" w:color="000001"/>
+              <w:insideH w:val="single" w:sz="2" w:space="0" w:color="000001"/>
+            </w:tcBorders>
+            <w:shd w:fill="auto" w:val="clear"/>
+            <w:tcMar>
+              <w:left w:w="45" w:type="dxa"/>
+            </w:tcMar>
+          </w:tcPr>
+          <w:p>
+            <w:pPr>
+              <w:pStyle w:val="TableContents"/>
+              <w:rPr/>
+            </w:pPr>
+            <w:r>
+              <w:rPr/>
+              <w:t>1.47</w:t>
             </w:r>
           </w:p>
         </w:tc>
@@ -3233,16 +3242,17 @@
             </w:tcBorders>
             <w:shd w:fill="auto" w:val="clear"/>
             <w:tcMar>
-              <w:left w:w="48" w:type="dxa"/>
-            </w:tcMar>
-          </w:tcPr>
-          <w:p>
-            <w:pPr>
-              <w:pStyle w:val="TableContents"/>
-              <w:rPr/>
-            </w:pPr>
-            <w:r>
-              <w:rPr/>
+              <w:left w:w="45" w:type="dxa"/>
+            </w:tcMar>
+          </w:tcPr>
+          <w:p>
+            <w:pPr>
+              <w:pStyle w:val="TableContents"/>
+              <w:rPr/>
+            </w:pPr>
+            <w:r>
+              <w:rPr/>
+              <w:t>697745</w:t>
             </w:r>
           </w:p>
         </w:tc>
@@ -3260,7 +3270,7 @@
             </w:tcBorders>
             <w:shd w:fill="auto" w:val="clear"/>
             <w:tcMar>
-              <w:left w:w="48" w:type="dxa"/>
+              <w:left w:w="45" w:type="dxa"/>
             </w:tcMar>
           </w:tcPr>
           <w:p>
@@ -3285,7 +3295,7 @@
             </w:tcBorders>
             <w:shd w:fill="auto" w:val="clear"/>
             <w:tcMar>
-              <w:left w:w="48" w:type="dxa"/>
+              <w:left w:w="45" w:type="dxa"/>
             </w:tcMar>
           </w:tcPr>
           <w:p>
@@ -3310,7 +3320,7 @@
             </w:tcBorders>
             <w:shd w:fill="auto" w:val="clear"/>
             <w:tcMar>
-              <w:left w:w="48" w:type="dxa"/>
+              <w:left w:w="45" w:type="dxa"/>
             </w:tcMar>
           </w:tcPr>
           <w:p>
@@ -3335,7 +3345,7 @@
             </w:tcBorders>
             <w:shd w:fill="auto" w:val="clear"/>
             <w:tcMar>
-              <w:left w:w="48" w:type="dxa"/>
+              <w:left w:w="45" w:type="dxa"/>
             </w:tcMar>
           </w:tcPr>
           <w:p>
@@ -3360,55 +3370,55 @@
             </w:tcBorders>
             <w:shd w:fill="auto" w:val="clear"/>
             <w:tcMar>
-              <w:left w:w="48" w:type="dxa"/>
-            </w:tcMar>
-          </w:tcPr>
-          <w:p>
-            <w:pPr>
-              <w:pStyle w:val="TableContents"/>
-              <w:rPr/>
-            </w:pPr>
-            <w:r>
-              <w:rPr/>
-            </w:r>
-          </w:p>
-        </w:tc>
-        <w:tc>
-          <w:tcPr>
-            <w:tcW w:w="1170" w:type="dxa"/>
-            <w:tcBorders>
-              <w:top w:val="single" w:sz="2" w:space="0" w:color="000001"/>
-              <w:left w:val="single" w:sz="2" w:space="0" w:color="000001"/>
-              <w:bottom w:val="single" w:sz="2" w:space="0" w:color="000001"/>
-              <w:insideH w:val="single" w:sz="2" w:space="0" w:color="000001"/>
-            </w:tcBorders>
-            <w:shd w:fill="auto" w:val="clear"/>
-            <w:tcMar>
-              <w:left w:w="48" w:type="dxa"/>
-            </w:tcMar>
-          </w:tcPr>
-          <w:p>
-            <w:pPr>
-              <w:pStyle w:val="TableContents"/>
-              <w:rPr/>
-            </w:pPr>
-            <w:r>
-              <w:rPr/>
-            </w:r>
-          </w:p>
-        </w:tc>
-        <w:tc>
-          <w:tcPr>
-            <w:tcW w:w="1170" w:type="dxa"/>
-            <w:tcBorders>
-              <w:top w:val="single" w:sz="2" w:space="0" w:color="000001"/>
-              <w:left w:val="single" w:sz="2" w:space="0" w:color="000001"/>
-              <w:bottom w:val="single" w:sz="2" w:space="0" w:color="000001"/>
-              <w:insideH w:val="single" w:sz="2" w:space="0" w:color="000001"/>
-            </w:tcBorders>
-            <w:shd w:fill="auto" w:val="clear"/>
-            <w:tcMar>
-              <w:left w:w="48" w:type="dxa"/>
+              <w:left w:w="45" w:type="dxa"/>
+            </w:tcMar>
+          </w:tcPr>
+          <w:p>
+            <w:pPr>
+              <w:pStyle w:val="TableContents"/>
+              <w:rPr/>
+            </w:pPr>
+            <w:r>
+              <w:rPr/>
+            </w:r>
+          </w:p>
+        </w:tc>
+        <w:tc>
+          <w:tcPr>
+            <w:tcW w:w="1170" w:type="dxa"/>
+            <w:tcBorders>
+              <w:top w:val="single" w:sz="2" w:space="0" w:color="000001"/>
+              <w:left w:val="single" w:sz="2" w:space="0" w:color="000001"/>
+              <w:bottom w:val="single" w:sz="2" w:space="0" w:color="000001"/>
+              <w:insideH w:val="single" w:sz="2" w:space="0" w:color="000001"/>
+            </w:tcBorders>
+            <w:shd w:fill="auto" w:val="clear"/>
+            <w:tcMar>
+              <w:left w:w="45" w:type="dxa"/>
+            </w:tcMar>
+          </w:tcPr>
+          <w:p>
+            <w:pPr>
+              <w:pStyle w:val="TableContents"/>
+              <w:rPr/>
+            </w:pPr>
+            <w:r>
+              <w:rPr/>
+            </w:r>
+          </w:p>
+        </w:tc>
+        <w:tc>
+          <w:tcPr>
+            <w:tcW w:w="1170" w:type="dxa"/>
+            <w:tcBorders>
+              <w:top w:val="single" w:sz="2" w:space="0" w:color="000001"/>
+              <w:left w:val="single" w:sz="2" w:space="0" w:color="000001"/>
+              <w:bottom w:val="single" w:sz="2" w:space="0" w:color="000001"/>
+              <w:insideH w:val="single" w:sz="2" w:space="0" w:color="000001"/>
+            </w:tcBorders>
+            <w:shd w:fill="auto" w:val="clear"/>
+            <w:tcMar>
+              <w:left w:w="45" w:type="dxa"/>
             </w:tcMar>
           </w:tcPr>
           <w:p>
@@ -3434,7 +3444,7 @@
             </w:tcBorders>
             <w:shd w:fill="auto" w:val="clear"/>
             <w:tcMar>
-              <w:left w:w="48" w:type="dxa"/>
+              <w:left w:w="45" w:type="dxa"/>
             </w:tcMar>
           </w:tcPr>
           <w:p>
@@ -3546,7 +3556,7 @@
       <w:tblPr>
         <w:tblW w:w="9360" w:type="dxa"/>
         <w:jc w:val="left"/>
-        <w:tblInd w:w="50" w:type="dxa"/>
+        <w:tblInd w:w="47" w:type="dxa"/>
         <w:tblBorders>
           <w:top w:val="single" w:sz="2" w:space="0" w:color="000001"/>
           <w:left w:val="single" w:sz="2" w:space="0" w:color="000001"/>
@@ -3555,7 +3565,7 @@
         </w:tblBorders>
         <w:tblCellMar>
           <w:top w:w="55" w:type="dxa"/>
-          <w:left w:w="48" w:type="dxa"/>
+          <w:left w:w="45" w:type="dxa"/>
           <w:bottom w:w="55" w:type="dxa"/>
           <w:right w:w="55" w:type="dxa"/>
         </w:tblCellMar>
@@ -3583,7 +3593,7 @@
             </w:tcBorders>
             <w:shd w:fill="auto" w:val="clear"/>
             <w:tcMar>
-              <w:left w:w="48" w:type="dxa"/>
+              <w:left w:w="45" w:type="dxa"/>
             </w:tcMar>
           </w:tcPr>
           <w:p>
@@ -3608,7 +3618,7 @@
             </w:tcBorders>
             <w:shd w:fill="auto" w:val="clear"/>
             <w:tcMar>
-              <w:left w:w="48" w:type="dxa"/>
+              <w:left w:w="45" w:type="dxa"/>
             </w:tcMar>
           </w:tcPr>
           <w:p>
@@ -3633,7 +3643,7 @@
             </w:tcBorders>
             <w:shd w:fill="auto" w:val="clear"/>
             <w:tcMar>
-              <w:left w:w="48" w:type="dxa"/>
+              <w:left w:w="45" w:type="dxa"/>
             </w:tcMar>
           </w:tcPr>
           <w:p>
@@ -3658,7 +3668,7 @@
             </w:tcBorders>
             <w:shd w:fill="auto" w:val="clear"/>
             <w:tcMar>
-              <w:left w:w="48" w:type="dxa"/>
+              <w:left w:w="45" w:type="dxa"/>
             </w:tcMar>
           </w:tcPr>
           <w:p>
@@ -3683,7 +3693,7 @@
             </w:tcBorders>
             <w:shd w:fill="auto" w:val="clear"/>
             <w:tcMar>
-              <w:left w:w="48" w:type="dxa"/>
+              <w:left w:w="45" w:type="dxa"/>
             </w:tcMar>
           </w:tcPr>
           <w:p>
@@ -3708,7 +3718,7 @@
             </w:tcBorders>
             <w:shd w:fill="auto" w:val="clear"/>
             <w:tcMar>
-              <w:left w:w="48" w:type="dxa"/>
+              <w:left w:w="45" w:type="dxa"/>
             </w:tcMar>
           </w:tcPr>
           <w:p>
@@ -3733,7 +3743,7 @@
             </w:tcBorders>
             <w:shd w:fill="auto" w:val="clear"/>
             <w:tcMar>
-              <w:left w:w="48" w:type="dxa"/>
+              <w:left w:w="45" w:type="dxa"/>
             </w:tcMar>
           </w:tcPr>
           <w:p>
@@ -3760,7 +3770,7 @@
             </w:tcBorders>
             <w:shd w:fill="auto" w:val="clear"/>
             <w:tcMar>
-              <w:left w:w="48" w:type="dxa"/>
+              <w:left w:w="45" w:type="dxa"/>
             </w:tcMar>
           </w:tcPr>
           <w:p>
@@ -3788,7 +3798,7 @@
             </w:tcBorders>
             <w:shd w:fill="auto" w:val="clear"/>
             <w:tcMar>
-              <w:left w:w="48" w:type="dxa"/>
+              <w:left w:w="45" w:type="dxa"/>
             </w:tcMar>
           </w:tcPr>
           <w:p>
@@ -3813,7 +3823,7 @@
             </w:tcBorders>
             <w:shd w:fill="auto" w:val="clear"/>
             <w:tcMar>
-              <w:left w:w="48" w:type="dxa"/>
+              <w:left w:w="45" w:type="dxa"/>
             </w:tcMar>
           </w:tcPr>
           <w:p>
@@ -3838,7 +3848,7 @@
             </w:tcBorders>
             <w:shd w:fill="auto" w:val="clear"/>
             <w:tcMar>
-              <w:left w:w="48" w:type="dxa"/>
+              <w:left w:w="45" w:type="dxa"/>
             </w:tcMar>
           </w:tcPr>
           <w:p>
@@ -3863,7 +3873,7 @@
             </w:tcBorders>
             <w:shd w:fill="auto" w:val="clear"/>
             <w:tcMar>
-              <w:left w:w="48" w:type="dxa"/>
+              <w:left w:w="45" w:type="dxa"/>
             </w:tcMar>
           </w:tcPr>
           <w:p>
@@ -3888,7 +3898,7 @@
             </w:tcBorders>
             <w:shd w:fill="auto" w:val="clear"/>
             <w:tcMar>
-              <w:left w:w="48" w:type="dxa"/>
+              <w:left w:w="45" w:type="dxa"/>
             </w:tcMar>
           </w:tcPr>
           <w:p>
@@ -3913,7 +3923,7 @@
             </w:tcBorders>
             <w:shd w:fill="auto" w:val="clear"/>
             <w:tcMar>
-              <w:left w:w="48" w:type="dxa"/>
+              <w:left w:w="45" w:type="dxa"/>
             </w:tcMar>
           </w:tcPr>
           <w:p>
@@ -3938,16 +3948,17 @@
             </w:tcBorders>
             <w:shd w:fill="auto" w:val="clear"/>
             <w:tcMar>
-              <w:left w:w="48" w:type="dxa"/>
-            </w:tcMar>
-          </w:tcPr>
-          <w:p>
-            <w:pPr>
-              <w:pStyle w:val="TableContents"/>
-              <w:rPr/>
-            </w:pPr>
-            <w:r>
-              <w:rPr/>
+              <w:left w:w="45" w:type="dxa"/>
+            </w:tcMar>
+          </w:tcPr>
+          <w:p>
+            <w:pPr>
+              <w:pStyle w:val="TableContents"/>
+              <w:rPr/>
+            </w:pPr>
+            <w:r>
+              <w:rPr/>
+              <w:t>1.189</w:t>
             </w:r>
           </w:p>
         </w:tc>
@@ -3964,16 +3975,17 @@
             </w:tcBorders>
             <w:shd w:fill="auto" w:val="clear"/>
             <w:tcMar>
-              <w:left w:w="48" w:type="dxa"/>
-            </w:tcMar>
-          </w:tcPr>
-          <w:p>
-            <w:pPr>
-              <w:pStyle w:val="TableContents"/>
-              <w:rPr/>
-            </w:pPr>
-            <w:r>
-              <w:rPr/>
+              <w:left w:w="45" w:type="dxa"/>
+            </w:tcMar>
+          </w:tcPr>
+          <w:p>
+            <w:pPr>
+              <w:pStyle w:val="TableContents"/>
+              <w:rPr/>
+            </w:pPr>
+            <w:r>
+              <w:rPr/>
+              <w:t>14440</w:t>
             </w:r>
           </w:p>
         </w:tc>
@@ -3991,7 +4003,7 @@
             </w:tcBorders>
             <w:shd w:fill="auto" w:val="clear"/>
             <w:tcMar>
-              <w:left w:w="48" w:type="dxa"/>
+              <w:left w:w="45" w:type="dxa"/>
             </w:tcMar>
           </w:tcPr>
           <w:p>
@@ -4016,7 +4028,7 @@
             </w:tcBorders>
             <w:shd w:fill="auto" w:val="clear"/>
             <w:tcMar>
-              <w:left w:w="48" w:type="dxa"/>
+              <w:left w:w="45" w:type="dxa"/>
             </w:tcMar>
           </w:tcPr>
           <w:p>
@@ -4041,7 +4053,7 @@
             </w:tcBorders>
             <w:shd w:fill="auto" w:val="clear"/>
             <w:tcMar>
-              <w:left w:w="48" w:type="dxa"/>
+              <w:left w:w="45" w:type="dxa"/>
             </w:tcMar>
           </w:tcPr>
           <w:p>
@@ -4066,7 +4078,7 @@
             </w:tcBorders>
             <w:shd w:fill="auto" w:val="clear"/>
             <w:tcMar>
-              <w:left w:w="48" w:type="dxa"/>
+              <w:left w:w="45" w:type="dxa"/>
             </w:tcMar>
           </w:tcPr>
           <w:p>
@@ -4091,55 +4103,55 @@
             </w:tcBorders>
             <w:shd w:fill="auto" w:val="clear"/>
             <w:tcMar>
-              <w:left w:w="48" w:type="dxa"/>
-            </w:tcMar>
-          </w:tcPr>
-          <w:p>
-            <w:pPr>
-              <w:pStyle w:val="TableContents"/>
-              <w:rPr/>
-            </w:pPr>
-            <w:r>
-              <w:rPr/>
-            </w:r>
-          </w:p>
-        </w:tc>
-        <w:tc>
-          <w:tcPr>
-            <w:tcW w:w="1170" w:type="dxa"/>
-            <w:tcBorders>
-              <w:top w:val="single" w:sz="2" w:space="0" w:color="000001"/>
-              <w:left w:val="single" w:sz="2" w:space="0" w:color="000001"/>
-              <w:bottom w:val="single" w:sz="2" w:space="0" w:color="000001"/>
-              <w:insideH w:val="single" w:sz="2" w:space="0" w:color="000001"/>
-            </w:tcBorders>
-            <w:shd w:fill="auto" w:val="clear"/>
-            <w:tcMar>
-              <w:left w:w="48" w:type="dxa"/>
-            </w:tcMar>
-          </w:tcPr>
-          <w:p>
-            <w:pPr>
-              <w:pStyle w:val="TableContents"/>
-              <w:rPr/>
-            </w:pPr>
-            <w:r>
-              <w:rPr/>
-            </w:r>
-          </w:p>
-        </w:tc>
-        <w:tc>
-          <w:tcPr>
-            <w:tcW w:w="1170" w:type="dxa"/>
-            <w:tcBorders>
-              <w:top w:val="single" w:sz="2" w:space="0" w:color="000001"/>
-              <w:left w:val="single" w:sz="2" w:space="0" w:color="000001"/>
-              <w:bottom w:val="single" w:sz="2" w:space="0" w:color="000001"/>
-              <w:insideH w:val="single" w:sz="2" w:space="0" w:color="000001"/>
-            </w:tcBorders>
-            <w:shd w:fill="auto" w:val="clear"/>
-            <w:tcMar>
-              <w:left w:w="48" w:type="dxa"/>
+              <w:left w:w="45" w:type="dxa"/>
+            </w:tcMar>
+          </w:tcPr>
+          <w:p>
+            <w:pPr>
+              <w:pStyle w:val="TableContents"/>
+              <w:rPr/>
+            </w:pPr>
+            <w:r>
+              <w:rPr/>
+            </w:r>
+          </w:p>
+        </w:tc>
+        <w:tc>
+          <w:tcPr>
+            <w:tcW w:w="1170" w:type="dxa"/>
+            <w:tcBorders>
+              <w:top w:val="single" w:sz="2" w:space="0" w:color="000001"/>
+              <w:left w:val="single" w:sz="2" w:space="0" w:color="000001"/>
+              <w:bottom w:val="single" w:sz="2" w:space="0" w:color="000001"/>
+              <w:insideH w:val="single" w:sz="2" w:space="0" w:color="000001"/>
+            </w:tcBorders>
+            <w:shd w:fill="auto" w:val="clear"/>
+            <w:tcMar>
+              <w:left w:w="45" w:type="dxa"/>
+            </w:tcMar>
+          </w:tcPr>
+          <w:p>
+            <w:pPr>
+              <w:pStyle w:val="TableContents"/>
+              <w:rPr/>
+            </w:pPr>
+            <w:r>
+              <w:rPr/>
+            </w:r>
+          </w:p>
+        </w:tc>
+        <w:tc>
+          <w:tcPr>
+            <w:tcW w:w="1170" w:type="dxa"/>
+            <w:tcBorders>
+              <w:top w:val="single" w:sz="2" w:space="0" w:color="000001"/>
+              <w:left w:val="single" w:sz="2" w:space="0" w:color="000001"/>
+              <w:bottom w:val="single" w:sz="2" w:space="0" w:color="000001"/>
+              <w:insideH w:val="single" w:sz="2" w:space="0" w:color="000001"/>
+            </w:tcBorders>
+            <w:shd w:fill="auto" w:val="clear"/>
+            <w:tcMar>
+              <w:left w:w="45" w:type="dxa"/>
             </w:tcMar>
           </w:tcPr>
           <w:p>
@@ -4165,7 +4177,7 @@
             </w:tcBorders>
             <w:shd w:fill="auto" w:val="clear"/>
             <w:tcMar>
-              <w:left w:w="48" w:type="dxa"/>
+              <w:left w:w="45" w:type="dxa"/>
             </w:tcMar>
           </w:tcPr>
           <w:p>
@@ -4192,7 +4204,7 @@
             </w:tcBorders>
             <w:shd w:fill="auto" w:val="clear"/>
             <w:tcMar>
-              <w:left w:w="48" w:type="dxa"/>
+              <w:left w:w="45" w:type="dxa"/>
             </w:tcMar>
           </w:tcPr>
           <w:p>
@@ -4217,7 +4229,7 @@
             </w:tcBorders>
             <w:shd w:fill="auto" w:val="clear"/>
             <w:tcMar>
-              <w:left w:w="48" w:type="dxa"/>
+              <w:left w:w="45" w:type="dxa"/>
             </w:tcMar>
           </w:tcPr>
           <w:p>
@@ -4242,7 +4254,7 @@
             </w:tcBorders>
             <w:shd w:fill="auto" w:val="clear"/>
             <w:tcMar>
-              <w:left w:w="48" w:type="dxa"/>
+              <w:left w:w="45" w:type="dxa"/>
             </w:tcMar>
           </w:tcPr>
           <w:p>
@@ -4267,7 +4279,7 @@
             </w:tcBorders>
             <w:shd w:fill="auto" w:val="clear"/>
             <w:tcMar>
-              <w:left w:w="48" w:type="dxa"/>
+              <w:left w:w="45" w:type="dxa"/>
             </w:tcMar>
           </w:tcPr>
           <w:p>
@@ -4292,55 +4304,55 @@
             </w:tcBorders>
             <w:shd w:fill="auto" w:val="clear"/>
             <w:tcMar>
-              <w:left w:w="48" w:type="dxa"/>
-            </w:tcMar>
-          </w:tcPr>
-          <w:p>
-            <w:pPr>
-              <w:pStyle w:val="TableContents"/>
-              <w:rPr/>
-            </w:pPr>
-            <w:r>
-              <w:rPr/>
-            </w:r>
-          </w:p>
-        </w:tc>
-        <w:tc>
-          <w:tcPr>
-            <w:tcW w:w="1170" w:type="dxa"/>
-            <w:tcBorders>
-              <w:top w:val="single" w:sz="2" w:space="0" w:color="000001"/>
-              <w:left w:val="single" w:sz="2" w:space="0" w:color="000001"/>
-              <w:bottom w:val="single" w:sz="2" w:space="0" w:color="000001"/>
-              <w:insideH w:val="single" w:sz="2" w:space="0" w:color="000001"/>
-            </w:tcBorders>
-            <w:shd w:fill="auto" w:val="clear"/>
-            <w:tcMar>
-              <w:left w:w="48" w:type="dxa"/>
-            </w:tcMar>
-          </w:tcPr>
-          <w:p>
-            <w:pPr>
-              <w:pStyle w:val="TableContents"/>
-              <w:rPr/>
-            </w:pPr>
-            <w:r>
-              <w:rPr/>
-            </w:r>
-          </w:p>
-        </w:tc>
-        <w:tc>
-          <w:tcPr>
-            <w:tcW w:w="1170" w:type="dxa"/>
-            <w:tcBorders>
-              <w:top w:val="single" w:sz="2" w:space="0" w:color="000001"/>
-              <w:left w:val="single" w:sz="2" w:space="0" w:color="000001"/>
-              <w:bottom w:val="single" w:sz="2" w:space="0" w:color="000001"/>
-              <w:insideH w:val="single" w:sz="2" w:space="0" w:color="000001"/>
-            </w:tcBorders>
-            <w:shd w:fill="auto" w:val="clear"/>
-            <w:tcMar>
-              <w:left w:w="48" w:type="dxa"/>
+              <w:left w:w="45" w:type="dxa"/>
+            </w:tcMar>
+          </w:tcPr>
+          <w:p>
+            <w:pPr>
+              <w:pStyle w:val="TableContents"/>
+              <w:rPr/>
+            </w:pPr>
+            <w:r>
+              <w:rPr/>
+            </w:r>
+          </w:p>
+        </w:tc>
+        <w:tc>
+          <w:tcPr>
+            <w:tcW w:w="1170" w:type="dxa"/>
+            <w:tcBorders>
+              <w:top w:val="single" w:sz="2" w:space="0" w:color="000001"/>
+              <w:left w:val="single" w:sz="2" w:space="0" w:color="000001"/>
+              <w:bottom w:val="single" w:sz="2" w:space="0" w:color="000001"/>
+              <w:insideH w:val="single" w:sz="2" w:space="0" w:color="000001"/>
+            </w:tcBorders>
+            <w:shd w:fill="auto" w:val="clear"/>
+            <w:tcMar>
+              <w:left w:w="45" w:type="dxa"/>
+            </w:tcMar>
+          </w:tcPr>
+          <w:p>
+            <w:pPr>
+              <w:pStyle w:val="TableContents"/>
+              <w:rPr/>
+            </w:pPr>
+            <w:r>
+              <w:rPr/>
+            </w:r>
+          </w:p>
+        </w:tc>
+        <w:tc>
+          <w:tcPr>
+            <w:tcW w:w="1170" w:type="dxa"/>
+            <w:tcBorders>
+              <w:top w:val="single" w:sz="2" w:space="0" w:color="000001"/>
+              <w:left w:val="single" w:sz="2" w:space="0" w:color="000001"/>
+              <w:bottom w:val="single" w:sz="2" w:space="0" w:color="000001"/>
+              <w:insideH w:val="single" w:sz="2" w:space="0" w:color="000001"/>
+            </w:tcBorders>
+            <w:shd w:fill="auto" w:val="clear"/>
+            <w:tcMar>
+              <w:left w:w="45" w:type="dxa"/>
             </w:tcMar>
           </w:tcPr>
           <w:p>
@@ -4366,7 +4378,7 @@
             </w:tcBorders>
             <w:shd w:fill="auto" w:val="clear"/>
             <w:tcMar>
-              <w:left w:w="48" w:type="dxa"/>
+              <w:left w:w="45" w:type="dxa"/>
             </w:tcMar>
           </w:tcPr>
           <w:p>
@@ -4393,7 +4405,7 @@
             </w:tcBorders>
             <w:shd w:fill="auto" w:val="clear"/>
             <w:tcMar>
-              <w:left w:w="48" w:type="dxa"/>
+              <w:left w:w="45" w:type="dxa"/>
             </w:tcMar>
           </w:tcPr>
           <w:p>
@@ -4418,7 +4430,7 @@
             </w:tcBorders>
             <w:shd w:fill="auto" w:val="clear"/>
             <w:tcMar>
-              <w:left w:w="48" w:type="dxa"/>
+              <w:left w:w="45" w:type="dxa"/>
             </w:tcMar>
           </w:tcPr>
           <w:p>
@@ -4443,7 +4455,7 @@
             </w:tcBorders>
             <w:shd w:fill="auto" w:val="clear"/>
             <w:tcMar>
-              <w:left w:w="48" w:type="dxa"/>
+              <w:left w:w="45" w:type="dxa"/>
             </w:tcMar>
           </w:tcPr>
           <w:p>
@@ -4468,7 +4480,7 @@
             </w:tcBorders>
             <w:shd w:fill="auto" w:val="clear"/>
             <w:tcMar>
-              <w:left w:w="48" w:type="dxa"/>
+              <w:left w:w="45" w:type="dxa"/>
             </w:tcMar>
           </w:tcPr>
           <w:p>
@@ -4493,55 +4505,55 @@
             </w:tcBorders>
             <w:shd w:fill="auto" w:val="clear"/>
             <w:tcMar>
-              <w:left w:w="48" w:type="dxa"/>
-            </w:tcMar>
-          </w:tcPr>
-          <w:p>
-            <w:pPr>
-              <w:pStyle w:val="TableContents"/>
-              <w:rPr/>
-            </w:pPr>
-            <w:r>
-              <w:rPr/>
-            </w:r>
-          </w:p>
-        </w:tc>
-        <w:tc>
-          <w:tcPr>
-            <w:tcW w:w="1170" w:type="dxa"/>
-            <w:tcBorders>
-              <w:top w:val="single" w:sz="2" w:space="0" w:color="000001"/>
-              <w:left w:val="single" w:sz="2" w:space="0" w:color="000001"/>
-              <w:bottom w:val="single" w:sz="2" w:space="0" w:color="000001"/>
-              <w:insideH w:val="single" w:sz="2" w:space="0" w:color="000001"/>
-            </w:tcBorders>
-            <w:shd w:fill="auto" w:val="clear"/>
-            <w:tcMar>
-              <w:left w:w="48" w:type="dxa"/>
-            </w:tcMar>
-          </w:tcPr>
-          <w:p>
-            <w:pPr>
-              <w:pStyle w:val="TableContents"/>
-              <w:rPr/>
-            </w:pPr>
-            <w:r>
-              <w:rPr/>
-            </w:r>
-          </w:p>
-        </w:tc>
-        <w:tc>
-          <w:tcPr>
-            <w:tcW w:w="1170" w:type="dxa"/>
-            <w:tcBorders>
-              <w:top w:val="single" w:sz="2" w:space="0" w:color="000001"/>
-              <w:left w:val="single" w:sz="2" w:space="0" w:color="000001"/>
-              <w:bottom w:val="single" w:sz="2" w:space="0" w:color="000001"/>
-              <w:insideH w:val="single" w:sz="2" w:space="0" w:color="000001"/>
-            </w:tcBorders>
-            <w:shd w:fill="auto" w:val="clear"/>
-            <w:tcMar>
-              <w:left w:w="48" w:type="dxa"/>
+              <w:left w:w="45" w:type="dxa"/>
+            </w:tcMar>
+          </w:tcPr>
+          <w:p>
+            <w:pPr>
+              <w:pStyle w:val="TableContents"/>
+              <w:rPr/>
+            </w:pPr>
+            <w:r>
+              <w:rPr/>
+            </w:r>
+          </w:p>
+        </w:tc>
+        <w:tc>
+          <w:tcPr>
+            <w:tcW w:w="1170" w:type="dxa"/>
+            <w:tcBorders>
+              <w:top w:val="single" w:sz="2" w:space="0" w:color="000001"/>
+              <w:left w:val="single" w:sz="2" w:space="0" w:color="000001"/>
+              <w:bottom w:val="single" w:sz="2" w:space="0" w:color="000001"/>
+              <w:insideH w:val="single" w:sz="2" w:space="0" w:color="000001"/>
+            </w:tcBorders>
+            <w:shd w:fill="auto" w:val="clear"/>
+            <w:tcMar>
+              <w:left w:w="45" w:type="dxa"/>
+            </w:tcMar>
+          </w:tcPr>
+          <w:p>
+            <w:pPr>
+              <w:pStyle w:val="TableContents"/>
+              <w:rPr/>
+            </w:pPr>
+            <w:r>
+              <w:rPr/>
+            </w:r>
+          </w:p>
+        </w:tc>
+        <w:tc>
+          <w:tcPr>
+            <w:tcW w:w="1170" w:type="dxa"/>
+            <w:tcBorders>
+              <w:top w:val="single" w:sz="2" w:space="0" w:color="000001"/>
+              <w:left w:val="single" w:sz="2" w:space="0" w:color="000001"/>
+              <w:bottom w:val="single" w:sz="2" w:space="0" w:color="000001"/>
+              <w:insideH w:val="single" w:sz="2" w:space="0" w:color="000001"/>
+            </w:tcBorders>
+            <w:shd w:fill="auto" w:val="clear"/>
+            <w:tcMar>
+              <w:left w:w="45" w:type="dxa"/>
             </w:tcMar>
           </w:tcPr>
           <w:p>
@@ -4567,7 +4579,7 @@
             </w:tcBorders>
             <w:shd w:fill="auto" w:val="clear"/>
             <w:tcMar>
-              <w:left w:w="48" w:type="dxa"/>
+              <w:left w:w="45" w:type="dxa"/>
             </w:tcMar>
           </w:tcPr>
           <w:p>
@@ -4594,7 +4606,7 @@
             </w:tcBorders>
             <w:shd w:fill="auto" w:val="clear"/>
             <w:tcMar>
-              <w:left w:w="48" w:type="dxa"/>
+              <w:left w:w="45" w:type="dxa"/>
             </w:tcMar>
           </w:tcPr>
           <w:p>
@@ -4619,7 +4631,7 @@
             </w:tcBorders>
             <w:shd w:fill="auto" w:val="clear"/>
             <w:tcMar>
-              <w:left w:w="48" w:type="dxa"/>
+              <w:left w:w="45" w:type="dxa"/>
             </w:tcMar>
           </w:tcPr>
           <w:p>
@@ -4644,7 +4656,7 @@
             </w:tcBorders>
             <w:shd w:fill="auto" w:val="clear"/>
             <w:tcMar>
-              <w:left w:w="48" w:type="dxa"/>
+              <w:left w:w="45" w:type="dxa"/>
             </w:tcMar>
           </w:tcPr>
           <w:p>
@@ -4669,7 +4681,7 @@
             </w:tcBorders>
             <w:shd w:fill="auto" w:val="clear"/>
             <w:tcMar>
-              <w:left w:w="48" w:type="dxa"/>
+              <w:left w:w="45" w:type="dxa"/>
             </w:tcMar>
           </w:tcPr>
           <w:p>
@@ -4694,55 +4706,55 @@
             </w:tcBorders>
             <w:shd w:fill="auto" w:val="clear"/>
             <w:tcMar>
-              <w:left w:w="48" w:type="dxa"/>
-            </w:tcMar>
-          </w:tcPr>
-          <w:p>
-            <w:pPr>
-              <w:pStyle w:val="TableContents"/>
-              <w:rPr/>
-            </w:pPr>
-            <w:r>
-              <w:rPr/>
-            </w:r>
-          </w:p>
-        </w:tc>
-        <w:tc>
-          <w:tcPr>
-            <w:tcW w:w="1170" w:type="dxa"/>
-            <w:tcBorders>
-              <w:top w:val="single" w:sz="2" w:space="0" w:color="000001"/>
-              <w:left w:val="single" w:sz="2" w:space="0" w:color="000001"/>
-              <w:bottom w:val="single" w:sz="2" w:space="0" w:color="000001"/>
-              <w:insideH w:val="single" w:sz="2" w:space="0" w:color="000001"/>
-            </w:tcBorders>
-            <w:shd w:fill="auto" w:val="clear"/>
-            <w:tcMar>
-              <w:left w:w="48" w:type="dxa"/>
-            </w:tcMar>
-          </w:tcPr>
-          <w:p>
-            <w:pPr>
-              <w:pStyle w:val="TableContents"/>
-              <w:rPr/>
-            </w:pPr>
-            <w:r>
-              <w:rPr/>
-            </w:r>
-          </w:p>
-        </w:tc>
-        <w:tc>
-          <w:tcPr>
-            <w:tcW w:w="1170" w:type="dxa"/>
-            <w:tcBorders>
-              <w:top w:val="single" w:sz="2" w:space="0" w:color="000001"/>
-              <w:left w:val="single" w:sz="2" w:space="0" w:color="000001"/>
-              <w:bottom w:val="single" w:sz="2" w:space="0" w:color="000001"/>
-              <w:insideH w:val="single" w:sz="2" w:space="0" w:color="000001"/>
-            </w:tcBorders>
-            <w:shd w:fill="auto" w:val="clear"/>
-            <w:tcMar>
-              <w:left w:w="48" w:type="dxa"/>
+              <w:left w:w="45" w:type="dxa"/>
+            </w:tcMar>
+          </w:tcPr>
+          <w:p>
+            <w:pPr>
+              <w:pStyle w:val="TableContents"/>
+              <w:rPr/>
+            </w:pPr>
+            <w:r>
+              <w:rPr/>
+            </w:r>
+          </w:p>
+        </w:tc>
+        <w:tc>
+          <w:tcPr>
+            <w:tcW w:w="1170" w:type="dxa"/>
+            <w:tcBorders>
+              <w:top w:val="single" w:sz="2" w:space="0" w:color="000001"/>
+              <w:left w:val="single" w:sz="2" w:space="0" w:color="000001"/>
+              <w:bottom w:val="single" w:sz="2" w:space="0" w:color="000001"/>
+              <w:insideH w:val="single" w:sz="2" w:space="0" w:color="000001"/>
+            </w:tcBorders>
+            <w:shd w:fill="auto" w:val="clear"/>
+            <w:tcMar>
+              <w:left w:w="45" w:type="dxa"/>
+            </w:tcMar>
+          </w:tcPr>
+          <w:p>
+            <w:pPr>
+              <w:pStyle w:val="TableContents"/>
+              <w:rPr/>
+            </w:pPr>
+            <w:r>
+              <w:rPr/>
+            </w:r>
+          </w:p>
+        </w:tc>
+        <w:tc>
+          <w:tcPr>
+            <w:tcW w:w="1170" w:type="dxa"/>
+            <w:tcBorders>
+              <w:top w:val="single" w:sz="2" w:space="0" w:color="000001"/>
+              <w:left w:val="single" w:sz="2" w:space="0" w:color="000001"/>
+              <w:bottom w:val="single" w:sz="2" w:space="0" w:color="000001"/>
+              <w:insideH w:val="single" w:sz="2" w:space="0" w:color="000001"/>
+            </w:tcBorders>
+            <w:shd w:fill="auto" w:val="clear"/>
+            <w:tcMar>
+              <w:left w:w="45" w:type="dxa"/>
             </w:tcMar>
           </w:tcPr>
           <w:p>
@@ -4768,7 +4780,7 @@
             </w:tcBorders>
             <w:shd w:fill="auto" w:val="clear"/>
             <w:tcMar>
-              <w:left w:w="48" w:type="dxa"/>
+              <w:left w:w="45" w:type="dxa"/>
             </w:tcMar>
           </w:tcPr>
           <w:p>
@@ -4795,7 +4807,7 @@
             </w:tcBorders>
             <w:shd w:fill="auto" w:val="clear"/>
             <w:tcMar>
-              <w:left w:w="48" w:type="dxa"/>
+              <w:left w:w="45" w:type="dxa"/>
             </w:tcMar>
           </w:tcPr>
           <w:p>
@@ -4820,7 +4832,7 @@
             </w:tcBorders>
             <w:shd w:fill="auto" w:val="clear"/>
             <w:tcMar>
-              <w:left w:w="48" w:type="dxa"/>
+              <w:left w:w="45" w:type="dxa"/>
             </w:tcMar>
           </w:tcPr>
           <w:p>
@@ -4845,7 +4857,7 @@
             </w:tcBorders>
             <w:shd w:fill="auto" w:val="clear"/>
             <w:tcMar>
-              <w:left w:w="48" w:type="dxa"/>
+              <w:left w:w="45" w:type="dxa"/>
             </w:tcMar>
           </w:tcPr>
           <w:p>
@@ -4870,7 +4882,7 @@
             </w:tcBorders>
             <w:shd w:fill="auto" w:val="clear"/>
             <w:tcMar>
-              <w:left w:w="48" w:type="dxa"/>
+              <w:left w:w="45" w:type="dxa"/>
             </w:tcMar>
           </w:tcPr>
           <w:p>
@@ -4895,55 +4907,55 @@
             </w:tcBorders>
             <w:shd w:fill="auto" w:val="clear"/>
             <w:tcMar>
-              <w:left w:w="48" w:type="dxa"/>
-            </w:tcMar>
-          </w:tcPr>
-          <w:p>
-            <w:pPr>
-              <w:pStyle w:val="TableContents"/>
-              <w:rPr/>
-            </w:pPr>
-            <w:r>
-              <w:rPr/>
-            </w:r>
-          </w:p>
-        </w:tc>
-        <w:tc>
-          <w:tcPr>
-            <w:tcW w:w="1170" w:type="dxa"/>
-            <w:tcBorders>
-              <w:top w:val="single" w:sz="2" w:space="0" w:color="000001"/>
-              <w:left w:val="single" w:sz="2" w:space="0" w:color="000001"/>
-              <w:bottom w:val="single" w:sz="2" w:space="0" w:color="000001"/>
-              <w:insideH w:val="single" w:sz="2" w:space="0" w:color="000001"/>
-            </w:tcBorders>
-            <w:shd w:fill="auto" w:val="clear"/>
-            <w:tcMar>
-              <w:left w:w="48" w:type="dxa"/>
-            </w:tcMar>
-          </w:tcPr>
-          <w:p>
-            <w:pPr>
-              <w:pStyle w:val="TableContents"/>
-              <w:rPr/>
-            </w:pPr>
-            <w:r>
-              <w:rPr/>
-            </w:r>
-          </w:p>
-        </w:tc>
-        <w:tc>
-          <w:tcPr>
-            <w:tcW w:w="1170" w:type="dxa"/>
-            <w:tcBorders>
-              <w:top w:val="single" w:sz="2" w:space="0" w:color="000001"/>
-              <w:left w:val="single" w:sz="2" w:space="0" w:color="000001"/>
-              <w:bottom w:val="single" w:sz="2" w:space="0" w:color="000001"/>
-              <w:insideH w:val="single" w:sz="2" w:space="0" w:color="000001"/>
-            </w:tcBorders>
-            <w:shd w:fill="auto" w:val="clear"/>
-            <w:tcMar>
-              <w:left w:w="48" w:type="dxa"/>
+              <w:left w:w="45" w:type="dxa"/>
+            </w:tcMar>
+          </w:tcPr>
+          <w:p>
+            <w:pPr>
+              <w:pStyle w:val="TableContents"/>
+              <w:rPr/>
+            </w:pPr>
+            <w:r>
+              <w:rPr/>
+            </w:r>
+          </w:p>
+        </w:tc>
+        <w:tc>
+          <w:tcPr>
+            <w:tcW w:w="1170" w:type="dxa"/>
+            <w:tcBorders>
+              <w:top w:val="single" w:sz="2" w:space="0" w:color="000001"/>
+              <w:left w:val="single" w:sz="2" w:space="0" w:color="000001"/>
+              <w:bottom w:val="single" w:sz="2" w:space="0" w:color="000001"/>
+              <w:insideH w:val="single" w:sz="2" w:space="0" w:color="000001"/>
+            </w:tcBorders>
+            <w:shd w:fill="auto" w:val="clear"/>
+            <w:tcMar>
+              <w:left w:w="45" w:type="dxa"/>
+            </w:tcMar>
+          </w:tcPr>
+          <w:p>
+            <w:pPr>
+              <w:pStyle w:val="TableContents"/>
+              <w:rPr/>
+            </w:pPr>
+            <w:r>
+              <w:rPr/>
+            </w:r>
+          </w:p>
+        </w:tc>
+        <w:tc>
+          <w:tcPr>
+            <w:tcW w:w="1170" w:type="dxa"/>
+            <w:tcBorders>
+              <w:top w:val="single" w:sz="2" w:space="0" w:color="000001"/>
+              <w:left w:val="single" w:sz="2" w:space="0" w:color="000001"/>
+              <w:bottom w:val="single" w:sz="2" w:space="0" w:color="000001"/>
+              <w:insideH w:val="single" w:sz="2" w:space="0" w:color="000001"/>
+            </w:tcBorders>
+            <w:shd w:fill="auto" w:val="clear"/>
+            <w:tcMar>
+              <w:left w:w="45" w:type="dxa"/>
             </w:tcMar>
           </w:tcPr>
           <w:p>
@@ -4969,7 +4981,7 @@
             </w:tcBorders>
             <w:shd w:fill="auto" w:val="clear"/>
             <w:tcMar>
-              <w:left w:w="48" w:type="dxa"/>
+              <w:left w:w="45" w:type="dxa"/>
             </w:tcMar>
           </w:tcPr>
           <w:p>
@@ -4996,7 +5008,7 @@
             </w:tcBorders>
             <w:shd w:fill="auto" w:val="clear"/>
             <w:tcMar>
-              <w:left w:w="48" w:type="dxa"/>
+              <w:left w:w="45" w:type="dxa"/>
             </w:tcMar>
           </w:tcPr>
           <w:p>
@@ -5021,7 +5033,7 @@
             </w:tcBorders>
             <w:shd w:fill="auto" w:val="clear"/>
             <w:tcMar>
-              <w:left w:w="48" w:type="dxa"/>
+              <w:left w:w="45" w:type="dxa"/>
             </w:tcMar>
           </w:tcPr>
           <w:p>
@@ -5046,7 +5058,7 @@
             </w:tcBorders>
             <w:shd w:fill="auto" w:val="clear"/>
             <w:tcMar>
-              <w:left w:w="48" w:type="dxa"/>
+              <w:left w:w="45" w:type="dxa"/>
             </w:tcMar>
           </w:tcPr>
           <w:p>
@@ -5071,7 +5083,7 @@
             </w:tcBorders>
             <w:shd w:fill="auto" w:val="clear"/>
             <w:tcMar>
-              <w:left w:w="48" w:type="dxa"/>
+              <w:left w:w="45" w:type="dxa"/>
             </w:tcMar>
           </w:tcPr>
           <w:p>
@@ -5096,55 +5108,55 @@
             </w:tcBorders>
             <w:shd w:fill="auto" w:val="clear"/>
             <w:tcMar>
-              <w:left w:w="48" w:type="dxa"/>
-            </w:tcMar>
-          </w:tcPr>
-          <w:p>
-            <w:pPr>
-              <w:pStyle w:val="TableContents"/>
-              <w:rPr/>
-            </w:pPr>
-            <w:r>
-              <w:rPr/>
-            </w:r>
-          </w:p>
-        </w:tc>
-        <w:tc>
-          <w:tcPr>
-            <w:tcW w:w="1170" w:type="dxa"/>
-            <w:tcBorders>
-              <w:top w:val="single" w:sz="2" w:space="0" w:color="000001"/>
-              <w:left w:val="single" w:sz="2" w:space="0" w:color="000001"/>
-              <w:bottom w:val="single" w:sz="2" w:space="0" w:color="000001"/>
-              <w:insideH w:val="single" w:sz="2" w:space="0" w:color="000001"/>
-            </w:tcBorders>
-            <w:shd w:fill="auto" w:val="clear"/>
-            <w:tcMar>
-              <w:left w:w="48" w:type="dxa"/>
-            </w:tcMar>
-          </w:tcPr>
-          <w:p>
-            <w:pPr>
-              <w:pStyle w:val="TableContents"/>
-              <w:rPr/>
-            </w:pPr>
-            <w:r>
-              <w:rPr/>
-            </w:r>
-          </w:p>
-        </w:tc>
-        <w:tc>
-          <w:tcPr>
-            <w:tcW w:w="1170" w:type="dxa"/>
-            <w:tcBorders>
-              <w:top w:val="single" w:sz="2" w:space="0" w:color="000001"/>
-              <w:left w:val="single" w:sz="2" w:space="0" w:color="000001"/>
-              <w:bottom w:val="single" w:sz="2" w:space="0" w:color="000001"/>
-              <w:insideH w:val="single" w:sz="2" w:space="0" w:color="000001"/>
-            </w:tcBorders>
-            <w:shd w:fill="auto" w:val="clear"/>
-            <w:tcMar>
-              <w:left w:w="48" w:type="dxa"/>
+              <w:left w:w="45" w:type="dxa"/>
+            </w:tcMar>
+          </w:tcPr>
+          <w:p>
+            <w:pPr>
+              <w:pStyle w:val="TableContents"/>
+              <w:rPr/>
+            </w:pPr>
+            <w:r>
+              <w:rPr/>
+            </w:r>
+          </w:p>
+        </w:tc>
+        <w:tc>
+          <w:tcPr>
+            <w:tcW w:w="1170" w:type="dxa"/>
+            <w:tcBorders>
+              <w:top w:val="single" w:sz="2" w:space="0" w:color="000001"/>
+              <w:left w:val="single" w:sz="2" w:space="0" w:color="000001"/>
+              <w:bottom w:val="single" w:sz="2" w:space="0" w:color="000001"/>
+              <w:insideH w:val="single" w:sz="2" w:space="0" w:color="000001"/>
+            </w:tcBorders>
+            <w:shd w:fill="auto" w:val="clear"/>
+            <w:tcMar>
+              <w:left w:w="45" w:type="dxa"/>
+            </w:tcMar>
+          </w:tcPr>
+          <w:p>
+            <w:pPr>
+              <w:pStyle w:val="TableContents"/>
+              <w:rPr/>
+            </w:pPr>
+            <w:r>
+              <w:rPr/>
+            </w:r>
+          </w:p>
+        </w:tc>
+        <w:tc>
+          <w:tcPr>
+            <w:tcW w:w="1170" w:type="dxa"/>
+            <w:tcBorders>
+              <w:top w:val="single" w:sz="2" w:space="0" w:color="000001"/>
+              <w:left w:val="single" w:sz="2" w:space="0" w:color="000001"/>
+              <w:bottom w:val="single" w:sz="2" w:space="0" w:color="000001"/>
+              <w:insideH w:val="single" w:sz="2" w:space="0" w:color="000001"/>
+            </w:tcBorders>
+            <w:shd w:fill="auto" w:val="clear"/>
+            <w:tcMar>
+              <w:left w:w="45" w:type="dxa"/>
             </w:tcMar>
           </w:tcPr>
           <w:p>
@@ -5170,7 +5182,7 @@
             </w:tcBorders>
             <w:shd w:fill="auto" w:val="clear"/>
             <w:tcMar>
-              <w:left w:w="48" w:type="dxa"/>
+              <w:left w:w="45" w:type="dxa"/>
             </w:tcMar>
           </w:tcPr>
           <w:p>
@@ -5197,7 +5209,7 @@
             </w:tcBorders>
             <w:shd w:fill="auto" w:val="clear"/>
             <w:tcMar>
-              <w:left w:w="48" w:type="dxa"/>
+              <w:left w:w="45" w:type="dxa"/>
             </w:tcMar>
           </w:tcPr>
           <w:p>
@@ -5222,7 +5234,7 @@
             </w:tcBorders>
             <w:shd w:fill="auto" w:val="clear"/>
             <w:tcMar>
-              <w:left w:w="48" w:type="dxa"/>
+              <w:left w:w="45" w:type="dxa"/>
             </w:tcMar>
           </w:tcPr>
           <w:p>
@@ -5247,7 +5259,7 @@
             </w:tcBorders>
             <w:shd w:fill="auto" w:val="clear"/>
             <w:tcMar>
-              <w:left w:w="48" w:type="dxa"/>
+              <w:left w:w="45" w:type="dxa"/>
             </w:tcMar>
           </w:tcPr>
           <w:p>
@@ -5272,7 +5284,7 @@
             </w:tcBorders>
             <w:shd w:fill="auto" w:val="clear"/>
             <w:tcMar>
-              <w:left w:w="48" w:type="dxa"/>
+              <w:left w:w="45" w:type="dxa"/>
             </w:tcMar>
           </w:tcPr>
           <w:p>
@@ -5297,55 +5309,55 @@
             </w:tcBorders>
             <w:shd w:fill="auto" w:val="clear"/>
             <w:tcMar>
-              <w:left w:w="48" w:type="dxa"/>
-            </w:tcMar>
-          </w:tcPr>
-          <w:p>
-            <w:pPr>
-              <w:pStyle w:val="TableContents"/>
-              <w:rPr/>
-            </w:pPr>
-            <w:r>
-              <w:rPr/>
-            </w:r>
-          </w:p>
-        </w:tc>
-        <w:tc>
-          <w:tcPr>
-            <w:tcW w:w="1170" w:type="dxa"/>
-            <w:tcBorders>
-              <w:top w:val="single" w:sz="2" w:space="0" w:color="000001"/>
-              <w:left w:val="single" w:sz="2" w:space="0" w:color="000001"/>
-              <w:bottom w:val="single" w:sz="2" w:space="0" w:color="000001"/>
-              <w:insideH w:val="single" w:sz="2" w:space="0" w:color="000001"/>
-            </w:tcBorders>
-            <w:shd w:fill="auto" w:val="clear"/>
-            <w:tcMar>
-              <w:left w:w="48" w:type="dxa"/>
-            </w:tcMar>
-          </w:tcPr>
-          <w:p>
-            <w:pPr>
-              <w:pStyle w:val="TableContents"/>
-              <w:rPr/>
-            </w:pPr>
-            <w:r>
-              <w:rPr/>
-            </w:r>
-          </w:p>
-        </w:tc>
-        <w:tc>
-          <w:tcPr>
-            <w:tcW w:w="1170" w:type="dxa"/>
-            <w:tcBorders>
-              <w:top w:val="single" w:sz="2" w:space="0" w:color="000001"/>
-              <w:left w:val="single" w:sz="2" w:space="0" w:color="000001"/>
-              <w:bottom w:val="single" w:sz="2" w:space="0" w:color="000001"/>
-              <w:insideH w:val="single" w:sz="2" w:space="0" w:color="000001"/>
-            </w:tcBorders>
-            <w:shd w:fill="auto" w:val="clear"/>
-            <w:tcMar>
-              <w:left w:w="48" w:type="dxa"/>
+              <w:left w:w="45" w:type="dxa"/>
+            </w:tcMar>
+          </w:tcPr>
+          <w:p>
+            <w:pPr>
+              <w:pStyle w:val="TableContents"/>
+              <w:rPr/>
+            </w:pPr>
+            <w:r>
+              <w:rPr/>
+            </w:r>
+          </w:p>
+        </w:tc>
+        <w:tc>
+          <w:tcPr>
+            <w:tcW w:w="1170" w:type="dxa"/>
+            <w:tcBorders>
+              <w:top w:val="single" w:sz="2" w:space="0" w:color="000001"/>
+              <w:left w:val="single" w:sz="2" w:space="0" w:color="000001"/>
+              <w:bottom w:val="single" w:sz="2" w:space="0" w:color="000001"/>
+              <w:insideH w:val="single" w:sz="2" w:space="0" w:color="000001"/>
+            </w:tcBorders>
+            <w:shd w:fill="auto" w:val="clear"/>
+            <w:tcMar>
+              <w:left w:w="45" w:type="dxa"/>
+            </w:tcMar>
+          </w:tcPr>
+          <w:p>
+            <w:pPr>
+              <w:pStyle w:val="TableContents"/>
+              <w:rPr/>
+            </w:pPr>
+            <w:r>
+              <w:rPr/>
+            </w:r>
+          </w:p>
+        </w:tc>
+        <w:tc>
+          <w:tcPr>
+            <w:tcW w:w="1170" w:type="dxa"/>
+            <w:tcBorders>
+              <w:top w:val="single" w:sz="2" w:space="0" w:color="000001"/>
+              <w:left w:val="single" w:sz="2" w:space="0" w:color="000001"/>
+              <w:bottom w:val="single" w:sz="2" w:space="0" w:color="000001"/>
+              <w:insideH w:val="single" w:sz="2" w:space="0" w:color="000001"/>
+            </w:tcBorders>
+            <w:shd w:fill="auto" w:val="clear"/>
+            <w:tcMar>
+              <w:left w:w="45" w:type="dxa"/>
             </w:tcMar>
           </w:tcPr>
           <w:p>
@@ -5371,7 +5383,7 @@
             </w:tcBorders>
             <w:shd w:fill="auto" w:val="clear"/>
             <w:tcMar>
-              <w:left w:w="48" w:type="dxa"/>
+              <w:left w:w="45" w:type="dxa"/>
             </w:tcMar>
           </w:tcPr>
           <w:p>
@@ -5398,7 +5410,7 @@
             </w:tcBorders>
             <w:shd w:fill="auto" w:val="clear"/>
             <w:tcMar>
-              <w:left w:w="48" w:type="dxa"/>
+              <w:left w:w="45" w:type="dxa"/>
             </w:tcMar>
           </w:tcPr>
           <w:p>
@@ -5423,7 +5435,7 @@
             </w:tcBorders>
             <w:shd w:fill="auto" w:val="clear"/>
             <w:tcMar>
-              <w:left w:w="48" w:type="dxa"/>
+              <w:left w:w="45" w:type="dxa"/>
             </w:tcMar>
           </w:tcPr>
           <w:p>
@@ -5448,7 +5460,7 @@
             </w:tcBorders>
             <w:shd w:fill="auto" w:val="clear"/>
             <w:tcMar>
-              <w:left w:w="48" w:type="dxa"/>
+              <w:left w:w="45" w:type="dxa"/>
             </w:tcMar>
           </w:tcPr>
           <w:p>
@@ -5473,7 +5485,7 @@
             </w:tcBorders>
             <w:shd w:fill="auto" w:val="clear"/>
             <w:tcMar>
-              <w:left w:w="48" w:type="dxa"/>
+              <w:left w:w="45" w:type="dxa"/>
             </w:tcMar>
           </w:tcPr>
           <w:p>
@@ -5498,55 +5510,55 @@
             </w:tcBorders>
             <w:shd w:fill="auto" w:val="clear"/>
             <w:tcMar>
-              <w:left w:w="48" w:type="dxa"/>
-            </w:tcMar>
-          </w:tcPr>
-          <w:p>
-            <w:pPr>
-              <w:pStyle w:val="TableContents"/>
-              <w:rPr/>
-            </w:pPr>
-            <w:r>
-              <w:rPr/>
-            </w:r>
-          </w:p>
-        </w:tc>
-        <w:tc>
-          <w:tcPr>
-            <w:tcW w:w="1170" w:type="dxa"/>
-            <w:tcBorders>
-              <w:top w:val="single" w:sz="2" w:space="0" w:color="000001"/>
-              <w:left w:val="single" w:sz="2" w:space="0" w:color="000001"/>
-              <w:bottom w:val="single" w:sz="2" w:space="0" w:color="000001"/>
-              <w:insideH w:val="single" w:sz="2" w:space="0" w:color="000001"/>
-            </w:tcBorders>
-            <w:shd w:fill="auto" w:val="clear"/>
-            <w:tcMar>
-              <w:left w:w="48" w:type="dxa"/>
-            </w:tcMar>
-          </w:tcPr>
-          <w:p>
-            <w:pPr>
-              <w:pStyle w:val="TableContents"/>
-              <w:rPr/>
-            </w:pPr>
-            <w:r>
-              <w:rPr/>
-            </w:r>
-          </w:p>
-        </w:tc>
-        <w:tc>
-          <w:tcPr>
-            <w:tcW w:w="1170" w:type="dxa"/>
-            <w:tcBorders>
-              <w:top w:val="single" w:sz="2" w:space="0" w:color="000001"/>
-              <w:left w:val="single" w:sz="2" w:space="0" w:color="000001"/>
-              <w:bottom w:val="single" w:sz="2" w:space="0" w:color="000001"/>
-              <w:insideH w:val="single" w:sz="2" w:space="0" w:color="000001"/>
-            </w:tcBorders>
-            <w:shd w:fill="auto" w:val="clear"/>
-            <w:tcMar>
-              <w:left w:w="48" w:type="dxa"/>
+              <w:left w:w="45" w:type="dxa"/>
+            </w:tcMar>
+          </w:tcPr>
+          <w:p>
+            <w:pPr>
+              <w:pStyle w:val="TableContents"/>
+              <w:rPr/>
+            </w:pPr>
+            <w:r>
+              <w:rPr/>
+            </w:r>
+          </w:p>
+        </w:tc>
+        <w:tc>
+          <w:tcPr>
+            <w:tcW w:w="1170" w:type="dxa"/>
+            <w:tcBorders>
+              <w:top w:val="single" w:sz="2" w:space="0" w:color="000001"/>
+              <w:left w:val="single" w:sz="2" w:space="0" w:color="000001"/>
+              <w:bottom w:val="single" w:sz="2" w:space="0" w:color="000001"/>
+              <w:insideH w:val="single" w:sz="2" w:space="0" w:color="000001"/>
+            </w:tcBorders>
+            <w:shd w:fill="auto" w:val="clear"/>
+            <w:tcMar>
+              <w:left w:w="45" w:type="dxa"/>
+            </w:tcMar>
+          </w:tcPr>
+          <w:p>
+            <w:pPr>
+              <w:pStyle w:val="TableContents"/>
+              <w:rPr/>
+            </w:pPr>
+            <w:r>
+              <w:rPr/>
+            </w:r>
+          </w:p>
+        </w:tc>
+        <w:tc>
+          <w:tcPr>
+            <w:tcW w:w="1170" w:type="dxa"/>
+            <w:tcBorders>
+              <w:top w:val="single" w:sz="2" w:space="0" w:color="000001"/>
+              <w:left w:val="single" w:sz="2" w:space="0" w:color="000001"/>
+              <w:bottom w:val="single" w:sz="2" w:space="0" w:color="000001"/>
+              <w:insideH w:val="single" w:sz="2" w:space="0" w:color="000001"/>
+            </w:tcBorders>
+            <w:shd w:fill="auto" w:val="clear"/>
+            <w:tcMar>
+              <w:left w:w="45" w:type="dxa"/>
             </w:tcMar>
           </w:tcPr>
           <w:p>
@@ -5572,7 +5584,7 @@
             </w:tcBorders>
             <w:shd w:fill="auto" w:val="clear"/>
             <w:tcMar>
-              <w:left w:w="48" w:type="dxa"/>
+              <w:left w:w="45" w:type="dxa"/>
             </w:tcMar>
           </w:tcPr>
           <w:p>
@@ -5599,7 +5611,7 @@
             </w:tcBorders>
             <w:shd w:fill="auto" w:val="clear"/>
             <w:tcMar>
-              <w:left w:w="48" w:type="dxa"/>
+              <w:left w:w="45" w:type="dxa"/>
             </w:tcMar>
           </w:tcPr>
           <w:p>
@@ -5624,7 +5636,7 @@
             </w:tcBorders>
             <w:shd w:fill="auto" w:val="clear"/>
             <w:tcMar>
-              <w:left w:w="48" w:type="dxa"/>
+              <w:left w:w="45" w:type="dxa"/>
             </w:tcMar>
           </w:tcPr>
           <w:p>
@@ -5649,7 +5661,7 @@
             </w:tcBorders>
             <w:shd w:fill="auto" w:val="clear"/>
             <w:tcMar>
-              <w:left w:w="48" w:type="dxa"/>
+              <w:left w:w="45" w:type="dxa"/>
             </w:tcMar>
           </w:tcPr>
           <w:p>
@@ -5674,7 +5686,7 @@
             </w:tcBorders>
             <w:shd w:fill="auto" w:val="clear"/>
             <w:tcMar>
-              <w:left w:w="48" w:type="dxa"/>
+              <w:left w:w="45" w:type="dxa"/>
             </w:tcMar>
           </w:tcPr>
           <w:p>
@@ -5699,55 +5711,55 @@
             </w:tcBorders>
             <w:shd w:fill="auto" w:val="clear"/>
             <w:tcMar>
-              <w:left w:w="48" w:type="dxa"/>
-            </w:tcMar>
-          </w:tcPr>
-          <w:p>
-            <w:pPr>
-              <w:pStyle w:val="TableContents"/>
-              <w:rPr/>
-            </w:pPr>
-            <w:r>
-              <w:rPr/>
-            </w:r>
-          </w:p>
-        </w:tc>
-        <w:tc>
-          <w:tcPr>
-            <w:tcW w:w="1170" w:type="dxa"/>
-            <w:tcBorders>
-              <w:top w:val="single" w:sz="2" w:space="0" w:color="000001"/>
-              <w:left w:val="single" w:sz="2" w:space="0" w:color="000001"/>
-              <w:bottom w:val="single" w:sz="2" w:space="0" w:color="000001"/>
-              <w:insideH w:val="single" w:sz="2" w:space="0" w:color="000001"/>
-            </w:tcBorders>
-            <w:shd w:fill="auto" w:val="clear"/>
-            <w:tcMar>
-              <w:left w:w="48" w:type="dxa"/>
-            </w:tcMar>
-          </w:tcPr>
-          <w:p>
-            <w:pPr>
-              <w:pStyle w:val="TableContents"/>
-              <w:rPr/>
-            </w:pPr>
-            <w:r>
-              <w:rPr/>
-            </w:r>
-          </w:p>
-        </w:tc>
-        <w:tc>
-          <w:tcPr>
-            <w:tcW w:w="1170" w:type="dxa"/>
-            <w:tcBorders>
-              <w:top w:val="single" w:sz="2" w:space="0" w:color="000001"/>
-              <w:left w:val="single" w:sz="2" w:space="0" w:color="000001"/>
-              <w:bottom w:val="single" w:sz="2" w:space="0" w:color="000001"/>
-              <w:insideH w:val="single" w:sz="2" w:space="0" w:color="000001"/>
-            </w:tcBorders>
-            <w:shd w:fill="auto" w:val="clear"/>
-            <w:tcMar>
-              <w:left w:w="48" w:type="dxa"/>
+              <w:left w:w="45" w:type="dxa"/>
+            </w:tcMar>
+          </w:tcPr>
+          <w:p>
+            <w:pPr>
+              <w:pStyle w:val="TableContents"/>
+              <w:rPr/>
+            </w:pPr>
+            <w:r>
+              <w:rPr/>
+            </w:r>
+          </w:p>
+        </w:tc>
+        <w:tc>
+          <w:tcPr>
+            <w:tcW w:w="1170" w:type="dxa"/>
+            <w:tcBorders>
+              <w:top w:val="single" w:sz="2" w:space="0" w:color="000001"/>
+              <w:left w:val="single" w:sz="2" w:space="0" w:color="000001"/>
+              <w:bottom w:val="single" w:sz="2" w:space="0" w:color="000001"/>
+              <w:insideH w:val="single" w:sz="2" w:space="0" w:color="000001"/>
+            </w:tcBorders>
+            <w:shd w:fill="auto" w:val="clear"/>
+            <w:tcMar>
+              <w:left w:w="45" w:type="dxa"/>
+            </w:tcMar>
+          </w:tcPr>
+          <w:p>
+            <w:pPr>
+              <w:pStyle w:val="TableContents"/>
+              <w:rPr/>
+            </w:pPr>
+            <w:r>
+              <w:rPr/>
+            </w:r>
+          </w:p>
+        </w:tc>
+        <w:tc>
+          <w:tcPr>
+            <w:tcW w:w="1170" w:type="dxa"/>
+            <w:tcBorders>
+              <w:top w:val="single" w:sz="2" w:space="0" w:color="000001"/>
+              <w:left w:val="single" w:sz="2" w:space="0" w:color="000001"/>
+              <w:bottom w:val="single" w:sz="2" w:space="0" w:color="000001"/>
+              <w:insideH w:val="single" w:sz="2" w:space="0" w:color="000001"/>
+            </w:tcBorders>
+            <w:shd w:fill="auto" w:val="clear"/>
+            <w:tcMar>
+              <w:left w:w="45" w:type="dxa"/>
             </w:tcMar>
           </w:tcPr>
           <w:p>
@@ -5773,7 +5785,7 @@
             </w:tcBorders>
             <w:shd w:fill="auto" w:val="clear"/>
             <w:tcMar>
-              <w:left w:w="48" w:type="dxa"/>
+              <w:left w:w="45" w:type="dxa"/>
             </w:tcMar>
           </w:tcPr>
           <w:p>
@@ -5800,7 +5812,7 @@
             </w:tcBorders>
             <w:shd w:fill="auto" w:val="clear"/>
             <w:tcMar>
-              <w:left w:w="48" w:type="dxa"/>
+              <w:left w:w="45" w:type="dxa"/>
             </w:tcMar>
           </w:tcPr>
           <w:p>
@@ -5825,7 +5837,7 @@
             </w:tcBorders>
             <w:shd w:fill="auto" w:val="clear"/>
             <w:tcMar>
-              <w:left w:w="48" w:type="dxa"/>
+              <w:left w:w="45" w:type="dxa"/>
             </w:tcMar>
           </w:tcPr>
           <w:p>
@@ -5850,7 +5862,7 @@
             </w:tcBorders>
             <w:shd w:fill="auto" w:val="clear"/>
             <w:tcMar>
-              <w:left w:w="48" w:type="dxa"/>
+              <w:left w:w="45" w:type="dxa"/>
             </w:tcMar>
           </w:tcPr>
           <w:p>
@@ -5875,7 +5887,7 @@
             </w:tcBorders>
             <w:shd w:fill="auto" w:val="clear"/>
             <w:tcMar>
-              <w:left w:w="48" w:type="dxa"/>
+              <w:left w:w="45" w:type="dxa"/>
             </w:tcMar>
           </w:tcPr>
           <w:p>
@@ -5900,55 +5912,55 @@
             </w:tcBorders>
             <w:shd w:fill="auto" w:val="clear"/>
             <w:tcMar>
-              <w:left w:w="48" w:type="dxa"/>
-            </w:tcMar>
-          </w:tcPr>
-          <w:p>
-            <w:pPr>
-              <w:pStyle w:val="TableContents"/>
-              <w:rPr/>
-            </w:pPr>
-            <w:r>
-              <w:rPr/>
-            </w:r>
-          </w:p>
-        </w:tc>
-        <w:tc>
-          <w:tcPr>
-            <w:tcW w:w="1170" w:type="dxa"/>
-            <w:tcBorders>
-              <w:top w:val="single" w:sz="2" w:space="0" w:color="000001"/>
-              <w:left w:val="single" w:sz="2" w:space="0" w:color="000001"/>
-              <w:bottom w:val="single" w:sz="2" w:space="0" w:color="000001"/>
-              <w:insideH w:val="single" w:sz="2" w:space="0" w:color="000001"/>
-            </w:tcBorders>
-            <w:shd w:fill="auto" w:val="clear"/>
-            <w:tcMar>
-              <w:left w:w="48" w:type="dxa"/>
-            </w:tcMar>
-          </w:tcPr>
-          <w:p>
-            <w:pPr>
-              <w:pStyle w:val="TableContents"/>
-              <w:rPr/>
-            </w:pPr>
-            <w:r>
-              <w:rPr/>
-            </w:r>
-          </w:p>
-        </w:tc>
-        <w:tc>
-          <w:tcPr>
-            <w:tcW w:w="1170" w:type="dxa"/>
-            <w:tcBorders>
-              <w:top w:val="single" w:sz="2" w:space="0" w:color="000001"/>
-              <w:left w:val="single" w:sz="2" w:space="0" w:color="000001"/>
-              <w:bottom w:val="single" w:sz="2" w:space="0" w:color="000001"/>
-              <w:insideH w:val="single" w:sz="2" w:space="0" w:color="000001"/>
-            </w:tcBorders>
-            <w:shd w:fill="auto" w:val="clear"/>
-            <w:tcMar>
-              <w:left w:w="48" w:type="dxa"/>
+              <w:left w:w="45" w:type="dxa"/>
+            </w:tcMar>
+          </w:tcPr>
+          <w:p>
+            <w:pPr>
+              <w:pStyle w:val="TableContents"/>
+              <w:rPr/>
+            </w:pPr>
+            <w:r>
+              <w:rPr/>
+            </w:r>
+          </w:p>
+        </w:tc>
+        <w:tc>
+          <w:tcPr>
+            <w:tcW w:w="1170" w:type="dxa"/>
+            <w:tcBorders>
+              <w:top w:val="single" w:sz="2" w:space="0" w:color="000001"/>
+              <w:left w:val="single" w:sz="2" w:space="0" w:color="000001"/>
+              <w:bottom w:val="single" w:sz="2" w:space="0" w:color="000001"/>
+              <w:insideH w:val="single" w:sz="2" w:space="0" w:color="000001"/>
+            </w:tcBorders>
+            <w:shd w:fill="auto" w:val="clear"/>
+            <w:tcMar>
+              <w:left w:w="45" w:type="dxa"/>
+            </w:tcMar>
+          </w:tcPr>
+          <w:p>
+            <w:pPr>
+              <w:pStyle w:val="TableContents"/>
+              <w:rPr/>
+            </w:pPr>
+            <w:r>
+              <w:rPr/>
+            </w:r>
+          </w:p>
+        </w:tc>
+        <w:tc>
+          <w:tcPr>
+            <w:tcW w:w="1170" w:type="dxa"/>
+            <w:tcBorders>
+              <w:top w:val="single" w:sz="2" w:space="0" w:color="000001"/>
+              <w:left w:val="single" w:sz="2" w:space="0" w:color="000001"/>
+              <w:bottom w:val="single" w:sz="2" w:space="0" w:color="000001"/>
+              <w:insideH w:val="single" w:sz="2" w:space="0" w:color="000001"/>
+            </w:tcBorders>
+            <w:shd w:fill="auto" w:val="clear"/>
+            <w:tcMar>
+              <w:left w:w="45" w:type="dxa"/>
             </w:tcMar>
           </w:tcPr>
           <w:p>
@@ -5974,7 +5986,7 @@
             </w:tcBorders>
             <w:shd w:fill="auto" w:val="clear"/>
             <w:tcMar>
-              <w:left w:w="48" w:type="dxa"/>
+              <w:left w:w="45" w:type="dxa"/>
             </w:tcMar>
           </w:tcPr>
           <w:p>
@@ -6001,7 +6013,7 @@
             </w:tcBorders>
             <w:shd w:fill="auto" w:val="clear"/>
             <w:tcMar>
-              <w:left w:w="48" w:type="dxa"/>
+              <w:left w:w="45" w:type="dxa"/>
             </w:tcMar>
           </w:tcPr>
           <w:p>
@@ -6026,7 +6038,7 @@
             </w:tcBorders>
             <w:shd w:fill="auto" w:val="clear"/>
             <w:tcMar>
-              <w:left w:w="48" w:type="dxa"/>
+              <w:left w:w="45" w:type="dxa"/>
             </w:tcMar>
           </w:tcPr>
           <w:p>
@@ -6051,7 +6063,7 @@
             </w:tcBorders>
             <w:shd w:fill="auto" w:val="clear"/>
             <w:tcMar>
-              <w:left w:w="48" w:type="dxa"/>
+              <w:left w:w="45" w:type="dxa"/>
             </w:tcMar>
           </w:tcPr>
           <w:p>
@@ -6076,7 +6088,7 @@
             </w:tcBorders>
             <w:shd w:fill="auto" w:val="clear"/>
             <w:tcMar>
-              <w:left w:w="48" w:type="dxa"/>
+              <w:left w:w="45" w:type="dxa"/>
             </w:tcMar>
           </w:tcPr>
           <w:p>
@@ -6101,55 +6113,55 @@
             </w:tcBorders>
             <w:shd w:fill="auto" w:val="clear"/>
             <w:tcMar>
-              <w:left w:w="48" w:type="dxa"/>
-            </w:tcMar>
-          </w:tcPr>
-          <w:p>
-            <w:pPr>
-              <w:pStyle w:val="TableContents"/>
-              <w:rPr/>
-            </w:pPr>
-            <w:r>
-              <w:rPr/>
-            </w:r>
-          </w:p>
-        </w:tc>
-        <w:tc>
-          <w:tcPr>
-            <w:tcW w:w="1170" w:type="dxa"/>
-            <w:tcBorders>
-              <w:top w:val="single" w:sz="2" w:space="0" w:color="000001"/>
-              <w:left w:val="single" w:sz="2" w:space="0" w:color="000001"/>
-              <w:bottom w:val="single" w:sz="2" w:space="0" w:color="000001"/>
-              <w:insideH w:val="single" w:sz="2" w:space="0" w:color="000001"/>
-            </w:tcBorders>
-            <w:shd w:fill="auto" w:val="clear"/>
-            <w:tcMar>
-              <w:left w:w="48" w:type="dxa"/>
-            </w:tcMar>
-          </w:tcPr>
-          <w:p>
-            <w:pPr>
-              <w:pStyle w:val="TableContents"/>
-              <w:rPr/>
-            </w:pPr>
-            <w:r>
-              <w:rPr/>
-            </w:r>
-          </w:p>
-        </w:tc>
-        <w:tc>
-          <w:tcPr>
-            <w:tcW w:w="1170" w:type="dxa"/>
-            <w:tcBorders>
-              <w:top w:val="single" w:sz="2" w:space="0" w:color="000001"/>
-              <w:left w:val="single" w:sz="2" w:space="0" w:color="000001"/>
-              <w:bottom w:val="single" w:sz="2" w:space="0" w:color="000001"/>
-              <w:insideH w:val="single" w:sz="2" w:space="0" w:color="000001"/>
-            </w:tcBorders>
-            <w:shd w:fill="auto" w:val="clear"/>
-            <w:tcMar>
-              <w:left w:w="48" w:type="dxa"/>
+              <w:left w:w="45" w:type="dxa"/>
+            </w:tcMar>
+          </w:tcPr>
+          <w:p>
+            <w:pPr>
+              <w:pStyle w:val="TableContents"/>
+              <w:rPr/>
+            </w:pPr>
+            <w:r>
+              <w:rPr/>
+            </w:r>
+          </w:p>
+        </w:tc>
+        <w:tc>
+          <w:tcPr>
+            <w:tcW w:w="1170" w:type="dxa"/>
+            <w:tcBorders>
+              <w:top w:val="single" w:sz="2" w:space="0" w:color="000001"/>
+              <w:left w:val="single" w:sz="2" w:space="0" w:color="000001"/>
+              <w:bottom w:val="single" w:sz="2" w:space="0" w:color="000001"/>
+              <w:insideH w:val="single" w:sz="2" w:space="0" w:color="000001"/>
+            </w:tcBorders>
+            <w:shd w:fill="auto" w:val="clear"/>
+            <w:tcMar>
+              <w:left w:w="45" w:type="dxa"/>
+            </w:tcMar>
+          </w:tcPr>
+          <w:p>
+            <w:pPr>
+              <w:pStyle w:val="TableContents"/>
+              <w:rPr/>
+            </w:pPr>
+            <w:r>
+              <w:rPr/>
+            </w:r>
+          </w:p>
+        </w:tc>
+        <w:tc>
+          <w:tcPr>
+            <w:tcW w:w="1170" w:type="dxa"/>
+            <w:tcBorders>
+              <w:top w:val="single" w:sz="2" w:space="0" w:color="000001"/>
+              <w:left w:val="single" w:sz="2" w:space="0" w:color="000001"/>
+              <w:bottom w:val="single" w:sz="2" w:space="0" w:color="000001"/>
+              <w:insideH w:val="single" w:sz="2" w:space="0" w:color="000001"/>
+            </w:tcBorders>
+            <w:shd w:fill="auto" w:val="clear"/>
+            <w:tcMar>
+              <w:left w:w="45" w:type="dxa"/>
             </w:tcMar>
           </w:tcPr>
           <w:p>
@@ -6175,7 +6187,7 @@
             </w:tcBorders>
             <w:shd w:fill="auto" w:val="clear"/>
             <w:tcMar>
-              <w:left w:w="48" w:type="dxa"/>
+              <w:left w:w="45" w:type="dxa"/>
             </w:tcMar>
           </w:tcPr>
           <w:p>
@@ -6202,7 +6214,7 @@
             </w:tcBorders>
             <w:shd w:fill="auto" w:val="clear"/>
             <w:tcMar>
-              <w:left w:w="48" w:type="dxa"/>
+              <w:left w:w="45" w:type="dxa"/>
             </w:tcMar>
           </w:tcPr>
           <w:p>
@@ -6227,7 +6239,7 @@
             </w:tcBorders>
             <w:shd w:fill="auto" w:val="clear"/>
             <w:tcMar>
-              <w:left w:w="48" w:type="dxa"/>
+              <w:left w:w="45" w:type="dxa"/>
             </w:tcMar>
           </w:tcPr>
           <w:p>
@@ -6252,7 +6264,7 @@
             </w:tcBorders>
             <w:shd w:fill="auto" w:val="clear"/>
             <w:tcMar>
-              <w:left w:w="48" w:type="dxa"/>
+              <w:left w:w="45" w:type="dxa"/>
             </w:tcMar>
           </w:tcPr>
           <w:p>
@@ -6277,7 +6289,7 @@
             </w:tcBorders>
             <w:shd w:fill="auto" w:val="clear"/>
             <w:tcMar>
-              <w:left w:w="48" w:type="dxa"/>
+              <w:left w:w="45" w:type="dxa"/>
             </w:tcMar>
           </w:tcPr>
           <w:p>
@@ -6302,55 +6314,55 @@
             </w:tcBorders>
             <w:shd w:fill="auto" w:val="clear"/>
             <w:tcMar>
-              <w:left w:w="48" w:type="dxa"/>
-            </w:tcMar>
-          </w:tcPr>
-          <w:p>
-            <w:pPr>
-              <w:pStyle w:val="TableContents"/>
-              <w:rPr/>
-            </w:pPr>
-            <w:r>
-              <w:rPr/>
-            </w:r>
-          </w:p>
-        </w:tc>
-        <w:tc>
-          <w:tcPr>
-            <w:tcW w:w="1170" w:type="dxa"/>
-            <w:tcBorders>
-              <w:top w:val="single" w:sz="2" w:space="0" w:color="000001"/>
-              <w:left w:val="single" w:sz="2" w:space="0" w:color="000001"/>
-              <w:bottom w:val="single" w:sz="2" w:space="0" w:color="000001"/>
-              <w:insideH w:val="single" w:sz="2" w:space="0" w:color="000001"/>
-            </w:tcBorders>
-            <w:shd w:fill="auto" w:val="clear"/>
-            <w:tcMar>
-              <w:left w:w="48" w:type="dxa"/>
-            </w:tcMar>
-          </w:tcPr>
-          <w:p>
-            <w:pPr>
-              <w:pStyle w:val="TableContents"/>
-              <w:rPr/>
-            </w:pPr>
-            <w:r>
-              <w:rPr/>
-            </w:r>
-          </w:p>
-        </w:tc>
-        <w:tc>
-          <w:tcPr>
-            <w:tcW w:w="1170" w:type="dxa"/>
-            <w:tcBorders>
-              <w:top w:val="single" w:sz="2" w:space="0" w:color="000001"/>
-              <w:left w:val="single" w:sz="2" w:space="0" w:color="000001"/>
-              <w:bottom w:val="single" w:sz="2" w:space="0" w:color="000001"/>
-              <w:insideH w:val="single" w:sz="2" w:space="0" w:color="000001"/>
-            </w:tcBorders>
-            <w:shd w:fill="auto" w:val="clear"/>
-            <w:tcMar>
-              <w:left w:w="48" w:type="dxa"/>
+              <w:left w:w="45" w:type="dxa"/>
+            </w:tcMar>
+          </w:tcPr>
+          <w:p>
+            <w:pPr>
+              <w:pStyle w:val="TableContents"/>
+              <w:rPr/>
+            </w:pPr>
+            <w:r>
+              <w:rPr/>
+            </w:r>
+          </w:p>
+        </w:tc>
+        <w:tc>
+          <w:tcPr>
+            <w:tcW w:w="1170" w:type="dxa"/>
+            <w:tcBorders>
+              <w:top w:val="single" w:sz="2" w:space="0" w:color="000001"/>
+              <w:left w:val="single" w:sz="2" w:space="0" w:color="000001"/>
+              <w:bottom w:val="single" w:sz="2" w:space="0" w:color="000001"/>
+              <w:insideH w:val="single" w:sz="2" w:space="0" w:color="000001"/>
+            </w:tcBorders>
+            <w:shd w:fill="auto" w:val="clear"/>
+            <w:tcMar>
+              <w:left w:w="45" w:type="dxa"/>
+            </w:tcMar>
+          </w:tcPr>
+          <w:p>
+            <w:pPr>
+              <w:pStyle w:val="TableContents"/>
+              <w:rPr/>
+            </w:pPr>
+            <w:r>
+              <w:rPr/>
+            </w:r>
+          </w:p>
+        </w:tc>
+        <w:tc>
+          <w:tcPr>
+            <w:tcW w:w="1170" w:type="dxa"/>
+            <w:tcBorders>
+              <w:top w:val="single" w:sz="2" w:space="0" w:color="000001"/>
+              <w:left w:val="single" w:sz="2" w:space="0" w:color="000001"/>
+              <w:bottom w:val="single" w:sz="2" w:space="0" w:color="000001"/>
+              <w:insideH w:val="single" w:sz="2" w:space="0" w:color="000001"/>
+            </w:tcBorders>
+            <w:shd w:fill="auto" w:val="clear"/>
+            <w:tcMar>
+              <w:left w:w="45" w:type="dxa"/>
             </w:tcMar>
           </w:tcPr>
           <w:p>
@@ -6376,7 +6388,7 @@
             </w:tcBorders>
             <w:shd w:fill="auto" w:val="clear"/>
             <w:tcMar>
-              <w:left w:w="48" w:type="dxa"/>
+              <w:left w:w="45" w:type="dxa"/>
             </w:tcMar>
           </w:tcPr>
           <w:p>
